--- a/erb_supporting_docs/Code_Resources/ERB/Static_Data/Supporting_DOC/Equitable_Resilience_Handout.docx
+++ b/erb_supporting_docs/Code_Resources/ERB/Static_Data/Supporting_DOC/Equitable_Resilience_Handout.docx
@@ -1,41 +1,52 @@
 
 <file path=word/document.xml><?xml version="1.0" encoding="utf-8"?>
-<w:document xmlns:wpc="http://schemas.microsoft.com/office/word/2010/wordprocessingCanvas" xmlns:cx="http://schemas.microsoft.com/office/drawing/2014/chartex" xmlns:cx1="http://schemas.microsoft.com/office/drawing/2015/9/8/chartex" xmlns:cx2="http://schemas.microsoft.com/office/drawing/2015/10/21/chartex" xmlns:cx3="http://schemas.microsoft.com/office/drawing/2016/5/9/chartex" xmlns:cx4="http://schemas.microsoft.com/office/drawing/2016/5/10/chartex" xmlns:cx5="http://schemas.microsoft.com/office/drawing/2016/5/11/chartex" xmlns:cx6="http://schemas.microsoft.com/office/drawing/2016/5/12/chartex" xmlns:cx7="http://schemas.microsoft.com/office/drawing/2016/5/13/chartex" xmlns:cx8="http://schemas.microsoft.com/office/drawing/2016/5/14/chartex" xmlns:mc="http://schemas.openxmlformats.org/markup-compatibility/2006" xmlns:aink="http://schemas.microsoft.com/office/drawing/2016/ink" xmlns:am3d="http://schemas.microsoft.com/office/drawing/2017/model3d" xmlns:o="urn:schemas-microsoft-com:office:office" xmlns:oel="http://schemas.microsoft.com/office/2019/extlst" xmlns:r="http://schemas.openxmlformats.org/officeDocument/2006/relationships" xmlns:m="http://schemas.openxmlformats.org/officeDocument/2006/math" xmlns:v="urn:schemas-microsoft-com:vml" xmlns:wp14="http://schemas.microsoft.com/office/word/2010/wordprocessingDrawing" xmlns:wp="http://schemas.openxmlformats.org/drawingml/2006/wordprocessingDrawing" xmlns:w10="urn:schemas-microsoft-com:office:word" xmlns:w="http://schemas.openxmlformats.org/wordprocessingml/2006/main" xmlns:w14="http://schemas.microsoft.com/office/word/2010/wordml" xmlns:w15="http://schemas.microsoft.com/office/word/2012/wordml" xmlns:w16cex="http://schemas.microsoft.com/office/word/2018/wordml/cex" xmlns:w16cid="http://schemas.microsoft.com/office/word/2016/wordml/cid" xmlns:w16="http://schemas.microsoft.com/office/word/2018/wordml" xmlns:w16sdtdh="http://schemas.microsoft.com/office/word/2020/wordml/sdtdatahash" xmlns:w16se="http://schemas.microsoft.com/office/word/2015/wordml/symex" xmlns:wpg="http://schemas.microsoft.com/office/word/2010/wordprocessingGroup" xmlns:wpi="http://schemas.microsoft.com/office/word/2010/wordprocessingInk" xmlns:wne="http://schemas.microsoft.com/office/word/2006/wordml" xmlns:wps="http://schemas.microsoft.com/office/word/2010/wordprocessingShape" xmlns:a="http://schemas.openxmlformats.org/drawingml/2006/main" xmlns:pic="http://schemas.openxmlformats.org/drawingml/2006/picture" xmlns:a14="http://schemas.microsoft.com/office/drawing/2010/main" mc:Ignorable="w14 w15 w16se w16cid w16 w16cex w16sdtdh wp14">
+<w:document xmlns:wpc="http://schemas.microsoft.com/office/word/2010/wordprocessingCanvas" xmlns:cx="http://schemas.microsoft.com/office/drawing/2014/chartex" xmlns:cx1="http://schemas.microsoft.com/office/drawing/2015/9/8/chartex" xmlns:cx2="http://schemas.microsoft.com/office/drawing/2015/10/21/chartex" xmlns:cx3="http://schemas.microsoft.com/office/drawing/2016/5/9/chartex" xmlns:cx4="http://schemas.microsoft.com/office/drawing/2016/5/10/chartex" xmlns:cx5="http://schemas.microsoft.com/office/drawing/2016/5/11/chartex" xmlns:cx6="http://schemas.microsoft.com/office/drawing/2016/5/12/chartex" xmlns:cx7="http://schemas.microsoft.com/office/drawing/2016/5/13/chartex" xmlns:cx8="http://schemas.microsoft.com/office/drawing/2016/5/14/chartex" xmlns:mc="http://schemas.openxmlformats.org/markup-compatibility/2006" xmlns:aink="http://schemas.microsoft.com/office/drawing/2016/ink" xmlns:am3d="http://schemas.microsoft.com/office/drawing/2017/model3d" xmlns:o="urn:schemas-microsoft-com:office:office" xmlns:oel="http://schemas.microsoft.com/office/2019/extlst" xmlns:r="http://schemas.openxmlformats.org/officeDocument/2006/relationships" xmlns:m="http://schemas.openxmlformats.org/officeDocument/2006/math" xmlns:v="urn:schemas-microsoft-com:vml" xmlns:wp14="http://schemas.microsoft.com/office/word/2010/wordprocessingDrawing" xmlns:wp="http://schemas.openxmlformats.org/drawingml/2006/wordprocessingDrawing" xmlns:w10="urn:schemas-microsoft-com:office:word" xmlns:w="http://schemas.openxmlformats.org/wordprocessingml/2006/main" xmlns:w14="http://schemas.microsoft.com/office/word/2010/wordml" xmlns:w15="http://schemas.microsoft.com/office/word/2012/wordml" xmlns:w16cex="http://schemas.microsoft.com/office/word/2018/wordml/cex" xmlns:w16cid="http://schemas.microsoft.com/office/word/2016/wordml/cid" xmlns:w16="http://schemas.microsoft.com/office/word/2018/wordml" xmlns:w16sdtdh="http://schemas.microsoft.com/office/word/2020/wordml/sdtdatahash" xmlns:w16se="http://schemas.microsoft.com/office/word/2015/wordml/symex" xmlns:wpg="http://schemas.microsoft.com/office/word/2010/wordprocessingGroup" xmlns:wpi="http://schemas.microsoft.com/office/word/2010/wordprocessingInk" xmlns:wne="http://schemas.microsoft.com/office/word/2006/wordml" xmlns:wps="http://schemas.microsoft.com/office/word/2010/wordprocessingShape" mc:Ignorable="w14 w15 w16se w16cid w16 w16cex w16sdtdh wp14">
   <w:body>
     <w:p>
       <w:pPr>
         <w:pStyle w:val="Title"/>
-        <w:bidi w:val="0"/>
-        <w:spacing w:before="0" w:beforeAutospacing="off" w:after="0" w:afterAutospacing="off" w:line="240" w:lineRule="auto"/>
-        <w:ind w:left="0" w:right="0"/>
-        <w:jc w:val="left"/>
         <w:rPr>
           <w:rStyle w:val="normaltextrun"/>
+          <w:b/>
+          <w:bCs/>
         </w:rPr>
       </w:pPr>
       <w:r>
         <w:rPr>
           <w:rStyle w:val="normaltextrun"/>
+          <w:b/>
+          <w:bCs/>
         </w:rPr>
         <w:t>Equit</w:t>
       </w:r>
       <w:r>
         <w:rPr>
           <w:rStyle w:val="normaltextrun"/>
+          <w:b/>
+          <w:bCs/>
         </w:rPr>
         <w:t>able Resilience Handout</w:t>
       </w:r>
     </w:p>
-    <w:p/>
     <w:p>
       <w:pPr>
+        <w:spacing w:after="0" w:line="240" w:lineRule="auto"/>
+        <w:rPr>
+          <w:sz w:val="24"/>
+          <w:szCs w:val="24"/>
+        </w:rPr>
+      </w:pPr>
+    </w:p>
+    <w:p>
+      <w:pPr>
         <w:pStyle w:val="Heading2"/>
+        <w:spacing w:before="0" w:line="240" w:lineRule="auto"/>
       </w:pPr>
       <w:hyperlink w:anchor="_[Name_of_Chapter">
         <w:r>
           <w:rPr>
             <w:rStyle w:val="Hyperlink"/>
-            <w:color w:val="000000" w:themeColor="text1" w:themeTint="FF" w:themeShade="FF"/>
+            <w:color w:val="000000" w:themeColor="text1"/>
             <w:u w:val="none"/>
           </w:rPr>
           <w:t>Purpose</w:t>
@@ -44,1268 +55,399 @@
     </w:p>
     <w:p>
       <w:pPr>
-        <w:pStyle w:val="Normal"/>
-        <w:ind w:left="720" w:hanging="360"/>
+        <w:spacing w:after="0" w:line="240" w:lineRule="auto"/>
+        <w:rPr>
+          <w:sz w:val="24"/>
+          <w:szCs w:val="24"/>
+        </w:rPr>
       </w:pPr>
       <w:r>
-        <w:rPr/>
+        <w:rPr>
+          <w:sz w:val="24"/>
+          <w:szCs w:val="24"/>
+        </w:rPr>
+        <w:t>To</w:t>
+      </w:r>
+      <w:r>
+        <w:rPr>
+          <w:sz w:val="24"/>
+          <w:szCs w:val="24"/>
+        </w:rPr>
+        <w:t xml:space="preserve"> introduce the concept of equitable resilience </w:t>
+      </w:r>
+      <w:r>
+        <w:rPr>
+          <w:sz w:val="24"/>
+          <w:szCs w:val="24"/>
+        </w:rPr>
+        <w:t xml:space="preserve">to the </w:t>
+      </w:r>
+      <w:r>
+        <w:rPr>
+          <w:sz w:val="24"/>
+          <w:szCs w:val="24"/>
+        </w:rPr>
+        <w:t>c</w:t>
+      </w:r>
+      <w:r>
+        <w:rPr>
+          <w:sz w:val="24"/>
+          <w:szCs w:val="24"/>
+        </w:rPr>
+        <w:t xml:space="preserve">ore </w:t>
+      </w:r>
+      <w:r>
+        <w:rPr>
+          <w:sz w:val="24"/>
+          <w:szCs w:val="24"/>
+        </w:rPr>
+        <w:t>t</w:t>
+      </w:r>
+      <w:r>
+        <w:rPr>
+          <w:sz w:val="24"/>
+          <w:szCs w:val="24"/>
+        </w:rPr>
+        <w:t>eam, partner organizations, community members, etc</w:t>
+      </w:r>
+      <w:r>
+        <w:rPr>
+          <w:sz w:val="24"/>
+          <w:szCs w:val="24"/>
+        </w:rPr>
+        <w:t xml:space="preserve">. A focus on equity can help ensure that </w:t>
+      </w:r>
+      <w:r>
+        <w:rPr>
+          <w:sz w:val="24"/>
+          <w:szCs w:val="24"/>
+        </w:rPr>
+        <w:t xml:space="preserve">adaptation and resilience measures do not inadvertently add to disproportionate burdens. </w:t>
+      </w:r>
+    </w:p>
+    <w:p>
+      <w:pPr>
+        <w:pStyle w:val="Heading2"/>
+        <w:spacing w:before="0" w:line="240" w:lineRule="auto"/>
+        <w:rPr>
+          <w:b w:val="0"/>
+          <w:bCs w:val="0"/>
+          <w:sz w:val="24"/>
+          <w:szCs w:val="24"/>
+        </w:rPr>
+      </w:pPr>
+    </w:p>
+    <w:p>
+      <w:pPr>
+        <w:pStyle w:val="Heading2"/>
+        <w:spacing w:before="0" w:line="240" w:lineRule="auto"/>
+      </w:pPr>
+      <w:r>
+        <w:t xml:space="preserve">What </w:t>
+      </w:r>
+      <w:r>
+        <w:t>y</w:t>
+      </w:r>
+      <w:r>
+        <w:t>ou</w:t>
+      </w:r>
+      <w:r>
+        <w:t xml:space="preserve"> wi</w:t>
+      </w:r>
+      <w:r>
+        <w:t xml:space="preserve">ll </w:t>
+      </w:r>
+      <w:r>
+        <w:t>n</w:t>
+      </w:r>
+      <w:r>
+        <w:t>eed</w:t>
+      </w:r>
+    </w:p>
+    <w:p>
+      <w:pPr>
+        <w:spacing w:after="0" w:line="240" w:lineRule="auto"/>
+        <w:rPr>
+          <w:sz w:val="24"/>
+          <w:szCs w:val="24"/>
+        </w:rPr>
+      </w:pPr>
+      <w:r>
+        <w:tab/>
+      </w:r>
+      <w:r>
+        <w:rPr>
+          <w:b/>
+          <w:bCs/>
+          <w:sz w:val="24"/>
+          <w:szCs w:val="24"/>
+        </w:rPr>
+        <w:t>Who:</w:t>
+      </w:r>
+      <w:r>
+        <w:rPr>
+          <w:b/>
+          <w:bCs/>
+          <w:sz w:val="24"/>
+          <w:szCs w:val="24"/>
+        </w:rPr>
+        <w:t xml:space="preserve"> </w:t>
+      </w:r>
+      <w:r>
+        <w:rPr>
+          <w:sz w:val="24"/>
+          <w:szCs w:val="24"/>
+        </w:rPr>
+        <w:t xml:space="preserve">anyone who needs/wants to learn about equitable resilience </w:t>
+      </w:r>
+    </w:p>
+    <w:p>
+      <w:pPr>
+        <w:spacing w:after="0" w:line="240" w:lineRule="auto"/>
+        <w:ind w:firstLine="720"/>
+        <w:rPr>
+          <w:sz w:val="24"/>
+          <w:szCs w:val="24"/>
+        </w:rPr>
+      </w:pPr>
+      <w:r>
+        <w:rPr>
+          <w:b/>
+          <w:bCs/>
+          <w:sz w:val="24"/>
+          <w:szCs w:val="24"/>
+        </w:rPr>
+        <w:t>Wh</w:t>
+      </w:r>
+      <w:r>
+        <w:rPr>
+          <w:b/>
+          <w:bCs/>
+          <w:sz w:val="24"/>
+          <w:szCs w:val="24"/>
+        </w:rPr>
+        <w:t>at</w:t>
+      </w:r>
+      <w:r>
+        <w:rPr>
+          <w:b/>
+          <w:bCs/>
+          <w:sz w:val="24"/>
+          <w:szCs w:val="24"/>
+        </w:rPr>
+        <w:t>:</w:t>
+      </w:r>
+      <w:r>
+        <w:rPr>
+          <w:b/>
+          <w:bCs/>
+          <w:sz w:val="24"/>
+          <w:szCs w:val="24"/>
+        </w:rPr>
+        <w:t xml:space="preserve"> </w:t>
+      </w:r>
+      <w:r>
+        <w:rPr>
+          <w:sz w:val="24"/>
+          <w:szCs w:val="24"/>
+        </w:rPr>
+        <w:t>sit down individually or as a group</w:t>
+      </w:r>
+      <w:r>
+        <w:rPr>
+          <w:sz w:val="24"/>
+          <w:szCs w:val="24"/>
+        </w:rPr>
+        <w:t xml:space="preserve"> to read this material</w:t>
+      </w:r>
+      <w:r>
+        <w:rPr>
+          <w:b/>
+          <w:bCs/>
+          <w:sz w:val="24"/>
+          <w:szCs w:val="24"/>
+        </w:rPr>
+        <w:t xml:space="preserve"> </w:t>
+      </w:r>
+    </w:p>
+    <w:p>
+      <w:pPr>
+        <w:spacing w:after="0" w:line="240" w:lineRule="auto"/>
+        <w:rPr>
+          <w:sz w:val="24"/>
+          <w:szCs w:val="24"/>
+        </w:rPr>
+      </w:pPr>
+      <w:r>
+        <w:rPr>
+          <w:sz w:val="24"/>
+          <w:szCs w:val="24"/>
+        </w:rPr>
+        <w:tab/>
+      </w:r>
+      <w:r>
+        <w:rPr>
+          <w:b/>
+          <w:bCs/>
+          <w:sz w:val="24"/>
+          <w:szCs w:val="24"/>
+        </w:rPr>
+        <w:t>How long it will take:</w:t>
+      </w:r>
+      <w:r>
+        <w:rPr>
+          <w:b/>
+          <w:bCs/>
+          <w:sz w:val="24"/>
+          <w:szCs w:val="24"/>
+        </w:rPr>
+        <w:t xml:space="preserve"> </w:t>
+      </w:r>
+      <w:r>
+        <w:rPr>
+          <w:sz w:val="24"/>
+          <w:szCs w:val="24"/>
+        </w:rPr>
+        <w:t>15</w:t>
+      </w:r>
+      <w:r>
+        <w:rPr>
+          <w:sz w:val="24"/>
+          <w:szCs w:val="24"/>
+        </w:rPr>
+        <w:t xml:space="preserve"> </w:t>
+      </w:r>
+      <w:r>
+        <w:rPr>
+          <w:sz w:val="24"/>
+          <w:szCs w:val="24"/>
+        </w:rPr>
+        <w:t>min to 1</w:t>
+      </w:r>
+      <w:r>
+        <w:rPr>
+          <w:sz w:val="24"/>
+          <w:szCs w:val="24"/>
+        </w:rPr>
+        <w:t xml:space="preserve"> </w:t>
+      </w:r>
+      <w:r>
+        <w:rPr>
+          <w:sz w:val="24"/>
+          <w:szCs w:val="24"/>
+        </w:rPr>
+        <w:t xml:space="preserve">hour (depending on familiarity with the topic) </w:t>
+      </w:r>
+    </w:p>
+    <w:p>
+      <w:pPr>
+        <w:spacing w:after="0" w:line="240" w:lineRule="auto"/>
+        <w:rPr>
+          <w:sz w:val="24"/>
+          <w:szCs w:val="24"/>
+        </w:rPr>
+      </w:pPr>
+    </w:p>
+    <w:p>
+      <w:pPr>
+        <w:pStyle w:val="Heading2"/>
+        <w:spacing w:before="0" w:line="240" w:lineRule="auto"/>
+      </w:pPr>
+      <w:r>
+        <w:t xml:space="preserve">Definitions and </w:t>
+      </w:r>
+      <w:r>
+        <w:t>im</w:t>
+      </w:r>
+      <w:r>
+        <w:t>portance</w:t>
+      </w:r>
+    </w:p>
+    <w:p>
+      <w:pPr>
+        <w:spacing w:after="0" w:line="240" w:lineRule="auto"/>
+        <w:rPr>
+          <w:sz w:val="24"/>
+          <w:szCs w:val="24"/>
+        </w:rPr>
+      </w:pPr>
+      <w:r>
+        <w:rPr>
+          <w:sz w:val="24"/>
+          <w:szCs w:val="24"/>
+        </w:rPr>
         <w:t xml:space="preserve">As planners and practitioners prepare for increased environmental hazards and climate risks, care must be taken to ensure that adaptation and resilience measures do not inadvertently add to disproportionate burdens. Local leaders are increasingly recognizing that deliberate attention to rectifying historic inequities is required to improve adaptive capacity and support equitable resilience.   </w:t>
       </w:r>
     </w:p>
     <w:p>
       <w:pPr>
         <w:pStyle w:val="Heading2"/>
-        <w:bidi w:val="0"/>
-        <w:spacing w:before="40" w:beforeAutospacing="off" w:after="0" w:afterAutospacing="off" w:line="259" w:lineRule="auto"/>
-        <w:ind w:left="0" w:right="0"/>
-        <w:jc w:val="left"/>
-      </w:pPr>
-      <w:r>
-        <w:rPr/>
-        <w:t>Definitions and Importance</w:t>
-      </w:r>
+        <w:spacing w:before="0" w:line="240" w:lineRule="auto"/>
+        <w:rPr>
+          <w:rFonts w:asciiTheme="minorHAnsi" w:eastAsiaTheme="minorEastAsia" w:hAnsiTheme="minorHAnsi" w:cstheme="minorBidi"/>
+          <w:b w:val="0"/>
+          <w:bCs w:val="0"/>
+          <w:sz w:val="24"/>
+          <w:szCs w:val="24"/>
+        </w:rPr>
+      </w:pPr>
     </w:p>
     <w:p>
       <w:pPr>
         <w:pStyle w:val="Heading2"/>
-        <w:bidi w:val="0"/>
-        <w:spacing w:before="0" w:beforeAutospacing="off" w:after="0" w:afterAutospacing="off" w:line="259" w:lineRule="auto"/>
-        <w:ind w:left="0" w:right="0"/>
-        <w:jc w:val="left"/>
+        <w:spacing w:before="0" w:line="240" w:lineRule="auto"/>
         <w:rPr>
-          <w:rFonts w:ascii="Calibri" w:hAnsi="Calibri" w:eastAsia="Calibri" w:cs="Calibri" w:asciiTheme="minorAscii" w:hAnsiTheme="minorAscii" w:eastAsiaTheme="minorAscii" w:cstheme="minorAscii"/>
+          <w:rFonts w:asciiTheme="minorHAnsi" w:eastAsiaTheme="minorEastAsia" w:hAnsiTheme="minorHAnsi" w:cstheme="minorBidi"/>
           <w:b w:val="0"/>
           <w:bCs w:val="0"/>
-          <w:sz w:val="22"/>
-          <w:szCs w:val="22"/>
+          <w:sz w:val="24"/>
+          <w:szCs w:val="24"/>
         </w:rPr>
       </w:pPr>
       <w:r>
         <w:rPr>
-          <w:rFonts w:ascii="Calibri" w:hAnsi="Calibri" w:eastAsia="Calibri" w:cs="Calibri" w:asciiTheme="minorAscii" w:hAnsiTheme="minorAscii" w:eastAsiaTheme="minorAscii" w:cstheme="minorAscii"/>
+          <w:rFonts w:asciiTheme="minorHAnsi" w:eastAsiaTheme="minorEastAsia" w:hAnsiTheme="minorHAnsi" w:cstheme="minorBidi"/>
           <w:b w:val="0"/>
           <w:bCs w:val="0"/>
-          <w:sz w:val="22"/>
-          <w:szCs w:val="22"/>
+          <w:sz w:val="24"/>
+          <w:szCs w:val="24"/>
         </w:rPr>
         <w:t>Equitable resilience describes the capacity to withstand, respond, adapt, and transform in the face of climate change and disasters in ways that are culturally appropriate, participatory, and enhances the resilience of the community, not just individual resilience. Equitable resilience acknowledges deeply rooted social forces that affect how community members are made vulnerable to disaster and climate risk, may experience cascading consequences of incidents, and bear disproportionate benefits burdens of actions to increase resilience.</w:t>
       </w:r>
     </w:p>
+    <w:p/>
     <w:p>
       <w:pPr>
-        <w:pStyle w:val="Normal"/>
-        <w:bidi w:val="0"/>
-      </w:pPr>
-    </w:p>
-    <w:p>
-      <w:pPr>
-        <w:pStyle w:val="Normal"/>
-        <w:bidi w:val="0"/>
-        <w:jc w:val="center"/>
+        <w:pStyle w:val="Caption"/>
+        <w:spacing w:after="0"/>
+        <w:rPr>
+          <w:color w:val="auto"/>
+        </w:rPr>
       </w:pPr>
       <w:r>
+        <w:rPr>
+          <w:noProof/>
+        </w:rPr>
         <w:drawing>
-          <wp:inline wp14:editId="5ED30577" wp14:anchorId="39792A56">
-            <wp:extent cx="5486400" cy="2790825"/>
+          <wp:inline distT="0" distB="0" distL="0" distR="0" wp14:anchorId="0F8251DF" wp14:editId="158B8BA4">
+            <wp:extent cx="3028950" cy="2333625"/>
             <wp:effectExtent l="0" t="0" r="0" b="0"/>
-            <wp:docPr id="313290800" name="" descr="Four boxes labeled as hazard, social vulnerability, equity, and community resilience system. Within the boxes are definitions and importance of each concept." title="Key terms"/>
+            <wp:docPr id="1626223258" name="Picture 1626223258" descr="A circle with the words &quot;equitable resilience systems&quot; in the middle. The circle is divided into 3 parts labeled &quot;social system&quot;, &quot;built system&quot;, and &quot;natural system&quot;." title="Equitable resilience systems"/>
             <wp:cNvGraphicFramePr>
-              <a:graphicFrameLocks noChangeAspect="1"/>
+              <a:graphicFrameLocks xmlns:a="http://schemas.openxmlformats.org/drawingml/2006/main" noChangeAspect="1"/>
             </wp:cNvGraphicFramePr>
-            <a:graphic>
+            <a:graphic xmlns:a="http://schemas.openxmlformats.org/drawingml/2006/main">
               <a:graphicData uri="http://schemas.openxmlformats.org/drawingml/2006/picture">
-                <pic:pic>
+                <pic:pic xmlns:pic="http://schemas.openxmlformats.org/drawingml/2006/picture">
                   <pic:nvPicPr>
                     <pic:cNvPr id="0" name=""/>
                     <pic:cNvPicPr/>
                   </pic:nvPicPr>
                   <pic:blipFill>
-                    <a:blip r:embed="R6451ee6bc3ab4217">
+                    <a:blip r:embed="rId11" cstate="print">
                       <a:extLst>
-                        <a:ext xmlns:a="http://schemas.openxmlformats.org/drawingml/2006/main" uri="{28A0092B-C50C-407E-A947-70E740481C1C}">
-                          <a14:useLocalDpi val="0"/>
-                        </a:ext>
-                      </a:extLst>
-                    </a:blip>
-                    <a:stretch>
-                      <a:fillRect/>
-                    </a:stretch>
-                  </pic:blipFill>
-                  <pic:spPr>
-                    <a:xfrm>
-                      <a:off x="0" y="0"/>
-                      <a:ext cx="5486400" cy="2790825"/>
-                    </a:xfrm>
-                    <a:prstGeom prst="rect">
-                      <a:avLst/>
-                    </a:prstGeom>
-                  </pic:spPr>
-                </pic:pic>
-              </a:graphicData>
-            </a:graphic>
-          </wp:inline>
-        </w:drawing>
-      </w:r>
-    </w:p>
-    <w:p>
-      <w:pPr>
-        <w:pStyle w:val="Caption"/>
-        <w:bidi w:val="0"/>
-        <w:spacing w:before="0" w:beforeAutospacing="off" w:after="200" w:afterAutospacing="off" w:line="240" w:lineRule="auto"/>
-        <w:ind w:left="0" w:right="0"/>
-        <w:jc w:val="center"/>
-      </w:pPr>
-      <w:r>
-        <w:rPr>
-          <w:rFonts w:ascii="Calibri" w:hAnsi="Calibri" w:eastAsia="Calibri" w:cs="Calibri"/>
-          <w:b w:val="0"/>
-          <w:bCs w:val="0"/>
-          <w:i w:val="1"/>
-          <w:iCs w:val="1"/>
-          <w:caps w:val="0"/>
-          <w:smallCaps w:val="0"/>
-          <w:noProof w:val="0"/>
-          <w:color w:val="44546A" w:themeColor="text2" w:themeTint="FF" w:themeShade="FF"/>
-          <w:sz w:val="28"/>
-          <w:szCs w:val="28"/>
-          <w:lang w:val="en-US"/>
-        </w:rPr>
-        <w:t>Key Terms: Definitions of key terms (hazard, social vulnerability, equity, and community resilience system) which are used in the ERB process.</w:t>
-      </w:r>
-    </w:p>
-    <w:p>
-      <w:pPr>
-        <w:pStyle w:val="Normal"/>
-        <w:bidi w:val="0"/>
-        <w:jc w:val="center"/>
-      </w:pPr>
-    </w:p>
-    <w:p>
-      <w:pPr>
-        <w:pStyle w:val="Normal"/>
-        <w:bidi w:val="0"/>
-        <w:jc w:val="center"/>
-      </w:pPr>
-    </w:p>
-    <w:p>
-      <w:pPr>
-        <w:bidi w:val="0"/>
-        <w:spacing w:after="160" w:line="259" w:lineRule="auto"/>
-        <w:ind w:firstLine="0"/>
-        <w:jc w:val="center"/>
-        <w:rPr>
-          <w:rFonts w:ascii="Calibri" w:hAnsi="Calibri" w:eastAsia="Calibri" w:cs="Calibri"/>
-          <w:noProof w:val="0"/>
-          <w:sz w:val="22"/>
-          <w:szCs w:val="22"/>
-          <w:lang w:val="en-US"/>
-        </w:rPr>
-      </w:pPr>
-      <w:r>
-        <w:rPr>
-          <w:rFonts w:ascii="Calibri" w:hAnsi="Calibri" w:eastAsia="Calibri" w:cs="Calibri"/>
-          <w:b w:val="1"/>
-          <w:bCs w:val="1"/>
-          <w:i w:val="0"/>
-          <w:iCs w:val="0"/>
-          <w:caps w:val="0"/>
-          <w:smallCaps w:val="0"/>
-          <w:noProof w:val="0"/>
-          <w:color w:val="5A5A5A"/>
-          <w:sz w:val="28"/>
-          <w:szCs w:val="28"/>
-          <w:lang w:val="en-US"/>
-        </w:rPr>
-        <w:t xml:space="preserve">ERB Activity Table: Chapter 3 and 4 ERB activities, outputs, and impacts for community resilience </w:t>
-      </w:r>
-      <w:r>
-        <w:rPr>
-          <w:rFonts w:ascii="Calibri" w:hAnsi="Calibri" w:eastAsia="Calibri" w:cs="Calibri"/>
-          <w:noProof w:val="0"/>
-          <w:sz w:val="22"/>
-          <w:szCs w:val="22"/>
-          <w:lang w:val="en-US"/>
-        </w:rPr>
-        <w:t xml:space="preserve"> </w:t>
-      </w:r>
-    </w:p>
-    <w:tbl>
-      <w:tblPr>
-        <w:tblStyle w:val="PlainTable1"/>
-        <w:bidiVisual w:val="0"/>
-        <w:tblW w:w="0" w:type="auto"/>
-        <w:jc w:val="center"/>
-        <w:tblLayout w:type="fixed"/>
-        <w:tblLook w:val="0420" w:firstRow="1" w:lastRow="0" w:firstColumn="0" w:lastColumn="0" w:noHBand="0" w:noVBand="1"/>
-      </w:tblPr>
-      <w:tblGrid>
-        <w:gridCol w:w="1721"/>
-        <w:gridCol w:w="3427"/>
-        <w:gridCol w:w="4213"/>
-      </w:tblGrid>
-      <w:tr>
-        <w:trPr>
-          <w:trHeight w:val="750"/>
-        </w:trPr>
-        <w:tc>
-          <w:tcPr>
-            <w:cnfStyle w:val="000000000000" w:firstRow="0" w:lastRow="0" w:firstColumn="0" w:lastColumn="0" w:oddVBand="0" w:evenVBand="0" w:oddHBand="0" w:evenHBand="0" w:firstRowFirstColumn="0" w:firstRowLastColumn="0" w:lastRowFirstColumn="0" w:lastRowLastColumn="0"/>
-            <w:tcW w:w="1721" w:type="dxa"/>
-            <w:tcMar/>
-          </w:tcPr>
-          <w:p>
-            <w:pPr>
-              <w:bidi w:val="0"/>
-              <w:spacing w:line="259" w:lineRule="auto"/>
-              <w:jc w:val="left"/>
-              <w:rPr>
-                <w:rFonts w:ascii="Calibri" w:hAnsi="Calibri" w:eastAsia="Calibri" w:cs="Calibri"/>
-                <w:b w:val="0"/>
-                <w:bCs w:val="0"/>
-                <w:i w:val="0"/>
-                <w:iCs w:val="0"/>
-                <w:caps w:val="0"/>
-                <w:smallCaps w:val="0"/>
-                <w:color w:val="auto"/>
-                <w:sz w:val="24"/>
-                <w:szCs w:val="24"/>
-              </w:rPr>
-            </w:pPr>
-            <w:r>
-              <w:rPr>
-                <w:rFonts w:ascii="Calibri" w:hAnsi="Calibri" w:eastAsia="Calibri" w:cs="Calibri"/>
-                <w:b w:val="1"/>
-                <w:bCs w:val="1"/>
-                <w:i w:val="0"/>
-                <w:iCs w:val="0"/>
-                <w:caps w:val="0"/>
-                <w:smallCaps w:val="0"/>
-                <w:strike w:val="0"/>
-                <w:dstrike w:val="0"/>
-                <w:color w:val="auto"/>
-                <w:sz w:val="24"/>
-                <w:szCs w:val="24"/>
-                <w:u w:val="none"/>
-                <w:lang w:val="en-US"/>
-              </w:rPr>
-              <w:t>ERB Activity</w:t>
-            </w:r>
-          </w:p>
-        </w:tc>
-        <w:tc>
-          <w:tcPr>
-            <w:cnfStyle w:val="000000000000" w:firstRow="0" w:lastRow="0" w:firstColumn="0" w:lastColumn="0" w:oddVBand="0" w:evenVBand="0" w:oddHBand="0" w:evenHBand="0" w:firstRowFirstColumn="0" w:firstRowLastColumn="0" w:lastRowFirstColumn="0" w:lastRowLastColumn="0"/>
-            <w:tcW w:w="3427" w:type="dxa"/>
-            <w:tcMar/>
-          </w:tcPr>
-          <w:p>
-            <w:pPr>
-              <w:bidi w:val="0"/>
-              <w:spacing w:line="259" w:lineRule="auto"/>
-              <w:jc w:val="left"/>
-              <w:rPr>
-                <w:rFonts w:ascii="Calibri" w:hAnsi="Calibri" w:eastAsia="Calibri" w:cs="Calibri"/>
-                <w:b w:val="0"/>
-                <w:bCs w:val="0"/>
-                <w:i w:val="0"/>
-                <w:iCs w:val="0"/>
-                <w:caps w:val="0"/>
-                <w:smallCaps w:val="0"/>
-                <w:color w:val="auto"/>
-                <w:sz w:val="24"/>
-                <w:szCs w:val="24"/>
-              </w:rPr>
-            </w:pPr>
-            <w:r>
-              <w:rPr>
-                <w:rFonts w:ascii="Calibri" w:hAnsi="Calibri" w:eastAsia="Calibri" w:cs="Calibri"/>
-                <w:b w:val="1"/>
-                <w:bCs w:val="1"/>
-                <w:i w:val="0"/>
-                <w:iCs w:val="0"/>
-                <w:caps w:val="0"/>
-                <w:smallCaps w:val="0"/>
-                <w:strike w:val="0"/>
-                <w:dstrike w:val="0"/>
-                <w:color w:val="auto"/>
-                <w:sz w:val="24"/>
-                <w:szCs w:val="24"/>
-                <w:u w:val="none"/>
-                <w:lang w:val="en-US"/>
-              </w:rPr>
-              <w:t>Outputs for Resilience Planning</w:t>
-            </w:r>
-          </w:p>
-        </w:tc>
-        <w:tc>
-          <w:tcPr>
-            <w:cnfStyle w:val="000000000000" w:firstRow="0" w:lastRow="0" w:firstColumn="0" w:lastColumn="0" w:oddVBand="0" w:evenVBand="0" w:oddHBand="0" w:evenHBand="0" w:firstRowFirstColumn="0" w:firstRowLastColumn="0" w:lastRowFirstColumn="0" w:lastRowLastColumn="0"/>
-            <w:tcW w:w="4213" w:type="dxa"/>
-            <w:tcMar/>
-          </w:tcPr>
-          <w:p>
-            <w:pPr>
-              <w:bidi w:val="0"/>
-              <w:spacing w:line="259" w:lineRule="auto"/>
-              <w:jc w:val="left"/>
-              <w:rPr>
-                <w:rFonts w:ascii="Calibri" w:hAnsi="Calibri" w:eastAsia="Calibri" w:cs="Calibri"/>
-                <w:b w:val="0"/>
-                <w:bCs w:val="0"/>
-                <w:i w:val="0"/>
-                <w:iCs w:val="0"/>
-                <w:caps w:val="0"/>
-                <w:smallCaps w:val="0"/>
-                <w:color w:val="auto"/>
-                <w:sz w:val="24"/>
-                <w:szCs w:val="24"/>
-              </w:rPr>
-            </w:pPr>
-            <w:r>
-              <w:rPr>
-                <w:rFonts w:ascii="Calibri" w:hAnsi="Calibri" w:eastAsia="Calibri" w:cs="Calibri"/>
-                <w:b w:val="1"/>
-                <w:bCs w:val="1"/>
-                <w:i w:val="0"/>
-                <w:iCs w:val="0"/>
-                <w:caps w:val="0"/>
-                <w:smallCaps w:val="0"/>
-                <w:strike w:val="0"/>
-                <w:dstrike w:val="0"/>
-                <w:color w:val="auto"/>
-                <w:sz w:val="24"/>
-                <w:szCs w:val="24"/>
-                <w:u w:val="none"/>
-                <w:lang w:val="en-US"/>
-              </w:rPr>
-              <w:t>Community Building Around Resilience</w:t>
-            </w:r>
-          </w:p>
-        </w:tc>
-      </w:tr>
-      <w:tr>
-        <w:trPr>
-          <w:trHeight w:val="1380"/>
-        </w:trPr>
-        <w:tc>
-          <w:tcPr>
-            <w:cnfStyle w:val="000000000000" w:firstRow="0" w:lastRow="0" w:firstColumn="0" w:lastColumn="0" w:oddVBand="0" w:evenVBand="0" w:oddHBand="0" w:evenHBand="0" w:firstRowFirstColumn="0" w:firstRowLastColumn="0" w:lastRowFirstColumn="0" w:lastRowLastColumn="0"/>
-            <w:tcW w:w="1721" w:type="dxa"/>
-            <w:tcMar/>
-          </w:tcPr>
-          <w:p>
-            <w:pPr>
-              <w:bidi w:val="0"/>
-              <w:spacing w:line="259" w:lineRule="auto"/>
-              <w:jc w:val="left"/>
-              <w:rPr>
-                <w:rFonts w:ascii="Calibri" w:hAnsi="Calibri" w:eastAsia="Calibri" w:cs="Calibri"/>
-                <w:b w:val="1"/>
-                <w:bCs w:val="1"/>
-                <w:i w:val="0"/>
-                <w:iCs w:val="0"/>
-                <w:caps w:val="0"/>
-                <w:smallCaps w:val="0"/>
-                <w:color w:val="auto"/>
-                <w:sz w:val="24"/>
-                <w:szCs w:val="24"/>
-              </w:rPr>
-            </w:pPr>
-            <w:r>
-              <w:rPr>
-                <w:rFonts w:ascii="Calibri" w:hAnsi="Calibri" w:eastAsia="Calibri" w:cs="Calibri"/>
-                <w:b w:val="1"/>
-                <w:bCs w:val="1"/>
-                <w:i w:val="0"/>
-                <w:iCs w:val="0"/>
-                <w:caps w:val="0"/>
-                <w:smallCaps w:val="0"/>
-                <w:strike w:val="0"/>
-                <w:dstrike w:val="0"/>
-                <w:color w:val="auto"/>
-                <w:sz w:val="24"/>
-                <w:szCs w:val="24"/>
-                <w:u w:val="none"/>
-                <w:lang w:val="en-US"/>
-              </w:rPr>
-              <w:t>Gather data on hazards, equity, and resilience systems</w:t>
-            </w:r>
-          </w:p>
-        </w:tc>
-        <w:tc>
-          <w:tcPr>
-            <w:cnfStyle w:val="000000000000" w:firstRow="0" w:lastRow="0" w:firstColumn="0" w:lastColumn="0" w:oddVBand="0" w:evenVBand="0" w:oddHBand="0" w:evenHBand="0" w:firstRowFirstColumn="0" w:firstRowLastColumn="0" w:lastRowFirstColumn="0" w:lastRowLastColumn="0"/>
-            <w:tcW w:w="3427" w:type="dxa"/>
-            <w:tcMar/>
-          </w:tcPr>
-          <w:p>
-            <w:pPr>
-              <w:bidi w:val="0"/>
-              <w:spacing w:line="259" w:lineRule="auto"/>
-              <w:jc w:val="left"/>
-              <w:rPr>
-                <w:rFonts w:ascii="Calibri" w:hAnsi="Calibri" w:eastAsia="Calibri" w:cs="Calibri"/>
-                <w:b w:val="0"/>
-                <w:bCs w:val="0"/>
-                <w:i w:val="0"/>
-                <w:iCs w:val="0"/>
-                <w:caps w:val="0"/>
-                <w:smallCaps w:val="0"/>
-                <w:color w:val="000000" w:themeColor="text1" w:themeTint="FF" w:themeShade="FF"/>
-                <w:sz w:val="24"/>
-                <w:szCs w:val="24"/>
-              </w:rPr>
-            </w:pPr>
-            <w:r>
-              <w:rPr>
-                <w:rFonts w:ascii="Calibri" w:hAnsi="Calibri" w:eastAsia="Calibri" w:cs="Calibri"/>
-                <w:b w:val="0"/>
-                <w:bCs w:val="0"/>
-                <w:i w:val="0"/>
-                <w:iCs w:val="0"/>
-                <w:caps w:val="0"/>
-                <w:smallCaps w:val="0"/>
-                <w:strike w:val="0"/>
-                <w:dstrike w:val="0"/>
-                <w:color w:val="000000" w:themeColor="text1" w:themeTint="FF" w:themeShade="FF"/>
-                <w:sz w:val="24"/>
-                <w:szCs w:val="24"/>
-                <w:u w:val="none"/>
-                <w:lang w:val="en-US"/>
-              </w:rPr>
-              <w:t>Baseline information from online datasets and recent planning documents; close data gaps</w:t>
-            </w:r>
-          </w:p>
-        </w:tc>
-        <w:tc>
-          <w:tcPr>
-            <w:cnfStyle w:val="000000000000" w:firstRow="0" w:lastRow="0" w:firstColumn="0" w:lastColumn="0" w:oddVBand="0" w:evenVBand="0" w:oddHBand="0" w:evenHBand="0" w:firstRowFirstColumn="0" w:firstRowLastColumn="0" w:lastRowFirstColumn="0" w:lastRowLastColumn="0"/>
-            <w:tcW w:w="4213" w:type="dxa"/>
-            <w:tcMar/>
-          </w:tcPr>
-          <w:p>
-            <w:pPr>
-              <w:bidi w:val="0"/>
-              <w:spacing w:line="259" w:lineRule="auto"/>
-              <w:jc w:val="left"/>
-              <w:rPr>
-                <w:rFonts w:ascii="Calibri" w:hAnsi="Calibri" w:eastAsia="Calibri" w:cs="Calibri"/>
-                <w:b w:val="0"/>
-                <w:bCs w:val="0"/>
-                <w:i w:val="0"/>
-                <w:iCs w:val="0"/>
-                <w:caps w:val="0"/>
-                <w:smallCaps w:val="0"/>
-                <w:color w:val="000000" w:themeColor="text1" w:themeTint="FF" w:themeShade="FF"/>
-                <w:sz w:val="24"/>
-                <w:szCs w:val="24"/>
-              </w:rPr>
-            </w:pPr>
-            <w:r>
-              <w:rPr>
-                <w:rFonts w:ascii="Calibri" w:hAnsi="Calibri" w:eastAsia="Calibri" w:cs="Calibri"/>
-                <w:b w:val="0"/>
-                <w:bCs w:val="0"/>
-                <w:i w:val="0"/>
-                <w:iCs w:val="0"/>
-                <w:caps w:val="0"/>
-                <w:smallCaps w:val="0"/>
-                <w:strike w:val="0"/>
-                <w:dstrike w:val="0"/>
-                <w:color w:val="000000" w:themeColor="text1" w:themeTint="FF" w:themeShade="FF"/>
-                <w:sz w:val="24"/>
-                <w:szCs w:val="24"/>
-                <w:u w:val="none"/>
-                <w:lang w:val="en-US"/>
-              </w:rPr>
-              <w:t>Increase understanding of how systems connect and relate; share information</w:t>
-            </w:r>
-          </w:p>
-        </w:tc>
-      </w:tr>
-      <w:tr>
-        <w:trPr>
-          <w:trHeight w:val="1380"/>
-        </w:trPr>
-        <w:tc>
-          <w:tcPr>
-            <w:cnfStyle w:val="000000000000" w:firstRow="0" w:lastRow="0" w:firstColumn="0" w:lastColumn="0" w:oddVBand="0" w:evenVBand="0" w:oddHBand="0" w:evenHBand="0" w:firstRowFirstColumn="0" w:firstRowLastColumn="0" w:lastRowFirstColumn="0" w:lastRowLastColumn="0"/>
-            <w:tcW w:w="1721" w:type="dxa"/>
-            <w:tcMar/>
-          </w:tcPr>
-          <w:p>
-            <w:pPr>
-              <w:bidi w:val="0"/>
-              <w:spacing w:line="259" w:lineRule="auto"/>
-              <w:jc w:val="left"/>
-              <w:rPr>
-                <w:rFonts w:ascii="Calibri" w:hAnsi="Calibri" w:eastAsia="Calibri" w:cs="Calibri"/>
-                <w:b w:val="1"/>
-                <w:bCs w:val="1"/>
-                <w:i w:val="0"/>
-                <w:iCs w:val="0"/>
-                <w:caps w:val="0"/>
-                <w:smallCaps w:val="0"/>
-                <w:color w:val="auto"/>
-                <w:sz w:val="24"/>
-                <w:szCs w:val="24"/>
-              </w:rPr>
-            </w:pPr>
-            <w:r>
-              <w:rPr>
-                <w:rFonts w:ascii="Calibri" w:hAnsi="Calibri" w:eastAsia="Calibri" w:cs="Calibri"/>
-                <w:b w:val="1"/>
-                <w:bCs w:val="1"/>
-                <w:i w:val="0"/>
-                <w:iCs w:val="0"/>
-                <w:caps w:val="0"/>
-                <w:smallCaps w:val="0"/>
-                <w:strike w:val="0"/>
-                <w:dstrike w:val="0"/>
-                <w:color w:val="auto"/>
-                <w:sz w:val="24"/>
-                <w:szCs w:val="24"/>
-                <w:u w:val="none"/>
-                <w:lang w:val="en-US"/>
-              </w:rPr>
-              <w:t xml:space="preserve">Storytelling on </w:t>
-            </w:r>
-          </w:p>
-          <w:p>
-            <w:pPr>
-              <w:bidi w:val="0"/>
-              <w:spacing w:line="259" w:lineRule="auto"/>
-              <w:jc w:val="left"/>
-              <w:rPr>
-                <w:rFonts w:ascii="Calibri" w:hAnsi="Calibri" w:eastAsia="Calibri" w:cs="Calibri"/>
-                <w:b w:val="1"/>
-                <w:bCs w:val="1"/>
-                <w:i w:val="0"/>
-                <w:iCs w:val="0"/>
-                <w:caps w:val="0"/>
-                <w:smallCaps w:val="0"/>
-                <w:color w:val="auto"/>
-                <w:sz w:val="24"/>
-                <w:szCs w:val="24"/>
-              </w:rPr>
-            </w:pPr>
-            <w:r>
-              <w:rPr>
-                <w:rFonts w:ascii="Calibri" w:hAnsi="Calibri" w:eastAsia="Calibri" w:cs="Calibri"/>
-                <w:b w:val="1"/>
-                <w:bCs w:val="1"/>
-                <w:i w:val="0"/>
-                <w:iCs w:val="0"/>
-                <w:caps w:val="0"/>
-                <w:smallCaps w:val="0"/>
-                <w:strike w:val="0"/>
-                <w:dstrike w:val="0"/>
-                <w:color w:val="auto"/>
-                <w:sz w:val="24"/>
-                <w:szCs w:val="24"/>
-                <w:u w:val="none"/>
-                <w:lang w:val="en-US"/>
-              </w:rPr>
-              <w:t>hazards and assets</w:t>
-            </w:r>
-          </w:p>
-        </w:tc>
-        <w:tc>
-          <w:tcPr>
-            <w:cnfStyle w:val="000000000000" w:firstRow="0" w:lastRow="0" w:firstColumn="0" w:lastColumn="0" w:oddVBand="0" w:evenVBand="0" w:oddHBand="0" w:evenHBand="0" w:firstRowFirstColumn="0" w:firstRowLastColumn="0" w:lastRowFirstColumn="0" w:lastRowLastColumn="0"/>
-            <w:tcW w:w="3427" w:type="dxa"/>
-            <w:tcMar/>
-          </w:tcPr>
-          <w:p>
-            <w:pPr>
-              <w:bidi w:val="0"/>
-              <w:spacing w:line="259" w:lineRule="auto"/>
-              <w:jc w:val="left"/>
-              <w:rPr>
-                <w:rFonts w:ascii="Calibri" w:hAnsi="Calibri" w:eastAsia="Calibri" w:cs="Calibri"/>
-                <w:b w:val="0"/>
-                <w:bCs w:val="0"/>
-                <w:i w:val="0"/>
-                <w:iCs w:val="0"/>
-                <w:caps w:val="0"/>
-                <w:smallCaps w:val="0"/>
-                <w:color w:val="000000" w:themeColor="text1" w:themeTint="FF" w:themeShade="FF"/>
-                <w:sz w:val="24"/>
-                <w:szCs w:val="24"/>
-              </w:rPr>
-            </w:pPr>
-            <w:r>
-              <w:rPr>
-                <w:rFonts w:ascii="Calibri" w:hAnsi="Calibri" w:eastAsia="Calibri" w:cs="Calibri"/>
-                <w:b w:val="0"/>
-                <w:bCs w:val="0"/>
-                <w:i w:val="0"/>
-                <w:iCs w:val="0"/>
-                <w:caps w:val="0"/>
-                <w:smallCaps w:val="0"/>
-                <w:strike w:val="0"/>
-                <w:dstrike w:val="0"/>
-                <w:color w:val="000000" w:themeColor="text1" w:themeTint="FF" w:themeShade="FF"/>
-                <w:sz w:val="24"/>
-                <w:szCs w:val="24"/>
-                <w:u w:val="none"/>
-                <w:lang w:val="en-US"/>
-              </w:rPr>
-              <w:t>Integrate local knowledge and diverse experiences into baseline information</w:t>
-            </w:r>
-          </w:p>
-        </w:tc>
-        <w:tc>
-          <w:tcPr>
-            <w:cnfStyle w:val="000000000000" w:firstRow="0" w:lastRow="0" w:firstColumn="0" w:lastColumn="0" w:oddVBand="0" w:evenVBand="0" w:oddHBand="0" w:evenHBand="0" w:firstRowFirstColumn="0" w:firstRowLastColumn="0" w:lastRowFirstColumn="0" w:lastRowLastColumn="0"/>
-            <w:tcW w:w="4213" w:type="dxa"/>
-            <w:tcMar/>
-          </w:tcPr>
-          <w:p>
-            <w:pPr>
-              <w:bidi w:val="0"/>
-              <w:spacing w:line="259" w:lineRule="auto"/>
-              <w:jc w:val="left"/>
-              <w:rPr>
-                <w:rFonts w:ascii="Calibri" w:hAnsi="Calibri" w:eastAsia="Calibri" w:cs="Calibri"/>
-                <w:b w:val="0"/>
-                <w:bCs w:val="0"/>
-                <w:i w:val="0"/>
-                <w:iCs w:val="0"/>
-                <w:caps w:val="0"/>
-                <w:smallCaps w:val="0"/>
-                <w:color w:val="000000" w:themeColor="text1" w:themeTint="FF" w:themeShade="FF"/>
-                <w:sz w:val="24"/>
-                <w:szCs w:val="24"/>
-              </w:rPr>
-            </w:pPr>
-            <w:r>
-              <w:rPr>
-                <w:rFonts w:ascii="Calibri" w:hAnsi="Calibri" w:eastAsia="Calibri" w:cs="Calibri"/>
-                <w:b w:val="0"/>
-                <w:bCs w:val="0"/>
-                <w:i w:val="0"/>
-                <w:iCs w:val="0"/>
-                <w:caps w:val="0"/>
-                <w:smallCaps w:val="0"/>
-                <w:strike w:val="0"/>
-                <w:dstrike w:val="0"/>
-                <w:color w:val="000000" w:themeColor="text1" w:themeTint="FF" w:themeShade="FF"/>
-                <w:sz w:val="24"/>
-                <w:szCs w:val="24"/>
-                <w:u w:val="none"/>
-                <w:lang w:val="en-US"/>
-              </w:rPr>
-              <w:t>Empower residents, strengthen networks, build empathy and trust</w:t>
-            </w:r>
-          </w:p>
-        </w:tc>
-      </w:tr>
-      <w:tr>
-        <w:trPr>
-          <w:trHeight w:val="1065"/>
-        </w:trPr>
-        <w:tc>
-          <w:tcPr>
-            <w:cnfStyle w:val="000000000000" w:firstRow="0" w:lastRow="0" w:firstColumn="0" w:lastColumn="0" w:oddVBand="0" w:evenVBand="0" w:oddHBand="0" w:evenHBand="0" w:firstRowFirstColumn="0" w:firstRowLastColumn="0" w:lastRowFirstColumn="0" w:lastRowLastColumn="0"/>
-            <w:tcW w:w="1721" w:type="dxa"/>
-            <w:tcMar/>
-          </w:tcPr>
-          <w:p>
-            <w:pPr>
-              <w:bidi w:val="0"/>
-              <w:spacing w:line="259" w:lineRule="auto"/>
-              <w:jc w:val="left"/>
-              <w:rPr>
-                <w:rFonts w:ascii="Calibri" w:hAnsi="Calibri" w:eastAsia="Calibri" w:cs="Calibri"/>
-                <w:b w:val="1"/>
-                <w:bCs w:val="1"/>
-                <w:i w:val="0"/>
-                <w:iCs w:val="0"/>
-                <w:caps w:val="0"/>
-                <w:smallCaps w:val="0"/>
-                <w:color w:val="auto"/>
-                <w:sz w:val="24"/>
-                <w:szCs w:val="24"/>
-              </w:rPr>
-            </w:pPr>
-            <w:r>
-              <w:rPr>
-                <w:rFonts w:ascii="Calibri" w:hAnsi="Calibri" w:eastAsia="Calibri" w:cs="Calibri"/>
-                <w:b w:val="1"/>
-                <w:bCs w:val="1"/>
-                <w:i w:val="0"/>
-                <w:iCs w:val="0"/>
-                <w:caps w:val="0"/>
-                <w:smallCaps w:val="0"/>
-                <w:strike w:val="0"/>
-                <w:dstrike w:val="0"/>
-                <w:color w:val="auto"/>
-                <w:sz w:val="24"/>
-                <w:szCs w:val="24"/>
-                <w:u w:val="none"/>
-                <w:lang w:val="en-US"/>
-              </w:rPr>
-              <w:t>Futures scenario</w:t>
-            </w:r>
-          </w:p>
-        </w:tc>
-        <w:tc>
-          <w:tcPr>
-            <w:cnfStyle w:val="000000000000" w:firstRow="0" w:lastRow="0" w:firstColumn="0" w:lastColumn="0" w:oddVBand="0" w:evenVBand="0" w:oddHBand="0" w:evenHBand="0" w:firstRowFirstColumn="0" w:firstRowLastColumn="0" w:lastRowFirstColumn="0" w:lastRowLastColumn="0"/>
-            <w:tcW w:w="3427" w:type="dxa"/>
-            <w:tcMar/>
-          </w:tcPr>
-          <w:p>
-            <w:pPr>
-              <w:bidi w:val="0"/>
-              <w:spacing w:line="259" w:lineRule="auto"/>
-              <w:jc w:val="left"/>
-              <w:rPr>
-                <w:rFonts w:ascii="Calibri" w:hAnsi="Calibri" w:eastAsia="Calibri" w:cs="Calibri"/>
-                <w:b w:val="0"/>
-                <w:bCs w:val="0"/>
-                <w:i w:val="0"/>
-                <w:iCs w:val="0"/>
-                <w:caps w:val="0"/>
-                <w:smallCaps w:val="0"/>
-                <w:color w:val="000000" w:themeColor="text1" w:themeTint="FF" w:themeShade="FF"/>
-                <w:sz w:val="24"/>
-                <w:szCs w:val="24"/>
-              </w:rPr>
-            </w:pPr>
-            <w:r>
-              <w:rPr>
-                <w:rFonts w:ascii="Calibri" w:hAnsi="Calibri" w:eastAsia="Calibri" w:cs="Calibri"/>
-                <w:b w:val="0"/>
-                <w:bCs w:val="0"/>
-                <w:i w:val="0"/>
-                <w:iCs w:val="0"/>
-                <w:caps w:val="0"/>
-                <w:smallCaps w:val="0"/>
-                <w:strike w:val="0"/>
-                <w:dstrike w:val="0"/>
-                <w:color w:val="000000" w:themeColor="text1" w:themeTint="FF" w:themeShade="FF"/>
-                <w:sz w:val="24"/>
-                <w:szCs w:val="24"/>
-                <w:u w:val="none"/>
-                <w:lang w:val="en-US"/>
-              </w:rPr>
-              <w:t>Focused discussions about future risks people might not have thought about</w:t>
-            </w:r>
-          </w:p>
-        </w:tc>
-        <w:tc>
-          <w:tcPr>
-            <w:cnfStyle w:val="000000000000" w:firstRow="0" w:lastRow="0" w:firstColumn="0" w:lastColumn="0" w:oddVBand="0" w:evenVBand="0" w:oddHBand="0" w:evenHBand="0" w:firstRowFirstColumn="0" w:firstRowLastColumn="0" w:lastRowFirstColumn="0" w:lastRowLastColumn="0"/>
-            <w:tcW w:w="4213" w:type="dxa"/>
-            <w:tcMar/>
-          </w:tcPr>
-          <w:p>
-            <w:pPr>
-              <w:bidi w:val="0"/>
-              <w:spacing w:line="259" w:lineRule="auto"/>
-              <w:jc w:val="left"/>
-              <w:rPr>
-                <w:rFonts w:ascii="Calibri" w:hAnsi="Calibri" w:eastAsia="Calibri" w:cs="Calibri"/>
-                <w:b w:val="0"/>
-                <w:bCs w:val="0"/>
-                <w:i w:val="0"/>
-                <w:iCs w:val="0"/>
-                <w:caps w:val="0"/>
-                <w:smallCaps w:val="0"/>
-                <w:color w:val="000000" w:themeColor="text1" w:themeTint="FF" w:themeShade="FF"/>
-                <w:sz w:val="24"/>
-                <w:szCs w:val="24"/>
-              </w:rPr>
-            </w:pPr>
-            <w:r>
-              <w:rPr>
-                <w:rFonts w:ascii="Calibri" w:hAnsi="Calibri" w:eastAsia="Calibri" w:cs="Calibri"/>
-                <w:b w:val="0"/>
-                <w:bCs w:val="0"/>
-                <w:i w:val="0"/>
-                <w:iCs w:val="0"/>
-                <w:caps w:val="0"/>
-                <w:smallCaps w:val="0"/>
-                <w:strike w:val="0"/>
-                <w:dstrike w:val="0"/>
-                <w:color w:val="000000" w:themeColor="text1" w:themeTint="FF" w:themeShade="FF"/>
-                <w:sz w:val="24"/>
-                <w:szCs w:val="24"/>
-                <w:u w:val="none"/>
-                <w:lang w:val="en-US"/>
-              </w:rPr>
-              <w:t>Integrate risk and equity assessments into planning</w:t>
-            </w:r>
-          </w:p>
-        </w:tc>
-      </w:tr>
-      <w:tr>
-        <w:trPr>
-          <w:trHeight w:val="1695"/>
-        </w:trPr>
-        <w:tc>
-          <w:tcPr>
-            <w:cnfStyle w:val="000000000000" w:firstRow="0" w:lastRow="0" w:firstColumn="0" w:lastColumn="0" w:oddVBand="0" w:evenVBand="0" w:oddHBand="0" w:evenHBand="0" w:firstRowFirstColumn="0" w:firstRowLastColumn="0" w:lastRowFirstColumn="0" w:lastRowLastColumn="0"/>
-            <w:tcW w:w="1721" w:type="dxa"/>
-            <w:tcMar/>
-          </w:tcPr>
-          <w:p>
-            <w:pPr>
-              <w:bidi w:val="0"/>
-              <w:spacing w:line="259" w:lineRule="auto"/>
-              <w:jc w:val="left"/>
-              <w:rPr>
-                <w:rFonts w:ascii="Calibri" w:hAnsi="Calibri" w:eastAsia="Calibri" w:cs="Calibri"/>
-                <w:b w:val="1"/>
-                <w:bCs w:val="1"/>
-                <w:i w:val="0"/>
-                <w:iCs w:val="0"/>
-                <w:caps w:val="0"/>
-                <w:smallCaps w:val="0"/>
-                <w:color w:val="auto"/>
-                <w:sz w:val="24"/>
-                <w:szCs w:val="24"/>
-              </w:rPr>
-            </w:pPr>
-            <w:r>
-              <w:rPr>
-                <w:rFonts w:ascii="Calibri" w:hAnsi="Calibri" w:eastAsia="Calibri" w:cs="Calibri"/>
-                <w:b w:val="1"/>
-                <w:bCs w:val="1"/>
-                <w:i w:val="0"/>
-                <w:iCs w:val="0"/>
-                <w:caps w:val="0"/>
-                <w:smallCaps w:val="0"/>
-                <w:strike w:val="0"/>
-                <w:dstrike w:val="0"/>
-                <w:color w:val="auto"/>
-                <w:sz w:val="24"/>
-                <w:szCs w:val="24"/>
-                <w:u w:val="none"/>
-                <w:lang w:val="en-US"/>
-              </w:rPr>
-              <w:t>Participatory mapping</w:t>
-            </w:r>
-          </w:p>
-        </w:tc>
-        <w:tc>
-          <w:tcPr>
-            <w:cnfStyle w:val="000000000000" w:firstRow="0" w:lastRow="0" w:firstColumn="0" w:lastColumn="0" w:oddVBand="0" w:evenVBand="0" w:oddHBand="0" w:evenHBand="0" w:firstRowFirstColumn="0" w:firstRowLastColumn="0" w:lastRowFirstColumn="0" w:lastRowLastColumn="0"/>
-            <w:tcW w:w="3427" w:type="dxa"/>
-            <w:tcMar/>
-          </w:tcPr>
-          <w:p>
-            <w:pPr>
-              <w:bidi w:val="0"/>
-              <w:spacing w:line="259" w:lineRule="auto"/>
-              <w:jc w:val="left"/>
-              <w:rPr>
-                <w:rFonts w:ascii="Calibri" w:hAnsi="Calibri" w:eastAsia="Calibri" w:cs="Calibri"/>
-                <w:b w:val="0"/>
-                <w:bCs w:val="0"/>
-                <w:i w:val="0"/>
-                <w:iCs w:val="0"/>
-                <w:caps w:val="0"/>
-                <w:smallCaps w:val="0"/>
-                <w:color w:val="000000" w:themeColor="text1" w:themeTint="FF" w:themeShade="FF"/>
-                <w:sz w:val="24"/>
-                <w:szCs w:val="24"/>
-              </w:rPr>
-            </w:pPr>
-            <w:r>
-              <w:rPr>
-                <w:rFonts w:ascii="Calibri" w:hAnsi="Calibri" w:eastAsia="Calibri" w:cs="Calibri"/>
-                <w:b w:val="0"/>
-                <w:bCs w:val="0"/>
-                <w:i w:val="0"/>
-                <w:iCs w:val="0"/>
-                <w:caps w:val="0"/>
-                <w:smallCaps w:val="0"/>
-                <w:strike w:val="0"/>
-                <w:dstrike w:val="0"/>
-                <w:color w:val="000000" w:themeColor="text1" w:themeTint="FF" w:themeShade="FF"/>
-                <w:sz w:val="24"/>
-                <w:szCs w:val="24"/>
-                <w:u w:val="none"/>
-                <w:lang w:val="en-US"/>
-              </w:rPr>
-              <w:t>Spatial awareness of hazard impacts and community assets, integrate local knowledge and diverse experiences into baseline information</w:t>
-            </w:r>
-          </w:p>
-        </w:tc>
-        <w:tc>
-          <w:tcPr>
-            <w:cnfStyle w:val="000000000000" w:firstRow="0" w:lastRow="0" w:firstColumn="0" w:lastColumn="0" w:oddVBand="0" w:evenVBand="0" w:oddHBand="0" w:evenHBand="0" w:firstRowFirstColumn="0" w:firstRowLastColumn="0" w:lastRowFirstColumn="0" w:lastRowLastColumn="0"/>
-            <w:tcW w:w="4213" w:type="dxa"/>
-            <w:tcMar/>
-          </w:tcPr>
-          <w:p>
-            <w:pPr>
-              <w:bidi w:val="0"/>
-              <w:spacing w:line="259" w:lineRule="auto"/>
-              <w:jc w:val="left"/>
-              <w:rPr>
-                <w:rFonts w:ascii="Calibri" w:hAnsi="Calibri" w:eastAsia="Calibri" w:cs="Calibri"/>
-                <w:b w:val="0"/>
-                <w:bCs w:val="0"/>
-                <w:i w:val="0"/>
-                <w:iCs w:val="0"/>
-                <w:caps w:val="0"/>
-                <w:smallCaps w:val="0"/>
-                <w:color w:val="000000" w:themeColor="text1" w:themeTint="FF" w:themeShade="FF"/>
-                <w:sz w:val="24"/>
-                <w:szCs w:val="24"/>
-              </w:rPr>
-            </w:pPr>
-            <w:r>
-              <w:rPr>
-                <w:rFonts w:ascii="Calibri" w:hAnsi="Calibri" w:eastAsia="Calibri" w:cs="Calibri"/>
-                <w:b w:val="0"/>
-                <w:bCs w:val="0"/>
-                <w:i w:val="0"/>
-                <w:iCs w:val="0"/>
-                <w:caps w:val="0"/>
-                <w:smallCaps w:val="0"/>
-                <w:strike w:val="0"/>
-                <w:dstrike w:val="0"/>
-                <w:color w:val="000000" w:themeColor="text1" w:themeTint="FF" w:themeShade="FF"/>
-                <w:sz w:val="24"/>
-                <w:szCs w:val="24"/>
-                <w:u w:val="none"/>
-                <w:lang w:val="en-US"/>
-              </w:rPr>
-              <w:t>Identify priorities for action</w:t>
-            </w:r>
-          </w:p>
-        </w:tc>
-      </w:tr>
-      <w:tr>
-        <w:trPr>
-          <w:trHeight w:val="1695"/>
-        </w:trPr>
-        <w:tc>
-          <w:tcPr>
-            <w:cnfStyle w:val="000000000000" w:firstRow="0" w:lastRow="0" w:firstColumn="0" w:lastColumn="0" w:oddVBand="0" w:evenVBand="0" w:oddHBand="0" w:evenHBand="0" w:firstRowFirstColumn="0" w:firstRowLastColumn="0" w:lastRowFirstColumn="0" w:lastRowLastColumn="0"/>
-            <w:tcW w:w="1721" w:type="dxa"/>
-            <w:tcMar/>
-          </w:tcPr>
-          <w:p>
-            <w:pPr>
-              <w:bidi w:val="0"/>
-              <w:spacing w:line="259" w:lineRule="auto"/>
-              <w:jc w:val="left"/>
-              <w:rPr>
-                <w:rFonts w:ascii="Calibri" w:hAnsi="Calibri" w:eastAsia="Calibri" w:cs="Calibri"/>
-                <w:b w:val="1"/>
-                <w:bCs w:val="1"/>
-                <w:i w:val="0"/>
-                <w:iCs w:val="0"/>
-                <w:caps w:val="0"/>
-                <w:smallCaps w:val="0"/>
-                <w:color w:val="auto"/>
-                <w:sz w:val="24"/>
-                <w:szCs w:val="24"/>
-              </w:rPr>
-            </w:pPr>
-            <w:r>
-              <w:rPr>
-                <w:rFonts w:ascii="Calibri" w:hAnsi="Calibri" w:eastAsia="Calibri" w:cs="Calibri"/>
-                <w:b w:val="1"/>
-                <w:bCs w:val="1"/>
-                <w:i w:val="0"/>
-                <w:iCs w:val="0"/>
-                <w:caps w:val="0"/>
-                <w:smallCaps w:val="0"/>
-                <w:strike w:val="0"/>
-                <w:dstrike w:val="0"/>
-                <w:color w:val="auto"/>
-                <w:sz w:val="24"/>
-                <w:szCs w:val="24"/>
-                <w:u w:val="none"/>
-                <w:lang w:val="en-US"/>
-              </w:rPr>
-              <w:t>Indicator card sorting</w:t>
-            </w:r>
-          </w:p>
-        </w:tc>
-        <w:tc>
-          <w:tcPr>
-            <w:cnfStyle w:val="000000000000" w:firstRow="0" w:lastRow="0" w:firstColumn="0" w:lastColumn="0" w:oddVBand="0" w:evenVBand="0" w:oddHBand="0" w:evenHBand="0" w:firstRowFirstColumn="0" w:firstRowLastColumn="0" w:lastRowFirstColumn="0" w:lastRowLastColumn="0"/>
-            <w:tcW w:w="3427" w:type="dxa"/>
-            <w:tcMar/>
-          </w:tcPr>
-          <w:p>
-            <w:pPr>
-              <w:bidi w:val="0"/>
-              <w:spacing w:line="259" w:lineRule="auto"/>
-              <w:jc w:val="left"/>
-              <w:rPr>
-                <w:rFonts w:ascii="Calibri" w:hAnsi="Calibri" w:eastAsia="Calibri" w:cs="Calibri"/>
-                <w:b w:val="0"/>
-                <w:bCs w:val="0"/>
-                <w:i w:val="0"/>
-                <w:iCs w:val="0"/>
-                <w:caps w:val="0"/>
-                <w:smallCaps w:val="0"/>
-                <w:color w:val="000000" w:themeColor="text1" w:themeTint="FF" w:themeShade="FF"/>
-                <w:sz w:val="24"/>
-                <w:szCs w:val="24"/>
-              </w:rPr>
-            </w:pPr>
-            <w:r>
-              <w:rPr>
-                <w:rFonts w:ascii="Calibri" w:hAnsi="Calibri" w:eastAsia="Calibri" w:cs="Calibri"/>
-                <w:b w:val="0"/>
-                <w:bCs w:val="0"/>
-                <w:i w:val="0"/>
-                <w:iCs w:val="0"/>
-                <w:caps w:val="0"/>
-                <w:smallCaps w:val="0"/>
-                <w:strike w:val="0"/>
-                <w:dstrike w:val="0"/>
-                <w:color w:val="000000" w:themeColor="text1" w:themeTint="FF" w:themeShade="FF"/>
-                <w:sz w:val="24"/>
-                <w:szCs w:val="24"/>
-                <w:u w:val="none"/>
-                <w:lang w:val="en-US"/>
-              </w:rPr>
-              <w:t>Resilience assessment of built, natural, and social systems, including existing disparities, integrate local knowledge into baseline information</w:t>
-            </w:r>
-          </w:p>
-        </w:tc>
-        <w:tc>
-          <w:tcPr>
-            <w:cnfStyle w:val="000000000000" w:firstRow="0" w:lastRow="0" w:firstColumn="0" w:lastColumn="0" w:oddVBand="0" w:evenVBand="0" w:oddHBand="0" w:evenHBand="0" w:firstRowFirstColumn="0" w:firstRowLastColumn="0" w:lastRowFirstColumn="0" w:lastRowLastColumn="0"/>
-            <w:tcW w:w="4213" w:type="dxa"/>
-            <w:tcMar/>
-          </w:tcPr>
-          <w:p>
-            <w:pPr>
-              <w:bidi w:val="0"/>
-              <w:spacing w:line="259" w:lineRule="auto"/>
-              <w:jc w:val="left"/>
-              <w:rPr>
-                <w:rFonts w:ascii="Calibri" w:hAnsi="Calibri" w:eastAsia="Calibri" w:cs="Calibri"/>
-                <w:b w:val="0"/>
-                <w:bCs w:val="0"/>
-                <w:i w:val="0"/>
-                <w:iCs w:val="0"/>
-                <w:caps w:val="0"/>
-                <w:smallCaps w:val="0"/>
-                <w:color w:val="000000" w:themeColor="text1" w:themeTint="FF" w:themeShade="FF"/>
-                <w:sz w:val="24"/>
-                <w:szCs w:val="24"/>
-              </w:rPr>
-            </w:pPr>
-            <w:r>
-              <w:rPr>
-                <w:rFonts w:ascii="Calibri" w:hAnsi="Calibri" w:eastAsia="Calibri" w:cs="Calibri"/>
-                <w:b w:val="0"/>
-                <w:bCs w:val="0"/>
-                <w:i w:val="0"/>
-                <w:iCs w:val="0"/>
-                <w:caps w:val="0"/>
-                <w:smallCaps w:val="0"/>
-                <w:strike w:val="0"/>
-                <w:dstrike w:val="0"/>
-                <w:color w:val="000000" w:themeColor="text1" w:themeTint="FF" w:themeShade="FF"/>
-                <w:sz w:val="24"/>
-                <w:szCs w:val="24"/>
-                <w:u w:val="none"/>
-                <w:lang w:val="en-US"/>
-              </w:rPr>
-              <w:t>Empower residents, identify priorities for action</w:t>
-            </w:r>
-          </w:p>
-        </w:tc>
-      </w:tr>
-      <w:tr>
-        <w:trPr>
-          <w:trHeight w:val="1380"/>
-        </w:trPr>
-        <w:tc>
-          <w:tcPr>
-            <w:cnfStyle w:val="000000000000" w:firstRow="0" w:lastRow="0" w:firstColumn="0" w:lastColumn="0" w:oddVBand="0" w:evenVBand="0" w:oddHBand="0" w:evenHBand="0" w:firstRowFirstColumn="0" w:firstRowLastColumn="0" w:lastRowFirstColumn="0" w:lastRowLastColumn="0"/>
-            <w:tcW w:w="1721" w:type="dxa"/>
-            <w:tcMar/>
-          </w:tcPr>
-          <w:p>
-            <w:pPr>
-              <w:bidi w:val="0"/>
-              <w:spacing w:line="259" w:lineRule="auto"/>
-              <w:jc w:val="left"/>
-              <w:rPr>
-                <w:rFonts w:ascii="Calibri" w:hAnsi="Calibri" w:eastAsia="Calibri" w:cs="Calibri"/>
-                <w:b w:val="1"/>
-                <w:bCs w:val="1"/>
-                <w:i w:val="0"/>
-                <w:iCs w:val="0"/>
-                <w:caps w:val="0"/>
-                <w:smallCaps w:val="0"/>
-                <w:color w:val="auto"/>
-                <w:sz w:val="24"/>
-                <w:szCs w:val="24"/>
-              </w:rPr>
-            </w:pPr>
-            <w:r>
-              <w:rPr>
-                <w:rFonts w:ascii="Calibri" w:hAnsi="Calibri" w:eastAsia="Calibri" w:cs="Calibri"/>
-                <w:b w:val="1"/>
-                <w:bCs w:val="1"/>
-                <w:i w:val="0"/>
-                <w:iCs w:val="0"/>
-                <w:caps w:val="0"/>
-                <w:smallCaps w:val="0"/>
-                <w:strike w:val="0"/>
-                <w:dstrike w:val="0"/>
-                <w:color w:val="auto"/>
-                <w:sz w:val="24"/>
-                <w:szCs w:val="24"/>
-                <w:u w:val="none"/>
-                <w:lang w:val="en-US"/>
-              </w:rPr>
-              <w:t>Equity discussion</w:t>
-            </w:r>
-          </w:p>
-        </w:tc>
-        <w:tc>
-          <w:tcPr>
-            <w:cnfStyle w:val="000000000000" w:firstRow="0" w:lastRow="0" w:firstColumn="0" w:lastColumn="0" w:oddVBand="0" w:evenVBand="0" w:oddHBand="0" w:evenHBand="0" w:firstRowFirstColumn="0" w:firstRowLastColumn="0" w:lastRowFirstColumn="0" w:lastRowLastColumn="0"/>
-            <w:tcW w:w="3427" w:type="dxa"/>
-            <w:tcMar/>
-          </w:tcPr>
-          <w:p>
-            <w:pPr>
-              <w:bidi w:val="0"/>
-              <w:spacing w:line="259" w:lineRule="auto"/>
-              <w:jc w:val="left"/>
-              <w:rPr>
-                <w:rFonts w:ascii="Calibri" w:hAnsi="Calibri" w:eastAsia="Calibri" w:cs="Calibri"/>
-                <w:b w:val="0"/>
-                <w:bCs w:val="0"/>
-                <w:i w:val="0"/>
-                <w:iCs w:val="0"/>
-                <w:caps w:val="0"/>
-                <w:smallCaps w:val="0"/>
-                <w:color w:val="000000" w:themeColor="text1" w:themeTint="FF" w:themeShade="FF"/>
-                <w:sz w:val="24"/>
-                <w:szCs w:val="24"/>
-              </w:rPr>
-            </w:pPr>
-            <w:r>
-              <w:rPr>
-                <w:rFonts w:ascii="Calibri" w:hAnsi="Calibri" w:eastAsia="Calibri" w:cs="Calibri"/>
-                <w:b w:val="0"/>
-                <w:bCs w:val="0"/>
-                <w:i w:val="0"/>
-                <w:iCs w:val="0"/>
-                <w:caps w:val="0"/>
-                <w:smallCaps w:val="0"/>
-                <w:strike w:val="0"/>
-                <w:dstrike w:val="0"/>
-                <w:color w:val="000000" w:themeColor="text1" w:themeTint="FF" w:themeShade="FF"/>
-                <w:sz w:val="24"/>
-                <w:szCs w:val="24"/>
-                <w:u w:val="none"/>
-                <w:lang w:val="en-US"/>
-              </w:rPr>
-              <w:t>Awareness of root causes for who might experience hazards differently, how and why, and equity considerations to address when designing resilience actions</w:t>
-            </w:r>
-          </w:p>
-        </w:tc>
-        <w:tc>
-          <w:tcPr>
-            <w:cnfStyle w:val="000000000000" w:firstRow="0" w:lastRow="0" w:firstColumn="0" w:lastColumn="0" w:oddVBand="0" w:evenVBand="0" w:oddHBand="0" w:evenHBand="0" w:firstRowFirstColumn="0" w:firstRowLastColumn="0" w:lastRowFirstColumn="0" w:lastRowLastColumn="0"/>
-            <w:tcW w:w="4213" w:type="dxa"/>
-            <w:tcMar/>
-          </w:tcPr>
-          <w:p>
-            <w:pPr>
-              <w:bidi w:val="0"/>
-              <w:spacing w:line="259" w:lineRule="auto"/>
-              <w:jc w:val="left"/>
-              <w:rPr>
-                <w:rFonts w:ascii="Calibri" w:hAnsi="Calibri" w:eastAsia="Calibri" w:cs="Calibri"/>
-                <w:b w:val="0"/>
-                <w:bCs w:val="0"/>
-                <w:i w:val="0"/>
-                <w:iCs w:val="0"/>
-                <w:caps w:val="0"/>
-                <w:smallCaps w:val="0"/>
-                <w:color w:val="000000" w:themeColor="text1" w:themeTint="FF" w:themeShade="FF"/>
-                <w:sz w:val="24"/>
-                <w:szCs w:val="24"/>
-              </w:rPr>
-            </w:pPr>
-            <w:r>
-              <w:rPr>
-                <w:rFonts w:ascii="Calibri" w:hAnsi="Calibri" w:eastAsia="Calibri" w:cs="Calibri"/>
-                <w:b w:val="0"/>
-                <w:bCs w:val="0"/>
-                <w:i w:val="0"/>
-                <w:iCs w:val="0"/>
-                <w:caps w:val="0"/>
-                <w:smallCaps w:val="0"/>
-                <w:strike w:val="0"/>
-                <w:dstrike w:val="0"/>
-                <w:color w:val="000000" w:themeColor="text1" w:themeTint="FF" w:themeShade="FF"/>
-                <w:sz w:val="24"/>
-                <w:szCs w:val="24"/>
-                <w:u w:val="none"/>
-                <w:lang w:val="en-US"/>
-              </w:rPr>
-              <w:t>Shared understanding of history and trauma, trust building, strengthen community connections, identify priorities for action</w:t>
-            </w:r>
-          </w:p>
-        </w:tc>
-      </w:tr>
-    </w:tbl>
-    <w:p>
-      <w:pPr>
-        <w:pStyle w:val="Heading2"/>
-        <w:bidi w:val="0"/>
-        <w:spacing w:before="40" w:beforeAutospacing="off" w:after="0" w:afterAutospacing="off" w:line="259" w:lineRule="auto"/>
-        <w:ind w:left="0" w:right="0"/>
-        <w:jc w:val="left"/>
-      </w:pPr>
-    </w:p>
-    <w:p>
-      <w:pPr>
-        <w:pStyle w:val="Normal"/>
-        <w:bidi w:val="0"/>
-      </w:pPr>
-    </w:p>
-    <w:p>
-      <w:pPr>
-        <w:pStyle w:val="Caption"/>
-        <w:bidi w:val="0"/>
-        <w:spacing w:before="0" w:beforeAutospacing="off" w:after="200" w:afterAutospacing="off" w:line="240" w:lineRule="auto"/>
-        <w:ind w:left="0" w:right="0"/>
-        <w:jc w:val="center"/>
-      </w:pPr>
-      <w:r>
-        <w:drawing>
-          <wp:inline wp14:editId="0D5FEB3E" wp14:anchorId="0D2592A6">
-            <wp:extent cx="3028950" cy="2333625"/>
-            <wp:effectExtent l="0" t="0" r="0" b="0"/>
-            <wp:docPr id="1626223258" name="" descr="A circle with the words &quot;equitable resilience systems&quot; in the middle. The circle is divided into 3 parts labeled &quot;social system&quot;, &quot;built system&quot;, and &quot;natural system&quot;." title="Equitable resilience systems"/>
-            <wp:cNvGraphicFramePr>
-              <a:graphicFrameLocks noChangeAspect="1"/>
-            </wp:cNvGraphicFramePr>
-            <a:graphic>
-              <a:graphicData uri="http://schemas.openxmlformats.org/drawingml/2006/picture">
-                <pic:pic>
-                  <pic:nvPicPr>
-                    <pic:cNvPr id="0" name=""/>
-                    <pic:cNvPicPr/>
-                  </pic:nvPicPr>
-                  <pic:blipFill>
-                    <a:blip r:embed="R3603bbf510ab4747">
-                      <a:extLst>
-                        <a:ext xmlns:a="http://schemas.openxmlformats.org/drawingml/2006/main" uri="{28A0092B-C50C-407E-A947-70E740481C1C}">
-                          <a14:useLocalDpi val="0"/>
+                        <a:ext uri="{28A0092B-C50C-407E-A947-70E740481C1C}">
+                          <a14:useLocalDpi xmlns:a14="http://schemas.microsoft.com/office/drawing/2010/main" val="0"/>
                         </a:ext>
                       </a:extLst>
                     </a:blip>
@@ -1333,43 +475,789 @@
       </w:r>
       <w:r>
         <w:rPr>
-          <w:rFonts w:ascii="Calibri" w:hAnsi="Calibri" w:eastAsia="Calibri" w:cs="Calibri"/>
-          <w:b w:val="0"/>
-          <w:bCs w:val="0"/>
-          <w:i w:val="1"/>
-          <w:iCs w:val="1"/>
-          <w:caps w:val="0"/>
-          <w:smallCaps w:val="0"/>
-          <w:noProof w:val="0"/>
-          <w:color w:val="44546A" w:themeColor="text2" w:themeTint="FF" w:themeShade="FF"/>
-          <w:sz w:val="28"/>
+          <w:rFonts w:ascii="Calibri" w:eastAsia="Calibri" w:hAnsi="Calibri" w:cs="Calibri"/>
+          <w:color w:val="auto"/>
           <w:szCs w:val="28"/>
-          <w:lang w:val="en-US"/>
         </w:rPr>
         <w:t>Equitable Resilience Systems: The three resilience systems (social, built, and natural) that the ERB focuses on.</w:t>
       </w:r>
     </w:p>
     <w:p>
       <w:pPr>
-        <w:pStyle w:val="Heading2"/>
-        <w:bidi w:val="0"/>
-        <w:jc w:val="center"/>
+        <w:spacing w:after="0" w:line="240" w:lineRule="auto"/>
+        <w:rPr>
+          <w:sz w:val="24"/>
+          <w:szCs w:val="24"/>
+        </w:rPr>
       </w:pPr>
     </w:p>
     <w:p>
       <w:pPr>
-        <w:pStyle w:val="Heading2"/>
-        <w:bidi w:val="0"/>
-        <w:spacing w:before="40" w:beforeAutospacing="off" w:after="0" w:afterAutospacing="off" w:line="259" w:lineRule="auto"/>
-        <w:ind w:left="0" w:right="0"/>
-        <w:jc w:val="left"/>
+        <w:spacing w:after="0" w:line="240" w:lineRule="auto"/>
+        <w:jc w:val="center"/>
       </w:pPr>
       <w:r>
+        <w:rPr>
+          <w:noProof/>
+          <w:sz w:val="16"/>
+          <w:szCs w:val="16"/>
+        </w:rPr>
+        <w:lastRenderedPageBreak/>
+        <w:drawing>
+          <wp:inline distT="0" distB="0" distL="0" distR="0" wp14:anchorId="1CD463EF" wp14:editId="3F4169B6">
+            <wp:extent cx="5611145" cy="2945505"/>
+            <wp:effectExtent l="0" t="0" r="8890" b="7620"/>
+            <wp:docPr id="1" name="Picture 1" descr="A picture containing timeline&#10;&#10;Description automatically generated"/>
+            <wp:cNvGraphicFramePr>
+              <a:graphicFrameLocks xmlns:a="http://schemas.openxmlformats.org/drawingml/2006/main" noChangeAspect="1"/>
+            </wp:cNvGraphicFramePr>
+            <a:graphic xmlns:a="http://schemas.openxmlformats.org/drawingml/2006/main">
+              <a:graphicData uri="http://schemas.openxmlformats.org/drawingml/2006/picture">
+                <pic:pic xmlns:pic="http://schemas.openxmlformats.org/drawingml/2006/picture">
+                  <pic:nvPicPr>
+                    <pic:cNvPr id="1" name="Picture 1" descr="A picture containing timeline&#10;&#10;Description automatically generated"/>
+                    <pic:cNvPicPr/>
+                  </pic:nvPicPr>
+                  <pic:blipFill>
+                    <a:blip r:embed="rId12" cstate="print">
+                      <a:extLst>
+                        <a:ext uri="{28A0092B-C50C-407E-A947-70E740481C1C}">
+                          <a14:useLocalDpi xmlns:a14="http://schemas.microsoft.com/office/drawing/2010/main" val="0"/>
+                        </a:ext>
+                      </a:extLst>
+                    </a:blip>
+                    <a:stretch>
+                      <a:fillRect/>
+                    </a:stretch>
+                  </pic:blipFill>
+                  <pic:spPr>
+                    <a:xfrm>
+                      <a:off x="0" y="0"/>
+                      <a:ext cx="5611145" cy="2945505"/>
+                    </a:xfrm>
+                    <a:prstGeom prst="rect">
+                      <a:avLst/>
+                    </a:prstGeom>
+                  </pic:spPr>
+                </pic:pic>
+              </a:graphicData>
+            </a:graphic>
+          </wp:inline>
+        </w:drawing>
+      </w:r>
+    </w:p>
+    <w:p>
+      <w:pPr>
+        <w:pStyle w:val="Caption"/>
+        <w:spacing w:after="0"/>
+        <w:rPr>
+          <w:color w:val="auto"/>
+        </w:rPr>
+      </w:pPr>
+      <w:r>
+        <w:rPr>
+          <w:rFonts w:ascii="Calibri" w:eastAsia="Calibri" w:hAnsi="Calibri" w:cs="Calibri"/>
+          <w:color w:val="auto"/>
+          <w:szCs w:val="28"/>
+        </w:rPr>
+        <w:t>Key Terms: Definitions of key terms (hazard, social vulnerability, equity, and community resilience system) which are used in the ERB process.</w:t>
+      </w:r>
+    </w:p>
+    <w:p>
+      <w:pPr>
+        <w:spacing w:after="0" w:line="240" w:lineRule="auto"/>
+        <w:jc w:val="center"/>
+      </w:pPr>
+    </w:p>
+    <w:p>
+      <w:pPr>
+        <w:pStyle w:val="Heading1"/>
+        <w:jc w:val="center"/>
+        <w:rPr>
+          <w:rFonts w:eastAsia="Calibri"/>
+          <w:b/>
+          <w:bCs/>
+          <w:sz w:val="28"/>
+          <w:szCs w:val="28"/>
+        </w:rPr>
+      </w:pPr>
+      <w:r>
+        <w:rPr>
+          <w:sz w:val="24"/>
+          <w:szCs w:val="24"/>
+        </w:rPr>
         <w:br/>
       </w:r>
       <w:r>
-        <w:rPr/>
-        <w:t>How do communities benefit from the tool?</w:t>
+        <w:rPr>
+          <w:rFonts w:eastAsia="Calibri"/>
+          <w:b/>
+          <w:bCs/>
+          <w:sz w:val="28"/>
+          <w:szCs w:val="28"/>
+        </w:rPr>
+        <w:t xml:space="preserve">ERB Activity Table: </w:t>
+      </w:r>
+      <w:r>
+        <w:rPr>
+          <w:rFonts w:eastAsia="Calibri"/>
+          <w:b/>
+          <w:bCs/>
+          <w:sz w:val="28"/>
+          <w:szCs w:val="28"/>
+        </w:rPr>
+        <w:t xml:space="preserve">potential </w:t>
+      </w:r>
+      <w:r>
+        <w:rPr>
+          <w:rFonts w:eastAsia="Calibri"/>
+          <w:b/>
+          <w:bCs/>
+          <w:sz w:val="28"/>
+          <w:szCs w:val="28"/>
+        </w:rPr>
+        <w:t>ERB activities, outputs, and impacts for community resilience</w:t>
+      </w:r>
+    </w:p>
+    <w:tbl>
+      <w:tblPr>
+        <w:tblStyle w:val="TableGrid"/>
+        <w:tblW w:w="0" w:type="auto"/>
+        <w:tblLayout w:type="fixed"/>
+        <w:tblLook w:val="0420" w:firstRow="1" w:lastRow="0" w:firstColumn="0" w:lastColumn="0" w:noHBand="0" w:noVBand="1"/>
+      </w:tblPr>
+      <w:tblGrid>
+        <w:gridCol w:w="1721"/>
+        <w:gridCol w:w="3427"/>
+        <w:gridCol w:w="4213"/>
+      </w:tblGrid>
+      <w:tr>
+        <w:trPr>
+          <w:trHeight w:val="750"/>
+        </w:trPr>
+        <w:tc>
+          <w:tcPr>
+            <w:tcW w:w="1721" w:type="dxa"/>
+          </w:tcPr>
+          <w:p>
+            <w:pPr>
+              <w:rPr>
+                <w:rFonts w:ascii="Calibri" w:eastAsia="Calibri" w:hAnsi="Calibri" w:cs="Calibri"/>
+                <w:sz w:val="28"/>
+                <w:szCs w:val="28"/>
+              </w:rPr>
+            </w:pPr>
+            <w:r>
+              <w:rPr>
+                <w:rFonts w:ascii="Calibri" w:eastAsia="Calibri" w:hAnsi="Calibri" w:cs="Calibri"/>
+                <w:sz w:val="28"/>
+                <w:szCs w:val="28"/>
+              </w:rPr>
+              <w:t>ERB Activity</w:t>
+            </w:r>
+          </w:p>
+        </w:tc>
+        <w:tc>
+          <w:tcPr>
+            <w:tcW w:w="3427" w:type="dxa"/>
+          </w:tcPr>
+          <w:p>
+            <w:pPr>
+              <w:rPr>
+                <w:rFonts w:ascii="Calibri" w:eastAsia="Calibri" w:hAnsi="Calibri" w:cs="Calibri"/>
+                <w:sz w:val="28"/>
+                <w:szCs w:val="28"/>
+              </w:rPr>
+            </w:pPr>
+            <w:r>
+              <w:rPr>
+                <w:rFonts w:ascii="Calibri" w:eastAsia="Calibri" w:hAnsi="Calibri" w:cs="Calibri"/>
+                <w:sz w:val="28"/>
+                <w:szCs w:val="28"/>
+              </w:rPr>
+              <w:t>Outputs for Resilience Planning</w:t>
+            </w:r>
+          </w:p>
+        </w:tc>
+        <w:tc>
+          <w:tcPr>
+            <w:tcW w:w="4213" w:type="dxa"/>
+          </w:tcPr>
+          <w:p>
+            <w:pPr>
+              <w:rPr>
+                <w:rFonts w:ascii="Calibri" w:eastAsia="Calibri" w:hAnsi="Calibri" w:cs="Calibri"/>
+                <w:sz w:val="28"/>
+                <w:szCs w:val="28"/>
+              </w:rPr>
+            </w:pPr>
+            <w:r>
+              <w:rPr>
+                <w:rFonts w:ascii="Calibri" w:eastAsia="Calibri" w:hAnsi="Calibri" w:cs="Calibri"/>
+                <w:sz w:val="28"/>
+                <w:szCs w:val="28"/>
+              </w:rPr>
+              <w:t>Community Building Around Resilience</w:t>
+            </w:r>
+          </w:p>
+        </w:tc>
+      </w:tr>
+      <w:tr>
+        <w:trPr>
+          <w:trHeight w:val="1380"/>
+        </w:trPr>
+        <w:tc>
+          <w:tcPr>
+            <w:tcW w:w="1721" w:type="dxa"/>
+          </w:tcPr>
+          <w:p>
+            <w:pPr>
+              <w:rPr>
+                <w:rFonts w:ascii="Calibri" w:eastAsia="Calibri" w:hAnsi="Calibri" w:cs="Calibri"/>
+                <w:b/>
+                <w:bCs/>
+                <w:sz w:val="24"/>
+                <w:szCs w:val="24"/>
+              </w:rPr>
+            </w:pPr>
+            <w:r>
+              <w:rPr>
+                <w:rFonts w:ascii="Calibri" w:eastAsia="Calibri" w:hAnsi="Calibri" w:cs="Calibri"/>
+                <w:b/>
+                <w:bCs/>
+                <w:sz w:val="24"/>
+                <w:szCs w:val="24"/>
+              </w:rPr>
+              <w:t>Gather data on hazards, equity, and resilience systems</w:t>
+            </w:r>
+          </w:p>
+        </w:tc>
+        <w:tc>
+          <w:tcPr>
+            <w:tcW w:w="3427" w:type="dxa"/>
+          </w:tcPr>
+          <w:p>
+            <w:pPr>
+              <w:rPr>
+                <w:rFonts w:ascii="Calibri" w:eastAsia="Calibri" w:hAnsi="Calibri" w:cs="Calibri"/>
+                <w:color w:val="000000" w:themeColor="text1"/>
+                <w:sz w:val="24"/>
+                <w:szCs w:val="24"/>
+              </w:rPr>
+            </w:pPr>
+            <w:r>
+              <w:rPr>
+                <w:rFonts w:ascii="Calibri" w:eastAsia="Calibri" w:hAnsi="Calibri" w:cs="Calibri"/>
+                <w:color w:val="000000" w:themeColor="text1"/>
+                <w:sz w:val="24"/>
+                <w:szCs w:val="24"/>
+              </w:rPr>
+              <w:t>Baseline information from online datasets and recent planning documents; close data gaps</w:t>
+            </w:r>
+          </w:p>
+        </w:tc>
+        <w:tc>
+          <w:tcPr>
+            <w:tcW w:w="4213" w:type="dxa"/>
+          </w:tcPr>
+          <w:p>
+            <w:pPr>
+              <w:rPr>
+                <w:rFonts w:ascii="Calibri" w:eastAsia="Calibri" w:hAnsi="Calibri" w:cs="Calibri"/>
+                <w:color w:val="000000" w:themeColor="text1"/>
+                <w:sz w:val="24"/>
+                <w:szCs w:val="24"/>
+              </w:rPr>
+            </w:pPr>
+            <w:r>
+              <w:rPr>
+                <w:rFonts w:ascii="Calibri" w:eastAsia="Calibri" w:hAnsi="Calibri" w:cs="Calibri"/>
+                <w:color w:val="000000" w:themeColor="text1"/>
+                <w:sz w:val="24"/>
+                <w:szCs w:val="24"/>
+              </w:rPr>
+              <w:t>Increase understanding of how systems connect and relate; share information</w:t>
+            </w:r>
+          </w:p>
+        </w:tc>
+      </w:tr>
+      <w:tr>
+        <w:trPr>
+          <w:trHeight w:val="1380"/>
+        </w:trPr>
+        <w:tc>
+          <w:tcPr>
+            <w:tcW w:w="1721" w:type="dxa"/>
+          </w:tcPr>
+          <w:p>
+            <w:pPr>
+              <w:rPr>
+                <w:rFonts w:ascii="Calibri" w:eastAsia="Calibri" w:hAnsi="Calibri" w:cs="Calibri"/>
+                <w:b/>
+                <w:bCs/>
+                <w:sz w:val="24"/>
+                <w:szCs w:val="24"/>
+              </w:rPr>
+            </w:pPr>
+            <w:r>
+              <w:rPr>
+                <w:rFonts w:ascii="Calibri" w:eastAsia="Calibri" w:hAnsi="Calibri" w:cs="Calibri"/>
+                <w:b/>
+                <w:bCs/>
+                <w:sz w:val="24"/>
+                <w:szCs w:val="24"/>
+              </w:rPr>
+              <w:t xml:space="preserve">Storytelling on </w:t>
+            </w:r>
+          </w:p>
+          <w:p>
+            <w:pPr>
+              <w:rPr>
+                <w:rFonts w:ascii="Calibri" w:eastAsia="Calibri" w:hAnsi="Calibri" w:cs="Calibri"/>
+                <w:b/>
+                <w:bCs/>
+                <w:sz w:val="24"/>
+                <w:szCs w:val="24"/>
+              </w:rPr>
+            </w:pPr>
+            <w:r>
+              <w:rPr>
+                <w:rFonts w:ascii="Calibri" w:eastAsia="Calibri" w:hAnsi="Calibri" w:cs="Calibri"/>
+                <w:b/>
+                <w:bCs/>
+                <w:sz w:val="24"/>
+                <w:szCs w:val="24"/>
+              </w:rPr>
+              <w:t>hazards and assets</w:t>
+            </w:r>
+          </w:p>
+        </w:tc>
+        <w:tc>
+          <w:tcPr>
+            <w:tcW w:w="3427" w:type="dxa"/>
+          </w:tcPr>
+          <w:p>
+            <w:pPr>
+              <w:rPr>
+                <w:rFonts w:ascii="Calibri" w:eastAsia="Calibri" w:hAnsi="Calibri" w:cs="Calibri"/>
+                <w:color w:val="000000" w:themeColor="text1"/>
+                <w:sz w:val="24"/>
+                <w:szCs w:val="24"/>
+              </w:rPr>
+            </w:pPr>
+            <w:r>
+              <w:rPr>
+                <w:rFonts w:ascii="Calibri" w:eastAsia="Calibri" w:hAnsi="Calibri" w:cs="Calibri"/>
+                <w:color w:val="000000" w:themeColor="text1"/>
+                <w:sz w:val="24"/>
+                <w:szCs w:val="24"/>
+              </w:rPr>
+              <w:t>Integrate local knowledge and diverse experiences into baseline information</w:t>
+            </w:r>
+          </w:p>
+        </w:tc>
+        <w:tc>
+          <w:tcPr>
+            <w:tcW w:w="4213" w:type="dxa"/>
+          </w:tcPr>
+          <w:p>
+            <w:pPr>
+              <w:rPr>
+                <w:rFonts w:ascii="Calibri" w:eastAsia="Calibri" w:hAnsi="Calibri" w:cs="Calibri"/>
+                <w:color w:val="000000" w:themeColor="text1"/>
+                <w:sz w:val="24"/>
+                <w:szCs w:val="24"/>
+              </w:rPr>
+            </w:pPr>
+            <w:r>
+              <w:rPr>
+                <w:rFonts w:ascii="Calibri" w:eastAsia="Calibri" w:hAnsi="Calibri" w:cs="Calibri"/>
+                <w:color w:val="000000" w:themeColor="text1"/>
+                <w:sz w:val="24"/>
+                <w:szCs w:val="24"/>
+              </w:rPr>
+              <w:t>Empower residents, strengthen networks, build empathy and trust</w:t>
+            </w:r>
+          </w:p>
+        </w:tc>
+      </w:tr>
+      <w:tr>
+        <w:trPr>
+          <w:trHeight w:val="1065"/>
+        </w:trPr>
+        <w:tc>
+          <w:tcPr>
+            <w:tcW w:w="1721" w:type="dxa"/>
+          </w:tcPr>
+          <w:p>
+            <w:pPr>
+              <w:rPr>
+                <w:rFonts w:ascii="Calibri" w:eastAsia="Calibri" w:hAnsi="Calibri" w:cs="Calibri"/>
+                <w:b/>
+                <w:bCs/>
+                <w:sz w:val="24"/>
+                <w:szCs w:val="24"/>
+              </w:rPr>
+            </w:pPr>
+            <w:r>
+              <w:rPr>
+                <w:rFonts w:ascii="Calibri" w:eastAsia="Calibri" w:hAnsi="Calibri" w:cs="Calibri"/>
+                <w:b/>
+                <w:bCs/>
+                <w:sz w:val="24"/>
+                <w:szCs w:val="24"/>
+              </w:rPr>
+              <w:t>Futures scenario</w:t>
+            </w:r>
+          </w:p>
+        </w:tc>
+        <w:tc>
+          <w:tcPr>
+            <w:tcW w:w="3427" w:type="dxa"/>
+          </w:tcPr>
+          <w:p>
+            <w:pPr>
+              <w:rPr>
+                <w:rFonts w:ascii="Calibri" w:eastAsia="Calibri" w:hAnsi="Calibri" w:cs="Calibri"/>
+                <w:color w:val="000000" w:themeColor="text1"/>
+                <w:sz w:val="24"/>
+                <w:szCs w:val="24"/>
+              </w:rPr>
+            </w:pPr>
+            <w:r>
+              <w:rPr>
+                <w:rFonts w:ascii="Calibri" w:eastAsia="Calibri" w:hAnsi="Calibri" w:cs="Calibri"/>
+                <w:color w:val="000000" w:themeColor="text1"/>
+                <w:sz w:val="24"/>
+                <w:szCs w:val="24"/>
+              </w:rPr>
+              <w:t>Focused discussions about future risks people might not have thought about</w:t>
+            </w:r>
+          </w:p>
+        </w:tc>
+        <w:tc>
+          <w:tcPr>
+            <w:tcW w:w="4213" w:type="dxa"/>
+          </w:tcPr>
+          <w:p>
+            <w:pPr>
+              <w:rPr>
+                <w:rFonts w:ascii="Calibri" w:eastAsia="Calibri" w:hAnsi="Calibri" w:cs="Calibri"/>
+                <w:color w:val="000000" w:themeColor="text1"/>
+                <w:sz w:val="24"/>
+                <w:szCs w:val="24"/>
+              </w:rPr>
+            </w:pPr>
+            <w:r>
+              <w:rPr>
+                <w:rFonts w:ascii="Calibri" w:eastAsia="Calibri" w:hAnsi="Calibri" w:cs="Calibri"/>
+                <w:color w:val="000000" w:themeColor="text1"/>
+                <w:sz w:val="24"/>
+                <w:szCs w:val="24"/>
+              </w:rPr>
+              <w:t>Integrate risk and equity assessments into planning</w:t>
+            </w:r>
+          </w:p>
+        </w:tc>
+      </w:tr>
+      <w:tr>
+        <w:trPr>
+          <w:trHeight w:val="1695"/>
+        </w:trPr>
+        <w:tc>
+          <w:tcPr>
+            <w:tcW w:w="1721" w:type="dxa"/>
+          </w:tcPr>
+          <w:p>
+            <w:pPr>
+              <w:rPr>
+                <w:rFonts w:ascii="Calibri" w:eastAsia="Calibri" w:hAnsi="Calibri" w:cs="Calibri"/>
+                <w:b/>
+                <w:bCs/>
+                <w:sz w:val="24"/>
+                <w:szCs w:val="24"/>
+              </w:rPr>
+            </w:pPr>
+            <w:r>
+              <w:rPr>
+                <w:rFonts w:ascii="Calibri" w:eastAsia="Calibri" w:hAnsi="Calibri" w:cs="Calibri"/>
+                <w:b/>
+                <w:bCs/>
+                <w:sz w:val="24"/>
+                <w:szCs w:val="24"/>
+              </w:rPr>
+              <w:lastRenderedPageBreak/>
+              <w:t>Participatory mapping</w:t>
+            </w:r>
+          </w:p>
+        </w:tc>
+        <w:tc>
+          <w:tcPr>
+            <w:tcW w:w="3427" w:type="dxa"/>
+          </w:tcPr>
+          <w:p>
+            <w:pPr>
+              <w:rPr>
+                <w:rFonts w:ascii="Calibri" w:eastAsia="Calibri" w:hAnsi="Calibri" w:cs="Calibri"/>
+                <w:color w:val="000000" w:themeColor="text1"/>
+                <w:sz w:val="24"/>
+                <w:szCs w:val="24"/>
+              </w:rPr>
+            </w:pPr>
+            <w:r>
+              <w:rPr>
+                <w:rFonts w:ascii="Calibri" w:eastAsia="Calibri" w:hAnsi="Calibri" w:cs="Calibri"/>
+                <w:color w:val="000000" w:themeColor="text1"/>
+                <w:sz w:val="24"/>
+                <w:szCs w:val="24"/>
+              </w:rPr>
+              <w:t>Spatial awareness of hazard impacts and community assets, integrate local knowledge and diverse experiences into baseline information</w:t>
+            </w:r>
+          </w:p>
+        </w:tc>
+        <w:tc>
+          <w:tcPr>
+            <w:tcW w:w="4213" w:type="dxa"/>
+          </w:tcPr>
+          <w:p>
+            <w:pPr>
+              <w:rPr>
+                <w:rFonts w:ascii="Calibri" w:eastAsia="Calibri" w:hAnsi="Calibri" w:cs="Calibri"/>
+                <w:color w:val="000000" w:themeColor="text1"/>
+                <w:sz w:val="24"/>
+                <w:szCs w:val="24"/>
+              </w:rPr>
+            </w:pPr>
+            <w:r>
+              <w:rPr>
+                <w:rFonts w:ascii="Calibri" w:eastAsia="Calibri" w:hAnsi="Calibri" w:cs="Calibri"/>
+                <w:color w:val="000000" w:themeColor="text1"/>
+                <w:sz w:val="24"/>
+                <w:szCs w:val="24"/>
+              </w:rPr>
+              <w:t>Identify priorities for action</w:t>
+            </w:r>
+          </w:p>
+        </w:tc>
+      </w:tr>
+      <w:tr>
+        <w:trPr>
+          <w:trHeight w:val="1695"/>
+        </w:trPr>
+        <w:tc>
+          <w:tcPr>
+            <w:tcW w:w="1721" w:type="dxa"/>
+          </w:tcPr>
+          <w:p>
+            <w:pPr>
+              <w:rPr>
+                <w:rFonts w:ascii="Calibri" w:eastAsia="Calibri" w:hAnsi="Calibri" w:cs="Calibri"/>
+                <w:b/>
+                <w:bCs/>
+                <w:sz w:val="24"/>
+                <w:szCs w:val="24"/>
+              </w:rPr>
+            </w:pPr>
+            <w:r>
+              <w:rPr>
+                <w:rFonts w:ascii="Calibri" w:eastAsia="Calibri" w:hAnsi="Calibri" w:cs="Calibri"/>
+                <w:b/>
+                <w:bCs/>
+                <w:sz w:val="24"/>
+                <w:szCs w:val="24"/>
+              </w:rPr>
+              <w:t>Indicator card sorting</w:t>
+            </w:r>
+          </w:p>
+        </w:tc>
+        <w:tc>
+          <w:tcPr>
+            <w:tcW w:w="3427" w:type="dxa"/>
+          </w:tcPr>
+          <w:p>
+            <w:pPr>
+              <w:rPr>
+                <w:rFonts w:ascii="Calibri" w:eastAsia="Calibri" w:hAnsi="Calibri" w:cs="Calibri"/>
+                <w:color w:val="000000" w:themeColor="text1"/>
+                <w:sz w:val="24"/>
+                <w:szCs w:val="24"/>
+              </w:rPr>
+            </w:pPr>
+            <w:r>
+              <w:rPr>
+                <w:rFonts w:ascii="Calibri" w:eastAsia="Calibri" w:hAnsi="Calibri" w:cs="Calibri"/>
+                <w:color w:val="000000" w:themeColor="text1"/>
+                <w:sz w:val="24"/>
+                <w:szCs w:val="24"/>
+              </w:rPr>
+              <w:t>Resilience assessment of built, natural, and social systems, including existing disparities, integrate local knowledge into baseline information</w:t>
+            </w:r>
+          </w:p>
+        </w:tc>
+        <w:tc>
+          <w:tcPr>
+            <w:tcW w:w="4213" w:type="dxa"/>
+          </w:tcPr>
+          <w:p>
+            <w:pPr>
+              <w:rPr>
+                <w:rFonts w:ascii="Calibri" w:eastAsia="Calibri" w:hAnsi="Calibri" w:cs="Calibri"/>
+                <w:color w:val="000000" w:themeColor="text1"/>
+                <w:sz w:val="24"/>
+                <w:szCs w:val="24"/>
+              </w:rPr>
+            </w:pPr>
+            <w:r>
+              <w:rPr>
+                <w:rFonts w:ascii="Calibri" w:eastAsia="Calibri" w:hAnsi="Calibri" w:cs="Calibri"/>
+                <w:color w:val="000000" w:themeColor="text1"/>
+                <w:sz w:val="24"/>
+                <w:szCs w:val="24"/>
+              </w:rPr>
+              <w:t>Empower residents, identify priorities for action</w:t>
+            </w:r>
+          </w:p>
+        </w:tc>
+      </w:tr>
+      <w:tr>
+        <w:trPr>
+          <w:trHeight w:val="1380"/>
+        </w:trPr>
+        <w:tc>
+          <w:tcPr>
+            <w:tcW w:w="1721" w:type="dxa"/>
+          </w:tcPr>
+          <w:p>
+            <w:pPr>
+              <w:rPr>
+                <w:rFonts w:ascii="Calibri" w:eastAsia="Calibri" w:hAnsi="Calibri" w:cs="Calibri"/>
+                <w:b/>
+                <w:bCs/>
+                <w:sz w:val="24"/>
+                <w:szCs w:val="24"/>
+              </w:rPr>
+            </w:pPr>
+            <w:r>
+              <w:rPr>
+                <w:rFonts w:ascii="Calibri" w:eastAsia="Calibri" w:hAnsi="Calibri" w:cs="Calibri"/>
+                <w:b/>
+                <w:bCs/>
+                <w:sz w:val="24"/>
+                <w:szCs w:val="24"/>
+              </w:rPr>
+              <w:t>Equity discussion</w:t>
+            </w:r>
+          </w:p>
+        </w:tc>
+        <w:tc>
+          <w:tcPr>
+            <w:tcW w:w="3427" w:type="dxa"/>
+          </w:tcPr>
+          <w:p>
+            <w:pPr>
+              <w:rPr>
+                <w:rFonts w:ascii="Calibri" w:eastAsia="Calibri" w:hAnsi="Calibri" w:cs="Calibri"/>
+                <w:color w:val="000000" w:themeColor="text1"/>
+                <w:sz w:val="24"/>
+                <w:szCs w:val="24"/>
+              </w:rPr>
+            </w:pPr>
+            <w:r>
+              <w:rPr>
+                <w:rFonts w:ascii="Calibri" w:eastAsia="Calibri" w:hAnsi="Calibri" w:cs="Calibri"/>
+                <w:color w:val="000000" w:themeColor="text1"/>
+                <w:sz w:val="24"/>
+                <w:szCs w:val="24"/>
+              </w:rPr>
+              <w:t>Awareness of root causes for who might experience hazards differently, how,</w:t>
+            </w:r>
+            <w:r>
+              <w:rPr>
+                <w:rFonts w:ascii="Calibri" w:eastAsia="Calibri" w:hAnsi="Calibri" w:cs="Calibri"/>
+                <w:color w:val="000000" w:themeColor="text1"/>
+                <w:sz w:val="24"/>
+                <w:szCs w:val="24"/>
+              </w:rPr>
+              <w:t xml:space="preserve"> </w:t>
+            </w:r>
+            <w:r>
+              <w:rPr>
+                <w:rFonts w:ascii="Calibri" w:eastAsia="Calibri" w:hAnsi="Calibri" w:cs="Calibri"/>
+                <w:color w:val="000000" w:themeColor="text1"/>
+                <w:sz w:val="24"/>
+                <w:szCs w:val="24"/>
+              </w:rPr>
+              <w:t>and why, and equity considerations to address when designing resilience actions</w:t>
+            </w:r>
+          </w:p>
+        </w:tc>
+        <w:tc>
+          <w:tcPr>
+            <w:tcW w:w="4213" w:type="dxa"/>
+          </w:tcPr>
+          <w:p>
+            <w:pPr>
+              <w:rPr>
+                <w:rFonts w:ascii="Calibri" w:eastAsia="Calibri" w:hAnsi="Calibri" w:cs="Calibri"/>
+                <w:color w:val="000000" w:themeColor="text1"/>
+                <w:sz w:val="24"/>
+                <w:szCs w:val="24"/>
+              </w:rPr>
+            </w:pPr>
+            <w:r>
+              <w:rPr>
+                <w:rFonts w:ascii="Calibri" w:eastAsia="Calibri" w:hAnsi="Calibri" w:cs="Calibri"/>
+                <w:color w:val="000000" w:themeColor="text1"/>
+                <w:sz w:val="24"/>
+                <w:szCs w:val="24"/>
+              </w:rPr>
+              <w:t>Shared understanding of history and trauma, trust building, strengthen community connections, identify priorities for action</w:t>
+            </w:r>
+          </w:p>
+        </w:tc>
+      </w:tr>
+    </w:tbl>
+    <w:p>
+      <w:pPr>
+        <w:pStyle w:val="Heading2"/>
+        <w:spacing w:before="0" w:line="240" w:lineRule="auto"/>
+      </w:pPr>
+    </w:p>
+    <w:p/>
+    <w:p>
+      <w:pPr>
+        <w:pStyle w:val="Heading2"/>
+        <w:spacing w:before="0" w:line="240" w:lineRule="auto"/>
+      </w:pPr>
+      <w:r>
+        <w:t xml:space="preserve">How </w:t>
+      </w:r>
+      <w:r>
+        <w:t>D</w:t>
+      </w:r>
+      <w:r>
+        <w:t xml:space="preserve">o </w:t>
+      </w:r>
+      <w:r>
+        <w:t>Co</w:t>
+      </w:r>
+      <w:r>
+        <w:t xml:space="preserve">mmunities </w:t>
+      </w:r>
+      <w:r>
+        <w:t>B</w:t>
+      </w:r>
+      <w:r>
+        <w:t xml:space="preserve">enefit from the </w:t>
+      </w:r>
+      <w:r>
+        <w:t xml:space="preserve">ERB </w:t>
+      </w:r>
+      <w:r>
+        <w:t>T</w:t>
+      </w:r>
+      <w:r>
+        <w:t>ool?</w:t>
       </w:r>
     </w:p>
     <w:p>
@@ -1377,27 +1265,16 @@
         <w:pStyle w:val="ListParagraph"/>
         <w:numPr>
           <w:ilvl w:val="0"/>
-          <w:numId w:val="45"/>
+          <w:numId w:val="1"/>
         </w:numPr>
-        <w:bidi w:val="0"/>
-        <w:rPr>
-          <w:sz w:val="22"/>
-          <w:szCs w:val="22"/>
-        </w:rPr>
       </w:pPr>
       <w:r>
         <w:rPr>
-          <w:sz w:val="22"/>
-          <w:szCs w:val="22"/>
           <w:u w:val="single"/>
         </w:rPr>
         <w:t>Relationships:</w:t>
       </w:r>
       <w:r>
-        <w:rPr>
-          <w:sz w:val="22"/>
-          <w:szCs w:val="22"/>
-        </w:rPr>
         <w:t xml:space="preserve"> A stronger network of community organizations and agencies to share information and resources </w:t>
       </w:r>
     </w:p>
@@ -1406,27 +1283,16 @@
         <w:pStyle w:val="ListParagraph"/>
         <w:numPr>
           <w:ilvl w:val="0"/>
-          <w:numId w:val="45"/>
+          <w:numId w:val="1"/>
         </w:numPr>
-        <w:bidi w:val="0"/>
-        <w:rPr>
-          <w:sz w:val="22"/>
-          <w:szCs w:val="22"/>
-        </w:rPr>
       </w:pPr>
       <w:r>
         <w:rPr>
-          <w:sz w:val="22"/>
-          <w:szCs w:val="22"/>
           <w:u w:val="single"/>
         </w:rPr>
         <w:t>Recognition:</w:t>
       </w:r>
       <w:r>
-        <w:rPr>
-          <w:sz w:val="22"/>
-          <w:szCs w:val="22"/>
-        </w:rPr>
         <w:t xml:space="preserve"> Facilitation guides for holding workshops in trauma-informed ways, activity guides for soliciting community perspectives, and local knowledge is valued and utilized alongside scientific data </w:t>
       </w:r>
     </w:p>
@@ -1435,27 +1301,16 @@
         <w:pStyle w:val="ListParagraph"/>
         <w:numPr>
           <w:ilvl w:val="0"/>
-          <w:numId w:val="45"/>
+          <w:numId w:val="1"/>
         </w:numPr>
-        <w:bidi w:val="0"/>
-        <w:rPr>
-          <w:sz w:val="22"/>
-          <w:szCs w:val="22"/>
-        </w:rPr>
       </w:pPr>
       <w:r>
         <w:rPr>
-          <w:sz w:val="22"/>
-          <w:szCs w:val="22"/>
           <w:u w:val="single"/>
         </w:rPr>
         <w:t>Information:</w:t>
       </w:r>
       <w:r>
-        <w:rPr>
-          <w:sz w:val="22"/>
-          <w:szCs w:val="22"/>
-        </w:rPr>
         <w:t xml:space="preserve"> Data and maps on hazards, equity, and resilient community systems, and locally meaningful and measurable indicators to measure future change in built, natural, and social environment systems </w:t>
       </w:r>
     </w:p>
@@ -1464,57 +1319,88 @@
         <w:pStyle w:val="ListParagraph"/>
         <w:numPr>
           <w:ilvl w:val="0"/>
-          <w:numId w:val="45"/>
+          <w:numId w:val="1"/>
         </w:numPr>
-        <w:bidi w:val="0"/>
-        <w:rPr>
-          <w:sz w:val="22"/>
-          <w:szCs w:val="22"/>
-        </w:rPr>
       </w:pPr>
       <w:r>
         <w:rPr>
-          <w:sz w:val="22"/>
-          <w:szCs w:val="22"/>
           <w:u w:val="single"/>
         </w:rPr>
         <w:t>Action</w:t>
       </w:r>
       <w:r>
         <w:rPr>
-          <w:sz w:val="22"/>
-          <w:szCs w:val="22"/>
           <w:u w:val="single"/>
         </w:rPr>
         <w:t>:</w:t>
       </w:r>
       <w:r>
-        <w:rPr>
-          <w:sz w:val="22"/>
-          <w:szCs w:val="22"/>
-        </w:rPr>
         <w:t xml:space="preserve"> </w:t>
       </w:r>
       <w:r>
-        <w:rPr>
-          <w:sz w:val="22"/>
-          <w:szCs w:val="22"/>
-        </w:rPr>
-        <w:t>A collaboratively prioritized set of actions and next steps for strengthening community resilience in an equitable way</w:t>
+        <w:t xml:space="preserve">A </w:t>
+      </w:r>
+      <w:r>
+        <w:t>collaboratively prioritized set of actions and next steps for strengthening community resilience in an equitable way</w:t>
       </w:r>
     </w:p>
     <w:p>
       <w:pPr>
-        <w:pStyle w:val="Normal"/>
-        <w:bidi w:val="0"/>
-        <w:jc w:val="center"/>
+        <w:spacing w:after="0" w:line="240" w:lineRule="auto"/>
+        <w:rPr>
+          <w:sz w:val="24"/>
+          <w:szCs w:val="24"/>
+        </w:rPr>
+      </w:pPr>
+    </w:p>
+    <w:p>
+      <w:pPr>
+        <w:pStyle w:val="Heading2"/>
+        <w:spacing w:before="0" w:line="240" w:lineRule="auto"/>
+      </w:pPr>
+    </w:p>
+    <w:p>
+      <w:pPr>
+        <w:pStyle w:val="Heading2"/>
+        <w:spacing w:before="0" w:line="240" w:lineRule="auto"/>
+      </w:pPr>
+      <w:r>
+        <w:t xml:space="preserve">What to </w:t>
+      </w:r>
+      <w:r>
+        <w:t>d</w:t>
+      </w:r>
+      <w:r>
+        <w:t xml:space="preserve">o </w:t>
+      </w:r>
+      <w:r>
+        <w:t>n</w:t>
+      </w:r>
+      <w:r>
+        <w:t>ext</w:t>
+      </w:r>
+    </w:p>
+    <w:p>
+      <w:r>
+        <w:t>Return to the ERB Tool</w:t>
+      </w:r>
+      <w:r>
+        <w:t>. The next step is a Team Storytelling Exercise.</w:t>
+      </w:r>
+    </w:p>
+    <w:p>
+      <w:pPr>
+        <w:rPr>
+          <w:sz w:val="24"/>
+          <w:szCs w:val="24"/>
+        </w:rPr>
       </w:pPr>
     </w:p>
     <w:sectPr>
       <w:headerReference w:type="default" r:id="rId13"/>
       <w:footerReference w:type="even" r:id="rId14"/>
       <w:footerReference w:type="default" r:id="rId15"/>
-      <w:pgSz w:w="12240" w:h="15840" w:orient="portrait"/>
+      <w:pgSz w:w="12240" w:h="15840"/>
       <w:pgMar w:top="1440" w:right="1440" w:bottom="1440" w:left="1440" w:header="720" w:footer="720" w:gutter="0"/>
       <w:cols w:space="720"/>
       <w:docGrid w:linePitch="360"/>
@@ -1553,7 +1439,7 @@
   <w:p>
     <w:pPr>
       <w:pStyle w:val="Footer"/>
-      <w:framePr w:wrap="none" w:hAnchor="margin" w:vAnchor="text" w:xAlign="right" w:y="1"/>
+      <w:framePr w:wrap="none" w:vAnchor="text" w:hAnchor="margin" w:xAlign="right" w:y="1"/>
       <w:rPr>
         <w:rStyle w:val="PageNumber"/>
       </w:rPr>
@@ -1608,7 +1494,7 @@
       <w:p>
         <w:pPr>
           <w:pStyle w:val="Footer"/>
-          <w:framePr w:wrap="none" w:hAnchor="margin" w:vAnchor="text" w:xAlign="right" w:y="1"/>
+          <w:framePr w:wrap="none" w:vAnchor="text" w:hAnchor="margin" w:xAlign="right" w:y="1"/>
           <w:rPr>
             <w:rStyle w:val="PageNumber"/>
           </w:rPr>
@@ -1660,8 +1546,6 @@
     </w:pPr>
     <w:r>
       <w:tab/>
-    </w:r>
-    <w:r>
       <w:t xml:space="preserve">   </w:t>
     </w:r>
   </w:p>
@@ -1694,7 +1578,7 @@
 </file>
 
 <file path=word/header1.xml><?xml version="1.0" encoding="utf-8"?>
-<w:hdr xmlns:wpc="http://schemas.microsoft.com/office/word/2010/wordprocessingCanvas" xmlns:cx="http://schemas.microsoft.com/office/drawing/2014/chartex" xmlns:cx1="http://schemas.microsoft.com/office/drawing/2015/9/8/chartex" xmlns:cx2="http://schemas.microsoft.com/office/drawing/2015/10/21/chartex" xmlns:cx3="http://schemas.microsoft.com/office/drawing/2016/5/9/chartex" xmlns:cx4="http://schemas.microsoft.com/office/drawing/2016/5/10/chartex" xmlns:cx5="http://schemas.microsoft.com/office/drawing/2016/5/11/chartex" xmlns:cx6="http://schemas.microsoft.com/office/drawing/2016/5/12/chartex" xmlns:cx7="http://schemas.microsoft.com/office/drawing/2016/5/13/chartex" xmlns:cx8="http://schemas.microsoft.com/office/drawing/2016/5/14/chartex" xmlns:mc="http://schemas.openxmlformats.org/markup-compatibility/2006" xmlns:aink="http://schemas.microsoft.com/office/drawing/2016/ink" xmlns:am3d="http://schemas.microsoft.com/office/drawing/2017/model3d" xmlns:o="urn:schemas-microsoft-com:office:office" xmlns:oel="http://schemas.microsoft.com/office/2019/extlst" xmlns:r="http://schemas.openxmlformats.org/officeDocument/2006/relationships" xmlns:m="http://schemas.openxmlformats.org/officeDocument/2006/math" xmlns:v="urn:schemas-microsoft-com:vml" xmlns:wp14="http://schemas.microsoft.com/office/word/2010/wordprocessingDrawing" xmlns:wp="http://schemas.openxmlformats.org/drawingml/2006/wordprocessingDrawing" xmlns:w10="urn:schemas-microsoft-com:office:word" xmlns:w="http://schemas.openxmlformats.org/wordprocessingml/2006/main" xmlns:w14="http://schemas.microsoft.com/office/word/2010/wordml" xmlns:w15="http://schemas.microsoft.com/office/word/2012/wordml" xmlns:w16cex="http://schemas.microsoft.com/office/word/2018/wordml/cex" xmlns:w16cid="http://schemas.microsoft.com/office/word/2016/wordml/cid" xmlns:w16="http://schemas.microsoft.com/office/word/2018/wordml" xmlns:w16sdtdh="http://schemas.microsoft.com/office/word/2020/wordml/sdtdatahash" xmlns:w16se="http://schemas.microsoft.com/office/word/2015/wordml/symex" xmlns:wpg="http://schemas.microsoft.com/office/word/2010/wordprocessingGroup" xmlns:wpi="http://schemas.microsoft.com/office/word/2010/wordprocessingInk" xmlns:wne="http://schemas.microsoft.com/office/word/2006/wordml" xmlns:wps="http://schemas.microsoft.com/office/word/2010/wordprocessingShape" xmlns:a="http://schemas.openxmlformats.org/drawingml/2006/main" xmlns:pic="http://schemas.openxmlformats.org/drawingml/2006/picture" xmlns:a14="http://schemas.microsoft.com/office/drawing/2010/main" mc:Ignorable="w14 w15 w16se w16cid w16 w16cex w16sdtdh wp14">
+<w:hdr xmlns:wpc="http://schemas.microsoft.com/office/word/2010/wordprocessingCanvas" xmlns:cx="http://schemas.microsoft.com/office/drawing/2014/chartex" xmlns:cx1="http://schemas.microsoft.com/office/drawing/2015/9/8/chartex" xmlns:cx2="http://schemas.microsoft.com/office/drawing/2015/10/21/chartex" xmlns:cx3="http://schemas.microsoft.com/office/drawing/2016/5/9/chartex" xmlns:cx4="http://schemas.microsoft.com/office/drawing/2016/5/10/chartex" xmlns:cx5="http://schemas.microsoft.com/office/drawing/2016/5/11/chartex" xmlns:cx6="http://schemas.microsoft.com/office/drawing/2016/5/12/chartex" xmlns:cx7="http://schemas.microsoft.com/office/drawing/2016/5/13/chartex" xmlns:cx8="http://schemas.microsoft.com/office/drawing/2016/5/14/chartex" xmlns:mc="http://schemas.openxmlformats.org/markup-compatibility/2006" xmlns:aink="http://schemas.microsoft.com/office/drawing/2016/ink" xmlns:am3d="http://schemas.microsoft.com/office/drawing/2017/model3d" xmlns:o="urn:schemas-microsoft-com:office:office" xmlns:oel="http://schemas.microsoft.com/office/2019/extlst" xmlns:r="http://schemas.openxmlformats.org/officeDocument/2006/relationships" xmlns:m="http://schemas.openxmlformats.org/officeDocument/2006/math" xmlns:v="urn:schemas-microsoft-com:vml" xmlns:wp14="http://schemas.microsoft.com/office/word/2010/wordprocessingDrawing" xmlns:wp="http://schemas.openxmlformats.org/drawingml/2006/wordprocessingDrawing" xmlns:w10="urn:schemas-microsoft-com:office:word" xmlns:w="http://schemas.openxmlformats.org/wordprocessingml/2006/main" xmlns:w14="http://schemas.microsoft.com/office/word/2010/wordml" xmlns:w15="http://schemas.microsoft.com/office/word/2012/wordml" xmlns:w16cex="http://schemas.microsoft.com/office/word/2018/wordml/cex" xmlns:w16cid="http://schemas.microsoft.com/office/word/2016/wordml/cid" xmlns:w16="http://schemas.microsoft.com/office/word/2018/wordml" xmlns:w16sdtdh="http://schemas.microsoft.com/office/word/2020/wordml/sdtdatahash" xmlns:w16se="http://schemas.microsoft.com/office/word/2015/wordml/symex" xmlns:wpg="http://schemas.microsoft.com/office/word/2010/wordprocessingGroup" xmlns:wpi="http://schemas.microsoft.com/office/word/2010/wordprocessingInk" xmlns:wne="http://schemas.microsoft.com/office/word/2006/wordml" xmlns:wps="http://schemas.microsoft.com/office/word/2010/wordprocessingShape" mc:Ignorable="w14 w15 w16se w16cid w16 w16cex w16sdtdh wp14">
   <w:p>
     <w:pPr>
       <w:pStyle w:val="Header"/>
@@ -1757,964 +1641,6 @@
 
 <file path=word/numbering.xml><?xml version="1.0" encoding="utf-8"?>
 <w:numbering xmlns:wpc="http://schemas.microsoft.com/office/word/2010/wordprocessingCanvas" xmlns:cx="http://schemas.microsoft.com/office/drawing/2014/chartex" xmlns:cx1="http://schemas.microsoft.com/office/drawing/2015/9/8/chartex" xmlns:cx2="http://schemas.microsoft.com/office/drawing/2015/10/21/chartex" xmlns:cx3="http://schemas.microsoft.com/office/drawing/2016/5/9/chartex" xmlns:cx4="http://schemas.microsoft.com/office/drawing/2016/5/10/chartex" xmlns:cx5="http://schemas.microsoft.com/office/drawing/2016/5/11/chartex" xmlns:cx6="http://schemas.microsoft.com/office/drawing/2016/5/12/chartex" xmlns:cx7="http://schemas.microsoft.com/office/drawing/2016/5/13/chartex" xmlns:cx8="http://schemas.microsoft.com/office/drawing/2016/5/14/chartex" xmlns:mc="http://schemas.openxmlformats.org/markup-compatibility/2006" xmlns:aink="http://schemas.microsoft.com/office/drawing/2016/ink" xmlns:am3d="http://schemas.microsoft.com/office/drawing/2017/model3d" xmlns:o="urn:schemas-microsoft-com:office:office" xmlns:oel="http://schemas.microsoft.com/office/2019/extlst" xmlns:r="http://schemas.openxmlformats.org/officeDocument/2006/relationships" xmlns:m="http://schemas.openxmlformats.org/officeDocument/2006/math" xmlns:v="urn:schemas-microsoft-com:vml" xmlns:wp14="http://schemas.microsoft.com/office/word/2010/wordprocessingDrawing" xmlns:wp="http://schemas.openxmlformats.org/drawingml/2006/wordprocessingDrawing" xmlns:w10="urn:schemas-microsoft-com:office:word" xmlns:w="http://schemas.openxmlformats.org/wordprocessingml/2006/main" xmlns:w14="http://schemas.microsoft.com/office/word/2010/wordml" xmlns:w15="http://schemas.microsoft.com/office/word/2012/wordml" xmlns:w16cex="http://schemas.microsoft.com/office/word/2018/wordml/cex" xmlns:w16cid="http://schemas.microsoft.com/office/word/2016/wordml/cid" xmlns:w16="http://schemas.microsoft.com/office/word/2018/wordml" xmlns:w16sdtdh="http://schemas.microsoft.com/office/word/2020/wordml/sdtdatahash" xmlns:w16se="http://schemas.microsoft.com/office/word/2015/wordml/symex" xmlns:wpg="http://schemas.microsoft.com/office/word/2010/wordprocessingGroup" xmlns:wpi="http://schemas.microsoft.com/office/word/2010/wordprocessingInk" xmlns:wne="http://schemas.microsoft.com/office/word/2006/wordml" xmlns:wps="http://schemas.microsoft.com/office/word/2010/wordprocessingShape" mc:Ignorable="w14 w15 w16se w16cid w16 w16cex w16sdtdh wp14">
-  <w:abstractNum xmlns:w="http://schemas.openxmlformats.org/wordprocessingml/2006/main" w:abstractNumId="44">
-    <w:nsid w:val="5cc56bed"/>
-    <w:multiLevelType xmlns:w="http://schemas.openxmlformats.org/wordprocessingml/2006/main" w:val="hybridMultilevel"/>
-    <w:lvl xmlns:w="http://schemas.openxmlformats.org/wordprocessingml/2006/main" w:ilvl="0">
-      <w:start w:val="1"/>
-      <w:numFmt w:val="bullet"/>
-      <w:lvlText w:val=""/>
-      <w:lvlJc w:val="left"/>
-      <w:pPr>
-        <w:ind w:left="720" w:hanging="360"/>
-      </w:pPr>
-      <w:rPr>
-        <w:rFonts w:hint="default" w:ascii="Symbol" w:hAnsi="Symbol"/>
-      </w:rPr>
-    </w:lvl>
-    <w:lvl xmlns:w="http://schemas.openxmlformats.org/wordprocessingml/2006/main" w:ilvl="1">
-      <w:start w:val="1"/>
-      <w:numFmt w:val="bullet"/>
-      <w:lvlText w:val="o"/>
-      <w:lvlJc w:val="left"/>
-      <w:pPr>
-        <w:ind w:left="1440" w:hanging="360"/>
-      </w:pPr>
-      <w:rPr>
-        <w:rFonts w:hint="default" w:ascii="Courier New" w:hAnsi="Courier New"/>
-      </w:rPr>
-    </w:lvl>
-    <w:lvl xmlns:w="http://schemas.openxmlformats.org/wordprocessingml/2006/main" w:ilvl="2">
-      <w:start w:val="1"/>
-      <w:numFmt w:val="bullet"/>
-      <w:lvlText w:val=""/>
-      <w:lvlJc w:val="left"/>
-      <w:pPr>
-        <w:ind w:left="2160" w:hanging="360"/>
-      </w:pPr>
-      <w:rPr>
-        <w:rFonts w:hint="default" w:ascii="Wingdings" w:hAnsi="Wingdings"/>
-      </w:rPr>
-    </w:lvl>
-    <w:lvl xmlns:w="http://schemas.openxmlformats.org/wordprocessingml/2006/main" w:ilvl="3">
-      <w:start w:val="1"/>
-      <w:numFmt w:val="bullet"/>
-      <w:lvlText w:val=""/>
-      <w:lvlJc w:val="left"/>
-      <w:pPr>
-        <w:ind w:left="2880" w:hanging="360"/>
-      </w:pPr>
-      <w:rPr>
-        <w:rFonts w:hint="default" w:ascii="Symbol" w:hAnsi="Symbol"/>
-      </w:rPr>
-    </w:lvl>
-    <w:lvl xmlns:w="http://schemas.openxmlformats.org/wordprocessingml/2006/main" w:ilvl="4">
-      <w:start w:val="1"/>
-      <w:numFmt w:val="bullet"/>
-      <w:lvlText w:val="o"/>
-      <w:lvlJc w:val="left"/>
-      <w:pPr>
-        <w:ind w:left="3600" w:hanging="360"/>
-      </w:pPr>
-      <w:rPr>
-        <w:rFonts w:hint="default" w:ascii="Courier New" w:hAnsi="Courier New"/>
-      </w:rPr>
-    </w:lvl>
-    <w:lvl xmlns:w="http://schemas.openxmlformats.org/wordprocessingml/2006/main" w:ilvl="5">
-      <w:start w:val="1"/>
-      <w:numFmt w:val="bullet"/>
-      <w:lvlText w:val=""/>
-      <w:lvlJc w:val="left"/>
-      <w:pPr>
-        <w:ind w:left="4320" w:hanging="360"/>
-      </w:pPr>
-      <w:rPr>
-        <w:rFonts w:hint="default" w:ascii="Wingdings" w:hAnsi="Wingdings"/>
-      </w:rPr>
-    </w:lvl>
-    <w:lvl xmlns:w="http://schemas.openxmlformats.org/wordprocessingml/2006/main" w:ilvl="6">
-      <w:start w:val="1"/>
-      <w:numFmt w:val="bullet"/>
-      <w:lvlText w:val=""/>
-      <w:lvlJc w:val="left"/>
-      <w:pPr>
-        <w:ind w:left="5040" w:hanging="360"/>
-      </w:pPr>
-      <w:rPr>
-        <w:rFonts w:hint="default" w:ascii="Symbol" w:hAnsi="Symbol"/>
-      </w:rPr>
-    </w:lvl>
-    <w:lvl xmlns:w="http://schemas.openxmlformats.org/wordprocessingml/2006/main" w:ilvl="7">
-      <w:start w:val="1"/>
-      <w:numFmt w:val="bullet"/>
-      <w:lvlText w:val="o"/>
-      <w:lvlJc w:val="left"/>
-      <w:pPr>
-        <w:ind w:left="5760" w:hanging="360"/>
-      </w:pPr>
-      <w:rPr>
-        <w:rFonts w:hint="default" w:ascii="Courier New" w:hAnsi="Courier New"/>
-      </w:rPr>
-    </w:lvl>
-    <w:lvl xmlns:w="http://schemas.openxmlformats.org/wordprocessingml/2006/main" w:ilvl="8">
-      <w:start w:val="1"/>
-      <w:numFmt w:val="bullet"/>
-      <w:lvlText w:val=""/>
-      <w:lvlJc w:val="left"/>
-      <w:pPr>
-        <w:ind w:left="6480" w:hanging="360"/>
-      </w:pPr>
-      <w:rPr>
-        <w:rFonts w:hint="default" w:ascii="Wingdings" w:hAnsi="Wingdings"/>
-      </w:rPr>
-    </w:lvl>
-  </w:abstractNum>
-  <w:abstractNum xmlns:w="http://schemas.openxmlformats.org/wordprocessingml/2006/main" w:abstractNumId="43">
-    <w:nsid w:val="53b3d8c9"/>
-    <w:multiLevelType xmlns:w="http://schemas.openxmlformats.org/wordprocessingml/2006/main" w:val="hybridMultilevel"/>
-    <w:lvl xmlns:w="http://schemas.openxmlformats.org/wordprocessingml/2006/main" w:ilvl="0">
-      <w:start w:val="1"/>
-      <w:numFmt w:val="decimal"/>
-      <w:lvlText w:val="%1."/>
-      <w:lvlJc w:val="left"/>
-      <w:pPr>
-        <w:ind w:left="720" w:hanging="360"/>
-      </w:pPr>
-    </w:lvl>
-    <w:lvl xmlns:w="http://schemas.openxmlformats.org/wordprocessingml/2006/main" w:ilvl="1">
-      <w:start w:val="1"/>
-      <w:numFmt w:val="lowerLetter"/>
-      <w:lvlText w:val="%2."/>
-      <w:lvlJc w:val="left"/>
-      <w:pPr>
-        <w:ind w:left="1440" w:hanging="360"/>
-      </w:pPr>
-    </w:lvl>
-    <w:lvl xmlns:w="http://schemas.openxmlformats.org/wordprocessingml/2006/main" w:ilvl="2">
-      <w:start w:val="1"/>
-      <w:numFmt w:val="lowerRoman"/>
-      <w:lvlText w:val="%3."/>
-      <w:lvlJc w:val="right"/>
-      <w:pPr>
-        <w:ind w:left="2160" w:hanging="180"/>
-      </w:pPr>
-    </w:lvl>
-    <w:lvl xmlns:w="http://schemas.openxmlformats.org/wordprocessingml/2006/main" w:ilvl="3">
-      <w:start w:val="1"/>
-      <w:numFmt w:val="decimal"/>
-      <w:lvlText w:val="%4."/>
-      <w:lvlJc w:val="left"/>
-      <w:pPr>
-        <w:ind w:left="2880" w:hanging="360"/>
-      </w:pPr>
-    </w:lvl>
-    <w:lvl xmlns:w="http://schemas.openxmlformats.org/wordprocessingml/2006/main" w:ilvl="4">
-      <w:start w:val="1"/>
-      <w:numFmt w:val="lowerLetter"/>
-      <w:lvlText w:val="%5."/>
-      <w:lvlJc w:val="left"/>
-      <w:pPr>
-        <w:ind w:left="3600" w:hanging="360"/>
-      </w:pPr>
-    </w:lvl>
-    <w:lvl xmlns:w="http://schemas.openxmlformats.org/wordprocessingml/2006/main" w:ilvl="5">
-      <w:start w:val="1"/>
-      <w:numFmt w:val="lowerRoman"/>
-      <w:lvlText w:val="%6."/>
-      <w:lvlJc w:val="right"/>
-      <w:pPr>
-        <w:ind w:left="4320" w:hanging="180"/>
-      </w:pPr>
-    </w:lvl>
-    <w:lvl xmlns:w="http://schemas.openxmlformats.org/wordprocessingml/2006/main" w:ilvl="6">
-      <w:start w:val="1"/>
-      <w:numFmt w:val="decimal"/>
-      <w:lvlText w:val="%7."/>
-      <w:lvlJc w:val="left"/>
-      <w:pPr>
-        <w:ind w:left="5040" w:hanging="360"/>
-      </w:pPr>
-    </w:lvl>
-    <w:lvl xmlns:w="http://schemas.openxmlformats.org/wordprocessingml/2006/main" w:ilvl="7">
-      <w:start w:val="1"/>
-      <w:numFmt w:val="lowerLetter"/>
-      <w:lvlText w:val="%8."/>
-      <w:lvlJc w:val="left"/>
-      <w:pPr>
-        <w:ind w:left="5760" w:hanging="360"/>
-      </w:pPr>
-    </w:lvl>
-    <w:lvl xmlns:w="http://schemas.openxmlformats.org/wordprocessingml/2006/main" w:ilvl="8">
-      <w:start w:val="1"/>
-      <w:numFmt w:val="lowerRoman"/>
-      <w:lvlText w:val="%9."/>
-      <w:lvlJc w:val="right"/>
-      <w:pPr>
-        <w:ind w:left="6480" w:hanging="180"/>
-      </w:pPr>
-    </w:lvl>
-  </w:abstractNum>
-  <w:abstractNum xmlns:w="http://schemas.openxmlformats.org/wordprocessingml/2006/main" w:abstractNumId="42">
-    <w:nsid w:val="5da6f274"/>
-    <w:multiLevelType xmlns:w="http://schemas.openxmlformats.org/wordprocessingml/2006/main" w:val="hybridMultilevel"/>
-    <w:lvl xmlns:w="http://schemas.openxmlformats.org/wordprocessingml/2006/main" w:ilvl="0">
-      <w:start w:val="1"/>
-      <w:numFmt w:val="decimal"/>
-      <w:lvlText w:val="%1."/>
-      <w:lvlJc w:val="left"/>
-      <w:pPr>
-        <w:ind w:left="720" w:hanging="360"/>
-      </w:pPr>
-    </w:lvl>
-    <w:lvl xmlns:w="http://schemas.openxmlformats.org/wordprocessingml/2006/main" w:ilvl="1">
-      <w:start w:val="1"/>
-      <w:numFmt w:val="lowerLetter"/>
-      <w:lvlText w:val="%2."/>
-      <w:lvlJc w:val="left"/>
-      <w:pPr>
-        <w:ind w:left="1440" w:hanging="360"/>
-      </w:pPr>
-    </w:lvl>
-    <w:lvl xmlns:w="http://schemas.openxmlformats.org/wordprocessingml/2006/main" w:ilvl="2">
-      <w:start w:val="1"/>
-      <w:numFmt w:val="lowerRoman"/>
-      <w:lvlText w:val="%3."/>
-      <w:lvlJc w:val="right"/>
-      <w:pPr>
-        <w:ind w:left="2160" w:hanging="180"/>
-      </w:pPr>
-    </w:lvl>
-    <w:lvl xmlns:w="http://schemas.openxmlformats.org/wordprocessingml/2006/main" w:ilvl="3">
-      <w:start w:val="1"/>
-      <w:numFmt w:val="decimal"/>
-      <w:lvlText w:val="%4."/>
-      <w:lvlJc w:val="left"/>
-      <w:pPr>
-        <w:ind w:left="2880" w:hanging="360"/>
-      </w:pPr>
-    </w:lvl>
-    <w:lvl xmlns:w="http://schemas.openxmlformats.org/wordprocessingml/2006/main" w:ilvl="4">
-      <w:start w:val="1"/>
-      <w:numFmt w:val="lowerLetter"/>
-      <w:lvlText w:val="%5."/>
-      <w:lvlJc w:val="left"/>
-      <w:pPr>
-        <w:ind w:left="3600" w:hanging="360"/>
-      </w:pPr>
-    </w:lvl>
-    <w:lvl xmlns:w="http://schemas.openxmlformats.org/wordprocessingml/2006/main" w:ilvl="5">
-      <w:start w:val="1"/>
-      <w:numFmt w:val="lowerRoman"/>
-      <w:lvlText w:val="%6."/>
-      <w:lvlJc w:val="right"/>
-      <w:pPr>
-        <w:ind w:left="4320" w:hanging="180"/>
-      </w:pPr>
-    </w:lvl>
-    <w:lvl xmlns:w="http://schemas.openxmlformats.org/wordprocessingml/2006/main" w:ilvl="6">
-      <w:start w:val="1"/>
-      <w:numFmt w:val="decimal"/>
-      <w:lvlText w:val="%7."/>
-      <w:lvlJc w:val="left"/>
-      <w:pPr>
-        <w:ind w:left="5040" w:hanging="360"/>
-      </w:pPr>
-    </w:lvl>
-    <w:lvl xmlns:w="http://schemas.openxmlformats.org/wordprocessingml/2006/main" w:ilvl="7">
-      <w:start w:val="1"/>
-      <w:numFmt w:val="lowerLetter"/>
-      <w:lvlText w:val="%8."/>
-      <w:lvlJc w:val="left"/>
-      <w:pPr>
-        <w:ind w:left="5760" w:hanging="360"/>
-      </w:pPr>
-    </w:lvl>
-    <w:lvl xmlns:w="http://schemas.openxmlformats.org/wordprocessingml/2006/main" w:ilvl="8">
-      <w:start w:val="1"/>
-      <w:numFmt w:val="lowerRoman"/>
-      <w:lvlText w:val="%9."/>
-      <w:lvlJc w:val="right"/>
-      <w:pPr>
-        <w:ind w:left="6480" w:hanging="180"/>
-      </w:pPr>
-    </w:lvl>
-  </w:abstractNum>
-  <w:abstractNum xmlns:w="http://schemas.openxmlformats.org/wordprocessingml/2006/main" w:abstractNumId="41">
-    <w:nsid w:val="61a8bcba"/>
-    <w:multiLevelType xmlns:w="http://schemas.openxmlformats.org/wordprocessingml/2006/main" w:val="hybridMultilevel"/>
-    <w:lvl xmlns:w="http://schemas.openxmlformats.org/wordprocessingml/2006/main" w:ilvl="0">
-      <w:start w:val="1"/>
-      <w:numFmt w:val="decimal"/>
-      <w:lvlText w:val="%1."/>
-      <w:lvlJc w:val="left"/>
-      <w:pPr>
-        <w:ind w:left="720" w:hanging="360"/>
-      </w:pPr>
-    </w:lvl>
-    <w:lvl xmlns:w="http://schemas.openxmlformats.org/wordprocessingml/2006/main" w:ilvl="1">
-      <w:start w:val="1"/>
-      <w:numFmt w:val="lowerLetter"/>
-      <w:lvlText w:val="%2."/>
-      <w:lvlJc w:val="left"/>
-      <w:pPr>
-        <w:ind w:left="1440" w:hanging="360"/>
-      </w:pPr>
-    </w:lvl>
-    <w:lvl xmlns:w="http://schemas.openxmlformats.org/wordprocessingml/2006/main" w:ilvl="2">
-      <w:start w:val="1"/>
-      <w:numFmt w:val="lowerRoman"/>
-      <w:lvlText w:val="%3."/>
-      <w:lvlJc w:val="right"/>
-      <w:pPr>
-        <w:ind w:left="2160" w:hanging="180"/>
-      </w:pPr>
-    </w:lvl>
-    <w:lvl xmlns:w="http://schemas.openxmlformats.org/wordprocessingml/2006/main" w:ilvl="3">
-      <w:start w:val="1"/>
-      <w:numFmt w:val="decimal"/>
-      <w:lvlText w:val="%4."/>
-      <w:lvlJc w:val="left"/>
-      <w:pPr>
-        <w:ind w:left="2880" w:hanging="360"/>
-      </w:pPr>
-    </w:lvl>
-    <w:lvl xmlns:w="http://schemas.openxmlformats.org/wordprocessingml/2006/main" w:ilvl="4">
-      <w:start w:val="1"/>
-      <w:numFmt w:val="lowerLetter"/>
-      <w:lvlText w:val="%5."/>
-      <w:lvlJc w:val="left"/>
-      <w:pPr>
-        <w:ind w:left="3600" w:hanging="360"/>
-      </w:pPr>
-    </w:lvl>
-    <w:lvl xmlns:w="http://schemas.openxmlformats.org/wordprocessingml/2006/main" w:ilvl="5">
-      <w:start w:val="1"/>
-      <w:numFmt w:val="lowerRoman"/>
-      <w:lvlText w:val="%6."/>
-      <w:lvlJc w:val="right"/>
-      <w:pPr>
-        <w:ind w:left="4320" w:hanging="180"/>
-      </w:pPr>
-    </w:lvl>
-    <w:lvl xmlns:w="http://schemas.openxmlformats.org/wordprocessingml/2006/main" w:ilvl="6">
-      <w:start w:val="1"/>
-      <w:numFmt w:val="decimal"/>
-      <w:lvlText w:val="%7."/>
-      <w:lvlJc w:val="left"/>
-      <w:pPr>
-        <w:ind w:left="5040" w:hanging="360"/>
-      </w:pPr>
-    </w:lvl>
-    <w:lvl xmlns:w="http://schemas.openxmlformats.org/wordprocessingml/2006/main" w:ilvl="7">
-      <w:start w:val="1"/>
-      <w:numFmt w:val="lowerLetter"/>
-      <w:lvlText w:val="%8."/>
-      <w:lvlJc w:val="left"/>
-      <w:pPr>
-        <w:ind w:left="5760" w:hanging="360"/>
-      </w:pPr>
-    </w:lvl>
-    <w:lvl xmlns:w="http://schemas.openxmlformats.org/wordprocessingml/2006/main" w:ilvl="8">
-      <w:start w:val="1"/>
-      <w:numFmt w:val="lowerRoman"/>
-      <w:lvlText w:val="%9."/>
-      <w:lvlJc w:val="right"/>
-      <w:pPr>
-        <w:ind w:left="6480" w:hanging="180"/>
-      </w:pPr>
-    </w:lvl>
-  </w:abstractNum>
-  <w:abstractNum xmlns:w="http://schemas.openxmlformats.org/wordprocessingml/2006/main" w:abstractNumId="40">
-    <w:nsid w:val="24f1065b"/>
-    <w:multiLevelType xmlns:w="http://schemas.openxmlformats.org/wordprocessingml/2006/main" w:val="hybridMultilevel"/>
-    <w:lvl xmlns:w="http://schemas.openxmlformats.org/wordprocessingml/2006/main" w:ilvl="0">
-      <w:start w:val="1"/>
-      <w:numFmt w:val="decimal"/>
-      <w:lvlText w:val="%1."/>
-      <w:lvlJc w:val="left"/>
-      <w:pPr>
-        <w:ind w:left="720" w:hanging="360"/>
-      </w:pPr>
-    </w:lvl>
-    <w:lvl xmlns:w="http://schemas.openxmlformats.org/wordprocessingml/2006/main" w:ilvl="1">
-      <w:start w:val="1"/>
-      <w:numFmt w:val="lowerLetter"/>
-      <w:lvlText w:val="%2."/>
-      <w:lvlJc w:val="left"/>
-      <w:pPr>
-        <w:ind w:left="1440" w:hanging="360"/>
-      </w:pPr>
-    </w:lvl>
-    <w:lvl xmlns:w="http://schemas.openxmlformats.org/wordprocessingml/2006/main" w:ilvl="2">
-      <w:start w:val="1"/>
-      <w:numFmt w:val="lowerRoman"/>
-      <w:lvlText w:val="%3."/>
-      <w:lvlJc w:val="right"/>
-      <w:pPr>
-        <w:ind w:left="2160" w:hanging="180"/>
-      </w:pPr>
-    </w:lvl>
-    <w:lvl xmlns:w="http://schemas.openxmlformats.org/wordprocessingml/2006/main" w:ilvl="3">
-      <w:start w:val="1"/>
-      <w:numFmt w:val="decimal"/>
-      <w:lvlText w:val="%4."/>
-      <w:lvlJc w:val="left"/>
-      <w:pPr>
-        <w:ind w:left="2880" w:hanging="360"/>
-      </w:pPr>
-    </w:lvl>
-    <w:lvl xmlns:w="http://schemas.openxmlformats.org/wordprocessingml/2006/main" w:ilvl="4">
-      <w:start w:val="1"/>
-      <w:numFmt w:val="lowerLetter"/>
-      <w:lvlText w:val="%5."/>
-      <w:lvlJc w:val="left"/>
-      <w:pPr>
-        <w:ind w:left="3600" w:hanging="360"/>
-      </w:pPr>
-    </w:lvl>
-    <w:lvl xmlns:w="http://schemas.openxmlformats.org/wordprocessingml/2006/main" w:ilvl="5">
-      <w:start w:val="1"/>
-      <w:numFmt w:val="lowerRoman"/>
-      <w:lvlText w:val="%6."/>
-      <w:lvlJc w:val="right"/>
-      <w:pPr>
-        <w:ind w:left="4320" w:hanging="180"/>
-      </w:pPr>
-    </w:lvl>
-    <w:lvl xmlns:w="http://schemas.openxmlformats.org/wordprocessingml/2006/main" w:ilvl="6">
-      <w:start w:val="1"/>
-      <w:numFmt w:val="decimal"/>
-      <w:lvlText w:val="%7."/>
-      <w:lvlJc w:val="left"/>
-      <w:pPr>
-        <w:ind w:left="5040" w:hanging="360"/>
-      </w:pPr>
-    </w:lvl>
-    <w:lvl xmlns:w="http://schemas.openxmlformats.org/wordprocessingml/2006/main" w:ilvl="7">
-      <w:start w:val="1"/>
-      <w:numFmt w:val="lowerLetter"/>
-      <w:lvlText w:val="%8."/>
-      <w:lvlJc w:val="left"/>
-      <w:pPr>
-        <w:ind w:left="5760" w:hanging="360"/>
-      </w:pPr>
-    </w:lvl>
-    <w:lvl xmlns:w="http://schemas.openxmlformats.org/wordprocessingml/2006/main" w:ilvl="8">
-      <w:start w:val="1"/>
-      <w:numFmt w:val="lowerRoman"/>
-      <w:lvlText w:val="%9."/>
-      <w:lvlJc w:val="right"/>
-      <w:pPr>
-        <w:ind w:left="6480" w:hanging="180"/>
-      </w:pPr>
-    </w:lvl>
-  </w:abstractNum>
-  <w:abstractNum xmlns:w="http://schemas.openxmlformats.org/wordprocessingml/2006/main" w:abstractNumId="39">
-    <w:nsid w:val="170c52f4"/>
-    <w:multiLevelType xmlns:w="http://schemas.openxmlformats.org/wordprocessingml/2006/main" w:val="multilevel"/>
-    <w:lvl xmlns:w="http://schemas.openxmlformats.org/wordprocessingml/2006/main" w:ilvl="0">
-      <w:start w:val="1"/>
-      <w:numFmt w:val="decimal"/>
-      <w:lvlText w:val="%1."/>
-      <w:lvlJc w:val="left"/>
-      <w:pPr>
-        <w:ind w:left="720" w:hanging="360"/>
-      </w:pPr>
-    </w:lvl>
-    <w:lvl xmlns:w="http://schemas.openxmlformats.org/wordprocessingml/2006/main" w:ilvl="1">
-      <w:start w:val="1"/>
-      <w:numFmt w:val="decimal"/>
-      <w:lvlText w:val="%1.%2."/>
-      <w:lvlJc w:val="left"/>
-      <w:pPr>
-        <w:ind w:left="1440" w:hanging="360"/>
-      </w:pPr>
-    </w:lvl>
-    <w:lvl xmlns:w="http://schemas.openxmlformats.org/wordprocessingml/2006/main" w:ilvl="2">
-      <w:start w:val="1"/>
-      <w:numFmt w:val="decimal"/>
-      <w:lvlText w:val="%1.%2.%3."/>
-      <w:lvlJc w:val="left"/>
-      <w:pPr>
-        <w:ind w:left="2160" w:hanging="180"/>
-      </w:pPr>
-    </w:lvl>
-    <w:lvl xmlns:w="http://schemas.openxmlformats.org/wordprocessingml/2006/main" w:ilvl="3">
-      <w:start w:val="1"/>
-      <w:numFmt w:val="decimal"/>
-      <w:lvlText w:val="%1.%2.%3.%4."/>
-      <w:lvlJc w:val="left"/>
-      <w:pPr>
-        <w:ind w:left="2880" w:hanging="360"/>
-      </w:pPr>
-    </w:lvl>
-    <w:lvl xmlns:w="http://schemas.openxmlformats.org/wordprocessingml/2006/main" w:ilvl="4">
-      <w:start w:val="1"/>
-      <w:numFmt w:val="decimal"/>
-      <w:lvlText w:val="%1.%2.%3.%4.%5."/>
-      <w:lvlJc w:val="left"/>
-      <w:pPr>
-        <w:ind w:left="3600" w:hanging="360"/>
-      </w:pPr>
-    </w:lvl>
-    <w:lvl xmlns:w="http://schemas.openxmlformats.org/wordprocessingml/2006/main" w:ilvl="5">
-      <w:start w:val="1"/>
-      <w:numFmt w:val="decimal"/>
-      <w:lvlText w:val="%1.%2.%3.%4.%5.%6."/>
-      <w:lvlJc w:val="left"/>
-      <w:pPr>
-        <w:ind w:left="4320" w:hanging="180"/>
-      </w:pPr>
-    </w:lvl>
-    <w:lvl xmlns:w="http://schemas.openxmlformats.org/wordprocessingml/2006/main" w:ilvl="6">
-      <w:start w:val="1"/>
-      <w:numFmt w:val="decimal"/>
-      <w:lvlText w:val="%1.%2.%3.%4.%5.%6.%7."/>
-      <w:lvlJc w:val="left"/>
-      <w:pPr>
-        <w:ind w:left="5040" w:hanging="360"/>
-      </w:pPr>
-    </w:lvl>
-    <w:lvl xmlns:w="http://schemas.openxmlformats.org/wordprocessingml/2006/main" w:ilvl="7">
-      <w:start w:val="1"/>
-      <w:numFmt w:val="decimal"/>
-      <w:lvlText w:val="%1.%2.%3.%4.%5.%6.%7.%8."/>
-      <w:lvlJc w:val="left"/>
-      <w:pPr>
-        <w:ind w:left="5760" w:hanging="360"/>
-      </w:pPr>
-    </w:lvl>
-    <w:lvl xmlns:w="http://schemas.openxmlformats.org/wordprocessingml/2006/main" w:ilvl="8">
-      <w:start w:val="1"/>
-      <w:numFmt w:val="decimal"/>
-      <w:lvlText w:val="%1.%2.%3.%4.%5.%6.%7.%8.%9."/>
-      <w:lvlJc w:val="left"/>
-      <w:pPr>
-        <w:ind w:left="6480" w:hanging="180"/>
-      </w:pPr>
-    </w:lvl>
-  </w:abstractNum>
-  <w:abstractNum xmlns:w="http://schemas.openxmlformats.org/wordprocessingml/2006/main" w:abstractNumId="38">
-    <w:nsid w:val="13329ef5"/>
-    <w:multiLevelType xmlns:w="http://schemas.openxmlformats.org/wordprocessingml/2006/main" w:val="hybridMultilevel"/>
-    <w:lvl xmlns:w="http://schemas.openxmlformats.org/wordprocessingml/2006/main" w:ilvl="0">
-      <w:start w:val="1"/>
-      <w:numFmt w:val="decimal"/>
-      <w:lvlText w:val="%1."/>
-      <w:lvlJc w:val="left"/>
-      <w:pPr>
-        <w:ind w:left="720" w:hanging="360"/>
-      </w:pPr>
-    </w:lvl>
-    <w:lvl xmlns:w="http://schemas.openxmlformats.org/wordprocessingml/2006/main" w:ilvl="1">
-      <w:start w:val="1"/>
-      <w:numFmt w:val="lowerLetter"/>
-      <w:lvlText w:val="%2."/>
-      <w:lvlJc w:val="left"/>
-      <w:pPr>
-        <w:ind w:left="1440" w:hanging="360"/>
-      </w:pPr>
-    </w:lvl>
-    <w:lvl xmlns:w="http://schemas.openxmlformats.org/wordprocessingml/2006/main" w:ilvl="2">
-      <w:start w:val="1"/>
-      <w:numFmt w:val="lowerRoman"/>
-      <w:lvlText w:val="%3."/>
-      <w:lvlJc w:val="right"/>
-      <w:pPr>
-        <w:ind w:left="2160" w:hanging="180"/>
-      </w:pPr>
-    </w:lvl>
-    <w:lvl xmlns:w="http://schemas.openxmlformats.org/wordprocessingml/2006/main" w:ilvl="3">
-      <w:start w:val="1"/>
-      <w:numFmt w:val="decimal"/>
-      <w:lvlText w:val="%4."/>
-      <w:lvlJc w:val="left"/>
-      <w:pPr>
-        <w:ind w:left="2880" w:hanging="360"/>
-      </w:pPr>
-    </w:lvl>
-    <w:lvl xmlns:w="http://schemas.openxmlformats.org/wordprocessingml/2006/main" w:ilvl="4">
-      <w:start w:val="1"/>
-      <w:numFmt w:val="lowerLetter"/>
-      <w:lvlText w:val="%5."/>
-      <w:lvlJc w:val="left"/>
-      <w:pPr>
-        <w:ind w:left="3600" w:hanging="360"/>
-      </w:pPr>
-    </w:lvl>
-    <w:lvl xmlns:w="http://schemas.openxmlformats.org/wordprocessingml/2006/main" w:ilvl="5">
-      <w:start w:val="1"/>
-      <w:numFmt w:val="lowerRoman"/>
-      <w:lvlText w:val="%6."/>
-      <w:lvlJc w:val="right"/>
-      <w:pPr>
-        <w:ind w:left="4320" w:hanging="180"/>
-      </w:pPr>
-    </w:lvl>
-    <w:lvl xmlns:w="http://schemas.openxmlformats.org/wordprocessingml/2006/main" w:ilvl="6">
-      <w:start w:val="1"/>
-      <w:numFmt w:val="decimal"/>
-      <w:lvlText w:val="%7."/>
-      <w:lvlJc w:val="left"/>
-      <w:pPr>
-        <w:ind w:left="5040" w:hanging="360"/>
-      </w:pPr>
-    </w:lvl>
-    <w:lvl xmlns:w="http://schemas.openxmlformats.org/wordprocessingml/2006/main" w:ilvl="7">
-      <w:start w:val="1"/>
-      <w:numFmt w:val="lowerLetter"/>
-      <w:lvlText w:val="%8."/>
-      <w:lvlJc w:val="left"/>
-      <w:pPr>
-        <w:ind w:left="5760" w:hanging="360"/>
-      </w:pPr>
-    </w:lvl>
-    <w:lvl xmlns:w="http://schemas.openxmlformats.org/wordprocessingml/2006/main" w:ilvl="8">
-      <w:start w:val="1"/>
-      <w:numFmt w:val="lowerRoman"/>
-      <w:lvlText w:val="%9."/>
-      <w:lvlJc w:val="right"/>
-      <w:pPr>
-        <w:ind w:left="6480" w:hanging="180"/>
-      </w:pPr>
-    </w:lvl>
-  </w:abstractNum>
-  <w:abstractNum xmlns:w="http://schemas.openxmlformats.org/wordprocessingml/2006/main" w:abstractNumId="37">
-    <w:nsid w:val="341a8963"/>
-    <w:multiLevelType xmlns:w="http://schemas.openxmlformats.org/wordprocessingml/2006/main" w:val="hybridMultilevel"/>
-    <w:lvl xmlns:w="http://schemas.openxmlformats.org/wordprocessingml/2006/main" w:ilvl="0">
-      <w:start w:val="1"/>
-      <w:numFmt w:val="bullet"/>
-      <w:lvlText w:val=""/>
-      <w:lvlJc w:val="left"/>
-      <w:pPr>
-        <w:ind w:left="720" w:hanging="360"/>
-      </w:pPr>
-      <w:rPr>
-        <w:rFonts w:hint="default" w:ascii="Symbol" w:hAnsi="Symbol"/>
-      </w:rPr>
-    </w:lvl>
-    <w:lvl xmlns:w="http://schemas.openxmlformats.org/wordprocessingml/2006/main" w:ilvl="1">
-      <w:start w:val="1"/>
-      <w:numFmt w:val="bullet"/>
-      <w:lvlText w:val="o"/>
-      <w:lvlJc w:val="left"/>
-      <w:pPr>
-        <w:ind w:left="1440" w:hanging="360"/>
-      </w:pPr>
-      <w:rPr>
-        <w:rFonts w:hint="default" w:ascii="Courier New" w:hAnsi="Courier New"/>
-      </w:rPr>
-    </w:lvl>
-    <w:lvl xmlns:w="http://schemas.openxmlformats.org/wordprocessingml/2006/main" w:ilvl="2">
-      <w:start w:val="1"/>
-      <w:numFmt w:val="bullet"/>
-      <w:lvlText w:val=""/>
-      <w:lvlJc w:val="left"/>
-      <w:pPr>
-        <w:ind w:left="2160" w:hanging="360"/>
-      </w:pPr>
-      <w:rPr>
-        <w:rFonts w:hint="default" w:ascii="Wingdings" w:hAnsi="Wingdings"/>
-      </w:rPr>
-    </w:lvl>
-    <w:lvl xmlns:w="http://schemas.openxmlformats.org/wordprocessingml/2006/main" w:ilvl="3">
-      <w:start w:val="1"/>
-      <w:numFmt w:val="bullet"/>
-      <w:lvlText w:val=""/>
-      <w:lvlJc w:val="left"/>
-      <w:pPr>
-        <w:ind w:left="2880" w:hanging="360"/>
-      </w:pPr>
-      <w:rPr>
-        <w:rFonts w:hint="default" w:ascii="Symbol" w:hAnsi="Symbol"/>
-      </w:rPr>
-    </w:lvl>
-    <w:lvl xmlns:w="http://schemas.openxmlformats.org/wordprocessingml/2006/main" w:ilvl="4">
-      <w:start w:val="1"/>
-      <w:numFmt w:val="bullet"/>
-      <w:lvlText w:val="o"/>
-      <w:lvlJc w:val="left"/>
-      <w:pPr>
-        <w:ind w:left="3600" w:hanging="360"/>
-      </w:pPr>
-      <w:rPr>
-        <w:rFonts w:hint="default" w:ascii="Courier New" w:hAnsi="Courier New"/>
-      </w:rPr>
-    </w:lvl>
-    <w:lvl xmlns:w="http://schemas.openxmlformats.org/wordprocessingml/2006/main" w:ilvl="5">
-      <w:start w:val="1"/>
-      <w:numFmt w:val="bullet"/>
-      <w:lvlText w:val=""/>
-      <w:lvlJc w:val="left"/>
-      <w:pPr>
-        <w:ind w:left="4320" w:hanging="360"/>
-      </w:pPr>
-      <w:rPr>
-        <w:rFonts w:hint="default" w:ascii="Wingdings" w:hAnsi="Wingdings"/>
-      </w:rPr>
-    </w:lvl>
-    <w:lvl xmlns:w="http://schemas.openxmlformats.org/wordprocessingml/2006/main" w:ilvl="6">
-      <w:start w:val="1"/>
-      <w:numFmt w:val="bullet"/>
-      <w:lvlText w:val=""/>
-      <w:lvlJc w:val="left"/>
-      <w:pPr>
-        <w:ind w:left="5040" w:hanging="360"/>
-      </w:pPr>
-      <w:rPr>
-        <w:rFonts w:hint="default" w:ascii="Symbol" w:hAnsi="Symbol"/>
-      </w:rPr>
-    </w:lvl>
-    <w:lvl xmlns:w="http://schemas.openxmlformats.org/wordprocessingml/2006/main" w:ilvl="7">
-      <w:start w:val="1"/>
-      <w:numFmt w:val="bullet"/>
-      <w:lvlText w:val="o"/>
-      <w:lvlJc w:val="left"/>
-      <w:pPr>
-        <w:ind w:left="5760" w:hanging="360"/>
-      </w:pPr>
-      <w:rPr>
-        <w:rFonts w:hint="default" w:ascii="Courier New" w:hAnsi="Courier New"/>
-      </w:rPr>
-    </w:lvl>
-    <w:lvl xmlns:w="http://schemas.openxmlformats.org/wordprocessingml/2006/main" w:ilvl="8">
-      <w:start w:val="1"/>
-      <w:numFmt w:val="bullet"/>
-      <w:lvlText w:val=""/>
-      <w:lvlJc w:val="left"/>
-      <w:pPr>
-        <w:ind w:left="6480" w:hanging="360"/>
-      </w:pPr>
-      <w:rPr>
-        <w:rFonts w:hint="default" w:ascii="Wingdings" w:hAnsi="Wingdings"/>
-      </w:rPr>
-    </w:lvl>
-  </w:abstractNum>
-  <w:abstractNum xmlns:w="http://schemas.openxmlformats.org/wordprocessingml/2006/main" w:abstractNumId="36">
-    <w:nsid w:val="498b932c"/>
-    <w:multiLevelType xmlns:w="http://schemas.openxmlformats.org/wordprocessingml/2006/main" w:val="hybridMultilevel"/>
-    <w:lvl xmlns:w="http://schemas.openxmlformats.org/wordprocessingml/2006/main" w:ilvl="0">
-      <w:start w:val="1"/>
-      <w:numFmt w:val="bullet"/>
-      <w:lvlText w:val=""/>
-      <w:lvlJc w:val="left"/>
-      <w:pPr>
-        <w:ind w:left="720" w:hanging="360"/>
-      </w:pPr>
-      <w:rPr>
-        <w:rFonts w:hint="default" w:ascii="Symbol" w:hAnsi="Symbol"/>
-      </w:rPr>
-    </w:lvl>
-    <w:lvl xmlns:w="http://schemas.openxmlformats.org/wordprocessingml/2006/main" w:ilvl="1">
-      <w:start w:val="1"/>
-      <w:numFmt w:val="bullet"/>
-      <w:lvlText w:val="o"/>
-      <w:lvlJc w:val="left"/>
-      <w:pPr>
-        <w:ind w:left="1440" w:hanging="360"/>
-      </w:pPr>
-      <w:rPr>
-        <w:rFonts w:hint="default" w:ascii="Courier New" w:hAnsi="Courier New"/>
-      </w:rPr>
-    </w:lvl>
-    <w:lvl xmlns:w="http://schemas.openxmlformats.org/wordprocessingml/2006/main" w:ilvl="2">
-      <w:start w:val="1"/>
-      <w:numFmt w:val="bullet"/>
-      <w:lvlText w:val=""/>
-      <w:lvlJc w:val="left"/>
-      <w:pPr>
-        <w:ind w:left="2160" w:hanging="360"/>
-      </w:pPr>
-      <w:rPr>
-        <w:rFonts w:hint="default" w:ascii="Wingdings" w:hAnsi="Wingdings"/>
-      </w:rPr>
-    </w:lvl>
-    <w:lvl xmlns:w="http://schemas.openxmlformats.org/wordprocessingml/2006/main" w:ilvl="3">
-      <w:start w:val="1"/>
-      <w:numFmt w:val="bullet"/>
-      <w:lvlText w:val=""/>
-      <w:lvlJc w:val="left"/>
-      <w:pPr>
-        <w:ind w:left="2880" w:hanging="360"/>
-      </w:pPr>
-      <w:rPr>
-        <w:rFonts w:hint="default" w:ascii="Symbol" w:hAnsi="Symbol"/>
-      </w:rPr>
-    </w:lvl>
-    <w:lvl xmlns:w="http://schemas.openxmlformats.org/wordprocessingml/2006/main" w:ilvl="4">
-      <w:start w:val="1"/>
-      <w:numFmt w:val="bullet"/>
-      <w:lvlText w:val="o"/>
-      <w:lvlJc w:val="left"/>
-      <w:pPr>
-        <w:ind w:left="3600" w:hanging="360"/>
-      </w:pPr>
-      <w:rPr>
-        <w:rFonts w:hint="default" w:ascii="Courier New" w:hAnsi="Courier New"/>
-      </w:rPr>
-    </w:lvl>
-    <w:lvl xmlns:w="http://schemas.openxmlformats.org/wordprocessingml/2006/main" w:ilvl="5">
-      <w:start w:val="1"/>
-      <w:numFmt w:val="bullet"/>
-      <w:lvlText w:val=""/>
-      <w:lvlJc w:val="left"/>
-      <w:pPr>
-        <w:ind w:left="4320" w:hanging="360"/>
-      </w:pPr>
-      <w:rPr>
-        <w:rFonts w:hint="default" w:ascii="Wingdings" w:hAnsi="Wingdings"/>
-      </w:rPr>
-    </w:lvl>
-    <w:lvl xmlns:w="http://schemas.openxmlformats.org/wordprocessingml/2006/main" w:ilvl="6">
-      <w:start w:val="1"/>
-      <w:numFmt w:val="bullet"/>
-      <w:lvlText w:val=""/>
-      <w:lvlJc w:val="left"/>
-      <w:pPr>
-        <w:ind w:left="5040" w:hanging="360"/>
-      </w:pPr>
-      <w:rPr>
-        <w:rFonts w:hint="default" w:ascii="Symbol" w:hAnsi="Symbol"/>
-      </w:rPr>
-    </w:lvl>
-    <w:lvl xmlns:w="http://schemas.openxmlformats.org/wordprocessingml/2006/main" w:ilvl="7">
-      <w:start w:val="1"/>
-      <w:numFmt w:val="bullet"/>
-      <w:lvlText w:val="o"/>
-      <w:lvlJc w:val="left"/>
-      <w:pPr>
-        <w:ind w:left="5760" w:hanging="360"/>
-      </w:pPr>
-      <w:rPr>
-        <w:rFonts w:hint="default" w:ascii="Courier New" w:hAnsi="Courier New"/>
-      </w:rPr>
-    </w:lvl>
-    <w:lvl xmlns:w="http://schemas.openxmlformats.org/wordprocessingml/2006/main" w:ilvl="8">
-      <w:start w:val="1"/>
-      <w:numFmt w:val="bullet"/>
-      <w:lvlText w:val=""/>
-      <w:lvlJc w:val="left"/>
-      <w:pPr>
-        <w:ind w:left="6480" w:hanging="360"/>
-      </w:pPr>
-      <w:rPr>
-        <w:rFonts w:hint="default" w:ascii="Wingdings" w:hAnsi="Wingdings"/>
-      </w:rPr>
-    </w:lvl>
-  </w:abstractNum>
-  <w:abstractNum xmlns:w="http://schemas.openxmlformats.org/wordprocessingml/2006/main" w:abstractNumId="35">
-    <w:nsid w:val="249ead2a"/>
-    <w:multiLevelType xmlns:w="http://schemas.openxmlformats.org/wordprocessingml/2006/main" w:val="hybridMultilevel"/>
-    <w:lvl xmlns:w="http://schemas.openxmlformats.org/wordprocessingml/2006/main" w:ilvl="0">
-      <w:start w:val="1"/>
-      <w:numFmt w:val="bullet"/>
-      <w:lvlText w:val=""/>
-      <w:lvlJc w:val="left"/>
-      <w:pPr>
-        <w:ind w:left="720" w:hanging="360"/>
-      </w:pPr>
-      <w:rPr>
-        <w:rFonts w:hint="default" w:ascii="Symbol" w:hAnsi="Symbol"/>
-      </w:rPr>
-    </w:lvl>
-    <w:lvl xmlns:w="http://schemas.openxmlformats.org/wordprocessingml/2006/main" w:ilvl="1">
-      <w:start w:val="1"/>
-      <w:numFmt w:val="bullet"/>
-      <w:lvlText w:val="o"/>
-      <w:lvlJc w:val="left"/>
-      <w:pPr>
-        <w:ind w:left="1440" w:hanging="360"/>
-      </w:pPr>
-      <w:rPr>
-        <w:rFonts w:hint="default" w:ascii="Courier New" w:hAnsi="Courier New"/>
-      </w:rPr>
-    </w:lvl>
-    <w:lvl xmlns:w="http://schemas.openxmlformats.org/wordprocessingml/2006/main" w:ilvl="2">
-      <w:start w:val="1"/>
-      <w:numFmt w:val="bullet"/>
-      <w:lvlText w:val=""/>
-      <w:lvlJc w:val="left"/>
-      <w:pPr>
-        <w:ind w:left="2160" w:hanging="360"/>
-      </w:pPr>
-      <w:rPr>
-        <w:rFonts w:hint="default" w:ascii="Wingdings" w:hAnsi="Wingdings"/>
-      </w:rPr>
-    </w:lvl>
-    <w:lvl xmlns:w="http://schemas.openxmlformats.org/wordprocessingml/2006/main" w:ilvl="3">
-      <w:start w:val="1"/>
-      <w:numFmt w:val="bullet"/>
-      <w:lvlText w:val=""/>
-      <w:lvlJc w:val="left"/>
-      <w:pPr>
-        <w:ind w:left="2880" w:hanging="360"/>
-      </w:pPr>
-      <w:rPr>
-        <w:rFonts w:hint="default" w:ascii="Symbol" w:hAnsi="Symbol"/>
-      </w:rPr>
-    </w:lvl>
-    <w:lvl xmlns:w="http://schemas.openxmlformats.org/wordprocessingml/2006/main" w:ilvl="4">
-      <w:start w:val="1"/>
-      <w:numFmt w:val="bullet"/>
-      <w:lvlText w:val="o"/>
-      <w:lvlJc w:val="left"/>
-      <w:pPr>
-        <w:ind w:left="3600" w:hanging="360"/>
-      </w:pPr>
-      <w:rPr>
-        <w:rFonts w:hint="default" w:ascii="Courier New" w:hAnsi="Courier New"/>
-      </w:rPr>
-    </w:lvl>
-    <w:lvl xmlns:w="http://schemas.openxmlformats.org/wordprocessingml/2006/main" w:ilvl="5">
-      <w:start w:val="1"/>
-      <w:numFmt w:val="bullet"/>
-      <w:lvlText w:val=""/>
-      <w:lvlJc w:val="left"/>
-      <w:pPr>
-        <w:ind w:left="4320" w:hanging="360"/>
-      </w:pPr>
-      <w:rPr>
-        <w:rFonts w:hint="default" w:ascii="Wingdings" w:hAnsi="Wingdings"/>
-      </w:rPr>
-    </w:lvl>
-    <w:lvl xmlns:w="http://schemas.openxmlformats.org/wordprocessingml/2006/main" w:ilvl="6">
-      <w:start w:val="1"/>
-      <w:numFmt w:val="bullet"/>
-      <w:lvlText w:val=""/>
-      <w:lvlJc w:val="left"/>
-      <w:pPr>
-        <w:ind w:left="5040" w:hanging="360"/>
-      </w:pPr>
-      <w:rPr>
-        <w:rFonts w:hint="default" w:ascii="Symbol" w:hAnsi="Symbol"/>
-      </w:rPr>
-    </w:lvl>
-    <w:lvl xmlns:w="http://schemas.openxmlformats.org/wordprocessingml/2006/main" w:ilvl="7">
-      <w:start w:val="1"/>
-      <w:numFmt w:val="bullet"/>
-      <w:lvlText w:val="o"/>
-      <w:lvlJc w:val="left"/>
-      <w:pPr>
-        <w:ind w:left="5760" w:hanging="360"/>
-      </w:pPr>
-      <w:rPr>
-        <w:rFonts w:hint="default" w:ascii="Courier New" w:hAnsi="Courier New"/>
-      </w:rPr>
-    </w:lvl>
-    <w:lvl xmlns:w="http://schemas.openxmlformats.org/wordprocessingml/2006/main" w:ilvl="8">
-      <w:start w:val="1"/>
-      <w:numFmt w:val="bullet"/>
-      <w:lvlText w:val=""/>
-      <w:lvlJc w:val="left"/>
-      <w:pPr>
-        <w:ind w:left="6480" w:hanging="360"/>
-      </w:pPr>
-      <w:rPr>
-        <w:rFonts w:hint="default" w:ascii="Wingdings" w:hAnsi="Wingdings"/>
-      </w:rPr>
-    </w:lvl>
-  </w:abstractNum>
   <w:abstractNum w:abstractNumId="0" w15:restartNumberingAfterBreak="0">
     <w:nsid w:val="001A1F1B"/>
     <w:multiLevelType w:val="hybridMultilevel"/>
@@ -2728,7 +1654,7 @@
         <w:ind w:left="720" w:hanging="360"/>
       </w:pPr>
       <w:rPr>
-        <w:rFonts w:hint="default" w:ascii="Symbol" w:hAnsi="Symbol"/>
+        <w:rFonts w:ascii="Symbol" w:hAnsi="Symbol" w:hint="default"/>
       </w:rPr>
     </w:lvl>
     <w:lvl w:ilvl="1" w:tplc="04090003" w:tentative="1">
@@ -2740,7 +1666,7 @@
         <w:ind w:left="1440" w:hanging="360"/>
       </w:pPr>
       <w:rPr>
-        <w:rFonts w:hint="default" w:ascii="Courier New" w:hAnsi="Courier New" w:cs="Courier New"/>
+        <w:rFonts w:ascii="Courier New" w:hAnsi="Courier New" w:cs="Courier New" w:hint="default"/>
       </w:rPr>
     </w:lvl>
     <w:lvl w:ilvl="2" w:tplc="04090005" w:tentative="1">
@@ -2752,7 +1678,7 @@
         <w:ind w:left="2160" w:hanging="360"/>
       </w:pPr>
       <w:rPr>
-        <w:rFonts w:hint="default" w:ascii="Wingdings" w:hAnsi="Wingdings"/>
+        <w:rFonts w:ascii="Wingdings" w:hAnsi="Wingdings" w:hint="default"/>
       </w:rPr>
     </w:lvl>
     <w:lvl w:ilvl="3" w:tplc="04090001" w:tentative="1">
@@ -2764,7 +1690,7 @@
         <w:ind w:left="2880" w:hanging="360"/>
       </w:pPr>
       <w:rPr>
-        <w:rFonts w:hint="default" w:ascii="Symbol" w:hAnsi="Symbol"/>
+        <w:rFonts w:ascii="Symbol" w:hAnsi="Symbol" w:hint="default"/>
       </w:rPr>
     </w:lvl>
     <w:lvl w:ilvl="4" w:tplc="04090003" w:tentative="1">
@@ -2776,7 +1702,7 @@
         <w:ind w:left="3600" w:hanging="360"/>
       </w:pPr>
       <w:rPr>
-        <w:rFonts w:hint="default" w:ascii="Courier New" w:hAnsi="Courier New" w:cs="Courier New"/>
+        <w:rFonts w:ascii="Courier New" w:hAnsi="Courier New" w:cs="Courier New" w:hint="default"/>
       </w:rPr>
     </w:lvl>
     <w:lvl w:ilvl="5" w:tplc="04090005" w:tentative="1">
@@ -2788,7 +1714,7 @@
         <w:ind w:left="4320" w:hanging="360"/>
       </w:pPr>
       <w:rPr>
-        <w:rFonts w:hint="default" w:ascii="Wingdings" w:hAnsi="Wingdings"/>
+        <w:rFonts w:ascii="Wingdings" w:hAnsi="Wingdings" w:hint="default"/>
       </w:rPr>
     </w:lvl>
     <w:lvl w:ilvl="6" w:tplc="04090001" w:tentative="1">
@@ -2800,7 +1726,7 @@
         <w:ind w:left="5040" w:hanging="360"/>
       </w:pPr>
       <w:rPr>
-        <w:rFonts w:hint="default" w:ascii="Symbol" w:hAnsi="Symbol"/>
+        <w:rFonts w:ascii="Symbol" w:hAnsi="Symbol" w:hint="default"/>
       </w:rPr>
     </w:lvl>
     <w:lvl w:ilvl="7" w:tplc="04090003" w:tentative="1">
@@ -2812,7 +1738,7 @@
         <w:ind w:left="5760" w:hanging="360"/>
       </w:pPr>
       <w:rPr>
-        <w:rFonts w:hint="default" w:ascii="Courier New" w:hAnsi="Courier New" w:cs="Courier New"/>
+        <w:rFonts w:ascii="Courier New" w:hAnsi="Courier New" w:cs="Courier New" w:hint="default"/>
       </w:rPr>
     </w:lvl>
     <w:lvl w:ilvl="8" w:tplc="04090005" w:tentative="1">
@@ -2824,7 +1750,7 @@
         <w:ind w:left="6480" w:hanging="360"/>
       </w:pPr>
       <w:rPr>
-        <w:rFonts w:hint="default" w:ascii="Wingdings" w:hAnsi="Wingdings"/>
+        <w:rFonts w:ascii="Wingdings" w:hAnsi="Wingdings" w:hint="default"/>
       </w:rPr>
     </w:lvl>
   </w:abstractNum>
@@ -2927,7 +1853,7 @@
         <w:ind w:left="360" w:hanging="360"/>
       </w:pPr>
       <w:rPr>
-        <w:rFonts w:hint="default" w:ascii="Symbol" w:hAnsi="Symbol"/>
+        <w:rFonts w:ascii="Symbol" w:hAnsi="Symbol" w:hint="default"/>
       </w:rPr>
     </w:lvl>
     <w:lvl w:ilvl="1" w:tplc="6AE8BA94">
@@ -2939,7 +1865,7 @@
         <w:ind w:left="1080" w:hanging="360"/>
       </w:pPr>
       <w:rPr>
-        <w:rFonts w:hint="default" w:ascii="Courier New" w:hAnsi="Courier New" w:cs="Courier New"/>
+        <w:rFonts w:ascii="Courier New" w:hAnsi="Courier New" w:cs="Courier New" w:hint="default"/>
         <w:sz w:val="22"/>
         <w:szCs w:val="22"/>
       </w:rPr>
@@ -2953,7 +1879,7 @@
         <w:ind w:left="1800" w:hanging="360"/>
       </w:pPr>
       <w:rPr>
-        <w:rFonts w:hint="default" w:ascii="Wingdings" w:hAnsi="Wingdings"/>
+        <w:rFonts w:ascii="Wingdings" w:hAnsi="Wingdings" w:hint="default"/>
       </w:rPr>
     </w:lvl>
     <w:lvl w:ilvl="3" w:tplc="04090001" w:tentative="1">
@@ -2965,7 +1891,7 @@
         <w:ind w:left="2520" w:hanging="360"/>
       </w:pPr>
       <w:rPr>
-        <w:rFonts w:hint="default" w:ascii="Symbol" w:hAnsi="Symbol"/>
+        <w:rFonts w:ascii="Symbol" w:hAnsi="Symbol" w:hint="default"/>
       </w:rPr>
     </w:lvl>
     <w:lvl w:ilvl="4" w:tplc="04090003" w:tentative="1">
@@ -2977,7 +1903,7 @@
         <w:ind w:left="3240" w:hanging="360"/>
       </w:pPr>
       <w:rPr>
-        <w:rFonts w:hint="default" w:ascii="Courier New" w:hAnsi="Courier New" w:cs="Courier New"/>
+        <w:rFonts w:ascii="Courier New" w:hAnsi="Courier New" w:cs="Courier New" w:hint="default"/>
       </w:rPr>
     </w:lvl>
     <w:lvl w:ilvl="5" w:tplc="04090005" w:tentative="1">
@@ -2989,7 +1915,7 @@
         <w:ind w:left="3960" w:hanging="360"/>
       </w:pPr>
       <w:rPr>
-        <w:rFonts w:hint="default" w:ascii="Wingdings" w:hAnsi="Wingdings"/>
+        <w:rFonts w:ascii="Wingdings" w:hAnsi="Wingdings" w:hint="default"/>
       </w:rPr>
     </w:lvl>
     <w:lvl w:ilvl="6" w:tplc="04090001" w:tentative="1">
@@ -3001,7 +1927,7 @@
         <w:ind w:left="4680" w:hanging="360"/>
       </w:pPr>
       <w:rPr>
-        <w:rFonts w:hint="default" w:ascii="Symbol" w:hAnsi="Symbol"/>
+        <w:rFonts w:ascii="Symbol" w:hAnsi="Symbol" w:hint="default"/>
       </w:rPr>
     </w:lvl>
     <w:lvl w:ilvl="7" w:tplc="04090003" w:tentative="1">
@@ -3013,7 +1939,7 @@
         <w:ind w:left="5400" w:hanging="360"/>
       </w:pPr>
       <w:rPr>
-        <w:rFonts w:hint="default" w:ascii="Courier New" w:hAnsi="Courier New" w:cs="Courier New"/>
+        <w:rFonts w:ascii="Courier New" w:hAnsi="Courier New" w:cs="Courier New" w:hint="default"/>
       </w:rPr>
     </w:lvl>
     <w:lvl w:ilvl="8" w:tplc="04090005" w:tentative="1">
@@ -3025,7 +1951,7 @@
         <w:ind w:left="6120" w:hanging="360"/>
       </w:pPr>
       <w:rPr>
-        <w:rFonts w:hint="default" w:ascii="Wingdings" w:hAnsi="Wingdings"/>
+        <w:rFonts w:ascii="Wingdings" w:hAnsi="Wingdings" w:hint="default"/>
       </w:rPr>
     </w:lvl>
   </w:abstractNum>
@@ -3229,6 +2155,92 @@
     </w:lvl>
   </w:abstractNum>
   <w:abstractNum w:abstractNumId="5" w15:restartNumberingAfterBreak="0">
+    <w:nsid w:val="13329EF5"/>
+    <w:multiLevelType w:val="hybridMultilevel"/>
+    <w:tmpl w:val="9524218A"/>
+    <w:lvl w:ilvl="0" w:tplc="2CF2CA20">
+      <w:start w:val="1"/>
+      <w:numFmt w:val="decimal"/>
+      <w:lvlText w:val="%1."/>
+      <w:lvlJc w:val="left"/>
+      <w:pPr>
+        <w:ind w:left="720" w:hanging="360"/>
+      </w:pPr>
+    </w:lvl>
+    <w:lvl w:ilvl="1" w:tplc="AE880FD4">
+      <w:start w:val="1"/>
+      <w:numFmt w:val="lowerLetter"/>
+      <w:lvlText w:val="%2."/>
+      <w:lvlJc w:val="left"/>
+      <w:pPr>
+        <w:ind w:left="1440" w:hanging="360"/>
+      </w:pPr>
+    </w:lvl>
+    <w:lvl w:ilvl="2" w:tplc="8842BF7C">
+      <w:start w:val="1"/>
+      <w:numFmt w:val="lowerRoman"/>
+      <w:lvlText w:val="%3."/>
+      <w:lvlJc w:val="right"/>
+      <w:pPr>
+        <w:ind w:left="2160" w:hanging="180"/>
+      </w:pPr>
+    </w:lvl>
+    <w:lvl w:ilvl="3" w:tplc="9B8CE5E2">
+      <w:start w:val="1"/>
+      <w:numFmt w:val="decimal"/>
+      <w:lvlText w:val="%4."/>
+      <w:lvlJc w:val="left"/>
+      <w:pPr>
+        <w:ind w:left="2880" w:hanging="360"/>
+      </w:pPr>
+    </w:lvl>
+    <w:lvl w:ilvl="4" w:tplc="AB6E2F4A">
+      <w:start w:val="1"/>
+      <w:numFmt w:val="lowerLetter"/>
+      <w:lvlText w:val="%5."/>
+      <w:lvlJc w:val="left"/>
+      <w:pPr>
+        <w:ind w:left="3600" w:hanging="360"/>
+      </w:pPr>
+    </w:lvl>
+    <w:lvl w:ilvl="5" w:tplc="972C00AE">
+      <w:start w:val="1"/>
+      <w:numFmt w:val="lowerRoman"/>
+      <w:lvlText w:val="%6."/>
+      <w:lvlJc w:val="right"/>
+      <w:pPr>
+        <w:ind w:left="4320" w:hanging="180"/>
+      </w:pPr>
+    </w:lvl>
+    <w:lvl w:ilvl="6" w:tplc="897A94BA">
+      <w:start w:val="1"/>
+      <w:numFmt w:val="decimal"/>
+      <w:lvlText w:val="%7."/>
+      <w:lvlJc w:val="left"/>
+      <w:pPr>
+        <w:ind w:left="5040" w:hanging="360"/>
+      </w:pPr>
+    </w:lvl>
+    <w:lvl w:ilvl="7" w:tplc="514A0A26">
+      <w:start w:val="1"/>
+      <w:numFmt w:val="lowerLetter"/>
+      <w:lvlText w:val="%8."/>
+      <w:lvlJc w:val="left"/>
+      <w:pPr>
+        <w:ind w:left="5760" w:hanging="360"/>
+      </w:pPr>
+    </w:lvl>
+    <w:lvl w:ilvl="8" w:tplc="9ACC0A60">
+      <w:start w:val="1"/>
+      <w:numFmt w:val="lowerRoman"/>
+      <w:lvlText w:val="%9."/>
+      <w:lvlJc w:val="right"/>
+      <w:pPr>
+        <w:ind w:left="6480" w:hanging="180"/>
+      </w:pPr>
+    </w:lvl>
+  </w:abstractNum>
+  <w:abstractNum w:abstractNumId="6" w15:restartNumberingAfterBreak="0">
     <w:nsid w:val="14C913FB"/>
     <w:multiLevelType w:val="hybridMultilevel"/>
     <w:tmpl w:val="64A45812"/>
@@ -3241,7 +2253,7 @@
         <w:ind w:left="1080" w:hanging="360"/>
       </w:pPr>
       <w:rPr>
-        <w:rFonts w:hint="default" w:ascii="Symbol" w:hAnsi="Symbol"/>
+        <w:rFonts w:ascii="Symbol" w:hAnsi="Symbol" w:hint="default"/>
         <w:color w:val="000000"/>
         <w:sz w:val="26"/>
       </w:rPr>
@@ -3255,7 +2267,7 @@
         <w:ind w:left="1440" w:hanging="360"/>
       </w:pPr>
       <w:rPr>
-        <w:rFonts w:hint="default" w:ascii="Courier New" w:hAnsi="Courier New" w:cs="Courier New"/>
+        <w:rFonts w:ascii="Courier New" w:hAnsi="Courier New" w:cs="Courier New" w:hint="default"/>
       </w:rPr>
     </w:lvl>
     <w:lvl w:ilvl="2" w:tplc="04090005" w:tentative="1">
@@ -3267,7 +2279,7 @@
         <w:ind w:left="2160" w:hanging="360"/>
       </w:pPr>
       <w:rPr>
-        <w:rFonts w:hint="default" w:ascii="Wingdings" w:hAnsi="Wingdings"/>
+        <w:rFonts w:ascii="Wingdings" w:hAnsi="Wingdings" w:hint="default"/>
       </w:rPr>
     </w:lvl>
     <w:lvl w:ilvl="3" w:tplc="04090001" w:tentative="1">
@@ -3279,7 +2291,7 @@
         <w:ind w:left="2880" w:hanging="360"/>
       </w:pPr>
       <w:rPr>
-        <w:rFonts w:hint="default" w:ascii="Symbol" w:hAnsi="Symbol"/>
+        <w:rFonts w:ascii="Symbol" w:hAnsi="Symbol" w:hint="default"/>
       </w:rPr>
     </w:lvl>
     <w:lvl w:ilvl="4" w:tplc="04090003" w:tentative="1">
@@ -3291,7 +2303,7 @@
         <w:ind w:left="3600" w:hanging="360"/>
       </w:pPr>
       <w:rPr>
-        <w:rFonts w:hint="default" w:ascii="Courier New" w:hAnsi="Courier New" w:cs="Courier New"/>
+        <w:rFonts w:ascii="Courier New" w:hAnsi="Courier New" w:cs="Courier New" w:hint="default"/>
       </w:rPr>
     </w:lvl>
     <w:lvl w:ilvl="5" w:tplc="04090005" w:tentative="1">
@@ -3303,7 +2315,7 @@
         <w:ind w:left="4320" w:hanging="360"/>
       </w:pPr>
       <w:rPr>
-        <w:rFonts w:hint="default" w:ascii="Wingdings" w:hAnsi="Wingdings"/>
+        <w:rFonts w:ascii="Wingdings" w:hAnsi="Wingdings" w:hint="default"/>
       </w:rPr>
     </w:lvl>
     <w:lvl w:ilvl="6" w:tplc="04090001" w:tentative="1">
@@ -3315,7 +2327,7 @@
         <w:ind w:left="5040" w:hanging="360"/>
       </w:pPr>
       <w:rPr>
-        <w:rFonts w:hint="default" w:ascii="Symbol" w:hAnsi="Symbol"/>
+        <w:rFonts w:ascii="Symbol" w:hAnsi="Symbol" w:hint="default"/>
       </w:rPr>
     </w:lvl>
     <w:lvl w:ilvl="7" w:tplc="04090003" w:tentative="1">
@@ -3327,7 +2339,7 @@
         <w:ind w:left="5760" w:hanging="360"/>
       </w:pPr>
       <w:rPr>
-        <w:rFonts w:hint="default" w:ascii="Courier New" w:hAnsi="Courier New" w:cs="Courier New"/>
+        <w:rFonts w:ascii="Courier New" w:hAnsi="Courier New" w:cs="Courier New" w:hint="default"/>
       </w:rPr>
     </w:lvl>
     <w:lvl w:ilvl="8" w:tplc="04090005" w:tentative="1">
@@ -3339,11 +2351,11 @@
         <w:ind w:left="6480" w:hanging="360"/>
       </w:pPr>
       <w:rPr>
-        <w:rFonts w:hint="default" w:ascii="Wingdings" w:hAnsi="Wingdings"/>
+        <w:rFonts w:ascii="Wingdings" w:hAnsi="Wingdings" w:hint="default"/>
       </w:rPr>
     </w:lvl>
   </w:abstractNum>
-  <w:abstractNum w:abstractNumId="6" w15:restartNumberingAfterBreak="0">
+  <w:abstractNum w:abstractNumId="7" w15:restartNumberingAfterBreak="0">
     <w:nsid w:val="15D9593D"/>
     <w:multiLevelType w:val="hybridMultilevel"/>
     <w:tmpl w:val="63B6BC54"/>
@@ -3356,7 +2368,7 @@
         <w:ind w:left="720" w:hanging="360"/>
       </w:pPr>
       <w:rPr>
-        <w:rFonts w:hint="default" w:ascii="Symbol" w:hAnsi="Symbol"/>
+        <w:rFonts w:ascii="Symbol" w:hAnsi="Symbol" w:hint="default"/>
       </w:rPr>
     </w:lvl>
     <w:lvl w:ilvl="1" w:tplc="04090003" w:tentative="1">
@@ -3368,7 +2380,7 @@
         <w:ind w:left="1440" w:hanging="360"/>
       </w:pPr>
       <w:rPr>
-        <w:rFonts w:hint="default" w:ascii="Courier New" w:hAnsi="Courier New" w:cs="Courier New"/>
+        <w:rFonts w:ascii="Courier New" w:hAnsi="Courier New" w:cs="Courier New" w:hint="default"/>
       </w:rPr>
     </w:lvl>
     <w:lvl w:ilvl="2" w:tplc="04090005" w:tentative="1">
@@ -3380,7 +2392,7 @@
         <w:ind w:left="2160" w:hanging="360"/>
       </w:pPr>
       <w:rPr>
-        <w:rFonts w:hint="default" w:ascii="Wingdings" w:hAnsi="Wingdings"/>
+        <w:rFonts w:ascii="Wingdings" w:hAnsi="Wingdings" w:hint="default"/>
       </w:rPr>
     </w:lvl>
     <w:lvl w:ilvl="3" w:tplc="04090001" w:tentative="1">
@@ -3392,7 +2404,7 @@
         <w:ind w:left="2880" w:hanging="360"/>
       </w:pPr>
       <w:rPr>
-        <w:rFonts w:hint="default" w:ascii="Symbol" w:hAnsi="Symbol"/>
+        <w:rFonts w:ascii="Symbol" w:hAnsi="Symbol" w:hint="default"/>
       </w:rPr>
     </w:lvl>
     <w:lvl w:ilvl="4" w:tplc="04090003" w:tentative="1">
@@ -3404,7 +2416,7 @@
         <w:ind w:left="3600" w:hanging="360"/>
       </w:pPr>
       <w:rPr>
-        <w:rFonts w:hint="default" w:ascii="Courier New" w:hAnsi="Courier New" w:cs="Courier New"/>
+        <w:rFonts w:ascii="Courier New" w:hAnsi="Courier New" w:cs="Courier New" w:hint="default"/>
       </w:rPr>
     </w:lvl>
     <w:lvl w:ilvl="5" w:tplc="04090005" w:tentative="1">
@@ -3416,7 +2428,7 @@
         <w:ind w:left="4320" w:hanging="360"/>
       </w:pPr>
       <w:rPr>
-        <w:rFonts w:hint="default" w:ascii="Wingdings" w:hAnsi="Wingdings"/>
+        <w:rFonts w:ascii="Wingdings" w:hAnsi="Wingdings" w:hint="default"/>
       </w:rPr>
     </w:lvl>
     <w:lvl w:ilvl="6" w:tplc="04090001" w:tentative="1">
@@ -3428,7 +2440,7 @@
         <w:ind w:left="5040" w:hanging="360"/>
       </w:pPr>
       <w:rPr>
-        <w:rFonts w:hint="default" w:ascii="Symbol" w:hAnsi="Symbol"/>
+        <w:rFonts w:ascii="Symbol" w:hAnsi="Symbol" w:hint="default"/>
       </w:rPr>
     </w:lvl>
     <w:lvl w:ilvl="7" w:tplc="04090003" w:tentative="1">
@@ -3440,7 +2452,7 @@
         <w:ind w:left="5760" w:hanging="360"/>
       </w:pPr>
       <w:rPr>
-        <w:rFonts w:hint="default" w:ascii="Courier New" w:hAnsi="Courier New" w:cs="Courier New"/>
+        <w:rFonts w:ascii="Courier New" w:hAnsi="Courier New" w:cs="Courier New" w:hint="default"/>
       </w:rPr>
     </w:lvl>
     <w:lvl w:ilvl="8" w:tplc="04090005" w:tentative="1">
@@ -3452,11 +2464,97 @@
         <w:ind w:left="6480" w:hanging="360"/>
       </w:pPr>
       <w:rPr>
-        <w:rFonts w:hint="default" w:ascii="Wingdings" w:hAnsi="Wingdings"/>
+        <w:rFonts w:ascii="Wingdings" w:hAnsi="Wingdings" w:hint="default"/>
       </w:rPr>
     </w:lvl>
   </w:abstractNum>
-  <w:abstractNum w:abstractNumId="7" w15:restartNumberingAfterBreak="0">
+  <w:abstractNum w:abstractNumId="8" w15:restartNumberingAfterBreak="0">
+    <w:nsid w:val="170C52F4"/>
+    <w:multiLevelType w:val="multilevel"/>
+    <w:tmpl w:val="FB78F748"/>
+    <w:lvl w:ilvl="0">
+      <w:start w:val="1"/>
+      <w:numFmt w:val="decimal"/>
+      <w:lvlText w:val="%1."/>
+      <w:lvlJc w:val="left"/>
+      <w:pPr>
+        <w:ind w:left="720" w:hanging="360"/>
+      </w:pPr>
+    </w:lvl>
+    <w:lvl w:ilvl="1">
+      <w:start w:val="1"/>
+      <w:numFmt w:val="decimal"/>
+      <w:lvlText w:val="%1.%2."/>
+      <w:lvlJc w:val="left"/>
+      <w:pPr>
+        <w:ind w:left="1440" w:hanging="360"/>
+      </w:pPr>
+    </w:lvl>
+    <w:lvl w:ilvl="2">
+      <w:start w:val="1"/>
+      <w:numFmt w:val="decimal"/>
+      <w:lvlText w:val="%1.%2.%3."/>
+      <w:lvlJc w:val="left"/>
+      <w:pPr>
+        <w:ind w:left="2160" w:hanging="180"/>
+      </w:pPr>
+    </w:lvl>
+    <w:lvl w:ilvl="3">
+      <w:start w:val="1"/>
+      <w:numFmt w:val="decimal"/>
+      <w:lvlText w:val="%1.%2.%3.%4."/>
+      <w:lvlJc w:val="left"/>
+      <w:pPr>
+        <w:ind w:left="2880" w:hanging="360"/>
+      </w:pPr>
+    </w:lvl>
+    <w:lvl w:ilvl="4">
+      <w:start w:val="1"/>
+      <w:numFmt w:val="decimal"/>
+      <w:lvlText w:val="%1.%2.%3.%4.%5."/>
+      <w:lvlJc w:val="left"/>
+      <w:pPr>
+        <w:ind w:left="3600" w:hanging="360"/>
+      </w:pPr>
+    </w:lvl>
+    <w:lvl w:ilvl="5">
+      <w:start w:val="1"/>
+      <w:numFmt w:val="decimal"/>
+      <w:lvlText w:val="%1.%2.%3.%4.%5.%6."/>
+      <w:lvlJc w:val="left"/>
+      <w:pPr>
+        <w:ind w:left="4320" w:hanging="180"/>
+      </w:pPr>
+    </w:lvl>
+    <w:lvl w:ilvl="6">
+      <w:start w:val="1"/>
+      <w:numFmt w:val="decimal"/>
+      <w:lvlText w:val="%1.%2.%3.%4.%5.%6.%7."/>
+      <w:lvlJc w:val="left"/>
+      <w:pPr>
+        <w:ind w:left="5040" w:hanging="360"/>
+      </w:pPr>
+    </w:lvl>
+    <w:lvl w:ilvl="7">
+      <w:start w:val="1"/>
+      <w:numFmt w:val="decimal"/>
+      <w:lvlText w:val="%1.%2.%3.%4.%5.%6.%7.%8."/>
+      <w:lvlJc w:val="left"/>
+      <w:pPr>
+        <w:ind w:left="5760" w:hanging="360"/>
+      </w:pPr>
+    </w:lvl>
+    <w:lvl w:ilvl="8">
+      <w:start w:val="1"/>
+      <w:numFmt w:val="decimal"/>
+      <w:lvlText w:val="%1.%2.%3.%4.%5.%6.%7.%8.%9."/>
+      <w:lvlJc w:val="left"/>
+      <w:pPr>
+        <w:ind w:left="6480" w:hanging="180"/>
+      </w:pPr>
+    </w:lvl>
+  </w:abstractNum>
+  <w:abstractNum w:abstractNumId="9" w15:restartNumberingAfterBreak="0">
     <w:nsid w:val="175B3CC0"/>
     <w:multiLevelType w:val="hybridMultilevel"/>
     <w:tmpl w:val="8AA4442A"/>
@@ -3469,7 +2567,7 @@
         <w:ind w:left="360" w:hanging="360"/>
       </w:pPr>
       <w:rPr>
-        <w:rFonts w:hint="default" w:ascii="Courier New" w:hAnsi="Courier New" w:cs="Courier New"/>
+        <w:rFonts w:ascii="Courier New" w:hAnsi="Courier New" w:cs="Courier New" w:hint="default"/>
       </w:rPr>
     </w:lvl>
     <w:lvl w:ilvl="1" w:tplc="04090003" w:tentative="1">
@@ -3481,7 +2579,7 @@
         <w:ind w:left="1080" w:hanging="360"/>
       </w:pPr>
       <w:rPr>
-        <w:rFonts w:hint="default" w:ascii="Courier New" w:hAnsi="Courier New" w:cs="Courier New"/>
+        <w:rFonts w:ascii="Courier New" w:hAnsi="Courier New" w:cs="Courier New" w:hint="default"/>
       </w:rPr>
     </w:lvl>
     <w:lvl w:ilvl="2" w:tplc="04090005" w:tentative="1">
@@ -3493,7 +2591,7 @@
         <w:ind w:left="1800" w:hanging="360"/>
       </w:pPr>
       <w:rPr>
-        <w:rFonts w:hint="default" w:ascii="Wingdings" w:hAnsi="Wingdings"/>
+        <w:rFonts w:ascii="Wingdings" w:hAnsi="Wingdings" w:hint="default"/>
       </w:rPr>
     </w:lvl>
     <w:lvl w:ilvl="3" w:tplc="04090001" w:tentative="1">
@@ -3505,7 +2603,7 @@
         <w:ind w:left="2520" w:hanging="360"/>
       </w:pPr>
       <w:rPr>
-        <w:rFonts w:hint="default" w:ascii="Symbol" w:hAnsi="Symbol"/>
+        <w:rFonts w:ascii="Symbol" w:hAnsi="Symbol" w:hint="default"/>
       </w:rPr>
     </w:lvl>
     <w:lvl w:ilvl="4" w:tplc="04090003" w:tentative="1">
@@ -3517,7 +2615,7 @@
         <w:ind w:left="3240" w:hanging="360"/>
       </w:pPr>
       <w:rPr>
-        <w:rFonts w:hint="default" w:ascii="Courier New" w:hAnsi="Courier New" w:cs="Courier New"/>
+        <w:rFonts w:ascii="Courier New" w:hAnsi="Courier New" w:cs="Courier New" w:hint="default"/>
       </w:rPr>
     </w:lvl>
     <w:lvl w:ilvl="5" w:tplc="04090005" w:tentative="1">
@@ -3529,7 +2627,7 @@
         <w:ind w:left="3960" w:hanging="360"/>
       </w:pPr>
       <w:rPr>
-        <w:rFonts w:hint="default" w:ascii="Wingdings" w:hAnsi="Wingdings"/>
+        <w:rFonts w:ascii="Wingdings" w:hAnsi="Wingdings" w:hint="default"/>
       </w:rPr>
     </w:lvl>
     <w:lvl w:ilvl="6" w:tplc="04090001" w:tentative="1">
@@ -3541,7 +2639,7 @@
         <w:ind w:left="4680" w:hanging="360"/>
       </w:pPr>
       <w:rPr>
-        <w:rFonts w:hint="default" w:ascii="Symbol" w:hAnsi="Symbol"/>
+        <w:rFonts w:ascii="Symbol" w:hAnsi="Symbol" w:hint="default"/>
       </w:rPr>
     </w:lvl>
     <w:lvl w:ilvl="7" w:tplc="04090003" w:tentative="1">
@@ -3553,7 +2651,7 @@
         <w:ind w:left="5400" w:hanging="360"/>
       </w:pPr>
       <w:rPr>
-        <w:rFonts w:hint="default" w:ascii="Courier New" w:hAnsi="Courier New" w:cs="Courier New"/>
+        <w:rFonts w:ascii="Courier New" w:hAnsi="Courier New" w:cs="Courier New" w:hint="default"/>
       </w:rPr>
     </w:lvl>
     <w:lvl w:ilvl="8" w:tplc="04090005" w:tentative="1">
@@ -3565,11 +2663,11 @@
         <w:ind w:left="6120" w:hanging="360"/>
       </w:pPr>
       <w:rPr>
-        <w:rFonts w:hint="default" w:ascii="Wingdings" w:hAnsi="Wingdings"/>
+        <w:rFonts w:ascii="Wingdings" w:hAnsi="Wingdings" w:hint="default"/>
       </w:rPr>
     </w:lvl>
   </w:abstractNum>
-  <w:abstractNum w:abstractNumId="8" w15:restartNumberingAfterBreak="0">
+  <w:abstractNum w:abstractNumId="10" w15:restartNumberingAfterBreak="0">
     <w:nsid w:val="199802E4"/>
     <w:multiLevelType w:val="hybridMultilevel"/>
     <w:tmpl w:val="6C346D72"/>
@@ -3582,7 +2680,7 @@
         <w:ind w:left="720" w:hanging="360"/>
       </w:pPr>
       <w:rPr>
-        <w:rFonts w:hint="default" w:ascii="Calibri Light" w:hAnsi="Calibri Light" w:cs="Calibri Light" w:eastAsiaTheme="majorEastAsia"/>
+        <w:rFonts w:ascii="Calibri Light" w:eastAsiaTheme="majorEastAsia" w:hAnsi="Calibri Light" w:cs="Calibri Light" w:hint="default"/>
         <w:sz w:val="28"/>
       </w:rPr>
     </w:lvl>
@@ -3595,7 +2693,7 @@
         <w:ind w:left="1440" w:hanging="360"/>
       </w:pPr>
       <w:rPr>
-        <w:rFonts w:hint="default" w:ascii="Courier New" w:hAnsi="Courier New" w:cs="Courier New"/>
+        <w:rFonts w:ascii="Courier New" w:hAnsi="Courier New" w:cs="Courier New" w:hint="default"/>
       </w:rPr>
     </w:lvl>
     <w:lvl w:ilvl="2" w:tplc="04090005" w:tentative="1">
@@ -3607,7 +2705,7 @@
         <w:ind w:left="2160" w:hanging="360"/>
       </w:pPr>
       <w:rPr>
-        <w:rFonts w:hint="default" w:ascii="Wingdings" w:hAnsi="Wingdings"/>
+        <w:rFonts w:ascii="Wingdings" w:hAnsi="Wingdings" w:hint="default"/>
       </w:rPr>
     </w:lvl>
     <w:lvl w:ilvl="3" w:tplc="04090001" w:tentative="1">
@@ -3619,7 +2717,7 @@
         <w:ind w:left="2880" w:hanging="360"/>
       </w:pPr>
       <w:rPr>
-        <w:rFonts w:hint="default" w:ascii="Symbol" w:hAnsi="Symbol"/>
+        <w:rFonts w:ascii="Symbol" w:hAnsi="Symbol" w:hint="default"/>
       </w:rPr>
     </w:lvl>
     <w:lvl w:ilvl="4" w:tplc="04090003" w:tentative="1">
@@ -3631,7 +2729,7 @@
         <w:ind w:left="3600" w:hanging="360"/>
       </w:pPr>
       <w:rPr>
-        <w:rFonts w:hint="default" w:ascii="Courier New" w:hAnsi="Courier New" w:cs="Courier New"/>
+        <w:rFonts w:ascii="Courier New" w:hAnsi="Courier New" w:cs="Courier New" w:hint="default"/>
       </w:rPr>
     </w:lvl>
     <w:lvl w:ilvl="5" w:tplc="04090005" w:tentative="1">
@@ -3643,7 +2741,7 @@
         <w:ind w:left="4320" w:hanging="360"/>
       </w:pPr>
       <w:rPr>
-        <w:rFonts w:hint="default" w:ascii="Wingdings" w:hAnsi="Wingdings"/>
+        <w:rFonts w:ascii="Wingdings" w:hAnsi="Wingdings" w:hint="default"/>
       </w:rPr>
     </w:lvl>
     <w:lvl w:ilvl="6" w:tplc="04090001" w:tentative="1">
@@ -3655,7 +2753,7 @@
         <w:ind w:left="5040" w:hanging="360"/>
       </w:pPr>
       <w:rPr>
-        <w:rFonts w:hint="default" w:ascii="Symbol" w:hAnsi="Symbol"/>
+        <w:rFonts w:ascii="Symbol" w:hAnsi="Symbol" w:hint="default"/>
       </w:rPr>
     </w:lvl>
     <w:lvl w:ilvl="7" w:tplc="04090003" w:tentative="1">
@@ -3667,7 +2765,7 @@
         <w:ind w:left="5760" w:hanging="360"/>
       </w:pPr>
       <w:rPr>
-        <w:rFonts w:hint="default" w:ascii="Courier New" w:hAnsi="Courier New" w:cs="Courier New"/>
+        <w:rFonts w:ascii="Courier New" w:hAnsi="Courier New" w:cs="Courier New" w:hint="default"/>
       </w:rPr>
     </w:lvl>
     <w:lvl w:ilvl="8" w:tplc="04090005" w:tentative="1">
@@ -3679,11 +2777,11 @@
         <w:ind w:left="6480" w:hanging="360"/>
       </w:pPr>
       <w:rPr>
-        <w:rFonts w:hint="default" w:ascii="Wingdings" w:hAnsi="Wingdings"/>
+        <w:rFonts w:ascii="Wingdings" w:hAnsi="Wingdings" w:hint="default"/>
       </w:rPr>
     </w:lvl>
   </w:abstractNum>
-  <w:abstractNum w:abstractNumId="9" w15:restartNumberingAfterBreak="0">
+  <w:abstractNum w:abstractNumId="11" w15:restartNumberingAfterBreak="0">
     <w:nsid w:val="19B15098"/>
     <w:multiLevelType w:val="multilevel"/>
     <w:tmpl w:val="17DCC064"/>
@@ -3699,7 +2797,7 @@
         <w:ind w:left="720" w:hanging="360"/>
       </w:pPr>
       <w:rPr>
-        <w:rFonts w:hint="default" w:ascii="Symbol" w:hAnsi="Symbol"/>
+        <w:rFonts w:ascii="Symbol" w:hAnsi="Symbol" w:hint="default"/>
         <w:sz w:val="20"/>
       </w:rPr>
     </w:lvl>
@@ -3715,7 +2813,7 @@
         <w:ind w:left="1440" w:hanging="360"/>
       </w:pPr>
       <w:rPr>
-        <w:rFonts w:hint="default" w:ascii="Symbol" w:hAnsi="Symbol"/>
+        <w:rFonts w:ascii="Symbol" w:hAnsi="Symbol" w:hint="default"/>
         <w:sz w:val="20"/>
       </w:rPr>
     </w:lvl>
@@ -3731,7 +2829,7 @@
         <w:ind w:left="2160" w:hanging="360"/>
       </w:pPr>
       <w:rPr>
-        <w:rFonts w:hint="default" w:ascii="Symbol" w:hAnsi="Symbol"/>
+        <w:rFonts w:ascii="Symbol" w:hAnsi="Symbol" w:hint="default"/>
         <w:sz w:val="20"/>
       </w:rPr>
     </w:lvl>
@@ -3747,7 +2845,7 @@
         <w:ind w:left="2880" w:hanging="360"/>
       </w:pPr>
       <w:rPr>
-        <w:rFonts w:hint="default" w:ascii="Symbol" w:hAnsi="Symbol"/>
+        <w:rFonts w:ascii="Symbol" w:hAnsi="Symbol" w:hint="default"/>
         <w:sz w:val="20"/>
       </w:rPr>
     </w:lvl>
@@ -3763,7 +2861,7 @@
         <w:ind w:left="3600" w:hanging="360"/>
       </w:pPr>
       <w:rPr>
-        <w:rFonts w:hint="default" w:ascii="Symbol" w:hAnsi="Symbol"/>
+        <w:rFonts w:ascii="Symbol" w:hAnsi="Symbol" w:hint="default"/>
         <w:sz w:val="20"/>
       </w:rPr>
     </w:lvl>
@@ -3779,7 +2877,7 @@
         <w:ind w:left="4320" w:hanging="360"/>
       </w:pPr>
       <w:rPr>
-        <w:rFonts w:hint="default" w:ascii="Symbol" w:hAnsi="Symbol"/>
+        <w:rFonts w:ascii="Symbol" w:hAnsi="Symbol" w:hint="default"/>
         <w:sz w:val="20"/>
       </w:rPr>
     </w:lvl>
@@ -3795,7 +2893,7 @@
         <w:ind w:left="5040" w:hanging="360"/>
       </w:pPr>
       <w:rPr>
-        <w:rFonts w:hint="default" w:ascii="Symbol" w:hAnsi="Symbol"/>
+        <w:rFonts w:ascii="Symbol" w:hAnsi="Symbol" w:hint="default"/>
         <w:sz w:val="20"/>
       </w:rPr>
     </w:lvl>
@@ -3811,7 +2909,7 @@
         <w:ind w:left="5760" w:hanging="360"/>
       </w:pPr>
       <w:rPr>
-        <w:rFonts w:hint="default" w:ascii="Symbol" w:hAnsi="Symbol"/>
+        <w:rFonts w:ascii="Symbol" w:hAnsi="Symbol" w:hint="default"/>
         <w:sz w:val="20"/>
       </w:rPr>
     </w:lvl>
@@ -3827,12 +2925,12 @@
         <w:ind w:left="6480" w:hanging="360"/>
       </w:pPr>
       <w:rPr>
-        <w:rFonts w:hint="default" w:ascii="Symbol" w:hAnsi="Symbol"/>
+        <w:rFonts w:ascii="Symbol" w:hAnsi="Symbol" w:hint="default"/>
         <w:sz w:val="20"/>
       </w:rPr>
     </w:lvl>
   </w:abstractNum>
-  <w:abstractNum w:abstractNumId="10" w15:restartNumberingAfterBreak="0">
+  <w:abstractNum w:abstractNumId="12" w15:restartNumberingAfterBreak="0">
     <w:nsid w:val="1BCA5BDF"/>
     <w:multiLevelType w:val="hybridMultilevel"/>
     <w:tmpl w:val="A1CEE674"/>
@@ -3845,7 +2943,7 @@
         <w:ind w:left="720" w:hanging="360"/>
       </w:pPr>
       <w:rPr>
-        <w:rFonts w:hint="default" w:eastAsia="Malgun Gothic"/>
+        <w:rFonts w:eastAsia="Malgun Gothic" w:hint="default"/>
         <w:color w:val="000000"/>
       </w:rPr>
     </w:lvl>
@@ -3866,7 +2964,7 @@
         <w:ind w:left="2340" w:hanging="360"/>
       </w:pPr>
       <w:rPr>
-        <w:rFonts w:hint="default" w:ascii="Calibri" w:hAnsi="Calibri" w:cs="Calibri" w:eastAsiaTheme="minorHAnsi"/>
+        <w:rFonts w:ascii="Calibri" w:eastAsiaTheme="minorHAnsi" w:hAnsi="Calibri" w:cs="Calibri" w:hint="default"/>
       </w:rPr>
     </w:lvl>
     <w:lvl w:ilvl="3" w:tplc="0409000F" w:tentative="1">
@@ -3924,7 +3022,206 @@
       </w:pPr>
     </w:lvl>
   </w:abstractNum>
-  <w:abstractNum w:abstractNumId="11" w15:restartNumberingAfterBreak="0">
+  <w:abstractNum w:abstractNumId="13" w15:restartNumberingAfterBreak="0">
+    <w:nsid w:val="249EAD2A"/>
+    <w:multiLevelType w:val="hybridMultilevel"/>
+    <w:tmpl w:val="69D2FFE2"/>
+    <w:lvl w:ilvl="0" w:tplc="16681110">
+      <w:start w:val="1"/>
+      <w:numFmt w:val="bullet"/>
+      <w:lvlText w:val=""/>
+      <w:lvlJc w:val="left"/>
+      <w:pPr>
+        <w:ind w:left="720" w:hanging="360"/>
+      </w:pPr>
+      <w:rPr>
+        <w:rFonts w:ascii="Symbol" w:hAnsi="Symbol" w:hint="default"/>
+      </w:rPr>
+    </w:lvl>
+    <w:lvl w:ilvl="1" w:tplc="FB6868DC">
+      <w:start w:val="1"/>
+      <w:numFmt w:val="bullet"/>
+      <w:lvlText w:val="o"/>
+      <w:lvlJc w:val="left"/>
+      <w:pPr>
+        <w:ind w:left="1440" w:hanging="360"/>
+      </w:pPr>
+      <w:rPr>
+        <w:rFonts w:ascii="Courier New" w:hAnsi="Courier New" w:hint="default"/>
+      </w:rPr>
+    </w:lvl>
+    <w:lvl w:ilvl="2" w:tplc="4EB62162">
+      <w:start w:val="1"/>
+      <w:numFmt w:val="bullet"/>
+      <w:lvlText w:val=""/>
+      <w:lvlJc w:val="left"/>
+      <w:pPr>
+        <w:ind w:left="2160" w:hanging="360"/>
+      </w:pPr>
+      <w:rPr>
+        <w:rFonts w:ascii="Wingdings" w:hAnsi="Wingdings" w:hint="default"/>
+      </w:rPr>
+    </w:lvl>
+    <w:lvl w:ilvl="3" w:tplc="35CC37DC">
+      <w:start w:val="1"/>
+      <w:numFmt w:val="bullet"/>
+      <w:lvlText w:val=""/>
+      <w:lvlJc w:val="left"/>
+      <w:pPr>
+        <w:ind w:left="2880" w:hanging="360"/>
+      </w:pPr>
+      <w:rPr>
+        <w:rFonts w:ascii="Symbol" w:hAnsi="Symbol" w:hint="default"/>
+      </w:rPr>
+    </w:lvl>
+    <w:lvl w:ilvl="4" w:tplc="45F67E22">
+      <w:start w:val="1"/>
+      <w:numFmt w:val="bullet"/>
+      <w:lvlText w:val="o"/>
+      <w:lvlJc w:val="left"/>
+      <w:pPr>
+        <w:ind w:left="3600" w:hanging="360"/>
+      </w:pPr>
+      <w:rPr>
+        <w:rFonts w:ascii="Courier New" w:hAnsi="Courier New" w:hint="default"/>
+      </w:rPr>
+    </w:lvl>
+    <w:lvl w:ilvl="5" w:tplc="4EB0335A">
+      <w:start w:val="1"/>
+      <w:numFmt w:val="bullet"/>
+      <w:lvlText w:val=""/>
+      <w:lvlJc w:val="left"/>
+      <w:pPr>
+        <w:ind w:left="4320" w:hanging="360"/>
+      </w:pPr>
+      <w:rPr>
+        <w:rFonts w:ascii="Wingdings" w:hAnsi="Wingdings" w:hint="default"/>
+      </w:rPr>
+    </w:lvl>
+    <w:lvl w:ilvl="6" w:tplc="5B843AA0">
+      <w:start w:val="1"/>
+      <w:numFmt w:val="bullet"/>
+      <w:lvlText w:val=""/>
+      <w:lvlJc w:val="left"/>
+      <w:pPr>
+        <w:ind w:left="5040" w:hanging="360"/>
+      </w:pPr>
+      <w:rPr>
+        <w:rFonts w:ascii="Symbol" w:hAnsi="Symbol" w:hint="default"/>
+      </w:rPr>
+    </w:lvl>
+    <w:lvl w:ilvl="7" w:tplc="8A7C1D9C">
+      <w:start w:val="1"/>
+      <w:numFmt w:val="bullet"/>
+      <w:lvlText w:val="o"/>
+      <w:lvlJc w:val="left"/>
+      <w:pPr>
+        <w:ind w:left="5760" w:hanging="360"/>
+      </w:pPr>
+      <w:rPr>
+        <w:rFonts w:ascii="Courier New" w:hAnsi="Courier New" w:hint="default"/>
+      </w:rPr>
+    </w:lvl>
+    <w:lvl w:ilvl="8" w:tplc="362CAFFA">
+      <w:start w:val="1"/>
+      <w:numFmt w:val="bullet"/>
+      <w:lvlText w:val=""/>
+      <w:lvlJc w:val="left"/>
+      <w:pPr>
+        <w:ind w:left="6480" w:hanging="360"/>
+      </w:pPr>
+      <w:rPr>
+        <w:rFonts w:ascii="Wingdings" w:hAnsi="Wingdings" w:hint="default"/>
+      </w:rPr>
+    </w:lvl>
+  </w:abstractNum>
+  <w:abstractNum w:abstractNumId="14" w15:restartNumberingAfterBreak="0">
+    <w:nsid w:val="24F1065B"/>
+    <w:multiLevelType w:val="hybridMultilevel"/>
+    <w:tmpl w:val="191E0D24"/>
+    <w:lvl w:ilvl="0" w:tplc="7B863EC0">
+      <w:start w:val="1"/>
+      <w:numFmt w:val="decimal"/>
+      <w:lvlText w:val="%1."/>
+      <w:lvlJc w:val="left"/>
+      <w:pPr>
+        <w:ind w:left="720" w:hanging="360"/>
+      </w:pPr>
+    </w:lvl>
+    <w:lvl w:ilvl="1" w:tplc="A44A243A">
+      <w:start w:val="1"/>
+      <w:numFmt w:val="lowerLetter"/>
+      <w:lvlText w:val="%2."/>
+      <w:lvlJc w:val="left"/>
+      <w:pPr>
+        <w:ind w:left="1440" w:hanging="360"/>
+      </w:pPr>
+    </w:lvl>
+    <w:lvl w:ilvl="2" w:tplc="07AA6636">
+      <w:start w:val="1"/>
+      <w:numFmt w:val="lowerRoman"/>
+      <w:lvlText w:val="%3."/>
+      <w:lvlJc w:val="right"/>
+      <w:pPr>
+        <w:ind w:left="2160" w:hanging="180"/>
+      </w:pPr>
+    </w:lvl>
+    <w:lvl w:ilvl="3" w:tplc="96DE6106">
+      <w:start w:val="1"/>
+      <w:numFmt w:val="decimal"/>
+      <w:lvlText w:val="%4."/>
+      <w:lvlJc w:val="left"/>
+      <w:pPr>
+        <w:ind w:left="2880" w:hanging="360"/>
+      </w:pPr>
+    </w:lvl>
+    <w:lvl w:ilvl="4" w:tplc="80247B64">
+      <w:start w:val="1"/>
+      <w:numFmt w:val="lowerLetter"/>
+      <w:lvlText w:val="%5."/>
+      <w:lvlJc w:val="left"/>
+      <w:pPr>
+        <w:ind w:left="3600" w:hanging="360"/>
+      </w:pPr>
+    </w:lvl>
+    <w:lvl w:ilvl="5" w:tplc="2278BCFA">
+      <w:start w:val="1"/>
+      <w:numFmt w:val="lowerRoman"/>
+      <w:lvlText w:val="%6."/>
+      <w:lvlJc w:val="right"/>
+      <w:pPr>
+        <w:ind w:left="4320" w:hanging="180"/>
+      </w:pPr>
+    </w:lvl>
+    <w:lvl w:ilvl="6" w:tplc="399C6E9E">
+      <w:start w:val="1"/>
+      <w:numFmt w:val="decimal"/>
+      <w:lvlText w:val="%7."/>
+      <w:lvlJc w:val="left"/>
+      <w:pPr>
+        <w:ind w:left="5040" w:hanging="360"/>
+      </w:pPr>
+    </w:lvl>
+    <w:lvl w:ilvl="7" w:tplc="06984122">
+      <w:start w:val="1"/>
+      <w:numFmt w:val="lowerLetter"/>
+      <w:lvlText w:val="%8."/>
+      <w:lvlJc w:val="left"/>
+      <w:pPr>
+        <w:ind w:left="5760" w:hanging="360"/>
+      </w:pPr>
+    </w:lvl>
+    <w:lvl w:ilvl="8" w:tplc="0C3A5802">
+      <w:start w:val="1"/>
+      <w:numFmt w:val="lowerRoman"/>
+      <w:lvlText w:val="%9."/>
+      <w:lvlJc w:val="right"/>
+      <w:pPr>
+        <w:ind w:left="6480" w:hanging="180"/>
+      </w:pPr>
+    </w:lvl>
+  </w:abstractNum>
+  <w:abstractNum w:abstractNumId="15" w15:restartNumberingAfterBreak="0">
     <w:nsid w:val="2A715B43"/>
     <w:multiLevelType w:val="hybridMultilevel"/>
     <w:tmpl w:val="D154040C"/>
@@ -3952,7 +3249,7 @@
         <w:ind w:left="1440" w:hanging="360"/>
       </w:pPr>
       <w:rPr>
-        <w:rFonts w:hint="default" w:ascii="Courier New" w:hAnsi="Courier New" w:cs="Courier New"/>
+        <w:rFonts w:ascii="Courier New" w:hAnsi="Courier New" w:cs="Courier New" w:hint="default"/>
       </w:rPr>
     </w:lvl>
     <w:lvl w:ilvl="2" w:tplc="FFFFFFFF" w:tentative="1">
@@ -3964,7 +3261,7 @@
         <w:ind w:left="2160" w:hanging="360"/>
       </w:pPr>
       <w:rPr>
-        <w:rFonts w:hint="default" w:ascii="Wingdings" w:hAnsi="Wingdings"/>
+        <w:rFonts w:ascii="Wingdings" w:hAnsi="Wingdings" w:hint="default"/>
       </w:rPr>
     </w:lvl>
     <w:lvl w:ilvl="3" w:tplc="FFFFFFFF" w:tentative="1">
@@ -3976,7 +3273,7 @@
         <w:ind w:left="2880" w:hanging="360"/>
       </w:pPr>
       <w:rPr>
-        <w:rFonts w:hint="default" w:ascii="Symbol" w:hAnsi="Symbol"/>
+        <w:rFonts w:ascii="Symbol" w:hAnsi="Symbol" w:hint="default"/>
       </w:rPr>
     </w:lvl>
     <w:lvl w:ilvl="4" w:tplc="FFFFFFFF" w:tentative="1">
@@ -3988,7 +3285,7 @@
         <w:ind w:left="3600" w:hanging="360"/>
       </w:pPr>
       <w:rPr>
-        <w:rFonts w:hint="default" w:ascii="Courier New" w:hAnsi="Courier New" w:cs="Courier New"/>
+        <w:rFonts w:ascii="Courier New" w:hAnsi="Courier New" w:cs="Courier New" w:hint="default"/>
       </w:rPr>
     </w:lvl>
     <w:lvl w:ilvl="5" w:tplc="FFFFFFFF" w:tentative="1">
@@ -4000,7 +3297,7 @@
         <w:ind w:left="4320" w:hanging="360"/>
       </w:pPr>
       <w:rPr>
-        <w:rFonts w:hint="default" w:ascii="Wingdings" w:hAnsi="Wingdings"/>
+        <w:rFonts w:ascii="Wingdings" w:hAnsi="Wingdings" w:hint="default"/>
       </w:rPr>
     </w:lvl>
     <w:lvl w:ilvl="6" w:tplc="FFFFFFFF" w:tentative="1">
@@ -4012,7 +3309,7 @@
         <w:ind w:left="5040" w:hanging="360"/>
       </w:pPr>
       <w:rPr>
-        <w:rFonts w:hint="default" w:ascii="Symbol" w:hAnsi="Symbol"/>
+        <w:rFonts w:ascii="Symbol" w:hAnsi="Symbol" w:hint="default"/>
       </w:rPr>
     </w:lvl>
     <w:lvl w:ilvl="7" w:tplc="FFFFFFFF" w:tentative="1">
@@ -4024,7 +3321,7 @@
         <w:ind w:left="5760" w:hanging="360"/>
       </w:pPr>
       <w:rPr>
-        <w:rFonts w:hint="default" w:ascii="Courier New" w:hAnsi="Courier New" w:cs="Courier New"/>
+        <w:rFonts w:ascii="Courier New" w:hAnsi="Courier New" w:cs="Courier New" w:hint="default"/>
       </w:rPr>
     </w:lvl>
     <w:lvl w:ilvl="8" w:tplc="FFFFFFFF" w:tentative="1">
@@ -4036,11 +3333,11 @@
         <w:ind w:left="6480" w:hanging="360"/>
       </w:pPr>
       <w:rPr>
-        <w:rFonts w:hint="default" w:ascii="Wingdings" w:hAnsi="Wingdings"/>
+        <w:rFonts w:ascii="Wingdings" w:hAnsi="Wingdings" w:hint="default"/>
       </w:rPr>
     </w:lvl>
   </w:abstractNum>
-  <w:abstractNum w:abstractNumId="12" w15:restartNumberingAfterBreak="0">
+  <w:abstractNum w:abstractNumId="16" w15:restartNumberingAfterBreak="0">
     <w:nsid w:val="2AD567FB"/>
     <w:multiLevelType w:val="hybridMultilevel"/>
     <w:tmpl w:val="C04EF3C0"/>
@@ -4053,7 +3350,7 @@
         <w:ind w:left="360" w:hanging="360"/>
       </w:pPr>
       <w:rPr>
-        <w:rFonts w:hint="default" w:ascii="Symbol" w:hAnsi="Symbol"/>
+        <w:rFonts w:ascii="Symbol" w:hAnsi="Symbol" w:hint="default"/>
       </w:rPr>
     </w:lvl>
     <w:lvl w:ilvl="1" w:tplc="04090003" w:tentative="1">
@@ -4065,7 +3362,7 @@
         <w:ind w:left="1080" w:hanging="360"/>
       </w:pPr>
       <w:rPr>
-        <w:rFonts w:hint="default" w:ascii="Courier New" w:hAnsi="Courier New" w:cs="Courier New"/>
+        <w:rFonts w:ascii="Courier New" w:hAnsi="Courier New" w:cs="Courier New" w:hint="default"/>
       </w:rPr>
     </w:lvl>
     <w:lvl w:ilvl="2" w:tplc="04090005" w:tentative="1">
@@ -4077,7 +3374,7 @@
         <w:ind w:left="1800" w:hanging="360"/>
       </w:pPr>
       <w:rPr>
-        <w:rFonts w:hint="default" w:ascii="Wingdings" w:hAnsi="Wingdings"/>
+        <w:rFonts w:ascii="Wingdings" w:hAnsi="Wingdings" w:hint="default"/>
       </w:rPr>
     </w:lvl>
     <w:lvl w:ilvl="3" w:tplc="04090001" w:tentative="1">
@@ -4089,7 +3386,7 @@
         <w:ind w:left="2520" w:hanging="360"/>
       </w:pPr>
       <w:rPr>
-        <w:rFonts w:hint="default" w:ascii="Symbol" w:hAnsi="Symbol"/>
+        <w:rFonts w:ascii="Symbol" w:hAnsi="Symbol" w:hint="default"/>
       </w:rPr>
     </w:lvl>
     <w:lvl w:ilvl="4" w:tplc="04090003" w:tentative="1">
@@ -4101,7 +3398,7 @@
         <w:ind w:left="3240" w:hanging="360"/>
       </w:pPr>
       <w:rPr>
-        <w:rFonts w:hint="default" w:ascii="Courier New" w:hAnsi="Courier New" w:cs="Courier New"/>
+        <w:rFonts w:ascii="Courier New" w:hAnsi="Courier New" w:cs="Courier New" w:hint="default"/>
       </w:rPr>
     </w:lvl>
     <w:lvl w:ilvl="5" w:tplc="04090005" w:tentative="1">
@@ -4113,7 +3410,7 @@
         <w:ind w:left="3960" w:hanging="360"/>
       </w:pPr>
       <w:rPr>
-        <w:rFonts w:hint="default" w:ascii="Wingdings" w:hAnsi="Wingdings"/>
+        <w:rFonts w:ascii="Wingdings" w:hAnsi="Wingdings" w:hint="default"/>
       </w:rPr>
     </w:lvl>
     <w:lvl w:ilvl="6" w:tplc="04090001" w:tentative="1">
@@ -4125,7 +3422,7 @@
         <w:ind w:left="4680" w:hanging="360"/>
       </w:pPr>
       <w:rPr>
-        <w:rFonts w:hint="default" w:ascii="Symbol" w:hAnsi="Symbol"/>
+        <w:rFonts w:ascii="Symbol" w:hAnsi="Symbol" w:hint="default"/>
       </w:rPr>
     </w:lvl>
     <w:lvl w:ilvl="7" w:tplc="04090003" w:tentative="1">
@@ -4137,7 +3434,7 @@
         <w:ind w:left="5400" w:hanging="360"/>
       </w:pPr>
       <w:rPr>
-        <w:rFonts w:hint="default" w:ascii="Courier New" w:hAnsi="Courier New" w:cs="Courier New"/>
+        <w:rFonts w:ascii="Courier New" w:hAnsi="Courier New" w:cs="Courier New" w:hint="default"/>
       </w:rPr>
     </w:lvl>
     <w:lvl w:ilvl="8" w:tplc="04090005" w:tentative="1">
@@ -4149,11 +3446,11 @@
         <w:ind w:left="6120" w:hanging="360"/>
       </w:pPr>
       <w:rPr>
-        <w:rFonts w:hint="default" w:ascii="Wingdings" w:hAnsi="Wingdings"/>
+        <w:rFonts w:ascii="Wingdings" w:hAnsi="Wingdings" w:hint="default"/>
       </w:rPr>
     </w:lvl>
   </w:abstractNum>
-  <w:abstractNum w:abstractNumId="13" w15:restartNumberingAfterBreak="0">
+  <w:abstractNum w:abstractNumId="17" w15:restartNumberingAfterBreak="0">
     <w:nsid w:val="2EE073FF"/>
     <w:multiLevelType w:val="hybridMultilevel"/>
     <w:tmpl w:val="B896E24A"/>
@@ -4166,7 +3463,7 @@
         <w:ind w:left="720" w:hanging="360"/>
       </w:pPr>
       <w:rPr>
-        <w:rFonts w:hint="default" w:ascii="Symbol" w:hAnsi="Symbol"/>
+        <w:rFonts w:ascii="Symbol" w:hAnsi="Symbol" w:hint="default"/>
       </w:rPr>
     </w:lvl>
     <w:lvl w:ilvl="1" w:tplc="04090003" w:tentative="1">
@@ -4178,7 +3475,7 @@
         <w:ind w:left="1440" w:hanging="360"/>
       </w:pPr>
       <w:rPr>
-        <w:rFonts w:hint="default" w:ascii="Courier New" w:hAnsi="Courier New" w:cs="Courier New"/>
+        <w:rFonts w:ascii="Courier New" w:hAnsi="Courier New" w:cs="Courier New" w:hint="default"/>
       </w:rPr>
     </w:lvl>
     <w:lvl w:ilvl="2" w:tplc="04090005" w:tentative="1">
@@ -4190,7 +3487,7 @@
         <w:ind w:left="2160" w:hanging="360"/>
       </w:pPr>
       <w:rPr>
-        <w:rFonts w:hint="default" w:ascii="Wingdings" w:hAnsi="Wingdings"/>
+        <w:rFonts w:ascii="Wingdings" w:hAnsi="Wingdings" w:hint="default"/>
       </w:rPr>
     </w:lvl>
     <w:lvl w:ilvl="3" w:tplc="04090001" w:tentative="1">
@@ -4202,7 +3499,7 @@
         <w:ind w:left="2880" w:hanging="360"/>
       </w:pPr>
       <w:rPr>
-        <w:rFonts w:hint="default" w:ascii="Symbol" w:hAnsi="Symbol"/>
+        <w:rFonts w:ascii="Symbol" w:hAnsi="Symbol" w:hint="default"/>
       </w:rPr>
     </w:lvl>
     <w:lvl w:ilvl="4" w:tplc="04090003" w:tentative="1">
@@ -4214,7 +3511,7 @@
         <w:ind w:left="3600" w:hanging="360"/>
       </w:pPr>
       <w:rPr>
-        <w:rFonts w:hint="default" w:ascii="Courier New" w:hAnsi="Courier New" w:cs="Courier New"/>
+        <w:rFonts w:ascii="Courier New" w:hAnsi="Courier New" w:cs="Courier New" w:hint="default"/>
       </w:rPr>
     </w:lvl>
     <w:lvl w:ilvl="5" w:tplc="04090005" w:tentative="1">
@@ -4226,7 +3523,7 @@
         <w:ind w:left="4320" w:hanging="360"/>
       </w:pPr>
       <w:rPr>
-        <w:rFonts w:hint="default" w:ascii="Wingdings" w:hAnsi="Wingdings"/>
+        <w:rFonts w:ascii="Wingdings" w:hAnsi="Wingdings" w:hint="default"/>
       </w:rPr>
     </w:lvl>
     <w:lvl w:ilvl="6" w:tplc="04090001" w:tentative="1">
@@ -4238,7 +3535,7 @@
         <w:ind w:left="5040" w:hanging="360"/>
       </w:pPr>
       <w:rPr>
-        <w:rFonts w:hint="default" w:ascii="Symbol" w:hAnsi="Symbol"/>
+        <w:rFonts w:ascii="Symbol" w:hAnsi="Symbol" w:hint="default"/>
       </w:rPr>
     </w:lvl>
     <w:lvl w:ilvl="7" w:tplc="04090003" w:tentative="1">
@@ -4250,7 +3547,7 @@
         <w:ind w:left="5760" w:hanging="360"/>
       </w:pPr>
       <w:rPr>
-        <w:rFonts w:hint="default" w:ascii="Courier New" w:hAnsi="Courier New" w:cs="Courier New"/>
+        <w:rFonts w:ascii="Courier New" w:hAnsi="Courier New" w:cs="Courier New" w:hint="default"/>
       </w:rPr>
     </w:lvl>
     <w:lvl w:ilvl="8" w:tplc="04090005" w:tentative="1">
@@ -4262,11 +3559,11 @@
         <w:ind w:left="6480" w:hanging="360"/>
       </w:pPr>
       <w:rPr>
-        <w:rFonts w:hint="default" w:ascii="Wingdings" w:hAnsi="Wingdings"/>
+        <w:rFonts w:ascii="Wingdings" w:hAnsi="Wingdings" w:hint="default"/>
       </w:rPr>
     </w:lvl>
   </w:abstractNum>
-  <w:abstractNum w:abstractNumId="14" w15:restartNumberingAfterBreak="0">
+  <w:abstractNum w:abstractNumId="18" w15:restartNumberingAfterBreak="0">
     <w:nsid w:val="3007483A"/>
     <w:multiLevelType w:val="multilevel"/>
     <w:tmpl w:val="3F32E522"/>
@@ -4379,7 +3676,120 @@
       </w:pPr>
     </w:lvl>
   </w:abstractNum>
-  <w:abstractNum w:abstractNumId="15" w15:restartNumberingAfterBreak="0">
+  <w:abstractNum w:abstractNumId="19" w15:restartNumberingAfterBreak="0">
+    <w:nsid w:val="341A8963"/>
+    <w:multiLevelType w:val="hybridMultilevel"/>
+    <w:tmpl w:val="763C4E1E"/>
+    <w:lvl w:ilvl="0" w:tplc="6C708396">
+      <w:start w:val="1"/>
+      <w:numFmt w:val="bullet"/>
+      <w:lvlText w:val=""/>
+      <w:lvlJc w:val="left"/>
+      <w:pPr>
+        <w:ind w:left="720" w:hanging="360"/>
+      </w:pPr>
+      <w:rPr>
+        <w:rFonts w:ascii="Symbol" w:hAnsi="Symbol" w:hint="default"/>
+      </w:rPr>
+    </w:lvl>
+    <w:lvl w:ilvl="1" w:tplc="B9A222F6">
+      <w:start w:val="1"/>
+      <w:numFmt w:val="bullet"/>
+      <w:lvlText w:val="o"/>
+      <w:lvlJc w:val="left"/>
+      <w:pPr>
+        <w:ind w:left="1440" w:hanging="360"/>
+      </w:pPr>
+      <w:rPr>
+        <w:rFonts w:ascii="Courier New" w:hAnsi="Courier New" w:hint="default"/>
+      </w:rPr>
+    </w:lvl>
+    <w:lvl w:ilvl="2" w:tplc="9AE25834">
+      <w:start w:val="1"/>
+      <w:numFmt w:val="bullet"/>
+      <w:lvlText w:val=""/>
+      <w:lvlJc w:val="left"/>
+      <w:pPr>
+        <w:ind w:left="2160" w:hanging="360"/>
+      </w:pPr>
+      <w:rPr>
+        <w:rFonts w:ascii="Wingdings" w:hAnsi="Wingdings" w:hint="default"/>
+      </w:rPr>
+    </w:lvl>
+    <w:lvl w:ilvl="3" w:tplc="53B26B9E">
+      <w:start w:val="1"/>
+      <w:numFmt w:val="bullet"/>
+      <w:lvlText w:val=""/>
+      <w:lvlJc w:val="left"/>
+      <w:pPr>
+        <w:ind w:left="2880" w:hanging="360"/>
+      </w:pPr>
+      <w:rPr>
+        <w:rFonts w:ascii="Symbol" w:hAnsi="Symbol" w:hint="default"/>
+      </w:rPr>
+    </w:lvl>
+    <w:lvl w:ilvl="4" w:tplc="0DC21AC8">
+      <w:start w:val="1"/>
+      <w:numFmt w:val="bullet"/>
+      <w:lvlText w:val="o"/>
+      <w:lvlJc w:val="left"/>
+      <w:pPr>
+        <w:ind w:left="3600" w:hanging="360"/>
+      </w:pPr>
+      <w:rPr>
+        <w:rFonts w:ascii="Courier New" w:hAnsi="Courier New" w:hint="default"/>
+      </w:rPr>
+    </w:lvl>
+    <w:lvl w:ilvl="5" w:tplc="D33A0E06">
+      <w:start w:val="1"/>
+      <w:numFmt w:val="bullet"/>
+      <w:lvlText w:val=""/>
+      <w:lvlJc w:val="left"/>
+      <w:pPr>
+        <w:ind w:left="4320" w:hanging="360"/>
+      </w:pPr>
+      <w:rPr>
+        <w:rFonts w:ascii="Wingdings" w:hAnsi="Wingdings" w:hint="default"/>
+      </w:rPr>
+    </w:lvl>
+    <w:lvl w:ilvl="6" w:tplc="669A8020">
+      <w:start w:val="1"/>
+      <w:numFmt w:val="bullet"/>
+      <w:lvlText w:val=""/>
+      <w:lvlJc w:val="left"/>
+      <w:pPr>
+        <w:ind w:left="5040" w:hanging="360"/>
+      </w:pPr>
+      <w:rPr>
+        <w:rFonts w:ascii="Symbol" w:hAnsi="Symbol" w:hint="default"/>
+      </w:rPr>
+    </w:lvl>
+    <w:lvl w:ilvl="7" w:tplc="E8F24344">
+      <w:start w:val="1"/>
+      <w:numFmt w:val="bullet"/>
+      <w:lvlText w:val="o"/>
+      <w:lvlJc w:val="left"/>
+      <w:pPr>
+        <w:ind w:left="5760" w:hanging="360"/>
+      </w:pPr>
+      <w:rPr>
+        <w:rFonts w:ascii="Courier New" w:hAnsi="Courier New" w:hint="default"/>
+      </w:rPr>
+    </w:lvl>
+    <w:lvl w:ilvl="8" w:tplc="1C2E504C">
+      <w:start w:val="1"/>
+      <w:numFmt w:val="bullet"/>
+      <w:lvlText w:val=""/>
+      <w:lvlJc w:val="left"/>
+      <w:pPr>
+        <w:ind w:left="6480" w:hanging="360"/>
+      </w:pPr>
+      <w:rPr>
+        <w:rFonts w:ascii="Wingdings" w:hAnsi="Wingdings" w:hint="default"/>
+      </w:rPr>
+    </w:lvl>
+  </w:abstractNum>
+  <w:abstractNum w:abstractNumId="20" w15:restartNumberingAfterBreak="0">
     <w:nsid w:val="3754541B"/>
     <w:multiLevelType w:val="hybridMultilevel"/>
     <w:tmpl w:val="588EAC30"/>
@@ -4392,7 +3802,7 @@
         <w:ind w:left="360" w:hanging="360"/>
       </w:pPr>
       <w:rPr>
-        <w:rFonts w:hint="default" w:ascii="Symbol" w:hAnsi="Symbol"/>
+        <w:rFonts w:ascii="Symbol" w:hAnsi="Symbol" w:hint="default"/>
       </w:rPr>
     </w:lvl>
     <w:lvl w:ilvl="1" w:tplc="FFFFFFFF" w:tentative="1">
@@ -4404,7 +3814,7 @@
         <w:ind w:left="1080" w:hanging="360"/>
       </w:pPr>
       <w:rPr>
-        <w:rFonts w:hint="default" w:ascii="Courier New" w:hAnsi="Courier New" w:cs="Courier New"/>
+        <w:rFonts w:ascii="Courier New" w:hAnsi="Courier New" w:cs="Courier New" w:hint="default"/>
       </w:rPr>
     </w:lvl>
     <w:lvl w:ilvl="2" w:tplc="FFFFFFFF" w:tentative="1">
@@ -4416,7 +3826,7 @@
         <w:ind w:left="1800" w:hanging="360"/>
       </w:pPr>
       <w:rPr>
-        <w:rFonts w:hint="default" w:ascii="Wingdings" w:hAnsi="Wingdings"/>
+        <w:rFonts w:ascii="Wingdings" w:hAnsi="Wingdings" w:hint="default"/>
       </w:rPr>
     </w:lvl>
     <w:lvl w:ilvl="3" w:tplc="FFFFFFFF" w:tentative="1">
@@ -4428,7 +3838,7 @@
         <w:ind w:left="2520" w:hanging="360"/>
       </w:pPr>
       <w:rPr>
-        <w:rFonts w:hint="default" w:ascii="Symbol" w:hAnsi="Symbol"/>
+        <w:rFonts w:ascii="Symbol" w:hAnsi="Symbol" w:hint="default"/>
       </w:rPr>
     </w:lvl>
     <w:lvl w:ilvl="4" w:tplc="FFFFFFFF" w:tentative="1">
@@ -4440,7 +3850,7 @@
         <w:ind w:left="3240" w:hanging="360"/>
       </w:pPr>
       <w:rPr>
-        <w:rFonts w:hint="default" w:ascii="Courier New" w:hAnsi="Courier New" w:cs="Courier New"/>
+        <w:rFonts w:ascii="Courier New" w:hAnsi="Courier New" w:cs="Courier New" w:hint="default"/>
       </w:rPr>
     </w:lvl>
     <w:lvl w:ilvl="5" w:tplc="FFFFFFFF" w:tentative="1">
@@ -4452,7 +3862,7 @@
         <w:ind w:left="3960" w:hanging="360"/>
       </w:pPr>
       <w:rPr>
-        <w:rFonts w:hint="default" w:ascii="Wingdings" w:hAnsi="Wingdings"/>
+        <w:rFonts w:ascii="Wingdings" w:hAnsi="Wingdings" w:hint="default"/>
       </w:rPr>
     </w:lvl>
     <w:lvl w:ilvl="6" w:tplc="FFFFFFFF" w:tentative="1">
@@ -4464,7 +3874,7 @@
         <w:ind w:left="4680" w:hanging="360"/>
       </w:pPr>
       <w:rPr>
-        <w:rFonts w:hint="default" w:ascii="Symbol" w:hAnsi="Symbol"/>
+        <w:rFonts w:ascii="Symbol" w:hAnsi="Symbol" w:hint="default"/>
       </w:rPr>
     </w:lvl>
     <w:lvl w:ilvl="7" w:tplc="FFFFFFFF" w:tentative="1">
@@ -4476,7 +3886,7 @@
         <w:ind w:left="5400" w:hanging="360"/>
       </w:pPr>
       <w:rPr>
-        <w:rFonts w:hint="default" w:ascii="Courier New" w:hAnsi="Courier New" w:cs="Courier New"/>
+        <w:rFonts w:ascii="Courier New" w:hAnsi="Courier New" w:cs="Courier New" w:hint="default"/>
       </w:rPr>
     </w:lvl>
     <w:lvl w:ilvl="8" w:tplc="FFFFFFFF" w:tentative="1">
@@ -4488,11 +3898,11 @@
         <w:ind w:left="6120" w:hanging="360"/>
       </w:pPr>
       <w:rPr>
-        <w:rFonts w:hint="default" w:ascii="Wingdings" w:hAnsi="Wingdings"/>
+        <w:rFonts w:ascii="Wingdings" w:hAnsi="Wingdings" w:hint="default"/>
       </w:rPr>
     </w:lvl>
   </w:abstractNum>
-  <w:abstractNum w:abstractNumId="16" w15:restartNumberingAfterBreak="0">
+  <w:abstractNum w:abstractNumId="21" w15:restartNumberingAfterBreak="0">
     <w:nsid w:val="3D081B0B"/>
     <w:multiLevelType w:val="hybridMultilevel"/>
     <w:tmpl w:val="9C04E226"/>
@@ -4505,7 +3915,7 @@
         <w:ind w:left="720" w:hanging="360"/>
       </w:pPr>
       <w:rPr>
-        <w:rFonts w:hint="default" w:ascii="Helvetica Neue" w:hAnsi="Helvetica Neue" w:cs="Helvetica Neue" w:eastAsiaTheme="minorHAnsi"/>
+        <w:rFonts w:ascii="Helvetica Neue" w:eastAsiaTheme="minorHAnsi" w:hAnsi="Helvetica Neue" w:cs="Helvetica Neue" w:hint="default"/>
         <w:color w:val="000000"/>
         <w:sz w:val="26"/>
       </w:rPr>
@@ -4519,7 +3929,7 @@
         <w:ind w:left="1440" w:hanging="360"/>
       </w:pPr>
       <w:rPr>
-        <w:rFonts w:hint="default" w:ascii="Courier New" w:hAnsi="Courier New" w:cs="Courier New"/>
+        <w:rFonts w:ascii="Courier New" w:hAnsi="Courier New" w:cs="Courier New" w:hint="default"/>
       </w:rPr>
     </w:lvl>
     <w:lvl w:ilvl="2" w:tplc="04090005" w:tentative="1">
@@ -4531,7 +3941,7 @@
         <w:ind w:left="2160" w:hanging="360"/>
       </w:pPr>
       <w:rPr>
-        <w:rFonts w:hint="default" w:ascii="Wingdings" w:hAnsi="Wingdings"/>
+        <w:rFonts w:ascii="Wingdings" w:hAnsi="Wingdings" w:hint="default"/>
       </w:rPr>
     </w:lvl>
     <w:lvl w:ilvl="3" w:tplc="04090001" w:tentative="1">
@@ -4543,7 +3953,7 @@
         <w:ind w:left="2880" w:hanging="360"/>
       </w:pPr>
       <w:rPr>
-        <w:rFonts w:hint="default" w:ascii="Symbol" w:hAnsi="Symbol"/>
+        <w:rFonts w:ascii="Symbol" w:hAnsi="Symbol" w:hint="default"/>
       </w:rPr>
     </w:lvl>
     <w:lvl w:ilvl="4" w:tplc="04090003" w:tentative="1">
@@ -4555,7 +3965,7 @@
         <w:ind w:left="3600" w:hanging="360"/>
       </w:pPr>
       <w:rPr>
-        <w:rFonts w:hint="default" w:ascii="Courier New" w:hAnsi="Courier New" w:cs="Courier New"/>
+        <w:rFonts w:ascii="Courier New" w:hAnsi="Courier New" w:cs="Courier New" w:hint="default"/>
       </w:rPr>
     </w:lvl>
     <w:lvl w:ilvl="5" w:tplc="04090005" w:tentative="1">
@@ -4567,7 +3977,7 @@
         <w:ind w:left="4320" w:hanging="360"/>
       </w:pPr>
       <w:rPr>
-        <w:rFonts w:hint="default" w:ascii="Wingdings" w:hAnsi="Wingdings"/>
+        <w:rFonts w:ascii="Wingdings" w:hAnsi="Wingdings" w:hint="default"/>
       </w:rPr>
     </w:lvl>
     <w:lvl w:ilvl="6" w:tplc="04090001" w:tentative="1">
@@ -4579,7 +3989,7 @@
         <w:ind w:left="5040" w:hanging="360"/>
       </w:pPr>
       <w:rPr>
-        <w:rFonts w:hint="default" w:ascii="Symbol" w:hAnsi="Symbol"/>
+        <w:rFonts w:ascii="Symbol" w:hAnsi="Symbol" w:hint="default"/>
       </w:rPr>
     </w:lvl>
     <w:lvl w:ilvl="7" w:tplc="04090003" w:tentative="1">
@@ -4591,7 +4001,7 @@
         <w:ind w:left="5760" w:hanging="360"/>
       </w:pPr>
       <w:rPr>
-        <w:rFonts w:hint="default" w:ascii="Courier New" w:hAnsi="Courier New" w:cs="Courier New"/>
+        <w:rFonts w:ascii="Courier New" w:hAnsi="Courier New" w:cs="Courier New" w:hint="default"/>
       </w:rPr>
     </w:lvl>
     <w:lvl w:ilvl="8" w:tplc="04090005" w:tentative="1">
@@ -4603,11 +4013,11 @@
         <w:ind w:left="6480" w:hanging="360"/>
       </w:pPr>
       <w:rPr>
-        <w:rFonts w:hint="default" w:ascii="Wingdings" w:hAnsi="Wingdings"/>
+        <w:rFonts w:ascii="Wingdings" w:hAnsi="Wingdings" w:hint="default"/>
       </w:rPr>
     </w:lvl>
   </w:abstractNum>
-  <w:abstractNum w:abstractNumId="17" w15:restartNumberingAfterBreak="0">
+  <w:abstractNum w:abstractNumId="22" w15:restartNumberingAfterBreak="0">
     <w:nsid w:val="432934B0"/>
     <w:multiLevelType w:val="hybridMultilevel"/>
     <w:tmpl w:val="1DA217CE"/>
@@ -4693,7 +4103,7 @@
       </w:pPr>
     </w:lvl>
   </w:abstractNum>
-  <w:abstractNum w:abstractNumId="18" w15:restartNumberingAfterBreak="0">
+  <w:abstractNum w:abstractNumId="23" w15:restartNumberingAfterBreak="0">
     <w:nsid w:val="435851CB"/>
     <w:multiLevelType w:val="hybridMultilevel"/>
     <w:tmpl w:val="E5B042FC"/>
@@ -4706,7 +4116,7 @@
         <w:ind w:left="360" w:hanging="360"/>
       </w:pPr>
       <w:rPr>
-        <w:rFonts w:hint="default" w:ascii="Symbol" w:hAnsi="Symbol"/>
+        <w:rFonts w:ascii="Symbol" w:hAnsi="Symbol" w:hint="default"/>
       </w:rPr>
     </w:lvl>
     <w:lvl w:ilvl="1" w:tplc="04090003" w:tentative="1">
@@ -4718,7 +4128,7 @@
         <w:ind w:left="1080" w:hanging="360"/>
       </w:pPr>
       <w:rPr>
-        <w:rFonts w:hint="default" w:ascii="Courier New" w:hAnsi="Courier New" w:cs="Courier New"/>
+        <w:rFonts w:ascii="Courier New" w:hAnsi="Courier New" w:cs="Courier New" w:hint="default"/>
       </w:rPr>
     </w:lvl>
     <w:lvl w:ilvl="2" w:tplc="04090005" w:tentative="1">
@@ -4730,7 +4140,7 @@
         <w:ind w:left="1800" w:hanging="360"/>
       </w:pPr>
       <w:rPr>
-        <w:rFonts w:hint="default" w:ascii="Wingdings" w:hAnsi="Wingdings"/>
+        <w:rFonts w:ascii="Wingdings" w:hAnsi="Wingdings" w:hint="default"/>
       </w:rPr>
     </w:lvl>
     <w:lvl w:ilvl="3" w:tplc="04090001" w:tentative="1">
@@ -4742,7 +4152,7 @@
         <w:ind w:left="2520" w:hanging="360"/>
       </w:pPr>
       <w:rPr>
-        <w:rFonts w:hint="default" w:ascii="Symbol" w:hAnsi="Symbol"/>
+        <w:rFonts w:ascii="Symbol" w:hAnsi="Symbol" w:hint="default"/>
       </w:rPr>
     </w:lvl>
     <w:lvl w:ilvl="4" w:tplc="04090003" w:tentative="1">
@@ -4754,7 +4164,7 @@
         <w:ind w:left="3240" w:hanging="360"/>
       </w:pPr>
       <w:rPr>
-        <w:rFonts w:hint="default" w:ascii="Courier New" w:hAnsi="Courier New" w:cs="Courier New"/>
+        <w:rFonts w:ascii="Courier New" w:hAnsi="Courier New" w:cs="Courier New" w:hint="default"/>
       </w:rPr>
     </w:lvl>
     <w:lvl w:ilvl="5" w:tplc="04090005" w:tentative="1">
@@ -4766,7 +4176,7 @@
         <w:ind w:left="3960" w:hanging="360"/>
       </w:pPr>
       <w:rPr>
-        <w:rFonts w:hint="default" w:ascii="Wingdings" w:hAnsi="Wingdings"/>
+        <w:rFonts w:ascii="Wingdings" w:hAnsi="Wingdings" w:hint="default"/>
       </w:rPr>
     </w:lvl>
     <w:lvl w:ilvl="6" w:tplc="04090001" w:tentative="1">
@@ -4778,7 +4188,7 @@
         <w:ind w:left="4680" w:hanging="360"/>
       </w:pPr>
       <w:rPr>
-        <w:rFonts w:hint="default" w:ascii="Symbol" w:hAnsi="Symbol"/>
+        <w:rFonts w:ascii="Symbol" w:hAnsi="Symbol" w:hint="default"/>
       </w:rPr>
     </w:lvl>
     <w:lvl w:ilvl="7" w:tplc="04090003" w:tentative="1">
@@ -4790,7 +4200,7 @@
         <w:ind w:left="5400" w:hanging="360"/>
       </w:pPr>
       <w:rPr>
-        <w:rFonts w:hint="default" w:ascii="Courier New" w:hAnsi="Courier New" w:cs="Courier New"/>
+        <w:rFonts w:ascii="Courier New" w:hAnsi="Courier New" w:cs="Courier New" w:hint="default"/>
       </w:rPr>
     </w:lvl>
     <w:lvl w:ilvl="8" w:tplc="04090005" w:tentative="1">
@@ -4802,11 +4212,124 @@
         <w:ind w:left="6120" w:hanging="360"/>
       </w:pPr>
       <w:rPr>
-        <w:rFonts w:hint="default" w:ascii="Wingdings" w:hAnsi="Wingdings"/>
+        <w:rFonts w:ascii="Wingdings" w:hAnsi="Wingdings" w:hint="default"/>
       </w:rPr>
     </w:lvl>
   </w:abstractNum>
-  <w:abstractNum w:abstractNumId="19" w15:restartNumberingAfterBreak="0">
+  <w:abstractNum w:abstractNumId="24" w15:restartNumberingAfterBreak="0">
+    <w:nsid w:val="498B932C"/>
+    <w:multiLevelType w:val="hybridMultilevel"/>
+    <w:tmpl w:val="73224114"/>
+    <w:lvl w:ilvl="0" w:tplc="16201358">
+      <w:start w:val="1"/>
+      <w:numFmt w:val="bullet"/>
+      <w:lvlText w:val=""/>
+      <w:lvlJc w:val="left"/>
+      <w:pPr>
+        <w:ind w:left="720" w:hanging="360"/>
+      </w:pPr>
+      <w:rPr>
+        <w:rFonts w:ascii="Symbol" w:hAnsi="Symbol" w:hint="default"/>
+      </w:rPr>
+    </w:lvl>
+    <w:lvl w:ilvl="1" w:tplc="8F5C40F4">
+      <w:start w:val="1"/>
+      <w:numFmt w:val="bullet"/>
+      <w:lvlText w:val="o"/>
+      <w:lvlJc w:val="left"/>
+      <w:pPr>
+        <w:ind w:left="1440" w:hanging="360"/>
+      </w:pPr>
+      <w:rPr>
+        <w:rFonts w:ascii="Courier New" w:hAnsi="Courier New" w:hint="default"/>
+      </w:rPr>
+    </w:lvl>
+    <w:lvl w:ilvl="2" w:tplc="427275AC">
+      <w:start w:val="1"/>
+      <w:numFmt w:val="bullet"/>
+      <w:lvlText w:val=""/>
+      <w:lvlJc w:val="left"/>
+      <w:pPr>
+        <w:ind w:left="2160" w:hanging="360"/>
+      </w:pPr>
+      <w:rPr>
+        <w:rFonts w:ascii="Wingdings" w:hAnsi="Wingdings" w:hint="default"/>
+      </w:rPr>
+    </w:lvl>
+    <w:lvl w:ilvl="3" w:tplc="DB6C81A0">
+      <w:start w:val="1"/>
+      <w:numFmt w:val="bullet"/>
+      <w:lvlText w:val=""/>
+      <w:lvlJc w:val="left"/>
+      <w:pPr>
+        <w:ind w:left="2880" w:hanging="360"/>
+      </w:pPr>
+      <w:rPr>
+        <w:rFonts w:ascii="Symbol" w:hAnsi="Symbol" w:hint="default"/>
+      </w:rPr>
+    </w:lvl>
+    <w:lvl w:ilvl="4" w:tplc="5A4EB586">
+      <w:start w:val="1"/>
+      <w:numFmt w:val="bullet"/>
+      <w:lvlText w:val="o"/>
+      <w:lvlJc w:val="left"/>
+      <w:pPr>
+        <w:ind w:left="3600" w:hanging="360"/>
+      </w:pPr>
+      <w:rPr>
+        <w:rFonts w:ascii="Courier New" w:hAnsi="Courier New" w:hint="default"/>
+      </w:rPr>
+    </w:lvl>
+    <w:lvl w:ilvl="5" w:tplc="6EA416A0">
+      <w:start w:val="1"/>
+      <w:numFmt w:val="bullet"/>
+      <w:lvlText w:val=""/>
+      <w:lvlJc w:val="left"/>
+      <w:pPr>
+        <w:ind w:left="4320" w:hanging="360"/>
+      </w:pPr>
+      <w:rPr>
+        <w:rFonts w:ascii="Wingdings" w:hAnsi="Wingdings" w:hint="default"/>
+      </w:rPr>
+    </w:lvl>
+    <w:lvl w:ilvl="6" w:tplc="6106B8A6">
+      <w:start w:val="1"/>
+      <w:numFmt w:val="bullet"/>
+      <w:lvlText w:val=""/>
+      <w:lvlJc w:val="left"/>
+      <w:pPr>
+        <w:ind w:left="5040" w:hanging="360"/>
+      </w:pPr>
+      <w:rPr>
+        <w:rFonts w:ascii="Symbol" w:hAnsi="Symbol" w:hint="default"/>
+      </w:rPr>
+    </w:lvl>
+    <w:lvl w:ilvl="7" w:tplc="650027F0">
+      <w:start w:val="1"/>
+      <w:numFmt w:val="bullet"/>
+      <w:lvlText w:val="o"/>
+      <w:lvlJc w:val="left"/>
+      <w:pPr>
+        <w:ind w:left="5760" w:hanging="360"/>
+      </w:pPr>
+      <w:rPr>
+        <w:rFonts w:ascii="Courier New" w:hAnsi="Courier New" w:hint="default"/>
+      </w:rPr>
+    </w:lvl>
+    <w:lvl w:ilvl="8" w:tplc="954E5A4C">
+      <w:start w:val="1"/>
+      <w:numFmt w:val="bullet"/>
+      <w:lvlText w:val=""/>
+      <w:lvlJc w:val="left"/>
+      <w:pPr>
+        <w:ind w:left="6480" w:hanging="360"/>
+      </w:pPr>
+      <w:rPr>
+        <w:rFonts w:ascii="Wingdings" w:hAnsi="Wingdings" w:hint="default"/>
+      </w:rPr>
+    </w:lvl>
+  </w:abstractNum>
+  <w:abstractNum w:abstractNumId="25" w15:restartNumberingAfterBreak="0">
     <w:nsid w:val="4B774607"/>
     <w:multiLevelType w:val="multilevel"/>
     <w:tmpl w:val="5A4EDAB2"/>
@@ -4823,7 +4346,7 @@
         <w:ind w:left="720" w:hanging="360"/>
       </w:pPr>
       <w:rPr>
-        <w:rFonts w:hint="default" w:ascii="Symbol" w:hAnsi="Symbol"/>
+        <w:rFonts w:ascii="Symbol" w:hAnsi="Symbol" w:hint="default"/>
         <w:sz w:val="20"/>
       </w:rPr>
     </w:lvl>
@@ -4839,7 +4362,7 @@
         <w:ind w:left="1440" w:hanging="360"/>
       </w:pPr>
       <w:rPr>
-        <w:rFonts w:hint="default" w:ascii="Symbol" w:hAnsi="Symbol"/>
+        <w:rFonts w:ascii="Symbol" w:hAnsi="Symbol" w:hint="default"/>
         <w:sz w:val="20"/>
       </w:rPr>
     </w:lvl>
@@ -4855,7 +4378,7 @@
         <w:ind w:left="2160" w:hanging="360"/>
       </w:pPr>
       <w:rPr>
-        <w:rFonts w:hint="default" w:ascii="Symbol" w:hAnsi="Symbol"/>
+        <w:rFonts w:ascii="Symbol" w:hAnsi="Symbol" w:hint="default"/>
         <w:sz w:val="20"/>
       </w:rPr>
     </w:lvl>
@@ -4871,7 +4394,7 @@
         <w:ind w:left="2880" w:hanging="360"/>
       </w:pPr>
       <w:rPr>
-        <w:rFonts w:hint="default" w:ascii="Symbol" w:hAnsi="Symbol"/>
+        <w:rFonts w:ascii="Symbol" w:hAnsi="Symbol" w:hint="default"/>
         <w:sz w:val="20"/>
       </w:rPr>
     </w:lvl>
@@ -4887,7 +4410,7 @@
         <w:ind w:left="3600" w:hanging="360"/>
       </w:pPr>
       <w:rPr>
-        <w:rFonts w:hint="default" w:ascii="Symbol" w:hAnsi="Symbol"/>
+        <w:rFonts w:ascii="Symbol" w:hAnsi="Symbol" w:hint="default"/>
         <w:sz w:val="20"/>
       </w:rPr>
     </w:lvl>
@@ -4903,7 +4426,7 @@
         <w:ind w:left="4320" w:hanging="360"/>
       </w:pPr>
       <w:rPr>
-        <w:rFonts w:hint="default" w:ascii="Symbol" w:hAnsi="Symbol"/>
+        <w:rFonts w:ascii="Symbol" w:hAnsi="Symbol" w:hint="default"/>
         <w:sz w:val="20"/>
       </w:rPr>
     </w:lvl>
@@ -4919,7 +4442,7 @@
         <w:ind w:left="5040" w:hanging="360"/>
       </w:pPr>
       <w:rPr>
-        <w:rFonts w:hint="default" w:ascii="Symbol" w:hAnsi="Symbol"/>
+        <w:rFonts w:ascii="Symbol" w:hAnsi="Symbol" w:hint="default"/>
         <w:sz w:val="20"/>
       </w:rPr>
     </w:lvl>
@@ -4935,7 +4458,7 @@
         <w:ind w:left="5760" w:hanging="360"/>
       </w:pPr>
       <w:rPr>
-        <w:rFonts w:hint="default" w:ascii="Symbol" w:hAnsi="Symbol"/>
+        <w:rFonts w:ascii="Symbol" w:hAnsi="Symbol" w:hint="default"/>
         <w:sz w:val="20"/>
       </w:rPr>
     </w:lvl>
@@ -4951,12 +4474,12 @@
         <w:ind w:left="6480" w:hanging="360"/>
       </w:pPr>
       <w:rPr>
-        <w:rFonts w:hint="default" w:ascii="Symbol" w:hAnsi="Symbol"/>
+        <w:rFonts w:ascii="Symbol" w:hAnsi="Symbol" w:hint="default"/>
         <w:sz w:val="20"/>
       </w:rPr>
     </w:lvl>
   </w:abstractNum>
-  <w:abstractNum w:abstractNumId="20" w15:restartNumberingAfterBreak="0">
+  <w:abstractNum w:abstractNumId="26" w15:restartNumberingAfterBreak="0">
     <w:nsid w:val="4C952523"/>
     <w:multiLevelType w:val="hybridMultilevel"/>
     <w:tmpl w:val="25E63BCE"/>
@@ -4978,7 +4501,7 @@
         <w:ind w:left="720" w:hanging="360"/>
       </w:pPr>
       <w:rPr>
-        <w:rFonts w:hint="default" w:ascii="Symbol" w:hAnsi="Symbol"/>
+        <w:rFonts w:ascii="Symbol" w:hAnsi="Symbol" w:hint="default"/>
       </w:rPr>
     </w:lvl>
     <w:lvl w:ilvl="2" w:tplc="04090001">
@@ -4990,7 +4513,7 @@
         <w:ind w:left="720" w:hanging="360"/>
       </w:pPr>
       <w:rPr>
-        <w:rFonts w:hint="default" w:ascii="Symbol" w:hAnsi="Symbol"/>
+        <w:rFonts w:ascii="Symbol" w:hAnsi="Symbol" w:hint="default"/>
       </w:rPr>
     </w:lvl>
     <w:lvl w:ilvl="3" w:tplc="FFFFFFFF">
@@ -5048,7 +4571,7 @@
       </w:pPr>
     </w:lvl>
   </w:abstractNum>
-  <w:abstractNum w:abstractNumId="21" w15:restartNumberingAfterBreak="0">
+  <w:abstractNum w:abstractNumId="27" w15:restartNumberingAfterBreak="0">
     <w:nsid w:val="4F984FBE"/>
     <w:multiLevelType w:val="hybridMultilevel"/>
     <w:tmpl w:val="B1C0B054"/>
@@ -5061,7 +4584,7 @@
         <w:ind w:left="1080" w:hanging="360"/>
       </w:pPr>
       <w:rPr>
-        <w:rFonts w:hint="default" w:ascii="Courier New" w:hAnsi="Courier New" w:cs="Courier New"/>
+        <w:rFonts w:ascii="Courier New" w:hAnsi="Courier New" w:cs="Courier New" w:hint="default"/>
       </w:rPr>
     </w:lvl>
     <w:lvl w:ilvl="1" w:tplc="FFFFFFFF">
@@ -5073,7 +4596,7 @@
         <w:ind w:left="1530" w:hanging="360"/>
       </w:pPr>
       <w:rPr>
-        <w:rFonts w:hint="default" w:ascii="Courier New" w:hAnsi="Courier New" w:cs="Courier New"/>
+        <w:rFonts w:ascii="Courier New" w:hAnsi="Courier New" w:cs="Courier New" w:hint="default"/>
       </w:rPr>
     </w:lvl>
     <w:lvl w:ilvl="2" w:tplc="FFFFFFFF" w:tentative="1">
@@ -5085,7 +4608,7 @@
         <w:ind w:left="2250" w:hanging="360"/>
       </w:pPr>
       <w:rPr>
-        <w:rFonts w:hint="default" w:ascii="Wingdings" w:hAnsi="Wingdings"/>
+        <w:rFonts w:ascii="Wingdings" w:hAnsi="Wingdings" w:hint="default"/>
       </w:rPr>
     </w:lvl>
     <w:lvl w:ilvl="3" w:tplc="FFFFFFFF" w:tentative="1">
@@ -5097,7 +4620,7 @@
         <w:ind w:left="2970" w:hanging="360"/>
       </w:pPr>
       <w:rPr>
-        <w:rFonts w:hint="default" w:ascii="Symbol" w:hAnsi="Symbol"/>
+        <w:rFonts w:ascii="Symbol" w:hAnsi="Symbol" w:hint="default"/>
       </w:rPr>
     </w:lvl>
     <w:lvl w:ilvl="4" w:tplc="FFFFFFFF" w:tentative="1">
@@ -5109,7 +4632,7 @@
         <w:ind w:left="3690" w:hanging="360"/>
       </w:pPr>
       <w:rPr>
-        <w:rFonts w:hint="default" w:ascii="Courier New" w:hAnsi="Courier New" w:cs="Courier New"/>
+        <w:rFonts w:ascii="Courier New" w:hAnsi="Courier New" w:cs="Courier New" w:hint="default"/>
       </w:rPr>
     </w:lvl>
     <w:lvl w:ilvl="5" w:tplc="FFFFFFFF" w:tentative="1">
@@ -5121,7 +4644,7 @@
         <w:ind w:left="4410" w:hanging="360"/>
       </w:pPr>
       <w:rPr>
-        <w:rFonts w:hint="default" w:ascii="Wingdings" w:hAnsi="Wingdings"/>
+        <w:rFonts w:ascii="Wingdings" w:hAnsi="Wingdings" w:hint="default"/>
       </w:rPr>
     </w:lvl>
     <w:lvl w:ilvl="6" w:tplc="FFFFFFFF" w:tentative="1">
@@ -5133,7 +4656,7 @@
         <w:ind w:left="5130" w:hanging="360"/>
       </w:pPr>
       <w:rPr>
-        <w:rFonts w:hint="default" w:ascii="Symbol" w:hAnsi="Symbol"/>
+        <w:rFonts w:ascii="Symbol" w:hAnsi="Symbol" w:hint="default"/>
       </w:rPr>
     </w:lvl>
     <w:lvl w:ilvl="7" w:tplc="FFFFFFFF" w:tentative="1">
@@ -5145,7 +4668,7 @@
         <w:ind w:left="5850" w:hanging="360"/>
       </w:pPr>
       <w:rPr>
-        <w:rFonts w:hint="default" w:ascii="Courier New" w:hAnsi="Courier New" w:cs="Courier New"/>
+        <w:rFonts w:ascii="Courier New" w:hAnsi="Courier New" w:cs="Courier New" w:hint="default"/>
       </w:rPr>
     </w:lvl>
     <w:lvl w:ilvl="8" w:tplc="FFFFFFFF" w:tentative="1">
@@ -5157,11 +4680,97 @@
         <w:ind w:left="6570" w:hanging="360"/>
       </w:pPr>
       <w:rPr>
-        <w:rFonts w:hint="default" w:ascii="Wingdings" w:hAnsi="Wingdings"/>
+        <w:rFonts w:ascii="Wingdings" w:hAnsi="Wingdings" w:hint="default"/>
       </w:rPr>
     </w:lvl>
   </w:abstractNum>
-  <w:abstractNum w:abstractNumId="22" w15:restartNumberingAfterBreak="0">
+  <w:abstractNum w:abstractNumId="28" w15:restartNumberingAfterBreak="0">
+    <w:nsid w:val="53B3D8C9"/>
+    <w:multiLevelType w:val="hybridMultilevel"/>
+    <w:tmpl w:val="A9409D0A"/>
+    <w:lvl w:ilvl="0" w:tplc="0ED2E0B6">
+      <w:start w:val="1"/>
+      <w:numFmt w:val="decimal"/>
+      <w:lvlText w:val="%1."/>
+      <w:lvlJc w:val="left"/>
+      <w:pPr>
+        <w:ind w:left="720" w:hanging="360"/>
+      </w:pPr>
+    </w:lvl>
+    <w:lvl w:ilvl="1" w:tplc="363020D8">
+      <w:start w:val="1"/>
+      <w:numFmt w:val="lowerLetter"/>
+      <w:lvlText w:val="%2."/>
+      <w:lvlJc w:val="left"/>
+      <w:pPr>
+        <w:ind w:left="1440" w:hanging="360"/>
+      </w:pPr>
+    </w:lvl>
+    <w:lvl w:ilvl="2" w:tplc="5FB07BF0">
+      <w:start w:val="1"/>
+      <w:numFmt w:val="lowerRoman"/>
+      <w:lvlText w:val="%3."/>
+      <w:lvlJc w:val="right"/>
+      <w:pPr>
+        <w:ind w:left="2160" w:hanging="180"/>
+      </w:pPr>
+    </w:lvl>
+    <w:lvl w:ilvl="3" w:tplc="3BCA2AE8">
+      <w:start w:val="1"/>
+      <w:numFmt w:val="decimal"/>
+      <w:lvlText w:val="%4."/>
+      <w:lvlJc w:val="left"/>
+      <w:pPr>
+        <w:ind w:left="2880" w:hanging="360"/>
+      </w:pPr>
+    </w:lvl>
+    <w:lvl w:ilvl="4" w:tplc="86F01EAA">
+      <w:start w:val="1"/>
+      <w:numFmt w:val="lowerLetter"/>
+      <w:lvlText w:val="%5."/>
+      <w:lvlJc w:val="left"/>
+      <w:pPr>
+        <w:ind w:left="3600" w:hanging="360"/>
+      </w:pPr>
+    </w:lvl>
+    <w:lvl w:ilvl="5" w:tplc="E6525FEA">
+      <w:start w:val="1"/>
+      <w:numFmt w:val="lowerRoman"/>
+      <w:lvlText w:val="%6."/>
+      <w:lvlJc w:val="right"/>
+      <w:pPr>
+        <w:ind w:left="4320" w:hanging="180"/>
+      </w:pPr>
+    </w:lvl>
+    <w:lvl w:ilvl="6" w:tplc="F96E8C9C">
+      <w:start w:val="1"/>
+      <w:numFmt w:val="decimal"/>
+      <w:lvlText w:val="%7."/>
+      <w:lvlJc w:val="left"/>
+      <w:pPr>
+        <w:ind w:left="5040" w:hanging="360"/>
+      </w:pPr>
+    </w:lvl>
+    <w:lvl w:ilvl="7" w:tplc="E3E8F446">
+      <w:start w:val="1"/>
+      <w:numFmt w:val="lowerLetter"/>
+      <w:lvlText w:val="%8."/>
+      <w:lvlJc w:val="left"/>
+      <w:pPr>
+        <w:ind w:left="5760" w:hanging="360"/>
+      </w:pPr>
+    </w:lvl>
+    <w:lvl w:ilvl="8" w:tplc="CCEAC4B6">
+      <w:start w:val="1"/>
+      <w:numFmt w:val="lowerRoman"/>
+      <w:lvlText w:val="%9."/>
+      <w:lvlJc w:val="right"/>
+      <w:pPr>
+        <w:ind w:left="6480" w:hanging="180"/>
+      </w:pPr>
+    </w:lvl>
+  </w:abstractNum>
+  <w:abstractNum w:abstractNumId="29" w15:restartNumberingAfterBreak="0">
     <w:nsid w:val="55126E10"/>
     <w:multiLevelType w:val="hybridMultilevel"/>
     <w:tmpl w:val="3C4A5442"/>
@@ -5174,7 +4783,7 @@
         <w:ind w:left="360" w:hanging="360"/>
       </w:pPr>
       <w:rPr>
-        <w:rFonts w:hint="default" w:ascii="Symbol" w:hAnsi="Symbol"/>
+        <w:rFonts w:ascii="Symbol" w:hAnsi="Symbol" w:hint="default"/>
       </w:rPr>
     </w:lvl>
     <w:lvl w:ilvl="1" w:tplc="04090003" w:tentative="1">
@@ -5186,7 +4795,7 @@
         <w:ind w:left="1080" w:hanging="360"/>
       </w:pPr>
       <w:rPr>
-        <w:rFonts w:hint="default" w:ascii="Courier New" w:hAnsi="Courier New" w:cs="Courier New"/>
+        <w:rFonts w:ascii="Courier New" w:hAnsi="Courier New" w:cs="Courier New" w:hint="default"/>
       </w:rPr>
     </w:lvl>
     <w:lvl w:ilvl="2" w:tplc="04090005" w:tentative="1">
@@ -5198,7 +4807,7 @@
         <w:ind w:left="1800" w:hanging="360"/>
       </w:pPr>
       <w:rPr>
-        <w:rFonts w:hint="default" w:ascii="Wingdings" w:hAnsi="Wingdings"/>
+        <w:rFonts w:ascii="Wingdings" w:hAnsi="Wingdings" w:hint="default"/>
       </w:rPr>
     </w:lvl>
     <w:lvl w:ilvl="3" w:tplc="04090001" w:tentative="1">
@@ -5210,7 +4819,7 @@
         <w:ind w:left="2520" w:hanging="360"/>
       </w:pPr>
       <w:rPr>
-        <w:rFonts w:hint="default" w:ascii="Symbol" w:hAnsi="Symbol"/>
+        <w:rFonts w:ascii="Symbol" w:hAnsi="Symbol" w:hint="default"/>
       </w:rPr>
     </w:lvl>
     <w:lvl w:ilvl="4" w:tplc="04090003" w:tentative="1">
@@ -5222,7 +4831,7 @@
         <w:ind w:left="3240" w:hanging="360"/>
       </w:pPr>
       <w:rPr>
-        <w:rFonts w:hint="default" w:ascii="Courier New" w:hAnsi="Courier New" w:cs="Courier New"/>
+        <w:rFonts w:ascii="Courier New" w:hAnsi="Courier New" w:cs="Courier New" w:hint="default"/>
       </w:rPr>
     </w:lvl>
     <w:lvl w:ilvl="5" w:tplc="04090005" w:tentative="1">
@@ -5234,7 +4843,7 @@
         <w:ind w:left="3960" w:hanging="360"/>
       </w:pPr>
       <w:rPr>
-        <w:rFonts w:hint="default" w:ascii="Wingdings" w:hAnsi="Wingdings"/>
+        <w:rFonts w:ascii="Wingdings" w:hAnsi="Wingdings" w:hint="default"/>
       </w:rPr>
     </w:lvl>
     <w:lvl w:ilvl="6" w:tplc="04090001" w:tentative="1">
@@ -5246,7 +4855,7 @@
         <w:ind w:left="4680" w:hanging="360"/>
       </w:pPr>
       <w:rPr>
-        <w:rFonts w:hint="default" w:ascii="Symbol" w:hAnsi="Symbol"/>
+        <w:rFonts w:ascii="Symbol" w:hAnsi="Symbol" w:hint="default"/>
       </w:rPr>
     </w:lvl>
     <w:lvl w:ilvl="7" w:tplc="04090003" w:tentative="1">
@@ -5258,7 +4867,7 @@
         <w:ind w:left="5400" w:hanging="360"/>
       </w:pPr>
       <w:rPr>
-        <w:rFonts w:hint="default" w:ascii="Courier New" w:hAnsi="Courier New" w:cs="Courier New"/>
+        <w:rFonts w:ascii="Courier New" w:hAnsi="Courier New" w:cs="Courier New" w:hint="default"/>
       </w:rPr>
     </w:lvl>
     <w:lvl w:ilvl="8" w:tplc="04090005" w:tentative="1">
@@ -5270,11 +4879,11 @@
         <w:ind w:left="6120" w:hanging="360"/>
       </w:pPr>
       <w:rPr>
-        <w:rFonts w:hint="default" w:ascii="Wingdings" w:hAnsi="Wingdings"/>
+        <w:rFonts w:ascii="Wingdings" w:hAnsi="Wingdings" w:hint="default"/>
       </w:rPr>
     </w:lvl>
   </w:abstractNum>
-  <w:abstractNum w:abstractNumId="23" w15:restartNumberingAfterBreak="0">
+  <w:abstractNum w:abstractNumId="30" w15:restartNumberingAfterBreak="0">
     <w:nsid w:val="55E16BB3"/>
     <w:multiLevelType w:val="hybridMultilevel"/>
     <w:tmpl w:val="DC36A968"/>
@@ -5287,7 +4896,7 @@
         <w:ind w:left="720" w:hanging="360"/>
       </w:pPr>
       <w:rPr>
-        <w:rFonts w:hint="default" w:ascii="Symbol" w:hAnsi="Symbol"/>
+        <w:rFonts w:ascii="Symbol" w:hAnsi="Symbol" w:hint="default"/>
       </w:rPr>
     </w:lvl>
     <w:lvl w:ilvl="1" w:tplc="04090003">
@@ -5299,7 +4908,7 @@
         <w:ind w:left="1440" w:hanging="360"/>
       </w:pPr>
       <w:rPr>
-        <w:rFonts w:hint="default" w:ascii="Courier New" w:hAnsi="Courier New" w:cs="Courier New"/>
+        <w:rFonts w:ascii="Courier New" w:hAnsi="Courier New" w:cs="Courier New" w:hint="default"/>
       </w:rPr>
     </w:lvl>
     <w:lvl w:ilvl="2" w:tplc="04090005" w:tentative="1">
@@ -5311,7 +4920,7 @@
         <w:ind w:left="2160" w:hanging="360"/>
       </w:pPr>
       <w:rPr>
-        <w:rFonts w:hint="default" w:ascii="Wingdings" w:hAnsi="Wingdings"/>
+        <w:rFonts w:ascii="Wingdings" w:hAnsi="Wingdings" w:hint="default"/>
       </w:rPr>
     </w:lvl>
     <w:lvl w:ilvl="3" w:tplc="04090001" w:tentative="1">
@@ -5323,7 +4932,7 @@
         <w:ind w:left="2880" w:hanging="360"/>
       </w:pPr>
       <w:rPr>
-        <w:rFonts w:hint="default" w:ascii="Symbol" w:hAnsi="Symbol"/>
+        <w:rFonts w:ascii="Symbol" w:hAnsi="Symbol" w:hint="default"/>
       </w:rPr>
     </w:lvl>
     <w:lvl w:ilvl="4" w:tplc="04090003" w:tentative="1">
@@ -5335,7 +4944,7 @@
         <w:ind w:left="3600" w:hanging="360"/>
       </w:pPr>
       <w:rPr>
-        <w:rFonts w:hint="default" w:ascii="Courier New" w:hAnsi="Courier New" w:cs="Courier New"/>
+        <w:rFonts w:ascii="Courier New" w:hAnsi="Courier New" w:cs="Courier New" w:hint="default"/>
       </w:rPr>
     </w:lvl>
     <w:lvl w:ilvl="5" w:tplc="04090005" w:tentative="1">
@@ -5347,7 +4956,7 @@
         <w:ind w:left="4320" w:hanging="360"/>
       </w:pPr>
       <w:rPr>
-        <w:rFonts w:hint="default" w:ascii="Wingdings" w:hAnsi="Wingdings"/>
+        <w:rFonts w:ascii="Wingdings" w:hAnsi="Wingdings" w:hint="default"/>
       </w:rPr>
     </w:lvl>
     <w:lvl w:ilvl="6" w:tplc="04090001" w:tentative="1">
@@ -5359,7 +4968,7 @@
         <w:ind w:left="5040" w:hanging="360"/>
       </w:pPr>
       <w:rPr>
-        <w:rFonts w:hint="default" w:ascii="Symbol" w:hAnsi="Symbol"/>
+        <w:rFonts w:ascii="Symbol" w:hAnsi="Symbol" w:hint="default"/>
       </w:rPr>
     </w:lvl>
     <w:lvl w:ilvl="7" w:tplc="04090003" w:tentative="1">
@@ -5371,7 +4980,7 @@
         <w:ind w:left="5760" w:hanging="360"/>
       </w:pPr>
       <w:rPr>
-        <w:rFonts w:hint="default" w:ascii="Courier New" w:hAnsi="Courier New" w:cs="Courier New"/>
+        <w:rFonts w:ascii="Courier New" w:hAnsi="Courier New" w:cs="Courier New" w:hint="default"/>
       </w:rPr>
     </w:lvl>
     <w:lvl w:ilvl="8" w:tplc="04090005" w:tentative="1">
@@ -5383,11 +4992,11 @@
         <w:ind w:left="6480" w:hanging="360"/>
       </w:pPr>
       <w:rPr>
-        <w:rFonts w:hint="default" w:ascii="Wingdings" w:hAnsi="Wingdings"/>
+        <w:rFonts w:ascii="Wingdings" w:hAnsi="Wingdings" w:hint="default"/>
       </w:rPr>
     </w:lvl>
   </w:abstractNum>
-  <w:abstractNum w:abstractNumId="24" w15:restartNumberingAfterBreak="0">
+  <w:abstractNum w:abstractNumId="31" w15:restartNumberingAfterBreak="0">
     <w:nsid w:val="5C600BA2"/>
     <w:multiLevelType w:val="hybridMultilevel"/>
     <w:tmpl w:val="D29AD6E4"/>
@@ -5400,7 +5009,7 @@
         <w:ind w:left="720" w:hanging="360"/>
       </w:pPr>
       <w:rPr>
-        <w:rFonts w:hint="default" w:ascii="Symbol" w:hAnsi="Symbol"/>
+        <w:rFonts w:ascii="Symbol" w:hAnsi="Symbol" w:hint="default"/>
       </w:rPr>
     </w:lvl>
     <w:lvl w:ilvl="1" w:tplc="04090003" w:tentative="1">
@@ -5412,7 +5021,7 @@
         <w:ind w:left="1440" w:hanging="360"/>
       </w:pPr>
       <w:rPr>
-        <w:rFonts w:hint="default" w:ascii="Courier New" w:hAnsi="Courier New" w:cs="Courier New"/>
+        <w:rFonts w:ascii="Courier New" w:hAnsi="Courier New" w:cs="Courier New" w:hint="default"/>
       </w:rPr>
     </w:lvl>
     <w:lvl w:ilvl="2" w:tplc="04090005" w:tentative="1">
@@ -5424,7 +5033,7 @@
         <w:ind w:left="2160" w:hanging="360"/>
       </w:pPr>
       <w:rPr>
-        <w:rFonts w:hint="default" w:ascii="Wingdings" w:hAnsi="Wingdings"/>
+        <w:rFonts w:ascii="Wingdings" w:hAnsi="Wingdings" w:hint="default"/>
       </w:rPr>
     </w:lvl>
     <w:lvl w:ilvl="3" w:tplc="04090001" w:tentative="1">
@@ -5436,7 +5045,7 @@
         <w:ind w:left="2880" w:hanging="360"/>
       </w:pPr>
       <w:rPr>
-        <w:rFonts w:hint="default" w:ascii="Symbol" w:hAnsi="Symbol"/>
+        <w:rFonts w:ascii="Symbol" w:hAnsi="Symbol" w:hint="default"/>
       </w:rPr>
     </w:lvl>
     <w:lvl w:ilvl="4" w:tplc="04090003" w:tentative="1">
@@ -5448,7 +5057,7 @@
         <w:ind w:left="3600" w:hanging="360"/>
       </w:pPr>
       <w:rPr>
-        <w:rFonts w:hint="default" w:ascii="Courier New" w:hAnsi="Courier New" w:cs="Courier New"/>
+        <w:rFonts w:ascii="Courier New" w:hAnsi="Courier New" w:cs="Courier New" w:hint="default"/>
       </w:rPr>
     </w:lvl>
     <w:lvl w:ilvl="5" w:tplc="04090005" w:tentative="1">
@@ -5460,7 +5069,7 @@
         <w:ind w:left="4320" w:hanging="360"/>
       </w:pPr>
       <w:rPr>
-        <w:rFonts w:hint="default" w:ascii="Wingdings" w:hAnsi="Wingdings"/>
+        <w:rFonts w:ascii="Wingdings" w:hAnsi="Wingdings" w:hint="default"/>
       </w:rPr>
     </w:lvl>
     <w:lvl w:ilvl="6" w:tplc="04090001" w:tentative="1">
@@ -5472,7 +5081,7 @@
         <w:ind w:left="5040" w:hanging="360"/>
       </w:pPr>
       <w:rPr>
-        <w:rFonts w:hint="default" w:ascii="Symbol" w:hAnsi="Symbol"/>
+        <w:rFonts w:ascii="Symbol" w:hAnsi="Symbol" w:hint="default"/>
       </w:rPr>
     </w:lvl>
     <w:lvl w:ilvl="7" w:tplc="04090003" w:tentative="1">
@@ -5484,7 +5093,7 @@
         <w:ind w:left="5760" w:hanging="360"/>
       </w:pPr>
       <w:rPr>
-        <w:rFonts w:hint="default" w:ascii="Courier New" w:hAnsi="Courier New" w:cs="Courier New"/>
+        <w:rFonts w:ascii="Courier New" w:hAnsi="Courier New" w:cs="Courier New" w:hint="default"/>
       </w:rPr>
     </w:lvl>
     <w:lvl w:ilvl="8" w:tplc="04090005" w:tentative="1">
@@ -5496,11 +5105,296 @@
         <w:ind w:left="6480" w:hanging="360"/>
       </w:pPr>
       <w:rPr>
-        <w:rFonts w:hint="default" w:ascii="Wingdings" w:hAnsi="Wingdings"/>
+        <w:rFonts w:ascii="Wingdings" w:hAnsi="Wingdings" w:hint="default"/>
       </w:rPr>
     </w:lvl>
   </w:abstractNum>
-  <w:abstractNum w:abstractNumId="25" w15:restartNumberingAfterBreak="0">
+  <w:abstractNum w:abstractNumId="32" w15:restartNumberingAfterBreak="0">
+    <w:nsid w:val="5CC56BED"/>
+    <w:multiLevelType w:val="hybridMultilevel"/>
+    <w:tmpl w:val="037AC344"/>
+    <w:lvl w:ilvl="0" w:tplc="957C55A0">
+      <w:start w:val="1"/>
+      <w:numFmt w:val="bullet"/>
+      <w:lvlText w:val=""/>
+      <w:lvlJc w:val="left"/>
+      <w:pPr>
+        <w:ind w:left="720" w:hanging="360"/>
+      </w:pPr>
+      <w:rPr>
+        <w:rFonts w:ascii="Symbol" w:hAnsi="Symbol" w:hint="default"/>
+      </w:rPr>
+    </w:lvl>
+    <w:lvl w:ilvl="1" w:tplc="36663912">
+      <w:start w:val="1"/>
+      <w:numFmt w:val="bullet"/>
+      <w:lvlText w:val="o"/>
+      <w:lvlJc w:val="left"/>
+      <w:pPr>
+        <w:ind w:left="1440" w:hanging="360"/>
+      </w:pPr>
+      <w:rPr>
+        <w:rFonts w:ascii="Courier New" w:hAnsi="Courier New" w:hint="default"/>
+      </w:rPr>
+    </w:lvl>
+    <w:lvl w:ilvl="2" w:tplc="C9AECC30">
+      <w:start w:val="1"/>
+      <w:numFmt w:val="bullet"/>
+      <w:lvlText w:val=""/>
+      <w:lvlJc w:val="left"/>
+      <w:pPr>
+        <w:ind w:left="2160" w:hanging="360"/>
+      </w:pPr>
+      <w:rPr>
+        <w:rFonts w:ascii="Wingdings" w:hAnsi="Wingdings" w:hint="default"/>
+      </w:rPr>
+    </w:lvl>
+    <w:lvl w:ilvl="3" w:tplc="CDFE2EB8">
+      <w:start w:val="1"/>
+      <w:numFmt w:val="bullet"/>
+      <w:lvlText w:val=""/>
+      <w:lvlJc w:val="left"/>
+      <w:pPr>
+        <w:ind w:left="2880" w:hanging="360"/>
+      </w:pPr>
+      <w:rPr>
+        <w:rFonts w:ascii="Symbol" w:hAnsi="Symbol" w:hint="default"/>
+      </w:rPr>
+    </w:lvl>
+    <w:lvl w:ilvl="4" w:tplc="B84E0656">
+      <w:start w:val="1"/>
+      <w:numFmt w:val="bullet"/>
+      <w:lvlText w:val="o"/>
+      <w:lvlJc w:val="left"/>
+      <w:pPr>
+        <w:ind w:left="3600" w:hanging="360"/>
+      </w:pPr>
+      <w:rPr>
+        <w:rFonts w:ascii="Courier New" w:hAnsi="Courier New" w:hint="default"/>
+      </w:rPr>
+    </w:lvl>
+    <w:lvl w:ilvl="5" w:tplc="8988AC36">
+      <w:start w:val="1"/>
+      <w:numFmt w:val="bullet"/>
+      <w:lvlText w:val=""/>
+      <w:lvlJc w:val="left"/>
+      <w:pPr>
+        <w:ind w:left="4320" w:hanging="360"/>
+      </w:pPr>
+      <w:rPr>
+        <w:rFonts w:ascii="Wingdings" w:hAnsi="Wingdings" w:hint="default"/>
+      </w:rPr>
+    </w:lvl>
+    <w:lvl w:ilvl="6" w:tplc="1B3C1736">
+      <w:start w:val="1"/>
+      <w:numFmt w:val="bullet"/>
+      <w:lvlText w:val=""/>
+      <w:lvlJc w:val="left"/>
+      <w:pPr>
+        <w:ind w:left="5040" w:hanging="360"/>
+      </w:pPr>
+      <w:rPr>
+        <w:rFonts w:ascii="Symbol" w:hAnsi="Symbol" w:hint="default"/>
+      </w:rPr>
+    </w:lvl>
+    <w:lvl w:ilvl="7" w:tplc="C5282650">
+      <w:start w:val="1"/>
+      <w:numFmt w:val="bullet"/>
+      <w:lvlText w:val="o"/>
+      <w:lvlJc w:val="left"/>
+      <w:pPr>
+        <w:ind w:left="5760" w:hanging="360"/>
+      </w:pPr>
+      <w:rPr>
+        <w:rFonts w:ascii="Courier New" w:hAnsi="Courier New" w:hint="default"/>
+      </w:rPr>
+    </w:lvl>
+    <w:lvl w:ilvl="8" w:tplc="3FB0AA14">
+      <w:start w:val="1"/>
+      <w:numFmt w:val="bullet"/>
+      <w:lvlText w:val=""/>
+      <w:lvlJc w:val="left"/>
+      <w:pPr>
+        <w:ind w:left="6480" w:hanging="360"/>
+      </w:pPr>
+      <w:rPr>
+        <w:rFonts w:ascii="Wingdings" w:hAnsi="Wingdings" w:hint="default"/>
+      </w:rPr>
+    </w:lvl>
+  </w:abstractNum>
+  <w:abstractNum w:abstractNumId="33" w15:restartNumberingAfterBreak="0">
+    <w:nsid w:val="5DA6F274"/>
+    <w:multiLevelType w:val="hybridMultilevel"/>
+    <w:tmpl w:val="A7888A18"/>
+    <w:lvl w:ilvl="0" w:tplc="20920CF4">
+      <w:start w:val="1"/>
+      <w:numFmt w:val="decimal"/>
+      <w:lvlText w:val="%1."/>
+      <w:lvlJc w:val="left"/>
+      <w:pPr>
+        <w:ind w:left="720" w:hanging="360"/>
+      </w:pPr>
+    </w:lvl>
+    <w:lvl w:ilvl="1" w:tplc="415AAD22">
+      <w:start w:val="1"/>
+      <w:numFmt w:val="lowerLetter"/>
+      <w:lvlText w:val="%2."/>
+      <w:lvlJc w:val="left"/>
+      <w:pPr>
+        <w:ind w:left="1440" w:hanging="360"/>
+      </w:pPr>
+    </w:lvl>
+    <w:lvl w:ilvl="2" w:tplc="65DC34C8">
+      <w:start w:val="1"/>
+      <w:numFmt w:val="lowerRoman"/>
+      <w:lvlText w:val="%3."/>
+      <w:lvlJc w:val="right"/>
+      <w:pPr>
+        <w:ind w:left="2160" w:hanging="180"/>
+      </w:pPr>
+    </w:lvl>
+    <w:lvl w:ilvl="3" w:tplc="5A560EA0">
+      <w:start w:val="1"/>
+      <w:numFmt w:val="decimal"/>
+      <w:lvlText w:val="%4."/>
+      <w:lvlJc w:val="left"/>
+      <w:pPr>
+        <w:ind w:left="2880" w:hanging="360"/>
+      </w:pPr>
+    </w:lvl>
+    <w:lvl w:ilvl="4" w:tplc="8214B216">
+      <w:start w:val="1"/>
+      <w:numFmt w:val="lowerLetter"/>
+      <w:lvlText w:val="%5."/>
+      <w:lvlJc w:val="left"/>
+      <w:pPr>
+        <w:ind w:left="3600" w:hanging="360"/>
+      </w:pPr>
+    </w:lvl>
+    <w:lvl w:ilvl="5" w:tplc="8CE48E44">
+      <w:start w:val="1"/>
+      <w:numFmt w:val="lowerRoman"/>
+      <w:lvlText w:val="%6."/>
+      <w:lvlJc w:val="right"/>
+      <w:pPr>
+        <w:ind w:left="4320" w:hanging="180"/>
+      </w:pPr>
+    </w:lvl>
+    <w:lvl w:ilvl="6" w:tplc="6C2095AA">
+      <w:start w:val="1"/>
+      <w:numFmt w:val="decimal"/>
+      <w:lvlText w:val="%7."/>
+      <w:lvlJc w:val="left"/>
+      <w:pPr>
+        <w:ind w:left="5040" w:hanging="360"/>
+      </w:pPr>
+    </w:lvl>
+    <w:lvl w:ilvl="7" w:tplc="3E5CA9AC">
+      <w:start w:val="1"/>
+      <w:numFmt w:val="lowerLetter"/>
+      <w:lvlText w:val="%8."/>
+      <w:lvlJc w:val="left"/>
+      <w:pPr>
+        <w:ind w:left="5760" w:hanging="360"/>
+      </w:pPr>
+    </w:lvl>
+    <w:lvl w:ilvl="8" w:tplc="D498854A">
+      <w:start w:val="1"/>
+      <w:numFmt w:val="lowerRoman"/>
+      <w:lvlText w:val="%9."/>
+      <w:lvlJc w:val="right"/>
+      <w:pPr>
+        <w:ind w:left="6480" w:hanging="180"/>
+      </w:pPr>
+    </w:lvl>
+  </w:abstractNum>
+  <w:abstractNum w:abstractNumId="34" w15:restartNumberingAfterBreak="0">
+    <w:nsid w:val="61A8BCBA"/>
+    <w:multiLevelType w:val="hybridMultilevel"/>
+    <w:tmpl w:val="FCE0BA5A"/>
+    <w:lvl w:ilvl="0" w:tplc="A37AEB4A">
+      <w:start w:val="1"/>
+      <w:numFmt w:val="decimal"/>
+      <w:lvlText w:val="%1."/>
+      <w:lvlJc w:val="left"/>
+      <w:pPr>
+        <w:ind w:left="720" w:hanging="360"/>
+      </w:pPr>
+    </w:lvl>
+    <w:lvl w:ilvl="1" w:tplc="FD961948">
+      <w:start w:val="1"/>
+      <w:numFmt w:val="lowerLetter"/>
+      <w:lvlText w:val="%2."/>
+      <w:lvlJc w:val="left"/>
+      <w:pPr>
+        <w:ind w:left="1440" w:hanging="360"/>
+      </w:pPr>
+    </w:lvl>
+    <w:lvl w:ilvl="2" w:tplc="394A1F88">
+      <w:start w:val="1"/>
+      <w:numFmt w:val="lowerRoman"/>
+      <w:lvlText w:val="%3."/>
+      <w:lvlJc w:val="right"/>
+      <w:pPr>
+        <w:ind w:left="2160" w:hanging="180"/>
+      </w:pPr>
+    </w:lvl>
+    <w:lvl w:ilvl="3" w:tplc="F9C81C34">
+      <w:start w:val="1"/>
+      <w:numFmt w:val="decimal"/>
+      <w:lvlText w:val="%4."/>
+      <w:lvlJc w:val="left"/>
+      <w:pPr>
+        <w:ind w:left="2880" w:hanging="360"/>
+      </w:pPr>
+    </w:lvl>
+    <w:lvl w:ilvl="4" w:tplc="3FB8DD9A">
+      <w:start w:val="1"/>
+      <w:numFmt w:val="lowerLetter"/>
+      <w:lvlText w:val="%5."/>
+      <w:lvlJc w:val="left"/>
+      <w:pPr>
+        <w:ind w:left="3600" w:hanging="360"/>
+      </w:pPr>
+    </w:lvl>
+    <w:lvl w:ilvl="5" w:tplc="F59E5ECC">
+      <w:start w:val="1"/>
+      <w:numFmt w:val="lowerRoman"/>
+      <w:lvlText w:val="%6."/>
+      <w:lvlJc w:val="right"/>
+      <w:pPr>
+        <w:ind w:left="4320" w:hanging="180"/>
+      </w:pPr>
+    </w:lvl>
+    <w:lvl w:ilvl="6" w:tplc="2624AC3E">
+      <w:start w:val="1"/>
+      <w:numFmt w:val="decimal"/>
+      <w:lvlText w:val="%7."/>
+      <w:lvlJc w:val="left"/>
+      <w:pPr>
+        <w:ind w:left="5040" w:hanging="360"/>
+      </w:pPr>
+    </w:lvl>
+    <w:lvl w:ilvl="7" w:tplc="6C264CF8">
+      <w:start w:val="1"/>
+      <w:numFmt w:val="lowerLetter"/>
+      <w:lvlText w:val="%8."/>
+      <w:lvlJc w:val="left"/>
+      <w:pPr>
+        <w:ind w:left="5760" w:hanging="360"/>
+      </w:pPr>
+    </w:lvl>
+    <w:lvl w:ilvl="8" w:tplc="2AAECD56">
+      <w:start w:val="1"/>
+      <w:numFmt w:val="lowerRoman"/>
+      <w:lvlText w:val="%9."/>
+      <w:lvlJc w:val="right"/>
+      <w:pPr>
+        <w:ind w:left="6480" w:hanging="180"/>
+      </w:pPr>
+    </w:lvl>
+  </w:abstractNum>
+  <w:abstractNum w:abstractNumId="35" w15:restartNumberingAfterBreak="0">
     <w:nsid w:val="62186D10"/>
     <w:multiLevelType w:val="hybridMultilevel"/>
     <w:tmpl w:val="07385654"/>
@@ -5513,7 +5407,7 @@
         <w:ind w:left="720" w:hanging="360"/>
       </w:pPr>
       <w:rPr>
-        <w:rFonts w:hint="default" w:ascii="Symbol" w:hAnsi="Symbol"/>
+        <w:rFonts w:ascii="Symbol" w:hAnsi="Symbol" w:hint="default"/>
       </w:rPr>
     </w:lvl>
     <w:lvl w:ilvl="1" w:tplc="FFFFFFFF" w:tentative="1">
@@ -5525,7 +5419,7 @@
         <w:ind w:left="1440" w:hanging="360"/>
       </w:pPr>
       <w:rPr>
-        <w:rFonts w:hint="default" w:ascii="Courier New" w:hAnsi="Courier New" w:cs="Courier New"/>
+        <w:rFonts w:ascii="Courier New" w:hAnsi="Courier New" w:cs="Courier New" w:hint="default"/>
       </w:rPr>
     </w:lvl>
     <w:lvl w:ilvl="2" w:tplc="FFFFFFFF" w:tentative="1">
@@ -5537,7 +5431,7 @@
         <w:ind w:left="2160" w:hanging="360"/>
       </w:pPr>
       <w:rPr>
-        <w:rFonts w:hint="default" w:ascii="Wingdings" w:hAnsi="Wingdings"/>
+        <w:rFonts w:ascii="Wingdings" w:hAnsi="Wingdings" w:hint="default"/>
       </w:rPr>
     </w:lvl>
     <w:lvl w:ilvl="3" w:tplc="FFFFFFFF" w:tentative="1">
@@ -5549,7 +5443,7 @@
         <w:ind w:left="2880" w:hanging="360"/>
       </w:pPr>
       <w:rPr>
-        <w:rFonts w:hint="default" w:ascii="Symbol" w:hAnsi="Symbol"/>
+        <w:rFonts w:ascii="Symbol" w:hAnsi="Symbol" w:hint="default"/>
       </w:rPr>
     </w:lvl>
     <w:lvl w:ilvl="4" w:tplc="FFFFFFFF" w:tentative="1">
@@ -5561,7 +5455,7 @@
         <w:ind w:left="3600" w:hanging="360"/>
       </w:pPr>
       <w:rPr>
-        <w:rFonts w:hint="default" w:ascii="Courier New" w:hAnsi="Courier New" w:cs="Courier New"/>
+        <w:rFonts w:ascii="Courier New" w:hAnsi="Courier New" w:cs="Courier New" w:hint="default"/>
       </w:rPr>
     </w:lvl>
     <w:lvl w:ilvl="5" w:tplc="FFFFFFFF" w:tentative="1">
@@ -5573,7 +5467,7 @@
         <w:ind w:left="4320" w:hanging="360"/>
       </w:pPr>
       <w:rPr>
-        <w:rFonts w:hint="default" w:ascii="Wingdings" w:hAnsi="Wingdings"/>
+        <w:rFonts w:ascii="Wingdings" w:hAnsi="Wingdings" w:hint="default"/>
       </w:rPr>
     </w:lvl>
     <w:lvl w:ilvl="6" w:tplc="FFFFFFFF" w:tentative="1">
@@ -5585,7 +5479,7 @@
         <w:ind w:left="5040" w:hanging="360"/>
       </w:pPr>
       <w:rPr>
-        <w:rFonts w:hint="default" w:ascii="Symbol" w:hAnsi="Symbol"/>
+        <w:rFonts w:ascii="Symbol" w:hAnsi="Symbol" w:hint="default"/>
       </w:rPr>
     </w:lvl>
     <w:lvl w:ilvl="7" w:tplc="FFFFFFFF" w:tentative="1">
@@ -5597,7 +5491,7 @@
         <w:ind w:left="5760" w:hanging="360"/>
       </w:pPr>
       <w:rPr>
-        <w:rFonts w:hint="default" w:ascii="Courier New" w:hAnsi="Courier New" w:cs="Courier New"/>
+        <w:rFonts w:ascii="Courier New" w:hAnsi="Courier New" w:cs="Courier New" w:hint="default"/>
       </w:rPr>
     </w:lvl>
     <w:lvl w:ilvl="8" w:tplc="FFFFFFFF" w:tentative="1">
@@ -5609,11 +5503,11 @@
         <w:ind w:left="6480" w:hanging="360"/>
       </w:pPr>
       <w:rPr>
-        <w:rFonts w:hint="default" w:ascii="Wingdings" w:hAnsi="Wingdings"/>
+        <w:rFonts w:ascii="Wingdings" w:hAnsi="Wingdings" w:hint="default"/>
       </w:rPr>
     </w:lvl>
   </w:abstractNum>
-  <w:abstractNum w:abstractNumId="26" w15:restartNumberingAfterBreak="0">
+  <w:abstractNum w:abstractNumId="36" w15:restartNumberingAfterBreak="0">
     <w:nsid w:val="62DC6821"/>
     <w:multiLevelType w:val="hybridMultilevel"/>
     <w:tmpl w:val="DDBCFDAE"/>
@@ -5626,7 +5520,7 @@
         <w:ind w:left="1170" w:hanging="360"/>
       </w:pPr>
       <w:rPr>
-        <w:rFonts w:hint="default" w:ascii="Symbol" w:hAnsi="Symbol"/>
+        <w:rFonts w:ascii="Symbol" w:hAnsi="Symbol" w:hint="default"/>
       </w:rPr>
     </w:lvl>
     <w:lvl w:ilvl="1" w:tplc="04090003">
@@ -5638,7 +5532,7 @@
         <w:ind w:left="1890" w:hanging="360"/>
       </w:pPr>
       <w:rPr>
-        <w:rFonts w:hint="default" w:ascii="Courier New" w:hAnsi="Courier New" w:cs="Courier New"/>
+        <w:rFonts w:ascii="Courier New" w:hAnsi="Courier New" w:cs="Courier New" w:hint="default"/>
       </w:rPr>
     </w:lvl>
     <w:lvl w:ilvl="2" w:tplc="04090005" w:tentative="1">
@@ -5650,7 +5544,7 @@
         <w:ind w:left="2610" w:hanging="360"/>
       </w:pPr>
       <w:rPr>
-        <w:rFonts w:hint="default" w:ascii="Wingdings" w:hAnsi="Wingdings"/>
+        <w:rFonts w:ascii="Wingdings" w:hAnsi="Wingdings" w:hint="default"/>
       </w:rPr>
     </w:lvl>
     <w:lvl w:ilvl="3" w:tplc="04090001" w:tentative="1">
@@ -5662,7 +5556,7 @@
         <w:ind w:left="3330" w:hanging="360"/>
       </w:pPr>
       <w:rPr>
-        <w:rFonts w:hint="default" w:ascii="Symbol" w:hAnsi="Symbol"/>
+        <w:rFonts w:ascii="Symbol" w:hAnsi="Symbol" w:hint="default"/>
       </w:rPr>
     </w:lvl>
     <w:lvl w:ilvl="4" w:tplc="04090003" w:tentative="1">
@@ -5674,7 +5568,7 @@
         <w:ind w:left="4050" w:hanging="360"/>
       </w:pPr>
       <w:rPr>
-        <w:rFonts w:hint="default" w:ascii="Courier New" w:hAnsi="Courier New" w:cs="Courier New"/>
+        <w:rFonts w:ascii="Courier New" w:hAnsi="Courier New" w:cs="Courier New" w:hint="default"/>
       </w:rPr>
     </w:lvl>
     <w:lvl w:ilvl="5" w:tplc="04090005" w:tentative="1">
@@ -5686,7 +5580,7 @@
         <w:ind w:left="4770" w:hanging="360"/>
       </w:pPr>
       <w:rPr>
-        <w:rFonts w:hint="default" w:ascii="Wingdings" w:hAnsi="Wingdings"/>
+        <w:rFonts w:ascii="Wingdings" w:hAnsi="Wingdings" w:hint="default"/>
       </w:rPr>
     </w:lvl>
     <w:lvl w:ilvl="6" w:tplc="04090001" w:tentative="1">
@@ -5698,7 +5592,7 @@
         <w:ind w:left="5490" w:hanging="360"/>
       </w:pPr>
       <w:rPr>
-        <w:rFonts w:hint="default" w:ascii="Symbol" w:hAnsi="Symbol"/>
+        <w:rFonts w:ascii="Symbol" w:hAnsi="Symbol" w:hint="default"/>
       </w:rPr>
     </w:lvl>
     <w:lvl w:ilvl="7" w:tplc="04090003" w:tentative="1">
@@ -5710,7 +5604,7 @@
         <w:ind w:left="6210" w:hanging="360"/>
       </w:pPr>
       <w:rPr>
-        <w:rFonts w:hint="default" w:ascii="Courier New" w:hAnsi="Courier New" w:cs="Courier New"/>
+        <w:rFonts w:ascii="Courier New" w:hAnsi="Courier New" w:cs="Courier New" w:hint="default"/>
       </w:rPr>
     </w:lvl>
     <w:lvl w:ilvl="8" w:tplc="04090005" w:tentative="1">
@@ -5722,11 +5616,11 @@
         <w:ind w:left="6930" w:hanging="360"/>
       </w:pPr>
       <w:rPr>
-        <w:rFonts w:hint="default" w:ascii="Wingdings" w:hAnsi="Wingdings"/>
+        <w:rFonts w:ascii="Wingdings" w:hAnsi="Wingdings" w:hint="default"/>
       </w:rPr>
     </w:lvl>
   </w:abstractNum>
-  <w:abstractNum w:abstractNumId="27" w15:restartNumberingAfterBreak="0">
+  <w:abstractNum w:abstractNumId="37" w15:restartNumberingAfterBreak="0">
     <w:nsid w:val="64E86104"/>
     <w:multiLevelType w:val="hybridMultilevel"/>
     <w:tmpl w:val="1270D5A2"/>
@@ -5739,7 +5633,7 @@
         <w:ind w:left="360" w:hanging="360"/>
       </w:pPr>
       <w:rPr>
-        <w:rFonts w:hint="default" w:ascii="Symbol" w:hAnsi="Symbol"/>
+        <w:rFonts w:ascii="Symbol" w:hAnsi="Symbol" w:hint="default"/>
         <w:sz w:val="22"/>
         <w:szCs w:val="22"/>
       </w:rPr>
@@ -5753,7 +5647,7 @@
         <w:ind w:left="720" w:hanging="360"/>
       </w:pPr>
       <w:rPr>
-        <w:rFonts w:hint="default" w:ascii="Courier New" w:hAnsi="Courier New" w:cs="Courier New"/>
+        <w:rFonts w:ascii="Courier New" w:hAnsi="Courier New" w:cs="Courier New" w:hint="default"/>
         <w:sz w:val="22"/>
         <w:szCs w:val="22"/>
       </w:rPr>
@@ -5767,7 +5661,7 @@
         <w:ind w:left="1440" w:hanging="360"/>
       </w:pPr>
       <w:rPr>
-        <w:rFonts w:hint="default" w:ascii="Wingdings" w:hAnsi="Wingdings"/>
+        <w:rFonts w:ascii="Wingdings" w:hAnsi="Wingdings" w:hint="default"/>
       </w:rPr>
     </w:lvl>
     <w:lvl w:ilvl="3" w:tplc="04090001" w:tentative="1">
@@ -5779,7 +5673,7 @@
         <w:ind w:left="2160" w:hanging="360"/>
       </w:pPr>
       <w:rPr>
-        <w:rFonts w:hint="default" w:ascii="Symbol" w:hAnsi="Symbol"/>
+        <w:rFonts w:ascii="Symbol" w:hAnsi="Symbol" w:hint="default"/>
       </w:rPr>
     </w:lvl>
     <w:lvl w:ilvl="4" w:tplc="04090003" w:tentative="1">
@@ -5791,7 +5685,7 @@
         <w:ind w:left="2880" w:hanging="360"/>
       </w:pPr>
       <w:rPr>
-        <w:rFonts w:hint="default" w:ascii="Courier New" w:hAnsi="Courier New" w:cs="Courier New"/>
+        <w:rFonts w:ascii="Courier New" w:hAnsi="Courier New" w:cs="Courier New" w:hint="default"/>
       </w:rPr>
     </w:lvl>
     <w:lvl w:ilvl="5" w:tplc="04090005" w:tentative="1">
@@ -5803,7 +5697,7 @@
         <w:ind w:left="3600" w:hanging="360"/>
       </w:pPr>
       <w:rPr>
-        <w:rFonts w:hint="default" w:ascii="Wingdings" w:hAnsi="Wingdings"/>
+        <w:rFonts w:ascii="Wingdings" w:hAnsi="Wingdings" w:hint="default"/>
       </w:rPr>
     </w:lvl>
     <w:lvl w:ilvl="6" w:tplc="04090001" w:tentative="1">
@@ -5815,7 +5709,7 @@
         <w:ind w:left="4320" w:hanging="360"/>
       </w:pPr>
       <w:rPr>
-        <w:rFonts w:hint="default" w:ascii="Symbol" w:hAnsi="Symbol"/>
+        <w:rFonts w:ascii="Symbol" w:hAnsi="Symbol" w:hint="default"/>
       </w:rPr>
     </w:lvl>
     <w:lvl w:ilvl="7" w:tplc="04090003" w:tentative="1">
@@ -5827,7 +5721,7 @@
         <w:ind w:left="5040" w:hanging="360"/>
       </w:pPr>
       <w:rPr>
-        <w:rFonts w:hint="default" w:ascii="Courier New" w:hAnsi="Courier New" w:cs="Courier New"/>
+        <w:rFonts w:ascii="Courier New" w:hAnsi="Courier New" w:cs="Courier New" w:hint="default"/>
       </w:rPr>
     </w:lvl>
     <w:lvl w:ilvl="8" w:tplc="04090005" w:tentative="1">
@@ -5839,11 +5733,11 @@
         <w:ind w:left="5760" w:hanging="360"/>
       </w:pPr>
       <w:rPr>
-        <w:rFonts w:hint="default" w:ascii="Wingdings" w:hAnsi="Wingdings"/>
+        <w:rFonts w:ascii="Wingdings" w:hAnsi="Wingdings" w:hint="default"/>
       </w:rPr>
     </w:lvl>
   </w:abstractNum>
-  <w:abstractNum w:abstractNumId="28" w15:restartNumberingAfterBreak="0">
+  <w:abstractNum w:abstractNumId="38" w15:restartNumberingAfterBreak="0">
     <w:nsid w:val="6C2763B8"/>
     <w:multiLevelType w:val="multilevel"/>
     <w:tmpl w:val="8D602F3C"/>
@@ -5956,7 +5850,7 @@
       </w:pPr>
     </w:lvl>
   </w:abstractNum>
-  <w:abstractNum w:abstractNumId="29" w15:restartNumberingAfterBreak="0">
+  <w:abstractNum w:abstractNumId="39" w15:restartNumberingAfterBreak="0">
     <w:nsid w:val="701B1220"/>
     <w:multiLevelType w:val="multilevel"/>
     <w:tmpl w:val="1DB28508"/>
@@ -6069,7 +5963,7 @@
       </w:pPr>
     </w:lvl>
   </w:abstractNum>
-  <w:abstractNum w:abstractNumId="30" w15:restartNumberingAfterBreak="0">
+  <w:abstractNum w:abstractNumId="40" w15:restartNumberingAfterBreak="0">
     <w:nsid w:val="70F65A88"/>
     <w:multiLevelType w:val="hybridMultilevel"/>
     <w:tmpl w:val="B12ED504"/>
@@ -6082,7 +5976,7 @@
         <w:ind w:left="720" w:hanging="360"/>
       </w:pPr>
       <w:rPr>
-        <w:rFonts w:hint="default" w:ascii="Symbol" w:hAnsi="Symbol"/>
+        <w:rFonts w:ascii="Symbol" w:hAnsi="Symbol" w:hint="default"/>
       </w:rPr>
     </w:lvl>
     <w:lvl w:ilvl="1" w:tplc="04090003" w:tentative="1">
@@ -6094,7 +5988,7 @@
         <w:ind w:left="1440" w:hanging="360"/>
       </w:pPr>
       <w:rPr>
-        <w:rFonts w:hint="default" w:ascii="Courier New" w:hAnsi="Courier New" w:cs="Courier New"/>
+        <w:rFonts w:ascii="Courier New" w:hAnsi="Courier New" w:cs="Courier New" w:hint="default"/>
       </w:rPr>
     </w:lvl>
     <w:lvl w:ilvl="2" w:tplc="04090005" w:tentative="1">
@@ -6106,7 +6000,7 @@
         <w:ind w:left="2160" w:hanging="360"/>
       </w:pPr>
       <w:rPr>
-        <w:rFonts w:hint="default" w:ascii="Wingdings" w:hAnsi="Wingdings"/>
+        <w:rFonts w:ascii="Wingdings" w:hAnsi="Wingdings" w:hint="default"/>
       </w:rPr>
     </w:lvl>
     <w:lvl w:ilvl="3" w:tplc="04090001" w:tentative="1">
@@ -6118,7 +6012,7 @@
         <w:ind w:left="2880" w:hanging="360"/>
       </w:pPr>
       <w:rPr>
-        <w:rFonts w:hint="default" w:ascii="Symbol" w:hAnsi="Symbol"/>
+        <w:rFonts w:ascii="Symbol" w:hAnsi="Symbol" w:hint="default"/>
       </w:rPr>
     </w:lvl>
     <w:lvl w:ilvl="4" w:tplc="04090003" w:tentative="1">
@@ -6130,7 +6024,7 @@
         <w:ind w:left="3600" w:hanging="360"/>
       </w:pPr>
       <w:rPr>
-        <w:rFonts w:hint="default" w:ascii="Courier New" w:hAnsi="Courier New" w:cs="Courier New"/>
+        <w:rFonts w:ascii="Courier New" w:hAnsi="Courier New" w:cs="Courier New" w:hint="default"/>
       </w:rPr>
     </w:lvl>
     <w:lvl w:ilvl="5" w:tplc="04090005" w:tentative="1">
@@ -6142,7 +6036,7 @@
         <w:ind w:left="4320" w:hanging="360"/>
       </w:pPr>
       <w:rPr>
-        <w:rFonts w:hint="default" w:ascii="Wingdings" w:hAnsi="Wingdings"/>
+        <w:rFonts w:ascii="Wingdings" w:hAnsi="Wingdings" w:hint="default"/>
       </w:rPr>
     </w:lvl>
     <w:lvl w:ilvl="6" w:tplc="04090001" w:tentative="1">
@@ -6154,7 +6048,7 @@
         <w:ind w:left="5040" w:hanging="360"/>
       </w:pPr>
       <w:rPr>
-        <w:rFonts w:hint="default" w:ascii="Symbol" w:hAnsi="Symbol"/>
+        <w:rFonts w:ascii="Symbol" w:hAnsi="Symbol" w:hint="default"/>
       </w:rPr>
     </w:lvl>
     <w:lvl w:ilvl="7" w:tplc="04090003" w:tentative="1">
@@ -6166,7 +6060,7 @@
         <w:ind w:left="5760" w:hanging="360"/>
       </w:pPr>
       <w:rPr>
-        <w:rFonts w:hint="default" w:ascii="Courier New" w:hAnsi="Courier New" w:cs="Courier New"/>
+        <w:rFonts w:ascii="Courier New" w:hAnsi="Courier New" w:cs="Courier New" w:hint="default"/>
       </w:rPr>
     </w:lvl>
     <w:lvl w:ilvl="8" w:tplc="04090005" w:tentative="1">
@@ -6178,11 +6072,11 @@
         <w:ind w:left="6480" w:hanging="360"/>
       </w:pPr>
       <w:rPr>
-        <w:rFonts w:hint="default" w:ascii="Wingdings" w:hAnsi="Wingdings"/>
+        <w:rFonts w:ascii="Wingdings" w:hAnsi="Wingdings" w:hint="default"/>
       </w:rPr>
     </w:lvl>
   </w:abstractNum>
-  <w:abstractNum w:abstractNumId="31" w15:restartNumberingAfterBreak="0">
+  <w:abstractNum w:abstractNumId="41" w15:restartNumberingAfterBreak="0">
     <w:nsid w:val="73124A93"/>
     <w:multiLevelType w:val="multilevel"/>
     <w:tmpl w:val="73C4C23A"/>
@@ -6198,7 +6092,7 @@
         <w:ind w:left="720" w:hanging="360"/>
       </w:pPr>
       <w:rPr>
-        <w:rFonts w:hint="default" w:ascii="Symbol" w:hAnsi="Symbol"/>
+        <w:rFonts w:ascii="Symbol" w:hAnsi="Symbol" w:hint="default"/>
         <w:sz w:val="20"/>
       </w:rPr>
     </w:lvl>
@@ -6214,7 +6108,7 @@
         <w:ind w:left="1440" w:hanging="360"/>
       </w:pPr>
       <w:rPr>
-        <w:rFonts w:hint="default" w:ascii="Symbol" w:hAnsi="Symbol"/>
+        <w:rFonts w:ascii="Symbol" w:hAnsi="Symbol" w:hint="default"/>
         <w:sz w:val="20"/>
       </w:rPr>
     </w:lvl>
@@ -6230,7 +6124,7 @@
         <w:ind w:left="2160" w:hanging="360"/>
       </w:pPr>
       <w:rPr>
-        <w:rFonts w:hint="default" w:ascii="Symbol" w:hAnsi="Symbol"/>
+        <w:rFonts w:ascii="Symbol" w:hAnsi="Symbol" w:hint="default"/>
         <w:sz w:val="20"/>
       </w:rPr>
     </w:lvl>
@@ -6246,7 +6140,7 @@
         <w:ind w:left="2880" w:hanging="360"/>
       </w:pPr>
       <w:rPr>
-        <w:rFonts w:hint="default" w:ascii="Symbol" w:hAnsi="Symbol"/>
+        <w:rFonts w:ascii="Symbol" w:hAnsi="Symbol" w:hint="default"/>
         <w:sz w:val="20"/>
       </w:rPr>
     </w:lvl>
@@ -6262,7 +6156,7 @@
         <w:ind w:left="3600" w:hanging="360"/>
       </w:pPr>
       <w:rPr>
-        <w:rFonts w:hint="default" w:ascii="Symbol" w:hAnsi="Symbol"/>
+        <w:rFonts w:ascii="Symbol" w:hAnsi="Symbol" w:hint="default"/>
         <w:sz w:val="20"/>
       </w:rPr>
     </w:lvl>
@@ -6278,7 +6172,7 @@
         <w:ind w:left="4320" w:hanging="360"/>
       </w:pPr>
       <w:rPr>
-        <w:rFonts w:hint="default" w:ascii="Symbol" w:hAnsi="Symbol"/>
+        <w:rFonts w:ascii="Symbol" w:hAnsi="Symbol" w:hint="default"/>
         <w:sz w:val="20"/>
       </w:rPr>
     </w:lvl>
@@ -6294,7 +6188,7 @@
         <w:ind w:left="5040" w:hanging="360"/>
       </w:pPr>
       <w:rPr>
-        <w:rFonts w:hint="default" w:ascii="Symbol" w:hAnsi="Symbol"/>
+        <w:rFonts w:ascii="Symbol" w:hAnsi="Symbol" w:hint="default"/>
         <w:sz w:val="20"/>
       </w:rPr>
     </w:lvl>
@@ -6310,7 +6204,7 @@
         <w:ind w:left="5760" w:hanging="360"/>
       </w:pPr>
       <w:rPr>
-        <w:rFonts w:hint="default" w:ascii="Symbol" w:hAnsi="Symbol"/>
+        <w:rFonts w:ascii="Symbol" w:hAnsi="Symbol" w:hint="default"/>
         <w:sz w:val="20"/>
       </w:rPr>
     </w:lvl>
@@ -6326,12 +6220,12 @@
         <w:ind w:left="6480" w:hanging="360"/>
       </w:pPr>
       <w:rPr>
-        <w:rFonts w:hint="default" w:ascii="Symbol" w:hAnsi="Symbol"/>
+        <w:rFonts w:ascii="Symbol" w:hAnsi="Symbol" w:hint="default"/>
         <w:sz w:val="20"/>
       </w:rPr>
     </w:lvl>
   </w:abstractNum>
-  <w:abstractNum w:abstractNumId="32" w15:restartNumberingAfterBreak="0">
+  <w:abstractNum w:abstractNumId="42" w15:restartNumberingAfterBreak="0">
     <w:nsid w:val="75A91FA0"/>
     <w:multiLevelType w:val="hybridMultilevel"/>
     <w:tmpl w:val="E4AAF7B2"/>
@@ -6344,7 +6238,7 @@
         <w:ind w:left="720" w:hanging="360"/>
       </w:pPr>
       <w:rPr>
-        <w:rFonts w:hint="default" w:ascii="Symbol" w:hAnsi="Symbol"/>
+        <w:rFonts w:ascii="Symbol" w:hAnsi="Symbol" w:hint="default"/>
       </w:rPr>
     </w:lvl>
     <w:lvl w:ilvl="1" w:tplc="04090003" w:tentative="1">
@@ -6356,7 +6250,7 @@
         <w:ind w:left="1440" w:hanging="360"/>
       </w:pPr>
       <w:rPr>
-        <w:rFonts w:hint="default" w:ascii="Courier New" w:hAnsi="Courier New" w:cs="Courier New"/>
+        <w:rFonts w:ascii="Courier New" w:hAnsi="Courier New" w:cs="Courier New" w:hint="default"/>
       </w:rPr>
     </w:lvl>
     <w:lvl w:ilvl="2" w:tplc="04090005" w:tentative="1">
@@ -6368,7 +6262,7 @@
         <w:ind w:left="2160" w:hanging="360"/>
       </w:pPr>
       <w:rPr>
-        <w:rFonts w:hint="default" w:ascii="Wingdings" w:hAnsi="Wingdings"/>
+        <w:rFonts w:ascii="Wingdings" w:hAnsi="Wingdings" w:hint="default"/>
       </w:rPr>
     </w:lvl>
     <w:lvl w:ilvl="3" w:tplc="04090001" w:tentative="1">
@@ -6380,7 +6274,7 @@
         <w:ind w:left="2880" w:hanging="360"/>
       </w:pPr>
       <w:rPr>
-        <w:rFonts w:hint="default" w:ascii="Symbol" w:hAnsi="Symbol"/>
+        <w:rFonts w:ascii="Symbol" w:hAnsi="Symbol" w:hint="default"/>
       </w:rPr>
     </w:lvl>
     <w:lvl w:ilvl="4" w:tplc="04090003" w:tentative="1">
@@ -6392,7 +6286,7 @@
         <w:ind w:left="3600" w:hanging="360"/>
       </w:pPr>
       <w:rPr>
-        <w:rFonts w:hint="default" w:ascii="Courier New" w:hAnsi="Courier New" w:cs="Courier New"/>
+        <w:rFonts w:ascii="Courier New" w:hAnsi="Courier New" w:cs="Courier New" w:hint="default"/>
       </w:rPr>
     </w:lvl>
     <w:lvl w:ilvl="5" w:tplc="04090005" w:tentative="1">
@@ -6404,7 +6298,7 @@
         <w:ind w:left="4320" w:hanging="360"/>
       </w:pPr>
       <w:rPr>
-        <w:rFonts w:hint="default" w:ascii="Wingdings" w:hAnsi="Wingdings"/>
+        <w:rFonts w:ascii="Wingdings" w:hAnsi="Wingdings" w:hint="default"/>
       </w:rPr>
     </w:lvl>
     <w:lvl w:ilvl="6" w:tplc="04090001" w:tentative="1">
@@ -6416,7 +6310,7 @@
         <w:ind w:left="5040" w:hanging="360"/>
       </w:pPr>
       <w:rPr>
-        <w:rFonts w:hint="default" w:ascii="Symbol" w:hAnsi="Symbol"/>
+        <w:rFonts w:ascii="Symbol" w:hAnsi="Symbol" w:hint="default"/>
       </w:rPr>
     </w:lvl>
     <w:lvl w:ilvl="7" w:tplc="04090003" w:tentative="1">
@@ -6428,7 +6322,7 @@
         <w:ind w:left="5760" w:hanging="360"/>
       </w:pPr>
       <w:rPr>
-        <w:rFonts w:hint="default" w:ascii="Courier New" w:hAnsi="Courier New" w:cs="Courier New"/>
+        <w:rFonts w:ascii="Courier New" w:hAnsi="Courier New" w:cs="Courier New" w:hint="default"/>
       </w:rPr>
     </w:lvl>
     <w:lvl w:ilvl="8" w:tplc="04090005" w:tentative="1">
@@ -6440,11 +6334,11 @@
         <w:ind w:left="6480" w:hanging="360"/>
       </w:pPr>
       <w:rPr>
-        <w:rFonts w:hint="default" w:ascii="Wingdings" w:hAnsi="Wingdings"/>
+        <w:rFonts w:ascii="Wingdings" w:hAnsi="Wingdings" w:hint="default"/>
       </w:rPr>
     </w:lvl>
   </w:abstractNum>
-  <w:abstractNum w:abstractNumId="33" w15:restartNumberingAfterBreak="0">
+  <w:abstractNum w:abstractNumId="43" w15:restartNumberingAfterBreak="0">
     <w:nsid w:val="79E8116E"/>
     <w:multiLevelType w:val="hybridMultilevel"/>
     <w:tmpl w:val="61067C88"/>
@@ -6457,7 +6351,7 @@
         <w:ind w:left="2160" w:hanging="360"/>
       </w:pPr>
       <w:rPr>
-        <w:rFonts w:hint="default" w:ascii="Courier New" w:hAnsi="Courier New" w:cs="Courier New"/>
+        <w:rFonts w:ascii="Courier New" w:hAnsi="Courier New" w:cs="Courier New" w:hint="default"/>
         <w:sz w:val="22"/>
         <w:szCs w:val="22"/>
       </w:rPr>
@@ -6471,7 +6365,7 @@
         <w:ind w:left="2880" w:hanging="360"/>
       </w:pPr>
       <w:rPr>
-        <w:rFonts w:hint="default" w:ascii="Courier New" w:hAnsi="Courier New" w:cs="Courier New"/>
+        <w:rFonts w:ascii="Courier New" w:hAnsi="Courier New" w:cs="Courier New" w:hint="default"/>
       </w:rPr>
     </w:lvl>
     <w:lvl w:ilvl="2" w:tplc="04090005" w:tentative="1">
@@ -6483,7 +6377,7 @@
         <w:ind w:left="3600" w:hanging="360"/>
       </w:pPr>
       <w:rPr>
-        <w:rFonts w:hint="default" w:ascii="Wingdings" w:hAnsi="Wingdings"/>
+        <w:rFonts w:ascii="Wingdings" w:hAnsi="Wingdings" w:hint="default"/>
       </w:rPr>
     </w:lvl>
     <w:lvl w:ilvl="3" w:tplc="04090001" w:tentative="1">
@@ -6495,7 +6389,7 @@
         <w:ind w:left="4320" w:hanging="360"/>
       </w:pPr>
       <w:rPr>
-        <w:rFonts w:hint="default" w:ascii="Symbol" w:hAnsi="Symbol"/>
+        <w:rFonts w:ascii="Symbol" w:hAnsi="Symbol" w:hint="default"/>
       </w:rPr>
     </w:lvl>
     <w:lvl w:ilvl="4" w:tplc="04090003" w:tentative="1">
@@ -6507,7 +6401,7 @@
         <w:ind w:left="5040" w:hanging="360"/>
       </w:pPr>
       <w:rPr>
-        <w:rFonts w:hint="default" w:ascii="Courier New" w:hAnsi="Courier New" w:cs="Courier New"/>
+        <w:rFonts w:ascii="Courier New" w:hAnsi="Courier New" w:cs="Courier New" w:hint="default"/>
       </w:rPr>
     </w:lvl>
     <w:lvl w:ilvl="5" w:tplc="04090005" w:tentative="1">
@@ -6519,7 +6413,7 @@
         <w:ind w:left="5760" w:hanging="360"/>
       </w:pPr>
       <w:rPr>
-        <w:rFonts w:hint="default" w:ascii="Wingdings" w:hAnsi="Wingdings"/>
+        <w:rFonts w:ascii="Wingdings" w:hAnsi="Wingdings" w:hint="default"/>
       </w:rPr>
     </w:lvl>
     <w:lvl w:ilvl="6" w:tplc="04090001" w:tentative="1">
@@ -6531,7 +6425,7 @@
         <w:ind w:left="6480" w:hanging="360"/>
       </w:pPr>
       <w:rPr>
-        <w:rFonts w:hint="default" w:ascii="Symbol" w:hAnsi="Symbol"/>
+        <w:rFonts w:ascii="Symbol" w:hAnsi="Symbol" w:hint="default"/>
       </w:rPr>
     </w:lvl>
     <w:lvl w:ilvl="7" w:tplc="04090003" w:tentative="1">
@@ -6543,7 +6437,7 @@
         <w:ind w:left="7200" w:hanging="360"/>
       </w:pPr>
       <w:rPr>
-        <w:rFonts w:hint="default" w:ascii="Courier New" w:hAnsi="Courier New" w:cs="Courier New"/>
+        <w:rFonts w:ascii="Courier New" w:hAnsi="Courier New" w:cs="Courier New" w:hint="default"/>
       </w:rPr>
     </w:lvl>
     <w:lvl w:ilvl="8" w:tplc="04090005" w:tentative="1">
@@ -6555,11 +6449,11 @@
         <w:ind w:left="7920" w:hanging="360"/>
       </w:pPr>
       <w:rPr>
-        <w:rFonts w:hint="default" w:ascii="Wingdings" w:hAnsi="Wingdings"/>
+        <w:rFonts w:ascii="Wingdings" w:hAnsi="Wingdings" w:hint="default"/>
       </w:rPr>
     </w:lvl>
   </w:abstractNum>
-  <w:abstractNum w:abstractNumId="34" w15:restartNumberingAfterBreak="0">
+  <w:abstractNum w:abstractNumId="44" w15:restartNumberingAfterBreak="0">
     <w:nsid w:val="7AFF6ABA"/>
     <w:multiLevelType w:val="hybridMultilevel"/>
     <w:tmpl w:val="3BE89C36"/>
@@ -6572,7 +6466,7 @@
         <w:ind w:left="720" w:hanging="360"/>
       </w:pPr>
       <w:rPr>
-        <w:rFonts w:hint="default" w:ascii="Symbol" w:hAnsi="Symbol"/>
+        <w:rFonts w:ascii="Symbol" w:hAnsi="Symbol" w:hint="default"/>
       </w:rPr>
     </w:lvl>
     <w:lvl w:ilvl="1" w:tplc="04090003" w:tentative="1">
@@ -6584,7 +6478,7 @@
         <w:ind w:left="1440" w:hanging="360"/>
       </w:pPr>
       <w:rPr>
-        <w:rFonts w:hint="default" w:ascii="Courier New" w:hAnsi="Courier New" w:cs="Courier New"/>
+        <w:rFonts w:ascii="Courier New" w:hAnsi="Courier New" w:cs="Courier New" w:hint="default"/>
       </w:rPr>
     </w:lvl>
     <w:lvl w:ilvl="2" w:tplc="04090005" w:tentative="1">
@@ -6596,7 +6490,7 @@
         <w:ind w:left="2160" w:hanging="360"/>
       </w:pPr>
       <w:rPr>
-        <w:rFonts w:hint="default" w:ascii="Wingdings" w:hAnsi="Wingdings"/>
+        <w:rFonts w:ascii="Wingdings" w:hAnsi="Wingdings" w:hint="default"/>
       </w:rPr>
     </w:lvl>
     <w:lvl w:ilvl="3" w:tplc="04090001" w:tentative="1">
@@ -6608,7 +6502,7 @@
         <w:ind w:left="2880" w:hanging="360"/>
       </w:pPr>
       <w:rPr>
-        <w:rFonts w:hint="default" w:ascii="Symbol" w:hAnsi="Symbol"/>
+        <w:rFonts w:ascii="Symbol" w:hAnsi="Symbol" w:hint="default"/>
       </w:rPr>
     </w:lvl>
     <w:lvl w:ilvl="4" w:tplc="04090003" w:tentative="1">
@@ -6620,7 +6514,7 @@
         <w:ind w:left="3600" w:hanging="360"/>
       </w:pPr>
       <w:rPr>
-        <w:rFonts w:hint="default" w:ascii="Courier New" w:hAnsi="Courier New" w:cs="Courier New"/>
+        <w:rFonts w:ascii="Courier New" w:hAnsi="Courier New" w:cs="Courier New" w:hint="default"/>
       </w:rPr>
     </w:lvl>
     <w:lvl w:ilvl="5" w:tplc="04090005" w:tentative="1">
@@ -6632,7 +6526,7 @@
         <w:ind w:left="4320" w:hanging="360"/>
       </w:pPr>
       <w:rPr>
-        <w:rFonts w:hint="default" w:ascii="Wingdings" w:hAnsi="Wingdings"/>
+        <w:rFonts w:ascii="Wingdings" w:hAnsi="Wingdings" w:hint="default"/>
       </w:rPr>
     </w:lvl>
     <w:lvl w:ilvl="6" w:tplc="04090001" w:tentative="1">
@@ -6644,7 +6538,7 @@
         <w:ind w:left="5040" w:hanging="360"/>
       </w:pPr>
       <w:rPr>
-        <w:rFonts w:hint="default" w:ascii="Symbol" w:hAnsi="Symbol"/>
+        <w:rFonts w:ascii="Symbol" w:hAnsi="Symbol" w:hint="default"/>
       </w:rPr>
     </w:lvl>
     <w:lvl w:ilvl="7" w:tplc="04090003" w:tentative="1">
@@ -6656,7 +6550,7 @@
         <w:ind w:left="5760" w:hanging="360"/>
       </w:pPr>
       <w:rPr>
-        <w:rFonts w:hint="default" w:ascii="Courier New" w:hAnsi="Courier New" w:cs="Courier New"/>
+        <w:rFonts w:ascii="Courier New" w:hAnsi="Courier New" w:cs="Courier New" w:hint="default"/>
       </w:rPr>
     </w:lvl>
     <w:lvl w:ilvl="8" w:tplc="04090005" w:tentative="1">
@@ -6668,154 +6562,154 @@
         <w:ind w:left="6480" w:hanging="360"/>
       </w:pPr>
       <w:rPr>
-        <w:rFonts w:hint="default" w:ascii="Wingdings" w:hAnsi="Wingdings"/>
+        <w:rFonts w:ascii="Wingdings" w:hAnsi="Wingdings" w:hint="default"/>
       </w:rPr>
     </w:lvl>
   </w:abstractNum>
-  <w:num w:numId="45">
+  <w:num w:numId="1" w16cid:durableId="341128320">
+    <w:abstractNumId w:val="32"/>
+  </w:num>
+  <w:num w:numId="2" w16cid:durableId="888565631">
+    <w:abstractNumId w:val="28"/>
+  </w:num>
+  <w:num w:numId="3" w16cid:durableId="2063214011">
+    <w:abstractNumId w:val="33"/>
+  </w:num>
+  <w:num w:numId="4" w16cid:durableId="565838278">
+    <w:abstractNumId w:val="34"/>
+  </w:num>
+  <w:num w:numId="5" w16cid:durableId="596787107">
+    <w:abstractNumId w:val="14"/>
+  </w:num>
+  <w:num w:numId="6" w16cid:durableId="275868304">
+    <w:abstractNumId w:val="8"/>
+  </w:num>
+  <w:num w:numId="7" w16cid:durableId="354382532">
+    <w:abstractNumId w:val="5"/>
+  </w:num>
+  <w:num w:numId="8" w16cid:durableId="1804076707">
+    <w:abstractNumId w:val="19"/>
+  </w:num>
+  <w:num w:numId="9" w16cid:durableId="196283257">
+    <w:abstractNumId w:val="24"/>
+  </w:num>
+  <w:num w:numId="10" w16cid:durableId="849369515">
+    <w:abstractNumId w:val="13"/>
+  </w:num>
+  <w:num w:numId="11" w16cid:durableId="621687930">
+    <w:abstractNumId w:val="3"/>
+  </w:num>
+  <w:num w:numId="12" w16cid:durableId="938177202">
+    <w:abstractNumId w:val="11"/>
+  </w:num>
+  <w:num w:numId="13" w16cid:durableId="2056006366">
+    <w:abstractNumId w:val="18"/>
+  </w:num>
+  <w:num w:numId="14" w16cid:durableId="1964000643">
+    <w:abstractNumId w:val="38"/>
+  </w:num>
+  <w:num w:numId="15" w16cid:durableId="1616331429">
+    <w:abstractNumId w:val="41"/>
+  </w:num>
+  <w:num w:numId="16" w16cid:durableId="2066446335">
+    <w:abstractNumId w:val="39"/>
+  </w:num>
+  <w:num w:numId="17" w16cid:durableId="407075328">
+    <w:abstractNumId w:val="4"/>
+  </w:num>
+  <w:num w:numId="18" w16cid:durableId="513615881">
+    <w:abstractNumId w:val="22"/>
+  </w:num>
+  <w:num w:numId="19" w16cid:durableId="1797487045">
+    <w:abstractNumId w:val="1"/>
+  </w:num>
+  <w:num w:numId="20" w16cid:durableId="1610115402">
+    <w:abstractNumId w:val="36"/>
+  </w:num>
+  <w:num w:numId="21" w16cid:durableId="1741319551">
+    <w:abstractNumId w:val="42"/>
+  </w:num>
+  <w:num w:numId="22" w16cid:durableId="1883051699">
+    <w:abstractNumId w:val="25"/>
+  </w:num>
+  <w:num w:numId="23" w16cid:durableId="987396983">
+    <w:abstractNumId w:val="30"/>
+  </w:num>
+  <w:num w:numId="24" w16cid:durableId="1228344067">
+    <w:abstractNumId w:val="7"/>
+  </w:num>
+  <w:num w:numId="25" w16cid:durableId="1959994603">
+    <w:abstractNumId w:val="26"/>
+  </w:num>
+  <w:num w:numId="26" w16cid:durableId="1834446177">
     <w:abstractNumId w:val="44"/>
   </w:num>
-  <w:num w:numId="44">
+  <w:num w:numId="27" w16cid:durableId="1675378543">
+    <w:abstractNumId w:val="27"/>
+  </w:num>
+  <w:num w:numId="28" w16cid:durableId="1597444540">
+    <w:abstractNumId w:val="9"/>
+  </w:num>
+  <w:num w:numId="29" w16cid:durableId="2056922888">
+    <w:abstractNumId w:val="2"/>
+  </w:num>
+  <w:num w:numId="30" w16cid:durableId="1179394755">
+    <w:abstractNumId w:val="29"/>
+  </w:num>
+  <w:num w:numId="31" w16cid:durableId="1143887554">
+    <w:abstractNumId w:val="16"/>
+  </w:num>
+  <w:num w:numId="32" w16cid:durableId="1459912333">
+    <w:abstractNumId w:val="20"/>
+  </w:num>
+  <w:num w:numId="33" w16cid:durableId="441997771">
+    <w:abstractNumId w:val="21"/>
+  </w:num>
+  <w:num w:numId="34" w16cid:durableId="1270819172">
+    <w:abstractNumId w:val="6"/>
+  </w:num>
+  <w:num w:numId="35" w16cid:durableId="593974910">
     <w:abstractNumId w:val="43"/>
   </w:num>
-  <w:num w:numId="43">
-    <w:abstractNumId w:val="42"/>
+  <w:num w:numId="36" w16cid:durableId="1505047821">
+    <w:abstractNumId w:val="15"/>
   </w:num>
-  <w:num w:numId="42">
-    <w:abstractNumId w:val="41"/>
+  <w:num w:numId="37" w16cid:durableId="1495612364">
+    <w:abstractNumId w:val="12"/>
   </w:num>
-  <w:num w:numId="41">
+  <w:num w:numId="38" w16cid:durableId="1269393306">
+    <w:abstractNumId w:val="10"/>
+  </w:num>
+  <w:num w:numId="39" w16cid:durableId="1191649070">
+    <w:abstractNumId w:val="37"/>
+  </w:num>
+  <w:num w:numId="40" w16cid:durableId="1725324737">
+    <w:abstractNumId w:val="0"/>
+  </w:num>
+  <w:num w:numId="41" w16cid:durableId="1612081355">
+    <w:abstractNumId w:val="35"/>
+  </w:num>
+  <w:num w:numId="42" w16cid:durableId="736980641">
     <w:abstractNumId w:val="40"/>
   </w:num>
-  <w:num w:numId="40">
-    <w:abstractNumId w:val="39"/>
-  </w:num>
-  <w:num w:numId="39">
-    <w:abstractNumId w:val="38"/>
-  </w:num>
-  <w:num w:numId="38">
-    <w:abstractNumId w:val="37"/>
-  </w:num>
-  <w:num w:numId="37">
-    <w:abstractNumId w:val="36"/>
-  </w:num>
-  <w:num w:numId="36">
-    <w:abstractNumId w:val="35"/>
-  </w:num>
-  <w:num w:numId="1" w16cid:durableId="621687930">
-    <w:abstractNumId w:val="3"/>
-  </w:num>
-  <w:num w:numId="2" w16cid:durableId="938177202">
-    <w:abstractNumId w:val="9"/>
-  </w:num>
-  <w:num w:numId="3" w16cid:durableId="2056006366">
-    <w:abstractNumId w:val="14"/>
-  </w:num>
-  <w:num w:numId="4" w16cid:durableId="1964000643">
-    <w:abstractNumId w:val="28"/>
-  </w:num>
-  <w:num w:numId="5" w16cid:durableId="1616331429">
+  <w:num w:numId="43" w16cid:durableId="675695045">
     <w:abstractNumId w:val="31"/>
   </w:num>
-  <w:num w:numId="6" w16cid:durableId="2066446335">
-    <w:abstractNumId w:val="29"/>
-  </w:num>
-  <w:num w:numId="7" w16cid:durableId="407075328">
-    <w:abstractNumId w:val="4"/>
-  </w:num>
-  <w:num w:numId="8" w16cid:durableId="513615881">
-    <w:abstractNumId w:val="17"/>
-  </w:num>
-  <w:num w:numId="9" w16cid:durableId="1797487045">
-    <w:abstractNumId w:val="1"/>
-  </w:num>
-  <w:num w:numId="10" w16cid:durableId="1610115402">
-    <w:abstractNumId w:val="26"/>
-  </w:num>
-  <w:num w:numId="11" w16cid:durableId="1741319551">
-    <w:abstractNumId w:val="32"/>
-  </w:num>
-  <w:num w:numId="12" w16cid:durableId="1883051699">
-    <w:abstractNumId w:val="19"/>
-  </w:num>
-  <w:num w:numId="13" w16cid:durableId="987396983">
+  <w:num w:numId="44" w16cid:durableId="200019573">
     <w:abstractNumId w:val="23"/>
   </w:num>
-  <w:num w:numId="14" w16cid:durableId="1228344067">
-    <w:abstractNumId w:val="6"/>
-  </w:num>
-  <w:num w:numId="15" w16cid:durableId="1959994603">
-    <w:abstractNumId w:val="20"/>
-  </w:num>
-  <w:num w:numId="16" w16cid:durableId="1834446177">
-    <w:abstractNumId w:val="34"/>
-  </w:num>
-  <w:num w:numId="17" w16cid:durableId="1675378543">
-    <w:abstractNumId w:val="21"/>
-  </w:num>
-  <w:num w:numId="18" w16cid:durableId="1597444540">
-    <w:abstractNumId w:val="7"/>
-  </w:num>
-  <w:num w:numId="19" w16cid:durableId="2056922888">
-    <w:abstractNumId w:val="2"/>
-  </w:num>
-  <w:num w:numId="20" w16cid:durableId="1179394755">
-    <w:abstractNumId w:val="22"/>
-  </w:num>
-  <w:num w:numId="21" w16cid:durableId="1143887554">
-    <w:abstractNumId w:val="12"/>
-  </w:num>
-  <w:num w:numId="22" w16cid:durableId="1459912333">
-    <w:abstractNumId w:val="15"/>
-  </w:num>
-  <w:num w:numId="23" w16cid:durableId="441997771">
-    <w:abstractNumId w:val="16"/>
-  </w:num>
-  <w:num w:numId="24" w16cid:durableId="1270819172">
-    <w:abstractNumId w:val="5"/>
-  </w:num>
-  <w:num w:numId="25" w16cid:durableId="593974910">
-    <w:abstractNumId w:val="33"/>
-  </w:num>
-  <w:num w:numId="26" w16cid:durableId="1505047821">
-    <w:abstractNumId w:val="11"/>
-  </w:num>
-  <w:num w:numId="27" w16cid:durableId="1495612364">
-    <w:abstractNumId w:val="10"/>
-  </w:num>
-  <w:num w:numId="28" w16cid:durableId="1269393306">
-    <w:abstractNumId w:val="8"/>
-  </w:num>
-  <w:num w:numId="29" w16cid:durableId="1191649070">
-    <w:abstractNumId w:val="27"/>
-  </w:num>
-  <w:num w:numId="30" w16cid:durableId="1725324737">
-    <w:abstractNumId w:val="0"/>
-  </w:num>
-  <w:num w:numId="31" w16cid:durableId="1612081355">
-    <w:abstractNumId w:val="25"/>
-  </w:num>
-  <w:num w:numId="32" w16cid:durableId="736980641">
-    <w:abstractNumId w:val="30"/>
-  </w:num>
-  <w:num w:numId="33" w16cid:durableId="675695045">
-    <w:abstractNumId w:val="24"/>
-  </w:num>
-  <w:num w:numId="34" w16cid:durableId="200019573">
-    <w:abstractNumId w:val="18"/>
-  </w:num>
-  <w:num w:numId="35" w16cid:durableId="1688360889">
-    <w:abstractNumId w:val="13"/>
+  <w:num w:numId="45" w16cid:durableId="1688360889">
+    <w:abstractNumId w:val="17"/>
   </w:num>
 </w:numbering>
 </file>
 
 <file path=word/styles.xml><?xml version="1.0" encoding="utf-8"?>
-<w:styles xmlns:wp14="http://schemas.microsoft.com/office/word/2010/wordprocessingDrawing" xmlns:mc="http://schemas.openxmlformats.org/markup-compatibility/2006" xmlns:r="http://schemas.openxmlformats.org/officeDocument/2006/relationships" xmlns:w="http://schemas.openxmlformats.org/wordprocessingml/2006/main" xmlns:w14="http://schemas.microsoft.com/office/word/2010/wordml" xmlns:w15="http://schemas.microsoft.com/office/word/2012/wordml" xmlns:w16cex="http://schemas.microsoft.com/office/word/2018/wordml/cex" xmlns:w16cid="http://schemas.microsoft.com/office/word/2016/wordml/cid" xmlns:w16="http://schemas.microsoft.com/office/word/2018/wordml" xmlns:w16sdtdh="http://schemas.microsoft.com/office/word/2020/wordml/sdtdatahash" xmlns:w16se="http://schemas.microsoft.com/office/word/2015/wordml/symex" mc:Ignorable="w14 w15 w16se w16cid w16 w16cex w16sdtdh wp14">
+<w:styles xmlns:mc="http://schemas.openxmlformats.org/markup-compatibility/2006" xmlns:r="http://schemas.openxmlformats.org/officeDocument/2006/relationships" xmlns:w="http://schemas.openxmlformats.org/wordprocessingml/2006/main" xmlns:w14="http://schemas.microsoft.com/office/word/2010/wordml" xmlns:w15="http://schemas.microsoft.com/office/word/2012/wordml" xmlns:w16cex="http://schemas.microsoft.com/office/word/2018/wordml/cex" xmlns:w16cid="http://schemas.microsoft.com/office/word/2016/wordml/cid" xmlns:w16="http://schemas.microsoft.com/office/word/2018/wordml" xmlns:w16sdtdh="http://schemas.microsoft.com/office/word/2020/wordml/sdtdatahash" xmlns:w16se="http://schemas.microsoft.com/office/word/2015/wordml/symex" mc:Ignorable="w14 w15 w16se w16cid w16 w16cex w16sdtdh">
   <w:docDefaults>
     <w:rPrDefault>
       <w:rPr>
-        <w:rFonts w:asciiTheme="minorHAnsi" w:hAnsiTheme="minorHAnsi" w:eastAsiaTheme="minorHAnsi" w:cstheme="minorBidi"/>
+        <w:rFonts w:asciiTheme="minorHAnsi" w:eastAsiaTheme="minorHAnsi" w:hAnsiTheme="minorHAnsi" w:cstheme="minorBidi"/>
         <w:sz w:val="22"/>
         <w:szCs w:val="22"/>
         <w:lang w:val="en-US" w:eastAsia="en-US" w:bidi="ar-SA"/>
@@ -6830,14 +6724,14 @@
   <w:latentStyles w:defLockedState="0" w:defUIPriority="99" w:defSemiHidden="0" w:defUnhideWhenUsed="0" w:defQFormat="0" w:count="376">
     <w:lsdException w:name="Normal" w:uiPriority="0" w:qFormat="1"/>
     <w:lsdException w:name="heading 1" w:uiPriority="9" w:qFormat="1"/>
-    <w:lsdException w:name="heading 2" w:uiPriority="9" w:semiHidden="1" w:unhideWhenUsed="1" w:qFormat="1"/>
-    <w:lsdException w:name="heading 3" w:uiPriority="9" w:semiHidden="1" w:unhideWhenUsed="1" w:qFormat="1"/>
-    <w:lsdException w:name="heading 4" w:uiPriority="9" w:semiHidden="1" w:unhideWhenUsed="1" w:qFormat="1"/>
-    <w:lsdException w:name="heading 5" w:uiPriority="9" w:semiHidden="1" w:unhideWhenUsed="1" w:qFormat="1"/>
-    <w:lsdException w:name="heading 6" w:uiPriority="9" w:semiHidden="1" w:unhideWhenUsed="1" w:qFormat="1"/>
-    <w:lsdException w:name="heading 7" w:uiPriority="9" w:semiHidden="1" w:unhideWhenUsed="1" w:qFormat="1"/>
-    <w:lsdException w:name="heading 8" w:uiPriority="9" w:semiHidden="1" w:unhideWhenUsed="1" w:qFormat="1"/>
-    <w:lsdException w:name="heading 9" w:uiPriority="9" w:semiHidden="1" w:unhideWhenUsed="1" w:qFormat="1"/>
+    <w:lsdException w:name="heading 2" w:semiHidden="1" w:uiPriority="9" w:unhideWhenUsed="1" w:qFormat="1"/>
+    <w:lsdException w:name="heading 3" w:semiHidden="1" w:uiPriority="9" w:unhideWhenUsed="1" w:qFormat="1"/>
+    <w:lsdException w:name="heading 4" w:semiHidden="1" w:uiPriority="9" w:unhideWhenUsed="1" w:qFormat="1"/>
+    <w:lsdException w:name="heading 5" w:semiHidden="1" w:uiPriority="9" w:unhideWhenUsed="1" w:qFormat="1"/>
+    <w:lsdException w:name="heading 6" w:semiHidden="1" w:uiPriority="9" w:unhideWhenUsed="1" w:qFormat="1"/>
+    <w:lsdException w:name="heading 7" w:semiHidden="1" w:uiPriority="9" w:unhideWhenUsed="1" w:qFormat="1"/>
+    <w:lsdException w:name="heading 8" w:semiHidden="1" w:uiPriority="9" w:unhideWhenUsed="1" w:qFormat="1"/>
+    <w:lsdException w:name="heading 9" w:semiHidden="1" w:uiPriority="9" w:unhideWhenUsed="1" w:qFormat="1"/>
     <w:lsdException w:name="index 1" w:semiHidden="1" w:unhideWhenUsed="1"/>
     <w:lsdException w:name="index 2" w:semiHidden="1" w:unhideWhenUsed="1"/>
     <w:lsdException w:name="index 3" w:semiHidden="1" w:unhideWhenUsed="1"/>
@@ -6847,22 +6741,22 @@
     <w:lsdException w:name="index 7" w:semiHidden="1" w:unhideWhenUsed="1"/>
     <w:lsdException w:name="index 8" w:semiHidden="1" w:unhideWhenUsed="1"/>
     <w:lsdException w:name="index 9" w:semiHidden="1" w:unhideWhenUsed="1"/>
-    <w:lsdException w:name="toc 1" w:uiPriority="39" w:semiHidden="1" w:unhideWhenUsed="1"/>
-    <w:lsdException w:name="toc 2" w:uiPriority="39" w:semiHidden="1" w:unhideWhenUsed="1"/>
-    <w:lsdException w:name="toc 3" w:uiPriority="39" w:semiHidden="1" w:unhideWhenUsed="1"/>
-    <w:lsdException w:name="toc 4" w:uiPriority="39" w:semiHidden="1" w:unhideWhenUsed="1"/>
-    <w:lsdException w:name="toc 5" w:uiPriority="39" w:semiHidden="1" w:unhideWhenUsed="1"/>
-    <w:lsdException w:name="toc 6" w:uiPriority="39" w:semiHidden="1" w:unhideWhenUsed="1"/>
-    <w:lsdException w:name="toc 7" w:uiPriority="39" w:semiHidden="1" w:unhideWhenUsed="1"/>
-    <w:lsdException w:name="toc 8" w:uiPriority="39" w:semiHidden="1" w:unhideWhenUsed="1"/>
-    <w:lsdException w:name="toc 9" w:uiPriority="39" w:semiHidden="1" w:unhideWhenUsed="1"/>
+    <w:lsdException w:name="toc 1" w:semiHidden="1" w:uiPriority="39" w:unhideWhenUsed="1"/>
+    <w:lsdException w:name="toc 2" w:semiHidden="1" w:uiPriority="39" w:unhideWhenUsed="1"/>
+    <w:lsdException w:name="toc 3" w:semiHidden="1" w:uiPriority="39" w:unhideWhenUsed="1"/>
+    <w:lsdException w:name="toc 4" w:semiHidden="1" w:uiPriority="39" w:unhideWhenUsed="1"/>
+    <w:lsdException w:name="toc 5" w:semiHidden="1" w:uiPriority="39" w:unhideWhenUsed="1"/>
+    <w:lsdException w:name="toc 6" w:semiHidden="1" w:uiPriority="39" w:unhideWhenUsed="1"/>
+    <w:lsdException w:name="toc 7" w:semiHidden="1" w:uiPriority="39" w:unhideWhenUsed="1"/>
+    <w:lsdException w:name="toc 8" w:semiHidden="1" w:uiPriority="39" w:unhideWhenUsed="1"/>
+    <w:lsdException w:name="toc 9" w:semiHidden="1" w:uiPriority="39" w:unhideWhenUsed="1"/>
     <w:lsdException w:name="Normal Indent" w:semiHidden="1" w:unhideWhenUsed="1"/>
     <w:lsdException w:name="footnote text" w:semiHidden="1" w:unhideWhenUsed="1"/>
     <w:lsdException w:name="annotation text" w:semiHidden="1" w:unhideWhenUsed="1"/>
     <w:lsdException w:name="header" w:semiHidden="1" w:unhideWhenUsed="1"/>
     <w:lsdException w:name="footer" w:semiHidden="1" w:unhideWhenUsed="1"/>
     <w:lsdException w:name="index heading" w:semiHidden="1" w:unhideWhenUsed="1"/>
-    <w:lsdException w:name="caption" w:uiPriority="35" w:semiHidden="1" w:unhideWhenUsed="1" w:qFormat="1"/>
+    <w:lsdException w:name="caption" w:semiHidden="1" w:uiPriority="35" w:unhideWhenUsed="1" w:qFormat="1"/>
     <w:lsdException w:name="table of figures" w:semiHidden="1" w:unhideWhenUsed="1"/>
     <w:lsdException w:name="envelope address" w:semiHidden="1" w:unhideWhenUsed="1"/>
     <w:lsdException w:name="envelope return" w:semiHidden="1" w:unhideWhenUsed="1"/>
@@ -6893,7 +6787,7 @@
     <w:lsdException w:name="Title" w:uiPriority="10" w:qFormat="1"/>
     <w:lsdException w:name="Closing" w:semiHidden="1" w:unhideWhenUsed="1"/>
     <w:lsdException w:name="Signature" w:semiHidden="1" w:unhideWhenUsed="1"/>
-    <w:lsdException w:name="Default Paragraph Font" w:uiPriority="1" w:semiHidden="1" w:unhideWhenUsed="1"/>
+    <w:lsdException w:name="Default Paragraph Font" w:semiHidden="1" w:uiPriority="1" w:unhideWhenUsed="1"/>
     <w:lsdException w:name="Body Text" w:semiHidden="1" w:unhideWhenUsed="1"/>
     <w:lsdException w:name="Body Text Indent" w:semiHidden="1" w:unhideWhenUsed="1"/>
     <w:lsdException w:name="List Continue" w:semiHidden="1" w:unhideWhenUsed="1"/>
@@ -7093,8 +6987,8 @@
     <w:lsdException w:name="Subtle Reference" w:uiPriority="31" w:qFormat="1"/>
     <w:lsdException w:name="Intense Reference" w:uiPriority="32" w:qFormat="1"/>
     <w:lsdException w:name="Book Title" w:uiPriority="33" w:qFormat="1"/>
-    <w:lsdException w:name="Bibliography" w:uiPriority="37" w:semiHidden="1" w:unhideWhenUsed="1"/>
-    <w:lsdException w:name="TOC Heading" w:uiPriority="39" w:semiHidden="1" w:unhideWhenUsed="1" w:qFormat="1"/>
+    <w:lsdException w:name="Bibliography" w:semiHidden="1" w:uiPriority="37" w:unhideWhenUsed="1"/>
+    <w:lsdException w:name="TOC Heading" w:semiHidden="1" w:uiPriority="39" w:unhideWhenUsed="1" w:qFormat="1"/>
     <w:lsdException w:name="Plain Table 1" w:uiPriority="41"/>
     <w:lsdException w:name="Plain Table 2" w:uiPriority="42"/>
     <w:lsdException w:name="Plain Table 3" w:uiPriority="43"/>
@@ -7205,7 +7099,7 @@
     <w:lsdException w:name="Unresolved Mention" w:semiHidden="1" w:unhideWhenUsed="1"/>
     <w:lsdException w:name="Smart Link" w:semiHidden="1" w:unhideWhenUsed="1"/>
   </w:latentStyles>
-  <w:style w:type="paragraph" w:styleId="Normal" w:default="1">
+  <w:style w:type="paragraph" w:default="1" w:styleId="Normal">
     <w:name w:val="Normal"/>
     <w:qFormat/>
   </w:style>
@@ -7243,7 +7137,7 @@
       <w:outlineLvl w:val="1"/>
     </w:pPr>
     <w:rPr>
-      <w:rFonts w:asciiTheme="majorHAnsi" w:hAnsiTheme="majorHAnsi" w:eastAsiaTheme="majorEastAsia" w:cstheme="majorBidi"/>
+      <w:rFonts w:asciiTheme="majorHAnsi" w:eastAsiaTheme="majorEastAsia" w:hAnsiTheme="majorHAnsi" w:cstheme="majorBidi"/>
       <w:b/>
       <w:bCs/>
       <w:color w:val="000000" w:themeColor="text1"/>
@@ -7267,7 +7161,7 @@
       <w:outlineLvl w:val="2"/>
     </w:pPr>
     <w:rPr>
-      <w:rFonts w:asciiTheme="majorHAnsi" w:hAnsiTheme="majorHAnsi" w:eastAsiaTheme="majorEastAsia" w:cstheme="majorBidi"/>
+      <w:rFonts w:asciiTheme="majorHAnsi" w:eastAsiaTheme="majorEastAsia" w:hAnsiTheme="majorHAnsi" w:cstheme="majorBidi"/>
       <w:b/>
       <w:bCs/>
       <w:color w:val="000000" w:themeColor="text1"/>
@@ -7275,13 +7169,13 @@
       <w:szCs w:val="24"/>
     </w:rPr>
   </w:style>
-  <w:style w:type="character" w:styleId="DefaultParagraphFont" w:default="1">
+  <w:style w:type="character" w:default="1" w:styleId="DefaultParagraphFont">
     <w:name w:val="Default Paragraph Font"/>
     <w:uiPriority w:val="1"/>
     <w:semiHidden/>
     <w:unhideWhenUsed/>
   </w:style>
-  <w:style w:type="table" w:styleId="TableNormal" w:default="1">
+  <w:style w:type="table" w:default="1" w:styleId="TableNormal">
     <w:name w:val="Normal Table"/>
     <w:uiPriority w:val="99"/>
     <w:semiHidden/>
@@ -7296,23 +7190,23 @@
       </w:tblCellMar>
     </w:tblPr>
   </w:style>
-  <w:style w:type="numbering" w:styleId="NoList" w:default="1">
+  <w:style w:type="numbering" w:default="1" w:styleId="NoList">
     <w:name w:val="No List"/>
     <w:uiPriority w:val="99"/>
     <w:semiHidden/>
     <w:unhideWhenUsed/>
   </w:style>
-  <w:style w:type="character" w:styleId="normaltextrun" w:customStyle="1">
+  <w:style w:type="character" w:customStyle="1" w:styleId="normaltextrun">
     <w:name w:val="normaltextrun"/>
     <w:basedOn w:val="DefaultParagraphFont"/>
     <w:rsid w:val="00F435F3"/>
   </w:style>
-  <w:style w:type="character" w:styleId="eop" w:customStyle="1">
+  <w:style w:type="character" w:customStyle="1" w:styleId="eop">
     <w:name w:val="eop"/>
     <w:basedOn w:val="DefaultParagraphFont"/>
     <w:rsid w:val="00F435F3"/>
   </w:style>
-  <w:style w:type="paragraph" w:styleId="paragraph" w:customStyle="1">
+  <w:style w:type="paragraph" w:customStyle="1" w:styleId="paragraph">
     <w:name w:val="paragraph"/>
     <w:basedOn w:val="Normal"/>
     <w:rsid w:val="00F435F3"/>
@@ -7320,17 +7214,17 @@
       <w:spacing w:before="100" w:beforeAutospacing="1" w:after="100" w:afterAutospacing="1" w:line="240" w:lineRule="auto"/>
     </w:pPr>
     <w:rPr>
-      <w:rFonts w:ascii="Times New Roman" w:hAnsi="Times New Roman" w:eastAsia="Times New Roman" w:cs="Times New Roman"/>
+      <w:rFonts w:ascii="Times New Roman" w:eastAsia="Times New Roman" w:hAnsi="Times New Roman" w:cs="Times New Roman"/>
       <w:sz w:val="24"/>
       <w:szCs w:val="24"/>
     </w:rPr>
   </w:style>
-  <w:style w:type="character" w:styleId="contextualspellingandgrammarerror" w:customStyle="1">
+  <w:style w:type="character" w:customStyle="1" w:styleId="contextualspellingandgrammarerror">
     <w:name w:val="contextualspellingandgrammarerror"/>
     <w:basedOn w:val="DefaultParagraphFont"/>
     <w:rsid w:val="00F435F3"/>
   </w:style>
-  <w:style w:type="character" w:styleId="spellingerror" w:customStyle="1">
+  <w:style w:type="character" w:customStyle="1" w:styleId="spellingerror">
     <w:name w:val="spellingerror"/>
     <w:basedOn w:val="DefaultParagraphFont"/>
     <w:rsid w:val="00F435F3"/>
@@ -7343,13 +7237,13 @@
     <w:rsid w:val="000C2F66"/>
     <w:pPr>
       <w:numPr>
-        <w:numId w:val="12"/>
+        <w:numId w:val="22"/>
       </w:numPr>
       <w:spacing w:before="0" w:beforeAutospacing="0" w:after="0" w:afterAutospacing="0"/>
       <w:textAlignment w:val="baseline"/>
     </w:pPr>
     <w:rPr>
-      <w:rFonts w:ascii="Calibri" w:hAnsi="Calibri" w:eastAsia="Malgun Gothic" w:cs="Calibri"/>
+      <w:rFonts w:ascii="Calibri" w:eastAsia="Malgun Gothic" w:hAnsi="Calibri" w:cs="Calibri"/>
       <w:color w:val="000000"/>
       <w:position w:val="2"/>
     </w:rPr>
@@ -7366,12 +7260,12 @@
       <w:tblStyleRowBandSize w:val="1"/>
       <w:tblStyleColBandSize w:val="1"/>
       <w:tblBorders>
-        <w:top w:val="single" w:color="FFFFFF" w:themeColor="background1" w:sz="4" w:space="0"/>
-        <w:left w:val="single" w:color="FFFFFF" w:themeColor="background1" w:sz="4" w:space="0"/>
-        <w:bottom w:val="single" w:color="FFFFFF" w:themeColor="background1" w:sz="4" w:space="0"/>
-        <w:right w:val="single" w:color="FFFFFF" w:themeColor="background1" w:sz="4" w:space="0"/>
-        <w:insideH w:val="single" w:color="FFFFFF" w:themeColor="background1" w:sz="4" w:space="0"/>
-        <w:insideV w:val="single" w:color="FFFFFF" w:themeColor="background1" w:sz="4" w:space="0"/>
+        <w:top w:val="single" w:sz="4" w:space="0" w:color="FFFFFF" w:themeColor="background1"/>
+        <w:left w:val="single" w:sz="4" w:space="0" w:color="FFFFFF" w:themeColor="background1"/>
+        <w:bottom w:val="single" w:sz="4" w:space="0" w:color="FFFFFF" w:themeColor="background1"/>
+        <w:right w:val="single" w:sz="4" w:space="0" w:color="FFFFFF" w:themeColor="background1"/>
+        <w:insideH w:val="single" w:sz="4" w:space="0" w:color="FFFFFF" w:themeColor="background1"/>
+        <w:insideV w:val="single" w:sz="4" w:space="0" w:color="FFFFFF" w:themeColor="background1"/>
       </w:tblBorders>
     </w:tblPr>
     <w:tcPr>
@@ -7386,9 +7280,9 @@
       <w:tblPr/>
       <w:tcPr>
         <w:tcBorders>
-          <w:top w:val="single" w:color="FFFFFF" w:themeColor="background1" w:sz="4" w:space="0"/>
-          <w:left w:val="single" w:color="FFFFFF" w:themeColor="background1" w:sz="4" w:space="0"/>
-          <w:right w:val="single" w:color="FFFFFF" w:themeColor="background1" w:sz="4" w:space="0"/>
+          <w:top w:val="single" w:sz="4" w:space="0" w:color="FFFFFF" w:themeColor="background1"/>
+          <w:left w:val="single" w:sz="4" w:space="0" w:color="FFFFFF" w:themeColor="background1"/>
+          <w:right w:val="single" w:sz="4" w:space="0" w:color="FFFFFF" w:themeColor="background1"/>
           <w:insideH w:val="nil"/>
           <w:insideV w:val="nil"/>
         </w:tcBorders>
@@ -7404,9 +7298,9 @@
       <w:tblPr/>
       <w:tcPr>
         <w:tcBorders>
-          <w:left w:val="single" w:color="FFFFFF" w:themeColor="background1" w:sz="4" w:space="0"/>
-          <w:bottom w:val="single" w:color="FFFFFF" w:themeColor="background1" w:sz="4" w:space="0"/>
-          <w:right w:val="single" w:color="FFFFFF" w:themeColor="background1" w:sz="4" w:space="0"/>
+          <w:left w:val="single" w:sz="4" w:space="0" w:color="FFFFFF" w:themeColor="background1"/>
+          <w:bottom w:val="single" w:sz="4" w:space="0" w:color="FFFFFF" w:themeColor="background1"/>
+          <w:right w:val="single" w:sz="4" w:space="0" w:color="FFFFFF" w:themeColor="background1"/>
           <w:insideH w:val="nil"/>
           <w:insideV w:val="nil"/>
         </w:tcBorders>
@@ -7422,9 +7316,9 @@
       <w:tblPr/>
       <w:tcPr>
         <w:tcBorders>
-          <w:top w:val="single" w:color="FFFFFF" w:themeColor="background1" w:sz="4" w:space="0"/>
-          <w:left w:val="single" w:color="FFFFFF" w:themeColor="background1" w:sz="4" w:space="0"/>
-          <w:bottom w:val="single" w:color="FFFFFF" w:themeColor="background1" w:sz="4" w:space="0"/>
+          <w:top w:val="single" w:sz="4" w:space="0" w:color="FFFFFF" w:themeColor="background1"/>
+          <w:left w:val="single" w:sz="4" w:space="0" w:color="FFFFFF" w:themeColor="background1"/>
+          <w:bottom w:val="single" w:sz="4" w:space="0" w:color="FFFFFF" w:themeColor="background1"/>
           <w:insideV w:val="nil"/>
         </w:tcBorders>
         <w:shd w:val="clear" w:color="auto" w:fill="5B9BD5" w:themeFill="accent5"/>
@@ -7439,9 +7333,9 @@
       <w:tblPr/>
       <w:tcPr>
         <w:tcBorders>
-          <w:top w:val="single" w:color="FFFFFF" w:themeColor="background1" w:sz="4" w:space="0"/>
-          <w:bottom w:val="single" w:color="FFFFFF" w:themeColor="background1" w:sz="4" w:space="0"/>
-          <w:right w:val="single" w:color="FFFFFF" w:themeColor="background1" w:sz="4" w:space="0"/>
+          <w:top w:val="single" w:sz="4" w:space="0" w:color="FFFFFF" w:themeColor="background1"/>
+          <w:bottom w:val="single" w:sz="4" w:space="0" w:color="FFFFFF" w:themeColor="background1"/>
+          <w:right w:val="single" w:sz="4" w:space="0" w:color="FFFFFF" w:themeColor="background1"/>
           <w:insideV w:val="nil"/>
         </w:tcBorders>
         <w:shd w:val="clear" w:color="auto" w:fill="5B9BD5" w:themeFill="accent5"/>
@@ -7470,12 +7364,12 @@
     </w:pPr>
     <w:tblPr>
       <w:tblBorders>
-        <w:top w:val="single" w:color="auto" w:sz="4" w:space="0"/>
-        <w:left w:val="single" w:color="auto" w:sz="4" w:space="0"/>
-        <w:bottom w:val="single" w:color="auto" w:sz="4" w:space="0"/>
-        <w:right w:val="single" w:color="auto" w:sz="4" w:space="0"/>
-        <w:insideH w:val="single" w:color="auto" w:sz="4" w:space="0"/>
-        <w:insideV w:val="single" w:color="auto" w:sz="4" w:space="0"/>
+        <w:top w:val="single" w:sz="4" w:space="0" w:color="auto"/>
+        <w:left w:val="single" w:sz="4" w:space="0" w:color="auto"/>
+        <w:bottom w:val="single" w:sz="4" w:space="0" w:color="auto"/>
+        <w:right w:val="single" w:sz="4" w:space="0" w:color="auto"/>
+        <w:insideH w:val="single" w:sz="4" w:space="0" w:color="auto"/>
+        <w:insideV w:val="single" w:sz="4" w:space="0" w:color="auto"/>
       </w:tblBorders>
     </w:tblPr>
   </w:style>
@@ -7496,7 +7390,6 @@
     <w:basedOn w:val="Normal"/>
     <w:link w:val="CommentTextChar"/>
     <w:uiPriority w:val="99"/>
-    <w:semiHidden/>
     <w:unhideWhenUsed/>
     <w:rsid w:val="005578B3"/>
     <w:pPr>
@@ -7507,12 +7400,11 @@
       <w:szCs w:val="20"/>
     </w:rPr>
   </w:style>
-  <w:style w:type="character" w:styleId="CommentTextChar" w:customStyle="1">
+  <w:style w:type="character" w:customStyle="1" w:styleId="CommentTextChar">
     <w:name w:val="Comment Text Char"/>
     <w:basedOn w:val="DefaultParagraphFont"/>
     <w:link w:val="CommentText"/>
     <w:uiPriority w:val="99"/>
-    <w:semiHidden/>
     <w:rsid w:val="005578B3"/>
     <w:rPr>
       <w:sz w:val="20"/>
@@ -7533,7 +7425,7 @@
       <w:bCs/>
     </w:rPr>
   </w:style>
-  <w:style w:type="character" w:styleId="CommentSubjectChar" w:customStyle="1">
+  <w:style w:type="character" w:customStyle="1" w:styleId="CommentSubjectChar">
     <w:name w:val="Comment Subject Char"/>
     <w:basedOn w:val="CommentTextChar"/>
     <w:link w:val="CommentSubject"/>
@@ -7562,7 +7454,7 @@
       <w:spacing w:after="0" w:line="240" w:lineRule="auto"/>
     </w:pPr>
   </w:style>
-  <w:style w:type="character" w:styleId="HeaderChar" w:customStyle="1">
+  <w:style w:type="character" w:customStyle="1" w:styleId="HeaderChar">
     <w:name w:val="Header Char"/>
     <w:basedOn w:val="DefaultParagraphFont"/>
     <w:link w:val="Header"/>
@@ -7584,7 +7476,7 @@
       <w:spacing w:after="0" w:line="240" w:lineRule="auto"/>
     </w:pPr>
   </w:style>
-  <w:style w:type="character" w:styleId="FooterChar" w:customStyle="1">
+  <w:style w:type="character" w:customStyle="1" w:styleId="FooterChar">
     <w:name w:val="Footer Char"/>
     <w:basedOn w:val="DefaultParagraphFont"/>
     <w:link w:val="Footer"/>
@@ -7604,35 +7496,35 @@
       <w:contextualSpacing/>
     </w:pPr>
     <w:rPr>
-      <w:rFonts w:asciiTheme="majorHAnsi" w:hAnsiTheme="majorHAnsi" w:eastAsiaTheme="majorEastAsia" w:cstheme="majorBidi"/>
+      <w:rFonts w:asciiTheme="majorHAnsi" w:eastAsiaTheme="majorEastAsia" w:hAnsiTheme="majorHAnsi" w:cstheme="majorBidi"/>
       <w:spacing w:val="-10"/>
       <w:kern w:val="28"/>
       <w:sz w:val="48"/>
       <w:szCs w:val="56"/>
     </w:rPr>
   </w:style>
-  <w:style w:type="character" w:styleId="TitleChar" w:customStyle="1">
+  <w:style w:type="character" w:customStyle="1" w:styleId="TitleChar">
     <w:name w:val="Title Char"/>
     <w:basedOn w:val="DefaultParagraphFont"/>
     <w:link w:val="Title"/>
     <w:uiPriority w:val="10"/>
     <w:rsid w:val="00915062"/>
     <w:rPr>
-      <w:rFonts w:asciiTheme="majorHAnsi" w:hAnsiTheme="majorHAnsi" w:eastAsiaTheme="majorEastAsia" w:cstheme="majorBidi"/>
+      <w:rFonts w:asciiTheme="majorHAnsi" w:eastAsiaTheme="majorEastAsia" w:hAnsiTheme="majorHAnsi" w:cstheme="majorBidi"/>
       <w:spacing w:val="-10"/>
       <w:kern w:val="28"/>
       <w:sz w:val="48"/>
       <w:szCs w:val="56"/>
     </w:rPr>
   </w:style>
-  <w:style w:type="character" w:styleId="Heading1Char" w:customStyle="1">
+  <w:style w:type="character" w:customStyle="1" w:styleId="Heading1Char">
     <w:name w:val="Heading 1 Char"/>
     <w:basedOn w:val="DefaultParagraphFont"/>
     <w:link w:val="Heading1"/>
     <w:uiPriority w:val="9"/>
     <w:rsid w:val="000C2F66"/>
     <w:rPr>
-      <w:rFonts w:asciiTheme="majorHAnsi" w:hAnsiTheme="majorHAnsi" w:eastAsiaTheme="majorEastAsia" w:cstheme="majorBidi"/>
+      <w:rFonts w:asciiTheme="majorHAnsi" w:eastAsiaTheme="majorEastAsia" w:hAnsiTheme="majorHAnsi" w:cstheme="majorBidi"/>
       <w:b/>
       <w:bCs/>
       <w:color w:val="000000" w:themeColor="text1"/>
@@ -7640,14 +7532,14 @@
       <w:szCs w:val="36"/>
     </w:rPr>
   </w:style>
-  <w:style w:type="character" w:styleId="Heading2Char" w:customStyle="1">
+  <w:style w:type="character" w:customStyle="1" w:styleId="Heading2Char">
     <w:name w:val="Heading 2 Char"/>
     <w:basedOn w:val="DefaultParagraphFont"/>
     <w:link w:val="Heading2"/>
     <w:uiPriority w:val="9"/>
     <w:rsid w:val="000C2F66"/>
     <w:rPr>
-      <w:rFonts w:asciiTheme="majorHAnsi" w:hAnsiTheme="majorHAnsi" w:eastAsiaTheme="majorEastAsia" w:cstheme="majorBidi"/>
+      <w:rFonts w:asciiTheme="majorHAnsi" w:eastAsiaTheme="majorEastAsia" w:hAnsiTheme="majorHAnsi" w:cstheme="majorBidi"/>
       <w:b/>
       <w:bCs/>
       <w:color w:val="000000" w:themeColor="text1"/>
@@ -7675,14 +7567,14 @@
       <w:szCs w:val="18"/>
     </w:rPr>
   </w:style>
-  <w:style w:type="character" w:styleId="Heading3Char" w:customStyle="1">
+  <w:style w:type="character" w:customStyle="1" w:styleId="Heading3Char">
     <w:name w:val="Heading 3 Char"/>
     <w:basedOn w:val="DefaultParagraphFont"/>
     <w:link w:val="Heading3"/>
     <w:uiPriority w:val="9"/>
     <w:rsid w:val="000C2F66"/>
     <w:rPr>
-      <w:rFonts w:asciiTheme="majorHAnsi" w:hAnsiTheme="majorHAnsi" w:eastAsiaTheme="majorEastAsia" w:cstheme="majorBidi"/>
+      <w:rFonts w:asciiTheme="majorHAnsi" w:eastAsiaTheme="majorEastAsia" w:hAnsiTheme="majorHAnsi" w:cstheme="majorBidi"/>
       <w:b/>
       <w:bCs/>
       <w:color w:val="000000" w:themeColor="text1"/>
@@ -7721,7 +7613,7 @@
       <w:sz w:val="28"/>
     </w:rPr>
   </w:style>
-  <w:style w:type="character" w:styleId="SubtitleChar" w:customStyle="1">
+  <w:style w:type="character" w:customStyle="1" w:styleId="SubtitleChar">
     <w:name w:val="Subtitle Char"/>
     <w:aliases w:val="Title for Table Char"/>
     <w:basedOn w:val="DefaultParagraphFont"/>
@@ -7759,7 +7651,7 @@
       <w:shd w:val="clear" w:color="auto" w:fill="E1DFDD"/>
     </w:rPr>
   </w:style>
-  <w:style w:type="paragraph" w:styleId="Worksheetsubtitle" w:customStyle="1">
+  <w:style w:type="paragraph" w:customStyle="1" w:styleId="Worksheetsubtitle">
     <w:name w:val="Worksheet subtitle"/>
     <w:basedOn w:val="Subtitle"/>
     <w:link w:val="WorksheetsubtitleChar"/>
@@ -7775,7 +7667,7 @@
       <w:szCs w:val="36"/>
     </w:rPr>
   </w:style>
-  <w:style w:type="character" w:styleId="WorksheetsubtitleChar" w:customStyle="1">
+  <w:style w:type="character" w:customStyle="1" w:styleId="WorksheetsubtitleChar">
     <w:name w:val="Worksheet subtitle Char"/>
     <w:basedOn w:val="SubtitleChar"/>
     <w:link w:val="Worksheetsubtitle"/>
@@ -7790,39 +7682,32 @@
       <w:szCs w:val="36"/>
     </w:rPr>
   </w:style>
-  <w:style xmlns:w14="http://schemas.microsoft.com/office/word/2010/wordml" xmlns:mc="http://schemas.openxmlformats.org/markup-compatibility/2006" xmlns:w="http://schemas.openxmlformats.org/wordprocessingml/2006/main" w:type="table" w:styleId="PlainTable1" mc:Ignorable="w14">
-    <w:name xmlns:w="http://schemas.openxmlformats.org/wordprocessingml/2006/main" w:val="Plain Table 1"/>
-    <w:basedOn xmlns:w="http://schemas.openxmlformats.org/wordprocessingml/2006/main" w:val="TableNormal"/>
-    <w:uiPriority xmlns:w="http://schemas.openxmlformats.org/wordprocessingml/2006/main" w:val="41"/>
-    <w:pPr xmlns:w="http://schemas.openxmlformats.org/wordprocessingml/2006/main">
-      <w:spacing xmlns:w="http://schemas.openxmlformats.org/wordprocessingml/2006/main" w:after="0" w:line="240" w:lineRule="auto"/>
+  <w:style w:type="table" w:styleId="PlainTable1">
+    <w:name w:val="Plain Table 1"/>
+    <w:basedOn w:val="TableNormal"/>
+    <w:uiPriority w:val="41"/>
+    <w:pPr>
+      <w:spacing w:after="0" w:line="240" w:lineRule="auto"/>
     </w:pPr>
-    <w:tblPr xmlns:w="http://schemas.openxmlformats.org/wordprocessingml/2006/main">
+    <w:tblPr>
       <w:tblStyleRowBandSize w:val="1"/>
       <w:tblStyleColBandSize w:val="1"/>
-      <w:tblInd w:w="0" w:type="dxa"/>
       <w:tblBorders>
-        <w:top w:val="single" w:color="BFBFBF" w:themeColor="background1" w:themeShade="BF" w:sz="4" w:space="0"/>
-        <w:left w:val="single" w:color="BFBFBF" w:themeColor="background1" w:themeShade="BF" w:sz="4" w:space="0"/>
-        <w:bottom w:val="single" w:color="BFBFBF" w:themeColor="background1" w:themeShade="BF" w:sz="4" w:space="0"/>
-        <w:right w:val="single" w:color="BFBFBF" w:themeColor="background1" w:themeShade="BF" w:sz="4" w:space="0"/>
-        <w:insideH w:val="single" w:color="BFBFBF" w:themeColor="background1" w:themeShade="BF" w:sz="4" w:space="0"/>
-        <w:insideV w:val="single" w:color="BFBFBF" w:themeColor="background1" w:themeShade="BF" w:sz="4" w:space="0"/>
+        <w:top w:val="single" w:sz="4" w:space="0" w:color="BFBFBF" w:themeColor="background1" w:themeShade="BF"/>
+        <w:left w:val="single" w:sz="4" w:space="0" w:color="BFBFBF" w:themeColor="background1" w:themeShade="BF"/>
+        <w:bottom w:val="single" w:sz="4" w:space="0" w:color="BFBFBF" w:themeColor="background1" w:themeShade="BF"/>
+        <w:right w:val="single" w:sz="4" w:space="0" w:color="BFBFBF" w:themeColor="background1" w:themeShade="BF"/>
+        <w:insideH w:val="single" w:sz="4" w:space="0" w:color="BFBFBF" w:themeColor="background1" w:themeShade="BF"/>
+        <w:insideV w:val="single" w:sz="4" w:space="0" w:color="BFBFBF" w:themeColor="background1" w:themeShade="BF"/>
       </w:tblBorders>
-      <w:tblCellMar>
-        <w:top w:w="0" w:type="dxa"/>
-        <w:left w:w="108" w:type="dxa"/>
-        <w:bottom w:w="0" w:type="dxa"/>
-        <w:right w:w="108" w:type="dxa"/>
-      </w:tblCellMar>
     </w:tblPr>
-    <w:tblStylePr xmlns:w="http://schemas.openxmlformats.org/wordprocessingml/2006/main" w:type="firstRow">
+    <w:tblStylePr w:type="firstRow">
       <w:rPr>
         <w:b/>
         <w:bCs/>
       </w:rPr>
     </w:tblStylePr>
-    <w:tblStylePr xmlns:w="http://schemas.openxmlformats.org/wordprocessingml/2006/main" w:type="lastRow">
+    <w:tblStylePr w:type="lastRow">
       <w:rPr>
         <w:b/>
         <w:bCs/>
@@ -7830,69 +7715,47 @@
       <w:tblPr/>
       <w:tcPr>
         <w:tcBorders>
-          <w:top w:val="double" w:color="BFBFBF" w:themeColor="background1" w:themeShade="BF" w:sz="4" w:space="0"/>
+          <w:top w:val="double" w:sz="4" w:space="0" w:color="BFBFBF" w:themeColor="background1" w:themeShade="BF"/>
         </w:tcBorders>
       </w:tcPr>
     </w:tblStylePr>
-    <w:tblStylePr xmlns:w="http://schemas.openxmlformats.org/wordprocessingml/2006/main" w:type="firstCol">
+    <w:tblStylePr w:type="firstCol">
       <w:rPr>
         <w:b/>
         <w:bCs/>
       </w:rPr>
     </w:tblStylePr>
-    <w:tblStylePr xmlns:w="http://schemas.openxmlformats.org/wordprocessingml/2006/main" w:type="lastCol">
+    <w:tblStylePr w:type="lastCol">
       <w:rPr>
         <w:b/>
         <w:bCs/>
       </w:rPr>
     </w:tblStylePr>
-    <w:tblStylePr xmlns:w="http://schemas.openxmlformats.org/wordprocessingml/2006/main" w:type="band1Vert">
+    <w:tblStylePr w:type="band1Vert">
       <w:tblPr/>
       <w:tcPr>
         <w:shd w:val="clear" w:color="auto" w:fill="F2F2F2" w:themeFill="background1" w:themeFillShade="F2"/>
       </w:tcPr>
     </w:tblStylePr>
-    <w:tblStylePr xmlns:w="http://schemas.openxmlformats.org/wordprocessingml/2006/main" w:type="band1Horz">
+    <w:tblStylePr w:type="band1Horz">
       <w:tblPr/>
       <w:tcPr>
         <w:shd w:val="clear" w:color="auto" w:fill="F2F2F2" w:themeFill="background1" w:themeFillShade="F2"/>
       </w:tcPr>
     </w:tblStylePr>
   </w:style>
+  <w:style w:type="character" w:styleId="Mention">
+    <w:name w:val="Mention"/>
+    <w:basedOn w:val="DefaultParagraphFont"/>
+    <w:uiPriority w:val="99"/>
+    <w:unhideWhenUsed/>
+    <w:rsid w:val="00FE7B76"/>
+    <w:rPr>
+      <w:color w:val="2B579A"/>
+      <w:shd w:val="clear" w:color="auto" w:fill="E1DFDD"/>
+    </w:rPr>
+  </w:style>
 </w:styles>
-</file>
-
-<file path=word/glossary/document.xml><?xml version="1.0" encoding="utf-8"?>
-<w:glossaryDocument xmlns:w14="http://schemas.microsoft.com/office/word/2010/wordml" xmlns:w="http://schemas.openxmlformats.org/wordprocessingml/2006/main">
-  <w:docParts>
-    <w:docPart>
-      <w:docPartPr>
-        <w:name w:val="DefaultPlaceholder_1081868574"/>
-        <w:category>
-          <w:name w:val="General"/>
-          <w:gallery w:val="placeholder"/>
-        </w:category>
-        <w:types>
-          <w:type w:val="bbPlcHdr"/>
-        </w:types>
-        <w:behaviors>
-          <w:behavior w:val="content"/>
-        </w:behaviors>
-        <w:guid w:val="{157483b9-0baf-40a6-9fcf-a72c2a60a47f}"/>
-      </w:docPartPr>
-      <w:docPartBody>
-        <w:p>
-          <w:r>
-            <w:rPr>
-              <w:rStyle w:val="PlaceholderText"/>
-            </w:rPr>
-            <w:t/>
-          </w:r>
-        </w:p>
-      </w:docPartBody>
-    </w:docPart>
-  </w:docParts>
-</w:glossaryDocument>
 </file>
 
 <file path=word/theme/theme1.xml><?xml version="1.0" encoding="utf-8"?>
@@ -8191,61 +8054,12 @@
 </file>
 
 <file path=customXml/item1.xml><?xml version="1.0" encoding="utf-8"?>
-<?mso-contentType ?>
-<FormTemplates xmlns="http://schemas.microsoft.com/sharepoint/v3/contenttype/forms">
-  <Display>DocumentLibraryForm</Display>
-  <Edit>DocumentLibraryForm</Edit>
-  <New>DocumentLibraryForm</New>
-</FormTemplates>
+<b:Sources xmlns:b="http://schemas.openxmlformats.org/officeDocument/2006/bibliography" xmlns="http://schemas.openxmlformats.org/officeDocument/2006/bibliography" SelectedStyle="/APASixthEditionOfficeOnline.xsl" StyleName="APA" Version="6"/>
 </file>
 
 <file path=customXml/item2.xml><?xml version="1.0" encoding="utf-8"?>
-<p:properties xmlns:p="http://schemas.microsoft.com/office/2006/metadata/properties" xmlns:xsi="http://www.w3.org/2001/XMLSchema-instance" xmlns:pc="http://schemas.microsoft.com/office/infopath/2007/PartnerControls">
-  <documentManagement>
-    <_Source xmlns="http://schemas.microsoft.com/sharepoint/v3/fields" xsi:nil="true"/>
-    <Language xmlns="http://schemas.microsoft.com/sharepoint/v3">English</Language>
-    <j747ac98061d40f0aa7bd47e1db5675d xmlns="4ffa91fb-a0ff-4ac5-b2db-65c790d184a4">
-      <Terms xmlns="http://schemas.microsoft.com/office/infopath/2007/PartnerControls"/>
-    </j747ac98061d40f0aa7bd47e1db5675d>
-    <lcf76f155ced4ddcb4097134ff3c332f xmlns="c3fe2bc6-81ec-4aad-a296-b74ae9f31a66">
-      <Terms xmlns="http://schemas.microsoft.com/office/infopath/2007/PartnerControls"/>
-    </lcf76f155ced4ddcb4097134ff3c332f>
-    <External_x0020_Contributor xmlns="4ffa91fb-a0ff-4ac5-b2db-65c790d184a4" xsi:nil="true"/>
-    <TaxKeywordTaxHTField xmlns="4ffa91fb-a0ff-4ac5-b2db-65c790d184a4">
-      <Terms xmlns="http://schemas.microsoft.com/office/infopath/2007/PartnerControls"/>
-    </TaxKeywordTaxHTField>
-    <Record xmlns="4ffa91fb-a0ff-4ac5-b2db-65c790d184a4">Shared</Record>
-    <Rights xmlns="4ffa91fb-a0ff-4ac5-b2db-65c790d184a4" xsi:nil="true"/>
-    <Document_x0020_Creation_x0020_Date xmlns="4ffa91fb-a0ff-4ac5-b2db-65c790d184a4">2022-09-12T19:55:16+00:00</Document_x0020_Creation_x0020_Date>
-    <EPA_x0020_Office xmlns="4ffa91fb-a0ff-4ac5-b2db-65c790d184a4" xsi:nil="true"/>
-    <CategoryDescription xmlns="http://schemas.microsoft.com/sharepoint.v3" xsi:nil="true"/>
-    <Identifier xmlns="4ffa91fb-a0ff-4ac5-b2db-65c790d184a4" xsi:nil="true"/>
-    <_Coverage xmlns="http://schemas.microsoft.com/sharepoint/v3/fields" xsi:nil="true"/>
-    <Creator xmlns="4ffa91fb-a0ff-4ac5-b2db-65c790d184a4">
-      <UserInfo>
-        <DisplayName/>
-        <AccountId xsi:nil="true"/>
-        <AccountType/>
-      </UserInfo>
-    </Creator>
-    <EPA_x0020_Related_x0020_Documents xmlns="4ffa91fb-a0ff-4ac5-b2db-65c790d184a4" xsi:nil="true"/>
-    <EPA_x0020_Contributor xmlns="4ffa91fb-a0ff-4ac5-b2db-65c790d184a4">
-      <UserInfo>
-        <DisplayName/>
-        <AccountId xsi:nil="true"/>
-        <AccountType/>
-      </UserInfo>
-    </EPA_x0020_Contributor>
-    <TaxCatchAll xmlns="4ffa91fb-a0ff-4ac5-b2db-65c790d184a4" xsi:nil="true"/>
-    <_ip_UnifiedCompliancePolicyUIAction xmlns="http://schemas.microsoft.com/sharepoint/v3" xsi:nil="true"/>
-    <_ip_UnifiedCompliancePolicyProperties xmlns="http://schemas.microsoft.com/sharepoint/v3" xsi:nil="true"/>
-  </documentManagement>
-</p:properties>
-</file>
-
-<file path=customXml/item3.xml><?xml version="1.0" encoding="utf-8"?>
-<ct:contentTypeSchema xmlns:ct="http://schemas.microsoft.com/office/2006/metadata/contentType" xmlns:ma="http://schemas.microsoft.com/office/2006/metadata/properties/metaAttributes" ct:_="" ma:_="" ma:contentTypeName="Document" ma:contentTypeID="0x010100BCAB26B0D8085F48A9144F3A5DA03370" ma:contentTypeVersion="16" ma:contentTypeDescription="Create a new document." ma:contentTypeScope="" ma:versionID="6126d18dd34a033e834faa43c7012a8f">
-  <xsd:schema xmlns:xsd="http://www.w3.org/2001/XMLSchema" xmlns:xs="http://www.w3.org/2001/XMLSchema" xmlns:p="http://schemas.microsoft.com/office/2006/metadata/properties" xmlns:ns1="http://schemas.microsoft.com/sharepoint/v3" xmlns:ns2="4ffa91fb-a0ff-4ac5-b2db-65c790d184a4" xmlns:ns3="http://schemas.microsoft.com/sharepoint.v3" xmlns:ns4="http://schemas.microsoft.com/sharepoint/v3/fields" xmlns:ns5="c3fe2bc6-81ec-4aad-a296-b74ae9f31a66" xmlns:ns6="8f0ccb0b-2b45-4ecf-807d-d8fd9145fac4" targetNamespace="http://schemas.microsoft.com/office/2006/metadata/properties" ma:root="true" ma:fieldsID="6017fc57cf11e672346f592896667005" ns1:_="" ns2:_="" ns3:_="" ns4:_="" ns5:_="" ns6:_="">
+<ct:contentTypeSchema xmlns:ct="http://schemas.microsoft.com/office/2006/metadata/contentType" xmlns:ma="http://schemas.microsoft.com/office/2006/metadata/properties/metaAttributes" ct:_="" ma:_="" ma:contentTypeName="Document" ma:contentTypeID="0x010100BCAB26B0D8085F48A9144F3A5DA03370" ma:contentTypeVersion="17" ma:contentTypeDescription="Create a new document." ma:contentTypeScope="" ma:versionID="9ab2f48ef6492263f693cc32ef027b3b">
+  <xsd:schema xmlns:xsd="http://www.w3.org/2001/XMLSchema" xmlns:xs="http://www.w3.org/2001/XMLSchema" xmlns:p="http://schemas.microsoft.com/office/2006/metadata/properties" xmlns:ns1="http://schemas.microsoft.com/sharepoint/v3" xmlns:ns2="4ffa91fb-a0ff-4ac5-b2db-65c790d184a4" xmlns:ns3="http://schemas.microsoft.com/sharepoint.v3" xmlns:ns4="http://schemas.microsoft.com/sharepoint/v3/fields" xmlns:ns5="c3fe2bc6-81ec-4aad-a296-b74ae9f31a66" xmlns:ns6="8f0ccb0b-2b45-4ecf-807d-d8fd9145fac4" targetNamespace="http://schemas.microsoft.com/office/2006/metadata/properties" ma:root="true" ma:fieldsID="58b37a4ef94e70e8a2ec92d8baea6fcf" ns1:_="" ns2:_="" ns3:_="" ns4:_="" ns5:_="" ns6:_="">
     <xsd:import namespace="http://schemas.microsoft.com/sharepoint/v3"/>
     <xsd:import namespace="4ffa91fb-a0ff-4ac5-b2db-65c790d184a4"/>
     <xsd:import namespace="http://schemas.microsoft.com/sharepoint.v3"/>
@@ -8288,6 +8102,7 @@
                 <xsd:element ref="ns5:lcf76f155ced4ddcb4097134ff3c332f" minOccurs="0"/>
                 <xsd:element ref="ns1:_ip_UnifiedCompliancePolicyProperties" minOccurs="0"/>
                 <xsd:element ref="ns1:_ip_UnifiedCompliancePolicyUIAction" minOccurs="0"/>
+                <xsd:element ref="ns5:MediaServiceObjectDetectorVersions" minOccurs="0"/>
               </xsd:all>
             </xsd:complexType>
           </xsd:element>
@@ -8564,6 +8379,11 @@
         </xsd:sequence>
       </xsd:complexType>
     </xsd:element>
+    <xsd:element name="MediaServiceObjectDetectorVersions" ma:index="42" nillable="true" ma:displayName="MediaServiceObjectDetectorVersions" ma:hidden="true" ma:indexed="true" ma:internalName="MediaServiceObjectDetectorVersions" ma:readOnly="true">
+      <xsd:simpleType>
+        <xsd:restriction base="dms:Text"/>
+      </xsd:simpleType>
+    </xsd:element>
   </xsd:schema>
   <xsd:schema xmlns:xsd="http://www.w3.org/2001/XMLSchema" xmlns:xs="http://www.w3.org/2001/XMLSchema" xmlns:dms="http://schemas.microsoft.com/office/2006/documentManagement/types" xmlns:pc="http://schemas.microsoft.com/office/infopath/2007/PartnerControls" targetNamespace="8f0ccb0b-2b45-4ecf-807d-d8fd9145fac4" elementFormDefault="qualified">
     <xsd:import namespace="http://schemas.microsoft.com/office/2006/documentManagement/types"/>
@@ -8694,8 +8514,64 @@
 </ct:contentTypeSchema>
 </file>
 
+<file path=customXml/item3.xml><?xml version="1.0" encoding="utf-8"?>
+<?mso-contentType ?>
+<FormTemplates xmlns="http://schemas.microsoft.com/sharepoint/v3/contenttype/forms">
+  <Display>DocumentLibraryForm</Display>
+  <Edit>DocumentLibraryForm</Edit>
+  <New>DocumentLibraryForm</New>
+</FormTemplates>
+</file>
+
 <file path=customXml/item4.xml><?xml version="1.0" encoding="utf-8"?>
-<b:Sources xmlns:b="http://schemas.openxmlformats.org/officeDocument/2006/bibliography" xmlns="http://schemas.openxmlformats.org/officeDocument/2006/bibliography" SelectedStyle="/APASixthEditionOfficeOnline.xsl" StyleName="APA" Version="6"/>
+<p:properties xmlns:p="http://schemas.microsoft.com/office/2006/metadata/properties" xmlns:xsi="http://www.w3.org/2001/XMLSchema-instance" xmlns:pc="http://schemas.microsoft.com/office/infopath/2007/PartnerControls">
+  <documentManagement>
+    <SharedWithUsers xmlns="8f0ccb0b-2b45-4ecf-807d-d8fd9145fac4">
+      <UserInfo>
+        <DisplayName/>
+        <AccountId xsi:nil="true"/>
+        <AccountType/>
+      </UserInfo>
+    </SharedWithUsers>
+    <_Source xmlns="http://schemas.microsoft.com/sharepoint/v3/fields" xsi:nil="true"/>
+    <Language xmlns="http://schemas.microsoft.com/sharepoint/v3">English</Language>
+    <_ip_UnifiedCompliancePolicyUIAction xmlns="http://schemas.microsoft.com/sharepoint/v3" xsi:nil="true"/>
+    <j747ac98061d40f0aa7bd47e1db5675d xmlns="4ffa91fb-a0ff-4ac5-b2db-65c790d184a4">
+      <Terms xmlns="http://schemas.microsoft.com/office/infopath/2007/PartnerControls"/>
+    </j747ac98061d40f0aa7bd47e1db5675d>
+    <lcf76f155ced4ddcb4097134ff3c332f xmlns="c3fe2bc6-81ec-4aad-a296-b74ae9f31a66">
+      <Terms xmlns="http://schemas.microsoft.com/office/infopath/2007/PartnerControls"/>
+    </lcf76f155ced4ddcb4097134ff3c332f>
+    <External_x0020_Contributor xmlns="4ffa91fb-a0ff-4ac5-b2db-65c790d184a4" xsi:nil="true"/>
+    <TaxKeywordTaxHTField xmlns="4ffa91fb-a0ff-4ac5-b2db-65c790d184a4">
+      <Terms xmlns="http://schemas.microsoft.com/office/infopath/2007/PartnerControls"/>
+    </TaxKeywordTaxHTField>
+    <Record xmlns="4ffa91fb-a0ff-4ac5-b2db-65c790d184a4">Shared</Record>
+    <_ip_UnifiedCompliancePolicyProperties xmlns="http://schemas.microsoft.com/sharepoint/v3" xsi:nil="true"/>
+    <Rights xmlns="4ffa91fb-a0ff-4ac5-b2db-65c790d184a4" xsi:nil="true"/>
+    <Document_x0020_Creation_x0020_Date xmlns="4ffa91fb-a0ff-4ac5-b2db-65c790d184a4">2023-08-31T22:09:35+00:00</Document_x0020_Creation_x0020_Date>
+    <EPA_x0020_Office xmlns="4ffa91fb-a0ff-4ac5-b2db-65c790d184a4" xsi:nil="true"/>
+    <CategoryDescription xmlns="http://schemas.microsoft.com/sharepoint.v3" xsi:nil="true"/>
+    <Identifier xmlns="4ffa91fb-a0ff-4ac5-b2db-65c790d184a4" xsi:nil="true"/>
+    <_Coverage xmlns="http://schemas.microsoft.com/sharepoint/v3/fields" xsi:nil="true"/>
+    <Creator xmlns="4ffa91fb-a0ff-4ac5-b2db-65c790d184a4">
+      <UserInfo>
+        <DisplayName/>
+        <AccountId xsi:nil="true"/>
+        <AccountType/>
+      </UserInfo>
+    </Creator>
+    <EPA_x0020_Related_x0020_Documents xmlns="4ffa91fb-a0ff-4ac5-b2db-65c790d184a4" xsi:nil="true"/>
+    <EPA_x0020_Contributor xmlns="4ffa91fb-a0ff-4ac5-b2db-65c790d184a4">
+      <UserInfo>
+        <DisplayName/>
+        <AccountId xsi:nil="true"/>
+        <AccountType/>
+      </UserInfo>
+    </EPA_x0020_Contributor>
+    <TaxCatchAll xmlns="4ffa91fb-a0ff-4ac5-b2db-65c790d184a4" xsi:nil="true"/>
+  </documentManagement>
+</p:properties>
 </file>
 
 <file path=customXml/item5.xml><?xml version="1.0" encoding="utf-8"?>
@@ -8704,6 +8580,18 @@
 </file>
 
 <file path=customXml/itemProps1.xml><?xml version="1.0" encoding="utf-8"?>
+<ds:datastoreItem xmlns:ds="http://schemas.openxmlformats.org/officeDocument/2006/customXml" ds:itemID="{A899D5BE-70E1-CB49-B8F4-6CA908803984}">
+  <ds:schemaRefs>
+    <ds:schemaRef ds:uri="http://schemas.openxmlformats.org/officeDocument/2006/bibliography"/>
+  </ds:schemaRefs>
+</ds:datastoreItem>
+</file>
+
+<file path=customXml/itemProps2.xml><?xml version="1.0" encoding="utf-8"?>
+<ds:datastoreItem xmlns:ds="http://schemas.openxmlformats.org/officeDocument/2006/customXml" ds:itemID="{198AB307-B93F-4BC3-B5C7-B295520E6BF8}"/>
+</file>
+
+<file path=customXml/itemProps3.xml><?xml version="1.0" encoding="utf-8"?>
 <ds:datastoreItem xmlns:ds="http://schemas.openxmlformats.org/officeDocument/2006/customXml" ds:itemID="{05B01B4A-E3DD-40A3-9439-9148B5E83879}">
   <ds:schemaRefs>
     <ds:schemaRef ds:uri="http://schemas.microsoft.com/sharepoint/v3/contenttype/forms"/>
@@ -8711,62 +8599,23 @@
 </ds:datastoreItem>
 </file>
 
-<file path=customXml/itemProps2.xml><?xml version="1.0" encoding="utf-8"?>
+<file path=customXml/itemProps4.xml><?xml version="1.0" encoding="utf-8"?>
 <ds:datastoreItem xmlns:ds="http://schemas.openxmlformats.org/officeDocument/2006/customXml" ds:itemID="{1FC2BBAC-56A7-4304-8BBF-94A5098FDDD5}">
   <ds:schemaRefs>
+    <ds:schemaRef ds:uri="http://schemas.microsoft.com/office/2006/metadata/properties"/>
     <ds:schemaRef ds:uri="http://schemas.microsoft.com/office/infopath/2007/PartnerControls"/>
+    <ds:schemaRef ds:uri="http://purl.org/dc/elements/1.1/"/>
+    <ds:schemaRef ds:uri="http://www.w3.org/XML/1998/namespace"/>
+    <ds:schemaRef ds:uri="6abd40b1-255a-4c6d-9f51-0ab055223958"/>
+    <ds:schemaRef ds:uri="http://schemas.microsoft.com/office/2006/documentManagement/types"/>
+    <ds:schemaRef ds:uri="http://purl.org/dc/terms/"/>
+    <ds:schemaRef ds:uri="http://schemas.openxmlformats.org/package/2006/metadata/core-properties"/>
+    <ds:schemaRef ds:uri="782bd00c-d0de-45eb-9b7b-c6eb022f2513"/>
     <ds:schemaRef ds:uri="http://purl.org/dc/dcmitype/"/>
-    <ds:schemaRef ds:uri="http://schemas.microsoft.com/office/2006/metadata/properties"/>
-    <ds:schemaRef ds:uri="http://schemas.microsoft.com/office/2006/documentManagement/types"/>
-    <ds:schemaRef ds:uri="http://schemas.openxmlformats.org/package/2006/metadata/core-properties"/>
-    <ds:schemaRef ds:uri="4ffa91fb-a0ff-4ac5-b2db-65c790d184a4"/>
-    <ds:schemaRef ds:uri="http://purl.org/dc/elements/1.1/"/>
-    <ds:schemaRef ds:uri="http://schemas.microsoft.com/sharepoint/v3"/>
-    <ds:schemaRef ds:uri="http://purl.org/dc/terms/"/>
-    <ds:schemaRef ds:uri="8f0ccb0b-2b45-4ecf-807d-d8fd9145fac4"/>
-    <ds:schemaRef ds:uri="http://schemas.microsoft.com/sharepoint.v3"/>
-    <ds:schemaRef ds:uri="c3fe2bc6-81ec-4aad-a296-b74ae9f31a66"/>
-    <ds:schemaRef ds:uri="http://schemas.microsoft.com/sharepoint/v3/fields"/>
-    <ds:schemaRef ds:uri="http://www.w3.org/XML/1998/namespace"/>
-  </ds:schemaRefs>
-</ds:datastoreItem>
-</file>
-
-<file path=customXml/itemProps3.xml><?xml version="1.0" encoding="utf-8"?>
-<ds:datastoreItem xmlns:ds="http://schemas.openxmlformats.org/officeDocument/2006/customXml" ds:itemID="{72E18A6A-526C-4CB1-94EE-7BAF1C66E174}">
-  <ds:schemaRefs>
-    <ds:schemaRef ds:uri="http://schemas.microsoft.com/office/2006/metadata/contentType"/>
-    <ds:schemaRef ds:uri="http://schemas.microsoft.com/office/2006/metadata/properties/metaAttributes"/>
-    <ds:schemaRef ds:uri="http://www.w3.org/2001/XMLSchema"/>
-    <ds:schemaRef ds:uri="http://schemas.microsoft.com/office/2006/metadata/properties"/>
-    <ds:schemaRef ds:uri="http://schemas.microsoft.com/sharepoint/v3"/>
-    <ds:schemaRef ds:uri="4ffa91fb-a0ff-4ac5-b2db-65c790d184a4"/>
-    <ds:schemaRef ds:uri="http://schemas.microsoft.com/sharepoint.v3"/>
-    <ds:schemaRef ds:uri="http://schemas.microsoft.com/sharepoint/v3/fields"/>
-    <ds:schemaRef ds:uri="c3fe2bc6-81ec-4aad-a296-b74ae9f31a66"/>
-    <ds:schemaRef ds:uri="8f0ccb0b-2b45-4ecf-807d-d8fd9145fac4"/>
-    <ds:schemaRef ds:uri="http://schemas.microsoft.com/office/2006/documentManagement/types"/>
-    <ds:schemaRef ds:uri="http://schemas.microsoft.com/office/infopath/2007/PartnerControls"/>
-    <ds:schemaRef ds:uri="http://schemas.openxmlformats.org/package/2006/metadata/core-properties"/>
-    <ds:schemaRef ds:uri="http://purl.org/dc/elements/1.1/"/>
-    <ds:schemaRef ds:uri="http://purl.org/dc/terms/"/>
-    <ds:schemaRef ds:uri="http://schemas.microsoft.com/internal/obd"/>
-  </ds:schemaRefs>
-</ds:datastoreItem>
-</file>
-
-<file path=customXml/itemProps4.xml><?xml version="1.0" encoding="utf-8"?>
-<ds:datastoreItem xmlns:ds="http://schemas.openxmlformats.org/officeDocument/2006/customXml" ds:itemID="{A899D5BE-70E1-CB49-B8F4-6CA908803984}">
-  <ds:schemaRefs>
-    <ds:schemaRef ds:uri="http://schemas.openxmlformats.org/officeDocument/2006/bibliography"/>
   </ds:schemaRefs>
 </ds:datastoreItem>
 </file>
 
 <file path=customXml/itemProps5.xml><?xml version="1.0" encoding="utf-8"?>
-<ds:datastoreItem xmlns:ds="http://schemas.openxmlformats.org/officeDocument/2006/customXml" ds:itemID="{04743092-C7A4-49C6-8074-ABEE7D6C9C8E}">
-  <ds:schemaRefs>
-    <ds:schemaRef ds:uri="Microsoft.SharePoint.Taxonomy.ContentTypeSync"/>
-  </ds:schemaRefs>
-</ds:datastoreItem>
+<ds:datastoreItem xmlns:ds="http://schemas.openxmlformats.org/officeDocument/2006/customXml" ds:itemID="{CB2D59F5-89B8-413A-979F-B5D112C0422E}"/>
 </file>
--- a/erb_supporting_docs/Code_Resources/ERB/Static_Data/Supporting_DOC/Equitable_Resilience_Handout.docx
+++ b/erb_supporting_docs/Code_Resources/ERB/Static_Data/Supporting_DOC/Equitable_Resilience_Handout.docx
@@ -1,6 +1,6 @@
 
 <file path=word/document.xml><?xml version="1.0" encoding="utf-8"?>
-<w:document xmlns:wpc="http://schemas.microsoft.com/office/word/2010/wordprocessingCanvas" xmlns:cx="http://schemas.microsoft.com/office/drawing/2014/chartex" xmlns:cx1="http://schemas.microsoft.com/office/drawing/2015/9/8/chartex" xmlns:cx2="http://schemas.microsoft.com/office/drawing/2015/10/21/chartex" xmlns:cx3="http://schemas.microsoft.com/office/drawing/2016/5/9/chartex" xmlns:cx4="http://schemas.microsoft.com/office/drawing/2016/5/10/chartex" xmlns:cx5="http://schemas.microsoft.com/office/drawing/2016/5/11/chartex" xmlns:cx6="http://schemas.microsoft.com/office/drawing/2016/5/12/chartex" xmlns:cx7="http://schemas.microsoft.com/office/drawing/2016/5/13/chartex" xmlns:cx8="http://schemas.microsoft.com/office/drawing/2016/5/14/chartex" xmlns:mc="http://schemas.openxmlformats.org/markup-compatibility/2006" xmlns:aink="http://schemas.microsoft.com/office/drawing/2016/ink" xmlns:am3d="http://schemas.microsoft.com/office/drawing/2017/model3d" xmlns:o="urn:schemas-microsoft-com:office:office" xmlns:oel="http://schemas.microsoft.com/office/2019/extlst" xmlns:r="http://schemas.openxmlformats.org/officeDocument/2006/relationships" xmlns:m="http://schemas.openxmlformats.org/officeDocument/2006/math" xmlns:v="urn:schemas-microsoft-com:vml" xmlns:wp14="http://schemas.microsoft.com/office/word/2010/wordprocessingDrawing" xmlns:wp="http://schemas.openxmlformats.org/drawingml/2006/wordprocessingDrawing" xmlns:w10="urn:schemas-microsoft-com:office:word" xmlns:w="http://schemas.openxmlformats.org/wordprocessingml/2006/main" xmlns:w14="http://schemas.microsoft.com/office/word/2010/wordml" xmlns:w15="http://schemas.microsoft.com/office/word/2012/wordml" xmlns:w16cex="http://schemas.microsoft.com/office/word/2018/wordml/cex" xmlns:w16cid="http://schemas.microsoft.com/office/word/2016/wordml/cid" xmlns:w16="http://schemas.microsoft.com/office/word/2018/wordml" xmlns:w16sdtdh="http://schemas.microsoft.com/office/word/2020/wordml/sdtdatahash" xmlns:w16se="http://schemas.microsoft.com/office/word/2015/wordml/symex" xmlns:wpg="http://schemas.microsoft.com/office/word/2010/wordprocessingGroup" xmlns:wpi="http://schemas.microsoft.com/office/word/2010/wordprocessingInk" xmlns:wne="http://schemas.microsoft.com/office/word/2006/wordml" xmlns:wps="http://schemas.microsoft.com/office/word/2010/wordprocessingShape" mc:Ignorable="w14 w15 w16se w16cid w16 w16cex w16sdtdh wp14">
+<w:document xmlns:wpc="http://schemas.microsoft.com/office/word/2010/wordprocessingCanvas" xmlns:cx="http://schemas.microsoft.com/office/drawing/2014/chartex" xmlns:cx1="http://schemas.microsoft.com/office/drawing/2015/9/8/chartex" xmlns:cx2="http://schemas.microsoft.com/office/drawing/2015/10/21/chartex" xmlns:cx3="http://schemas.microsoft.com/office/drawing/2016/5/9/chartex" xmlns:cx4="http://schemas.microsoft.com/office/drawing/2016/5/10/chartex" xmlns:cx5="http://schemas.microsoft.com/office/drawing/2016/5/11/chartex" xmlns:cx6="http://schemas.microsoft.com/office/drawing/2016/5/12/chartex" xmlns:cx7="http://schemas.microsoft.com/office/drawing/2016/5/13/chartex" xmlns:cx8="http://schemas.microsoft.com/office/drawing/2016/5/14/chartex" xmlns:mc="http://schemas.openxmlformats.org/markup-compatibility/2006" xmlns:aink="http://schemas.microsoft.com/office/drawing/2016/ink" xmlns:am3d="http://schemas.microsoft.com/office/drawing/2017/model3d" xmlns:o="urn:schemas-microsoft-com:office:office" xmlns:oel="http://schemas.microsoft.com/office/2019/extlst" xmlns:r="http://schemas.openxmlformats.org/officeDocument/2006/relationships" xmlns:m="http://schemas.openxmlformats.org/officeDocument/2006/math" xmlns:v="urn:schemas-microsoft-com:vml" xmlns:wp14="http://schemas.microsoft.com/office/word/2010/wordprocessingDrawing" xmlns:wp="http://schemas.openxmlformats.org/drawingml/2006/wordprocessingDrawing" xmlns:w10="urn:schemas-microsoft-com:office:word" xmlns:w="http://schemas.openxmlformats.org/wordprocessingml/2006/main" xmlns:w14="http://schemas.microsoft.com/office/word/2010/wordml" xmlns:w15="http://schemas.microsoft.com/office/word/2012/wordml" xmlns:w16cex="http://schemas.microsoft.com/office/word/2018/wordml/cex" xmlns:w16cid="http://schemas.microsoft.com/office/word/2016/wordml/cid" xmlns:w16="http://schemas.microsoft.com/office/word/2018/wordml" xmlns:w16sdtdh="http://schemas.microsoft.com/office/word/2020/wordml/sdtdatahash" xmlns:w16se="http://schemas.microsoft.com/office/word/2015/wordml/symex" xmlns:wpg="http://schemas.microsoft.com/office/word/2010/wordprocessingGroup" xmlns:wpi="http://schemas.microsoft.com/office/word/2010/wordprocessingInk" xmlns:wne="http://schemas.microsoft.com/office/word/2006/wordml" xmlns:wps="http://schemas.microsoft.com/office/word/2010/wordprocessingShape" xmlns:a="http://schemas.openxmlformats.org/drawingml/2006/main" xmlns:pic="http://schemas.openxmlformats.org/drawingml/2006/picture" xmlns:a14="http://schemas.microsoft.com/office/drawing/2010/main" mc:Ignorable="w14 w15 w16se w16cid w16 w16cex w16sdtdh wp14">
   <w:body>
     <w:p>
       <w:pPr>
@@ -384,7 +384,7 @@
         <w:pStyle w:val="Heading2"/>
         <w:spacing w:before="0" w:line="240" w:lineRule="auto"/>
         <w:rPr>
-          <w:rFonts w:asciiTheme="minorHAnsi" w:eastAsiaTheme="minorEastAsia" w:hAnsiTheme="minorHAnsi" w:cstheme="minorBidi"/>
+          <w:rFonts w:asciiTheme="minorHAnsi" w:hAnsiTheme="minorHAnsi" w:eastAsiaTheme="minorEastAsia" w:cstheme="minorBidi"/>
           <w:b w:val="0"/>
           <w:bCs w:val="0"/>
           <w:sz w:val="24"/>
@@ -392,12 +392,12 @@
         </w:rPr>
       </w:pPr>
     </w:p>
-    <w:p>
+    <w:p w14:noSpellErr="1">
       <w:pPr>
         <w:pStyle w:val="Heading2"/>
         <w:spacing w:before="0" w:line="240" w:lineRule="auto"/>
         <w:rPr>
-          <w:rFonts w:asciiTheme="minorHAnsi" w:eastAsiaTheme="minorEastAsia" w:hAnsiTheme="minorHAnsi" w:cstheme="minorBidi"/>
+          <w:rFonts w:ascii="Calibri" w:hAnsi="Calibri" w:eastAsia="" w:cs="" w:asciiTheme="minorAscii" w:hAnsiTheme="minorAscii" w:eastAsiaTheme="minorEastAsia" w:cstheme="minorBidi"/>
           <w:b w:val="0"/>
           <w:bCs w:val="0"/>
           <w:sz w:val="24"/>
@@ -406,33 +406,54 @@
       </w:pPr>
       <w:r>
         <w:rPr>
-          <w:rFonts w:asciiTheme="minorHAnsi" w:eastAsiaTheme="minorEastAsia" w:hAnsiTheme="minorHAnsi" w:cstheme="minorBidi"/>
+          <w:rFonts w:ascii="Calibri" w:hAnsi="Calibri" w:eastAsia="" w:cs="" w:asciiTheme="minorAscii" w:hAnsiTheme="minorAscii" w:eastAsiaTheme="minorEastAsia" w:cstheme="minorBidi"/>
           <w:b w:val="0"/>
           <w:bCs w:val="0"/>
           <w:sz w:val="24"/>
           <w:szCs w:val="24"/>
         </w:rPr>
-        <w:t>Equitable resilience describes the capacity to withstand, respond, adapt, and transform in the face of climate change and disasters in ways that are culturally appropriate, participatory, and enhances the resilience of the community, not just individual resilience. Equitable resilience acknowledges deeply rooted social forces that affect how community members are made vulnerable to disaster and climate risk, may experience cascading consequences of incidents, and bear disproportionate benefits burdens of actions to increase resilience.</w:t>
+        <w:t xml:space="preserve">Equitable resilience describes the capacity to withstand, respond, adapt, and transform in the face of climate change and disasters in ways that are culturally appropriate, participatory, and enhances the resilience of the community, not just individual resilience. </w:t>
+      </w:r>
+      <w:commentRangeStart w:id="2047921535"/>
+      <w:commentRangeStart w:id="620800102"/>
+      <w:r>
+        <w:rPr>
+          <w:rFonts w:ascii="Calibri" w:hAnsi="Calibri" w:eastAsia="" w:cs="" w:asciiTheme="minorAscii" w:hAnsiTheme="minorAscii" w:eastAsiaTheme="minorEastAsia" w:cstheme="minorBidi"/>
+          <w:b w:val="0"/>
+          <w:bCs w:val="0"/>
+          <w:sz w:val="24"/>
+          <w:szCs w:val="24"/>
+        </w:rPr>
+        <w:t>Equitable resilience acknowledges deeply rooted social forces that affect how community members are made vulnerable to disaster and climate risk, may experience cascading consequences of incidents, and bear disproportionate benefits burdens of actions to increase resilience.</w:t>
+      </w:r>
+      <w:commentRangeEnd w:id="2047921535"/>
+      <w:r>
+        <w:rPr>
+          <w:rStyle w:val="CommentReference"/>
+        </w:rPr>
+        <w:commentReference w:id="2047921535"/>
+      </w:r>
+      <w:commentRangeEnd w:id="620800102"/>
+      <w:r>
+        <w:rPr>
+          <w:rStyle w:val="CommentReference"/>
+        </w:rPr>
+        <w:commentReference w:id="620800102"/>
       </w:r>
     </w:p>
-    <w:p/>
     <w:p>
       <w:pPr>
-        <w:pStyle w:val="Caption"/>
-        <w:spacing w:after="0"/>
-        <w:rPr>
-          <w:color w:val="auto"/>
-        </w:rPr>
+        <w:jc w:val="center"/>
       </w:pPr>
       <w:r>
         <w:rPr>
           <w:noProof/>
         </w:rPr>
         <w:drawing>
-          <wp:inline distT="0" distB="0" distL="0" distR="0" wp14:anchorId="0F8251DF" wp14:editId="158B8BA4">
-            <wp:extent cx="3028950" cy="2333625"/>
-            <wp:effectExtent l="0" t="0" r="0" b="0"/>
-            <wp:docPr id="1626223258" name="Picture 1626223258" descr="A circle with the words &quot;equitable resilience systems&quot; in the middle. The circle is divided into 3 parts labeled &quot;social system&quot;, &quot;built system&quot;, and &quot;natural system&quot;." title="Equitable resilience systems"/>
+          <wp:inline distT="0" distB="0" distL="0" distR="0" wp14:anchorId="28C1A5D9" wp14:editId="52131330">
+            <wp:extent cx="3769360" cy="2120265"/>
+            <wp:effectExtent l="0" t="0" r="2540" b="0"/>
+            <wp:docPr id="2" name="Picture 2" descr="Doughnut diagram representing that social, natural, and build environment systems all contribute to community resilience"/>
             <wp:cNvGraphicFramePr>
               <a:graphicFrameLocks xmlns:a="http://schemas.openxmlformats.org/drawingml/2006/main" noChangeAspect="1"/>
             </wp:cNvGraphicFramePr>
@@ -440,7 +461,7 @@
               <a:graphicData uri="http://schemas.openxmlformats.org/drawingml/2006/picture">
                 <pic:pic xmlns:pic="http://schemas.openxmlformats.org/drawingml/2006/picture">
                   <pic:nvPicPr>
-                    <pic:cNvPr id="0" name=""/>
+                    <pic:cNvPr id="2" name="Picture 2" descr="Doughnut diagram representing that social, natural, and build environment systems all contribute to community resilience"/>
                     <pic:cNvPicPr/>
                   </pic:nvPicPr>
                   <pic:blipFill>
@@ -458,7 +479,7 @@
                   <pic:spPr>
                     <a:xfrm>
                       <a:off x="0" y="0"/>
-                      <a:ext cx="3028950" cy="2333625"/>
+                      <a:ext cx="3774057" cy="2122907"/>
                     </a:xfrm>
                     <a:prstGeom prst="rect">
                       <a:avLst/>
@@ -475,11 +496,51 @@
       </w:r>
       <w:r>
         <w:rPr>
-          <w:rFonts w:ascii="Calibri" w:eastAsia="Calibri" w:hAnsi="Calibri" w:cs="Calibri"/>
-          <w:color w:val="auto"/>
-          <w:szCs w:val="28"/>
+          <w:rFonts w:ascii="Calibri" w:hAnsi="Calibri" w:eastAsia="Calibri" w:cs="Calibri"/>
+          <w:i/>
+          <w:iCs/>
+          <w:sz w:val="28"/>
+          <w:szCs w:val="36"/>
         </w:rPr>
-        <w:t>Equitable Resilience Systems: The three resilience systems (social, built, and natural) that the ERB focuses on.</w:t>
+        <w:t>S</w:t>
+      </w:r>
+      <w:r>
+        <w:rPr>
+          <w:rFonts w:ascii="Calibri" w:hAnsi="Calibri" w:eastAsia="Calibri" w:cs="Calibri"/>
+          <w:i/>
+          <w:iCs/>
+          <w:sz w:val="28"/>
+          <w:szCs w:val="36"/>
+        </w:rPr>
+        <w:t>ocial, built, and natural</w:t>
+      </w:r>
+      <w:r>
+        <w:rPr>
+          <w:rFonts w:ascii="Calibri" w:hAnsi="Calibri" w:eastAsia="Calibri" w:cs="Calibri"/>
+          <w:i/>
+          <w:iCs/>
+          <w:sz w:val="28"/>
+          <w:szCs w:val="36"/>
+        </w:rPr>
+        <w:t xml:space="preserve"> environment systems support community </w:t>
+      </w:r>
+      <w:r>
+        <w:rPr>
+          <w:rFonts w:ascii="Calibri" w:hAnsi="Calibri" w:eastAsia="Calibri" w:cs="Calibri"/>
+          <w:i/>
+          <w:iCs/>
+          <w:sz w:val="28"/>
+          <w:szCs w:val="36"/>
+        </w:rPr>
+        <w:t>resilience.</w:t>
+      </w:r>
+      <w:r>
+        <w:rPr>
+          <w:rFonts w:ascii="Calibri" w:hAnsi="Calibri" w:eastAsia="Calibri" w:cs="Calibri"/>
+          <w:sz w:val="28"/>
+          <w:szCs w:val="36"/>
+        </w:rPr>
+        <w:t xml:space="preserve"> </w:t>
       </w:r>
     </w:p>
     <w:p>
@@ -491,36 +552,32 @@
         </w:rPr>
       </w:pPr>
     </w:p>
-    <w:p>
+    <w:p w14:noSpellErr="1">
       <w:pPr>
         <w:spacing w:after="0" w:line="240" w:lineRule="auto"/>
         <w:jc w:val="center"/>
       </w:pPr>
-      <w:r>
-        <w:rPr>
-          <w:noProof/>
-          <w:sz w:val="16"/>
-          <w:szCs w:val="16"/>
-        </w:rPr>
-        <w:lastRenderedPageBreak/>
+      <w:commentRangeStart w:id="613966763"/>
+      <w:commentRangeStart w:id="919987387"/>
+      <w:r>
         <w:drawing>
-          <wp:inline distT="0" distB="0" distL="0" distR="0" wp14:anchorId="1CD463EF" wp14:editId="3F4169B6">
-            <wp:extent cx="5611145" cy="2945505"/>
-            <wp:effectExtent l="0" t="0" r="8890" b="7620"/>
-            <wp:docPr id="1" name="Picture 1" descr="A picture containing timeline&#10;&#10;Description automatically generated"/>
+          <wp:inline wp14:editId="17C73CBB" wp14:anchorId="0E01E382">
+            <wp:extent cx="5943600" cy="3706495"/>
+            <wp:effectExtent l="0" t="0" r="0" b="8255"/>
+            <wp:docPr id="4" name="Picture 4" descr="Table defining the terms hazard, social vulnerability, equity, and systems" title=""/>
             <wp:cNvGraphicFramePr>
-              <a:graphicFrameLocks xmlns:a="http://schemas.openxmlformats.org/drawingml/2006/main" noChangeAspect="1"/>
+              <a:graphicFrameLocks noChangeAspect="1"/>
             </wp:cNvGraphicFramePr>
-            <a:graphic xmlns:a="http://schemas.openxmlformats.org/drawingml/2006/main">
+            <a:graphic>
               <a:graphicData uri="http://schemas.openxmlformats.org/drawingml/2006/picture">
-                <pic:pic xmlns:pic="http://schemas.openxmlformats.org/drawingml/2006/picture">
+                <pic:pic>
                   <pic:nvPicPr>
-                    <pic:cNvPr id="1" name="Picture 1" descr="A picture containing timeline&#10;&#10;Description automatically generated"/>
+                    <pic:cNvPr id="0" name="Picture 4"/>
                     <pic:cNvPicPr/>
                   </pic:nvPicPr>
                   <pic:blipFill>
-                    <a:blip r:embed="rId12" cstate="print">
-                      <a:extLst>
+                    <a:blip r:embed="Rab383f1088d34c24">
+                      <a:extLst xmlns:a="http://schemas.openxmlformats.org/drawingml/2006/main">
                         <a:ext uri="{28A0092B-C50C-407E-A947-70E740481C1C}">
                           <a14:useLocalDpi xmlns:a14="http://schemas.microsoft.com/office/drawing/2010/main" val="0"/>
                         </a:ext>
@@ -531,9 +588,9 @@
                     </a:stretch>
                   </pic:blipFill>
                   <pic:spPr>
-                    <a:xfrm>
+                    <a:xfrm rot="0" flipH="0" flipV="0">
                       <a:off x="0" y="0"/>
-                      <a:ext cx="5611145" cy="2945505"/>
+                      <a:ext cx="5943600" cy="3706495"/>
                     </a:xfrm>
                     <a:prstGeom prst="rect">
                       <a:avLst/>
@@ -545,6 +602,20 @@
           </wp:inline>
         </w:drawing>
       </w:r>
+      <w:commentRangeEnd w:id="613966763"/>
+      <w:r>
+        <w:rPr>
+          <w:rStyle w:val="CommentReference"/>
+        </w:rPr>
+        <w:commentReference w:id="613966763"/>
+      </w:r>
+      <w:commentRangeEnd w:id="919987387"/>
+      <w:r>
+        <w:rPr>
+          <w:rStyle w:val="CommentReference"/>
+        </w:rPr>
+        <w:commentReference w:id="919987387"/>
+      </w:r>
     </w:p>
     <w:p>
       <w:pPr>
@@ -556,12 +627,30 @@
       </w:pPr>
       <w:r>
         <w:rPr>
-          <w:rFonts w:ascii="Calibri" w:eastAsia="Calibri" w:hAnsi="Calibri" w:cs="Calibri"/>
+          <w:rFonts w:ascii="Calibri" w:hAnsi="Calibri" w:eastAsia="Calibri" w:cs="Calibri"/>
           <w:color w:val="auto"/>
           <w:szCs w:val="28"/>
         </w:rPr>
-        <w:t>Key Terms: Definitions of key terms (hazard, social vulnerability, equity, and community resilience system) which are used in the ERB process.</w:t>
-      </w:r>
+        <w:t xml:space="preserve">Key Terms: Definitions of key terms (hazard, social vulnerability, equity, and community resilience system) </w:t>
+      </w:r>
+      <w:r>
+        <w:rPr>
+          <w:rFonts w:ascii="Calibri" w:hAnsi="Calibri" w:eastAsia="Calibri" w:cs="Calibri"/>
+          <w:color w:val="auto"/>
+          <w:szCs w:val="28"/>
+        </w:rPr>
+        <w:t xml:space="preserve">that ERB </w:t>
+      </w:r>
+      <w:proofErr w:type="gramStart"/>
+      <w:r>
+        <w:rPr>
+          <w:rFonts w:ascii="Calibri" w:hAnsi="Calibri" w:eastAsia="Calibri" w:cs="Calibri"/>
+          <w:color w:val="auto"/>
+          <w:szCs w:val="28"/>
+        </w:rPr>
+        <w:t>uses</w:t>
+      </w:r>
+      <w:proofErr w:type="gramEnd"/>
     </w:p>
     <w:p>
       <w:pPr>
@@ -616,8 +705,20 @@
           <w:sz w:val="28"/>
           <w:szCs w:val="28"/>
         </w:rPr>
-        <w:t>ERB activities, outputs, and impacts for community resilience</w:t>
-      </w:r>
+        <w:t xml:space="preserve">ERB activities, outputs, and impacts for community </w:t>
+      </w:r>
+      <w:proofErr w:type="gramStart"/>
+      <w:r>
+        <w:rPr>
+          <w:rFonts w:eastAsia="Calibri"/>
+          <w:b/>
+          <w:bCs/>
+          <w:sz w:val="28"/>
+          <w:szCs w:val="28"/>
+        </w:rPr>
+        <w:t>resilience</w:t>
+      </w:r>
+      <w:proofErr w:type="gramEnd"/>
     </w:p>
     <w:tbl>
       <w:tblPr>
@@ -642,14 +743,14 @@
           <w:p>
             <w:pPr>
               <w:rPr>
-                <w:rFonts w:ascii="Calibri" w:eastAsia="Calibri" w:hAnsi="Calibri" w:cs="Calibri"/>
+                <w:rFonts w:ascii="Calibri" w:hAnsi="Calibri" w:eastAsia="Calibri" w:cs="Calibri"/>
                 <w:sz w:val="28"/>
                 <w:szCs w:val="28"/>
               </w:rPr>
             </w:pPr>
             <w:r>
               <w:rPr>
-                <w:rFonts w:ascii="Calibri" w:eastAsia="Calibri" w:hAnsi="Calibri" w:cs="Calibri"/>
+                <w:rFonts w:ascii="Calibri" w:hAnsi="Calibri" w:eastAsia="Calibri" w:cs="Calibri"/>
                 <w:sz w:val="28"/>
                 <w:szCs w:val="28"/>
               </w:rPr>
@@ -664,14 +765,14 @@
           <w:p>
             <w:pPr>
               <w:rPr>
-                <w:rFonts w:ascii="Calibri" w:eastAsia="Calibri" w:hAnsi="Calibri" w:cs="Calibri"/>
+                <w:rFonts w:ascii="Calibri" w:hAnsi="Calibri" w:eastAsia="Calibri" w:cs="Calibri"/>
                 <w:sz w:val="28"/>
                 <w:szCs w:val="28"/>
               </w:rPr>
             </w:pPr>
             <w:r>
               <w:rPr>
-                <w:rFonts w:ascii="Calibri" w:eastAsia="Calibri" w:hAnsi="Calibri" w:cs="Calibri"/>
+                <w:rFonts w:ascii="Calibri" w:hAnsi="Calibri" w:eastAsia="Calibri" w:cs="Calibri"/>
                 <w:sz w:val="28"/>
                 <w:szCs w:val="28"/>
               </w:rPr>
@@ -686,14 +787,14 @@
           <w:p>
             <w:pPr>
               <w:rPr>
-                <w:rFonts w:ascii="Calibri" w:eastAsia="Calibri" w:hAnsi="Calibri" w:cs="Calibri"/>
+                <w:rFonts w:ascii="Calibri" w:hAnsi="Calibri" w:eastAsia="Calibri" w:cs="Calibri"/>
                 <w:sz w:val="28"/>
                 <w:szCs w:val="28"/>
               </w:rPr>
             </w:pPr>
             <w:r>
               <w:rPr>
-                <w:rFonts w:ascii="Calibri" w:eastAsia="Calibri" w:hAnsi="Calibri" w:cs="Calibri"/>
+                <w:rFonts w:ascii="Calibri" w:hAnsi="Calibri" w:eastAsia="Calibri" w:cs="Calibri"/>
                 <w:sz w:val="28"/>
                 <w:szCs w:val="28"/>
               </w:rPr>
@@ -713,7 +814,7 @@
           <w:p>
             <w:pPr>
               <w:rPr>
-                <w:rFonts w:ascii="Calibri" w:eastAsia="Calibri" w:hAnsi="Calibri" w:cs="Calibri"/>
+                <w:rFonts w:ascii="Calibri" w:hAnsi="Calibri" w:eastAsia="Calibri" w:cs="Calibri"/>
                 <w:b/>
                 <w:bCs/>
                 <w:sz w:val="24"/>
@@ -722,7 +823,7 @@
             </w:pPr>
             <w:r>
               <w:rPr>
-                <w:rFonts w:ascii="Calibri" w:eastAsia="Calibri" w:hAnsi="Calibri" w:cs="Calibri"/>
+                <w:rFonts w:ascii="Calibri" w:hAnsi="Calibri" w:eastAsia="Calibri" w:cs="Calibri"/>
                 <w:b/>
                 <w:bCs/>
                 <w:sz w:val="24"/>
@@ -739,7 +840,7 @@
           <w:p>
             <w:pPr>
               <w:rPr>
-                <w:rFonts w:ascii="Calibri" w:eastAsia="Calibri" w:hAnsi="Calibri" w:cs="Calibri"/>
+                <w:rFonts w:ascii="Calibri" w:hAnsi="Calibri" w:eastAsia="Calibri" w:cs="Calibri"/>
                 <w:color w:val="000000" w:themeColor="text1"/>
                 <w:sz w:val="24"/>
                 <w:szCs w:val="24"/>
@@ -747,7 +848,7 @@
             </w:pPr>
             <w:r>
               <w:rPr>
-                <w:rFonts w:ascii="Calibri" w:eastAsia="Calibri" w:hAnsi="Calibri" w:cs="Calibri"/>
+                <w:rFonts w:ascii="Calibri" w:hAnsi="Calibri" w:eastAsia="Calibri" w:cs="Calibri"/>
                 <w:color w:val="000000" w:themeColor="text1"/>
                 <w:sz w:val="24"/>
                 <w:szCs w:val="24"/>
@@ -763,7 +864,7 @@
           <w:p>
             <w:pPr>
               <w:rPr>
-                <w:rFonts w:ascii="Calibri" w:eastAsia="Calibri" w:hAnsi="Calibri" w:cs="Calibri"/>
+                <w:rFonts w:ascii="Calibri" w:hAnsi="Calibri" w:eastAsia="Calibri" w:cs="Calibri"/>
                 <w:color w:val="000000" w:themeColor="text1"/>
                 <w:sz w:val="24"/>
                 <w:szCs w:val="24"/>
@@ -771,7 +872,7 @@
             </w:pPr>
             <w:r>
               <w:rPr>
-                <w:rFonts w:ascii="Calibri" w:eastAsia="Calibri" w:hAnsi="Calibri" w:cs="Calibri"/>
+                <w:rFonts w:ascii="Calibri" w:hAnsi="Calibri" w:eastAsia="Calibri" w:cs="Calibri"/>
                 <w:color w:val="000000" w:themeColor="text1"/>
                 <w:sz w:val="24"/>
                 <w:szCs w:val="24"/>
@@ -792,7 +893,7 @@
           <w:p>
             <w:pPr>
               <w:rPr>
-                <w:rFonts w:ascii="Calibri" w:eastAsia="Calibri" w:hAnsi="Calibri" w:cs="Calibri"/>
+                <w:rFonts w:ascii="Calibri" w:hAnsi="Calibri" w:eastAsia="Calibri" w:cs="Calibri"/>
                 <w:b/>
                 <w:bCs/>
                 <w:sz w:val="24"/>
@@ -801,7 +902,7 @@
             </w:pPr>
             <w:r>
               <w:rPr>
-                <w:rFonts w:ascii="Calibri" w:eastAsia="Calibri" w:hAnsi="Calibri" w:cs="Calibri"/>
+                <w:rFonts w:ascii="Calibri" w:hAnsi="Calibri" w:eastAsia="Calibri" w:cs="Calibri"/>
                 <w:b/>
                 <w:bCs/>
                 <w:sz w:val="24"/>
@@ -813,7 +914,7 @@
           <w:p>
             <w:pPr>
               <w:rPr>
-                <w:rFonts w:ascii="Calibri" w:eastAsia="Calibri" w:hAnsi="Calibri" w:cs="Calibri"/>
+                <w:rFonts w:ascii="Calibri" w:hAnsi="Calibri" w:eastAsia="Calibri" w:cs="Calibri"/>
                 <w:b/>
                 <w:bCs/>
                 <w:sz w:val="24"/>
@@ -822,7 +923,7 @@
             </w:pPr>
             <w:r>
               <w:rPr>
-                <w:rFonts w:ascii="Calibri" w:eastAsia="Calibri" w:hAnsi="Calibri" w:cs="Calibri"/>
+                <w:rFonts w:ascii="Calibri" w:hAnsi="Calibri" w:eastAsia="Calibri" w:cs="Calibri"/>
                 <w:b/>
                 <w:bCs/>
                 <w:sz w:val="24"/>
@@ -839,7 +940,7 @@
           <w:p>
             <w:pPr>
               <w:rPr>
-                <w:rFonts w:ascii="Calibri" w:eastAsia="Calibri" w:hAnsi="Calibri" w:cs="Calibri"/>
+                <w:rFonts w:ascii="Calibri" w:hAnsi="Calibri" w:eastAsia="Calibri" w:cs="Calibri"/>
                 <w:color w:val="000000" w:themeColor="text1"/>
                 <w:sz w:val="24"/>
                 <w:szCs w:val="24"/>
@@ -847,7 +948,7 @@
             </w:pPr>
             <w:r>
               <w:rPr>
-                <w:rFonts w:ascii="Calibri" w:eastAsia="Calibri" w:hAnsi="Calibri" w:cs="Calibri"/>
+                <w:rFonts w:ascii="Calibri" w:hAnsi="Calibri" w:eastAsia="Calibri" w:cs="Calibri"/>
                 <w:color w:val="000000" w:themeColor="text1"/>
                 <w:sz w:val="24"/>
                 <w:szCs w:val="24"/>
@@ -863,7 +964,7 @@
           <w:p>
             <w:pPr>
               <w:rPr>
-                <w:rFonts w:ascii="Calibri" w:eastAsia="Calibri" w:hAnsi="Calibri" w:cs="Calibri"/>
+                <w:rFonts w:ascii="Calibri" w:hAnsi="Calibri" w:eastAsia="Calibri" w:cs="Calibri"/>
                 <w:color w:val="000000" w:themeColor="text1"/>
                 <w:sz w:val="24"/>
                 <w:szCs w:val="24"/>
@@ -871,7 +972,7 @@
             </w:pPr>
             <w:r>
               <w:rPr>
-                <w:rFonts w:ascii="Calibri" w:eastAsia="Calibri" w:hAnsi="Calibri" w:cs="Calibri"/>
+                <w:rFonts w:ascii="Calibri" w:hAnsi="Calibri" w:eastAsia="Calibri" w:cs="Calibri"/>
                 <w:color w:val="000000" w:themeColor="text1"/>
                 <w:sz w:val="24"/>
                 <w:szCs w:val="24"/>
@@ -892,7 +993,7 @@
           <w:p>
             <w:pPr>
               <w:rPr>
-                <w:rFonts w:ascii="Calibri" w:eastAsia="Calibri" w:hAnsi="Calibri" w:cs="Calibri"/>
+                <w:rFonts w:ascii="Calibri" w:hAnsi="Calibri" w:eastAsia="Calibri" w:cs="Calibri"/>
                 <w:b/>
                 <w:bCs/>
                 <w:sz w:val="24"/>
@@ -901,7 +1002,7 @@
             </w:pPr>
             <w:r>
               <w:rPr>
-                <w:rFonts w:ascii="Calibri" w:eastAsia="Calibri" w:hAnsi="Calibri" w:cs="Calibri"/>
+                <w:rFonts w:ascii="Calibri" w:hAnsi="Calibri" w:eastAsia="Calibri" w:cs="Calibri"/>
                 <w:b/>
                 <w:bCs/>
                 <w:sz w:val="24"/>
@@ -918,7 +1019,7 @@
           <w:p>
             <w:pPr>
               <w:rPr>
-                <w:rFonts w:ascii="Calibri" w:eastAsia="Calibri" w:hAnsi="Calibri" w:cs="Calibri"/>
+                <w:rFonts w:ascii="Calibri" w:hAnsi="Calibri" w:eastAsia="Calibri" w:cs="Calibri"/>
                 <w:color w:val="000000" w:themeColor="text1"/>
                 <w:sz w:val="24"/>
                 <w:szCs w:val="24"/>
@@ -926,7 +1027,7 @@
             </w:pPr>
             <w:r>
               <w:rPr>
-                <w:rFonts w:ascii="Calibri" w:eastAsia="Calibri" w:hAnsi="Calibri" w:cs="Calibri"/>
+                <w:rFonts w:ascii="Calibri" w:hAnsi="Calibri" w:eastAsia="Calibri" w:cs="Calibri"/>
                 <w:color w:val="000000" w:themeColor="text1"/>
                 <w:sz w:val="24"/>
                 <w:szCs w:val="24"/>
@@ -942,7 +1043,7 @@
           <w:p>
             <w:pPr>
               <w:rPr>
-                <w:rFonts w:ascii="Calibri" w:eastAsia="Calibri" w:hAnsi="Calibri" w:cs="Calibri"/>
+                <w:rFonts w:ascii="Calibri" w:hAnsi="Calibri" w:eastAsia="Calibri" w:cs="Calibri"/>
                 <w:color w:val="000000" w:themeColor="text1"/>
                 <w:sz w:val="24"/>
                 <w:szCs w:val="24"/>
@@ -950,7 +1051,7 @@
             </w:pPr>
             <w:r>
               <w:rPr>
-                <w:rFonts w:ascii="Calibri" w:eastAsia="Calibri" w:hAnsi="Calibri" w:cs="Calibri"/>
+                <w:rFonts w:ascii="Calibri" w:hAnsi="Calibri" w:eastAsia="Calibri" w:cs="Calibri"/>
                 <w:color w:val="000000" w:themeColor="text1"/>
                 <w:sz w:val="24"/>
                 <w:szCs w:val="24"/>
@@ -971,7 +1072,7 @@
           <w:p>
             <w:pPr>
               <w:rPr>
-                <w:rFonts w:ascii="Calibri" w:eastAsia="Calibri" w:hAnsi="Calibri" w:cs="Calibri"/>
+                <w:rFonts w:ascii="Calibri" w:hAnsi="Calibri" w:eastAsia="Calibri" w:cs="Calibri"/>
                 <w:b/>
                 <w:bCs/>
                 <w:sz w:val="24"/>
@@ -980,13 +1081,12 @@
             </w:pPr>
             <w:r>
               <w:rPr>
-                <w:rFonts w:ascii="Calibri" w:eastAsia="Calibri" w:hAnsi="Calibri" w:cs="Calibri"/>
+                <w:rFonts w:ascii="Calibri" w:hAnsi="Calibri" w:eastAsia="Calibri" w:cs="Calibri"/>
                 <w:b/>
                 <w:bCs/>
                 <w:sz w:val="24"/>
                 <w:szCs w:val="24"/>
               </w:rPr>
-              <w:lastRenderedPageBreak/>
               <w:t>Participatory mapping</w:t>
             </w:r>
           </w:p>
@@ -998,7 +1098,7 @@
           <w:p>
             <w:pPr>
               <w:rPr>
-                <w:rFonts w:ascii="Calibri" w:eastAsia="Calibri" w:hAnsi="Calibri" w:cs="Calibri"/>
+                <w:rFonts w:ascii="Calibri" w:hAnsi="Calibri" w:eastAsia="Calibri" w:cs="Calibri"/>
                 <w:color w:val="000000" w:themeColor="text1"/>
                 <w:sz w:val="24"/>
                 <w:szCs w:val="24"/>
@@ -1006,7 +1106,7 @@
             </w:pPr>
             <w:r>
               <w:rPr>
-                <w:rFonts w:ascii="Calibri" w:eastAsia="Calibri" w:hAnsi="Calibri" w:cs="Calibri"/>
+                <w:rFonts w:ascii="Calibri" w:hAnsi="Calibri" w:eastAsia="Calibri" w:cs="Calibri"/>
                 <w:color w:val="000000" w:themeColor="text1"/>
                 <w:sz w:val="24"/>
                 <w:szCs w:val="24"/>
@@ -1022,7 +1122,7 @@
           <w:p>
             <w:pPr>
               <w:rPr>
-                <w:rFonts w:ascii="Calibri" w:eastAsia="Calibri" w:hAnsi="Calibri" w:cs="Calibri"/>
+                <w:rFonts w:ascii="Calibri" w:hAnsi="Calibri" w:eastAsia="Calibri" w:cs="Calibri"/>
                 <w:color w:val="000000" w:themeColor="text1"/>
                 <w:sz w:val="24"/>
                 <w:szCs w:val="24"/>
@@ -1030,7 +1130,7 @@
             </w:pPr>
             <w:r>
               <w:rPr>
-                <w:rFonts w:ascii="Calibri" w:eastAsia="Calibri" w:hAnsi="Calibri" w:cs="Calibri"/>
+                <w:rFonts w:ascii="Calibri" w:hAnsi="Calibri" w:eastAsia="Calibri" w:cs="Calibri"/>
                 <w:color w:val="000000" w:themeColor="text1"/>
                 <w:sz w:val="24"/>
                 <w:szCs w:val="24"/>
@@ -1051,7 +1151,7 @@
           <w:p>
             <w:pPr>
               <w:rPr>
-                <w:rFonts w:ascii="Calibri" w:eastAsia="Calibri" w:hAnsi="Calibri" w:cs="Calibri"/>
+                <w:rFonts w:ascii="Calibri" w:hAnsi="Calibri" w:eastAsia="Calibri" w:cs="Calibri"/>
                 <w:b/>
                 <w:bCs/>
                 <w:sz w:val="24"/>
@@ -1060,7 +1160,7 @@
             </w:pPr>
             <w:r>
               <w:rPr>
-                <w:rFonts w:ascii="Calibri" w:eastAsia="Calibri" w:hAnsi="Calibri" w:cs="Calibri"/>
+                <w:rFonts w:ascii="Calibri" w:hAnsi="Calibri" w:eastAsia="Calibri" w:cs="Calibri"/>
                 <w:b/>
                 <w:bCs/>
                 <w:sz w:val="24"/>
@@ -1077,7 +1177,7 @@
           <w:p>
             <w:pPr>
               <w:rPr>
-                <w:rFonts w:ascii="Calibri" w:eastAsia="Calibri" w:hAnsi="Calibri" w:cs="Calibri"/>
+                <w:rFonts w:ascii="Calibri" w:hAnsi="Calibri" w:eastAsia="Calibri" w:cs="Calibri"/>
                 <w:color w:val="000000" w:themeColor="text1"/>
                 <w:sz w:val="24"/>
                 <w:szCs w:val="24"/>
@@ -1085,7 +1185,7 @@
             </w:pPr>
             <w:r>
               <w:rPr>
-                <w:rFonts w:ascii="Calibri" w:eastAsia="Calibri" w:hAnsi="Calibri" w:cs="Calibri"/>
+                <w:rFonts w:ascii="Calibri" w:hAnsi="Calibri" w:eastAsia="Calibri" w:cs="Calibri"/>
                 <w:color w:val="000000" w:themeColor="text1"/>
                 <w:sz w:val="24"/>
                 <w:szCs w:val="24"/>
@@ -1101,7 +1201,7 @@
           <w:p>
             <w:pPr>
               <w:rPr>
-                <w:rFonts w:ascii="Calibri" w:eastAsia="Calibri" w:hAnsi="Calibri" w:cs="Calibri"/>
+                <w:rFonts w:ascii="Calibri" w:hAnsi="Calibri" w:eastAsia="Calibri" w:cs="Calibri"/>
                 <w:color w:val="000000" w:themeColor="text1"/>
                 <w:sz w:val="24"/>
                 <w:szCs w:val="24"/>
@@ -1109,7 +1209,7 @@
             </w:pPr>
             <w:r>
               <w:rPr>
-                <w:rFonts w:ascii="Calibri" w:eastAsia="Calibri" w:hAnsi="Calibri" w:cs="Calibri"/>
+                <w:rFonts w:ascii="Calibri" w:hAnsi="Calibri" w:eastAsia="Calibri" w:cs="Calibri"/>
                 <w:color w:val="000000" w:themeColor="text1"/>
                 <w:sz w:val="24"/>
                 <w:szCs w:val="24"/>
@@ -1130,7 +1230,7 @@
           <w:p>
             <w:pPr>
               <w:rPr>
-                <w:rFonts w:ascii="Calibri" w:eastAsia="Calibri" w:hAnsi="Calibri" w:cs="Calibri"/>
+                <w:rFonts w:ascii="Calibri" w:hAnsi="Calibri" w:eastAsia="Calibri" w:cs="Calibri"/>
                 <w:b/>
                 <w:bCs/>
                 <w:sz w:val="24"/>
@@ -1139,7 +1239,7 @@
             </w:pPr>
             <w:r>
               <w:rPr>
-                <w:rFonts w:ascii="Calibri" w:eastAsia="Calibri" w:hAnsi="Calibri" w:cs="Calibri"/>
+                <w:rFonts w:ascii="Calibri" w:hAnsi="Calibri" w:eastAsia="Calibri" w:cs="Calibri"/>
                 <w:b/>
                 <w:bCs/>
                 <w:sz w:val="24"/>
@@ -1156,7 +1256,7 @@
           <w:p>
             <w:pPr>
               <w:rPr>
-                <w:rFonts w:ascii="Calibri" w:eastAsia="Calibri" w:hAnsi="Calibri" w:cs="Calibri"/>
+                <w:rFonts w:ascii="Calibri" w:hAnsi="Calibri" w:eastAsia="Calibri" w:cs="Calibri"/>
                 <w:color w:val="000000" w:themeColor="text1"/>
                 <w:sz w:val="24"/>
                 <w:szCs w:val="24"/>
@@ -1164,7 +1264,7 @@
             </w:pPr>
             <w:r>
               <w:rPr>
-                <w:rFonts w:ascii="Calibri" w:eastAsia="Calibri" w:hAnsi="Calibri" w:cs="Calibri"/>
+                <w:rFonts w:ascii="Calibri" w:hAnsi="Calibri" w:eastAsia="Calibri" w:cs="Calibri"/>
                 <w:color w:val="000000" w:themeColor="text1"/>
                 <w:sz w:val="24"/>
                 <w:szCs w:val="24"/>
@@ -1173,7 +1273,7 @@
             </w:r>
             <w:r>
               <w:rPr>
-                <w:rFonts w:ascii="Calibri" w:eastAsia="Calibri" w:hAnsi="Calibri" w:cs="Calibri"/>
+                <w:rFonts w:ascii="Calibri" w:hAnsi="Calibri" w:eastAsia="Calibri" w:cs="Calibri"/>
                 <w:color w:val="000000" w:themeColor="text1"/>
                 <w:sz w:val="24"/>
                 <w:szCs w:val="24"/>
@@ -1182,7 +1282,7 @@
             </w:r>
             <w:r>
               <w:rPr>
-                <w:rFonts w:ascii="Calibri" w:eastAsia="Calibri" w:hAnsi="Calibri" w:cs="Calibri"/>
+                <w:rFonts w:ascii="Calibri" w:hAnsi="Calibri" w:eastAsia="Calibri" w:cs="Calibri"/>
                 <w:color w:val="000000" w:themeColor="text1"/>
                 <w:sz w:val="24"/>
                 <w:szCs w:val="24"/>
@@ -1198,7 +1298,7 @@
           <w:p>
             <w:pPr>
               <w:rPr>
-                <w:rFonts w:ascii="Calibri" w:eastAsia="Calibri" w:hAnsi="Calibri" w:cs="Calibri"/>
+                <w:rFonts w:ascii="Calibri" w:hAnsi="Calibri" w:eastAsia="Calibri" w:cs="Calibri"/>
                 <w:color w:val="000000" w:themeColor="text1"/>
                 <w:sz w:val="24"/>
                 <w:szCs w:val="24"/>
@@ -1206,7 +1306,7 @@
             </w:pPr>
             <w:r>
               <w:rPr>
-                <w:rFonts w:ascii="Calibri" w:eastAsia="Calibri" w:hAnsi="Calibri" w:cs="Calibri"/>
+                <w:rFonts w:ascii="Calibri" w:hAnsi="Calibri" w:eastAsia="Calibri" w:cs="Calibri"/>
                 <w:color w:val="000000" w:themeColor="text1"/>
                 <w:sz w:val="24"/>
                 <w:szCs w:val="24"/>
@@ -1400,13 +1500,113 @@
       <w:headerReference w:type="default" r:id="rId13"/>
       <w:footerReference w:type="even" r:id="rId14"/>
       <w:footerReference w:type="default" r:id="rId15"/>
-      <w:pgSz w:w="12240" w:h="15840"/>
+      <w:pgSz w:w="12240" w:h="15840" w:orient="portrait"/>
       <w:pgMar w:top="1440" w:right="1440" w:bottom="1440" w:left="1440" w:header="720" w:footer="720" w:gutter="0"/>
       <w:cols w:space="720"/>
       <w:docGrid w:linePitch="360"/>
     </w:sectPr>
   </w:body>
 </w:document>
+</file>
+
+<file path=word/comments.xml><?xml version="1.0" encoding="utf-8"?>
+<w:comments xmlns:w14="http://schemas.microsoft.com/office/word/2010/wordml" xmlns:w="http://schemas.openxmlformats.org/wordprocessingml/2006/main">
+  <w:comment w:initials="PH" w:author="Paulsen, Heidi" w:date="2023-10-03T09:29:57" w:id="2047921535">
+    <w:p>
+      <w:pPr>
+        <w:pStyle w:val="CommentText"/>
+      </w:pPr>
+      <w:r>
+        <w:rPr/>
+        <w:t>should this be "benefits or burdens of actions to increase resilience?</w:t>
+      </w:r>
+      <w:r>
+        <w:rPr>
+          <w:rStyle w:val="CommentReference"/>
+        </w:rPr>
+        <w:annotationRef/>
+      </w:r>
+    </w:p>
+  </w:comment>
+  <w:comment w:initials="PH" w:author="Paulsen, Heidi" w:date="2023-10-03T09:32:50" w:id="613966763">
+    <w:p>
+      <w:pPr>
+        <w:pStyle w:val="CommentText"/>
+      </w:pPr>
+      <w:r>
+        <w:rPr/>
+        <w:t xml:space="preserve">I . . . for example, whether locally relevant hazards are. "  (sentence does not mention flood, fires or hurricanes- but rather than be inclusive, I would use some hazards as examples. </w:t>
+      </w:r>
+      <w:r>
+        <w:rPr>
+          <w:rStyle w:val="CommentReference"/>
+        </w:rPr>
+        <w:annotationRef/>
+      </w:r>
+    </w:p>
+  </w:comment>
+  <w:comment w:initials="M(" w:author="Maxwell, Keely (she/her/hers)" w:date="2023-10-03T09:36:05" w:id="620800102">
+    <w:p>
+      <w:pPr>
+        <w:pStyle w:val="CommentText"/>
+      </w:pPr>
+      <w:r>
+        <w:rPr/>
+        <w:t>yep that's a typo</w:t>
+      </w:r>
+      <w:r>
+        <w:rPr>
+          <w:rStyle w:val="CommentReference"/>
+        </w:rPr>
+        <w:annotationRef/>
+      </w:r>
+    </w:p>
+  </w:comment>
+  <w:comment w:initials="PH" w:author="Paulsen, Heidi" w:date="2023-10-03T09:36:22" w:id="919987387">
+    <w:p>
+      <w:pPr>
+        <w:pStyle w:val="CommentText"/>
+      </w:pPr>
+      <w:r>
+        <w:rPr/>
+        <w:t xml:space="preserve">Perhaps also include an example or two of systems here.  </w:t>
+      </w:r>
+      <w:r>
+        <w:rPr>
+          <w:rStyle w:val="CommentReference"/>
+        </w:rPr>
+        <w:annotationRef/>
+      </w:r>
+    </w:p>
+  </w:comment>
+</w:comments>
+</file>
+
+<file path=word/commentsExtended.xml><?xml version="1.0" encoding="utf-8"?>
+<w15:commentsEx xmlns:mc="http://schemas.openxmlformats.org/markup-compatibility/2006" xmlns:w15="http://schemas.microsoft.com/office/word/2012/wordml" mc:Ignorable="w15">
+  <w15:commentEx w15:done="0" w15:paraId="6E222E1A"/>
+  <w15:commentEx w15:done="0" w15:paraId="3F56ED5C"/>
+  <w15:commentEx w15:done="0" w15:paraId="6AB01D51" w15:paraIdParent="6E222E1A"/>
+  <w15:commentEx w15:done="0" w15:paraId="7147247C"/>
+</w15:commentsEx>
+</file>
+
+<file path=word/commentsExtensible.xml><?xml version="1.0" encoding="utf-8"?>
+<w16cex:commentsExtensible xmlns:w16="http://schemas.microsoft.com/office/word/2018/wordml" xmlns:w16cex="http://schemas.microsoft.com/office/word/2018/wordml/cex" xmlns:mc="http://schemas.openxmlformats.org/markup-compatibility/2006" mc:Ignorable="w16 w16cex">
+  <w16cex:commentExtensible w16cex:durableId="19004F7E" w16cex:dateUtc="2023-10-03T13:29:57.134Z"/>
+  <w16cex:commentExtensible w16cex:durableId="70FC9634" w16cex:dateUtc="2023-10-03T13:32:50.692Z"/>
+  <w16cex:commentExtensible w16cex:durableId="67CB3736" w16cex:dateUtc="2023-10-03T13:36:05.749Z"/>
+  <w16cex:commentExtensible w16cex:durableId="79C44157" w16cex:dateUtc="2023-10-03T13:36:22.398Z"/>
+</w16cex:commentsExtensible>
+</file>
+
+<file path=word/commentsIds.xml><?xml version="1.0" encoding="utf-8"?>
+<w16cid:commentsIds xmlns:mc="http://schemas.openxmlformats.org/markup-compatibility/2006" xmlns:w16cid="http://schemas.microsoft.com/office/word/2016/wordml/cid" mc:Ignorable="w16cid">
+  <w16cid:commentId w16cid:paraId="6E222E1A" w16cid:durableId="19004F7E"/>
+  <w16cid:commentId w16cid:paraId="3F56ED5C" w16cid:durableId="70FC9634"/>
+  <w16cid:commentId w16cid:paraId="6AB01D51" w16cid:durableId="67CB3736"/>
+  <w16cid:commentId w16cid:paraId="7147247C" w16cid:durableId="79C44157"/>
+</w16cid:commentsIds>
 </file>
 
 <file path=word/endnotes.xml><?xml version="1.0" encoding="utf-8"?>
@@ -1439,7 +1639,7 @@
   <w:p>
     <w:pPr>
       <w:pStyle w:val="Footer"/>
-      <w:framePr w:wrap="none" w:vAnchor="text" w:hAnchor="margin" w:xAlign="right" w:y="1"/>
+      <w:framePr w:wrap="none" w:hAnchor="margin" w:vAnchor="text" w:xAlign="right" w:y="1"/>
       <w:rPr>
         <w:rStyle w:val="PageNumber"/>
       </w:rPr>
@@ -1494,7 +1694,7 @@
       <w:p>
         <w:pPr>
           <w:pStyle w:val="Footer"/>
-          <w:framePr w:wrap="none" w:vAnchor="text" w:hAnchor="margin" w:xAlign="right" w:y="1"/>
+          <w:framePr w:wrap="none" w:hAnchor="margin" w:vAnchor="text" w:xAlign="right" w:y="1"/>
           <w:rPr>
             <w:rStyle w:val="PageNumber"/>
           </w:rPr>
@@ -1546,6 +1746,8 @@
     </w:pPr>
     <w:r>
       <w:tab/>
+    </w:r>
+    <w:r>
       <w:t xml:space="preserve">   </w:t>
     </w:r>
   </w:p>
@@ -1578,7 +1780,7 @@
 </file>
 
 <file path=word/header1.xml><?xml version="1.0" encoding="utf-8"?>
-<w:hdr xmlns:wpc="http://schemas.microsoft.com/office/word/2010/wordprocessingCanvas" xmlns:cx="http://schemas.microsoft.com/office/drawing/2014/chartex" xmlns:cx1="http://schemas.microsoft.com/office/drawing/2015/9/8/chartex" xmlns:cx2="http://schemas.microsoft.com/office/drawing/2015/10/21/chartex" xmlns:cx3="http://schemas.microsoft.com/office/drawing/2016/5/9/chartex" xmlns:cx4="http://schemas.microsoft.com/office/drawing/2016/5/10/chartex" xmlns:cx5="http://schemas.microsoft.com/office/drawing/2016/5/11/chartex" xmlns:cx6="http://schemas.microsoft.com/office/drawing/2016/5/12/chartex" xmlns:cx7="http://schemas.microsoft.com/office/drawing/2016/5/13/chartex" xmlns:cx8="http://schemas.microsoft.com/office/drawing/2016/5/14/chartex" xmlns:mc="http://schemas.openxmlformats.org/markup-compatibility/2006" xmlns:aink="http://schemas.microsoft.com/office/drawing/2016/ink" xmlns:am3d="http://schemas.microsoft.com/office/drawing/2017/model3d" xmlns:o="urn:schemas-microsoft-com:office:office" xmlns:oel="http://schemas.microsoft.com/office/2019/extlst" xmlns:r="http://schemas.openxmlformats.org/officeDocument/2006/relationships" xmlns:m="http://schemas.openxmlformats.org/officeDocument/2006/math" xmlns:v="urn:schemas-microsoft-com:vml" xmlns:wp14="http://schemas.microsoft.com/office/word/2010/wordprocessingDrawing" xmlns:wp="http://schemas.openxmlformats.org/drawingml/2006/wordprocessingDrawing" xmlns:w10="urn:schemas-microsoft-com:office:word" xmlns:w="http://schemas.openxmlformats.org/wordprocessingml/2006/main" xmlns:w14="http://schemas.microsoft.com/office/word/2010/wordml" xmlns:w15="http://schemas.microsoft.com/office/word/2012/wordml" xmlns:w16cex="http://schemas.microsoft.com/office/word/2018/wordml/cex" xmlns:w16cid="http://schemas.microsoft.com/office/word/2016/wordml/cid" xmlns:w16="http://schemas.microsoft.com/office/word/2018/wordml" xmlns:w16sdtdh="http://schemas.microsoft.com/office/word/2020/wordml/sdtdatahash" xmlns:w16se="http://schemas.microsoft.com/office/word/2015/wordml/symex" xmlns:wpg="http://schemas.microsoft.com/office/word/2010/wordprocessingGroup" xmlns:wpi="http://schemas.microsoft.com/office/word/2010/wordprocessingInk" xmlns:wne="http://schemas.microsoft.com/office/word/2006/wordml" xmlns:wps="http://schemas.microsoft.com/office/word/2010/wordprocessingShape" mc:Ignorable="w14 w15 w16se w16cid w16 w16cex w16sdtdh wp14">
+<w:hdr xmlns:wpc="http://schemas.microsoft.com/office/word/2010/wordprocessingCanvas" xmlns:cx="http://schemas.microsoft.com/office/drawing/2014/chartex" xmlns:cx1="http://schemas.microsoft.com/office/drawing/2015/9/8/chartex" xmlns:cx2="http://schemas.microsoft.com/office/drawing/2015/10/21/chartex" xmlns:cx3="http://schemas.microsoft.com/office/drawing/2016/5/9/chartex" xmlns:cx4="http://schemas.microsoft.com/office/drawing/2016/5/10/chartex" xmlns:cx5="http://schemas.microsoft.com/office/drawing/2016/5/11/chartex" xmlns:cx6="http://schemas.microsoft.com/office/drawing/2016/5/12/chartex" xmlns:cx7="http://schemas.microsoft.com/office/drawing/2016/5/13/chartex" xmlns:cx8="http://schemas.microsoft.com/office/drawing/2016/5/14/chartex" xmlns:mc="http://schemas.openxmlformats.org/markup-compatibility/2006" xmlns:aink="http://schemas.microsoft.com/office/drawing/2016/ink" xmlns:am3d="http://schemas.microsoft.com/office/drawing/2017/model3d" xmlns:o="urn:schemas-microsoft-com:office:office" xmlns:oel="http://schemas.microsoft.com/office/2019/extlst" xmlns:r="http://schemas.openxmlformats.org/officeDocument/2006/relationships" xmlns:m="http://schemas.openxmlformats.org/officeDocument/2006/math" xmlns:v="urn:schemas-microsoft-com:vml" xmlns:wp14="http://schemas.microsoft.com/office/word/2010/wordprocessingDrawing" xmlns:wp="http://schemas.openxmlformats.org/drawingml/2006/wordprocessingDrawing" xmlns:w10="urn:schemas-microsoft-com:office:word" xmlns:w="http://schemas.openxmlformats.org/wordprocessingml/2006/main" xmlns:w14="http://schemas.microsoft.com/office/word/2010/wordml" xmlns:w15="http://schemas.microsoft.com/office/word/2012/wordml" xmlns:w16cex="http://schemas.microsoft.com/office/word/2018/wordml/cex" xmlns:w16cid="http://schemas.microsoft.com/office/word/2016/wordml/cid" xmlns:w16="http://schemas.microsoft.com/office/word/2018/wordml" xmlns:w16sdtdh="http://schemas.microsoft.com/office/word/2020/wordml/sdtdatahash" xmlns:w16se="http://schemas.microsoft.com/office/word/2015/wordml/symex" xmlns:wpg="http://schemas.microsoft.com/office/word/2010/wordprocessingGroup" xmlns:wpi="http://schemas.microsoft.com/office/word/2010/wordprocessingInk" xmlns:wne="http://schemas.microsoft.com/office/word/2006/wordml" xmlns:wps="http://schemas.microsoft.com/office/word/2010/wordprocessingShape" xmlns:a="http://schemas.openxmlformats.org/drawingml/2006/main" xmlns:pic="http://schemas.openxmlformats.org/drawingml/2006/picture" xmlns:a14="http://schemas.microsoft.com/office/drawing/2010/main" mc:Ignorable="w14 w15 w16se w16cid w16 w16cex w16sdtdh wp14">
   <w:p>
     <w:pPr>
       <w:pStyle w:val="Header"/>
@@ -1588,10 +1790,10 @@
         <w:noProof/>
       </w:rPr>
       <w:drawing>
-        <wp:inline distT="0" distB="0" distL="0" distR="0" wp14:anchorId="6638C372" wp14:editId="4D132B8D">
+        <wp:inline distT="0" distB="0" distL="0" distR="0" wp14:anchorId="6638C372" wp14:editId="7A3EE5D5">
           <wp:extent cx="1093490" cy="431321"/>
           <wp:effectExtent l="0" t="0" r="0" b="6985"/>
-          <wp:docPr id="3" name="Picture 3" descr="Shape&#10;&#10;Description automatically generated with medium confidence"/>
+          <wp:docPr id="3" name="Picture 3" descr="EPA logo"/>
           <wp:cNvGraphicFramePr>
             <a:graphicFrameLocks xmlns:a="http://schemas.openxmlformats.org/drawingml/2006/main" noChangeAspect="1"/>
           </wp:cNvGraphicFramePr>
@@ -1599,7 +1801,7 @@
             <a:graphicData uri="http://schemas.openxmlformats.org/drawingml/2006/picture">
               <pic:pic xmlns:pic="http://schemas.openxmlformats.org/drawingml/2006/picture">
                 <pic:nvPicPr>
-                  <pic:cNvPr id="3" name="Picture 3" descr="Shape&#10;&#10;Description automatically generated with medium confidence"/>
+                  <pic:cNvPr id="3" name="Picture 3" descr="EPA logo"/>
                   <pic:cNvPicPr/>
                 </pic:nvPicPr>
                 <pic:blipFill>
@@ -1654,7 +1856,7 @@
         <w:ind w:left="720" w:hanging="360"/>
       </w:pPr>
       <w:rPr>
-        <w:rFonts w:ascii="Symbol" w:hAnsi="Symbol" w:hint="default"/>
+        <w:rFonts w:hint="default" w:ascii="Symbol" w:hAnsi="Symbol"/>
       </w:rPr>
     </w:lvl>
     <w:lvl w:ilvl="1" w:tplc="04090003" w:tentative="1">
@@ -1666,7 +1868,7 @@
         <w:ind w:left="1440" w:hanging="360"/>
       </w:pPr>
       <w:rPr>
-        <w:rFonts w:ascii="Courier New" w:hAnsi="Courier New" w:cs="Courier New" w:hint="default"/>
+        <w:rFonts w:hint="default" w:ascii="Courier New" w:hAnsi="Courier New" w:cs="Courier New"/>
       </w:rPr>
     </w:lvl>
     <w:lvl w:ilvl="2" w:tplc="04090005" w:tentative="1">
@@ -1678,7 +1880,7 @@
         <w:ind w:left="2160" w:hanging="360"/>
       </w:pPr>
       <w:rPr>
-        <w:rFonts w:ascii="Wingdings" w:hAnsi="Wingdings" w:hint="default"/>
+        <w:rFonts w:hint="default" w:ascii="Wingdings" w:hAnsi="Wingdings"/>
       </w:rPr>
     </w:lvl>
     <w:lvl w:ilvl="3" w:tplc="04090001" w:tentative="1">
@@ -1690,7 +1892,7 @@
         <w:ind w:left="2880" w:hanging="360"/>
       </w:pPr>
       <w:rPr>
-        <w:rFonts w:ascii="Symbol" w:hAnsi="Symbol" w:hint="default"/>
+        <w:rFonts w:hint="default" w:ascii="Symbol" w:hAnsi="Symbol"/>
       </w:rPr>
     </w:lvl>
     <w:lvl w:ilvl="4" w:tplc="04090003" w:tentative="1">
@@ -1702,7 +1904,7 @@
         <w:ind w:left="3600" w:hanging="360"/>
       </w:pPr>
       <w:rPr>
-        <w:rFonts w:ascii="Courier New" w:hAnsi="Courier New" w:cs="Courier New" w:hint="default"/>
+        <w:rFonts w:hint="default" w:ascii="Courier New" w:hAnsi="Courier New" w:cs="Courier New"/>
       </w:rPr>
     </w:lvl>
     <w:lvl w:ilvl="5" w:tplc="04090005" w:tentative="1">
@@ -1714,7 +1916,7 @@
         <w:ind w:left="4320" w:hanging="360"/>
       </w:pPr>
       <w:rPr>
-        <w:rFonts w:ascii="Wingdings" w:hAnsi="Wingdings" w:hint="default"/>
+        <w:rFonts w:hint="default" w:ascii="Wingdings" w:hAnsi="Wingdings"/>
       </w:rPr>
     </w:lvl>
     <w:lvl w:ilvl="6" w:tplc="04090001" w:tentative="1">
@@ -1726,7 +1928,7 @@
         <w:ind w:left="5040" w:hanging="360"/>
       </w:pPr>
       <w:rPr>
-        <w:rFonts w:ascii="Symbol" w:hAnsi="Symbol" w:hint="default"/>
+        <w:rFonts w:hint="default" w:ascii="Symbol" w:hAnsi="Symbol"/>
       </w:rPr>
     </w:lvl>
     <w:lvl w:ilvl="7" w:tplc="04090003" w:tentative="1">
@@ -1738,7 +1940,7 @@
         <w:ind w:left="5760" w:hanging="360"/>
       </w:pPr>
       <w:rPr>
-        <w:rFonts w:ascii="Courier New" w:hAnsi="Courier New" w:cs="Courier New" w:hint="default"/>
+        <w:rFonts w:hint="default" w:ascii="Courier New" w:hAnsi="Courier New" w:cs="Courier New"/>
       </w:rPr>
     </w:lvl>
     <w:lvl w:ilvl="8" w:tplc="04090005" w:tentative="1">
@@ -1750,7 +1952,7 @@
         <w:ind w:left="6480" w:hanging="360"/>
       </w:pPr>
       <w:rPr>
-        <w:rFonts w:ascii="Wingdings" w:hAnsi="Wingdings" w:hint="default"/>
+        <w:rFonts w:hint="default" w:ascii="Wingdings" w:hAnsi="Wingdings"/>
       </w:rPr>
     </w:lvl>
   </w:abstractNum>
@@ -1853,7 +2055,7 @@
         <w:ind w:left="360" w:hanging="360"/>
       </w:pPr>
       <w:rPr>
-        <w:rFonts w:ascii="Symbol" w:hAnsi="Symbol" w:hint="default"/>
+        <w:rFonts w:hint="default" w:ascii="Symbol" w:hAnsi="Symbol"/>
       </w:rPr>
     </w:lvl>
     <w:lvl w:ilvl="1" w:tplc="6AE8BA94">
@@ -1865,7 +2067,7 @@
         <w:ind w:left="1080" w:hanging="360"/>
       </w:pPr>
       <w:rPr>
-        <w:rFonts w:ascii="Courier New" w:hAnsi="Courier New" w:cs="Courier New" w:hint="default"/>
+        <w:rFonts w:hint="default" w:ascii="Courier New" w:hAnsi="Courier New" w:cs="Courier New"/>
         <w:sz w:val="22"/>
         <w:szCs w:val="22"/>
       </w:rPr>
@@ -1879,7 +2081,7 @@
         <w:ind w:left="1800" w:hanging="360"/>
       </w:pPr>
       <w:rPr>
-        <w:rFonts w:ascii="Wingdings" w:hAnsi="Wingdings" w:hint="default"/>
+        <w:rFonts w:hint="default" w:ascii="Wingdings" w:hAnsi="Wingdings"/>
       </w:rPr>
     </w:lvl>
     <w:lvl w:ilvl="3" w:tplc="04090001" w:tentative="1">
@@ -1891,7 +2093,7 @@
         <w:ind w:left="2520" w:hanging="360"/>
       </w:pPr>
       <w:rPr>
-        <w:rFonts w:ascii="Symbol" w:hAnsi="Symbol" w:hint="default"/>
+        <w:rFonts w:hint="default" w:ascii="Symbol" w:hAnsi="Symbol"/>
       </w:rPr>
     </w:lvl>
     <w:lvl w:ilvl="4" w:tplc="04090003" w:tentative="1">
@@ -1903,7 +2105,7 @@
         <w:ind w:left="3240" w:hanging="360"/>
       </w:pPr>
       <w:rPr>
-        <w:rFonts w:ascii="Courier New" w:hAnsi="Courier New" w:cs="Courier New" w:hint="default"/>
+        <w:rFonts w:hint="default" w:ascii="Courier New" w:hAnsi="Courier New" w:cs="Courier New"/>
       </w:rPr>
     </w:lvl>
     <w:lvl w:ilvl="5" w:tplc="04090005" w:tentative="1">
@@ -1915,7 +2117,7 @@
         <w:ind w:left="3960" w:hanging="360"/>
       </w:pPr>
       <w:rPr>
-        <w:rFonts w:ascii="Wingdings" w:hAnsi="Wingdings" w:hint="default"/>
+        <w:rFonts w:hint="default" w:ascii="Wingdings" w:hAnsi="Wingdings"/>
       </w:rPr>
     </w:lvl>
     <w:lvl w:ilvl="6" w:tplc="04090001" w:tentative="1">
@@ -1927,7 +2129,7 @@
         <w:ind w:left="4680" w:hanging="360"/>
       </w:pPr>
       <w:rPr>
-        <w:rFonts w:ascii="Symbol" w:hAnsi="Symbol" w:hint="default"/>
+        <w:rFonts w:hint="default" w:ascii="Symbol" w:hAnsi="Symbol"/>
       </w:rPr>
     </w:lvl>
     <w:lvl w:ilvl="7" w:tplc="04090003" w:tentative="1">
@@ -1939,7 +2141,7 @@
         <w:ind w:left="5400" w:hanging="360"/>
       </w:pPr>
       <w:rPr>
-        <w:rFonts w:ascii="Courier New" w:hAnsi="Courier New" w:cs="Courier New" w:hint="default"/>
+        <w:rFonts w:hint="default" w:ascii="Courier New" w:hAnsi="Courier New" w:cs="Courier New"/>
       </w:rPr>
     </w:lvl>
     <w:lvl w:ilvl="8" w:tplc="04090005" w:tentative="1">
@@ -1951,7 +2153,7 @@
         <w:ind w:left="6120" w:hanging="360"/>
       </w:pPr>
       <w:rPr>
-        <w:rFonts w:ascii="Wingdings" w:hAnsi="Wingdings" w:hint="default"/>
+        <w:rFonts w:hint="default" w:ascii="Wingdings" w:hAnsi="Wingdings"/>
       </w:rPr>
     </w:lvl>
   </w:abstractNum>
@@ -2253,7 +2455,7 @@
         <w:ind w:left="1080" w:hanging="360"/>
       </w:pPr>
       <w:rPr>
-        <w:rFonts w:ascii="Symbol" w:hAnsi="Symbol" w:hint="default"/>
+        <w:rFonts w:hint="default" w:ascii="Symbol" w:hAnsi="Symbol"/>
         <w:color w:val="000000"/>
         <w:sz w:val="26"/>
       </w:rPr>
@@ -2267,7 +2469,7 @@
         <w:ind w:left="1440" w:hanging="360"/>
       </w:pPr>
       <w:rPr>
-        <w:rFonts w:ascii="Courier New" w:hAnsi="Courier New" w:cs="Courier New" w:hint="default"/>
+        <w:rFonts w:hint="default" w:ascii="Courier New" w:hAnsi="Courier New" w:cs="Courier New"/>
       </w:rPr>
     </w:lvl>
     <w:lvl w:ilvl="2" w:tplc="04090005" w:tentative="1">
@@ -2279,7 +2481,7 @@
         <w:ind w:left="2160" w:hanging="360"/>
       </w:pPr>
       <w:rPr>
-        <w:rFonts w:ascii="Wingdings" w:hAnsi="Wingdings" w:hint="default"/>
+        <w:rFonts w:hint="default" w:ascii="Wingdings" w:hAnsi="Wingdings"/>
       </w:rPr>
     </w:lvl>
     <w:lvl w:ilvl="3" w:tplc="04090001" w:tentative="1">
@@ -2291,7 +2493,7 @@
         <w:ind w:left="2880" w:hanging="360"/>
       </w:pPr>
       <w:rPr>
-        <w:rFonts w:ascii="Symbol" w:hAnsi="Symbol" w:hint="default"/>
+        <w:rFonts w:hint="default" w:ascii="Symbol" w:hAnsi="Symbol"/>
       </w:rPr>
     </w:lvl>
     <w:lvl w:ilvl="4" w:tplc="04090003" w:tentative="1">
@@ -2303,7 +2505,7 @@
         <w:ind w:left="3600" w:hanging="360"/>
       </w:pPr>
       <w:rPr>
-        <w:rFonts w:ascii="Courier New" w:hAnsi="Courier New" w:cs="Courier New" w:hint="default"/>
+        <w:rFonts w:hint="default" w:ascii="Courier New" w:hAnsi="Courier New" w:cs="Courier New"/>
       </w:rPr>
     </w:lvl>
     <w:lvl w:ilvl="5" w:tplc="04090005" w:tentative="1">
@@ -2315,7 +2517,7 @@
         <w:ind w:left="4320" w:hanging="360"/>
       </w:pPr>
       <w:rPr>
-        <w:rFonts w:ascii="Wingdings" w:hAnsi="Wingdings" w:hint="default"/>
+        <w:rFonts w:hint="default" w:ascii="Wingdings" w:hAnsi="Wingdings"/>
       </w:rPr>
     </w:lvl>
     <w:lvl w:ilvl="6" w:tplc="04090001" w:tentative="1">
@@ -2327,7 +2529,7 @@
         <w:ind w:left="5040" w:hanging="360"/>
       </w:pPr>
       <w:rPr>
-        <w:rFonts w:ascii="Symbol" w:hAnsi="Symbol" w:hint="default"/>
+        <w:rFonts w:hint="default" w:ascii="Symbol" w:hAnsi="Symbol"/>
       </w:rPr>
     </w:lvl>
     <w:lvl w:ilvl="7" w:tplc="04090003" w:tentative="1">
@@ -2339,7 +2541,7 @@
         <w:ind w:left="5760" w:hanging="360"/>
       </w:pPr>
       <w:rPr>
-        <w:rFonts w:ascii="Courier New" w:hAnsi="Courier New" w:cs="Courier New" w:hint="default"/>
+        <w:rFonts w:hint="default" w:ascii="Courier New" w:hAnsi="Courier New" w:cs="Courier New"/>
       </w:rPr>
     </w:lvl>
     <w:lvl w:ilvl="8" w:tplc="04090005" w:tentative="1">
@@ -2351,7 +2553,7 @@
         <w:ind w:left="6480" w:hanging="360"/>
       </w:pPr>
       <w:rPr>
-        <w:rFonts w:ascii="Wingdings" w:hAnsi="Wingdings" w:hint="default"/>
+        <w:rFonts w:hint="default" w:ascii="Wingdings" w:hAnsi="Wingdings"/>
       </w:rPr>
     </w:lvl>
   </w:abstractNum>
@@ -2368,7 +2570,7 @@
         <w:ind w:left="720" w:hanging="360"/>
       </w:pPr>
       <w:rPr>
-        <w:rFonts w:ascii="Symbol" w:hAnsi="Symbol" w:hint="default"/>
+        <w:rFonts w:hint="default" w:ascii="Symbol" w:hAnsi="Symbol"/>
       </w:rPr>
     </w:lvl>
     <w:lvl w:ilvl="1" w:tplc="04090003" w:tentative="1">
@@ -2380,7 +2582,7 @@
         <w:ind w:left="1440" w:hanging="360"/>
       </w:pPr>
       <w:rPr>
-        <w:rFonts w:ascii="Courier New" w:hAnsi="Courier New" w:cs="Courier New" w:hint="default"/>
+        <w:rFonts w:hint="default" w:ascii="Courier New" w:hAnsi="Courier New" w:cs="Courier New"/>
       </w:rPr>
     </w:lvl>
     <w:lvl w:ilvl="2" w:tplc="04090005" w:tentative="1">
@@ -2392,7 +2594,7 @@
         <w:ind w:left="2160" w:hanging="360"/>
       </w:pPr>
       <w:rPr>
-        <w:rFonts w:ascii="Wingdings" w:hAnsi="Wingdings" w:hint="default"/>
+        <w:rFonts w:hint="default" w:ascii="Wingdings" w:hAnsi="Wingdings"/>
       </w:rPr>
     </w:lvl>
     <w:lvl w:ilvl="3" w:tplc="04090001" w:tentative="1">
@@ -2404,7 +2606,7 @@
         <w:ind w:left="2880" w:hanging="360"/>
       </w:pPr>
       <w:rPr>
-        <w:rFonts w:ascii="Symbol" w:hAnsi="Symbol" w:hint="default"/>
+        <w:rFonts w:hint="default" w:ascii="Symbol" w:hAnsi="Symbol"/>
       </w:rPr>
     </w:lvl>
     <w:lvl w:ilvl="4" w:tplc="04090003" w:tentative="1">
@@ -2416,7 +2618,7 @@
         <w:ind w:left="3600" w:hanging="360"/>
       </w:pPr>
       <w:rPr>
-        <w:rFonts w:ascii="Courier New" w:hAnsi="Courier New" w:cs="Courier New" w:hint="default"/>
+        <w:rFonts w:hint="default" w:ascii="Courier New" w:hAnsi="Courier New" w:cs="Courier New"/>
       </w:rPr>
     </w:lvl>
     <w:lvl w:ilvl="5" w:tplc="04090005" w:tentative="1">
@@ -2428,7 +2630,7 @@
         <w:ind w:left="4320" w:hanging="360"/>
       </w:pPr>
       <w:rPr>
-        <w:rFonts w:ascii="Wingdings" w:hAnsi="Wingdings" w:hint="default"/>
+        <w:rFonts w:hint="default" w:ascii="Wingdings" w:hAnsi="Wingdings"/>
       </w:rPr>
     </w:lvl>
     <w:lvl w:ilvl="6" w:tplc="04090001" w:tentative="1">
@@ -2440,7 +2642,7 @@
         <w:ind w:left="5040" w:hanging="360"/>
       </w:pPr>
       <w:rPr>
-        <w:rFonts w:ascii="Symbol" w:hAnsi="Symbol" w:hint="default"/>
+        <w:rFonts w:hint="default" w:ascii="Symbol" w:hAnsi="Symbol"/>
       </w:rPr>
     </w:lvl>
     <w:lvl w:ilvl="7" w:tplc="04090003" w:tentative="1">
@@ -2452,7 +2654,7 @@
         <w:ind w:left="5760" w:hanging="360"/>
       </w:pPr>
       <w:rPr>
-        <w:rFonts w:ascii="Courier New" w:hAnsi="Courier New" w:cs="Courier New" w:hint="default"/>
+        <w:rFonts w:hint="default" w:ascii="Courier New" w:hAnsi="Courier New" w:cs="Courier New"/>
       </w:rPr>
     </w:lvl>
     <w:lvl w:ilvl="8" w:tplc="04090005" w:tentative="1">
@@ -2464,7 +2666,7 @@
         <w:ind w:left="6480" w:hanging="360"/>
       </w:pPr>
       <w:rPr>
-        <w:rFonts w:ascii="Wingdings" w:hAnsi="Wingdings" w:hint="default"/>
+        <w:rFonts w:hint="default" w:ascii="Wingdings" w:hAnsi="Wingdings"/>
       </w:rPr>
     </w:lvl>
   </w:abstractNum>
@@ -2567,7 +2769,7 @@
         <w:ind w:left="360" w:hanging="360"/>
       </w:pPr>
       <w:rPr>
-        <w:rFonts w:ascii="Courier New" w:hAnsi="Courier New" w:cs="Courier New" w:hint="default"/>
+        <w:rFonts w:hint="default" w:ascii="Courier New" w:hAnsi="Courier New" w:cs="Courier New"/>
       </w:rPr>
     </w:lvl>
     <w:lvl w:ilvl="1" w:tplc="04090003" w:tentative="1">
@@ -2579,7 +2781,7 @@
         <w:ind w:left="1080" w:hanging="360"/>
       </w:pPr>
       <w:rPr>
-        <w:rFonts w:ascii="Courier New" w:hAnsi="Courier New" w:cs="Courier New" w:hint="default"/>
+        <w:rFonts w:hint="default" w:ascii="Courier New" w:hAnsi="Courier New" w:cs="Courier New"/>
       </w:rPr>
     </w:lvl>
     <w:lvl w:ilvl="2" w:tplc="04090005" w:tentative="1">
@@ -2591,7 +2793,7 @@
         <w:ind w:left="1800" w:hanging="360"/>
       </w:pPr>
       <w:rPr>
-        <w:rFonts w:ascii="Wingdings" w:hAnsi="Wingdings" w:hint="default"/>
+        <w:rFonts w:hint="default" w:ascii="Wingdings" w:hAnsi="Wingdings"/>
       </w:rPr>
     </w:lvl>
     <w:lvl w:ilvl="3" w:tplc="04090001" w:tentative="1">
@@ -2603,7 +2805,7 @@
         <w:ind w:left="2520" w:hanging="360"/>
       </w:pPr>
       <w:rPr>
-        <w:rFonts w:ascii="Symbol" w:hAnsi="Symbol" w:hint="default"/>
+        <w:rFonts w:hint="default" w:ascii="Symbol" w:hAnsi="Symbol"/>
       </w:rPr>
     </w:lvl>
     <w:lvl w:ilvl="4" w:tplc="04090003" w:tentative="1">
@@ -2615,7 +2817,7 @@
         <w:ind w:left="3240" w:hanging="360"/>
       </w:pPr>
       <w:rPr>
-        <w:rFonts w:ascii="Courier New" w:hAnsi="Courier New" w:cs="Courier New" w:hint="default"/>
+        <w:rFonts w:hint="default" w:ascii="Courier New" w:hAnsi="Courier New" w:cs="Courier New"/>
       </w:rPr>
     </w:lvl>
     <w:lvl w:ilvl="5" w:tplc="04090005" w:tentative="1">
@@ -2627,7 +2829,7 @@
         <w:ind w:left="3960" w:hanging="360"/>
       </w:pPr>
       <w:rPr>
-        <w:rFonts w:ascii="Wingdings" w:hAnsi="Wingdings" w:hint="default"/>
+        <w:rFonts w:hint="default" w:ascii="Wingdings" w:hAnsi="Wingdings"/>
       </w:rPr>
     </w:lvl>
     <w:lvl w:ilvl="6" w:tplc="04090001" w:tentative="1">
@@ -2639,7 +2841,7 @@
         <w:ind w:left="4680" w:hanging="360"/>
       </w:pPr>
       <w:rPr>
-        <w:rFonts w:ascii="Symbol" w:hAnsi="Symbol" w:hint="default"/>
+        <w:rFonts w:hint="default" w:ascii="Symbol" w:hAnsi="Symbol"/>
       </w:rPr>
     </w:lvl>
     <w:lvl w:ilvl="7" w:tplc="04090003" w:tentative="1">
@@ -2651,7 +2853,7 @@
         <w:ind w:left="5400" w:hanging="360"/>
       </w:pPr>
       <w:rPr>
-        <w:rFonts w:ascii="Courier New" w:hAnsi="Courier New" w:cs="Courier New" w:hint="default"/>
+        <w:rFonts w:hint="default" w:ascii="Courier New" w:hAnsi="Courier New" w:cs="Courier New"/>
       </w:rPr>
     </w:lvl>
     <w:lvl w:ilvl="8" w:tplc="04090005" w:tentative="1">
@@ -2663,7 +2865,7 @@
         <w:ind w:left="6120" w:hanging="360"/>
       </w:pPr>
       <w:rPr>
-        <w:rFonts w:ascii="Wingdings" w:hAnsi="Wingdings" w:hint="default"/>
+        <w:rFonts w:hint="default" w:ascii="Wingdings" w:hAnsi="Wingdings"/>
       </w:rPr>
     </w:lvl>
   </w:abstractNum>
@@ -2680,7 +2882,7 @@
         <w:ind w:left="720" w:hanging="360"/>
       </w:pPr>
       <w:rPr>
-        <w:rFonts w:ascii="Calibri Light" w:eastAsiaTheme="majorEastAsia" w:hAnsi="Calibri Light" w:cs="Calibri Light" w:hint="default"/>
+        <w:rFonts w:hint="default" w:ascii="Calibri Light" w:hAnsi="Calibri Light" w:cs="Calibri Light" w:eastAsiaTheme="majorEastAsia"/>
         <w:sz w:val="28"/>
       </w:rPr>
     </w:lvl>
@@ -2693,7 +2895,7 @@
         <w:ind w:left="1440" w:hanging="360"/>
       </w:pPr>
       <w:rPr>
-        <w:rFonts w:ascii="Courier New" w:hAnsi="Courier New" w:cs="Courier New" w:hint="default"/>
+        <w:rFonts w:hint="default" w:ascii="Courier New" w:hAnsi="Courier New" w:cs="Courier New"/>
       </w:rPr>
     </w:lvl>
     <w:lvl w:ilvl="2" w:tplc="04090005" w:tentative="1">
@@ -2705,7 +2907,7 @@
         <w:ind w:left="2160" w:hanging="360"/>
       </w:pPr>
       <w:rPr>
-        <w:rFonts w:ascii="Wingdings" w:hAnsi="Wingdings" w:hint="default"/>
+        <w:rFonts w:hint="default" w:ascii="Wingdings" w:hAnsi="Wingdings"/>
       </w:rPr>
     </w:lvl>
     <w:lvl w:ilvl="3" w:tplc="04090001" w:tentative="1">
@@ -2717,7 +2919,7 @@
         <w:ind w:left="2880" w:hanging="360"/>
       </w:pPr>
       <w:rPr>
-        <w:rFonts w:ascii="Symbol" w:hAnsi="Symbol" w:hint="default"/>
+        <w:rFonts w:hint="default" w:ascii="Symbol" w:hAnsi="Symbol"/>
       </w:rPr>
     </w:lvl>
     <w:lvl w:ilvl="4" w:tplc="04090003" w:tentative="1">
@@ -2729,7 +2931,7 @@
         <w:ind w:left="3600" w:hanging="360"/>
       </w:pPr>
       <w:rPr>
-        <w:rFonts w:ascii="Courier New" w:hAnsi="Courier New" w:cs="Courier New" w:hint="default"/>
+        <w:rFonts w:hint="default" w:ascii="Courier New" w:hAnsi="Courier New" w:cs="Courier New"/>
       </w:rPr>
     </w:lvl>
     <w:lvl w:ilvl="5" w:tplc="04090005" w:tentative="1">
@@ -2741,7 +2943,7 @@
         <w:ind w:left="4320" w:hanging="360"/>
       </w:pPr>
       <w:rPr>
-        <w:rFonts w:ascii="Wingdings" w:hAnsi="Wingdings" w:hint="default"/>
+        <w:rFonts w:hint="default" w:ascii="Wingdings" w:hAnsi="Wingdings"/>
       </w:rPr>
     </w:lvl>
     <w:lvl w:ilvl="6" w:tplc="04090001" w:tentative="1">
@@ -2753,7 +2955,7 @@
         <w:ind w:left="5040" w:hanging="360"/>
       </w:pPr>
       <w:rPr>
-        <w:rFonts w:ascii="Symbol" w:hAnsi="Symbol" w:hint="default"/>
+        <w:rFonts w:hint="default" w:ascii="Symbol" w:hAnsi="Symbol"/>
       </w:rPr>
     </w:lvl>
     <w:lvl w:ilvl="7" w:tplc="04090003" w:tentative="1">
@@ -2765,7 +2967,7 @@
         <w:ind w:left="5760" w:hanging="360"/>
       </w:pPr>
       <w:rPr>
-        <w:rFonts w:ascii="Courier New" w:hAnsi="Courier New" w:cs="Courier New" w:hint="default"/>
+        <w:rFonts w:hint="default" w:ascii="Courier New" w:hAnsi="Courier New" w:cs="Courier New"/>
       </w:rPr>
     </w:lvl>
     <w:lvl w:ilvl="8" w:tplc="04090005" w:tentative="1">
@@ -2777,7 +2979,7 @@
         <w:ind w:left="6480" w:hanging="360"/>
       </w:pPr>
       <w:rPr>
-        <w:rFonts w:ascii="Wingdings" w:hAnsi="Wingdings" w:hint="default"/>
+        <w:rFonts w:hint="default" w:ascii="Wingdings" w:hAnsi="Wingdings"/>
       </w:rPr>
     </w:lvl>
   </w:abstractNum>
@@ -2797,7 +2999,7 @@
         <w:ind w:left="720" w:hanging="360"/>
       </w:pPr>
       <w:rPr>
-        <w:rFonts w:ascii="Symbol" w:hAnsi="Symbol" w:hint="default"/>
+        <w:rFonts w:hint="default" w:ascii="Symbol" w:hAnsi="Symbol"/>
         <w:sz w:val="20"/>
       </w:rPr>
     </w:lvl>
@@ -2813,7 +3015,7 @@
         <w:ind w:left="1440" w:hanging="360"/>
       </w:pPr>
       <w:rPr>
-        <w:rFonts w:ascii="Symbol" w:hAnsi="Symbol" w:hint="default"/>
+        <w:rFonts w:hint="default" w:ascii="Symbol" w:hAnsi="Symbol"/>
         <w:sz w:val="20"/>
       </w:rPr>
     </w:lvl>
@@ -2829,7 +3031,7 @@
         <w:ind w:left="2160" w:hanging="360"/>
       </w:pPr>
       <w:rPr>
-        <w:rFonts w:ascii="Symbol" w:hAnsi="Symbol" w:hint="default"/>
+        <w:rFonts w:hint="default" w:ascii="Symbol" w:hAnsi="Symbol"/>
         <w:sz w:val="20"/>
       </w:rPr>
     </w:lvl>
@@ -2845,7 +3047,7 @@
         <w:ind w:left="2880" w:hanging="360"/>
       </w:pPr>
       <w:rPr>
-        <w:rFonts w:ascii="Symbol" w:hAnsi="Symbol" w:hint="default"/>
+        <w:rFonts w:hint="default" w:ascii="Symbol" w:hAnsi="Symbol"/>
         <w:sz w:val="20"/>
       </w:rPr>
     </w:lvl>
@@ -2861,7 +3063,7 @@
         <w:ind w:left="3600" w:hanging="360"/>
       </w:pPr>
       <w:rPr>
-        <w:rFonts w:ascii="Symbol" w:hAnsi="Symbol" w:hint="default"/>
+        <w:rFonts w:hint="default" w:ascii="Symbol" w:hAnsi="Symbol"/>
         <w:sz w:val="20"/>
       </w:rPr>
     </w:lvl>
@@ -2877,7 +3079,7 @@
         <w:ind w:left="4320" w:hanging="360"/>
       </w:pPr>
       <w:rPr>
-        <w:rFonts w:ascii="Symbol" w:hAnsi="Symbol" w:hint="default"/>
+        <w:rFonts w:hint="default" w:ascii="Symbol" w:hAnsi="Symbol"/>
         <w:sz w:val="20"/>
       </w:rPr>
     </w:lvl>
@@ -2893,7 +3095,7 @@
         <w:ind w:left="5040" w:hanging="360"/>
       </w:pPr>
       <w:rPr>
-        <w:rFonts w:ascii="Symbol" w:hAnsi="Symbol" w:hint="default"/>
+        <w:rFonts w:hint="default" w:ascii="Symbol" w:hAnsi="Symbol"/>
         <w:sz w:val="20"/>
       </w:rPr>
     </w:lvl>
@@ -2909,7 +3111,7 @@
         <w:ind w:left="5760" w:hanging="360"/>
       </w:pPr>
       <w:rPr>
-        <w:rFonts w:ascii="Symbol" w:hAnsi="Symbol" w:hint="default"/>
+        <w:rFonts w:hint="default" w:ascii="Symbol" w:hAnsi="Symbol"/>
         <w:sz w:val="20"/>
       </w:rPr>
     </w:lvl>
@@ -2925,7 +3127,7 @@
         <w:ind w:left="6480" w:hanging="360"/>
       </w:pPr>
       <w:rPr>
-        <w:rFonts w:ascii="Symbol" w:hAnsi="Symbol" w:hint="default"/>
+        <w:rFonts w:hint="default" w:ascii="Symbol" w:hAnsi="Symbol"/>
         <w:sz w:val="20"/>
       </w:rPr>
     </w:lvl>
@@ -2943,7 +3145,7 @@
         <w:ind w:left="720" w:hanging="360"/>
       </w:pPr>
       <w:rPr>
-        <w:rFonts w:eastAsia="Malgun Gothic" w:hint="default"/>
+        <w:rFonts w:hint="default" w:eastAsia="Malgun Gothic"/>
         <w:color w:val="000000"/>
       </w:rPr>
     </w:lvl>
@@ -2964,7 +3166,7 @@
         <w:ind w:left="2340" w:hanging="360"/>
       </w:pPr>
       <w:rPr>
-        <w:rFonts w:ascii="Calibri" w:eastAsiaTheme="minorHAnsi" w:hAnsi="Calibri" w:cs="Calibri" w:hint="default"/>
+        <w:rFonts w:hint="default" w:ascii="Calibri" w:hAnsi="Calibri" w:cs="Calibri" w:eastAsiaTheme="minorHAnsi"/>
       </w:rPr>
     </w:lvl>
     <w:lvl w:ilvl="3" w:tplc="0409000F" w:tentative="1">
@@ -3035,7 +3237,7 @@
         <w:ind w:left="720" w:hanging="360"/>
       </w:pPr>
       <w:rPr>
-        <w:rFonts w:ascii="Symbol" w:hAnsi="Symbol" w:hint="default"/>
+        <w:rFonts w:hint="default" w:ascii="Symbol" w:hAnsi="Symbol"/>
       </w:rPr>
     </w:lvl>
     <w:lvl w:ilvl="1" w:tplc="FB6868DC">
@@ -3047,7 +3249,7 @@
         <w:ind w:left="1440" w:hanging="360"/>
       </w:pPr>
       <w:rPr>
-        <w:rFonts w:ascii="Courier New" w:hAnsi="Courier New" w:hint="default"/>
+        <w:rFonts w:hint="default" w:ascii="Courier New" w:hAnsi="Courier New"/>
       </w:rPr>
     </w:lvl>
     <w:lvl w:ilvl="2" w:tplc="4EB62162">
@@ -3059,7 +3261,7 @@
         <w:ind w:left="2160" w:hanging="360"/>
       </w:pPr>
       <w:rPr>
-        <w:rFonts w:ascii="Wingdings" w:hAnsi="Wingdings" w:hint="default"/>
+        <w:rFonts w:hint="default" w:ascii="Wingdings" w:hAnsi="Wingdings"/>
       </w:rPr>
     </w:lvl>
     <w:lvl w:ilvl="3" w:tplc="35CC37DC">
@@ -3071,7 +3273,7 @@
         <w:ind w:left="2880" w:hanging="360"/>
       </w:pPr>
       <w:rPr>
-        <w:rFonts w:ascii="Symbol" w:hAnsi="Symbol" w:hint="default"/>
+        <w:rFonts w:hint="default" w:ascii="Symbol" w:hAnsi="Symbol"/>
       </w:rPr>
     </w:lvl>
     <w:lvl w:ilvl="4" w:tplc="45F67E22">
@@ -3083,7 +3285,7 @@
         <w:ind w:left="3600" w:hanging="360"/>
       </w:pPr>
       <w:rPr>
-        <w:rFonts w:ascii="Courier New" w:hAnsi="Courier New" w:hint="default"/>
+        <w:rFonts w:hint="default" w:ascii="Courier New" w:hAnsi="Courier New"/>
       </w:rPr>
     </w:lvl>
     <w:lvl w:ilvl="5" w:tplc="4EB0335A">
@@ -3095,7 +3297,7 @@
         <w:ind w:left="4320" w:hanging="360"/>
       </w:pPr>
       <w:rPr>
-        <w:rFonts w:ascii="Wingdings" w:hAnsi="Wingdings" w:hint="default"/>
+        <w:rFonts w:hint="default" w:ascii="Wingdings" w:hAnsi="Wingdings"/>
       </w:rPr>
     </w:lvl>
     <w:lvl w:ilvl="6" w:tplc="5B843AA0">
@@ -3107,7 +3309,7 @@
         <w:ind w:left="5040" w:hanging="360"/>
       </w:pPr>
       <w:rPr>
-        <w:rFonts w:ascii="Symbol" w:hAnsi="Symbol" w:hint="default"/>
+        <w:rFonts w:hint="default" w:ascii="Symbol" w:hAnsi="Symbol"/>
       </w:rPr>
     </w:lvl>
     <w:lvl w:ilvl="7" w:tplc="8A7C1D9C">
@@ -3119,7 +3321,7 @@
         <w:ind w:left="5760" w:hanging="360"/>
       </w:pPr>
       <w:rPr>
-        <w:rFonts w:ascii="Courier New" w:hAnsi="Courier New" w:hint="default"/>
+        <w:rFonts w:hint="default" w:ascii="Courier New" w:hAnsi="Courier New"/>
       </w:rPr>
     </w:lvl>
     <w:lvl w:ilvl="8" w:tplc="362CAFFA">
@@ -3131,7 +3333,7 @@
         <w:ind w:left="6480" w:hanging="360"/>
       </w:pPr>
       <w:rPr>
-        <w:rFonts w:ascii="Wingdings" w:hAnsi="Wingdings" w:hint="default"/>
+        <w:rFonts w:hint="default" w:ascii="Wingdings" w:hAnsi="Wingdings"/>
       </w:rPr>
     </w:lvl>
   </w:abstractNum>
@@ -3249,7 +3451,7 @@
         <w:ind w:left="1440" w:hanging="360"/>
       </w:pPr>
       <w:rPr>
-        <w:rFonts w:ascii="Courier New" w:hAnsi="Courier New" w:cs="Courier New" w:hint="default"/>
+        <w:rFonts w:hint="default" w:ascii="Courier New" w:hAnsi="Courier New" w:cs="Courier New"/>
       </w:rPr>
     </w:lvl>
     <w:lvl w:ilvl="2" w:tplc="FFFFFFFF" w:tentative="1">
@@ -3261,7 +3463,7 @@
         <w:ind w:left="2160" w:hanging="360"/>
       </w:pPr>
       <w:rPr>
-        <w:rFonts w:ascii="Wingdings" w:hAnsi="Wingdings" w:hint="default"/>
+        <w:rFonts w:hint="default" w:ascii="Wingdings" w:hAnsi="Wingdings"/>
       </w:rPr>
     </w:lvl>
     <w:lvl w:ilvl="3" w:tplc="FFFFFFFF" w:tentative="1">
@@ -3273,7 +3475,7 @@
         <w:ind w:left="2880" w:hanging="360"/>
       </w:pPr>
       <w:rPr>
-        <w:rFonts w:ascii="Symbol" w:hAnsi="Symbol" w:hint="default"/>
+        <w:rFonts w:hint="default" w:ascii="Symbol" w:hAnsi="Symbol"/>
       </w:rPr>
     </w:lvl>
     <w:lvl w:ilvl="4" w:tplc="FFFFFFFF" w:tentative="1">
@@ -3285,7 +3487,7 @@
         <w:ind w:left="3600" w:hanging="360"/>
       </w:pPr>
       <w:rPr>
-        <w:rFonts w:ascii="Courier New" w:hAnsi="Courier New" w:cs="Courier New" w:hint="default"/>
+        <w:rFonts w:hint="default" w:ascii="Courier New" w:hAnsi="Courier New" w:cs="Courier New"/>
       </w:rPr>
     </w:lvl>
     <w:lvl w:ilvl="5" w:tplc="FFFFFFFF" w:tentative="1">
@@ -3297,7 +3499,7 @@
         <w:ind w:left="4320" w:hanging="360"/>
       </w:pPr>
       <w:rPr>
-        <w:rFonts w:ascii="Wingdings" w:hAnsi="Wingdings" w:hint="default"/>
+        <w:rFonts w:hint="default" w:ascii="Wingdings" w:hAnsi="Wingdings"/>
       </w:rPr>
     </w:lvl>
     <w:lvl w:ilvl="6" w:tplc="FFFFFFFF" w:tentative="1">
@@ -3309,7 +3511,7 @@
         <w:ind w:left="5040" w:hanging="360"/>
       </w:pPr>
       <w:rPr>
-        <w:rFonts w:ascii="Symbol" w:hAnsi="Symbol" w:hint="default"/>
+        <w:rFonts w:hint="default" w:ascii="Symbol" w:hAnsi="Symbol"/>
       </w:rPr>
     </w:lvl>
     <w:lvl w:ilvl="7" w:tplc="FFFFFFFF" w:tentative="1">
@@ -3321,7 +3523,7 @@
         <w:ind w:left="5760" w:hanging="360"/>
       </w:pPr>
       <w:rPr>
-        <w:rFonts w:ascii="Courier New" w:hAnsi="Courier New" w:cs="Courier New" w:hint="default"/>
+        <w:rFonts w:hint="default" w:ascii="Courier New" w:hAnsi="Courier New" w:cs="Courier New"/>
       </w:rPr>
     </w:lvl>
     <w:lvl w:ilvl="8" w:tplc="FFFFFFFF" w:tentative="1">
@@ -3333,7 +3535,7 @@
         <w:ind w:left="6480" w:hanging="360"/>
       </w:pPr>
       <w:rPr>
-        <w:rFonts w:ascii="Wingdings" w:hAnsi="Wingdings" w:hint="default"/>
+        <w:rFonts w:hint="default" w:ascii="Wingdings" w:hAnsi="Wingdings"/>
       </w:rPr>
     </w:lvl>
   </w:abstractNum>
@@ -3350,7 +3552,7 @@
         <w:ind w:left="360" w:hanging="360"/>
       </w:pPr>
       <w:rPr>
-        <w:rFonts w:ascii="Symbol" w:hAnsi="Symbol" w:hint="default"/>
+        <w:rFonts w:hint="default" w:ascii="Symbol" w:hAnsi="Symbol"/>
       </w:rPr>
     </w:lvl>
     <w:lvl w:ilvl="1" w:tplc="04090003" w:tentative="1">
@@ -3362,7 +3564,7 @@
         <w:ind w:left="1080" w:hanging="360"/>
       </w:pPr>
       <w:rPr>
-        <w:rFonts w:ascii="Courier New" w:hAnsi="Courier New" w:cs="Courier New" w:hint="default"/>
+        <w:rFonts w:hint="default" w:ascii="Courier New" w:hAnsi="Courier New" w:cs="Courier New"/>
       </w:rPr>
     </w:lvl>
     <w:lvl w:ilvl="2" w:tplc="04090005" w:tentative="1">
@@ -3374,7 +3576,7 @@
         <w:ind w:left="1800" w:hanging="360"/>
       </w:pPr>
       <w:rPr>
-        <w:rFonts w:ascii="Wingdings" w:hAnsi="Wingdings" w:hint="default"/>
+        <w:rFonts w:hint="default" w:ascii="Wingdings" w:hAnsi="Wingdings"/>
       </w:rPr>
     </w:lvl>
     <w:lvl w:ilvl="3" w:tplc="04090001" w:tentative="1">
@@ -3386,7 +3588,7 @@
         <w:ind w:left="2520" w:hanging="360"/>
       </w:pPr>
       <w:rPr>
-        <w:rFonts w:ascii="Symbol" w:hAnsi="Symbol" w:hint="default"/>
+        <w:rFonts w:hint="default" w:ascii="Symbol" w:hAnsi="Symbol"/>
       </w:rPr>
     </w:lvl>
     <w:lvl w:ilvl="4" w:tplc="04090003" w:tentative="1">
@@ -3398,7 +3600,7 @@
         <w:ind w:left="3240" w:hanging="360"/>
       </w:pPr>
       <w:rPr>
-        <w:rFonts w:ascii="Courier New" w:hAnsi="Courier New" w:cs="Courier New" w:hint="default"/>
+        <w:rFonts w:hint="default" w:ascii="Courier New" w:hAnsi="Courier New" w:cs="Courier New"/>
       </w:rPr>
     </w:lvl>
     <w:lvl w:ilvl="5" w:tplc="04090005" w:tentative="1">
@@ -3410,7 +3612,7 @@
         <w:ind w:left="3960" w:hanging="360"/>
       </w:pPr>
       <w:rPr>
-        <w:rFonts w:ascii="Wingdings" w:hAnsi="Wingdings" w:hint="default"/>
+        <w:rFonts w:hint="default" w:ascii="Wingdings" w:hAnsi="Wingdings"/>
       </w:rPr>
     </w:lvl>
     <w:lvl w:ilvl="6" w:tplc="04090001" w:tentative="1">
@@ -3422,7 +3624,7 @@
         <w:ind w:left="4680" w:hanging="360"/>
       </w:pPr>
       <w:rPr>
-        <w:rFonts w:ascii="Symbol" w:hAnsi="Symbol" w:hint="default"/>
+        <w:rFonts w:hint="default" w:ascii="Symbol" w:hAnsi="Symbol"/>
       </w:rPr>
     </w:lvl>
     <w:lvl w:ilvl="7" w:tplc="04090003" w:tentative="1">
@@ -3434,7 +3636,7 @@
         <w:ind w:left="5400" w:hanging="360"/>
       </w:pPr>
       <w:rPr>
-        <w:rFonts w:ascii="Courier New" w:hAnsi="Courier New" w:cs="Courier New" w:hint="default"/>
+        <w:rFonts w:hint="default" w:ascii="Courier New" w:hAnsi="Courier New" w:cs="Courier New"/>
       </w:rPr>
     </w:lvl>
     <w:lvl w:ilvl="8" w:tplc="04090005" w:tentative="1">
@@ -3446,7 +3648,7 @@
         <w:ind w:left="6120" w:hanging="360"/>
       </w:pPr>
       <w:rPr>
-        <w:rFonts w:ascii="Wingdings" w:hAnsi="Wingdings" w:hint="default"/>
+        <w:rFonts w:hint="default" w:ascii="Wingdings" w:hAnsi="Wingdings"/>
       </w:rPr>
     </w:lvl>
   </w:abstractNum>
@@ -3463,7 +3665,7 @@
         <w:ind w:left="720" w:hanging="360"/>
       </w:pPr>
       <w:rPr>
-        <w:rFonts w:ascii="Symbol" w:hAnsi="Symbol" w:hint="default"/>
+        <w:rFonts w:hint="default" w:ascii="Symbol" w:hAnsi="Symbol"/>
       </w:rPr>
     </w:lvl>
     <w:lvl w:ilvl="1" w:tplc="04090003" w:tentative="1">
@@ -3475,7 +3677,7 @@
         <w:ind w:left="1440" w:hanging="360"/>
       </w:pPr>
       <w:rPr>
-        <w:rFonts w:ascii="Courier New" w:hAnsi="Courier New" w:cs="Courier New" w:hint="default"/>
+        <w:rFonts w:hint="default" w:ascii="Courier New" w:hAnsi="Courier New" w:cs="Courier New"/>
       </w:rPr>
     </w:lvl>
     <w:lvl w:ilvl="2" w:tplc="04090005" w:tentative="1">
@@ -3487,7 +3689,7 @@
         <w:ind w:left="2160" w:hanging="360"/>
       </w:pPr>
       <w:rPr>
-        <w:rFonts w:ascii="Wingdings" w:hAnsi="Wingdings" w:hint="default"/>
+        <w:rFonts w:hint="default" w:ascii="Wingdings" w:hAnsi="Wingdings"/>
       </w:rPr>
     </w:lvl>
     <w:lvl w:ilvl="3" w:tplc="04090001" w:tentative="1">
@@ -3499,7 +3701,7 @@
         <w:ind w:left="2880" w:hanging="360"/>
       </w:pPr>
       <w:rPr>
-        <w:rFonts w:ascii="Symbol" w:hAnsi="Symbol" w:hint="default"/>
+        <w:rFonts w:hint="default" w:ascii="Symbol" w:hAnsi="Symbol"/>
       </w:rPr>
     </w:lvl>
     <w:lvl w:ilvl="4" w:tplc="04090003" w:tentative="1">
@@ -3511,7 +3713,7 @@
         <w:ind w:left="3600" w:hanging="360"/>
       </w:pPr>
       <w:rPr>
-        <w:rFonts w:ascii="Courier New" w:hAnsi="Courier New" w:cs="Courier New" w:hint="default"/>
+        <w:rFonts w:hint="default" w:ascii="Courier New" w:hAnsi="Courier New" w:cs="Courier New"/>
       </w:rPr>
     </w:lvl>
     <w:lvl w:ilvl="5" w:tplc="04090005" w:tentative="1">
@@ -3523,7 +3725,7 @@
         <w:ind w:left="4320" w:hanging="360"/>
       </w:pPr>
       <w:rPr>
-        <w:rFonts w:ascii="Wingdings" w:hAnsi="Wingdings" w:hint="default"/>
+        <w:rFonts w:hint="default" w:ascii="Wingdings" w:hAnsi="Wingdings"/>
       </w:rPr>
     </w:lvl>
     <w:lvl w:ilvl="6" w:tplc="04090001" w:tentative="1">
@@ -3535,7 +3737,7 @@
         <w:ind w:left="5040" w:hanging="360"/>
       </w:pPr>
       <w:rPr>
-        <w:rFonts w:ascii="Symbol" w:hAnsi="Symbol" w:hint="default"/>
+        <w:rFonts w:hint="default" w:ascii="Symbol" w:hAnsi="Symbol"/>
       </w:rPr>
     </w:lvl>
     <w:lvl w:ilvl="7" w:tplc="04090003" w:tentative="1">
@@ -3547,7 +3749,7 @@
         <w:ind w:left="5760" w:hanging="360"/>
       </w:pPr>
       <w:rPr>
-        <w:rFonts w:ascii="Courier New" w:hAnsi="Courier New" w:cs="Courier New" w:hint="default"/>
+        <w:rFonts w:hint="default" w:ascii="Courier New" w:hAnsi="Courier New" w:cs="Courier New"/>
       </w:rPr>
     </w:lvl>
     <w:lvl w:ilvl="8" w:tplc="04090005" w:tentative="1">
@@ -3559,7 +3761,7 @@
         <w:ind w:left="6480" w:hanging="360"/>
       </w:pPr>
       <w:rPr>
-        <w:rFonts w:ascii="Wingdings" w:hAnsi="Wingdings" w:hint="default"/>
+        <w:rFonts w:hint="default" w:ascii="Wingdings" w:hAnsi="Wingdings"/>
       </w:rPr>
     </w:lvl>
   </w:abstractNum>
@@ -3689,7 +3891,7 @@
         <w:ind w:left="720" w:hanging="360"/>
       </w:pPr>
       <w:rPr>
-        <w:rFonts w:ascii="Symbol" w:hAnsi="Symbol" w:hint="default"/>
+        <w:rFonts w:hint="default" w:ascii="Symbol" w:hAnsi="Symbol"/>
       </w:rPr>
     </w:lvl>
     <w:lvl w:ilvl="1" w:tplc="B9A222F6">
@@ -3701,7 +3903,7 @@
         <w:ind w:left="1440" w:hanging="360"/>
       </w:pPr>
       <w:rPr>
-        <w:rFonts w:ascii="Courier New" w:hAnsi="Courier New" w:hint="default"/>
+        <w:rFonts w:hint="default" w:ascii="Courier New" w:hAnsi="Courier New"/>
       </w:rPr>
     </w:lvl>
     <w:lvl w:ilvl="2" w:tplc="9AE25834">
@@ -3713,7 +3915,7 @@
         <w:ind w:left="2160" w:hanging="360"/>
       </w:pPr>
       <w:rPr>
-        <w:rFonts w:ascii="Wingdings" w:hAnsi="Wingdings" w:hint="default"/>
+        <w:rFonts w:hint="default" w:ascii="Wingdings" w:hAnsi="Wingdings"/>
       </w:rPr>
     </w:lvl>
     <w:lvl w:ilvl="3" w:tplc="53B26B9E">
@@ -3725,7 +3927,7 @@
         <w:ind w:left="2880" w:hanging="360"/>
       </w:pPr>
       <w:rPr>
-        <w:rFonts w:ascii="Symbol" w:hAnsi="Symbol" w:hint="default"/>
+        <w:rFonts w:hint="default" w:ascii="Symbol" w:hAnsi="Symbol"/>
       </w:rPr>
     </w:lvl>
     <w:lvl w:ilvl="4" w:tplc="0DC21AC8">
@@ -3737,7 +3939,7 @@
         <w:ind w:left="3600" w:hanging="360"/>
       </w:pPr>
       <w:rPr>
-        <w:rFonts w:ascii="Courier New" w:hAnsi="Courier New" w:hint="default"/>
+        <w:rFonts w:hint="default" w:ascii="Courier New" w:hAnsi="Courier New"/>
       </w:rPr>
     </w:lvl>
     <w:lvl w:ilvl="5" w:tplc="D33A0E06">
@@ -3749,7 +3951,7 @@
         <w:ind w:left="4320" w:hanging="360"/>
       </w:pPr>
       <w:rPr>
-        <w:rFonts w:ascii="Wingdings" w:hAnsi="Wingdings" w:hint="default"/>
+        <w:rFonts w:hint="default" w:ascii="Wingdings" w:hAnsi="Wingdings"/>
       </w:rPr>
     </w:lvl>
     <w:lvl w:ilvl="6" w:tplc="669A8020">
@@ -3761,7 +3963,7 @@
         <w:ind w:left="5040" w:hanging="360"/>
       </w:pPr>
       <w:rPr>
-        <w:rFonts w:ascii="Symbol" w:hAnsi="Symbol" w:hint="default"/>
+        <w:rFonts w:hint="default" w:ascii="Symbol" w:hAnsi="Symbol"/>
       </w:rPr>
     </w:lvl>
     <w:lvl w:ilvl="7" w:tplc="E8F24344">
@@ -3773,7 +3975,7 @@
         <w:ind w:left="5760" w:hanging="360"/>
       </w:pPr>
       <w:rPr>
-        <w:rFonts w:ascii="Courier New" w:hAnsi="Courier New" w:hint="default"/>
+        <w:rFonts w:hint="default" w:ascii="Courier New" w:hAnsi="Courier New"/>
       </w:rPr>
     </w:lvl>
     <w:lvl w:ilvl="8" w:tplc="1C2E504C">
@@ -3785,7 +3987,7 @@
         <w:ind w:left="6480" w:hanging="360"/>
       </w:pPr>
       <w:rPr>
-        <w:rFonts w:ascii="Wingdings" w:hAnsi="Wingdings" w:hint="default"/>
+        <w:rFonts w:hint="default" w:ascii="Wingdings" w:hAnsi="Wingdings"/>
       </w:rPr>
     </w:lvl>
   </w:abstractNum>
@@ -3802,7 +4004,7 @@
         <w:ind w:left="360" w:hanging="360"/>
       </w:pPr>
       <w:rPr>
-        <w:rFonts w:ascii="Symbol" w:hAnsi="Symbol" w:hint="default"/>
+        <w:rFonts w:hint="default" w:ascii="Symbol" w:hAnsi="Symbol"/>
       </w:rPr>
     </w:lvl>
     <w:lvl w:ilvl="1" w:tplc="FFFFFFFF" w:tentative="1">
@@ -3814,7 +4016,7 @@
         <w:ind w:left="1080" w:hanging="360"/>
       </w:pPr>
       <w:rPr>
-        <w:rFonts w:ascii="Courier New" w:hAnsi="Courier New" w:cs="Courier New" w:hint="default"/>
+        <w:rFonts w:hint="default" w:ascii="Courier New" w:hAnsi="Courier New" w:cs="Courier New"/>
       </w:rPr>
     </w:lvl>
     <w:lvl w:ilvl="2" w:tplc="FFFFFFFF" w:tentative="1">
@@ -3826,7 +4028,7 @@
         <w:ind w:left="1800" w:hanging="360"/>
       </w:pPr>
       <w:rPr>
-        <w:rFonts w:ascii="Wingdings" w:hAnsi="Wingdings" w:hint="default"/>
+        <w:rFonts w:hint="default" w:ascii="Wingdings" w:hAnsi="Wingdings"/>
       </w:rPr>
     </w:lvl>
     <w:lvl w:ilvl="3" w:tplc="FFFFFFFF" w:tentative="1">
@@ -3838,7 +4040,7 @@
         <w:ind w:left="2520" w:hanging="360"/>
       </w:pPr>
       <w:rPr>
-        <w:rFonts w:ascii="Symbol" w:hAnsi="Symbol" w:hint="default"/>
+        <w:rFonts w:hint="default" w:ascii="Symbol" w:hAnsi="Symbol"/>
       </w:rPr>
     </w:lvl>
     <w:lvl w:ilvl="4" w:tplc="FFFFFFFF" w:tentative="1">
@@ -3850,7 +4052,7 @@
         <w:ind w:left="3240" w:hanging="360"/>
       </w:pPr>
       <w:rPr>
-        <w:rFonts w:ascii="Courier New" w:hAnsi="Courier New" w:cs="Courier New" w:hint="default"/>
+        <w:rFonts w:hint="default" w:ascii="Courier New" w:hAnsi="Courier New" w:cs="Courier New"/>
       </w:rPr>
     </w:lvl>
     <w:lvl w:ilvl="5" w:tplc="FFFFFFFF" w:tentative="1">
@@ -3862,7 +4064,7 @@
         <w:ind w:left="3960" w:hanging="360"/>
       </w:pPr>
       <w:rPr>
-        <w:rFonts w:ascii="Wingdings" w:hAnsi="Wingdings" w:hint="default"/>
+        <w:rFonts w:hint="default" w:ascii="Wingdings" w:hAnsi="Wingdings"/>
       </w:rPr>
     </w:lvl>
     <w:lvl w:ilvl="6" w:tplc="FFFFFFFF" w:tentative="1">
@@ -3874,7 +4076,7 @@
         <w:ind w:left="4680" w:hanging="360"/>
       </w:pPr>
       <w:rPr>
-        <w:rFonts w:ascii="Symbol" w:hAnsi="Symbol" w:hint="default"/>
+        <w:rFonts w:hint="default" w:ascii="Symbol" w:hAnsi="Symbol"/>
       </w:rPr>
     </w:lvl>
     <w:lvl w:ilvl="7" w:tplc="FFFFFFFF" w:tentative="1">
@@ -3886,7 +4088,7 @@
         <w:ind w:left="5400" w:hanging="360"/>
       </w:pPr>
       <w:rPr>
-        <w:rFonts w:ascii="Courier New" w:hAnsi="Courier New" w:cs="Courier New" w:hint="default"/>
+        <w:rFonts w:hint="default" w:ascii="Courier New" w:hAnsi="Courier New" w:cs="Courier New"/>
       </w:rPr>
     </w:lvl>
     <w:lvl w:ilvl="8" w:tplc="FFFFFFFF" w:tentative="1">
@@ -3898,7 +4100,7 @@
         <w:ind w:left="6120" w:hanging="360"/>
       </w:pPr>
       <w:rPr>
-        <w:rFonts w:ascii="Wingdings" w:hAnsi="Wingdings" w:hint="default"/>
+        <w:rFonts w:hint="default" w:ascii="Wingdings" w:hAnsi="Wingdings"/>
       </w:rPr>
     </w:lvl>
   </w:abstractNum>
@@ -3915,7 +4117,7 @@
         <w:ind w:left="720" w:hanging="360"/>
       </w:pPr>
       <w:rPr>
-        <w:rFonts w:ascii="Helvetica Neue" w:eastAsiaTheme="minorHAnsi" w:hAnsi="Helvetica Neue" w:cs="Helvetica Neue" w:hint="default"/>
+        <w:rFonts w:hint="default" w:ascii="Helvetica Neue" w:hAnsi="Helvetica Neue" w:cs="Helvetica Neue" w:eastAsiaTheme="minorHAnsi"/>
         <w:color w:val="000000"/>
         <w:sz w:val="26"/>
       </w:rPr>
@@ -3929,7 +4131,7 @@
         <w:ind w:left="1440" w:hanging="360"/>
       </w:pPr>
       <w:rPr>
-        <w:rFonts w:ascii="Courier New" w:hAnsi="Courier New" w:cs="Courier New" w:hint="default"/>
+        <w:rFonts w:hint="default" w:ascii="Courier New" w:hAnsi="Courier New" w:cs="Courier New"/>
       </w:rPr>
     </w:lvl>
     <w:lvl w:ilvl="2" w:tplc="04090005" w:tentative="1">
@@ -3941,7 +4143,7 @@
         <w:ind w:left="2160" w:hanging="360"/>
       </w:pPr>
       <w:rPr>
-        <w:rFonts w:ascii="Wingdings" w:hAnsi="Wingdings" w:hint="default"/>
+        <w:rFonts w:hint="default" w:ascii="Wingdings" w:hAnsi="Wingdings"/>
       </w:rPr>
     </w:lvl>
     <w:lvl w:ilvl="3" w:tplc="04090001" w:tentative="1">
@@ -3953,7 +4155,7 @@
         <w:ind w:left="2880" w:hanging="360"/>
       </w:pPr>
       <w:rPr>
-        <w:rFonts w:ascii="Symbol" w:hAnsi="Symbol" w:hint="default"/>
+        <w:rFonts w:hint="default" w:ascii="Symbol" w:hAnsi="Symbol"/>
       </w:rPr>
     </w:lvl>
     <w:lvl w:ilvl="4" w:tplc="04090003" w:tentative="1">
@@ -3965,7 +4167,7 @@
         <w:ind w:left="3600" w:hanging="360"/>
       </w:pPr>
       <w:rPr>
-        <w:rFonts w:ascii="Courier New" w:hAnsi="Courier New" w:cs="Courier New" w:hint="default"/>
+        <w:rFonts w:hint="default" w:ascii="Courier New" w:hAnsi="Courier New" w:cs="Courier New"/>
       </w:rPr>
     </w:lvl>
     <w:lvl w:ilvl="5" w:tplc="04090005" w:tentative="1">
@@ -3977,7 +4179,7 @@
         <w:ind w:left="4320" w:hanging="360"/>
       </w:pPr>
       <w:rPr>
-        <w:rFonts w:ascii="Wingdings" w:hAnsi="Wingdings" w:hint="default"/>
+        <w:rFonts w:hint="default" w:ascii="Wingdings" w:hAnsi="Wingdings"/>
       </w:rPr>
     </w:lvl>
     <w:lvl w:ilvl="6" w:tplc="04090001" w:tentative="1">
@@ -3989,7 +4191,7 @@
         <w:ind w:left="5040" w:hanging="360"/>
       </w:pPr>
       <w:rPr>
-        <w:rFonts w:ascii="Symbol" w:hAnsi="Symbol" w:hint="default"/>
+        <w:rFonts w:hint="default" w:ascii="Symbol" w:hAnsi="Symbol"/>
       </w:rPr>
     </w:lvl>
     <w:lvl w:ilvl="7" w:tplc="04090003" w:tentative="1">
@@ -4001,7 +4203,7 @@
         <w:ind w:left="5760" w:hanging="360"/>
       </w:pPr>
       <w:rPr>
-        <w:rFonts w:ascii="Courier New" w:hAnsi="Courier New" w:cs="Courier New" w:hint="default"/>
+        <w:rFonts w:hint="default" w:ascii="Courier New" w:hAnsi="Courier New" w:cs="Courier New"/>
       </w:rPr>
     </w:lvl>
     <w:lvl w:ilvl="8" w:tplc="04090005" w:tentative="1">
@@ -4013,7 +4215,7 @@
         <w:ind w:left="6480" w:hanging="360"/>
       </w:pPr>
       <w:rPr>
-        <w:rFonts w:ascii="Wingdings" w:hAnsi="Wingdings" w:hint="default"/>
+        <w:rFonts w:hint="default" w:ascii="Wingdings" w:hAnsi="Wingdings"/>
       </w:rPr>
     </w:lvl>
   </w:abstractNum>
@@ -4116,7 +4318,7 @@
         <w:ind w:left="360" w:hanging="360"/>
       </w:pPr>
       <w:rPr>
-        <w:rFonts w:ascii="Symbol" w:hAnsi="Symbol" w:hint="default"/>
+        <w:rFonts w:hint="default" w:ascii="Symbol" w:hAnsi="Symbol"/>
       </w:rPr>
     </w:lvl>
     <w:lvl w:ilvl="1" w:tplc="04090003" w:tentative="1">
@@ -4128,7 +4330,7 @@
         <w:ind w:left="1080" w:hanging="360"/>
       </w:pPr>
       <w:rPr>
-        <w:rFonts w:ascii="Courier New" w:hAnsi="Courier New" w:cs="Courier New" w:hint="default"/>
+        <w:rFonts w:hint="default" w:ascii="Courier New" w:hAnsi="Courier New" w:cs="Courier New"/>
       </w:rPr>
     </w:lvl>
     <w:lvl w:ilvl="2" w:tplc="04090005" w:tentative="1">
@@ -4140,7 +4342,7 @@
         <w:ind w:left="1800" w:hanging="360"/>
       </w:pPr>
       <w:rPr>
-        <w:rFonts w:ascii="Wingdings" w:hAnsi="Wingdings" w:hint="default"/>
+        <w:rFonts w:hint="default" w:ascii="Wingdings" w:hAnsi="Wingdings"/>
       </w:rPr>
     </w:lvl>
     <w:lvl w:ilvl="3" w:tplc="04090001" w:tentative="1">
@@ -4152,7 +4354,7 @@
         <w:ind w:left="2520" w:hanging="360"/>
       </w:pPr>
       <w:rPr>
-        <w:rFonts w:ascii="Symbol" w:hAnsi="Symbol" w:hint="default"/>
+        <w:rFonts w:hint="default" w:ascii="Symbol" w:hAnsi="Symbol"/>
       </w:rPr>
     </w:lvl>
     <w:lvl w:ilvl="4" w:tplc="04090003" w:tentative="1">
@@ -4164,7 +4366,7 @@
         <w:ind w:left="3240" w:hanging="360"/>
       </w:pPr>
       <w:rPr>
-        <w:rFonts w:ascii="Courier New" w:hAnsi="Courier New" w:cs="Courier New" w:hint="default"/>
+        <w:rFonts w:hint="default" w:ascii="Courier New" w:hAnsi="Courier New" w:cs="Courier New"/>
       </w:rPr>
     </w:lvl>
     <w:lvl w:ilvl="5" w:tplc="04090005" w:tentative="1">
@@ -4176,7 +4378,7 @@
         <w:ind w:left="3960" w:hanging="360"/>
       </w:pPr>
       <w:rPr>
-        <w:rFonts w:ascii="Wingdings" w:hAnsi="Wingdings" w:hint="default"/>
+        <w:rFonts w:hint="default" w:ascii="Wingdings" w:hAnsi="Wingdings"/>
       </w:rPr>
     </w:lvl>
     <w:lvl w:ilvl="6" w:tplc="04090001" w:tentative="1">
@@ -4188,7 +4390,7 @@
         <w:ind w:left="4680" w:hanging="360"/>
       </w:pPr>
       <w:rPr>
-        <w:rFonts w:ascii="Symbol" w:hAnsi="Symbol" w:hint="default"/>
+        <w:rFonts w:hint="default" w:ascii="Symbol" w:hAnsi="Symbol"/>
       </w:rPr>
     </w:lvl>
     <w:lvl w:ilvl="7" w:tplc="04090003" w:tentative="1">
@@ -4200,7 +4402,7 @@
         <w:ind w:left="5400" w:hanging="360"/>
       </w:pPr>
       <w:rPr>
-        <w:rFonts w:ascii="Courier New" w:hAnsi="Courier New" w:cs="Courier New" w:hint="default"/>
+        <w:rFonts w:hint="default" w:ascii="Courier New" w:hAnsi="Courier New" w:cs="Courier New"/>
       </w:rPr>
     </w:lvl>
     <w:lvl w:ilvl="8" w:tplc="04090005" w:tentative="1">
@@ -4212,7 +4414,7 @@
         <w:ind w:left="6120" w:hanging="360"/>
       </w:pPr>
       <w:rPr>
-        <w:rFonts w:ascii="Wingdings" w:hAnsi="Wingdings" w:hint="default"/>
+        <w:rFonts w:hint="default" w:ascii="Wingdings" w:hAnsi="Wingdings"/>
       </w:rPr>
     </w:lvl>
   </w:abstractNum>
@@ -4229,7 +4431,7 @@
         <w:ind w:left="720" w:hanging="360"/>
       </w:pPr>
       <w:rPr>
-        <w:rFonts w:ascii="Symbol" w:hAnsi="Symbol" w:hint="default"/>
+        <w:rFonts w:hint="default" w:ascii="Symbol" w:hAnsi="Symbol"/>
       </w:rPr>
     </w:lvl>
     <w:lvl w:ilvl="1" w:tplc="8F5C40F4">
@@ -4241,7 +4443,7 @@
         <w:ind w:left="1440" w:hanging="360"/>
       </w:pPr>
       <w:rPr>
-        <w:rFonts w:ascii="Courier New" w:hAnsi="Courier New" w:hint="default"/>
+        <w:rFonts w:hint="default" w:ascii="Courier New" w:hAnsi="Courier New"/>
       </w:rPr>
     </w:lvl>
     <w:lvl w:ilvl="2" w:tplc="427275AC">
@@ -4253,7 +4455,7 @@
         <w:ind w:left="2160" w:hanging="360"/>
       </w:pPr>
       <w:rPr>
-        <w:rFonts w:ascii="Wingdings" w:hAnsi="Wingdings" w:hint="default"/>
+        <w:rFonts w:hint="default" w:ascii="Wingdings" w:hAnsi="Wingdings"/>
       </w:rPr>
     </w:lvl>
     <w:lvl w:ilvl="3" w:tplc="DB6C81A0">
@@ -4265,7 +4467,7 @@
         <w:ind w:left="2880" w:hanging="360"/>
       </w:pPr>
       <w:rPr>
-        <w:rFonts w:ascii="Symbol" w:hAnsi="Symbol" w:hint="default"/>
+        <w:rFonts w:hint="default" w:ascii="Symbol" w:hAnsi="Symbol"/>
       </w:rPr>
     </w:lvl>
     <w:lvl w:ilvl="4" w:tplc="5A4EB586">
@@ -4277,7 +4479,7 @@
         <w:ind w:left="3600" w:hanging="360"/>
       </w:pPr>
       <w:rPr>
-        <w:rFonts w:ascii="Courier New" w:hAnsi="Courier New" w:hint="default"/>
+        <w:rFonts w:hint="default" w:ascii="Courier New" w:hAnsi="Courier New"/>
       </w:rPr>
     </w:lvl>
     <w:lvl w:ilvl="5" w:tplc="6EA416A0">
@@ -4289,7 +4491,7 @@
         <w:ind w:left="4320" w:hanging="360"/>
       </w:pPr>
       <w:rPr>
-        <w:rFonts w:ascii="Wingdings" w:hAnsi="Wingdings" w:hint="default"/>
+        <w:rFonts w:hint="default" w:ascii="Wingdings" w:hAnsi="Wingdings"/>
       </w:rPr>
     </w:lvl>
     <w:lvl w:ilvl="6" w:tplc="6106B8A6">
@@ -4301,7 +4503,7 @@
         <w:ind w:left="5040" w:hanging="360"/>
       </w:pPr>
       <w:rPr>
-        <w:rFonts w:ascii="Symbol" w:hAnsi="Symbol" w:hint="default"/>
+        <w:rFonts w:hint="default" w:ascii="Symbol" w:hAnsi="Symbol"/>
       </w:rPr>
     </w:lvl>
     <w:lvl w:ilvl="7" w:tplc="650027F0">
@@ -4313,7 +4515,7 @@
         <w:ind w:left="5760" w:hanging="360"/>
       </w:pPr>
       <w:rPr>
-        <w:rFonts w:ascii="Courier New" w:hAnsi="Courier New" w:hint="default"/>
+        <w:rFonts w:hint="default" w:ascii="Courier New" w:hAnsi="Courier New"/>
       </w:rPr>
     </w:lvl>
     <w:lvl w:ilvl="8" w:tplc="954E5A4C">
@@ -4325,7 +4527,7 @@
         <w:ind w:left="6480" w:hanging="360"/>
       </w:pPr>
       <w:rPr>
-        <w:rFonts w:ascii="Wingdings" w:hAnsi="Wingdings" w:hint="default"/>
+        <w:rFonts w:hint="default" w:ascii="Wingdings" w:hAnsi="Wingdings"/>
       </w:rPr>
     </w:lvl>
   </w:abstractNum>
@@ -4346,7 +4548,7 @@
         <w:ind w:left="720" w:hanging="360"/>
       </w:pPr>
       <w:rPr>
-        <w:rFonts w:ascii="Symbol" w:hAnsi="Symbol" w:hint="default"/>
+        <w:rFonts w:hint="default" w:ascii="Symbol" w:hAnsi="Symbol"/>
         <w:sz w:val="20"/>
       </w:rPr>
     </w:lvl>
@@ -4362,7 +4564,7 @@
         <w:ind w:left="1440" w:hanging="360"/>
       </w:pPr>
       <w:rPr>
-        <w:rFonts w:ascii="Symbol" w:hAnsi="Symbol" w:hint="default"/>
+        <w:rFonts w:hint="default" w:ascii="Symbol" w:hAnsi="Symbol"/>
         <w:sz w:val="20"/>
       </w:rPr>
     </w:lvl>
@@ -4378,7 +4580,7 @@
         <w:ind w:left="2160" w:hanging="360"/>
       </w:pPr>
       <w:rPr>
-        <w:rFonts w:ascii="Symbol" w:hAnsi="Symbol" w:hint="default"/>
+        <w:rFonts w:hint="default" w:ascii="Symbol" w:hAnsi="Symbol"/>
         <w:sz w:val="20"/>
       </w:rPr>
     </w:lvl>
@@ -4394,7 +4596,7 @@
         <w:ind w:left="2880" w:hanging="360"/>
       </w:pPr>
       <w:rPr>
-        <w:rFonts w:ascii="Symbol" w:hAnsi="Symbol" w:hint="default"/>
+        <w:rFonts w:hint="default" w:ascii="Symbol" w:hAnsi="Symbol"/>
         <w:sz w:val="20"/>
       </w:rPr>
     </w:lvl>
@@ -4410,7 +4612,7 @@
         <w:ind w:left="3600" w:hanging="360"/>
       </w:pPr>
       <w:rPr>
-        <w:rFonts w:ascii="Symbol" w:hAnsi="Symbol" w:hint="default"/>
+        <w:rFonts w:hint="default" w:ascii="Symbol" w:hAnsi="Symbol"/>
         <w:sz w:val="20"/>
       </w:rPr>
     </w:lvl>
@@ -4426,7 +4628,7 @@
         <w:ind w:left="4320" w:hanging="360"/>
       </w:pPr>
       <w:rPr>
-        <w:rFonts w:ascii="Symbol" w:hAnsi="Symbol" w:hint="default"/>
+        <w:rFonts w:hint="default" w:ascii="Symbol" w:hAnsi="Symbol"/>
         <w:sz w:val="20"/>
       </w:rPr>
     </w:lvl>
@@ -4442,7 +4644,7 @@
         <w:ind w:left="5040" w:hanging="360"/>
       </w:pPr>
       <w:rPr>
-        <w:rFonts w:ascii="Symbol" w:hAnsi="Symbol" w:hint="default"/>
+        <w:rFonts w:hint="default" w:ascii="Symbol" w:hAnsi="Symbol"/>
         <w:sz w:val="20"/>
       </w:rPr>
     </w:lvl>
@@ -4458,7 +4660,7 @@
         <w:ind w:left="5760" w:hanging="360"/>
       </w:pPr>
       <w:rPr>
-        <w:rFonts w:ascii="Symbol" w:hAnsi="Symbol" w:hint="default"/>
+        <w:rFonts w:hint="default" w:ascii="Symbol" w:hAnsi="Symbol"/>
         <w:sz w:val="20"/>
       </w:rPr>
     </w:lvl>
@@ -4474,7 +4676,7 @@
         <w:ind w:left="6480" w:hanging="360"/>
       </w:pPr>
       <w:rPr>
-        <w:rFonts w:ascii="Symbol" w:hAnsi="Symbol" w:hint="default"/>
+        <w:rFonts w:hint="default" w:ascii="Symbol" w:hAnsi="Symbol"/>
         <w:sz w:val="20"/>
       </w:rPr>
     </w:lvl>
@@ -4501,7 +4703,7 @@
         <w:ind w:left="720" w:hanging="360"/>
       </w:pPr>
       <w:rPr>
-        <w:rFonts w:ascii="Symbol" w:hAnsi="Symbol" w:hint="default"/>
+        <w:rFonts w:hint="default" w:ascii="Symbol" w:hAnsi="Symbol"/>
       </w:rPr>
     </w:lvl>
     <w:lvl w:ilvl="2" w:tplc="04090001">
@@ -4513,7 +4715,7 @@
         <w:ind w:left="720" w:hanging="360"/>
       </w:pPr>
       <w:rPr>
-        <w:rFonts w:ascii="Symbol" w:hAnsi="Symbol" w:hint="default"/>
+        <w:rFonts w:hint="default" w:ascii="Symbol" w:hAnsi="Symbol"/>
       </w:rPr>
     </w:lvl>
     <w:lvl w:ilvl="3" w:tplc="FFFFFFFF">
@@ -4584,7 +4786,7 @@
         <w:ind w:left="1080" w:hanging="360"/>
       </w:pPr>
       <w:rPr>
-        <w:rFonts w:ascii="Courier New" w:hAnsi="Courier New" w:cs="Courier New" w:hint="default"/>
+        <w:rFonts w:hint="default" w:ascii="Courier New" w:hAnsi="Courier New" w:cs="Courier New"/>
       </w:rPr>
     </w:lvl>
     <w:lvl w:ilvl="1" w:tplc="FFFFFFFF">
@@ -4596,7 +4798,7 @@
         <w:ind w:left="1530" w:hanging="360"/>
       </w:pPr>
       <w:rPr>
-        <w:rFonts w:ascii="Courier New" w:hAnsi="Courier New" w:cs="Courier New" w:hint="default"/>
+        <w:rFonts w:hint="default" w:ascii="Courier New" w:hAnsi="Courier New" w:cs="Courier New"/>
       </w:rPr>
     </w:lvl>
     <w:lvl w:ilvl="2" w:tplc="FFFFFFFF" w:tentative="1">
@@ -4608,7 +4810,7 @@
         <w:ind w:left="2250" w:hanging="360"/>
       </w:pPr>
       <w:rPr>
-        <w:rFonts w:ascii="Wingdings" w:hAnsi="Wingdings" w:hint="default"/>
+        <w:rFonts w:hint="default" w:ascii="Wingdings" w:hAnsi="Wingdings"/>
       </w:rPr>
     </w:lvl>
     <w:lvl w:ilvl="3" w:tplc="FFFFFFFF" w:tentative="1">
@@ -4620,7 +4822,7 @@
         <w:ind w:left="2970" w:hanging="360"/>
       </w:pPr>
       <w:rPr>
-        <w:rFonts w:ascii="Symbol" w:hAnsi="Symbol" w:hint="default"/>
+        <w:rFonts w:hint="default" w:ascii="Symbol" w:hAnsi="Symbol"/>
       </w:rPr>
     </w:lvl>
     <w:lvl w:ilvl="4" w:tplc="FFFFFFFF" w:tentative="1">
@@ -4632,7 +4834,7 @@
         <w:ind w:left="3690" w:hanging="360"/>
       </w:pPr>
       <w:rPr>
-        <w:rFonts w:ascii="Courier New" w:hAnsi="Courier New" w:cs="Courier New" w:hint="default"/>
+        <w:rFonts w:hint="default" w:ascii="Courier New" w:hAnsi="Courier New" w:cs="Courier New"/>
       </w:rPr>
     </w:lvl>
     <w:lvl w:ilvl="5" w:tplc="FFFFFFFF" w:tentative="1">
@@ -4644,7 +4846,7 @@
         <w:ind w:left="4410" w:hanging="360"/>
       </w:pPr>
       <w:rPr>
-        <w:rFonts w:ascii="Wingdings" w:hAnsi="Wingdings" w:hint="default"/>
+        <w:rFonts w:hint="default" w:ascii="Wingdings" w:hAnsi="Wingdings"/>
       </w:rPr>
     </w:lvl>
     <w:lvl w:ilvl="6" w:tplc="FFFFFFFF" w:tentative="1">
@@ -4656,7 +4858,7 @@
         <w:ind w:left="5130" w:hanging="360"/>
       </w:pPr>
       <w:rPr>
-        <w:rFonts w:ascii="Symbol" w:hAnsi="Symbol" w:hint="default"/>
+        <w:rFonts w:hint="default" w:ascii="Symbol" w:hAnsi="Symbol"/>
       </w:rPr>
     </w:lvl>
     <w:lvl w:ilvl="7" w:tplc="FFFFFFFF" w:tentative="1">
@@ -4668,7 +4870,7 @@
         <w:ind w:left="5850" w:hanging="360"/>
       </w:pPr>
       <w:rPr>
-        <w:rFonts w:ascii="Courier New" w:hAnsi="Courier New" w:cs="Courier New" w:hint="default"/>
+        <w:rFonts w:hint="default" w:ascii="Courier New" w:hAnsi="Courier New" w:cs="Courier New"/>
       </w:rPr>
     </w:lvl>
     <w:lvl w:ilvl="8" w:tplc="FFFFFFFF" w:tentative="1">
@@ -4680,7 +4882,7 @@
         <w:ind w:left="6570" w:hanging="360"/>
       </w:pPr>
       <w:rPr>
-        <w:rFonts w:ascii="Wingdings" w:hAnsi="Wingdings" w:hint="default"/>
+        <w:rFonts w:hint="default" w:ascii="Wingdings" w:hAnsi="Wingdings"/>
       </w:rPr>
     </w:lvl>
   </w:abstractNum>
@@ -4783,7 +4985,7 @@
         <w:ind w:left="360" w:hanging="360"/>
       </w:pPr>
       <w:rPr>
-        <w:rFonts w:ascii="Symbol" w:hAnsi="Symbol" w:hint="default"/>
+        <w:rFonts w:hint="default" w:ascii="Symbol" w:hAnsi="Symbol"/>
       </w:rPr>
     </w:lvl>
     <w:lvl w:ilvl="1" w:tplc="04090003" w:tentative="1">
@@ -4795,7 +4997,7 @@
         <w:ind w:left="1080" w:hanging="360"/>
       </w:pPr>
       <w:rPr>
-        <w:rFonts w:ascii="Courier New" w:hAnsi="Courier New" w:cs="Courier New" w:hint="default"/>
+        <w:rFonts w:hint="default" w:ascii="Courier New" w:hAnsi="Courier New" w:cs="Courier New"/>
       </w:rPr>
     </w:lvl>
     <w:lvl w:ilvl="2" w:tplc="04090005" w:tentative="1">
@@ -4807,7 +5009,7 @@
         <w:ind w:left="1800" w:hanging="360"/>
       </w:pPr>
       <w:rPr>
-        <w:rFonts w:ascii="Wingdings" w:hAnsi="Wingdings" w:hint="default"/>
+        <w:rFonts w:hint="default" w:ascii="Wingdings" w:hAnsi="Wingdings"/>
       </w:rPr>
     </w:lvl>
     <w:lvl w:ilvl="3" w:tplc="04090001" w:tentative="1">
@@ -4819,7 +5021,7 @@
         <w:ind w:left="2520" w:hanging="360"/>
       </w:pPr>
       <w:rPr>
-        <w:rFonts w:ascii="Symbol" w:hAnsi="Symbol" w:hint="default"/>
+        <w:rFonts w:hint="default" w:ascii="Symbol" w:hAnsi="Symbol"/>
       </w:rPr>
     </w:lvl>
     <w:lvl w:ilvl="4" w:tplc="04090003" w:tentative="1">
@@ -4831,7 +5033,7 @@
         <w:ind w:left="3240" w:hanging="360"/>
       </w:pPr>
       <w:rPr>
-        <w:rFonts w:ascii="Courier New" w:hAnsi="Courier New" w:cs="Courier New" w:hint="default"/>
+        <w:rFonts w:hint="default" w:ascii="Courier New" w:hAnsi="Courier New" w:cs="Courier New"/>
       </w:rPr>
     </w:lvl>
     <w:lvl w:ilvl="5" w:tplc="04090005" w:tentative="1">
@@ -4843,7 +5045,7 @@
         <w:ind w:left="3960" w:hanging="360"/>
       </w:pPr>
       <w:rPr>
-        <w:rFonts w:ascii="Wingdings" w:hAnsi="Wingdings" w:hint="default"/>
+        <w:rFonts w:hint="default" w:ascii="Wingdings" w:hAnsi="Wingdings"/>
       </w:rPr>
     </w:lvl>
     <w:lvl w:ilvl="6" w:tplc="04090001" w:tentative="1">
@@ -4855,7 +5057,7 @@
         <w:ind w:left="4680" w:hanging="360"/>
       </w:pPr>
       <w:rPr>
-        <w:rFonts w:ascii="Symbol" w:hAnsi="Symbol" w:hint="default"/>
+        <w:rFonts w:hint="default" w:ascii="Symbol" w:hAnsi="Symbol"/>
       </w:rPr>
     </w:lvl>
     <w:lvl w:ilvl="7" w:tplc="04090003" w:tentative="1">
@@ -4867,7 +5069,7 @@
         <w:ind w:left="5400" w:hanging="360"/>
       </w:pPr>
       <w:rPr>
-        <w:rFonts w:ascii="Courier New" w:hAnsi="Courier New" w:cs="Courier New" w:hint="default"/>
+        <w:rFonts w:hint="default" w:ascii="Courier New" w:hAnsi="Courier New" w:cs="Courier New"/>
       </w:rPr>
     </w:lvl>
     <w:lvl w:ilvl="8" w:tplc="04090005" w:tentative="1">
@@ -4879,7 +5081,7 @@
         <w:ind w:left="6120" w:hanging="360"/>
       </w:pPr>
       <w:rPr>
-        <w:rFonts w:ascii="Wingdings" w:hAnsi="Wingdings" w:hint="default"/>
+        <w:rFonts w:hint="default" w:ascii="Wingdings" w:hAnsi="Wingdings"/>
       </w:rPr>
     </w:lvl>
   </w:abstractNum>
@@ -4896,7 +5098,7 @@
         <w:ind w:left="720" w:hanging="360"/>
       </w:pPr>
       <w:rPr>
-        <w:rFonts w:ascii="Symbol" w:hAnsi="Symbol" w:hint="default"/>
+        <w:rFonts w:hint="default" w:ascii="Symbol" w:hAnsi="Symbol"/>
       </w:rPr>
     </w:lvl>
     <w:lvl w:ilvl="1" w:tplc="04090003">
@@ -4908,7 +5110,7 @@
         <w:ind w:left="1440" w:hanging="360"/>
       </w:pPr>
       <w:rPr>
-        <w:rFonts w:ascii="Courier New" w:hAnsi="Courier New" w:cs="Courier New" w:hint="default"/>
+        <w:rFonts w:hint="default" w:ascii="Courier New" w:hAnsi="Courier New" w:cs="Courier New"/>
       </w:rPr>
     </w:lvl>
     <w:lvl w:ilvl="2" w:tplc="04090005" w:tentative="1">
@@ -4920,7 +5122,7 @@
         <w:ind w:left="2160" w:hanging="360"/>
       </w:pPr>
       <w:rPr>
-        <w:rFonts w:ascii="Wingdings" w:hAnsi="Wingdings" w:hint="default"/>
+        <w:rFonts w:hint="default" w:ascii="Wingdings" w:hAnsi="Wingdings"/>
       </w:rPr>
     </w:lvl>
     <w:lvl w:ilvl="3" w:tplc="04090001" w:tentative="1">
@@ -4932,7 +5134,7 @@
         <w:ind w:left="2880" w:hanging="360"/>
       </w:pPr>
       <w:rPr>
-        <w:rFonts w:ascii="Symbol" w:hAnsi="Symbol" w:hint="default"/>
+        <w:rFonts w:hint="default" w:ascii="Symbol" w:hAnsi="Symbol"/>
       </w:rPr>
     </w:lvl>
     <w:lvl w:ilvl="4" w:tplc="04090003" w:tentative="1">
@@ -4944,7 +5146,7 @@
         <w:ind w:left="3600" w:hanging="360"/>
       </w:pPr>
       <w:rPr>
-        <w:rFonts w:ascii="Courier New" w:hAnsi="Courier New" w:cs="Courier New" w:hint="default"/>
+        <w:rFonts w:hint="default" w:ascii="Courier New" w:hAnsi="Courier New" w:cs="Courier New"/>
       </w:rPr>
     </w:lvl>
     <w:lvl w:ilvl="5" w:tplc="04090005" w:tentative="1">
@@ -4956,7 +5158,7 @@
         <w:ind w:left="4320" w:hanging="360"/>
       </w:pPr>
       <w:rPr>
-        <w:rFonts w:ascii="Wingdings" w:hAnsi="Wingdings" w:hint="default"/>
+        <w:rFonts w:hint="default" w:ascii="Wingdings" w:hAnsi="Wingdings"/>
       </w:rPr>
     </w:lvl>
     <w:lvl w:ilvl="6" w:tplc="04090001" w:tentative="1">
@@ -4968,7 +5170,7 @@
         <w:ind w:left="5040" w:hanging="360"/>
       </w:pPr>
       <w:rPr>
-        <w:rFonts w:ascii="Symbol" w:hAnsi="Symbol" w:hint="default"/>
+        <w:rFonts w:hint="default" w:ascii="Symbol" w:hAnsi="Symbol"/>
       </w:rPr>
     </w:lvl>
     <w:lvl w:ilvl="7" w:tplc="04090003" w:tentative="1">
@@ -4980,7 +5182,7 @@
         <w:ind w:left="5760" w:hanging="360"/>
       </w:pPr>
       <w:rPr>
-        <w:rFonts w:ascii="Courier New" w:hAnsi="Courier New" w:cs="Courier New" w:hint="default"/>
+        <w:rFonts w:hint="default" w:ascii="Courier New" w:hAnsi="Courier New" w:cs="Courier New"/>
       </w:rPr>
     </w:lvl>
     <w:lvl w:ilvl="8" w:tplc="04090005" w:tentative="1">
@@ -4992,7 +5194,7 @@
         <w:ind w:left="6480" w:hanging="360"/>
       </w:pPr>
       <w:rPr>
-        <w:rFonts w:ascii="Wingdings" w:hAnsi="Wingdings" w:hint="default"/>
+        <w:rFonts w:hint="default" w:ascii="Wingdings" w:hAnsi="Wingdings"/>
       </w:rPr>
     </w:lvl>
   </w:abstractNum>
@@ -5009,7 +5211,7 @@
         <w:ind w:left="720" w:hanging="360"/>
       </w:pPr>
       <w:rPr>
-        <w:rFonts w:ascii="Symbol" w:hAnsi="Symbol" w:hint="default"/>
+        <w:rFonts w:hint="default" w:ascii="Symbol" w:hAnsi="Symbol"/>
       </w:rPr>
     </w:lvl>
     <w:lvl w:ilvl="1" w:tplc="04090003" w:tentative="1">
@@ -5021,7 +5223,7 @@
         <w:ind w:left="1440" w:hanging="360"/>
       </w:pPr>
       <w:rPr>
-        <w:rFonts w:ascii="Courier New" w:hAnsi="Courier New" w:cs="Courier New" w:hint="default"/>
+        <w:rFonts w:hint="default" w:ascii="Courier New" w:hAnsi="Courier New" w:cs="Courier New"/>
       </w:rPr>
     </w:lvl>
     <w:lvl w:ilvl="2" w:tplc="04090005" w:tentative="1">
@@ -5033,7 +5235,7 @@
         <w:ind w:left="2160" w:hanging="360"/>
       </w:pPr>
       <w:rPr>
-        <w:rFonts w:ascii="Wingdings" w:hAnsi="Wingdings" w:hint="default"/>
+        <w:rFonts w:hint="default" w:ascii="Wingdings" w:hAnsi="Wingdings"/>
       </w:rPr>
     </w:lvl>
     <w:lvl w:ilvl="3" w:tplc="04090001" w:tentative="1">
@@ -5045,7 +5247,7 @@
         <w:ind w:left="2880" w:hanging="360"/>
       </w:pPr>
       <w:rPr>
-        <w:rFonts w:ascii="Symbol" w:hAnsi="Symbol" w:hint="default"/>
+        <w:rFonts w:hint="default" w:ascii="Symbol" w:hAnsi="Symbol"/>
       </w:rPr>
     </w:lvl>
     <w:lvl w:ilvl="4" w:tplc="04090003" w:tentative="1">
@@ -5057,7 +5259,7 @@
         <w:ind w:left="3600" w:hanging="360"/>
       </w:pPr>
       <w:rPr>
-        <w:rFonts w:ascii="Courier New" w:hAnsi="Courier New" w:cs="Courier New" w:hint="default"/>
+        <w:rFonts w:hint="default" w:ascii="Courier New" w:hAnsi="Courier New" w:cs="Courier New"/>
       </w:rPr>
     </w:lvl>
     <w:lvl w:ilvl="5" w:tplc="04090005" w:tentative="1">
@@ -5069,7 +5271,7 @@
         <w:ind w:left="4320" w:hanging="360"/>
       </w:pPr>
       <w:rPr>
-        <w:rFonts w:ascii="Wingdings" w:hAnsi="Wingdings" w:hint="default"/>
+        <w:rFonts w:hint="default" w:ascii="Wingdings" w:hAnsi="Wingdings"/>
       </w:rPr>
     </w:lvl>
     <w:lvl w:ilvl="6" w:tplc="04090001" w:tentative="1">
@@ -5081,7 +5283,7 @@
         <w:ind w:left="5040" w:hanging="360"/>
       </w:pPr>
       <w:rPr>
-        <w:rFonts w:ascii="Symbol" w:hAnsi="Symbol" w:hint="default"/>
+        <w:rFonts w:hint="default" w:ascii="Symbol" w:hAnsi="Symbol"/>
       </w:rPr>
     </w:lvl>
     <w:lvl w:ilvl="7" w:tplc="04090003" w:tentative="1">
@@ -5093,7 +5295,7 @@
         <w:ind w:left="5760" w:hanging="360"/>
       </w:pPr>
       <w:rPr>
-        <w:rFonts w:ascii="Courier New" w:hAnsi="Courier New" w:cs="Courier New" w:hint="default"/>
+        <w:rFonts w:hint="default" w:ascii="Courier New" w:hAnsi="Courier New" w:cs="Courier New"/>
       </w:rPr>
     </w:lvl>
     <w:lvl w:ilvl="8" w:tplc="04090005" w:tentative="1">
@@ -5105,7 +5307,7 @@
         <w:ind w:left="6480" w:hanging="360"/>
       </w:pPr>
       <w:rPr>
-        <w:rFonts w:ascii="Wingdings" w:hAnsi="Wingdings" w:hint="default"/>
+        <w:rFonts w:hint="default" w:ascii="Wingdings" w:hAnsi="Wingdings"/>
       </w:rPr>
     </w:lvl>
   </w:abstractNum>
@@ -5122,7 +5324,7 @@
         <w:ind w:left="720" w:hanging="360"/>
       </w:pPr>
       <w:rPr>
-        <w:rFonts w:ascii="Symbol" w:hAnsi="Symbol" w:hint="default"/>
+        <w:rFonts w:hint="default" w:ascii="Symbol" w:hAnsi="Symbol"/>
       </w:rPr>
     </w:lvl>
     <w:lvl w:ilvl="1" w:tplc="36663912">
@@ -5134,7 +5336,7 @@
         <w:ind w:left="1440" w:hanging="360"/>
       </w:pPr>
       <w:rPr>
-        <w:rFonts w:ascii="Courier New" w:hAnsi="Courier New" w:hint="default"/>
+        <w:rFonts w:hint="default" w:ascii="Courier New" w:hAnsi="Courier New"/>
       </w:rPr>
     </w:lvl>
     <w:lvl w:ilvl="2" w:tplc="C9AECC30">
@@ -5146,7 +5348,7 @@
         <w:ind w:left="2160" w:hanging="360"/>
       </w:pPr>
       <w:rPr>
-        <w:rFonts w:ascii="Wingdings" w:hAnsi="Wingdings" w:hint="default"/>
+        <w:rFonts w:hint="default" w:ascii="Wingdings" w:hAnsi="Wingdings"/>
       </w:rPr>
     </w:lvl>
     <w:lvl w:ilvl="3" w:tplc="CDFE2EB8">
@@ -5158,7 +5360,7 @@
         <w:ind w:left="2880" w:hanging="360"/>
       </w:pPr>
       <w:rPr>
-        <w:rFonts w:ascii="Symbol" w:hAnsi="Symbol" w:hint="default"/>
+        <w:rFonts w:hint="default" w:ascii="Symbol" w:hAnsi="Symbol"/>
       </w:rPr>
     </w:lvl>
     <w:lvl w:ilvl="4" w:tplc="B84E0656">
@@ -5170,7 +5372,7 @@
         <w:ind w:left="3600" w:hanging="360"/>
       </w:pPr>
       <w:rPr>
-        <w:rFonts w:ascii="Courier New" w:hAnsi="Courier New" w:hint="default"/>
+        <w:rFonts w:hint="default" w:ascii="Courier New" w:hAnsi="Courier New"/>
       </w:rPr>
     </w:lvl>
     <w:lvl w:ilvl="5" w:tplc="8988AC36">
@@ -5182,7 +5384,7 @@
         <w:ind w:left="4320" w:hanging="360"/>
       </w:pPr>
       <w:rPr>
-        <w:rFonts w:ascii="Wingdings" w:hAnsi="Wingdings" w:hint="default"/>
+        <w:rFonts w:hint="default" w:ascii="Wingdings" w:hAnsi="Wingdings"/>
       </w:rPr>
     </w:lvl>
     <w:lvl w:ilvl="6" w:tplc="1B3C1736">
@@ -5194,7 +5396,7 @@
         <w:ind w:left="5040" w:hanging="360"/>
       </w:pPr>
       <w:rPr>
-        <w:rFonts w:ascii="Symbol" w:hAnsi="Symbol" w:hint="default"/>
+        <w:rFonts w:hint="default" w:ascii="Symbol" w:hAnsi="Symbol"/>
       </w:rPr>
     </w:lvl>
     <w:lvl w:ilvl="7" w:tplc="C5282650">
@@ -5206,7 +5408,7 @@
         <w:ind w:left="5760" w:hanging="360"/>
       </w:pPr>
       <w:rPr>
-        <w:rFonts w:ascii="Courier New" w:hAnsi="Courier New" w:hint="default"/>
+        <w:rFonts w:hint="default" w:ascii="Courier New" w:hAnsi="Courier New"/>
       </w:rPr>
     </w:lvl>
     <w:lvl w:ilvl="8" w:tplc="3FB0AA14">
@@ -5218,7 +5420,7 @@
         <w:ind w:left="6480" w:hanging="360"/>
       </w:pPr>
       <w:rPr>
-        <w:rFonts w:ascii="Wingdings" w:hAnsi="Wingdings" w:hint="default"/>
+        <w:rFonts w:hint="default" w:ascii="Wingdings" w:hAnsi="Wingdings"/>
       </w:rPr>
     </w:lvl>
   </w:abstractNum>
@@ -5407,7 +5609,7 @@
         <w:ind w:left="720" w:hanging="360"/>
       </w:pPr>
       <w:rPr>
-        <w:rFonts w:ascii="Symbol" w:hAnsi="Symbol" w:hint="default"/>
+        <w:rFonts w:hint="default" w:ascii="Symbol" w:hAnsi="Symbol"/>
       </w:rPr>
     </w:lvl>
     <w:lvl w:ilvl="1" w:tplc="FFFFFFFF" w:tentative="1">
@@ -5419,7 +5621,7 @@
         <w:ind w:left="1440" w:hanging="360"/>
       </w:pPr>
       <w:rPr>
-        <w:rFonts w:ascii="Courier New" w:hAnsi="Courier New" w:cs="Courier New" w:hint="default"/>
+        <w:rFonts w:hint="default" w:ascii="Courier New" w:hAnsi="Courier New" w:cs="Courier New"/>
       </w:rPr>
     </w:lvl>
     <w:lvl w:ilvl="2" w:tplc="FFFFFFFF" w:tentative="1">
@@ -5431,7 +5633,7 @@
         <w:ind w:left="2160" w:hanging="360"/>
       </w:pPr>
       <w:rPr>
-        <w:rFonts w:ascii="Wingdings" w:hAnsi="Wingdings" w:hint="default"/>
+        <w:rFonts w:hint="default" w:ascii="Wingdings" w:hAnsi="Wingdings"/>
       </w:rPr>
     </w:lvl>
     <w:lvl w:ilvl="3" w:tplc="FFFFFFFF" w:tentative="1">
@@ -5443,7 +5645,7 @@
         <w:ind w:left="2880" w:hanging="360"/>
       </w:pPr>
       <w:rPr>
-        <w:rFonts w:ascii="Symbol" w:hAnsi="Symbol" w:hint="default"/>
+        <w:rFonts w:hint="default" w:ascii="Symbol" w:hAnsi="Symbol"/>
       </w:rPr>
     </w:lvl>
     <w:lvl w:ilvl="4" w:tplc="FFFFFFFF" w:tentative="1">
@@ -5455,7 +5657,7 @@
         <w:ind w:left="3600" w:hanging="360"/>
       </w:pPr>
       <w:rPr>
-        <w:rFonts w:ascii="Courier New" w:hAnsi="Courier New" w:cs="Courier New" w:hint="default"/>
+        <w:rFonts w:hint="default" w:ascii="Courier New" w:hAnsi="Courier New" w:cs="Courier New"/>
       </w:rPr>
     </w:lvl>
     <w:lvl w:ilvl="5" w:tplc="FFFFFFFF" w:tentative="1">
@@ -5467,7 +5669,7 @@
         <w:ind w:left="4320" w:hanging="360"/>
       </w:pPr>
       <w:rPr>
-        <w:rFonts w:ascii="Wingdings" w:hAnsi="Wingdings" w:hint="default"/>
+        <w:rFonts w:hint="default" w:ascii="Wingdings" w:hAnsi="Wingdings"/>
       </w:rPr>
     </w:lvl>
     <w:lvl w:ilvl="6" w:tplc="FFFFFFFF" w:tentative="1">
@@ -5479,7 +5681,7 @@
         <w:ind w:left="5040" w:hanging="360"/>
       </w:pPr>
       <w:rPr>
-        <w:rFonts w:ascii="Symbol" w:hAnsi="Symbol" w:hint="default"/>
+        <w:rFonts w:hint="default" w:ascii="Symbol" w:hAnsi="Symbol"/>
       </w:rPr>
     </w:lvl>
     <w:lvl w:ilvl="7" w:tplc="FFFFFFFF" w:tentative="1">
@@ -5491,7 +5693,7 @@
         <w:ind w:left="5760" w:hanging="360"/>
       </w:pPr>
       <w:rPr>
-        <w:rFonts w:ascii="Courier New" w:hAnsi="Courier New" w:cs="Courier New" w:hint="default"/>
+        <w:rFonts w:hint="default" w:ascii="Courier New" w:hAnsi="Courier New" w:cs="Courier New"/>
       </w:rPr>
     </w:lvl>
     <w:lvl w:ilvl="8" w:tplc="FFFFFFFF" w:tentative="1">
@@ -5503,7 +5705,7 @@
         <w:ind w:left="6480" w:hanging="360"/>
       </w:pPr>
       <w:rPr>
-        <w:rFonts w:ascii="Wingdings" w:hAnsi="Wingdings" w:hint="default"/>
+        <w:rFonts w:hint="default" w:ascii="Wingdings" w:hAnsi="Wingdings"/>
       </w:rPr>
     </w:lvl>
   </w:abstractNum>
@@ -5520,7 +5722,7 @@
         <w:ind w:left="1170" w:hanging="360"/>
       </w:pPr>
       <w:rPr>
-        <w:rFonts w:ascii="Symbol" w:hAnsi="Symbol" w:hint="default"/>
+        <w:rFonts w:hint="default" w:ascii="Symbol" w:hAnsi="Symbol"/>
       </w:rPr>
     </w:lvl>
     <w:lvl w:ilvl="1" w:tplc="04090003">
@@ -5532,7 +5734,7 @@
         <w:ind w:left="1890" w:hanging="360"/>
       </w:pPr>
       <w:rPr>
-        <w:rFonts w:ascii="Courier New" w:hAnsi="Courier New" w:cs="Courier New" w:hint="default"/>
+        <w:rFonts w:hint="default" w:ascii="Courier New" w:hAnsi="Courier New" w:cs="Courier New"/>
       </w:rPr>
     </w:lvl>
     <w:lvl w:ilvl="2" w:tplc="04090005" w:tentative="1">
@@ -5544,7 +5746,7 @@
         <w:ind w:left="2610" w:hanging="360"/>
       </w:pPr>
       <w:rPr>
-        <w:rFonts w:ascii="Wingdings" w:hAnsi="Wingdings" w:hint="default"/>
+        <w:rFonts w:hint="default" w:ascii="Wingdings" w:hAnsi="Wingdings"/>
       </w:rPr>
     </w:lvl>
     <w:lvl w:ilvl="3" w:tplc="04090001" w:tentative="1">
@@ -5556,7 +5758,7 @@
         <w:ind w:left="3330" w:hanging="360"/>
       </w:pPr>
       <w:rPr>
-        <w:rFonts w:ascii="Symbol" w:hAnsi="Symbol" w:hint="default"/>
+        <w:rFonts w:hint="default" w:ascii="Symbol" w:hAnsi="Symbol"/>
       </w:rPr>
     </w:lvl>
     <w:lvl w:ilvl="4" w:tplc="04090003" w:tentative="1">
@@ -5568,7 +5770,7 @@
         <w:ind w:left="4050" w:hanging="360"/>
       </w:pPr>
       <w:rPr>
-        <w:rFonts w:ascii="Courier New" w:hAnsi="Courier New" w:cs="Courier New" w:hint="default"/>
+        <w:rFonts w:hint="default" w:ascii="Courier New" w:hAnsi="Courier New" w:cs="Courier New"/>
       </w:rPr>
     </w:lvl>
     <w:lvl w:ilvl="5" w:tplc="04090005" w:tentative="1">
@@ -5580,7 +5782,7 @@
         <w:ind w:left="4770" w:hanging="360"/>
       </w:pPr>
       <w:rPr>
-        <w:rFonts w:ascii="Wingdings" w:hAnsi="Wingdings" w:hint="default"/>
+        <w:rFonts w:hint="default" w:ascii="Wingdings" w:hAnsi="Wingdings"/>
       </w:rPr>
     </w:lvl>
     <w:lvl w:ilvl="6" w:tplc="04090001" w:tentative="1">
@@ -5592,7 +5794,7 @@
         <w:ind w:left="5490" w:hanging="360"/>
       </w:pPr>
       <w:rPr>
-        <w:rFonts w:ascii="Symbol" w:hAnsi="Symbol" w:hint="default"/>
+        <w:rFonts w:hint="default" w:ascii="Symbol" w:hAnsi="Symbol"/>
       </w:rPr>
     </w:lvl>
     <w:lvl w:ilvl="7" w:tplc="04090003" w:tentative="1">
@@ -5604,7 +5806,7 @@
         <w:ind w:left="6210" w:hanging="360"/>
       </w:pPr>
       <w:rPr>
-        <w:rFonts w:ascii="Courier New" w:hAnsi="Courier New" w:cs="Courier New" w:hint="default"/>
+        <w:rFonts w:hint="default" w:ascii="Courier New" w:hAnsi="Courier New" w:cs="Courier New"/>
       </w:rPr>
     </w:lvl>
     <w:lvl w:ilvl="8" w:tplc="04090005" w:tentative="1">
@@ -5616,7 +5818,7 @@
         <w:ind w:left="6930" w:hanging="360"/>
       </w:pPr>
       <w:rPr>
-        <w:rFonts w:ascii="Wingdings" w:hAnsi="Wingdings" w:hint="default"/>
+        <w:rFonts w:hint="default" w:ascii="Wingdings" w:hAnsi="Wingdings"/>
       </w:rPr>
     </w:lvl>
   </w:abstractNum>
@@ -5633,7 +5835,7 @@
         <w:ind w:left="360" w:hanging="360"/>
       </w:pPr>
       <w:rPr>
-        <w:rFonts w:ascii="Symbol" w:hAnsi="Symbol" w:hint="default"/>
+        <w:rFonts w:hint="default" w:ascii="Symbol" w:hAnsi="Symbol"/>
         <w:sz w:val="22"/>
         <w:szCs w:val="22"/>
       </w:rPr>
@@ -5647,7 +5849,7 @@
         <w:ind w:left="720" w:hanging="360"/>
       </w:pPr>
       <w:rPr>
-        <w:rFonts w:ascii="Courier New" w:hAnsi="Courier New" w:cs="Courier New" w:hint="default"/>
+        <w:rFonts w:hint="default" w:ascii="Courier New" w:hAnsi="Courier New" w:cs="Courier New"/>
         <w:sz w:val="22"/>
         <w:szCs w:val="22"/>
       </w:rPr>
@@ -5661,7 +5863,7 @@
         <w:ind w:left="1440" w:hanging="360"/>
       </w:pPr>
       <w:rPr>
-        <w:rFonts w:ascii="Wingdings" w:hAnsi="Wingdings" w:hint="default"/>
+        <w:rFonts w:hint="default" w:ascii="Wingdings" w:hAnsi="Wingdings"/>
       </w:rPr>
     </w:lvl>
     <w:lvl w:ilvl="3" w:tplc="04090001" w:tentative="1">
@@ -5673,7 +5875,7 @@
         <w:ind w:left="2160" w:hanging="360"/>
       </w:pPr>
       <w:rPr>
-        <w:rFonts w:ascii="Symbol" w:hAnsi="Symbol" w:hint="default"/>
+        <w:rFonts w:hint="default" w:ascii="Symbol" w:hAnsi="Symbol"/>
       </w:rPr>
     </w:lvl>
     <w:lvl w:ilvl="4" w:tplc="04090003" w:tentative="1">
@@ -5685,7 +5887,7 @@
         <w:ind w:left="2880" w:hanging="360"/>
       </w:pPr>
       <w:rPr>
-        <w:rFonts w:ascii="Courier New" w:hAnsi="Courier New" w:cs="Courier New" w:hint="default"/>
+        <w:rFonts w:hint="default" w:ascii="Courier New" w:hAnsi="Courier New" w:cs="Courier New"/>
       </w:rPr>
     </w:lvl>
     <w:lvl w:ilvl="5" w:tplc="04090005" w:tentative="1">
@@ -5697,7 +5899,7 @@
         <w:ind w:left="3600" w:hanging="360"/>
       </w:pPr>
       <w:rPr>
-        <w:rFonts w:ascii="Wingdings" w:hAnsi="Wingdings" w:hint="default"/>
+        <w:rFonts w:hint="default" w:ascii="Wingdings" w:hAnsi="Wingdings"/>
       </w:rPr>
     </w:lvl>
     <w:lvl w:ilvl="6" w:tplc="04090001" w:tentative="1">
@@ -5709,7 +5911,7 @@
         <w:ind w:left="4320" w:hanging="360"/>
       </w:pPr>
       <w:rPr>
-        <w:rFonts w:ascii="Symbol" w:hAnsi="Symbol" w:hint="default"/>
+        <w:rFonts w:hint="default" w:ascii="Symbol" w:hAnsi="Symbol"/>
       </w:rPr>
     </w:lvl>
     <w:lvl w:ilvl="7" w:tplc="04090003" w:tentative="1">
@@ -5721,7 +5923,7 @@
         <w:ind w:left="5040" w:hanging="360"/>
       </w:pPr>
       <w:rPr>
-        <w:rFonts w:ascii="Courier New" w:hAnsi="Courier New" w:cs="Courier New" w:hint="default"/>
+        <w:rFonts w:hint="default" w:ascii="Courier New" w:hAnsi="Courier New" w:cs="Courier New"/>
       </w:rPr>
     </w:lvl>
     <w:lvl w:ilvl="8" w:tplc="04090005" w:tentative="1">
@@ -5733,7 +5935,7 @@
         <w:ind w:left="5760" w:hanging="360"/>
       </w:pPr>
       <w:rPr>
-        <w:rFonts w:ascii="Wingdings" w:hAnsi="Wingdings" w:hint="default"/>
+        <w:rFonts w:hint="default" w:ascii="Wingdings" w:hAnsi="Wingdings"/>
       </w:rPr>
     </w:lvl>
   </w:abstractNum>
@@ -5976,7 +6178,7 @@
         <w:ind w:left="720" w:hanging="360"/>
       </w:pPr>
       <w:rPr>
-        <w:rFonts w:ascii="Symbol" w:hAnsi="Symbol" w:hint="default"/>
+        <w:rFonts w:hint="default" w:ascii="Symbol" w:hAnsi="Symbol"/>
       </w:rPr>
     </w:lvl>
     <w:lvl w:ilvl="1" w:tplc="04090003" w:tentative="1">
@@ -5988,7 +6190,7 @@
         <w:ind w:left="1440" w:hanging="360"/>
       </w:pPr>
       <w:rPr>
-        <w:rFonts w:ascii="Courier New" w:hAnsi="Courier New" w:cs="Courier New" w:hint="default"/>
+        <w:rFonts w:hint="default" w:ascii="Courier New" w:hAnsi="Courier New" w:cs="Courier New"/>
       </w:rPr>
     </w:lvl>
     <w:lvl w:ilvl="2" w:tplc="04090005" w:tentative="1">
@@ -6000,7 +6202,7 @@
         <w:ind w:left="2160" w:hanging="360"/>
       </w:pPr>
       <w:rPr>
-        <w:rFonts w:ascii="Wingdings" w:hAnsi="Wingdings" w:hint="default"/>
+        <w:rFonts w:hint="default" w:ascii="Wingdings" w:hAnsi="Wingdings"/>
       </w:rPr>
     </w:lvl>
     <w:lvl w:ilvl="3" w:tplc="04090001" w:tentative="1">
@@ -6012,7 +6214,7 @@
         <w:ind w:left="2880" w:hanging="360"/>
       </w:pPr>
       <w:rPr>
-        <w:rFonts w:ascii="Symbol" w:hAnsi="Symbol" w:hint="default"/>
+        <w:rFonts w:hint="default" w:ascii="Symbol" w:hAnsi="Symbol"/>
       </w:rPr>
     </w:lvl>
     <w:lvl w:ilvl="4" w:tplc="04090003" w:tentative="1">
@@ -6024,7 +6226,7 @@
         <w:ind w:left="3600" w:hanging="360"/>
       </w:pPr>
       <w:rPr>
-        <w:rFonts w:ascii="Courier New" w:hAnsi="Courier New" w:cs="Courier New" w:hint="default"/>
+        <w:rFonts w:hint="default" w:ascii="Courier New" w:hAnsi="Courier New" w:cs="Courier New"/>
       </w:rPr>
     </w:lvl>
     <w:lvl w:ilvl="5" w:tplc="04090005" w:tentative="1">
@@ -6036,7 +6238,7 @@
         <w:ind w:left="4320" w:hanging="360"/>
       </w:pPr>
       <w:rPr>
-        <w:rFonts w:ascii="Wingdings" w:hAnsi="Wingdings" w:hint="default"/>
+        <w:rFonts w:hint="default" w:ascii="Wingdings" w:hAnsi="Wingdings"/>
       </w:rPr>
     </w:lvl>
     <w:lvl w:ilvl="6" w:tplc="04090001" w:tentative="1">
@@ -6048,7 +6250,7 @@
         <w:ind w:left="5040" w:hanging="360"/>
       </w:pPr>
       <w:rPr>
-        <w:rFonts w:ascii="Symbol" w:hAnsi="Symbol" w:hint="default"/>
+        <w:rFonts w:hint="default" w:ascii="Symbol" w:hAnsi="Symbol"/>
       </w:rPr>
     </w:lvl>
     <w:lvl w:ilvl="7" w:tplc="04090003" w:tentative="1">
@@ -6060,7 +6262,7 @@
         <w:ind w:left="5760" w:hanging="360"/>
       </w:pPr>
       <w:rPr>
-        <w:rFonts w:ascii="Courier New" w:hAnsi="Courier New" w:cs="Courier New" w:hint="default"/>
+        <w:rFonts w:hint="default" w:ascii="Courier New" w:hAnsi="Courier New" w:cs="Courier New"/>
       </w:rPr>
     </w:lvl>
     <w:lvl w:ilvl="8" w:tplc="04090005" w:tentative="1">
@@ -6072,7 +6274,7 @@
         <w:ind w:left="6480" w:hanging="360"/>
       </w:pPr>
       <w:rPr>
-        <w:rFonts w:ascii="Wingdings" w:hAnsi="Wingdings" w:hint="default"/>
+        <w:rFonts w:hint="default" w:ascii="Wingdings" w:hAnsi="Wingdings"/>
       </w:rPr>
     </w:lvl>
   </w:abstractNum>
@@ -6092,7 +6294,7 @@
         <w:ind w:left="720" w:hanging="360"/>
       </w:pPr>
       <w:rPr>
-        <w:rFonts w:ascii="Symbol" w:hAnsi="Symbol" w:hint="default"/>
+        <w:rFonts w:hint="default" w:ascii="Symbol" w:hAnsi="Symbol"/>
         <w:sz w:val="20"/>
       </w:rPr>
     </w:lvl>
@@ -6108,7 +6310,7 @@
         <w:ind w:left="1440" w:hanging="360"/>
       </w:pPr>
       <w:rPr>
-        <w:rFonts w:ascii="Symbol" w:hAnsi="Symbol" w:hint="default"/>
+        <w:rFonts w:hint="default" w:ascii="Symbol" w:hAnsi="Symbol"/>
         <w:sz w:val="20"/>
       </w:rPr>
     </w:lvl>
@@ -6124,7 +6326,7 @@
         <w:ind w:left="2160" w:hanging="360"/>
       </w:pPr>
       <w:rPr>
-        <w:rFonts w:ascii="Symbol" w:hAnsi="Symbol" w:hint="default"/>
+        <w:rFonts w:hint="default" w:ascii="Symbol" w:hAnsi="Symbol"/>
         <w:sz w:val="20"/>
       </w:rPr>
     </w:lvl>
@@ -6140,7 +6342,7 @@
         <w:ind w:left="2880" w:hanging="360"/>
       </w:pPr>
       <w:rPr>
-        <w:rFonts w:ascii="Symbol" w:hAnsi="Symbol" w:hint="default"/>
+        <w:rFonts w:hint="default" w:ascii="Symbol" w:hAnsi="Symbol"/>
         <w:sz w:val="20"/>
       </w:rPr>
     </w:lvl>
@@ -6156,7 +6358,7 @@
         <w:ind w:left="3600" w:hanging="360"/>
       </w:pPr>
       <w:rPr>
-        <w:rFonts w:ascii="Symbol" w:hAnsi="Symbol" w:hint="default"/>
+        <w:rFonts w:hint="default" w:ascii="Symbol" w:hAnsi="Symbol"/>
         <w:sz w:val="20"/>
       </w:rPr>
     </w:lvl>
@@ -6172,7 +6374,7 @@
         <w:ind w:left="4320" w:hanging="360"/>
       </w:pPr>
       <w:rPr>
-        <w:rFonts w:ascii="Symbol" w:hAnsi="Symbol" w:hint="default"/>
+        <w:rFonts w:hint="default" w:ascii="Symbol" w:hAnsi="Symbol"/>
         <w:sz w:val="20"/>
       </w:rPr>
     </w:lvl>
@@ -6188,7 +6390,7 @@
         <w:ind w:left="5040" w:hanging="360"/>
       </w:pPr>
       <w:rPr>
-        <w:rFonts w:ascii="Symbol" w:hAnsi="Symbol" w:hint="default"/>
+        <w:rFonts w:hint="default" w:ascii="Symbol" w:hAnsi="Symbol"/>
         <w:sz w:val="20"/>
       </w:rPr>
     </w:lvl>
@@ -6204,7 +6406,7 @@
         <w:ind w:left="5760" w:hanging="360"/>
       </w:pPr>
       <w:rPr>
-        <w:rFonts w:ascii="Symbol" w:hAnsi="Symbol" w:hint="default"/>
+        <w:rFonts w:hint="default" w:ascii="Symbol" w:hAnsi="Symbol"/>
         <w:sz w:val="20"/>
       </w:rPr>
     </w:lvl>
@@ -6220,7 +6422,7 @@
         <w:ind w:left="6480" w:hanging="360"/>
       </w:pPr>
       <w:rPr>
-        <w:rFonts w:ascii="Symbol" w:hAnsi="Symbol" w:hint="default"/>
+        <w:rFonts w:hint="default" w:ascii="Symbol" w:hAnsi="Symbol"/>
         <w:sz w:val="20"/>
       </w:rPr>
     </w:lvl>
@@ -6238,7 +6440,7 @@
         <w:ind w:left="720" w:hanging="360"/>
       </w:pPr>
       <w:rPr>
-        <w:rFonts w:ascii="Symbol" w:hAnsi="Symbol" w:hint="default"/>
+        <w:rFonts w:hint="default" w:ascii="Symbol" w:hAnsi="Symbol"/>
       </w:rPr>
     </w:lvl>
     <w:lvl w:ilvl="1" w:tplc="04090003" w:tentative="1">
@@ -6250,7 +6452,7 @@
         <w:ind w:left="1440" w:hanging="360"/>
       </w:pPr>
       <w:rPr>
-        <w:rFonts w:ascii="Courier New" w:hAnsi="Courier New" w:cs="Courier New" w:hint="default"/>
+        <w:rFonts w:hint="default" w:ascii="Courier New" w:hAnsi="Courier New" w:cs="Courier New"/>
       </w:rPr>
     </w:lvl>
     <w:lvl w:ilvl="2" w:tplc="04090005" w:tentative="1">
@@ -6262,7 +6464,7 @@
         <w:ind w:left="2160" w:hanging="360"/>
       </w:pPr>
       <w:rPr>
-        <w:rFonts w:ascii="Wingdings" w:hAnsi="Wingdings" w:hint="default"/>
+        <w:rFonts w:hint="default" w:ascii="Wingdings" w:hAnsi="Wingdings"/>
       </w:rPr>
     </w:lvl>
     <w:lvl w:ilvl="3" w:tplc="04090001" w:tentative="1">
@@ -6274,7 +6476,7 @@
         <w:ind w:left="2880" w:hanging="360"/>
       </w:pPr>
       <w:rPr>
-        <w:rFonts w:ascii="Symbol" w:hAnsi="Symbol" w:hint="default"/>
+        <w:rFonts w:hint="default" w:ascii="Symbol" w:hAnsi="Symbol"/>
       </w:rPr>
     </w:lvl>
     <w:lvl w:ilvl="4" w:tplc="04090003" w:tentative="1">
@@ -6286,7 +6488,7 @@
         <w:ind w:left="3600" w:hanging="360"/>
       </w:pPr>
       <w:rPr>
-        <w:rFonts w:ascii="Courier New" w:hAnsi="Courier New" w:cs="Courier New" w:hint="default"/>
+        <w:rFonts w:hint="default" w:ascii="Courier New" w:hAnsi="Courier New" w:cs="Courier New"/>
       </w:rPr>
     </w:lvl>
     <w:lvl w:ilvl="5" w:tplc="04090005" w:tentative="1">
@@ -6298,7 +6500,7 @@
         <w:ind w:left="4320" w:hanging="360"/>
       </w:pPr>
       <w:rPr>
-        <w:rFonts w:ascii="Wingdings" w:hAnsi="Wingdings" w:hint="default"/>
+        <w:rFonts w:hint="default" w:ascii="Wingdings" w:hAnsi="Wingdings"/>
       </w:rPr>
     </w:lvl>
     <w:lvl w:ilvl="6" w:tplc="04090001" w:tentative="1">
@@ -6310,7 +6512,7 @@
         <w:ind w:left="5040" w:hanging="360"/>
       </w:pPr>
       <w:rPr>
-        <w:rFonts w:ascii="Symbol" w:hAnsi="Symbol" w:hint="default"/>
+        <w:rFonts w:hint="default" w:ascii="Symbol" w:hAnsi="Symbol"/>
       </w:rPr>
     </w:lvl>
     <w:lvl w:ilvl="7" w:tplc="04090003" w:tentative="1">
@@ -6322,7 +6524,7 @@
         <w:ind w:left="5760" w:hanging="360"/>
       </w:pPr>
       <w:rPr>
-        <w:rFonts w:ascii="Courier New" w:hAnsi="Courier New" w:cs="Courier New" w:hint="default"/>
+        <w:rFonts w:hint="default" w:ascii="Courier New" w:hAnsi="Courier New" w:cs="Courier New"/>
       </w:rPr>
     </w:lvl>
     <w:lvl w:ilvl="8" w:tplc="04090005" w:tentative="1">
@@ -6334,7 +6536,7 @@
         <w:ind w:left="6480" w:hanging="360"/>
       </w:pPr>
       <w:rPr>
-        <w:rFonts w:ascii="Wingdings" w:hAnsi="Wingdings" w:hint="default"/>
+        <w:rFonts w:hint="default" w:ascii="Wingdings" w:hAnsi="Wingdings"/>
       </w:rPr>
     </w:lvl>
   </w:abstractNum>
@@ -6351,7 +6553,7 @@
         <w:ind w:left="2160" w:hanging="360"/>
       </w:pPr>
       <w:rPr>
-        <w:rFonts w:ascii="Courier New" w:hAnsi="Courier New" w:cs="Courier New" w:hint="default"/>
+        <w:rFonts w:hint="default" w:ascii="Courier New" w:hAnsi="Courier New" w:cs="Courier New"/>
         <w:sz w:val="22"/>
         <w:szCs w:val="22"/>
       </w:rPr>
@@ -6365,7 +6567,7 @@
         <w:ind w:left="2880" w:hanging="360"/>
       </w:pPr>
       <w:rPr>
-        <w:rFonts w:ascii="Courier New" w:hAnsi="Courier New" w:cs="Courier New" w:hint="default"/>
+        <w:rFonts w:hint="default" w:ascii="Courier New" w:hAnsi="Courier New" w:cs="Courier New"/>
       </w:rPr>
     </w:lvl>
     <w:lvl w:ilvl="2" w:tplc="04090005" w:tentative="1">
@@ -6377,7 +6579,7 @@
         <w:ind w:left="3600" w:hanging="360"/>
       </w:pPr>
       <w:rPr>
-        <w:rFonts w:ascii="Wingdings" w:hAnsi="Wingdings" w:hint="default"/>
+        <w:rFonts w:hint="default" w:ascii="Wingdings" w:hAnsi="Wingdings"/>
       </w:rPr>
     </w:lvl>
     <w:lvl w:ilvl="3" w:tplc="04090001" w:tentative="1">
@@ -6389,7 +6591,7 @@
         <w:ind w:left="4320" w:hanging="360"/>
       </w:pPr>
       <w:rPr>
-        <w:rFonts w:ascii="Symbol" w:hAnsi="Symbol" w:hint="default"/>
+        <w:rFonts w:hint="default" w:ascii="Symbol" w:hAnsi="Symbol"/>
       </w:rPr>
     </w:lvl>
     <w:lvl w:ilvl="4" w:tplc="04090003" w:tentative="1">
@@ -6401,7 +6603,7 @@
         <w:ind w:left="5040" w:hanging="360"/>
       </w:pPr>
       <w:rPr>
-        <w:rFonts w:ascii="Courier New" w:hAnsi="Courier New" w:cs="Courier New" w:hint="default"/>
+        <w:rFonts w:hint="default" w:ascii="Courier New" w:hAnsi="Courier New" w:cs="Courier New"/>
       </w:rPr>
     </w:lvl>
     <w:lvl w:ilvl="5" w:tplc="04090005" w:tentative="1">
@@ -6413,7 +6615,7 @@
         <w:ind w:left="5760" w:hanging="360"/>
       </w:pPr>
       <w:rPr>
-        <w:rFonts w:ascii="Wingdings" w:hAnsi="Wingdings" w:hint="default"/>
+        <w:rFonts w:hint="default" w:ascii="Wingdings" w:hAnsi="Wingdings"/>
       </w:rPr>
     </w:lvl>
     <w:lvl w:ilvl="6" w:tplc="04090001" w:tentative="1">
@@ -6425,7 +6627,7 @@
         <w:ind w:left="6480" w:hanging="360"/>
       </w:pPr>
       <w:rPr>
-        <w:rFonts w:ascii="Symbol" w:hAnsi="Symbol" w:hint="default"/>
+        <w:rFonts w:hint="default" w:ascii="Symbol" w:hAnsi="Symbol"/>
       </w:rPr>
     </w:lvl>
     <w:lvl w:ilvl="7" w:tplc="04090003" w:tentative="1">
@@ -6437,7 +6639,7 @@
         <w:ind w:left="7200" w:hanging="360"/>
       </w:pPr>
       <w:rPr>
-        <w:rFonts w:ascii="Courier New" w:hAnsi="Courier New" w:cs="Courier New" w:hint="default"/>
+        <w:rFonts w:hint="default" w:ascii="Courier New" w:hAnsi="Courier New" w:cs="Courier New"/>
       </w:rPr>
     </w:lvl>
     <w:lvl w:ilvl="8" w:tplc="04090005" w:tentative="1">
@@ -6449,7 +6651,7 @@
         <w:ind w:left="7920" w:hanging="360"/>
       </w:pPr>
       <w:rPr>
-        <w:rFonts w:ascii="Wingdings" w:hAnsi="Wingdings" w:hint="default"/>
+        <w:rFonts w:hint="default" w:ascii="Wingdings" w:hAnsi="Wingdings"/>
       </w:rPr>
     </w:lvl>
   </w:abstractNum>
@@ -6466,7 +6668,7 @@
         <w:ind w:left="720" w:hanging="360"/>
       </w:pPr>
       <w:rPr>
-        <w:rFonts w:ascii="Symbol" w:hAnsi="Symbol" w:hint="default"/>
+        <w:rFonts w:hint="default" w:ascii="Symbol" w:hAnsi="Symbol"/>
       </w:rPr>
     </w:lvl>
     <w:lvl w:ilvl="1" w:tplc="04090003" w:tentative="1">
@@ -6478,7 +6680,7 @@
         <w:ind w:left="1440" w:hanging="360"/>
       </w:pPr>
       <w:rPr>
-        <w:rFonts w:ascii="Courier New" w:hAnsi="Courier New" w:cs="Courier New" w:hint="default"/>
+        <w:rFonts w:hint="default" w:ascii="Courier New" w:hAnsi="Courier New" w:cs="Courier New"/>
       </w:rPr>
     </w:lvl>
     <w:lvl w:ilvl="2" w:tplc="04090005" w:tentative="1">
@@ -6490,7 +6692,7 @@
         <w:ind w:left="2160" w:hanging="360"/>
       </w:pPr>
       <w:rPr>
-        <w:rFonts w:ascii="Wingdings" w:hAnsi="Wingdings" w:hint="default"/>
+        <w:rFonts w:hint="default" w:ascii="Wingdings" w:hAnsi="Wingdings"/>
       </w:rPr>
     </w:lvl>
     <w:lvl w:ilvl="3" w:tplc="04090001" w:tentative="1">
@@ -6502,7 +6704,7 @@
         <w:ind w:left="2880" w:hanging="360"/>
       </w:pPr>
       <w:rPr>
-        <w:rFonts w:ascii="Symbol" w:hAnsi="Symbol" w:hint="default"/>
+        <w:rFonts w:hint="default" w:ascii="Symbol" w:hAnsi="Symbol"/>
       </w:rPr>
     </w:lvl>
     <w:lvl w:ilvl="4" w:tplc="04090003" w:tentative="1">
@@ -6514,7 +6716,7 @@
         <w:ind w:left="3600" w:hanging="360"/>
       </w:pPr>
       <w:rPr>
-        <w:rFonts w:ascii="Courier New" w:hAnsi="Courier New" w:cs="Courier New" w:hint="default"/>
+        <w:rFonts w:hint="default" w:ascii="Courier New" w:hAnsi="Courier New" w:cs="Courier New"/>
       </w:rPr>
     </w:lvl>
     <w:lvl w:ilvl="5" w:tplc="04090005" w:tentative="1">
@@ -6526,7 +6728,7 @@
         <w:ind w:left="4320" w:hanging="360"/>
       </w:pPr>
       <w:rPr>
-        <w:rFonts w:ascii="Wingdings" w:hAnsi="Wingdings" w:hint="default"/>
+        <w:rFonts w:hint="default" w:ascii="Wingdings" w:hAnsi="Wingdings"/>
       </w:rPr>
     </w:lvl>
     <w:lvl w:ilvl="6" w:tplc="04090001" w:tentative="1">
@@ -6538,7 +6740,7 @@
         <w:ind w:left="5040" w:hanging="360"/>
       </w:pPr>
       <w:rPr>
-        <w:rFonts w:ascii="Symbol" w:hAnsi="Symbol" w:hint="default"/>
+        <w:rFonts w:hint="default" w:ascii="Symbol" w:hAnsi="Symbol"/>
       </w:rPr>
     </w:lvl>
     <w:lvl w:ilvl="7" w:tplc="04090003" w:tentative="1">
@@ -6550,7 +6752,7 @@
         <w:ind w:left="5760" w:hanging="360"/>
       </w:pPr>
       <w:rPr>
-        <w:rFonts w:ascii="Courier New" w:hAnsi="Courier New" w:cs="Courier New" w:hint="default"/>
+        <w:rFonts w:hint="default" w:ascii="Courier New" w:hAnsi="Courier New" w:cs="Courier New"/>
       </w:rPr>
     </w:lvl>
     <w:lvl w:ilvl="8" w:tplc="04090005" w:tentative="1">
@@ -6562,7 +6764,7 @@
         <w:ind w:left="6480" w:hanging="360"/>
       </w:pPr>
       <w:rPr>
-        <w:rFonts w:ascii="Wingdings" w:hAnsi="Wingdings" w:hint="default"/>
+        <w:rFonts w:hint="default" w:ascii="Wingdings" w:hAnsi="Wingdings"/>
       </w:rPr>
     </w:lvl>
   </w:abstractNum>
@@ -6704,12 +6906,23 @@
 </w:numbering>
 </file>
 
+<file path=word/people.xml><?xml version="1.0" encoding="utf-8"?>
+<w15:people xmlns:mc="http://schemas.openxmlformats.org/markup-compatibility/2006" xmlns:w15="http://schemas.microsoft.com/office/word/2012/wordml" mc:Ignorable="w15">
+  <w15:person w15:author="Paulsen, Heidi">
+    <w15:presenceInfo w15:providerId="AD" w15:userId="S::paulsen.heidi@epa.gov::872687cb-f5fc-48b4-b6b7-51f8eace22e7"/>
+  </w15:person>
+  <w15:person w15:author="Maxwell, Keely (she/her/hers)">
+    <w15:presenceInfo w15:providerId="AD" w15:userId="S::maxwell.keely@epa.gov::e178f5cc-7896-4b56-a3c4-3e4ab1851578"/>
+  </w15:person>
+</w15:people>
+</file>
+
 <file path=word/styles.xml><?xml version="1.0" encoding="utf-8"?>
-<w:styles xmlns:mc="http://schemas.openxmlformats.org/markup-compatibility/2006" xmlns:r="http://schemas.openxmlformats.org/officeDocument/2006/relationships" xmlns:w="http://schemas.openxmlformats.org/wordprocessingml/2006/main" xmlns:w14="http://schemas.microsoft.com/office/word/2010/wordml" xmlns:w15="http://schemas.microsoft.com/office/word/2012/wordml" xmlns:w16cex="http://schemas.microsoft.com/office/word/2018/wordml/cex" xmlns:w16cid="http://schemas.microsoft.com/office/word/2016/wordml/cid" xmlns:w16="http://schemas.microsoft.com/office/word/2018/wordml" xmlns:w16sdtdh="http://schemas.microsoft.com/office/word/2020/wordml/sdtdatahash" xmlns:w16se="http://schemas.microsoft.com/office/word/2015/wordml/symex" mc:Ignorable="w14 w15 w16se w16cid w16 w16cex w16sdtdh">
+<w:styles xmlns:wp14="http://schemas.microsoft.com/office/word/2010/wordprocessingDrawing" xmlns:mc="http://schemas.openxmlformats.org/markup-compatibility/2006" xmlns:r="http://schemas.openxmlformats.org/officeDocument/2006/relationships" xmlns:w="http://schemas.openxmlformats.org/wordprocessingml/2006/main" xmlns:w14="http://schemas.microsoft.com/office/word/2010/wordml" xmlns:w15="http://schemas.microsoft.com/office/word/2012/wordml" xmlns:w16cex="http://schemas.microsoft.com/office/word/2018/wordml/cex" xmlns:w16cid="http://schemas.microsoft.com/office/word/2016/wordml/cid" xmlns:w16="http://schemas.microsoft.com/office/word/2018/wordml" xmlns:w16sdtdh="http://schemas.microsoft.com/office/word/2020/wordml/sdtdatahash" xmlns:w16se="http://schemas.microsoft.com/office/word/2015/wordml/symex" mc:Ignorable="w14 w15 w16se w16cid w16 w16cex w16sdtdh wp14">
   <w:docDefaults>
     <w:rPrDefault>
       <w:rPr>
-        <w:rFonts w:asciiTheme="minorHAnsi" w:eastAsiaTheme="minorHAnsi" w:hAnsiTheme="minorHAnsi" w:cstheme="minorBidi"/>
+        <w:rFonts w:asciiTheme="minorHAnsi" w:hAnsiTheme="minorHAnsi" w:eastAsiaTheme="minorHAnsi" w:cstheme="minorBidi"/>
         <w:sz w:val="22"/>
         <w:szCs w:val="22"/>
         <w:lang w:val="en-US" w:eastAsia="en-US" w:bidi="ar-SA"/>
@@ -6724,14 +6937,14 @@
   <w:latentStyles w:defLockedState="0" w:defUIPriority="99" w:defSemiHidden="0" w:defUnhideWhenUsed="0" w:defQFormat="0" w:count="376">
     <w:lsdException w:name="Normal" w:uiPriority="0" w:qFormat="1"/>
     <w:lsdException w:name="heading 1" w:uiPriority="9" w:qFormat="1"/>
-    <w:lsdException w:name="heading 2" w:semiHidden="1" w:uiPriority="9" w:unhideWhenUsed="1" w:qFormat="1"/>
-    <w:lsdException w:name="heading 3" w:semiHidden="1" w:uiPriority="9" w:unhideWhenUsed="1" w:qFormat="1"/>
-    <w:lsdException w:name="heading 4" w:semiHidden="1" w:uiPriority="9" w:unhideWhenUsed="1" w:qFormat="1"/>
-    <w:lsdException w:name="heading 5" w:semiHidden="1" w:uiPriority="9" w:unhideWhenUsed="1" w:qFormat="1"/>
-    <w:lsdException w:name="heading 6" w:semiHidden="1" w:uiPriority="9" w:unhideWhenUsed="1" w:qFormat="1"/>
-    <w:lsdException w:name="heading 7" w:semiHidden="1" w:uiPriority="9" w:unhideWhenUsed="1" w:qFormat="1"/>
-    <w:lsdException w:name="heading 8" w:semiHidden="1" w:uiPriority="9" w:unhideWhenUsed="1" w:qFormat="1"/>
-    <w:lsdException w:name="heading 9" w:semiHidden="1" w:uiPriority="9" w:unhideWhenUsed="1" w:qFormat="1"/>
+    <w:lsdException w:name="heading 2" w:uiPriority="9" w:semiHidden="1" w:unhideWhenUsed="1" w:qFormat="1"/>
+    <w:lsdException w:name="heading 3" w:uiPriority="9" w:semiHidden="1" w:unhideWhenUsed="1" w:qFormat="1"/>
+    <w:lsdException w:name="heading 4" w:uiPriority="9" w:semiHidden="1" w:unhideWhenUsed="1" w:qFormat="1"/>
+    <w:lsdException w:name="heading 5" w:uiPriority="9" w:semiHidden="1" w:unhideWhenUsed="1" w:qFormat="1"/>
+    <w:lsdException w:name="heading 6" w:uiPriority="9" w:semiHidden="1" w:unhideWhenUsed="1" w:qFormat="1"/>
+    <w:lsdException w:name="heading 7" w:uiPriority="9" w:semiHidden="1" w:unhideWhenUsed="1" w:qFormat="1"/>
+    <w:lsdException w:name="heading 8" w:uiPriority="9" w:semiHidden="1" w:unhideWhenUsed="1" w:qFormat="1"/>
+    <w:lsdException w:name="heading 9" w:uiPriority="9" w:semiHidden="1" w:unhideWhenUsed="1" w:qFormat="1"/>
     <w:lsdException w:name="index 1" w:semiHidden="1" w:unhideWhenUsed="1"/>
     <w:lsdException w:name="index 2" w:semiHidden="1" w:unhideWhenUsed="1"/>
     <w:lsdException w:name="index 3" w:semiHidden="1" w:unhideWhenUsed="1"/>
@@ -6741,22 +6954,22 @@
     <w:lsdException w:name="index 7" w:semiHidden="1" w:unhideWhenUsed="1"/>
     <w:lsdException w:name="index 8" w:semiHidden="1" w:unhideWhenUsed="1"/>
     <w:lsdException w:name="index 9" w:semiHidden="1" w:unhideWhenUsed="1"/>
-    <w:lsdException w:name="toc 1" w:semiHidden="1" w:uiPriority="39" w:unhideWhenUsed="1"/>
-    <w:lsdException w:name="toc 2" w:semiHidden="1" w:uiPriority="39" w:unhideWhenUsed="1"/>
-    <w:lsdException w:name="toc 3" w:semiHidden="1" w:uiPriority="39" w:unhideWhenUsed="1"/>
-    <w:lsdException w:name="toc 4" w:semiHidden="1" w:uiPriority="39" w:unhideWhenUsed="1"/>
-    <w:lsdException w:name="toc 5" w:semiHidden="1" w:uiPriority="39" w:unhideWhenUsed="1"/>
-    <w:lsdException w:name="toc 6" w:semiHidden="1" w:uiPriority="39" w:unhideWhenUsed="1"/>
-    <w:lsdException w:name="toc 7" w:semiHidden="1" w:uiPriority="39" w:unhideWhenUsed="1"/>
-    <w:lsdException w:name="toc 8" w:semiHidden="1" w:uiPriority="39" w:unhideWhenUsed="1"/>
-    <w:lsdException w:name="toc 9" w:semiHidden="1" w:uiPriority="39" w:unhideWhenUsed="1"/>
+    <w:lsdException w:name="toc 1" w:uiPriority="39" w:semiHidden="1" w:unhideWhenUsed="1"/>
+    <w:lsdException w:name="toc 2" w:uiPriority="39" w:semiHidden="1" w:unhideWhenUsed="1"/>
+    <w:lsdException w:name="toc 3" w:uiPriority="39" w:semiHidden="1" w:unhideWhenUsed="1"/>
+    <w:lsdException w:name="toc 4" w:uiPriority="39" w:semiHidden="1" w:unhideWhenUsed="1"/>
+    <w:lsdException w:name="toc 5" w:uiPriority="39" w:semiHidden="1" w:unhideWhenUsed="1"/>
+    <w:lsdException w:name="toc 6" w:uiPriority="39" w:semiHidden="1" w:unhideWhenUsed="1"/>
+    <w:lsdException w:name="toc 7" w:uiPriority="39" w:semiHidden="1" w:unhideWhenUsed="1"/>
+    <w:lsdException w:name="toc 8" w:uiPriority="39" w:semiHidden="1" w:unhideWhenUsed="1"/>
+    <w:lsdException w:name="toc 9" w:uiPriority="39" w:semiHidden="1" w:unhideWhenUsed="1"/>
     <w:lsdException w:name="Normal Indent" w:semiHidden="1" w:unhideWhenUsed="1"/>
     <w:lsdException w:name="footnote text" w:semiHidden="1" w:unhideWhenUsed="1"/>
     <w:lsdException w:name="annotation text" w:semiHidden="1" w:unhideWhenUsed="1"/>
     <w:lsdException w:name="header" w:semiHidden="1" w:unhideWhenUsed="1"/>
     <w:lsdException w:name="footer" w:semiHidden="1" w:unhideWhenUsed="1"/>
     <w:lsdException w:name="index heading" w:semiHidden="1" w:unhideWhenUsed="1"/>
-    <w:lsdException w:name="caption" w:semiHidden="1" w:uiPriority="35" w:unhideWhenUsed="1" w:qFormat="1"/>
+    <w:lsdException w:name="caption" w:uiPriority="35" w:semiHidden="1" w:unhideWhenUsed="1" w:qFormat="1"/>
     <w:lsdException w:name="table of figures" w:semiHidden="1" w:unhideWhenUsed="1"/>
     <w:lsdException w:name="envelope address" w:semiHidden="1" w:unhideWhenUsed="1"/>
     <w:lsdException w:name="envelope return" w:semiHidden="1" w:unhideWhenUsed="1"/>
@@ -6787,7 +7000,7 @@
     <w:lsdException w:name="Title" w:uiPriority="10" w:qFormat="1"/>
     <w:lsdException w:name="Closing" w:semiHidden="1" w:unhideWhenUsed="1"/>
     <w:lsdException w:name="Signature" w:semiHidden="1" w:unhideWhenUsed="1"/>
-    <w:lsdException w:name="Default Paragraph Font" w:semiHidden="1" w:uiPriority="1" w:unhideWhenUsed="1"/>
+    <w:lsdException w:name="Default Paragraph Font" w:uiPriority="1" w:semiHidden="1" w:unhideWhenUsed="1"/>
     <w:lsdException w:name="Body Text" w:semiHidden="1" w:unhideWhenUsed="1"/>
     <w:lsdException w:name="Body Text Indent" w:semiHidden="1" w:unhideWhenUsed="1"/>
     <w:lsdException w:name="List Continue" w:semiHidden="1" w:unhideWhenUsed="1"/>
@@ -6987,8 +7200,8 @@
     <w:lsdException w:name="Subtle Reference" w:uiPriority="31" w:qFormat="1"/>
     <w:lsdException w:name="Intense Reference" w:uiPriority="32" w:qFormat="1"/>
     <w:lsdException w:name="Book Title" w:uiPriority="33" w:qFormat="1"/>
-    <w:lsdException w:name="Bibliography" w:semiHidden="1" w:uiPriority="37" w:unhideWhenUsed="1"/>
-    <w:lsdException w:name="TOC Heading" w:semiHidden="1" w:uiPriority="39" w:unhideWhenUsed="1" w:qFormat="1"/>
+    <w:lsdException w:name="Bibliography" w:uiPriority="37" w:semiHidden="1" w:unhideWhenUsed="1"/>
+    <w:lsdException w:name="TOC Heading" w:uiPriority="39" w:semiHidden="1" w:unhideWhenUsed="1" w:qFormat="1"/>
     <w:lsdException w:name="Plain Table 1" w:uiPriority="41"/>
     <w:lsdException w:name="Plain Table 2" w:uiPriority="42"/>
     <w:lsdException w:name="Plain Table 3" w:uiPriority="43"/>
@@ -7099,7 +7312,7 @@
     <w:lsdException w:name="Unresolved Mention" w:semiHidden="1" w:unhideWhenUsed="1"/>
     <w:lsdException w:name="Smart Link" w:semiHidden="1" w:unhideWhenUsed="1"/>
   </w:latentStyles>
-  <w:style w:type="paragraph" w:default="1" w:styleId="Normal">
+  <w:style w:type="paragraph" w:styleId="Normal" w:default="1">
     <w:name w:val="Normal"/>
     <w:qFormat/>
   </w:style>
@@ -7137,7 +7350,7 @@
       <w:outlineLvl w:val="1"/>
     </w:pPr>
     <w:rPr>
-      <w:rFonts w:asciiTheme="majorHAnsi" w:eastAsiaTheme="majorEastAsia" w:hAnsiTheme="majorHAnsi" w:cstheme="majorBidi"/>
+      <w:rFonts w:asciiTheme="majorHAnsi" w:hAnsiTheme="majorHAnsi" w:eastAsiaTheme="majorEastAsia" w:cstheme="majorBidi"/>
       <w:b/>
       <w:bCs/>
       <w:color w:val="000000" w:themeColor="text1"/>
@@ -7161,7 +7374,7 @@
       <w:outlineLvl w:val="2"/>
     </w:pPr>
     <w:rPr>
-      <w:rFonts w:asciiTheme="majorHAnsi" w:eastAsiaTheme="majorEastAsia" w:hAnsiTheme="majorHAnsi" w:cstheme="majorBidi"/>
+      <w:rFonts w:asciiTheme="majorHAnsi" w:hAnsiTheme="majorHAnsi" w:eastAsiaTheme="majorEastAsia" w:cstheme="majorBidi"/>
       <w:b/>
       <w:bCs/>
       <w:color w:val="000000" w:themeColor="text1"/>
@@ -7169,13 +7382,13 @@
       <w:szCs w:val="24"/>
     </w:rPr>
   </w:style>
-  <w:style w:type="character" w:default="1" w:styleId="DefaultParagraphFont">
+  <w:style w:type="character" w:styleId="DefaultParagraphFont" w:default="1">
     <w:name w:val="Default Paragraph Font"/>
     <w:uiPriority w:val="1"/>
     <w:semiHidden/>
     <w:unhideWhenUsed/>
   </w:style>
-  <w:style w:type="table" w:default="1" w:styleId="TableNormal">
+  <w:style w:type="table" w:styleId="TableNormal" w:default="1">
     <w:name w:val="Normal Table"/>
     <w:uiPriority w:val="99"/>
     <w:semiHidden/>
@@ -7190,23 +7403,23 @@
       </w:tblCellMar>
     </w:tblPr>
   </w:style>
-  <w:style w:type="numbering" w:default="1" w:styleId="NoList">
+  <w:style w:type="numbering" w:styleId="NoList" w:default="1">
     <w:name w:val="No List"/>
     <w:uiPriority w:val="99"/>
     <w:semiHidden/>
     <w:unhideWhenUsed/>
   </w:style>
-  <w:style w:type="character" w:customStyle="1" w:styleId="normaltextrun">
+  <w:style w:type="character" w:styleId="normaltextrun" w:customStyle="1">
     <w:name w:val="normaltextrun"/>
     <w:basedOn w:val="DefaultParagraphFont"/>
     <w:rsid w:val="00F435F3"/>
   </w:style>
-  <w:style w:type="character" w:customStyle="1" w:styleId="eop">
+  <w:style w:type="character" w:styleId="eop" w:customStyle="1">
     <w:name w:val="eop"/>
     <w:basedOn w:val="DefaultParagraphFont"/>
     <w:rsid w:val="00F435F3"/>
   </w:style>
-  <w:style w:type="paragraph" w:customStyle="1" w:styleId="paragraph">
+  <w:style w:type="paragraph" w:styleId="paragraph" w:customStyle="1">
     <w:name w:val="paragraph"/>
     <w:basedOn w:val="Normal"/>
     <w:rsid w:val="00F435F3"/>
@@ -7214,17 +7427,17 @@
       <w:spacing w:before="100" w:beforeAutospacing="1" w:after="100" w:afterAutospacing="1" w:line="240" w:lineRule="auto"/>
     </w:pPr>
     <w:rPr>
-      <w:rFonts w:ascii="Times New Roman" w:eastAsia="Times New Roman" w:hAnsi="Times New Roman" w:cs="Times New Roman"/>
+      <w:rFonts w:ascii="Times New Roman" w:hAnsi="Times New Roman" w:eastAsia="Times New Roman" w:cs="Times New Roman"/>
       <w:sz w:val="24"/>
       <w:szCs w:val="24"/>
     </w:rPr>
   </w:style>
-  <w:style w:type="character" w:customStyle="1" w:styleId="contextualspellingandgrammarerror">
+  <w:style w:type="character" w:styleId="contextualspellingandgrammarerror" w:customStyle="1">
     <w:name w:val="contextualspellingandgrammarerror"/>
     <w:basedOn w:val="DefaultParagraphFont"/>
     <w:rsid w:val="00F435F3"/>
   </w:style>
-  <w:style w:type="character" w:customStyle="1" w:styleId="spellingerror">
+  <w:style w:type="character" w:styleId="spellingerror" w:customStyle="1">
     <w:name w:val="spellingerror"/>
     <w:basedOn w:val="DefaultParagraphFont"/>
     <w:rsid w:val="00F435F3"/>
@@ -7243,7 +7456,7 @@
       <w:textAlignment w:val="baseline"/>
     </w:pPr>
     <w:rPr>
-      <w:rFonts w:ascii="Calibri" w:eastAsia="Malgun Gothic" w:hAnsi="Calibri" w:cs="Calibri"/>
+      <w:rFonts w:ascii="Calibri" w:hAnsi="Calibri" w:eastAsia="Malgun Gothic" w:cs="Calibri"/>
       <w:color w:val="000000"/>
       <w:position w:val="2"/>
     </w:rPr>
@@ -7260,12 +7473,12 @@
       <w:tblStyleRowBandSize w:val="1"/>
       <w:tblStyleColBandSize w:val="1"/>
       <w:tblBorders>
-        <w:top w:val="single" w:sz="4" w:space="0" w:color="FFFFFF" w:themeColor="background1"/>
-        <w:left w:val="single" w:sz="4" w:space="0" w:color="FFFFFF" w:themeColor="background1"/>
-        <w:bottom w:val="single" w:sz="4" w:space="0" w:color="FFFFFF" w:themeColor="background1"/>
-        <w:right w:val="single" w:sz="4" w:space="0" w:color="FFFFFF" w:themeColor="background1"/>
-        <w:insideH w:val="single" w:sz="4" w:space="0" w:color="FFFFFF" w:themeColor="background1"/>
-        <w:insideV w:val="single" w:sz="4" w:space="0" w:color="FFFFFF" w:themeColor="background1"/>
+        <w:top w:val="single" w:color="FFFFFF" w:themeColor="background1" w:sz="4" w:space="0"/>
+        <w:left w:val="single" w:color="FFFFFF" w:themeColor="background1" w:sz="4" w:space="0"/>
+        <w:bottom w:val="single" w:color="FFFFFF" w:themeColor="background1" w:sz="4" w:space="0"/>
+        <w:right w:val="single" w:color="FFFFFF" w:themeColor="background1" w:sz="4" w:space="0"/>
+        <w:insideH w:val="single" w:color="FFFFFF" w:themeColor="background1" w:sz="4" w:space="0"/>
+        <w:insideV w:val="single" w:color="FFFFFF" w:themeColor="background1" w:sz="4" w:space="0"/>
       </w:tblBorders>
     </w:tblPr>
     <w:tcPr>
@@ -7280,9 +7493,9 @@
       <w:tblPr/>
       <w:tcPr>
         <w:tcBorders>
-          <w:top w:val="single" w:sz="4" w:space="0" w:color="FFFFFF" w:themeColor="background1"/>
-          <w:left w:val="single" w:sz="4" w:space="0" w:color="FFFFFF" w:themeColor="background1"/>
-          <w:right w:val="single" w:sz="4" w:space="0" w:color="FFFFFF" w:themeColor="background1"/>
+          <w:top w:val="single" w:color="FFFFFF" w:themeColor="background1" w:sz="4" w:space="0"/>
+          <w:left w:val="single" w:color="FFFFFF" w:themeColor="background1" w:sz="4" w:space="0"/>
+          <w:right w:val="single" w:color="FFFFFF" w:themeColor="background1" w:sz="4" w:space="0"/>
           <w:insideH w:val="nil"/>
           <w:insideV w:val="nil"/>
         </w:tcBorders>
@@ -7298,9 +7511,9 @@
       <w:tblPr/>
       <w:tcPr>
         <w:tcBorders>
-          <w:left w:val="single" w:sz="4" w:space="0" w:color="FFFFFF" w:themeColor="background1"/>
-          <w:bottom w:val="single" w:sz="4" w:space="0" w:color="FFFFFF" w:themeColor="background1"/>
-          <w:right w:val="single" w:sz="4" w:space="0" w:color="FFFFFF" w:themeColor="background1"/>
+          <w:left w:val="single" w:color="FFFFFF" w:themeColor="background1" w:sz="4" w:space="0"/>
+          <w:bottom w:val="single" w:color="FFFFFF" w:themeColor="background1" w:sz="4" w:space="0"/>
+          <w:right w:val="single" w:color="FFFFFF" w:themeColor="background1" w:sz="4" w:space="0"/>
           <w:insideH w:val="nil"/>
           <w:insideV w:val="nil"/>
         </w:tcBorders>
@@ -7316,9 +7529,9 @@
       <w:tblPr/>
       <w:tcPr>
         <w:tcBorders>
-          <w:top w:val="single" w:sz="4" w:space="0" w:color="FFFFFF" w:themeColor="background1"/>
-          <w:left w:val="single" w:sz="4" w:space="0" w:color="FFFFFF" w:themeColor="background1"/>
-          <w:bottom w:val="single" w:sz="4" w:space="0" w:color="FFFFFF" w:themeColor="background1"/>
+          <w:top w:val="single" w:color="FFFFFF" w:themeColor="background1" w:sz="4" w:space="0"/>
+          <w:left w:val="single" w:color="FFFFFF" w:themeColor="background1" w:sz="4" w:space="0"/>
+          <w:bottom w:val="single" w:color="FFFFFF" w:themeColor="background1" w:sz="4" w:space="0"/>
           <w:insideV w:val="nil"/>
         </w:tcBorders>
         <w:shd w:val="clear" w:color="auto" w:fill="5B9BD5" w:themeFill="accent5"/>
@@ -7333,9 +7546,9 @@
       <w:tblPr/>
       <w:tcPr>
         <w:tcBorders>
-          <w:top w:val="single" w:sz="4" w:space="0" w:color="FFFFFF" w:themeColor="background1"/>
-          <w:bottom w:val="single" w:sz="4" w:space="0" w:color="FFFFFF" w:themeColor="background1"/>
-          <w:right w:val="single" w:sz="4" w:space="0" w:color="FFFFFF" w:themeColor="background1"/>
+          <w:top w:val="single" w:color="FFFFFF" w:themeColor="background1" w:sz="4" w:space="0"/>
+          <w:bottom w:val="single" w:color="FFFFFF" w:themeColor="background1" w:sz="4" w:space="0"/>
+          <w:right w:val="single" w:color="FFFFFF" w:themeColor="background1" w:sz="4" w:space="0"/>
           <w:insideV w:val="nil"/>
         </w:tcBorders>
         <w:shd w:val="clear" w:color="auto" w:fill="5B9BD5" w:themeFill="accent5"/>
@@ -7364,12 +7577,12 @@
     </w:pPr>
     <w:tblPr>
       <w:tblBorders>
-        <w:top w:val="single" w:sz="4" w:space="0" w:color="auto"/>
-        <w:left w:val="single" w:sz="4" w:space="0" w:color="auto"/>
-        <w:bottom w:val="single" w:sz="4" w:space="0" w:color="auto"/>
-        <w:right w:val="single" w:sz="4" w:space="0" w:color="auto"/>
-        <w:insideH w:val="single" w:sz="4" w:space="0" w:color="auto"/>
-        <w:insideV w:val="single" w:sz="4" w:space="0" w:color="auto"/>
+        <w:top w:val="single" w:color="auto" w:sz="4" w:space="0"/>
+        <w:left w:val="single" w:color="auto" w:sz="4" w:space="0"/>
+        <w:bottom w:val="single" w:color="auto" w:sz="4" w:space="0"/>
+        <w:right w:val="single" w:color="auto" w:sz="4" w:space="0"/>
+        <w:insideH w:val="single" w:color="auto" w:sz="4" w:space="0"/>
+        <w:insideV w:val="single" w:color="auto" w:sz="4" w:space="0"/>
       </w:tblBorders>
     </w:tblPr>
   </w:style>
@@ -7400,7 +7613,7 @@
       <w:szCs w:val="20"/>
     </w:rPr>
   </w:style>
-  <w:style w:type="character" w:customStyle="1" w:styleId="CommentTextChar">
+  <w:style w:type="character" w:styleId="CommentTextChar" w:customStyle="1">
     <w:name w:val="Comment Text Char"/>
     <w:basedOn w:val="DefaultParagraphFont"/>
     <w:link w:val="CommentText"/>
@@ -7425,7 +7638,7 @@
       <w:bCs/>
     </w:rPr>
   </w:style>
-  <w:style w:type="character" w:customStyle="1" w:styleId="CommentSubjectChar">
+  <w:style w:type="character" w:styleId="CommentSubjectChar" w:customStyle="1">
     <w:name w:val="Comment Subject Char"/>
     <w:basedOn w:val="CommentTextChar"/>
     <w:link w:val="CommentSubject"/>
@@ -7454,7 +7667,7 @@
       <w:spacing w:after="0" w:line="240" w:lineRule="auto"/>
     </w:pPr>
   </w:style>
-  <w:style w:type="character" w:customStyle="1" w:styleId="HeaderChar">
+  <w:style w:type="character" w:styleId="HeaderChar" w:customStyle="1">
     <w:name w:val="Header Char"/>
     <w:basedOn w:val="DefaultParagraphFont"/>
     <w:link w:val="Header"/>
@@ -7476,7 +7689,7 @@
       <w:spacing w:after="0" w:line="240" w:lineRule="auto"/>
     </w:pPr>
   </w:style>
-  <w:style w:type="character" w:customStyle="1" w:styleId="FooterChar">
+  <w:style w:type="character" w:styleId="FooterChar" w:customStyle="1">
     <w:name w:val="Footer Char"/>
     <w:basedOn w:val="DefaultParagraphFont"/>
     <w:link w:val="Footer"/>
@@ -7496,35 +7709,35 @@
       <w:contextualSpacing/>
     </w:pPr>
     <w:rPr>
-      <w:rFonts w:asciiTheme="majorHAnsi" w:eastAsiaTheme="majorEastAsia" w:hAnsiTheme="majorHAnsi" w:cstheme="majorBidi"/>
+      <w:rFonts w:asciiTheme="majorHAnsi" w:hAnsiTheme="majorHAnsi" w:eastAsiaTheme="majorEastAsia" w:cstheme="majorBidi"/>
       <w:spacing w:val="-10"/>
       <w:kern w:val="28"/>
       <w:sz w:val="48"/>
       <w:szCs w:val="56"/>
     </w:rPr>
   </w:style>
-  <w:style w:type="character" w:customStyle="1" w:styleId="TitleChar">
+  <w:style w:type="character" w:styleId="TitleChar" w:customStyle="1">
     <w:name w:val="Title Char"/>
     <w:basedOn w:val="DefaultParagraphFont"/>
     <w:link w:val="Title"/>
     <w:uiPriority w:val="10"/>
     <w:rsid w:val="00915062"/>
     <w:rPr>
-      <w:rFonts w:asciiTheme="majorHAnsi" w:eastAsiaTheme="majorEastAsia" w:hAnsiTheme="majorHAnsi" w:cstheme="majorBidi"/>
+      <w:rFonts w:asciiTheme="majorHAnsi" w:hAnsiTheme="majorHAnsi" w:eastAsiaTheme="majorEastAsia" w:cstheme="majorBidi"/>
       <w:spacing w:val="-10"/>
       <w:kern w:val="28"/>
       <w:sz w:val="48"/>
       <w:szCs w:val="56"/>
     </w:rPr>
   </w:style>
-  <w:style w:type="character" w:customStyle="1" w:styleId="Heading1Char">
+  <w:style w:type="character" w:styleId="Heading1Char" w:customStyle="1">
     <w:name w:val="Heading 1 Char"/>
     <w:basedOn w:val="DefaultParagraphFont"/>
     <w:link w:val="Heading1"/>
     <w:uiPriority w:val="9"/>
     <w:rsid w:val="000C2F66"/>
     <w:rPr>
-      <w:rFonts w:asciiTheme="majorHAnsi" w:eastAsiaTheme="majorEastAsia" w:hAnsiTheme="majorHAnsi" w:cstheme="majorBidi"/>
+      <w:rFonts w:asciiTheme="majorHAnsi" w:hAnsiTheme="majorHAnsi" w:eastAsiaTheme="majorEastAsia" w:cstheme="majorBidi"/>
       <w:b/>
       <w:bCs/>
       <w:color w:val="000000" w:themeColor="text1"/>
@@ -7532,14 +7745,14 @@
       <w:szCs w:val="36"/>
     </w:rPr>
   </w:style>
-  <w:style w:type="character" w:customStyle="1" w:styleId="Heading2Char">
+  <w:style w:type="character" w:styleId="Heading2Char" w:customStyle="1">
     <w:name w:val="Heading 2 Char"/>
     <w:basedOn w:val="DefaultParagraphFont"/>
     <w:link w:val="Heading2"/>
     <w:uiPriority w:val="9"/>
     <w:rsid w:val="000C2F66"/>
     <w:rPr>
-      <w:rFonts w:asciiTheme="majorHAnsi" w:eastAsiaTheme="majorEastAsia" w:hAnsiTheme="majorHAnsi" w:cstheme="majorBidi"/>
+      <w:rFonts w:asciiTheme="majorHAnsi" w:hAnsiTheme="majorHAnsi" w:eastAsiaTheme="majorEastAsia" w:cstheme="majorBidi"/>
       <w:b/>
       <w:bCs/>
       <w:color w:val="000000" w:themeColor="text1"/>
@@ -7567,14 +7780,14 @@
       <w:szCs w:val="18"/>
     </w:rPr>
   </w:style>
-  <w:style w:type="character" w:customStyle="1" w:styleId="Heading3Char">
+  <w:style w:type="character" w:styleId="Heading3Char" w:customStyle="1">
     <w:name w:val="Heading 3 Char"/>
     <w:basedOn w:val="DefaultParagraphFont"/>
     <w:link w:val="Heading3"/>
     <w:uiPriority w:val="9"/>
     <w:rsid w:val="000C2F66"/>
     <w:rPr>
-      <w:rFonts w:asciiTheme="majorHAnsi" w:eastAsiaTheme="majorEastAsia" w:hAnsiTheme="majorHAnsi" w:cstheme="majorBidi"/>
+      <w:rFonts w:asciiTheme="majorHAnsi" w:hAnsiTheme="majorHAnsi" w:eastAsiaTheme="majorEastAsia" w:cstheme="majorBidi"/>
       <w:b/>
       <w:bCs/>
       <w:color w:val="000000" w:themeColor="text1"/>
@@ -7613,7 +7826,7 @@
       <w:sz w:val="28"/>
     </w:rPr>
   </w:style>
-  <w:style w:type="character" w:customStyle="1" w:styleId="SubtitleChar">
+  <w:style w:type="character" w:styleId="SubtitleChar" w:customStyle="1">
     <w:name w:val="Subtitle Char"/>
     <w:aliases w:val="Title for Table Char"/>
     <w:basedOn w:val="DefaultParagraphFont"/>
@@ -7651,7 +7864,7 @@
       <w:shd w:val="clear" w:color="auto" w:fill="E1DFDD"/>
     </w:rPr>
   </w:style>
-  <w:style w:type="paragraph" w:customStyle="1" w:styleId="Worksheetsubtitle">
+  <w:style w:type="paragraph" w:styleId="Worksheetsubtitle" w:customStyle="1">
     <w:name w:val="Worksheet subtitle"/>
     <w:basedOn w:val="Subtitle"/>
     <w:link w:val="WorksheetsubtitleChar"/>
@@ -7667,7 +7880,7 @@
       <w:szCs w:val="36"/>
     </w:rPr>
   </w:style>
-  <w:style w:type="character" w:customStyle="1" w:styleId="WorksheetsubtitleChar">
+  <w:style w:type="character" w:styleId="WorksheetsubtitleChar" w:customStyle="1">
     <w:name w:val="Worksheet subtitle Char"/>
     <w:basedOn w:val="SubtitleChar"/>
     <w:link w:val="Worksheetsubtitle"/>
@@ -7693,12 +7906,12 @@
       <w:tblStyleRowBandSize w:val="1"/>
       <w:tblStyleColBandSize w:val="1"/>
       <w:tblBorders>
-        <w:top w:val="single" w:sz="4" w:space="0" w:color="BFBFBF" w:themeColor="background1" w:themeShade="BF"/>
-        <w:left w:val="single" w:sz="4" w:space="0" w:color="BFBFBF" w:themeColor="background1" w:themeShade="BF"/>
-        <w:bottom w:val="single" w:sz="4" w:space="0" w:color="BFBFBF" w:themeColor="background1" w:themeShade="BF"/>
-        <w:right w:val="single" w:sz="4" w:space="0" w:color="BFBFBF" w:themeColor="background1" w:themeShade="BF"/>
-        <w:insideH w:val="single" w:sz="4" w:space="0" w:color="BFBFBF" w:themeColor="background1" w:themeShade="BF"/>
-        <w:insideV w:val="single" w:sz="4" w:space="0" w:color="BFBFBF" w:themeColor="background1" w:themeShade="BF"/>
+        <w:top w:val="single" w:color="BFBFBF" w:themeColor="background1" w:themeShade="BF" w:sz="4" w:space="0"/>
+        <w:left w:val="single" w:color="BFBFBF" w:themeColor="background1" w:themeShade="BF" w:sz="4" w:space="0"/>
+        <w:bottom w:val="single" w:color="BFBFBF" w:themeColor="background1" w:themeShade="BF" w:sz="4" w:space="0"/>
+        <w:right w:val="single" w:color="BFBFBF" w:themeColor="background1" w:themeShade="BF" w:sz="4" w:space="0"/>
+        <w:insideH w:val="single" w:color="BFBFBF" w:themeColor="background1" w:themeShade="BF" w:sz="4" w:space="0"/>
+        <w:insideV w:val="single" w:color="BFBFBF" w:themeColor="background1" w:themeShade="BF" w:sz="4" w:space="0"/>
       </w:tblBorders>
     </w:tblPr>
     <w:tblStylePr w:type="firstRow">
@@ -7715,7 +7928,7 @@
       <w:tblPr/>
       <w:tcPr>
         <w:tcBorders>
-          <w:top w:val="double" w:sz="4" w:space="0" w:color="BFBFBF" w:themeColor="background1" w:themeShade="BF"/>
+          <w:top w:val="double" w:color="BFBFBF" w:themeColor="background1" w:themeShade="BF" w:sz="4" w:space="0"/>
         </w:tcBorders>
       </w:tcPr>
     </w:tblStylePr>
@@ -7756,6 +7969,39 @@
     </w:rPr>
   </w:style>
 </w:styles>
+</file>
+
+<file path=word/glossary/document.xml><?xml version="1.0" encoding="utf-8"?>
+<w:glossaryDocument xmlns:w14="http://schemas.microsoft.com/office/word/2010/wordml" xmlns:w="http://schemas.openxmlformats.org/wordprocessingml/2006/main">
+  <w:docParts>
+    <w:docPart>
+      <w:docPartPr>
+        <w:name w:val="DefaultPlaceholder_1081868574"/>
+        <w:category>
+          <w:name w:val="General"/>
+          <w:gallery w:val="placeholder"/>
+        </w:category>
+        <w:types>
+          <w:type w:val="bbPlcHdr"/>
+        </w:types>
+        <w:behaviors>
+          <w:behavior w:val="content"/>
+        </w:behaviors>
+        <w:guid w:val="{6a896e50-695d-45f6-8ab4-013a1f35158b}"/>
+      </w:docPartPr>
+      <w:docPartBody>
+        <w:p>
+          <w:r>
+            <w:rPr>
+              <w:rStyle w:val="PlaceholderText"/>
+            </w:rPr>
+            <w:t/>
+          </w:r>
+        </w:p>
+      </w:docPartBody>
+    </w:docPart>
+  </w:docParts>
+</w:glossaryDocument>
 </file>
 
 <file path=word/theme/theme1.xml><?xml version="1.0" encoding="utf-8"?>
@@ -8054,12 +8300,69 @@
 </file>
 
 <file path=customXml/item1.xml><?xml version="1.0" encoding="utf-8"?>
-<b:Sources xmlns:b="http://schemas.openxmlformats.org/officeDocument/2006/bibliography" xmlns="http://schemas.openxmlformats.org/officeDocument/2006/bibliography" SelectedStyle="/APASixthEditionOfficeOnline.xsl" StyleName="APA" Version="6"/>
+<p:properties xmlns:p="http://schemas.microsoft.com/office/2006/metadata/properties" xmlns:xsi="http://www.w3.org/2001/XMLSchema-instance" xmlns:pc="http://schemas.microsoft.com/office/infopath/2007/PartnerControls">
+  <documentManagement>
+    <SharedWithUsers xmlns="8f0ccb0b-2b45-4ecf-807d-d8fd9145fac4">
+      <UserInfo>
+        <DisplayName/>
+        <AccountId xsi:nil="true"/>
+        <AccountType/>
+      </UserInfo>
+    </SharedWithUsers>
+    <lcf76f155ced4ddcb4097134ff3c332f xmlns="c3fe2bc6-81ec-4aad-a296-b74ae9f31a66">
+      <Terms xmlns="http://schemas.microsoft.com/office/infopath/2007/PartnerControls"/>
+    </lcf76f155ced4ddcb4097134ff3c332f>
+    <_Source xmlns="http://schemas.microsoft.com/sharepoint/v3/fields" xsi:nil="true"/>
+    <Language xmlns="http://schemas.microsoft.com/sharepoint/v3">English</Language>
+    <_ip_UnifiedCompliancePolicyUIAction xmlns="http://schemas.microsoft.com/sharepoint/v3" xsi:nil="true"/>
+    <j747ac98061d40f0aa7bd47e1db5675d xmlns="4ffa91fb-a0ff-4ac5-b2db-65c790d184a4">
+      <Terms xmlns="http://schemas.microsoft.com/office/infopath/2007/PartnerControls"/>
+    </j747ac98061d40f0aa7bd47e1db5675d>
+    <External_x0020_Contributor xmlns="4ffa91fb-a0ff-4ac5-b2db-65c790d184a4" xsi:nil="true"/>
+    <TaxKeywordTaxHTField xmlns="4ffa91fb-a0ff-4ac5-b2db-65c790d184a4">
+      <Terms xmlns="http://schemas.microsoft.com/office/infopath/2007/PartnerControls"/>
+    </TaxKeywordTaxHTField>
+    <Record xmlns="4ffa91fb-a0ff-4ac5-b2db-65c790d184a4">Shared</Record>
+    <_ip_UnifiedCompliancePolicyProperties xmlns="http://schemas.microsoft.com/sharepoint/v3" xsi:nil="true"/>
+    <Rights xmlns="4ffa91fb-a0ff-4ac5-b2db-65c790d184a4" xsi:nil="true"/>
+    <Document_x0020_Creation_x0020_Date xmlns="4ffa91fb-a0ff-4ac5-b2db-65c790d184a4">2023-09-28T14:31:49+00:00</Document_x0020_Creation_x0020_Date>
+    <EPA_x0020_Office xmlns="4ffa91fb-a0ff-4ac5-b2db-65c790d184a4" xsi:nil="true"/>
+    <CategoryDescription xmlns="http://schemas.microsoft.com/sharepoint.v3" xsi:nil="true"/>
+    <Identifier xmlns="4ffa91fb-a0ff-4ac5-b2db-65c790d184a4" xsi:nil="true"/>
+    <_Coverage xmlns="http://schemas.microsoft.com/sharepoint/v3/fields" xsi:nil="true"/>
+    <Creator xmlns="4ffa91fb-a0ff-4ac5-b2db-65c790d184a4">
+      <UserInfo>
+        <DisplayName/>
+        <AccountId xsi:nil="true"/>
+        <AccountType/>
+      </UserInfo>
+    </Creator>
+    <EPA_x0020_Related_x0020_Documents xmlns="4ffa91fb-a0ff-4ac5-b2db-65c790d184a4" xsi:nil="true"/>
+    <EPA_x0020_Contributor xmlns="4ffa91fb-a0ff-4ac5-b2db-65c790d184a4">
+      <UserInfo>
+        <DisplayName/>
+        <AccountId xsi:nil="true"/>
+        <AccountType/>
+      </UserInfo>
+    </EPA_x0020_Contributor>
+    <TaxCatchAll xmlns="4ffa91fb-a0ff-4ac5-b2db-65c790d184a4" xsi:nil="true"/>
+    <slidedeckversion xmlns="c3fe2bc6-81ec-4aad-a296-b74ae9f31a66" xsi:nil="true"/>
+  </documentManagement>
+</p:properties>
 </file>
 
 <file path=customXml/item2.xml><?xml version="1.0" encoding="utf-8"?>
-<ct:contentTypeSchema xmlns:ct="http://schemas.microsoft.com/office/2006/metadata/contentType" xmlns:ma="http://schemas.microsoft.com/office/2006/metadata/properties/metaAttributes" ct:_="" ma:_="" ma:contentTypeName="Document" ma:contentTypeID="0x010100BCAB26B0D8085F48A9144F3A5DA03370" ma:contentTypeVersion="17" ma:contentTypeDescription="Create a new document." ma:contentTypeScope="" ma:versionID="9ab2f48ef6492263f693cc32ef027b3b">
-  <xsd:schema xmlns:xsd="http://www.w3.org/2001/XMLSchema" xmlns:xs="http://www.w3.org/2001/XMLSchema" xmlns:p="http://schemas.microsoft.com/office/2006/metadata/properties" xmlns:ns1="http://schemas.microsoft.com/sharepoint/v3" xmlns:ns2="4ffa91fb-a0ff-4ac5-b2db-65c790d184a4" xmlns:ns3="http://schemas.microsoft.com/sharepoint.v3" xmlns:ns4="http://schemas.microsoft.com/sharepoint/v3/fields" xmlns:ns5="c3fe2bc6-81ec-4aad-a296-b74ae9f31a66" xmlns:ns6="8f0ccb0b-2b45-4ecf-807d-d8fd9145fac4" targetNamespace="http://schemas.microsoft.com/office/2006/metadata/properties" ma:root="true" ma:fieldsID="58b37a4ef94e70e8a2ec92d8baea6fcf" ns1:_="" ns2:_="" ns3:_="" ns4:_="" ns5:_="" ns6:_="">
+<?mso-contentType ?>
+<FormTemplates xmlns="http://schemas.microsoft.com/sharepoint/v3/contenttype/forms">
+  <Display>DocumentLibraryForm</Display>
+  <Edit>DocumentLibraryForm</Edit>
+  <New>DocumentLibraryForm</New>
+</FormTemplates>
+</file>
+
+<file path=customXml/item3.xml><?xml version="1.0" encoding="utf-8"?>
+<ct:contentTypeSchema xmlns:ct="http://schemas.microsoft.com/office/2006/metadata/contentType" xmlns:ma="http://schemas.microsoft.com/office/2006/metadata/properties/metaAttributes" ct:_="" ma:_="" ma:contentTypeName="Document" ma:contentTypeID="0x010100BCAB26B0D8085F48A9144F3A5DA03370" ma:contentTypeVersion="18" ma:contentTypeDescription="Create a new document." ma:contentTypeScope="" ma:versionID="006fc7756235417defccc7e0165cd4c6">
+  <xsd:schema xmlns:xsd="http://www.w3.org/2001/XMLSchema" xmlns:xs="http://www.w3.org/2001/XMLSchema" xmlns:p="http://schemas.microsoft.com/office/2006/metadata/properties" xmlns:ns1="http://schemas.microsoft.com/sharepoint/v3" xmlns:ns2="4ffa91fb-a0ff-4ac5-b2db-65c790d184a4" xmlns:ns3="http://schemas.microsoft.com/sharepoint.v3" xmlns:ns4="http://schemas.microsoft.com/sharepoint/v3/fields" xmlns:ns5="c3fe2bc6-81ec-4aad-a296-b74ae9f31a66" xmlns:ns6="8f0ccb0b-2b45-4ecf-807d-d8fd9145fac4" targetNamespace="http://schemas.microsoft.com/office/2006/metadata/properties" ma:root="true" ma:fieldsID="416d1eedb3f530b4845cdd334edb97e3" ns1:_="" ns2:_="" ns3:_="" ns4:_="" ns5:_="" ns6:_="">
     <xsd:import namespace="http://schemas.microsoft.com/sharepoint/v3"/>
     <xsd:import namespace="4ffa91fb-a0ff-4ac5-b2db-65c790d184a4"/>
     <xsd:import namespace="http://schemas.microsoft.com/sharepoint.v3"/>
@@ -8103,6 +8406,7 @@
                 <xsd:element ref="ns1:_ip_UnifiedCompliancePolicyProperties" minOccurs="0"/>
                 <xsd:element ref="ns1:_ip_UnifiedCompliancePolicyUIAction" minOccurs="0"/>
                 <xsd:element ref="ns5:MediaServiceObjectDetectorVersions" minOccurs="0"/>
+                <xsd:element ref="ns5:slidedeckversion" minOccurs="0"/>
               </xsd:all>
             </xsd:complexType>
           </xsd:element>
@@ -8384,6 +8688,15 @@
         <xsd:restriction base="dms:Text"/>
       </xsd:simpleType>
     </xsd:element>
+    <xsd:element name="slidedeckversion" ma:index="43" nillable="true" ma:displayName="slidedeck version" ma:format="Dropdown" ma:internalName="slidedeckversion">
+      <xsd:simpleType>
+        <xsd:restriction base="dms:Choice">
+          <xsd:enumeration value="FINAL"/>
+          <xsd:enumeration value="STILL DRAFTY"/>
+          <xsd:enumeration value="Choice 3"/>
+        </xsd:restriction>
+      </xsd:simpleType>
+    </xsd:element>
   </xsd:schema>
   <xsd:schema xmlns:xsd="http://www.w3.org/2001/XMLSchema" xmlns:xs="http://www.w3.org/2001/XMLSchema" xmlns:dms="http://schemas.microsoft.com/office/2006/documentManagement/types" xmlns:pc="http://schemas.microsoft.com/office/infopath/2007/PartnerControls" targetNamespace="8f0ccb0b-2b45-4ecf-807d-d8fd9145fac4" elementFormDefault="qualified">
     <xsd:import namespace="http://schemas.microsoft.com/office/2006/documentManagement/types"/>
@@ -8514,64 +8827,8 @@
 </ct:contentTypeSchema>
 </file>
 
-<file path=customXml/item3.xml><?xml version="1.0" encoding="utf-8"?>
-<?mso-contentType ?>
-<FormTemplates xmlns="http://schemas.microsoft.com/sharepoint/v3/contenttype/forms">
-  <Display>DocumentLibraryForm</Display>
-  <Edit>DocumentLibraryForm</Edit>
-  <New>DocumentLibraryForm</New>
-</FormTemplates>
-</file>
-
 <file path=customXml/item4.xml><?xml version="1.0" encoding="utf-8"?>
-<p:properties xmlns:p="http://schemas.microsoft.com/office/2006/metadata/properties" xmlns:xsi="http://www.w3.org/2001/XMLSchema-instance" xmlns:pc="http://schemas.microsoft.com/office/infopath/2007/PartnerControls">
-  <documentManagement>
-    <SharedWithUsers xmlns="8f0ccb0b-2b45-4ecf-807d-d8fd9145fac4">
-      <UserInfo>
-        <DisplayName/>
-        <AccountId xsi:nil="true"/>
-        <AccountType/>
-      </UserInfo>
-    </SharedWithUsers>
-    <_Source xmlns="http://schemas.microsoft.com/sharepoint/v3/fields" xsi:nil="true"/>
-    <Language xmlns="http://schemas.microsoft.com/sharepoint/v3">English</Language>
-    <_ip_UnifiedCompliancePolicyUIAction xmlns="http://schemas.microsoft.com/sharepoint/v3" xsi:nil="true"/>
-    <j747ac98061d40f0aa7bd47e1db5675d xmlns="4ffa91fb-a0ff-4ac5-b2db-65c790d184a4">
-      <Terms xmlns="http://schemas.microsoft.com/office/infopath/2007/PartnerControls"/>
-    </j747ac98061d40f0aa7bd47e1db5675d>
-    <lcf76f155ced4ddcb4097134ff3c332f xmlns="c3fe2bc6-81ec-4aad-a296-b74ae9f31a66">
-      <Terms xmlns="http://schemas.microsoft.com/office/infopath/2007/PartnerControls"/>
-    </lcf76f155ced4ddcb4097134ff3c332f>
-    <External_x0020_Contributor xmlns="4ffa91fb-a0ff-4ac5-b2db-65c790d184a4" xsi:nil="true"/>
-    <TaxKeywordTaxHTField xmlns="4ffa91fb-a0ff-4ac5-b2db-65c790d184a4">
-      <Terms xmlns="http://schemas.microsoft.com/office/infopath/2007/PartnerControls"/>
-    </TaxKeywordTaxHTField>
-    <Record xmlns="4ffa91fb-a0ff-4ac5-b2db-65c790d184a4">Shared</Record>
-    <_ip_UnifiedCompliancePolicyProperties xmlns="http://schemas.microsoft.com/sharepoint/v3" xsi:nil="true"/>
-    <Rights xmlns="4ffa91fb-a0ff-4ac5-b2db-65c790d184a4" xsi:nil="true"/>
-    <Document_x0020_Creation_x0020_Date xmlns="4ffa91fb-a0ff-4ac5-b2db-65c790d184a4">2023-08-31T22:09:35+00:00</Document_x0020_Creation_x0020_Date>
-    <EPA_x0020_Office xmlns="4ffa91fb-a0ff-4ac5-b2db-65c790d184a4" xsi:nil="true"/>
-    <CategoryDescription xmlns="http://schemas.microsoft.com/sharepoint.v3" xsi:nil="true"/>
-    <Identifier xmlns="4ffa91fb-a0ff-4ac5-b2db-65c790d184a4" xsi:nil="true"/>
-    <_Coverage xmlns="http://schemas.microsoft.com/sharepoint/v3/fields" xsi:nil="true"/>
-    <Creator xmlns="4ffa91fb-a0ff-4ac5-b2db-65c790d184a4">
-      <UserInfo>
-        <DisplayName/>
-        <AccountId xsi:nil="true"/>
-        <AccountType/>
-      </UserInfo>
-    </Creator>
-    <EPA_x0020_Related_x0020_Documents xmlns="4ffa91fb-a0ff-4ac5-b2db-65c790d184a4" xsi:nil="true"/>
-    <EPA_x0020_Contributor xmlns="4ffa91fb-a0ff-4ac5-b2db-65c790d184a4">
-      <UserInfo>
-        <DisplayName/>
-        <AccountId xsi:nil="true"/>
-        <AccountType/>
-      </UserInfo>
-    </EPA_x0020_Contributor>
-    <TaxCatchAll xmlns="4ffa91fb-a0ff-4ac5-b2db-65c790d184a4" xsi:nil="true"/>
-  </documentManagement>
-</p:properties>
+<b:Sources xmlns:b="http://schemas.openxmlformats.org/officeDocument/2006/bibliography" xmlns="http://schemas.openxmlformats.org/officeDocument/2006/bibliography" SelectedStyle="/APASixthEditionOfficeOnline.xsl" StyleName="APA" Version="6"/>
 </file>
 
 <file path=customXml/item5.xml><?xml version="1.0" encoding="utf-8"?>
@@ -8580,26 +8837,6 @@
 </file>
 
 <file path=customXml/itemProps1.xml><?xml version="1.0" encoding="utf-8"?>
-<ds:datastoreItem xmlns:ds="http://schemas.openxmlformats.org/officeDocument/2006/customXml" ds:itemID="{A899D5BE-70E1-CB49-B8F4-6CA908803984}">
-  <ds:schemaRefs>
-    <ds:schemaRef ds:uri="http://schemas.openxmlformats.org/officeDocument/2006/bibliography"/>
-  </ds:schemaRefs>
-</ds:datastoreItem>
-</file>
-
-<file path=customXml/itemProps2.xml><?xml version="1.0" encoding="utf-8"?>
-<ds:datastoreItem xmlns:ds="http://schemas.openxmlformats.org/officeDocument/2006/customXml" ds:itemID="{198AB307-B93F-4BC3-B5C7-B295520E6BF8}"/>
-</file>
-
-<file path=customXml/itemProps3.xml><?xml version="1.0" encoding="utf-8"?>
-<ds:datastoreItem xmlns:ds="http://schemas.openxmlformats.org/officeDocument/2006/customXml" ds:itemID="{05B01B4A-E3DD-40A3-9439-9148B5E83879}">
-  <ds:schemaRefs>
-    <ds:schemaRef ds:uri="http://schemas.microsoft.com/sharepoint/v3/contenttype/forms"/>
-  </ds:schemaRefs>
-</ds:datastoreItem>
-</file>
-
-<file path=customXml/itemProps4.xml><?xml version="1.0" encoding="utf-8"?>
 <ds:datastoreItem xmlns:ds="http://schemas.openxmlformats.org/officeDocument/2006/customXml" ds:itemID="{1FC2BBAC-56A7-4304-8BBF-94A5098FDDD5}">
   <ds:schemaRefs>
     <ds:schemaRef ds:uri="http://schemas.microsoft.com/office/2006/metadata/properties"/>
@@ -8616,6 +8853,26 @@
 </ds:datastoreItem>
 </file>
 
+<file path=customXml/itemProps2.xml><?xml version="1.0" encoding="utf-8"?>
+<ds:datastoreItem xmlns:ds="http://schemas.openxmlformats.org/officeDocument/2006/customXml" ds:itemID="{05B01B4A-E3DD-40A3-9439-9148B5E83879}">
+  <ds:schemaRefs>
+    <ds:schemaRef ds:uri="http://schemas.microsoft.com/sharepoint/v3/contenttype/forms"/>
+  </ds:schemaRefs>
+</ds:datastoreItem>
+</file>
+
+<file path=customXml/itemProps3.xml><?xml version="1.0" encoding="utf-8"?>
+<ds:datastoreItem xmlns:ds="http://schemas.openxmlformats.org/officeDocument/2006/customXml" ds:itemID="{185D6E1F-AB45-4FC9-8D0B-5E4B6397465B}"/>
+</file>
+
+<file path=customXml/itemProps4.xml><?xml version="1.0" encoding="utf-8"?>
+<ds:datastoreItem xmlns:ds="http://schemas.openxmlformats.org/officeDocument/2006/customXml" ds:itemID="{A899D5BE-70E1-CB49-B8F4-6CA908803984}">
+  <ds:schemaRefs>
+    <ds:schemaRef ds:uri="http://schemas.openxmlformats.org/officeDocument/2006/bibliography"/>
+  </ds:schemaRefs>
+</ds:datastoreItem>
+</file>
+
 <file path=customXml/itemProps5.xml><?xml version="1.0" encoding="utf-8"?>
-<ds:datastoreItem xmlns:ds="http://schemas.openxmlformats.org/officeDocument/2006/customXml" ds:itemID="{CB2D59F5-89B8-413A-979F-B5D112C0422E}"/>
+<ds:datastoreItem xmlns:ds="http://schemas.openxmlformats.org/officeDocument/2006/customXml" ds:itemID="{E982BA5D-DFFE-49FB-B995-AE68E839D34E}"/>
 </file>
--- a/erb_supporting_docs/Code_Resources/ERB/Static_Data/Supporting_DOC/Equitable_Resilience_Handout.docx
+++ b/erb_supporting_docs/Code_Resources/ERB/Static_Data/Supporting_DOC/Equitable_Resilience_Handout.docx
@@ -1,6 +1,6 @@
 
 <file path=word/document.xml><?xml version="1.0" encoding="utf-8"?>
-<w:document xmlns:wpc="http://schemas.microsoft.com/office/word/2010/wordprocessingCanvas" xmlns:cx="http://schemas.microsoft.com/office/drawing/2014/chartex" xmlns:cx1="http://schemas.microsoft.com/office/drawing/2015/9/8/chartex" xmlns:cx2="http://schemas.microsoft.com/office/drawing/2015/10/21/chartex" xmlns:cx3="http://schemas.microsoft.com/office/drawing/2016/5/9/chartex" xmlns:cx4="http://schemas.microsoft.com/office/drawing/2016/5/10/chartex" xmlns:cx5="http://schemas.microsoft.com/office/drawing/2016/5/11/chartex" xmlns:cx6="http://schemas.microsoft.com/office/drawing/2016/5/12/chartex" xmlns:cx7="http://schemas.microsoft.com/office/drawing/2016/5/13/chartex" xmlns:cx8="http://schemas.microsoft.com/office/drawing/2016/5/14/chartex" xmlns:mc="http://schemas.openxmlformats.org/markup-compatibility/2006" xmlns:aink="http://schemas.microsoft.com/office/drawing/2016/ink" xmlns:am3d="http://schemas.microsoft.com/office/drawing/2017/model3d" xmlns:o="urn:schemas-microsoft-com:office:office" xmlns:oel="http://schemas.microsoft.com/office/2019/extlst" xmlns:r="http://schemas.openxmlformats.org/officeDocument/2006/relationships" xmlns:m="http://schemas.openxmlformats.org/officeDocument/2006/math" xmlns:v="urn:schemas-microsoft-com:vml" xmlns:wp14="http://schemas.microsoft.com/office/word/2010/wordprocessingDrawing" xmlns:wp="http://schemas.openxmlformats.org/drawingml/2006/wordprocessingDrawing" xmlns:w10="urn:schemas-microsoft-com:office:word" xmlns:w="http://schemas.openxmlformats.org/wordprocessingml/2006/main" xmlns:w14="http://schemas.microsoft.com/office/word/2010/wordml" xmlns:w15="http://schemas.microsoft.com/office/word/2012/wordml" xmlns:w16cex="http://schemas.microsoft.com/office/word/2018/wordml/cex" xmlns:w16cid="http://schemas.microsoft.com/office/word/2016/wordml/cid" xmlns:w16="http://schemas.microsoft.com/office/word/2018/wordml" xmlns:w16sdtdh="http://schemas.microsoft.com/office/word/2020/wordml/sdtdatahash" xmlns:w16se="http://schemas.microsoft.com/office/word/2015/wordml/symex" xmlns:wpg="http://schemas.microsoft.com/office/word/2010/wordprocessingGroup" xmlns:wpi="http://schemas.microsoft.com/office/word/2010/wordprocessingInk" xmlns:wne="http://schemas.microsoft.com/office/word/2006/wordml" xmlns:wps="http://schemas.microsoft.com/office/word/2010/wordprocessingShape" xmlns:a="http://schemas.openxmlformats.org/drawingml/2006/main" xmlns:pic="http://schemas.openxmlformats.org/drawingml/2006/picture" xmlns:a14="http://schemas.microsoft.com/office/drawing/2010/main" mc:Ignorable="w14 w15 w16se w16cid w16 w16cex w16sdtdh wp14">
+<w:document xmlns:wpc="http://schemas.microsoft.com/office/word/2010/wordprocessingCanvas" xmlns:cx="http://schemas.microsoft.com/office/drawing/2014/chartex" xmlns:cx1="http://schemas.microsoft.com/office/drawing/2015/9/8/chartex" xmlns:cx2="http://schemas.microsoft.com/office/drawing/2015/10/21/chartex" xmlns:cx3="http://schemas.microsoft.com/office/drawing/2016/5/9/chartex" xmlns:cx4="http://schemas.microsoft.com/office/drawing/2016/5/10/chartex" xmlns:cx5="http://schemas.microsoft.com/office/drawing/2016/5/11/chartex" xmlns:cx6="http://schemas.microsoft.com/office/drawing/2016/5/12/chartex" xmlns:cx7="http://schemas.microsoft.com/office/drawing/2016/5/13/chartex" xmlns:cx8="http://schemas.microsoft.com/office/drawing/2016/5/14/chartex" xmlns:mc="http://schemas.openxmlformats.org/markup-compatibility/2006" xmlns:aink="http://schemas.microsoft.com/office/drawing/2016/ink" xmlns:am3d="http://schemas.microsoft.com/office/drawing/2017/model3d" xmlns:o="urn:schemas-microsoft-com:office:office" xmlns:oel="http://schemas.microsoft.com/office/2019/extlst" xmlns:r="http://schemas.openxmlformats.org/officeDocument/2006/relationships" xmlns:m="http://schemas.openxmlformats.org/officeDocument/2006/math" xmlns:v="urn:schemas-microsoft-com:vml" xmlns:wp14="http://schemas.microsoft.com/office/word/2010/wordprocessingDrawing" xmlns:wp="http://schemas.openxmlformats.org/drawingml/2006/wordprocessingDrawing" xmlns:w10="urn:schemas-microsoft-com:office:word" xmlns:w="http://schemas.openxmlformats.org/wordprocessingml/2006/main" xmlns:w14="http://schemas.microsoft.com/office/word/2010/wordml" xmlns:w15="http://schemas.microsoft.com/office/word/2012/wordml" xmlns:w16cex="http://schemas.microsoft.com/office/word/2018/wordml/cex" xmlns:w16cid="http://schemas.microsoft.com/office/word/2016/wordml/cid" xmlns:w16="http://schemas.microsoft.com/office/word/2018/wordml" xmlns:w16sdtdh="http://schemas.microsoft.com/office/word/2020/wordml/sdtdatahash" xmlns:w16se="http://schemas.microsoft.com/office/word/2015/wordml/symex" xmlns:wpg="http://schemas.microsoft.com/office/word/2010/wordprocessingGroup" xmlns:wpi="http://schemas.microsoft.com/office/word/2010/wordprocessingInk" xmlns:wne="http://schemas.microsoft.com/office/word/2006/wordml" xmlns:wps="http://schemas.microsoft.com/office/word/2010/wordprocessingShape" mc:Ignorable="w14 w15 w16se w16cid w16 w16cex w16sdtdh wp14">
   <w:body>
     <w:p>
       <w:pPr>
@@ -384,7 +384,7 @@
         <w:pStyle w:val="Heading2"/>
         <w:spacing w:before="0" w:line="240" w:lineRule="auto"/>
         <w:rPr>
-          <w:rFonts w:asciiTheme="minorHAnsi" w:hAnsiTheme="minorHAnsi" w:eastAsiaTheme="minorEastAsia" w:cstheme="minorBidi"/>
+          <w:rFonts w:asciiTheme="minorHAnsi" w:eastAsiaTheme="minorEastAsia" w:hAnsiTheme="minorHAnsi" w:cstheme="minorBidi"/>
           <w:b w:val="0"/>
           <w:bCs w:val="0"/>
           <w:sz w:val="24"/>
@@ -392,12 +392,12 @@
         </w:rPr>
       </w:pPr>
     </w:p>
-    <w:p w14:noSpellErr="1">
+    <w:p>
       <w:pPr>
         <w:pStyle w:val="Heading2"/>
         <w:spacing w:before="0" w:line="240" w:lineRule="auto"/>
         <w:rPr>
-          <w:rFonts w:ascii="Calibri" w:hAnsi="Calibri" w:eastAsia="" w:cs="" w:asciiTheme="minorAscii" w:hAnsiTheme="minorAscii" w:eastAsiaTheme="minorEastAsia" w:cstheme="minorBidi"/>
+          <w:rFonts w:asciiTheme="minorHAnsi" w:eastAsiaTheme="minorEastAsia" w:hAnsiTheme="minorHAnsi" w:cstheme="minorBidi"/>
           <w:b w:val="0"/>
           <w:bCs w:val="0"/>
           <w:sz w:val="24"/>
@@ -406,39 +406,13 @@
       </w:pPr>
       <w:r>
         <w:rPr>
-          <w:rFonts w:ascii="Calibri" w:hAnsi="Calibri" w:eastAsia="" w:cs="" w:asciiTheme="minorAscii" w:hAnsiTheme="minorAscii" w:eastAsiaTheme="minorEastAsia" w:cstheme="minorBidi"/>
+          <w:rFonts w:asciiTheme="minorHAnsi" w:eastAsiaTheme="minorEastAsia" w:hAnsiTheme="minorHAnsi" w:cstheme="minorBidi"/>
           <w:b w:val="0"/>
           <w:bCs w:val="0"/>
           <w:sz w:val="24"/>
           <w:szCs w:val="24"/>
         </w:rPr>
-        <w:t xml:space="preserve">Equitable resilience describes the capacity to withstand, respond, adapt, and transform in the face of climate change and disasters in ways that are culturally appropriate, participatory, and enhances the resilience of the community, not just individual resilience. </w:t>
-      </w:r>
-      <w:commentRangeStart w:id="2047921535"/>
-      <w:commentRangeStart w:id="620800102"/>
-      <w:r>
-        <w:rPr>
-          <w:rFonts w:ascii="Calibri" w:hAnsi="Calibri" w:eastAsia="" w:cs="" w:asciiTheme="minorAscii" w:hAnsiTheme="minorAscii" w:eastAsiaTheme="minorEastAsia" w:cstheme="minorBidi"/>
-          <w:b w:val="0"/>
-          <w:bCs w:val="0"/>
-          <w:sz w:val="24"/>
-          <w:szCs w:val="24"/>
-        </w:rPr>
-        <w:t>Equitable resilience acknowledges deeply rooted social forces that affect how community members are made vulnerable to disaster and climate risk, may experience cascading consequences of incidents, and bear disproportionate benefits burdens of actions to increase resilience.</w:t>
-      </w:r>
-      <w:commentRangeEnd w:id="2047921535"/>
-      <w:r>
-        <w:rPr>
-          <w:rStyle w:val="CommentReference"/>
-        </w:rPr>
-        <w:commentReference w:id="2047921535"/>
-      </w:r>
-      <w:commentRangeEnd w:id="620800102"/>
-      <w:r>
-        <w:rPr>
-          <w:rStyle w:val="CommentReference"/>
-        </w:rPr>
-        <w:commentReference w:id="620800102"/>
+        <w:t>Equitable resilience describes the capacity to withstand, respond, adapt, and transform in the face of climate change and disasters in ways that are culturally appropriate, participatory, and enhances the resilience of the community, not just individual resilience. Equitable resilience acknowledges deeply rooted social forces that affect how community members are made vulnerable to disaster and climate risk, may experience cascading consequences of incidents, and bear disproportionate benefits burdens of actions to increase resilience.</w:t>
       </w:r>
     </w:p>
     <w:p>
@@ -496,7 +470,7 @@
       </w:r>
       <w:r>
         <w:rPr>
-          <w:rFonts w:ascii="Calibri" w:hAnsi="Calibri" w:eastAsia="Calibri" w:cs="Calibri"/>
+          <w:rFonts w:ascii="Calibri" w:eastAsia="Calibri" w:hAnsi="Calibri" w:cs="Calibri"/>
           <w:i/>
           <w:iCs/>
           <w:sz w:val="28"/>
@@ -506,7 +480,7 @@
       </w:r>
       <w:r>
         <w:rPr>
-          <w:rFonts w:ascii="Calibri" w:hAnsi="Calibri" w:eastAsia="Calibri" w:cs="Calibri"/>
+          <w:rFonts w:ascii="Calibri" w:eastAsia="Calibri" w:hAnsi="Calibri" w:cs="Calibri"/>
           <w:i/>
           <w:iCs/>
           <w:sz w:val="28"/>
@@ -516,7 +490,7 @@
       </w:r>
       <w:r>
         <w:rPr>
-          <w:rFonts w:ascii="Calibri" w:hAnsi="Calibri" w:eastAsia="Calibri" w:cs="Calibri"/>
+          <w:rFonts w:ascii="Calibri" w:eastAsia="Calibri" w:hAnsi="Calibri" w:cs="Calibri"/>
           <w:i/>
           <w:iCs/>
           <w:sz w:val="28"/>
@@ -526,7 +500,7 @@
       </w:r>
       <w:r>
         <w:rPr>
-          <w:rFonts w:ascii="Calibri" w:hAnsi="Calibri" w:eastAsia="Calibri" w:cs="Calibri"/>
+          <w:rFonts w:ascii="Calibri" w:eastAsia="Calibri" w:hAnsi="Calibri" w:cs="Calibri"/>
           <w:i/>
           <w:iCs/>
           <w:sz w:val="28"/>
@@ -536,7 +510,7 @@
       </w:r>
       <w:r>
         <w:rPr>
-          <w:rFonts w:ascii="Calibri" w:hAnsi="Calibri" w:eastAsia="Calibri" w:cs="Calibri"/>
+          <w:rFonts w:ascii="Calibri" w:eastAsia="Calibri" w:hAnsi="Calibri" w:cs="Calibri"/>
           <w:sz w:val="28"/>
           <w:szCs w:val="36"/>
         </w:rPr>
@@ -552,32 +526,34 @@
         </w:rPr>
       </w:pPr>
     </w:p>
-    <w:p w14:noSpellErr="1">
+    <w:p>
       <w:pPr>
         <w:spacing w:after="0" w:line="240" w:lineRule="auto"/>
         <w:jc w:val="center"/>
       </w:pPr>
-      <w:commentRangeStart w:id="613966763"/>
-      <w:commentRangeStart w:id="919987387"/>
-      <w:r>
+      <w:r>
+        <w:rPr>
+          <w:noProof/>
+        </w:rPr>
+        <w:lastRenderedPageBreak/>
         <w:drawing>
-          <wp:inline wp14:editId="17C73CBB" wp14:anchorId="0E01E382">
+          <wp:inline distT="0" distB="0" distL="0" distR="0" wp14:anchorId="0E01E382" wp14:editId="1B199ECC">
             <wp:extent cx="5943600" cy="3706495"/>
             <wp:effectExtent l="0" t="0" r="0" b="8255"/>
-            <wp:docPr id="4" name="Picture 4" descr="Table defining the terms hazard, social vulnerability, equity, and systems" title=""/>
+            <wp:docPr id="4" name="Picture 4" descr="Table defining the terms hazard, social vulnerability, equity, and systems"/>
             <wp:cNvGraphicFramePr>
-              <a:graphicFrameLocks noChangeAspect="1"/>
+              <a:graphicFrameLocks xmlns:a="http://schemas.openxmlformats.org/drawingml/2006/main" noChangeAspect="1"/>
             </wp:cNvGraphicFramePr>
-            <a:graphic>
+            <a:graphic xmlns:a="http://schemas.openxmlformats.org/drawingml/2006/main">
               <a:graphicData uri="http://schemas.openxmlformats.org/drawingml/2006/picture">
-                <pic:pic>
+                <pic:pic xmlns:pic="http://schemas.openxmlformats.org/drawingml/2006/picture">
                   <pic:nvPicPr>
-                    <pic:cNvPr id="0" name="Picture 4"/>
+                    <pic:cNvPr id="4" name="Picture 4" descr="Table defining the terms hazard, social vulnerability, equity, and systems"/>
                     <pic:cNvPicPr/>
                   </pic:nvPicPr>
                   <pic:blipFill>
-                    <a:blip r:embed="Rab383f1088d34c24">
-                      <a:extLst xmlns:a="http://schemas.openxmlformats.org/drawingml/2006/main">
+                    <a:blip r:embed="rId12" cstate="print">
+                      <a:extLst>
                         <a:ext uri="{28A0092B-C50C-407E-A947-70E740481C1C}">
                           <a14:useLocalDpi xmlns:a14="http://schemas.microsoft.com/office/drawing/2010/main" val="0"/>
                         </a:ext>
@@ -588,7 +564,7 @@
                     </a:stretch>
                   </pic:blipFill>
                   <pic:spPr>
-                    <a:xfrm rot="0" flipH="0" flipV="0">
+                    <a:xfrm>
                       <a:off x="0" y="0"/>
                       <a:ext cx="5943600" cy="3706495"/>
                     </a:xfrm>
@@ -602,20 +578,6 @@
           </wp:inline>
         </w:drawing>
       </w:r>
-      <w:commentRangeEnd w:id="613966763"/>
-      <w:r>
-        <w:rPr>
-          <w:rStyle w:val="CommentReference"/>
-        </w:rPr>
-        <w:commentReference w:id="613966763"/>
-      </w:r>
-      <w:commentRangeEnd w:id="919987387"/>
-      <w:r>
-        <w:rPr>
-          <w:rStyle w:val="CommentReference"/>
-        </w:rPr>
-        <w:commentReference w:id="919987387"/>
-      </w:r>
     </w:p>
     <w:p>
       <w:pPr>
@@ -627,7 +589,7 @@
       </w:pPr>
       <w:r>
         <w:rPr>
-          <w:rFonts w:ascii="Calibri" w:hAnsi="Calibri" w:eastAsia="Calibri" w:cs="Calibri"/>
+          <w:rFonts w:ascii="Calibri" w:eastAsia="Calibri" w:hAnsi="Calibri" w:cs="Calibri"/>
           <w:color w:val="auto"/>
           <w:szCs w:val="28"/>
         </w:rPr>
@@ -635,7 +597,7 @@
       </w:r>
       <w:r>
         <w:rPr>
-          <w:rFonts w:ascii="Calibri" w:hAnsi="Calibri" w:eastAsia="Calibri" w:cs="Calibri"/>
+          <w:rFonts w:ascii="Calibri" w:eastAsia="Calibri" w:hAnsi="Calibri" w:cs="Calibri"/>
           <w:color w:val="auto"/>
           <w:szCs w:val="28"/>
         </w:rPr>
@@ -644,7 +606,7 @@
       <w:proofErr w:type="gramStart"/>
       <w:r>
         <w:rPr>
-          <w:rFonts w:ascii="Calibri" w:hAnsi="Calibri" w:eastAsia="Calibri" w:cs="Calibri"/>
+          <w:rFonts w:ascii="Calibri" w:eastAsia="Calibri" w:hAnsi="Calibri" w:cs="Calibri"/>
           <w:color w:val="auto"/>
           <w:szCs w:val="28"/>
         </w:rPr>
@@ -743,14 +705,14 @@
           <w:p>
             <w:pPr>
               <w:rPr>
-                <w:rFonts w:ascii="Calibri" w:hAnsi="Calibri" w:eastAsia="Calibri" w:cs="Calibri"/>
+                <w:rFonts w:ascii="Calibri" w:eastAsia="Calibri" w:hAnsi="Calibri" w:cs="Calibri"/>
                 <w:sz w:val="28"/>
                 <w:szCs w:val="28"/>
               </w:rPr>
             </w:pPr>
             <w:r>
               <w:rPr>
-                <w:rFonts w:ascii="Calibri" w:hAnsi="Calibri" w:eastAsia="Calibri" w:cs="Calibri"/>
+                <w:rFonts w:ascii="Calibri" w:eastAsia="Calibri" w:hAnsi="Calibri" w:cs="Calibri"/>
                 <w:sz w:val="28"/>
                 <w:szCs w:val="28"/>
               </w:rPr>
@@ -765,14 +727,14 @@
           <w:p>
             <w:pPr>
               <w:rPr>
-                <w:rFonts w:ascii="Calibri" w:hAnsi="Calibri" w:eastAsia="Calibri" w:cs="Calibri"/>
+                <w:rFonts w:ascii="Calibri" w:eastAsia="Calibri" w:hAnsi="Calibri" w:cs="Calibri"/>
                 <w:sz w:val="28"/>
                 <w:szCs w:val="28"/>
               </w:rPr>
             </w:pPr>
             <w:r>
               <w:rPr>
-                <w:rFonts w:ascii="Calibri" w:hAnsi="Calibri" w:eastAsia="Calibri" w:cs="Calibri"/>
+                <w:rFonts w:ascii="Calibri" w:eastAsia="Calibri" w:hAnsi="Calibri" w:cs="Calibri"/>
                 <w:sz w:val="28"/>
                 <w:szCs w:val="28"/>
               </w:rPr>
@@ -787,14 +749,14 @@
           <w:p>
             <w:pPr>
               <w:rPr>
-                <w:rFonts w:ascii="Calibri" w:hAnsi="Calibri" w:eastAsia="Calibri" w:cs="Calibri"/>
+                <w:rFonts w:ascii="Calibri" w:eastAsia="Calibri" w:hAnsi="Calibri" w:cs="Calibri"/>
                 <w:sz w:val="28"/>
                 <w:szCs w:val="28"/>
               </w:rPr>
             </w:pPr>
             <w:r>
               <w:rPr>
-                <w:rFonts w:ascii="Calibri" w:hAnsi="Calibri" w:eastAsia="Calibri" w:cs="Calibri"/>
+                <w:rFonts w:ascii="Calibri" w:eastAsia="Calibri" w:hAnsi="Calibri" w:cs="Calibri"/>
                 <w:sz w:val="28"/>
                 <w:szCs w:val="28"/>
               </w:rPr>
@@ -814,7 +776,7 @@
           <w:p>
             <w:pPr>
               <w:rPr>
-                <w:rFonts w:ascii="Calibri" w:hAnsi="Calibri" w:eastAsia="Calibri" w:cs="Calibri"/>
+                <w:rFonts w:ascii="Calibri" w:eastAsia="Calibri" w:hAnsi="Calibri" w:cs="Calibri"/>
                 <w:b/>
                 <w:bCs/>
                 <w:sz w:val="24"/>
@@ -823,7 +785,7 @@
             </w:pPr>
             <w:r>
               <w:rPr>
-                <w:rFonts w:ascii="Calibri" w:hAnsi="Calibri" w:eastAsia="Calibri" w:cs="Calibri"/>
+                <w:rFonts w:ascii="Calibri" w:eastAsia="Calibri" w:hAnsi="Calibri" w:cs="Calibri"/>
                 <w:b/>
                 <w:bCs/>
                 <w:sz w:val="24"/>
@@ -840,7 +802,7 @@
           <w:p>
             <w:pPr>
               <w:rPr>
-                <w:rFonts w:ascii="Calibri" w:hAnsi="Calibri" w:eastAsia="Calibri" w:cs="Calibri"/>
+                <w:rFonts w:ascii="Calibri" w:eastAsia="Calibri" w:hAnsi="Calibri" w:cs="Calibri"/>
                 <w:color w:val="000000" w:themeColor="text1"/>
                 <w:sz w:val="24"/>
                 <w:szCs w:val="24"/>
@@ -848,7 +810,7 @@
             </w:pPr>
             <w:r>
               <w:rPr>
-                <w:rFonts w:ascii="Calibri" w:hAnsi="Calibri" w:eastAsia="Calibri" w:cs="Calibri"/>
+                <w:rFonts w:ascii="Calibri" w:eastAsia="Calibri" w:hAnsi="Calibri" w:cs="Calibri"/>
                 <w:color w:val="000000" w:themeColor="text1"/>
                 <w:sz w:val="24"/>
                 <w:szCs w:val="24"/>
@@ -864,7 +826,7 @@
           <w:p>
             <w:pPr>
               <w:rPr>
-                <w:rFonts w:ascii="Calibri" w:hAnsi="Calibri" w:eastAsia="Calibri" w:cs="Calibri"/>
+                <w:rFonts w:ascii="Calibri" w:eastAsia="Calibri" w:hAnsi="Calibri" w:cs="Calibri"/>
                 <w:color w:val="000000" w:themeColor="text1"/>
                 <w:sz w:val="24"/>
                 <w:szCs w:val="24"/>
@@ -872,7 +834,7 @@
             </w:pPr>
             <w:r>
               <w:rPr>
-                <w:rFonts w:ascii="Calibri" w:hAnsi="Calibri" w:eastAsia="Calibri" w:cs="Calibri"/>
+                <w:rFonts w:ascii="Calibri" w:eastAsia="Calibri" w:hAnsi="Calibri" w:cs="Calibri"/>
                 <w:color w:val="000000" w:themeColor="text1"/>
                 <w:sz w:val="24"/>
                 <w:szCs w:val="24"/>
@@ -893,7 +855,7 @@
           <w:p>
             <w:pPr>
               <w:rPr>
-                <w:rFonts w:ascii="Calibri" w:hAnsi="Calibri" w:eastAsia="Calibri" w:cs="Calibri"/>
+                <w:rFonts w:ascii="Calibri" w:eastAsia="Calibri" w:hAnsi="Calibri" w:cs="Calibri"/>
                 <w:b/>
                 <w:bCs/>
                 <w:sz w:val="24"/>
@@ -902,7 +864,7 @@
             </w:pPr>
             <w:r>
               <w:rPr>
-                <w:rFonts w:ascii="Calibri" w:hAnsi="Calibri" w:eastAsia="Calibri" w:cs="Calibri"/>
+                <w:rFonts w:ascii="Calibri" w:eastAsia="Calibri" w:hAnsi="Calibri" w:cs="Calibri"/>
                 <w:b/>
                 <w:bCs/>
                 <w:sz w:val="24"/>
@@ -914,7 +876,7 @@
           <w:p>
             <w:pPr>
               <w:rPr>
-                <w:rFonts w:ascii="Calibri" w:hAnsi="Calibri" w:eastAsia="Calibri" w:cs="Calibri"/>
+                <w:rFonts w:ascii="Calibri" w:eastAsia="Calibri" w:hAnsi="Calibri" w:cs="Calibri"/>
                 <w:b/>
                 <w:bCs/>
                 <w:sz w:val="24"/>
@@ -923,7 +885,7 @@
             </w:pPr>
             <w:r>
               <w:rPr>
-                <w:rFonts w:ascii="Calibri" w:hAnsi="Calibri" w:eastAsia="Calibri" w:cs="Calibri"/>
+                <w:rFonts w:ascii="Calibri" w:eastAsia="Calibri" w:hAnsi="Calibri" w:cs="Calibri"/>
                 <w:b/>
                 <w:bCs/>
                 <w:sz w:val="24"/>
@@ -940,7 +902,7 @@
           <w:p>
             <w:pPr>
               <w:rPr>
-                <w:rFonts w:ascii="Calibri" w:hAnsi="Calibri" w:eastAsia="Calibri" w:cs="Calibri"/>
+                <w:rFonts w:ascii="Calibri" w:eastAsia="Calibri" w:hAnsi="Calibri" w:cs="Calibri"/>
                 <w:color w:val="000000" w:themeColor="text1"/>
                 <w:sz w:val="24"/>
                 <w:szCs w:val="24"/>
@@ -948,7 +910,7 @@
             </w:pPr>
             <w:r>
               <w:rPr>
-                <w:rFonts w:ascii="Calibri" w:hAnsi="Calibri" w:eastAsia="Calibri" w:cs="Calibri"/>
+                <w:rFonts w:ascii="Calibri" w:eastAsia="Calibri" w:hAnsi="Calibri" w:cs="Calibri"/>
                 <w:color w:val="000000" w:themeColor="text1"/>
                 <w:sz w:val="24"/>
                 <w:szCs w:val="24"/>
@@ -964,7 +926,7 @@
           <w:p>
             <w:pPr>
               <w:rPr>
-                <w:rFonts w:ascii="Calibri" w:hAnsi="Calibri" w:eastAsia="Calibri" w:cs="Calibri"/>
+                <w:rFonts w:ascii="Calibri" w:eastAsia="Calibri" w:hAnsi="Calibri" w:cs="Calibri"/>
                 <w:color w:val="000000" w:themeColor="text1"/>
                 <w:sz w:val="24"/>
                 <w:szCs w:val="24"/>
@@ -972,7 +934,7 @@
             </w:pPr>
             <w:r>
               <w:rPr>
-                <w:rFonts w:ascii="Calibri" w:hAnsi="Calibri" w:eastAsia="Calibri" w:cs="Calibri"/>
+                <w:rFonts w:ascii="Calibri" w:eastAsia="Calibri" w:hAnsi="Calibri" w:cs="Calibri"/>
                 <w:color w:val="000000" w:themeColor="text1"/>
                 <w:sz w:val="24"/>
                 <w:szCs w:val="24"/>
@@ -993,7 +955,7 @@
           <w:p>
             <w:pPr>
               <w:rPr>
-                <w:rFonts w:ascii="Calibri" w:hAnsi="Calibri" w:eastAsia="Calibri" w:cs="Calibri"/>
+                <w:rFonts w:ascii="Calibri" w:eastAsia="Calibri" w:hAnsi="Calibri" w:cs="Calibri"/>
                 <w:b/>
                 <w:bCs/>
                 <w:sz w:val="24"/>
@@ -1002,7 +964,7 @@
             </w:pPr>
             <w:r>
               <w:rPr>
-                <w:rFonts w:ascii="Calibri" w:hAnsi="Calibri" w:eastAsia="Calibri" w:cs="Calibri"/>
+                <w:rFonts w:ascii="Calibri" w:eastAsia="Calibri" w:hAnsi="Calibri" w:cs="Calibri"/>
                 <w:b/>
                 <w:bCs/>
                 <w:sz w:val="24"/>
@@ -1019,7 +981,7 @@
           <w:p>
             <w:pPr>
               <w:rPr>
-                <w:rFonts w:ascii="Calibri" w:hAnsi="Calibri" w:eastAsia="Calibri" w:cs="Calibri"/>
+                <w:rFonts w:ascii="Calibri" w:eastAsia="Calibri" w:hAnsi="Calibri" w:cs="Calibri"/>
                 <w:color w:val="000000" w:themeColor="text1"/>
                 <w:sz w:val="24"/>
                 <w:szCs w:val="24"/>
@@ -1027,7 +989,7 @@
             </w:pPr>
             <w:r>
               <w:rPr>
-                <w:rFonts w:ascii="Calibri" w:hAnsi="Calibri" w:eastAsia="Calibri" w:cs="Calibri"/>
+                <w:rFonts w:ascii="Calibri" w:eastAsia="Calibri" w:hAnsi="Calibri" w:cs="Calibri"/>
                 <w:color w:val="000000" w:themeColor="text1"/>
                 <w:sz w:val="24"/>
                 <w:szCs w:val="24"/>
@@ -1043,7 +1005,7 @@
           <w:p>
             <w:pPr>
               <w:rPr>
-                <w:rFonts w:ascii="Calibri" w:hAnsi="Calibri" w:eastAsia="Calibri" w:cs="Calibri"/>
+                <w:rFonts w:ascii="Calibri" w:eastAsia="Calibri" w:hAnsi="Calibri" w:cs="Calibri"/>
                 <w:color w:val="000000" w:themeColor="text1"/>
                 <w:sz w:val="24"/>
                 <w:szCs w:val="24"/>
@@ -1051,7 +1013,7 @@
             </w:pPr>
             <w:r>
               <w:rPr>
-                <w:rFonts w:ascii="Calibri" w:hAnsi="Calibri" w:eastAsia="Calibri" w:cs="Calibri"/>
+                <w:rFonts w:ascii="Calibri" w:eastAsia="Calibri" w:hAnsi="Calibri" w:cs="Calibri"/>
                 <w:color w:val="000000" w:themeColor="text1"/>
                 <w:sz w:val="24"/>
                 <w:szCs w:val="24"/>
@@ -1072,7 +1034,7 @@
           <w:p>
             <w:pPr>
               <w:rPr>
-                <w:rFonts w:ascii="Calibri" w:hAnsi="Calibri" w:eastAsia="Calibri" w:cs="Calibri"/>
+                <w:rFonts w:ascii="Calibri" w:eastAsia="Calibri" w:hAnsi="Calibri" w:cs="Calibri"/>
                 <w:b/>
                 <w:bCs/>
                 <w:sz w:val="24"/>
@@ -1081,12 +1043,13 @@
             </w:pPr>
             <w:r>
               <w:rPr>
-                <w:rFonts w:ascii="Calibri" w:hAnsi="Calibri" w:eastAsia="Calibri" w:cs="Calibri"/>
+                <w:rFonts w:ascii="Calibri" w:eastAsia="Calibri" w:hAnsi="Calibri" w:cs="Calibri"/>
                 <w:b/>
                 <w:bCs/>
                 <w:sz w:val="24"/>
                 <w:szCs w:val="24"/>
               </w:rPr>
+              <w:lastRenderedPageBreak/>
               <w:t>Participatory mapping</w:t>
             </w:r>
           </w:p>
@@ -1098,7 +1061,7 @@
           <w:p>
             <w:pPr>
               <w:rPr>
-                <w:rFonts w:ascii="Calibri" w:hAnsi="Calibri" w:eastAsia="Calibri" w:cs="Calibri"/>
+                <w:rFonts w:ascii="Calibri" w:eastAsia="Calibri" w:hAnsi="Calibri" w:cs="Calibri"/>
                 <w:color w:val="000000" w:themeColor="text1"/>
                 <w:sz w:val="24"/>
                 <w:szCs w:val="24"/>
@@ -1106,7 +1069,7 @@
             </w:pPr>
             <w:r>
               <w:rPr>
-                <w:rFonts w:ascii="Calibri" w:hAnsi="Calibri" w:eastAsia="Calibri" w:cs="Calibri"/>
+                <w:rFonts w:ascii="Calibri" w:eastAsia="Calibri" w:hAnsi="Calibri" w:cs="Calibri"/>
                 <w:color w:val="000000" w:themeColor="text1"/>
                 <w:sz w:val="24"/>
                 <w:szCs w:val="24"/>
@@ -1122,7 +1085,7 @@
           <w:p>
             <w:pPr>
               <w:rPr>
-                <w:rFonts w:ascii="Calibri" w:hAnsi="Calibri" w:eastAsia="Calibri" w:cs="Calibri"/>
+                <w:rFonts w:ascii="Calibri" w:eastAsia="Calibri" w:hAnsi="Calibri" w:cs="Calibri"/>
                 <w:color w:val="000000" w:themeColor="text1"/>
                 <w:sz w:val="24"/>
                 <w:szCs w:val="24"/>
@@ -1130,7 +1093,7 @@
             </w:pPr>
             <w:r>
               <w:rPr>
-                <w:rFonts w:ascii="Calibri" w:hAnsi="Calibri" w:eastAsia="Calibri" w:cs="Calibri"/>
+                <w:rFonts w:ascii="Calibri" w:eastAsia="Calibri" w:hAnsi="Calibri" w:cs="Calibri"/>
                 <w:color w:val="000000" w:themeColor="text1"/>
                 <w:sz w:val="24"/>
                 <w:szCs w:val="24"/>
@@ -1151,7 +1114,7 @@
           <w:p>
             <w:pPr>
               <w:rPr>
-                <w:rFonts w:ascii="Calibri" w:hAnsi="Calibri" w:eastAsia="Calibri" w:cs="Calibri"/>
+                <w:rFonts w:ascii="Calibri" w:eastAsia="Calibri" w:hAnsi="Calibri" w:cs="Calibri"/>
                 <w:b/>
                 <w:bCs/>
                 <w:sz w:val="24"/>
@@ -1160,7 +1123,7 @@
             </w:pPr>
             <w:r>
               <w:rPr>
-                <w:rFonts w:ascii="Calibri" w:hAnsi="Calibri" w:eastAsia="Calibri" w:cs="Calibri"/>
+                <w:rFonts w:ascii="Calibri" w:eastAsia="Calibri" w:hAnsi="Calibri" w:cs="Calibri"/>
                 <w:b/>
                 <w:bCs/>
                 <w:sz w:val="24"/>
@@ -1177,7 +1140,7 @@
           <w:p>
             <w:pPr>
               <w:rPr>
-                <w:rFonts w:ascii="Calibri" w:hAnsi="Calibri" w:eastAsia="Calibri" w:cs="Calibri"/>
+                <w:rFonts w:ascii="Calibri" w:eastAsia="Calibri" w:hAnsi="Calibri" w:cs="Calibri"/>
                 <w:color w:val="000000" w:themeColor="text1"/>
                 <w:sz w:val="24"/>
                 <w:szCs w:val="24"/>
@@ -1185,7 +1148,7 @@
             </w:pPr>
             <w:r>
               <w:rPr>
-                <w:rFonts w:ascii="Calibri" w:hAnsi="Calibri" w:eastAsia="Calibri" w:cs="Calibri"/>
+                <w:rFonts w:ascii="Calibri" w:eastAsia="Calibri" w:hAnsi="Calibri" w:cs="Calibri"/>
                 <w:color w:val="000000" w:themeColor="text1"/>
                 <w:sz w:val="24"/>
                 <w:szCs w:val="24"/>
@@ -1201,7 +1164,7 @@
           <w:p>
             <w:pPr>
               <w:rPr>
-                <w:rFonts w:ascii="Calibri" w:hAnsi="Calibri" w:eastAsia="Calibri" w:cs="Calibri"/>
+                <w:rFonts w:ascii="Calibri" w:eastAsia="Calibri" w:hAnsi="Calibri" w:cs="Calibri"/>
                 <w:color w:val="000000" w:themeColor="text1"/>
                 <w:sz w:val="24"/>
                 <w:szCs w:val="24"/>
@@ -1209,7 +1172,7 @@
             </w:pPr>
             <w:r>
               <w:rPr>
-                <w:rFonts w:ascii="Calibri" w:hAnsi="Calibri" w:eastAsia="Calibri" w:cs="Calibri"/>
+                <w:rFonts w:ascii="Calibri" w:eastAsia="Calibri" w:hAnsi="Calibri" w:cs="Calibri"/>
                 <w:color w:val="000000" w:themeColor="text1"/>
                 <w:sz w:val="24"/>
                 <w:szCs w:val="24"/>
@@ -1230,7 +1193,7 @@
           <w:p>
             <w:pPr>
               <w:rPr>
-                <w:rFonts w:ascii="Calibri" w:hAnsi="Calibri" w:eastAsia="Calibri" w:cs="Calibri"/>
+                <w:rFonts w:ascii="Calibri" w:eastAsia="Calibri" w:hAnsi="Calibri" w:cs="Calibri"/>
                 <w:b/>
                 <w:bCs/>
                 <w:sz w:val="24"/>
@@ -1239,7 +1202,7 @@
             </w:pPr>
             <w:r>
               <w:rPr>
-                <w:rFonts w:ascii="Calibri" w:hAnsi="Calibri" w:eastAsia="Calibri" w:cs="Calibri"/>
+                <w:rFonts w:ascii="Calibri" w:eastAsia="Calibri" w:hAnsi="Calibri" w:cs="Calibri"/>
                 <w:b/>
                 <w:bCs/>
                 <w:sz w:val="24"/>
@@ -1256,7 +1219,7 @@
           <w:p>
             <w:pPr>
               <w:rPr>
-                <w:rFonts w:ascii="Calibri" w:hAnsi="Calibri" w:eastAsia="Calibri" w:cs="Calibri"/>
+                <w:rFonts w:ascii="Calibri" w:eastAsia="Calibri" w:hAnsi="Calibri" w:cs="Calibri"/>
                 <w:color w:val="000000" w:themeColor="text1"/>
                 <w:sz w:val="24"/>
                 <w:szCs w:val="24"/>
@@ -1264,7 +1227,7 @@
             </w:pPr>
             <w:r>
               <w:rPr>
-                <w:rFonts w:ascii="Calibri" w:hAnsi="Calibri" w:eastAsia="Calibri" w:cs="Calibri"/>
+                <w:rFonts w:ascii="Calibri" w:eastAsia="Calibri" w:hAnsi="Calibri" w:cs="Calibri"/>
                 <w:color w:val="000000" w:themeColor="text1"/>
                 <w:sz w:val="24"/>
                 <w:szCs w:val="24"/>
@@ -1273,7 +1236,7 @@
             </w:r>
             <w:r>
               <w:rPr>
-                <w:rFonts w:ascii="Calibri" w:hAnsi="Calibri" w:eastAsia="Calibri" w:cs="Calibri"/>
+                <w:rFonts w:ascii="Calibri" w:eastAsia="Calibri" w:hAnsi="Calibri" w:cs="Calibri"/>
                 <w:color w:val="000000" w:themeColor="text1"/>
                 <w:sz w:val="24"/>
                 <w:szCs w:val="24"/>
@@ -1282,7 +1245,7 @@
             </w:r>
             <w:r>
               <w:rPr>
-                <w:rFonts w:ascii="Calibri" w:hAnsi="Calibri" w:eastAsia="Calibri" w:cs="Calibri"/>
+                <w:rFonts w:ascii="Calibri" w:eastAsia="Calibri" w:hAnsi="Calibri" w:cs="Calibri"/>
                 <w:color w:val="000000" w:themeColor="text1"/>
                 <w:sz w:val="24"/>
                 <w:szCs w:val="24"/>
@@ -1298,7 +1261,7 @@
           <w:p>
             <w:pPr>
               <w:rPr>
-                <w:rFonts w:ascii="Calibri" w:hAnsi="Calibri" w:eastAsia="Calibri" w:cs="Calibri"/>
+                <w:rFonts w:ascii="Calibri" w:eastAsia="Calibri" w:hAnsi="Calibri" w:cs="Calibri"/>
                 <w:color w:val="000000" w:themeColor="text1"/>
                 <w:sz w:val="24"/>
                 <w:szCs w:val="24"/>
@@ -1306,7 +1269,7 @@
             </w:pPr>
             <w:r>
               <w:rPr>
-                <w:rFonts w:ascii="Calibri" w:hAnsi="Calibri" w:eastAsia="Calibri" w:cs="Calibri"/>
+                <w:rFonts w:ascii="Calibri" w:eastAsia="Calibri" w:hAnsi="Calibri" w:cs="Calibri"/>
                 <w:color w:val="000000" w:themeColor="text1"/>
                 <w:sz w:val="24"/>
                 <w:szCs w:val="24"/>
@@ -1500,113 +1463,13 @@
       <w:headerReference w:type="default" r:id="rId13"/>
       <w:footerReference w:type="even" r:id="rId14"/>
       <w:footerReference w:type="default" r:id="rId15"/>
-      <w:pgSz w:w="12240" w:h="15840" w:orient="portrait"/>
+      <w:pgSz w:w="12240" w:h="15840"/>
       <w:pgMar w:top="1440" w:right="1440" w:bottom="1440" w:left="1440" w:header="720" w:footer="720" w:gutter="0"/>
       <w:cols w:space="720"/>
       <w:docGrid w:linePitch="360"/>
     </w:sectPr>
   </w:body>
 </w:document>
-</file>
-
-<file path=word/comments.xml><?xml version="1.0" encoding="utf-8"?>
-<w:comments xmlns:w14="http://schemas.microsoft.com/office/word/2010/wordml" xmlns:w="http://schemas.openxmlformats.org/wordprocessingml/2006/main">
-  <w:comment w:initials="PH" w:author="Paulsen, Heidi" w:date="2023-10-03T09:29:57" w:id="2047921535">
-    <w:p>
-      <w:pPr>
-        <w:pStyle w:val="CommentText"/>
-      </w:pPr>
-      <w:r>
-        <w:rPr/>
-        <w:t>should this be "benefits or burdens of actions to increase resilience?</w:t>
-      </w:r>
-      <w:r>
-        <w:rPr>
-          <w:rStyle w:val="CommentReference"/>
-        </w:rPr>
-        <w:annotationRef/>
-      </w:r>
-    </w:p>
-  </w:comment>
-  <w:comment w:initials="PH" w:author="Paulsen, Heidi" w:date="2023-10-03T09:32:50" w:id="613966763">
-    <w:p>
-      <w:pPr>
-        <w:pStyle w:val="CommentText"/>
-      </w:pPr>
-      <w:r>
-        <w:rPr/>
-        <w:t xml:space="preserve">I . . . for example, whether locally relevant hazards are. "  (sentence does not mention flood, fires or hurricanes- but rather than be inclusive, I would use some hazards as examples. </w:t>
-      </w:r>
-      <w:r>
-        <w:rPr>
-          <w:rStyle w:val="CommentReference"/>
-        </w:rPr>
-        <w:annotationRef/>
-      </w:r>
-    </w:p>
-  </w:comment>
-  <w:comment w:initials="M(" w:author="Maxwell, Keely (she/her/hers)" w:date="2023-10-03T09:36:05" w:id="620800102">
-    <w:p>
-      <w:pPr>
-        <w:pStyle w:val="CommentText"/>
-      </w:pPr>
-      <w:r>
-        <w:rPr/>
-        <w:t>yep that's a typo</w:t>
-      </w:r>
-      <w:r>
-        <w:rPr>
-          <w:rStyle w:val="CommentReference"/>
-        </w:rPr>
-        <w:annotationRef/>
-      </w:r>
-    </w:p>
-  </w:comment>
-  <w:comment w:initials="PH" w:author="Paulsen, Heidi" w:date="2023-10-03T09:36:22" w:id="919987387">
-    <w:p>
-      <w:pPr>
-        <w:pStyle w:val="CommentText"/>
-      </w:pPr>
-      <w:r>
-        <w:rPr/>
-        <w:t xml:space="preserve">Perhaps also include an example or two of systems here.  </w:t>
-      </w:r>
-      <w:r>
-        <w:rPr>
-          <w:rStyle w:val="CommentReference"/>
-        </w:rPr>
-        <w:annotationRef/>
-      </w:r>
-    </w:p>
-  </w:comment>
-</w:comments>
-</file>
-
-<file path=word/commentsExtended.xml><?xml version="1.0" encoding="utf-8"?>
-<w15:commentsEx xmlns:mc="http://schemas.openxmlformats.org/markup-compatibility/2006" xmlns:w15="http://schemas.microsoft.com/office/word/2012/wordml" mc:Ignorable="w15">
-  <w15:commentEx w15:done="0" w15:paraId="6E222E1A"/>
-  <w15:commentEx w15:done="0" w15:paraId="3F56ED5C"/>
-  <w15:commentEx w15:done="0" w15:paraId="6AB01D51" w15:paraIdParent="6E222E1A"/>
-  <w15:commentEx w15:done="0" w15:paraId="7147247C"/>
-</w15:commentsEx>
-</file>
-
-<file path=word/commentsExtensible.xml><?xml version="1.0" encoding="utf-8"?>
-<w16cex:commentsExtensible xmlns:w16="http://schemas.microsoft.com/office/word/2018/wordml" xmlns:w16cex="http://schemas.microsoft.com/office/word/2018/wordml/cex" xmlns:mc="http://schemas.openxmlformats.org/markup-compatibility/2006" mc:Ignorable="w16 w16cex">
-  <w16cex:commentExtensible w16cex:durableId="19004F7E" w16cex:dateUtc="2023-10-03T13:29:57.134Z"/>
-  <w16cex:commentExtensible w16cex:durableId="70FC9634" w16cex:dateUtc="2023-10-03T13:32:50.692Z"/>
-  <w16cex:commentExtensible w16cex:durableId="67CB3736" w16cex:dateUtc="2023-10-03T13:36:05.749Z"/>
-  <w16cex:commentExtensible w16cex:durableId="79C44157" w16cex:dateUtc="2023-10-03T13:36:22.398Z"/>
-</w16cex:commentsExtensible>
-</file>
-
-<file path=word/commentsIds.xml><?xml version="1.0" encoding="utf-8"?>
-<w16cid:commentsIds xmlns:mc="http://schemas.openxmlformats.org/markup-compatibility/2006" xmlns:w16cid="http://schemas.microsoft.com/office/word/2016/wordml/cid" mc:Ignorable="w16cid">
-  <w16cid:commentId w16cid:paraId="6E222E1A" w16cid:durableId="19004F7E"/>
-  <w16cid:commentId w16cid:paraId="3F56ED5C" w16cid:durableId="70FC9634"/>
-  <w16cid:commentId w16cid:paraId="6AB01D51" w16cid:durableId="67CB3736"/>
-  <w16cid:commentId w16cid:paraId="7147247C" w16cid:durableId="79C44157"/>
-</w16cid:commentsIds>
 </file>
 
 <file path=word/endnotes.xml><?xml version="1.0" encoding="utf-8"?>
@@ -1639,7 +1502,7 @@
   <w:p>
     <w:pPr>
       <w:pStyle w:val="Footer"/>
-      <w:framePr w:wrap="none" w:hAnchor="margin" w:vAnchor="text" w:xAlign="right" w:y="1"/>
+      <w:framePr w:wrap="none" w:vAnchor="text" w:hAnchor="margin" w:xAlign="right" w:y="1"/>
       <w:rPr>
         <w:rStyle w:val="PageNumber"/>
       </w:rPr>
@@ -1694,7 +1557,7 @@
       <w:p>
         <w:pPr>
           <w:pStyle w:val="Footer"/>
-          <w:framePr w:wrap="none" w:hAnchor="margin" w:vAnchor="text" w:xAlign="right" w:y="1"/>
+          <w:framePr w:wrap="none" w:vAnchor="text" w:hAnchor="margin" w:xAlign="right" w:y="1"/>
           <w:rPr>
             <w:rStyle w:val="PageNumber"/>
           </w:rPr>
@@ -1746,8 +1609,6 @@
     </w:pPr>
     <w:r>
       <w:tab/>
-    </w:r>
-    <w:r>
       <w:t xml:space="preserve">   </w:t>
     </w:r>
   </w:p>
@@ -1780,7 +1641,7 @@
 </file>
 
 <file path=word/header1.xml><?xml version="1.0" encoding="utf-8"?>
-<w:hdr xmlns:wpc="http://schemas.microsoft.com/office/word/2010/wordprocessingCanvas" xmlns:cx="http://schemas.microsoft.com/office/drawing/2014/chartex" xmlns:cx1="http://schemas.microsoft.com/office/drawing/2015/9/8/chartex" xmlns:cx2="http://schemas.microsoft.com/office/drawing/2015/10/21/chartex" xmlns:cx3="http://schemas.microsoft.com/office/drawing/2016/5/9/chartex" xmlns:cx4="http://schemas.microsoft.com/office/drawing/2016/5/10/chartex" xmlns:cx5="http://schemas.microsoft.com/office/drawing/2016/5/11/chartex" xmlns:cx6="http://schemas.microsoft.com/office/drawing/2016/5/12/chartex" xmlns:cx7="http://schemas.microsoft.com/office/drawing/2016/5/13/chartex" xmlns:cx8="http://schemas.microsoft.com/office/drawing/2016/5/14/chartex" xmlns:mc="http://schemas.openxmlformats.org/markup-compatibility/2006" xmlns:aink="http://schemas.microsoft.com/office/drawing/2016/ink" xmlns:am3d="http://schemas.microsoft.com/office/drawing/2017/model3d" xmlns:o="urn:schemas-microsoft-com:office:office" xmlns:oel="http://schemas.microsoft.com/office/2019/extlst" xmlns:r="http://schemas.openxmlformats.org/officeDocument/2006/relationships" xmlns:m="http://schemas.openxmlformats.org/officeDocument/2006/math" xmlns:v="urn:schemas-microsoft-com:vml" xmlns:wp14="http://schemas.microsoft.com/office/word/2010/wordprocessingDrawing" xmlns:wp="http://schemas.openxmlformats.org/drawingml/2006/wordprocessingDrawing" xmlns:w10="urn:schemas-microsoft-com:office:word" xmlns:w="http://schemas.openxmlformats.org/wordprocessingml/2006/main" xmlns:w14="http://schemas.microsoft.com/office/word/2010/wordml" xmlns:w15="http://schemas.microsoft.com/office/word/2012/wordml" xmlns:w16cex="http://schemas.microsoft.com/office/word/2018/wordml/cex" xmlns:w16cid="http://schemas.microsoft.com/office/word/2016/wordml/cid" xmlns:w16="http://schemas.microsoft.com/office/word/2018/wordml" xmlns:w16sdtdh="http://schemas.microsoft.com/office/word/2020/wordml/sdtdatahash" xmlns:w16se="http://schemas.microsoft.com/office/word/2015/wordml/symex" xmlns:wpg="http://schemas.microsoft.com/office/word/2010/wordprocessingGroup" xmlns:wpi="http://schemas.microsoft.com/office/word/2010/wordprocessingInk" xmlns:wne="http://schemas.microsoft.com/office/word/2006/wordml" xmlns:wps="http://schemas.microsoft.com/office/word/2010/wordprocessingShape" xmlns:a="http://schemas.openxmlformats.org/drawingml/2006/main" xmlns:pic="http://schemas.openxmlformats.org/drawingml/2006/picture" xmlns:a14="http://schemas.microsoft.com/office/drawing/2010/main" mc:Ignorable="w14 w15 w16se w16cid w16 w16cex w16sdtdh wp14">
+<w:hdr xmlns:wpc="http://schemas.microsoft.com/office/word/2010/wordprocessingCanvas" xmlns:cx="http://schemas.microsoft.com/office/drawing/2014/chartex" xmlns:cx1="http://schemas.microsoft.com/office/drawing/2015/9/8/chartex" xmlns:cx2="http://schemas.microsoft.com/office/drawing/2015/10/21/chartex" xmlns:cx3="http://schemas.microsoft.com/office/drawing/2016/5/9/chartex" xmlns:cx4="http://schemas.microsoft.com/office/drawing/2016/5/10/chartex" xmlns:cx5="http://schemas.microsoft.com/office/drawing/2016/5/11/chartex" xmlns:cx6="http://schemas.microsoft.com/office/drawing/2016/5/12/chartex" xmlns:cx7="http://schemas.microsoft.com/office/drawing/2016/5/13/chartex" xmlns:cx8="http://schemas.microsoft.com/office/drawing/2016/5/14/chartex" xmlns:mc="http://schemas.openxmlformats.org/markup-compatibility/2006" xmlns:aink="http://schemas.microsoft.com/office/drawing/2016/ink" xmlns:am3d="http://schemas.microsoft.com/office/drawing/2017/model3d" xmlns:o="urn:schemas-microsoft-com:office:office" xmlns:oel="http://schemas.microsoft.com/office/2019/extlst" xmlns:r="http://schemas.openxmlformats.org/officeDocument/2006/relationships" xmlns:m="http://schemas.openxmlformats.org/officeDocument/2006/math" xmlns:v="urn:schemas-microsoft-com:vml" xmlns:wp14="http://schemas.microsoft.com/office/word/2010/wordprocessingDrawing" xmlns:wp="http://schemas.openxmlformats.org/drawingml/2006/wordprocessingDrawing" xmlns:w10="urn:schemas-microsoft-com:office:word" xmlns:w="http://schemas.openxmlformats.org/wordprocessingml/2006/main" xmlns:w14="http://schemas.microsoft.com/office/word/2010/wordml" xmlns:w15="http://schemas.microsoft.com/office/word/2012/wordml" xmlns:w16cex="http://schemas.microsoft.com/office/word/2018/wordml/cex" xmlns:w16cid="http://schemas.microsoft.com/office/word/2016/wordml/cid" xmlns:w16="http://schemas.microsoft.com/office/word/2018/wordml" xmlns:w16sdtdh="http://schemas.microsoft.com/office/word/2020/wordml/sdtdatahash" xmlns:w16se="http://schemas.microsoft.com/office/word/2015/wordml/symex" xmlns:wpg="http://schemas.microsoft.com/office/word/2010/wordprocessingGroup" xmlns:wpi="http://schemas.microsoft.com/office/word/2010/wordprocessingInk" xmlns:wne="http://schemas.microsoft.com/office/word/2006/wordml" xmlns:wps="http://schemas.microsoft.com/office/word/2010/wordprocessingShape" mc:Ignorable="w14 w15 w16se w16cid w16 w16cex w16sdtdh wp14">
   <w:p>
     <w:pPr>
       <w:pStyle w:val="Header"/>
@@ -1856,7 +1717,7 @@
         <w:ind w:left="720" w:hanging="360"/>
       </w:pPr>
       <w:rPr>
-        <w:rFonts w:hint="default" w:ascii="Symbol" w:hAnsi="Symbol"/>
+        <w:rFonts w:ascii="Symbol" w:hAnsi="Symbol" w:hint="default"/>
       </w:rPr>
     </w:lvl>
     <w:lvl w:ilvl="1" w:tplc="04090003" w:tentative="1">
@@ -1868,7 +1729,7 @@
         <w:ind w:left="1440" w:hanging="360"/>
       </w:pPr>
       <w:rPr>
-        <w:rFonts w:hint="default" w:ascii="Courier New" w:hAnsi="Courier New" w:cs="Courier New"/>
+        <w:rFonts w:ascii="Courier New" w:hAnsi="Courier New" w:cs="Courier New" w:hint="default"/>
       </w:rPr>
     </w:lvl>
     <w:lvl w:ilvl="2" w:tplc="04090005" w:tentative="1">
@@ -1880,7 +1741,7 @@
         <w:ind w:left="2160" w:hanging="360"/>
       </w:pPr>
       <w:rPr>
-        <w:rFonts w:hint="default" w:ascii="Wingdings" w:hAnsi="Wingdings"/>
+        <w:rFonts w:ascii="Wingdings" w:hAnsi="Wingdings" w:hint="default"/>
       </w:rPr>
     </w:lvl>
     <w:lvl w:ilvl="3" w:tplc="04090001" w:tentative="1">
@@ -1892,7 +1753,7 @@
         <w:ind w:left="2880" w:hanging="360"/>
       </w:pPr>
       <w:rPr>
-        <w:rFonts w:hint="default" w:ascii="Symbol" w:hAnsi="Symbol"/>
+        <w:rFonts w:ascii="Symbol" w:hAnsi="Symbol" w:hint="default"/>
       </w:rPr>
     </w:lvl>
     <w:lvl w:ilvl="4" w:tplc="04090003" w:tentative="1">
@@ -1904,7 +1765,7 @@
         <w:ind w:left="3600" w:hanging="360"/>
       </w:pPr>
       <w:rPr>
-        <w:rFonts w:hint="default" w:ascii="Courier New" w:hAnsi="Courier New" w:cs="Courier New"/>
+        <w:rFonts w:ascii="Courier New" w:hAnsi="Courier New" w:cs="Courier New" w:hint="default"/>
       </w:rPr>
     </w:lvl>
     <w:lvl w:ilvl="5" w:tplc="04090005" w:tentative="1">
@@ -1916,7 +1777,7 @@
         <w:ind w:left="4320" w:hanging="360"/>
       </w:pPr>
       <w:rPr>
-        <w:rFonts w:hint="default" w:ascii="Wingdings" w:hAnsi="Wingdings"/>
+        <w:rFonts w:ascii="Wingdings" w:hAnsi="Wingdings" w:hint="default"/>
       </w:rPr>
     </w:lvl>
     <w:lvl w:ilvl="6" w:tplc="04090001" w:tentative="1">
@@ -1928,7 +1789,7 @@
         <w:ind w:left="5040" w:hanging="360"/>
       </w:pPr>
       <w:rPr>
-        <w:rFonts w:hint="default" w:ascii="Symbol" w:hAnsi="Symbol"/>
+        <w:rFonts w:ascii="Symbol" w:hAnsi="Symbol" w:hint="default"/>
       </w:rPr>
     </w:lvl>
     <w:lvl w:ilvl="7" w:tplc="04090003" w:tentative="1">
@@ -1940,7 +1801,7 @@
         <w:ind w:left="5760" w:hanging="360"/>
       </w:pPr>
       <w:rPr>
-        <w:rFonts w:hint="default" w:ascii="Courier New" w:hAnsi="Courier New" w:cs="Courier New"/>
+        <w:rFonts w:ascii="Courier New" w:hAnsi="Courier New" w:cs="Courier New" w:hint="default"/>
       </w:rPr>
     </w:lvl>
     <w:lvl w:ilvl="8" w:tplc="04090005" w:tentative="1">
@@ -1952,7 +1813,7 @@
         <w:ind w:left="6480" w:hanging="360"/>
       </w:pPr>
       <w:rPr>
-        <w:rFonts w:hint="default" w:ascii="Wingdings" w:hAnsi="Wingdings"/>
+        <w:rFonts w:ascii="Wingdings" w:hAnsi="Wingdings" w:hint="default"/>
       </w:rPr>
     </w:lvl>
   </w:abstractNum>
@@ -2055,7 +1916,7 @@
         <w:ind w:left="360" w:hanging="360"/>
       </w:pPr>
       <w:rPr>
-        <w:rFonts w:hint="default" w:ascii="Symbol" w:hAnsi="Symbol"/>
+        <w:rFonts w:ascii="Symbol" w:hAnsi="Symbol" w:hint="default"/>
       </w:rPr>
     </w:lvl>
     <w:lvl w:ilvl="1" w:tplc="6AE8BA94">
@@ -2067,7 +1928,7 @@
         <w:ind w:left="1080" w:hanging="360"/>
       </w:pPr>
       <w:rPr>
-        <w:rFonts w:hint="default" w:ascii="Courier New" w:hAnsi="Courier New" w:cs="Courier New"/>
+        <w:rFonts w:ascii="Courier New" w:hAnsi="Courier New" w:cs="Courier New" w:hint="default"/>
         <w:sz w:val="22"/>
         <w:szCs w:val="22"/>
       </w:rPr>
@@ -2081,7 +1942,7 @@
         <w:ind w:left="1800" w:hanging="360"/>
       </w:pPr>
       <w:rPr>
-        <w:rFonts w:hint="default" w:ascii="Wingdings" w:hAnsi="Wingdings"/>
+        <w:rFonts w:ascii="Wingdings" w:hAnsi="Wingdings" w:hint="default"/>
       </w:rPr>
     </w:lvl>
     <w:lvl w:ilvl="3" w:tplc="04090001" w:tentative="1">
@@ -2093,7 +1954,7 @@
         <w:ind w:left="2520" w:hanging="360"/>
       </w:pPr>
       <w:rPr>
-        <w:rFonts w:hint="default" w:ascii="Symbol" w:hAnsi="Symbol"/>
+        <w:rFonts w:ascii="Symbol" w:hAnsi="Symbol" w:hint="default"/>
       </w:rPr>
     </w:lvl>
     <w:lvl w:ilvl="4" w:tplc="04090003" w:tentative="1">
@@ -2105,7 +1966,7 @@
         <w:ind w:left="3240" w:hanging="360"/>
       </w:pPr>
       <w:rPr>
-        <w:rFonts w:hint="default" w:ascii="Courier New" w:hAnsi="Courier New" w:cs="Courier New"/>
+        <w:rFonts w:ascii="Courier New" w:hAnsi="Courier New" w:cs="Courier New" w:hint="default"/>
       </w:rPr>
     </w:lvl>
     <w:lvl w:ilvl="5" w:tplc="04090005" w:tentative="1">
@@ -2117,7 +1978,7 @@
         <w:ind w:left="3960" w:hanging="360"/>
       </w:pPr>
       <w:rPr>
-        <w:rFonts w:hint="default" w:ascii="Wingdings" w:hAnsi="Wingdings"/>
+        <w:rFonts w:ascii="Wingdings" w:hAnsi="Wingdings" w:hint="default"/>
       </w:rPr>
     </w:lvl>
     <w:lvl w:ilvl="6" w:tplc="04090001" w:tentative="1">
@@ -2129,7 +1990,7 @@
         <w:ind w:left="4680" w:hanging="360"/>
       </w:pPr>
       <w:rPr>
-        <w:rFonts w:hint="default" w:ascii="Symbol" w:hAnsi="Symbol"/>
+        <w:rFonts w:ascii="Symbol" w:hAnsi="Symbol" w:hint="default"/>
       </w:rPr>
     </w:lvl>
     <w:lvl w:ilvl="7" w:tplc="04090003" w:tentative="1">
@@ -2141,7 +2002,7 @@
         <w:ind w:left="5400" w:hanging="360"/>
       </w:pPr>
       <w:rPr>
-        <w:rFonts w:hint="default" w:ascii="Courier New" w:hAnsi="Courier New" w:cs="Courier New"/>
+        <w:rFonts w:ascii="Courier New" w:hAnsi="Courier New" w:cs="Courier New" w:hint="default"/>
       </w:rPr>
     </w:lvl>
     <w:lvl w:ilvl="8" w:tplc="04090005" w:tentative="1">
@@ -2153,7 +2014,7 @@
         <w:ind w:left="6120" w:hanging="360"/>
       </w:pPr>
       <w:rPr>
-        <w:rFonts w:hint="default" w:ascii="Wingdings" w:hAnsi="Wingdings"/>
+        <w:rFonts w:ascii="Wingdings" w:hAnsi="Wingdings" w:hint="default"/>
       </w:rPr>
     </w:lvl>
   </w:abstractNum>
@@ -2455,7 +2316,7 @@
         <w:ind w:left="1080" w:hanging="360"/>
       </w:pPr>
       <w:rPr>
-        <w:rFonts w:hint="default" w:ascii="Symbol" w:hAnsi="Symbol"/>
+        <w:rFonts w:ascii="Symbol" w:hAnsi="Symbol" w:hint="default"/>
         <w:color w:val="000000"/>
         <w:sz w:val="26"/>
       </w:rPr>
@@ -2469,7 +2330,7 @@
         <w:ind w:left="1440" w:hanging="360"/>
       </w:pPr>
       <w:rPr>
-        <w:rFonts w:hint="default" w:ascii="Courier New" w:hAnsi="Courier New" w:cs="Courier New"/>
+        <w:rFonts w:ascii="Courier New" w:hAnsi="Courier New" w:cs="Courier New" w:hint="default"/>
       </w:rPr>
     </w:lvl>
     <w:lvl w:ilvl="2" w:tplc="04090005" w:tentative="1">
@@ -2481,7 +2342,7 @@
         <w:ind w:left="2160" w:hanging="360"/>
       </w:pPr>
       <w:rPr>
-        <w:rFonts w:hint="default" w:ascii="Wingdings" w:hAnsi="Wingdings"/>
+        <w:rFonts w:ascii="Wingdings" w:hAnsi="Wingdings" w:hint="default"/>
       </w:rPr>
     </w:lvl>
     <w:lvl w:ilvl="3" w:tplc="04090001" w:tentative="1">
@@ -2493,7 +2354,7 @@
         <w:ind w:left="2880" w:hanging="360"/>
       </w:pPr>
       <w:rPr>
-        <w:rFonts w:hint="default" w:ascii="Symbol" w:hAnsi="Symbol"/>
+        <w:rFonts w:ascii="Symbol" w:hAnsi="Symbol" w:hint="default"/>
       </w:rPr>
     </w:lvl>
     <w:lvl w:ilvl="4" w:tplc="04090003" w:tentative="1">
@@ -2505,7 +2366,7 @@
         <w:ind w:left="3600" w:hanging="360"/>
       </w:pPr>
       <w:rPr>
-        <w:rFonts w:hint="default" w:ascii="Courier New" w:hAnsi="Courier New" w:cs="Courier New"/>
+        <w:rFonts w:ascii="Courier New" w:hAnsi="Courier New" w:cs="Courier New" w:hint="default"/>
       </w:rPr>
     </w:lvl>
     <w:lvl w:ilvl="5" w:tplc="04090005" w:tentative="1">
@@ -2517,7 +2378,7 @@
         <w:ind w:left="4320" w:hanging="360"/>
       </w:pPr>
       <w:rPr>
-        <w:rFonts w:hint="default" w:ascii="Wingdings" w:hAnsi="Wingdings"/>
+        <w:rFonts w:ascii="Wingdings" w:hAnsi="Wingdings" w:hint="default"/>
       </w:rPr>
     </w:lvl>
     <w:lvl w:ilvl="6" w:tplc="04090001" w:tentative="1">
@@ -2529,7 +2390,7 @@
         <w:ind w:left="5040" w:hanging="360"/>
       </w:pPr>
       <w:rPr>
-        <w:rFonts w:hint="default" w:ascii="Symbol" w:hAnsi="Symbol"/>
+        <w:rFonts w:ascii="Symbol" w:hAnsi="Symbol" w:hint="default"/>
       </w:rPr>
     </w:lvl>
     <w:lvl w:ilvl="7" w:tplc="04090003" w:tentative="1">
@@ -2541,7 +2402,7 @@
         <w:ind w:left="5760" w:hanging="360"/>
       </w:pPr>
       <w:rPr>
-        <w:rFonts w:hint="default" w:ascii="Courier New" w:hAnsi="Courier New" w:cs="Courier New"/>
+        <w:rFonts w:ascii="Courier New" w:hAnsi="Courier New" w:cs="Courier New" w:hint="default"/>
       </w:rPr>
     </w:lvl>
     <w:lvl w:ilvl="8" w:tplc="04090005" w:tentative="1">
@@ -2553,7 +2414,7 @@
         <w:ind w:left="6480" w:hanging="360"/>
       </w:pPr>
       <w:rPr>
-        <w:rFonts w:hint="default" w:ascii="Wingdings" w:hAnsi="Wingdings"/>
+        <w:rFonts w:ascii="Wingdings" w:hAnsi="Wingdings" w:hint="default"/>
       </w:rPr>
     </w:lvl>
   </w:abstractNum>
@@ -2570,7 +2431,7 @@
         <w:ind w:left="720" w:hanging="360"/>
       </w:pPr>
       <w:rPr>
-        <w:rFonts w:hint="default" w:ascii="Symbol" w:hAnsi="Symbol"/>
+        <w:rFonts w:ascii="Symbol" w:hAnsi="Symbol" w:hint="default"/>
       </w:rPr>
     </w:lvl>
     <w:lvl w:ilvl="1" w:tplc="04090003" w:tentative="1">
@@ -2582,7 +2443,7 @@
         <w:ind w:left="1440" w:hanging="360"/>
       </w:pPr>
       <w:rPr>
-        <w:rFonts w:hint="default" w:ascii="Courier New" w:hAnsi="Courier New" w:cs="Courier New"/>
+        <w:rFonts w:ascii="Courier New" w:hAnsi="Courier New" w:cs="Courier New" w:hint="default"/>
       </w:rPr>
     </w:lvl>
     <w:lvl w:ilvl="2" w:tplc="04090005" w:tentative="1">
@@ -2594,7 +2455,7 @@
         <w:ind w:left="2160" w:hanging="360"/>
       </w:pPr>
       <w:rPr>
-        <w:rFonts w:hint="default" w:ascii="Wingdings" w:hAnsi="Wingdings"/>
+        <w:rFonts w:ascii="Wingdings" w:hAnsi="Wingdings" w:hint="default"/>
       </w:rPr>
     </w:lvl>
     <w:lvl w:ilvl="3" w:tplc="04090001" w:tentative="1">
@@ -2606,7 +2467,7 @@
         <w:ind w:left="2880" w:hanging="360"/>
       </w:pPr>
       <w:rPr>
-        <w:rFonts w:hint="default" w:ascii="Symbol" w:hAnsi="Symbol"/>
+        <w:rFonts w:ascii="Symbol" w:hAnsi="Symbol" w:hint="default"/>
       </w:rPr>
     </w:lvl>
     <w:lvl w:ilvl="4" w:tplc="04090003" w:tentative="1">
@@ -2618,7 +2479,7 @@
         <w:ind w:left="3600" w:hanging="360"/>
       </w:pPr>
       <w:rPr>
-        <w:rFonts w:hint="default" w:ascii="Courier New" w:hAnsi="Courier New" w:cs="Courier New"/>
+        <w:rFonts w:ascii="Courier New" w:hAnsi="Courier New" w:cs="Courier New" w:hint="default"/>
       </w:rPr>
     </w:lvl>
     <w:lvl w:ilvl="5" w:tplc="04090005" w:tentative="1">
@@ -2630,7 +2491,7 @@
         <w:ind w:left="4320" w:hanging="360"/>
       </w:pPr>
       <w:rPr>
-        <w:rFonts w:hint="default" w:ascii="Wingdings" w:hAnsi="Wingdings"/>
+        <w:rFonts w:ascii="Wingdings" w:hAnsi="Wingdings" w:hint="default"/>
       </w:rPr>
     </w:lvl>
     <w:lvl w:ilvl="6" w:tplc="04090001" w:tentative="1">
@@ -2642,7 +2503,7 @@
         <w:ind w:left="5040" w:hanging="360"/>
       </w:pPr>
       <w:rPr>
-        <w:rFonts w:hint="default" w:ascii="Symbol" w:hAnsi="Symbol"/>
+        <w:rFonts w:ascii="Symbol" w:hAnsi="Symbol" w:hint="default"/>
       </w:rPr>
     </w:lvl>
     <w:lvl w:ilvl="7" w:tplc="04090003" w:tentative="1">
@@ -2654,7 +2515,7 @@
         <w:ind w:left="5760" w:hanging="360"/>
       </w:pPr>
       <w:rPr>
-        <w:rFonts w:hint="default" w:ascii="Courier New" w:hAnsi="Courier New" w:cs="Courier New"/>
+        <w:rFonts w:ascii="Courier New" w:hAnsi="Courier New" w:cs="Courier New" w:hint="default"/>
       </w:rPr>
     </w:lvl>
     <w:lvl w:ilvl="8" w:tplc="04090005" w:tentative="1">
@@ -2666,7 +2527,7 @@
         <w:ind w:left="6480" w:hanging="360"/>
       </w:pPr>
       <w:rPr>
-        <w:rFonts w:hint="default" w:ascii="Wingdings" w:hAnsi="Wingdings"/>
+        <w:rFonts w:ascii="Wingdings" w:hAnsi="Wingdings" w:hint="default"/>
       </w:rPr>
     </w:lvl>
   </w:abstractNum>
@@ -2769,7 +2630,7 @@
         <w:ind w:left="360" w:hanging="360"/>
       </w:pPr>
       <w:rPr>
-        <w:rFonts w:hint="default" w:ascii="Courier New" w:hAnsi="Courier New" w:cs="Courier New"/>
+        <w:rFonts w:ascii="Courier New" w:hAnsi="Courier New" w:cs="Courier New" w:hint="default"/>
       </w:rPr>
     </w:lvl>
     <w:lvl w:ilvl="1" w:tplc="04090003" w:tentative="1">
@@ -2781,7 +2642,7 @@
         <w:ind w:left="1080" w:hanging="360"/>
       </w:pPr>
       <w:rPr>
-        <w:rFonts w:hint="default" w:ascii="Courier New" w:hAnsi="Courier New" w:cs="Courier New"/>
+        <w:rFonts w:ascii="Courier New" w:hAnsi="Courier New" w:cs="Courier New" w:hint="default"/>
       </w:rPr>
     </w:lvl>
     <w:lvl w:ilvl="2" w:tplc="04090005" w:tentative="1">
@@ -2793,7 +2654,7 @@
         <w:ind w:left="1800" w:hanging="360"/>
       </w:pPr>
       <w:rPr>
-        <w:rFonts w:hint="default" w:ascii="Wingdings" w:hAnsi="Wingdings"/>
+        <w:rFonts w:ascii="Wingdings" w:hAnsi="Wingdings" w:hint="default"/>
       </w:rPr>
     </w:lvl>
     <w:lvl w:ilvl="3" w:tplc="04090001" w:tentative="1">
@@ -2805,7 +2666,7 @@
         <w:ind w:left="2520" w:hanging="360"/>
       </w:pPr>
       <w:rPr>
-        <w:rFonts w:hint="default" w:ascii="Symbol" w:hAnsi="Symbol"/>
+        <w:rFonts w:ascii="Symbol" w:hAnsi="Symbol" w:hint="default"/>
       </w:rPr>
     </w:lvl>
     <w:lvl w:ilvl="4" w:tplc="04090003" w:tentative="1">
@@ -2817,7 +2678,7 @@
         <w:ind w:left="3240" w:hanging="360"/>
       </w:pPr>
       <w:rPr>
-        <w:rFonts w:hint="default" w:ascii="Courier New" w:hAnsi="Courier New" w:cs="Courier New"/>
+        <w:rFonts w:ascii="Courier New" w:hAnsi="Courier New" w:cs="Courier New" w:hint="default"/>
       </w:rPr>
     </w:lvl>
     <w:lvl w:ilvl="5" w:tplc="04090005" w:tentative="1">
@@ -2829,7 +2690,7 @@
         <w:ind w:left="3960" w:hanging="360"/>
       </w:pPr>
       <w:rPr>
-        <w:rFonts w:hint="default" w:ascii="Wingdings" w:hAnsi="Wingdings"/>
+        <w:rFonts w:ascii="Wingdings" w:hAnsi="Wingdings" w:hint="default"/>
       </w:rPr>
     </w:lvl>
     <w:lvl w:ilvl="6" w:tplc="04090001" w:tentative="1">
@@ -2841,7 +2702,7 @@
         <w:ind w:left="4680" w:hanging="360"/>
       </w:pPr>
       <w:rPr>
-        <w:rFonts w:hint="default" w:ascii="Symbol" w:hAnsi="Symbol"/>
+        <w:rFonts w:ascii="Symbol" w:hAnsi="Symbol" w:hint="default"/>
       </w:rPr>
     </w:lvl>
     <w:lvl w:ilvl="7" w:tplc="04090003" w:tentative="1">
@@ -2853,7 +2714,7 @@
         <w:ind w:left="5400" w:hanging="360"/>
       </w:pPr>
       <w:rPr>
-        <w:rFonts w:hint="default" w:ascii="Courier New" w:hAnsi="Courier New" w:cs="Courier New"/>
+        <w:rFonts w:ascii="Courier New" w:hAnsi="Courier New" w:cs="Courier New" w:hint="default"/>
       </w:rPr>
     </w:lvl>
     <w:lvl w:ilvl="8" w:tplc="04090005" w:tentative="1">
@@ -2865,7 +2726,7 @@
         <w:ind w:left="6120" w:hanging="360"/>
       </w:pPr>
       <w:rPr>
-        <w:rFonts w:hint="default" w:ascii="Wingdings" w:hAnsi="Wingdings"/>
+        <w:rFonts w:ascii="Wingdings" w:hAnsi="Wingdings" w:hint="default"/>
       </w:rPr>
     </w:lvl>
   </w:abstractNum>
@@ -2882,7 +2743,7 @@
         <w:ind w:left="720" w:hanging="360"/>
       </w:pPr>
       <w:rPr>
-        <w:rFonts w:hint="default" w:ascii="Calibri Light" w:hAnsi="Calibri Light" w:cs="Calibri Light" w:eastAsiaTheme="majorEastAsia"/>
+        <w:rFonts w:ascii="Calibri Light" w:eastAsiaTheme="majorEastAsia" w:hAnsi="Calibri Light" w:cs="Calibri Light" w:hint="default"/>
         <w:sz w:val="28"/>
       </w:rPr>
     </w:lvl>
@@ -2895,7 +2756,7 @@
         <w:ind w:left="1440" w:hanging="360"/>
       </w:pPr>
       <w:rPr>
-        <w:rFonts w:hint="default" w:ascii="Courier New" w:hAnsi="Courier New" w:cs="Courier New"/>
+        <w:rFonts w:ascii="Courier New" w:hAnsi="Courier New" w:cs="Courier New" w:hint="default"/>
       </w:rPr>
     </w:lvl>
     <w:lvl w:ilvl="2" w:tplc="04090005" w:tentative="1">
@@ -2907,7 +2768,7 @@
         <w:ind w:left="2160" w:hanging="360"/>
       </w:pPr>
       <w:rPr>
-        <w:rFonts w:hint="default" w:ascii="Wingdings" w:hAnsi="Wingdings"/>
+        <w:rFonts w:ascii="Wingdings" w:hAnsi="Wingdings" w:hint="default"/>
       </w:rPr>
     </w:lvl>
     <w:lvl w:ilvl="3" w:tplc="04090001" w:tentative="1">
@@ -2919,7 +2780,7 @@
         <w:ind w:left="2880" w:hanging="360"/>
       </w:pPr>
       <w:rPr>
-        <w:rFonts w:hint="default" w:ascii="Symbol" w:hAnsi="Symbol"/>
+        <w:rFonts w:ascii="Symbol" w:hAnsi="Symbol" w:hint="default"/>
       </w:rPr>
     </w:lvl>
     <w:lvl w:ilvl="4" w:tplc="04090003" w:tentative="1">
@@ -2931,7 +2792,7 @@
         <w:ind w:left="3600" w:hanging="360"/>
       </w:pPr>
       <w:rPr>
-        <w:rFonts w:hint="default" w:ascii="Courier New" w:hAnsi="Courier New" w:cs="Courier New"/>
+        <w:rFonts w:ascii="Courier New" w:hAnsi="Courier New" w:cs="Courier New" w:hint="default"/>
       </w:rPr>
     </w:lvl>
     <w:lvl w:ilvl="5" w:tplc="04090005" w:tentative="1">
@@ -2943,7 +2804,7 @@
         <w:ind w:left="4320" w:hanging="360"/>
       </w:pPr>
       <w:rPr>
-        <w:rFonts w:hint="default" w:ascii="Wingdings" w:hAnsi="Wingdings"/>
+        <w:rFonts w:ascii="Wingdings" w:hAnsi="Wingdings" w:hint="default"/>
       </w:rPr>
     </w:lvl>
     <w:lvl w:ilvl="6" w:tplc="04090001" w:tentative="1">
@@ -2955,7 +2816,7 @@
         <w:ind w:left="5040" w:hanging="360"/>
       </w:pPr>
       <w:rPr>
-        <w:rFonts w:hint="default" w:ascii="Symbol" w:hAnsi="Symbol"/>
+        <w:rFonts w:ascii="Symbol" w:hAnsi="Symbol" w:hint="default"/>
       </w:rPr>
     </w:lvl>
     <w:lvl w:ilvl="7" w:tplc="04090003" w:tentative="1">
@@ -2967,7 +2828,7 @@
         <w:ind w:left="5760" w:hanging="360"/>
       </w:pPr>
       <w:rPr>
-        <w:rFonts w:hint="default" w:ascii="Courier New" w:hAnsi="Courier New" w:cs="Courier New"/>
+        <w:rFonts w:ascii="Courier New" w:hAnsi="Courier New" w:cs="Courier New" w:hint="default"/>
       </w:rPr>
     </w:lvl>
     <w:lvl w:ilvl="8" w:tplc="04090005" w:tentative="1">
@@ -2979,7 +2840,7 @@
         <w:ind w:left="6480" w:hanging="360"/>
       </w:pPr>
       <w:rPr>
-        <w:rFonts w:hint="default" w:ascii="Wingdings" w:hAnsi="Wingdings"/>
+        <w:rFonts w:ascii="Wingdings" w:hAnsi="Wingdings" w:hint="default"/>
       </w:rPr>
     </w:lvl>
   </w:abstractNum>
@@ -2999,7 +2860,7 @@
         <w:ind w:left="720" w:hanging="360"/>
       </w:pPr>
       <w:rPr>
-        <w:rFonts w:hint="default" w:ascii="Symbol" w:hAnsi="Symbol"/>
+        <w:rFonts w:ascii="Symbol" w:hAnsi="Symbol" w:hint="default"/>
         <w:sz w:val="20"/>
       </w:rPr>
     </w:lvl>
@@ -3015,7 +2876,7 @@
         <w:ind w:left="1440" w:hanging="360"/>
       </w:pPr>
       <w:rPr>
-        <w:rFonts w:hint="default" w:ascii="Symbol" w:hAnsi="Symbol"/>
+        <w:rFonts w:ascii="Symbol" w:hAnsi="Symbol" w:hint="default"/>
         <w:sz w:val="20"/>
       </w:rPr>
     </w:lvl>
@@ -3031,7 +2892,7 @@
         <w:ind w:left="2160" w:hanging="360"/>
       </w:pPr>
       <w:rPr>
-        <w:rFonts w:hint="default" w:ascii="Symbol" w:hAnsi="Symbol"/>
+        <w:rFonts w:ascii="Symbol" w:hAnsi="Symbol" w:hint="default"/>
         <w:sz w:val="20"/>
       </w:rPr>
     </w:lvl>
@@ -3047,7 +2908,7 @@
         <w:ind w:left="2880" w:hanging="360"/>
       </w:pPr>
       <w:rPr>
-        <w:rFonts w:hint="default" w:ascii="Symbol" w:hAnsi="Symbol"/>
+        <w:rFonts w:ascii="Symbol" w:hAnsi="Symbol" w:hint="default"/>
         <w:sz w:val="20"/>
       </w:rPr>
     </w:lvl>
@@ -3063,7 +2924,7 @@
         <w:ind w:left="3600" w:hanging="360"/>
       </w:pPr>
       <w:rPr>
-        <w:rFonts w:hint="default" w:ascii="Symbol" w:hAnsi="Symbol"/>
+        <w:rFonts w:ascii="Symbol" w:hAnsi="Symbol" w:hint="default"/>
         <w:sz w:val="20"/>
       </w:rPr>
     </w:lvl>
@@ -3079,7 +2940,7 @@
         <w:ind w:left="4320" w:hanging="360"/>
       </w:pPr>
       <w:rPr>
-        <w:rFonts w:hint="default" w:ascii="Symbol" w:hAnsi="Symbol"/>
+        <w:rFonts w:ascii="Symbol" w:hAnsi="Symbol" w:hint="default"/>
         <w:sz w:val="20"/>
       </w:rPr>
     </w:lvl>
@@ -3095,7 +2956,7 @@
         <w:ind w:left="5040" w:hanging="360"/>
       </w:pPr>
       <w:rPr>
-        <w:rFonts w:hint="default" w:ascii="Symbol" w:hAnsi="Symbol"/>
+        <w:rFonts w:ascii="Symbol" w:hAnsi="Symbol" w:hint="default"/>
         <w:sz w:val="20"/>
       </w:rPr>
     </w:lvl>
@@ -3111,7 +2972,7 @@
         <w:ind w:left="5760" w:hanging="360"/>
       </w:pPr>
       <w:rPr>
-        <w:rFonts w:hint="default" w:ascii="Symbol" w:hAnsi="Symbol"/>
+        <w:rFonts w:ascii="Symbol" w:hAnsi="Symbol" w:hint="default"/>
         <w:sz w:val="20"/>
       </w:rPr>
     </w:lvl>
@@ -3127,7 +2988,7 @@
         <w:ind w:left="6480" w:hanging="360"/>
       </w:pPr>
       <w:rPr>
-        <w:rFonts w:hint="default" w:ascii="Symbol" w:hAnsi="Symbol"/>
+        <w:rFonts w:ascii="Symbol" w:hAnsi="Symbol" w:hint="default"/>
         <w:sz w:val="20"/>
       </w:rPr>
     </w:lvl>
@@ -3145,7 +3006,7 @@
         <w:ind w:left="720" w:hanging="360"/>
       </w:pPr>
       <w:rPr>
-        <w:rFonts w:hint="default" w:eastAsia="Malgun Gothic"/>
+        <w:rFonts w:eastAsia="Malgun Gothic" w:hint="default"/>
         <w:color w:val="000000"/>
       </w:rPr>
     </w:lvl>
@@ -3166,7 +3027,7 @@
         <w:ind w:left="2340" w:hanging="360"/>
       </w:pPr>
       <w:rPr>
-        <w:rFonts w:hint="default" w:ascii="Calibri" w:hAnsi="Calibri" w:cs="Calibri" w:eastAsiaTheme="minorHAnsi"/>
+        <w:rFonts w:ascii="Calibri" w:eastAsiaTheme="minorHAnsi" w:hAnsi="Calibri" w:cs="Calibri" w:hint="default"/>
       </w:rPr>
     </w:lvl>
     <w:lvl w:ilvl="3" w:tplc="0409000F" w:tentative="1">
@@ -3237,7 +3098,7 @@
         <w:ind w:left="720" w:hanging="360"/>
       </w:pPr>
       <w:rPr>
-        <w:rFonts w:hint="default" w:ascii="Symbol" w:hAnsi="Symbol"/>
+        <w:rFonts w:ascii="Symbol" w:hAnsi="Symbol" w:hint="default"/>
       </w:rPr>
     </w:lvl>
     <w:lvl w:ilvl="1" w:tplc="FB6868DC">
@@ -3249,7 +3110,7 @@
         <w:ind w:left="1440" w:hanging="360"/>
       </w:pPr>
       <w:rPr>
-        <w:rFonts w:hint="default" w:ascii="Courier New" w:hAnsi="Courier New"/>
+        <w:rFonts w:ascii="Courier New" w:hAnsi="Courier New" w:hint="default"/>
       </w:rPr>
     </w:lvl>
     <w:lvl w:ilvl="2" w:tplc="4EB62162">
@@ -3261,7 +3122,7 @@
         <w:ind w:left="2160" w:hanging="360"/>
       </w:pPr>
       <w:rPr>
-        <w:rFonts w:hint="default" w:ascii="Wingdings" w:hAnsi="Wingdings"/>
+        <w:rFonts w:ascii="Wingdings" w:hAnsi="Wingdings" w:hint="default"/>
       </w:rPr>
     </w:lvl>
     <w:lvl w:ilvl="3" w:tplc="35CC37DC">
@@ -3273,7 +3134,7 @@
         <w:ind w:left="2880" w:hanging="360"/>
       </w:pPr>
       <w:rPr>
-        <w:rFonts w:hint="default" w:ascii="Symbol" w:hAnsi="Symbol"/>
+        <w:rFonts w:ascii="Symbol" w:hAnsi="Symbol" w:hint="default"/>
       </w:rPr>
     </w:lvl>
     <w:lvl w:ilvl="4" w:tplc="45F67E22">
@@ -3285,7 +3146,7 @@
         <w:ind w:left="3600" w:hanging="360"/>
       </w:pPr>
       <w:rPr>
-        <w:rFonts w:hint="default" w:ascii="Courier New" w:hAnsi="Courier New"/>
+        <w:rFonts w:ascii="Courier New" w:hAnsi="Courier New" w:hint="default"/>
       </w:rPr>
     </w:lvl>
     <w:lvl w:ilvl="5" w:tplc="4EB0335A">
@@ -3297,7 +3158,7 @@
         <w:ind w:left="4320" w:hanging="360"/>
       </w:pPr>
       <w:rPr>
-        <w:rFonts w:hint="default" w:ascii="Wingdings" w:hAnsi="Wingdings"/>
+        <w:rFonts w:ascii="Wingdings" w:hAnsi="Wingdings" w:hint="default"/>
       </w:rPr>
     </w:lvl>
     <w:lvl w:ilvl="6" w:tplc="5B843AA0">
@@ -3309,7 +3170,7 @@
         <w:ind w:left="5040" w:hanging="360"/>
       </w:pPr>
       <w:rPr>
-        <w:rFonts w:hint="default" w:ascii="Symbol" w:hAnsi="Symbol"/>
+        <w:rFonts w:ascii="Symbol" w:hAnsi="Symbol" w:hint="default"/>
       </w:rPr>
     </w:lvl>
     <w:lvl w:ilvl="7" w:tplc="8A7C1D9C">
@@ -3321,7 +3182,7 @@
         <w:ind w:left="5760" w:hanging="360"/>
       </w:pPr>
       <w:rPr>
-        <w:rFonts w:hint="default" w:ascii="Courier New" w:hAnsi="Courier New"/>
+        <w:rFonts w:ascii="Courier New" w:hAnsi="Courier New" w:hint="default"/>
       </w:rPr>
     </w:lvl>
     <w:lvl w:ilvl="8" w:tplc="362CAFFA">
@@ -3333,7 +3194,7 @@
         <w:ind w:left="6480" w:hanging="360"/>
       </w:pPr>
       <w:rPr>
-        <w:rFonts w:hint="default" w:ascii="Wingdings" w:hAnsi="Wingdings"/>
+        <w:rFonts w:ascii="Wingdings" w:hAnsi="Wingdings" w:hint="default"/>
       </w:rPr>
     </w:lvl>
   </w:abstractNum>
@@ -3451,7 +3312,7 @@
         <w:ind w:left="1440" w:hanging="360"/>
       </w:pPr>
       <w:rPr>
-        <w:rFonts w:hint="default" w:ascii="Courier New" w:hAnsi="Courier New" w:cs="Courier New"/>
+        <w:rFonts w:ascii="Courier New" w:hAnsi="Courier New" w:cs="Courier New" w:hint="default"/>
       </w:rPr>
     </w:lvl>
     <w:lvl w:ilvl="2" w:tplc="FFFFFFFF" w:tentative="1">
@@ -3463,7 +3324,7 @@
         <w:ind w:left="2160" w:hanging="360"/>
       </w:pPr>
       <w:rPr>
-        <w:rFonts w:hint="default" w:ascii="Wingdings" w:hAnsi="Wingdings"/>
+        <w:rFonts w:ascii="Wingdings" w:hAnsi="Wingdings" w:hint="default"/>
       </w:rPr>
     </w:lvl>
     <w:lvl w:ilvl="3" w:tplc="FFFFFFFF" w:tentative="1">
@@ -3475,7 +3336,7 @@
         <w:ind w:left="2880" w:hanging="360"/>
       </w:pPr>
       <w:rPr>
-        <w:rFonts w:hint="default" w:ascii="Symbol" w:hAnsi="Symbol"/>
+        <w:rFonts w:ascii="Symbol" w:hAnsi="Symbol" w:hint="default"/>
       </w:rPr>
     </w:lvl>
     <w:lvl w:ilvl="4" w:tplc="FFFFFFFF" w:tentative="1">
@@ -3487,7 +3348,7 @@
         <w:ind w:left="3600" w:hanging="360"/>
       </w:pPr>
       <w:rPr>
-        <w:rFonts w:hint="default" w:ascii="Courier New" w:hAnsi="Courier New" w:cs="Courier New"/>
+        <w:rFonts w:ascii="Courier New" w:hAnsi="Courier New" w:cs="Courier New" w:hint="default"/>
       </w:rPr>
     </w:lvl>
     <w:lvl w:ilvl="5" w:tplc="FFFFFFFF" w:tentative="1">
@@ -3499,7 +3360,7 @@
         <w:ind w:left="4320" w:hanging="360"/>
       </w:pPr>
       <w:rPr>
-        <w:rFonts w:hint="default" w:ascii="Wingdings" w:hAnsi="Wingdings"/>
+        <w:rFonts w:ascii="Wingdings" w:hAnsi="Wingdings" w:hint="default"/>
       </w:rPr>
     </w:lvl>
     <w:lvl w:ilvl="6" w:tplc="FFFFFFFF" w:tentative="1">
@@ -3511,7 +3372,7 @@
         <w:ind w:left="5040" w:hanging="360"/>
       </w:pPr>
       <w:rPr>
-        <w:rFonts w:hint="default" w:ascii="Symbol" w:hAnsi="Symbol"/>
+        <w:rFonts w:ascii="Symbol" w:hAnsi="Symbol" w:hint="default"/>
       </w:rPr>
     </w:lvl>
     <w:lvl w:ilvl="7" w:tplc="FFFFFFFF" w:tentative="1">
@@ -3523,7 +3384,7 @@
         <w:ind w:left="5760" w:hanging="360"/>
       </w:pPr>
       <w:rPr>
-        <w:rFonts w:hint="default" w:ascii="Courier New" w:hAnsi="Courier New" w:cs="Courier New"/>
+        <w:rFonts w:ascii="Courier New" w:hAnsi="Courier New" w:cs="Courier New" w:hint="default"/>
       </w:rPr>
     </w:lvl>
     <w:lvl w:ilvl="8" w:tplc="FFFFFFFF" w:tentative="1">
@@ -3535,7 +3396,7 @@
         <w:ind w:left="6480" w:hanging="360"/>
       </w:pPr>
       <w:rPr>
-        <w:rFonts w:hint="default" w:ascii="Wingdings" w:hAnsi="Wingdings"/>
+        <w:rFonts w:ascii="Wingdings" w:hAnsi="Wingdings" w:hint="default"/>
       </w:rPr>
     </w:lvl>
   </w:abstractNum>
@@ -3552,7 +3413,7 @@
         <w:ind w:left="360" w:hanging="360"/>
       </w:pPr>
       <w:rPr>
-        <w:rFonts w:hint="default" w:ascii="Symbol" w:hAnsi="Symbol"/>
+        <w:rFonts w:ascii="Symbol" w:hAnsi="Symbol" w:hint="default"/>
       </w:rPr>
     </w:lvl>
     <w:lvl w:ilvl="1" w:tplc="04090003" w:tentative="1">
@@ -3564,7 +3425,7 @@
         <w:ind w:left="1080" w:hanging="360"/>
       </w:pPr>
       <w:rPr>
-        <w:rFonts w:hint="default" w:ascii="Courier New" w:hAnsi="Courier New" w:cs="Courier New"/>
+        <w:rFonts w:ascii="Courier New" w:hAnsi="Courier New" w:cs="Courier New" w:hint="default"/>
       </w:rPr>
     </w:lvl>
     <w:lvl w:ilvl="2" w:tplc="04090005" w:tentative="1">
@@ -3576,7 +3437,7 @@
         <w:ind w:left="1800" w:hanging="360"/>
       </w:pPr>
       <w:rPr>
-        <w:rFonts w:hint="default" w:ascii="Wingdings" w:hAnsi="Wingdings"/>
+        <w:rFonts w:ascii="Wingdings" w:hAnsi="Wingdings" w:hint="default"/>
       </w:rPr>
     </w:lvl>
     <w:lvl w:ilvl="3" w:tplc="04090001" w:tentative="1">
@@ -3588,7 +3449,7 @@
         <w:ind w:left="2520" w:hanging="360"/>
       </w:pPr>
       <w:rPr>
-        <w:rFonts w:hint="default" w:ascii="Symbol" w:hAnsi="Symbol"/>
+        <w:rFonts w:ascii="Symbol" w:hAnsi="Symbol" w:hint="default"/>
       </w:rPr>
     </w:lvl>
     <w:lvl w:ilvl="4" w:tplc="04090003" w:tentative="1">
@@ -3600,7 +3461,7 @@
         <w:ind w:left="3240" w:hanging="360"/>
       </w:pPr>
       <w:rPr>
-        <w:rFonts w:hint="default" w:ascii="Courier New" w:hAnsi="Courier New" w:cs="Courier New"/>
+        <w:rFonts w:ascii="Courier New" w:hAnsi="Courier New" w:cs="Courier New" w:hint="default"/>
       </w:rPr>
     </w:lvl>
     <w:lvl w:ilvl="5" w:tplc="04090005" w:tentative="1">
@@ -3612,7 +3473,7 @@
         <w:ind w:left="3960" w:hanging="360"/>
       </w:pPr>
       <w:rPr>
-        <w:rFonts w:hint="default" w:ascii="Wingdings" w:hAnsi="Wingdings"/>
+        <w:rFonts w:ascii="Wingdings" w:hAnsi="Wingdings" w:hint="default"/>
       </w:rPr>
     </w:lvl>
     <w:lvl w:ilvl="6" w:tplc="04090001" w:tentative="1">
@@ -3624,7 +3485,7 @@
         <w:ind w:left="4680" w:hanging="360"/>
       </w:pPr>
       <w:rPr>
-        <w:rFonts w:hint="default" w:ascii="Symbol" w:hAnsi="Symbol"/>
+        <w:rFonts w:ascii="Symbol" w:hAnsi="Symbol" w:hint="default"/>
       </w:rPr>
     </w:lvl>
     <w:lvl w:ilvl="7" w:tplc="04090003" w:tentative="1">
@@ -3636,7 +3497,7 @@
         <w:ind w:left="5400" w:hanging="360"/>
       </w:pPr>
       <w:rPr>
-        <w:rFonts w:hint="default" w:ascii="Courier New" w:hAnsi="Courier New" w:cs="Courier New"/>
+        <w:rFonts w:ascii="Courier New" w:hAnsi="Courier New" w:cs="Courier New" w:hint="default"/>
       </w:rPr>
     </w:lvl>
     <w:lvl w:ilvl="8" w:tplc="04090005" w:tentative="1">
@@ -3648,7 +3509,7 @@
         <w:ind w:left="6120" w:hanging="360"/>
       </w:pPr>
       <w:rPr>
-        <w:rFonts w:hint="default" w:ascii="Wingdings" w:hAnsi="Wingdings"/>
+        <w:rFonts w:ascii="Wingdings" w:hAnsi="Wingdings" w:hint="default"/>
       </w:rPr>
     </w:lvl>
   </w:abstractNum>
@@ -3665,7 +3526,7 @@
         <w:ind w:left="720" w:hanging="360"/>
       </w:pPr>
       <w:rPr>
-        <w:rFonts w:hint="default" w:ascii="Symbol" w:hAnsi="Symbol"/>
+        <w:rFonts w:ascii="Symbol" w:hAnsi="Symbol" w:hint="default"/>
       </w:rPr>
     </w:lvl>
     <w:lvl w:ilvl="1" w:tplc="04090003" w:tentative="1">
@@ -3677,7 +3538,7 @@
         <w:ind w:left="1440" w:hanging="360"/>
       </w:pPr>
       <w:rPr>
-        <w:rFonts w:hint="default" w:ascii="Courier New" w:hAnsi="Courier New" w:cs="Courier New"/>
+        <w:rFonts w:ascii="Courier New" w:hAnsi="Courier New" w:cs="Courier New" w:hint="default"/>
       </w:rPr>
     </w:lvl>
     <w:lvl w:ilvl="2" w:tplc="04090005" w:tentative="1">
@@ -3689,7 +3550,7 @@
         <w:ind w:left="2160" w:hanging="360"/>
       </w:pPr>
       <w:rPr>
-        <w:rFonts w:hint="default" w:ascii="Wingdings" w:hAnsi="Wingdings"/>
+        <w:rFonts w:ascii="Wingdings" w:hAnsi="Wingdings" w:hint="default"/>
       </w:rPr>
     </w:lvl>
     <w:lvl w:ilvl="3" w:tplc="04090001" w:tentative="1">
@@ -3701,7 +3562,7 @@
         <w:ind w:left="2880" w:hanging="360"/>
       </w:pPr>
       <w:rPr>
-        <w:rFonts w:hint="default" w:ascii="Symbol" w:hAnsi="Symbol"/>
+        <w:rFonts w:ascii="Symbol" w:hAnsi="Symbol" w:hint="default"/>
       </w:rPr>
     </w:lvl>
     <w:lvl w:ilvl="4" w:tplc="04090003" w:tentative="1">
@@ -3713,7 +3574,7 @@
         <w:ind w:left="3600" w:hanging="360"/>
       </w:pPr>
       <w:rPr>
-        <w:rFonts w:hint="default" w:ascii="Courier New" w:hAnsi="Courier New" w:cs="Courier New"/>
+        <w:rFonts w:ascii="Courier New" w:hAnsi="Courier New" w:cs="Courier New" w:hint="default"/>
       </w:rPr>
     </w:lvl>
     <w:lvl w:ilvl="5" w:tplc="04090005" w:tentative="1">
@@ -3725,7 +3586,7 @@
         <w:ind w:left="4320" w:hanging="360"/>
       </w:pPr>
       <w:rPr>
-        <w:rFonts w:hint="default" w:ascii="Wingdings" w:hAnsi="Wingdings"/>
+        <w:rFonts w:ascii="Wingdings" w:hAnsi="Wingdings" w:hint="default"/>
       </w:rPr>
     </w:lvl>
     <w:lvl w:ilvl="6" w:tplc="04090001" w:tentative="1">
@@ -3737,7 +3598,7 @@
         <w:ind w:left="5040" w:hanging="360"/>
       </w:pPr>
       <w:rPr>
-        <w:rFonts w:hint="default" w:ascii="Symbol" w:hAnsi="Symbol"/>
+        <w:rFonts w:ascii="Symbol" w:hAnsi="Symbol" w:hint="default"/>
       </w:rPr>
     </w:lvl>
     <w:lvl w:ilvl="7" w:tplc="04090003" w:tentative="1">
@@ -3749,7 +3610,7 @@
         <w:ind w:left="5760" w:hanging="360"/>
       </w:pPr>
       <w:rPr>
-        <w:rFonts w:hint="default" w:ascii="Courier New" w:hAnsi="Courier New" w:cs="Courier New"/>
+        <w:rFonts w:ascii="Courier New" w:hAnsi="Courier New" w:cs="Courier New" w:hint="default"/>
       </w:rPr>
     </w:lvl>
     <w:lvl w:ilvl="8" w:tplc="04090005" w:tentative="1">
@@ -3761,7 +3622,7 @@
         <w:ind w:left="6480" w:hanging="360"/>
       </w:pPr>
       <w:rPr>
-        <w:rFonts w:hint="default" w:ascii="Wingdings" w:hAnsi="Wingdings"/>
+        <w:rFonts w:ascii="Wingdings" w:hAnsi="Wingdings" w:hint="default"/>
       </w:rPr>
     </w:lvl>
   </w:abstractNum>
@@ -3891,7 +3752,7 @@
         <w:ind w:left="720" w:hanging="360"/>
       </w:pPr>
       <w:rPr>
-        <w:rFonts w:hint="default" w:ascii="Symbol" w:hAnsi="Symbol"/>
+        <w:rFonts w:ascii="Symbol" w:hAnsi="Symbol" w:hint="default"/>
       </w:rPr>
     </w:lvl>
     <w:lvl w:ilvl="1" w:tplc="B9A222F6">
@@ -3903,7 +3764,7 @@
         <w:ind w:left="1440" w:hanging="360"/>
       </w:pPr>
       <w:rPr>
-        <w:rFonts w:hint="default" w:ascii="Courier New" w:hAnsi="Courier New"/>
+        <w:rFonts w:ascii="Courier New" w:hAnsi="Courier New" w:hint="default"/>
       </w:rPr>
     </w:lvl>
     <w:lvl w:ilvl="2" w:tplc="9AE25834">
@@ -3915,7 +3776,7 @@
         <w:ind w:left="2160" w:hanging="360"/>
       </w:pPr>
       <w:rPr>
-        <w:rFonts w:hint="default" w:ascii="Wingdings" w:hAnsi="Wingdings"/>
+        <w:rFonts w:ascii="Wingdings" w:hAnsi="Wingdings" w:hint="default"/>
       </w:rPr>
     </w:lvl>
     <w:lvl w:ilvl="3" w:tplc="53B26B9E">
@@ -3927,7 +3788,7 @@
         <w:ind w:left="2880" w:hanging="360"/>
       </w:pPr>
       <w:rPr>
-        <w:rFonts w:hint="default" w:ascii="Symbol" w:hAnsi="Symbol"/>
+        <w:rFonts w:ascii="Symbol" w:hAnsi="Symbol" w:hint="default"/>
       </w:rPr>
     </w:lvl>
     <w:lvl w:ilvl="4" w:tplc="0DC21AC8">
@@ -3939,7 +3800,7 @@
         <w:ind w:left="3600" w:hanging="360"/>
       </w:pPr>
       <w:rPr>
-        <w:rFonts w:hint="default" w:ascii="Courier New" w:hAnsi="Courier New"/>
+        <w:rFonts w:ascii="Courier New" w:hAnsi="Courier New" w:hint="default"/>
       </w:rPr>
     </w:lvl>
     <w:lvl w:ilvl="5" w:tplc="D33A0E06">
@@ -3951,7 +3812,7 @@
         <w:ind w:left="4320" w:hanging="360"/>
       </w:pPr>
       <w:rPr>
-        <w:rFonts w:hint="default" w:ascii="Wingdings" w:hAnsi="Wingdings"/>
+        <w:rFonts w:ascii="Wingdings" w:hAnsi="Wingdings" w:hint="default"/>
       </w:rPr>
     </w:lvl>
     <w:lvl w:ilvl="6" w:tplc="669A8020">
@@ -3963,7 +3824,7 @@
         <w:ind w:left="5040" w:hanging="360"/>
       </w:pPr>
       <w:rPr>
-        <w:rFonts w:hint="default" w:ascii="Symbol" w:hAnsi="Symbol"/>
+        <w:rFonts w:ascii="Symbol" w:hAnsi="Symbol" w:hint="default"/>
       </w:rPr>
     </w:lvl>
     <w:lvl w:ilvl="7" w:tplc="E8F24344">
@@ -3975,7 +3836,7 @@
         <w:ind w:left="5760" w:hanging="360"/>
       </w:pPr>
       <w:rPr>
-        <w:rFonts w:hint="default" w:ascii="Courier New" w:hAnsi="Courier New"/>
+        <w:rFonts w:ascii="Courier New" w:hAnsi="Courier New" w:hint="default"/>
       </w:rPr>
     </w:lvl>
     <w:lvl w:ilvl="8" w:tplc="1C2E504C">
@@ -3987,7 +3848,7 @@
         <w:ind w:left="6480" w:hanging="360"/>
       </w:pPr>
       <w:rPr>
-        <w:rFonts w:hint="default" w:ascii="Wingdings" w:hAnsi="Wingdings"/>
+        <w:rFonts w:ascii="Wingdings" w:hAnsi="Wingdings" w:hint="default"/>
       </w:rPr>
     </w:lvl>
   </w:abstractNum>
@@ -4004,7 +3865,7 @@
         <w:ind w:left="360" w:hanging="360"/>
       </w:pPr>
       <w:rPr>
-        <w:rFonts w:hint="default" w:ascii="Symbol" w:hAnsi="Symbol"/>
+        <w:rFonts w:ascii="Symbol" w:hAnsi="Symbol" w:hint="default"/>
       </w:rPr>
     </w:lvl>
     <w:lvl w:ilvl="1" w:tplc="FFFFFFFF" w:tentative="1">
@@ -4016,7 +3877,7 @@
         <w:ind w:left="1080" w:hanging="360"/>
       </w:pPr>
       <w:rPr>
-        <w:rFonts w:hint="default" w:ascii="Courier New" w:hAnsi="Courier New" w:cs="Courier New"/>
+        <w:rFonts w:ascii="Courier New" w:hAnsi="Courier New" w:cs="Courier New" w:hint="default"/>
       </w:rPr>
     </w:lvl>
     <w:lvl w:ilvl="2" w:tplc="FFFFFFFF" w:tentative="1">
@@ -4028,7 +3889,7 @@
         <w:ind w:left="1800" w:hanging="360"/>
       </w:pPr>
       <w:rPr>
-        <w:rFonts w:hint="default" w:ascii="Wingdings" w:hAnsi="Wingdings"/>
+        <w:rFonts w:ascii="Wingdings" w:hAnsi="Wingdings" w:hint="default"/>
       </w:rPr>
     </w:lvl>
     <w:lvl w:ilvl="3" w:tplc="FFFFFFFF" w:tentative="1">
@@ -4040,7 +3901,7 @@
         <w:ind w:left="2520" w:hanging="360"/>
       </w:pPr>
       <w:rPr>
-        <w:rFonts w:hint="default" w:ascii="Symbol" w:hAnsi="Symbol"/>
+        <w:rFonts w:ascii="Symbol" w:hAnsi="Symbol" w:hint="default"/>
       </w:rPr>
     </w:lvl>
     <w:lvl w:ilvl="4" w:tplc="FFFFFFFF" w:tentative="1">
@@ -4052,7 +3913,7 @@
         <w:ind w:left="3240" w:hanging="360"/>
       </w:pPr>
       <w:rPr>
-        <w:rFonts w:hint="default" w:ascii="Courier New" w:hAnsi="Courier New" w:cs="Courier New"/>
+        <w:rFonts w:ascii="Courier New" w:hAnsi="Courier New" w:cs="Courier New" w:hint="default"/>
       </w:rPr>
     </w:lvl>
     <w:lvl w:ilvl="5" w:tplc="FFFFFFFF" w:tentative="1">
@@ -4064,7 +3925,7 @@
         <w:ind w:left="3960" w:hanging="360"/>
       </w:pPr>
       <w:rPr>
-        <w:rFonts w:hint="default" w:ascii="Wingdings" w:hAnsi="Wingdings"/>
+        <w:rFonts w:ascii="Wingdings" w:hAnsi="Wingdings" w:hint="default"/>
       </w:rPr>
     </w:lvl>
     <w:lvl w:ilvl="6" w:tplc="FFFFFFFF" w:tentative="1">
@@ -4076,7 +3937,7 @@
         <w:ind w:left="4680" w:hanging="360"/>
       </w:pPr>
       <w:rPr>
-        <w:rFonts w:hint="default" w:ascii="Symbol" w:hAnsi="Symbol"/>
+        <w:rFonts w:ascii="Symbol" w:hAnsi="Symbol" w:hint="default"/>
       </w:rPr>
     </w:lvl>
     <w:lvl w:ilvl="7" w:tplc="FFFFFFFF" w:tentative="1">
@@ -4088,7 +3949,7 @@
         <w:ind w:left="5400" w:hanging="360"/>
       </w:pPr>
       <w:rPr>
-        <w:rFonts w:hint="default" w:ascii="Courier New" w:hAnsi="Courier New" w:cs="Courier New"/>
+        <w:rFonts w:ascii="Courier New" w:hAnsi="Courier New" w:cs="Courier New" w:hint="default"/>
       </w:rPr>
     </w:lvl>
     <w:lvl w:ilvl="8" w:tplc="FFFFFFFF" w:tentative="1">
@@ -4100,7 +3961,7 @@
         <w:ind w:left="6120" w:hanging="360"/>
       </w:pPr>
       <w:rPr>
-        <w:rFonts w:hint="default" w:ascii="Wingdings" w:hAnsi="Wingdings"/>
+        <w:rFonts w:ascii="Wingdings" w:hAnsi="Wingdings" w:hint="default"/>
       </w:rPr>
     </w:lvl>
   </w:abstractNum>
@@ -4117,7 +3978,7 @@
         <w:ind w:left="720" w:hanging="360"/>
       </w:pPr>
       <w:rPr>
-        <w:rFonts w:hint="default" w:ascii="Helvetica Neue" w:hAnsi="Helvetica Neue" w:cs="Helvetica Neue" w:eastAsiaTheme="minorHAnsi"/>
+        <w:rFonts w:ascii="Helvetica Neue" w:eastAsiaTheme="minorHAnsi" w:hAnsi="Helvetica Neue" w:cs="Helvetica Neue" w:hint="default"/>
         <w:color w:val="000000"/>
         <w:sz w:val="26"/>
       </w:rPr>
@@ -4131,7 +3992,7 @@
         <w:ind w:left="1440" w:hanging="360"/>
       </w:pPr>
       <w:rPr>
-        <w:rFonts w:hint="default" w:ascii="Courier New" w:hAnsi="Courier New" w:cs="Courier New"/>
+        <w:rFonts w:ascii="Courier New" w:hAnsi="Courier New" w:cs="Courier New" w:hint="default"/>
       </w:rPr>
     </w:lvl>
     <w:lvl w:ilvl="2" w:tplc="04090005" w:tentative="1">
@@ -4143,7 +4004,7 @@
         <w:ind w:left="2160" w:hanging="360"/>
       </w:pPr>
       <w:rPr>
-        <w:rFonts w:hint="default" w:ascii="Wingdings" w:hAnsi="Wingdings"/>
+        <w:rFonts w:ascii="Wingdings" w:hAnsi="Wingdings" w:hint="default"/>
       </w:rPr>
     </w:lvl>
     <w:lvl w:ilvl="3" w:tplc="04090001" w:tentative="1">
@@ -4155,7 +4016,7 @@
         <w:ind w:left="2880" w:hanging="360"/>
       </w:pPr>
       <w:rPr>
-        <w:rFonts w:hint="default" w:ascii="Symbol" w:hAnsi="Symbol"/>
+        <w:rFonts w:ascii="Symbol" w:hAnsi="Symbol" w:hint="default"/>
       </w:rPr>
     </w:lvl>
     <w:lvl w:ilvl="4" w:tplc="04090003" w:tentative="1">
@@ -4167,7 +4028,7 @@
         <w:ind w:left="3600" w:hanging="360"/>
       </w:pPr>
       <w:rPr>
-        <w:rFonts w:hint="default" w:ascii="Courier New" w:hAnsi="Courier New" w:cs="Courier New"/>
+        <w:rFonts w:ascii="Courier New" w:hAnsi="Courier New" w:cs="Courier New" w:hint="default"/>
       </w:rPr>
     </w:lvl>
     <w:lvl w:ilvl="5" w:tplc="04090005" w:tentative="1">
@@ -4179,7 +4040,7 @@
         <w:ind w:left="4320" w:hanging="360"/>
       </w:pPr>
       <w:rPr>
-        <w:rFonts w:hint="default" w:ascii="Wingdings" w:hAnsi="Wingdings"/>
+        <w:rFonts w:ascii="Wingdings" w:hAnsi="Wingdings" w:hint="default"/>
       </w:rPr>
     </w:lvl>
     <w:lvl w:ilvl="6" w:tplc="04090001" w:tentative="1">
@@ -4191,7 +4052,7 @@
         <w:ind w:left="5040" w:hanging="360"/>
       </w:pPr>
       <w:rPr>
-        <w:rFonts w:hint="default" w:ascii="Symbol" w:hAnsi="Symbol"/>
+        <w:rFonts w:ascii="Symbol" w:hAnsi="Symbol" w:hint="default"/>
       </w:rPr>
     </w:lvl>
     <w:lvl w:ilvl="7" w:tplc="04090003" w:tentative="1">
@@ -4203,7 +4064,7 @@
         <w:ind w:left="5760" w:hanging="360"/>
       </w:pPr>
       <w:rPr>
-        <w:rFonts w:hint="default" w:ascii="Courier New" w:hAnsi="Courier New" w:cs="Courier New"/>
+        <w:rFonts w:ascii="Courier New" w:hAnsi="Courier New" w:cs="Courier New" w:hint="default"/>
       </w:rPr>
     </w:lvl>
     <w:lvl w:ilvl="8" w:tplc="04090005" w:tentative="1">
@@ -4215,7 +4076,7 @@
         <w:ind w:left="6480" w:hanging="360"/>
       </w:pPr>
       <w:rPr>
-        <w:rFonts w:hint="default" w:ascii="Wingdings" w:hAnsi="Wingdings"/>
+        <w:rFonts w:ascii="Wingdings" w:hAnsi="Wingdings" w:hint="default"/>
       </w:rPr>
     </w:lvl>
   </w:abstractNum>
@@ -4318,7 +4179,7 @@
         <w:ind w:left="360" w:hanging="360"/>
       </w:pPr>
       <w:rPr>
-        <w:rFonts w:hint="default" w:ascii="Symbol" w:hAnsi="Symbol"/>
+        <w:rFonts w:ascii="Symbol" w:hAnsi="Symbol" w:hint="default"/>
       </w:rPr>
     </w:lvl>
     <w:lvl w:ilvl="1" w:tplc="04090003" w:tentative="1">
@@ -4330,7 +4191,7 @@
         <w:ind w:left="1080" w:hanging="360"/>
       </w:pPr>
       <w:rPr>
-        <w:rFonts w:hint="default" w:ascii="Courier New" w:hAnsi="Courier New" w:cs="Courier New"/>
+        <w:rFonts w:ascii="Courier New" w:hAnsi="Courier New" w:cs="Courier New" w:hint="default"/>
       </w:rPr>
     </w:lvl>
     <w:lvl w:ilvl="2" w:tplc="04090005" w:tentative="1">
@@ -4342,7 +4203,7 @@
         <w:ind w:left="1800" w:hanging="360"/>
       </w:pPr>
       <w:rPr>
-        <w:rFonts w:hint="default" w:ascii="Wingdings" w:hAnsi="Wingdings"/>
+        <w:rFonts w:ascii="Wingdings" w:hAnsi="Wingdings" w:hint="default"/>
       </w:rPr>
     </w:lvl>
     <w:lvl w:ilvl="3" w:tplc="04090001" w:tentative="1">
@@ -4354,7 +4215,7 @@
         <w:ind w:left="2520" w:hanging="360"/>
       </w:pPr>
       <w:rPr>
-        <w:rFonts w:hint="default" w:ascii="Symbol" w:hAnsi="Symbol"/>
+        <w:rFonts w:ascii="Symbol" w:hAnsi="Symbol" w:hint="default"/>
       </w:rPr>
     </w:lvl>
     <w:lvl w:ilvl="4" w:tplc="04090003" w:tentative="1">
@@ -4366,7 +4227,7 @@
         <w:ind w:left="3240" w:hanging="360"/>
       </w:pPr>
       <w:rPr>
-        <w:rFonts w:hint="default" w:ascii="Courier New" w:hAnsi="Courier New" w:cs="Courier New"/>
+        <w:rFonts w:ascii="Courier New" w:hAnsi="Courier New" w:cs="Courier New" w:hint="default"/>
       </w:rPr>
     </w:lvl>
     <w:lvl w:ilvl="5" w:tplc="04090005" w:tentative="1">
@@ -4378,7 +4239,7 @@
         <w:ind w:left="3960" w:hanging="360"/>
       </w:pPr>
       <w:rPr>
-        <w:rFonts w:hint="default" w:ascii="Wingdings" w:hAnsi="Wingdings"/>
+        <w:rFonts w:ascii="Wingdings" w:hAnsi="Wingdings" w:hint="default"/>
       </w:rPr>
     </w:lvl>
     <w:lvl w:ilvl="6" w:tplc="04090001" w:tentative="1">
@@ -4390,7 +4251,7 @@
         <w:ind w:left="4680" w:hanging="360"/>
       </w:pPr>
       <w:rPr>
-        <w:rFonts w:hint="default" w:ascii="Symbol" w:hAnsi="Symbol"/>
+        <w:rFonts w:ascii="Symbol" w:hAnsi="Symbol" w:hint="default"/>
       </w:rPr>
     </w:lvl>
     <w:lvl w:ilvl="7" w:tplc="04090003" w:tentative="1">
@@ -4402,7 +4263,7 @@
         <w:ind w:left="5400" w:hanging="360"/>
       </w:pPr>
       <w:rPr>
-        <w:rFonts w:hint="default" w:ascii="Courier New" w:hAnsi="Courier New" w:cs="Courier New"/>
+        <w:rFonts w:ascii="Courier New" w:hAnsi="Courier New" w:cs="Courier New" w:hint="default"/>
       </w:rPr>
     </w:lvl>
     <w:lvl w:ilvl="8" w:tplc="04090005" w:tentative="1">
@@ -4414,7 +4275,7 @@
         <w:ind w:left="6120" w:hanging="360"/>
       </w:pPr>
       <w:rPr>
-        <w:rFonts w:hint="default" w:ascii="Wingdings" w:hAnsi="Wingdings"/>
+        <w:rFonts w:ascii="Wingdings" w:hAnsi="Wingdings" w:hint="default"/>
       </w:rPr>
     </w:lvl>
   </w:abstractNum>
@@ -4431,7 +4292,7 @@
         <w:ind w:left="720" w:hanging="360"/>
       </w:pPr>
       <w:rPr>
-        <w:rFonts w:hint="default" w:ascii="Symbol" w:hAnsi="Symbol"/>
+        <w:rFonts w:ascii="Symbol" w:hAnsi="Symbol" w:hint="default"/>
       </w:rPr>
     </w:lvl>
     <w:lvl w:ilvl="1" w:tplc="8F5C40F4">
@@ -4443,7 +4304,7 @@
         <w:ind w:left="1440" w:hanging="360"/>
       </w:pPr>
       <w:rPr>
-        <w:rFonts w:hint="default" w:ascii="Courier New" w:hAnsi="Courier New"/>
+        <w:rFonts w:ascii="Courier New" w:hAnsi="Courier New" w:hint="default"/>
       </w:rPr>
     </w:lvl>
     <w:lvl w:ilvl="2" w:tplc="427275AC">
@@ -4455,7 +4316,7 @@
         <w:ind w:left="2160" w:hanging="360"/>
       </w:pPr>
       <w:rPr>
-        <w:rFonts w:hint="default" w:ascii="Wingdings" w:hAnsi="Wingdings"/>
+        <w:rFonts w:ascii="Wingdings" w:hAnsi="Wingdings" w:hint="default"/>
       </w:rPr>
     </w:lvl>
     <w:lvl w:ilvl="3" w:tplc="DB6C81A0">
@@ -4467,7 +4328,7 @@
         <w:ind w:left="2880" w:hanging="360"/>
       </w:pPr>
       <w:rPr>
-        <w:rFonts w:hint="default" w:ascii="Symbol" w:hAnsi="Symbol"/>
+        <w:rFonts w:ascii="Symbol" w:hAnsi="Symbol" w:hint="default"/>
       </w:rPr>
     </w:lvl>
     <w:lvl w:ilvl="4" w:tplc="5A4EB586">
@@ -4479,7 +4340,7 @@
         <w:ind w:left="3600" w:hanging="360"/>
       </w:pPr>
       <w:rPr>
-        <w:rFonts w:hint="default" w:ascii="Courier New" w:hAnsi="Courier New"/>
+        <w:rFonts w:ascii="Courier New" w:hAnsi="Courier New" w:hint="default"/>
       </w:rPr>
     </w:lvl>
     <w:lvl w:ilvl="5" w:tplc="6EA416A0">
@@ -4491,7 +4352,7 @@
         <w:ind w:left="4320" w:hanging="360"/>
       </w:pPr>
       <w:rPr>
-        <w:rFonts w:hint="default" w:ascii="Wingdings" w:hAnsi="Wingdings"/>
+        <w:rFonts w:ascii="Wingdings" w:hAnsi="Wingdings" w:hint="default"/>
       </w:rPr>
     </w:lvl>
     <w:lvl w:ilvl="6" w:tplc="6106B8A6">
@@ -4503,7 +4364,7 @@
         <w:ind w:left="5040" w:hanging="360"/>
       </w:pPr>
       <w:rPr>
-        <w:rFonts w:hint="default" w:ascii="Symbol" w:hAnsi="Symbol"/>
+        <w:rFonts w:ascii="Symbol" w:hAnsi="Symbol" w:hint="default"/>
       </w:rPr>
     </w:lvl>
     <w:lvl w:ilvl="7" w:tplc="650027F0">
@@ -4515,7 +4376,7 @@
         <w:ind w:left="5760" w:hanging="360"/>
       </w:pPr>
       <w:rPr>
-        <w:rFonts w:hint="default" w:ascii="Courier New" w:hAnsi="Courier New"/>
+        <w:rFonts w:ascii="Courier New" w:hAnsi="Courier New" w:hint="default"/>
       </w:rPr>
     </w:lvl>
     <w:lvl w:ilvl="8" w:tplc="954E5A4C">
@@ -4527,7 +4388,7 @@
         <w:ind w:left="6480" w:hanging="360"/>
       </w:pPr>
       <w:rPr>
-        <w:rFonts w:hint="default" w:ascii="Wingdings" w:hAnsi="Wingdings"/>
+        <w:rFonts w:ascii="Wingdings" w:hAnsi="Wingdings" w:hint="default"/>
       </w:rPr>
     </w:lvl>
   </w:abstractNum>
@@ -4548,7 +4409,7 @@
         <w:ind w:left="720" w:hanging="360"/>
       </w:pPr>
       <w:rPr>
-        <w:rFonts w:hint="default" w:ascii="Symbol" w:hAnsi="Symbol"/>
+        <w:rFonts w:ascii="Symbol" w:hAnsi="Symbol" w:hint="default"/>
         <w:sz w:val="20"/>
       </w:rPr>
     </w:lvl>
@@ -4564,7 +4425,7 @@
         <w:ind w:left="1440" w:hanging="360"/>
       </w:pPr>
       <w:rPr>
-        <w:rFonts w:hint="default" w:ascii="Symbol" w:hAnsi="Symbol"/>
+        <w:rFonts w:ascii="Symbol" w:hAnsi="Symbol" w:hint="default"/>
         <w:sz w:val="20"/>
       </w:rPr>
     </w:lvl>
@@ -4580,7 +4441,7 @@
         <w:ind w:left="2160" w:hanging="360"/>
       </w:pPr>
       <w:rPr>
-        <w:rFonts w:hint="default" w:ascii="Symbol" w:hAnsi="Symbol"/>
+        <w:rFonts w:ascii="Symbol" w:hAnsi="Symbol" w:hint="default"/>
         <w:sz w:val="20"/>
       </w:rPr>
     </w:lvl>
@@ -4596,7 +4457,7 @@
         <w:ind w:left="2880" w:hanging="360"/>
       </w:pPr>
       <w:rPr>
-        <w:rFonts w:hint="default" w:ascii="Symbol" w:hAnsi="Symbol"/>
+        <w:rFonts w:ascii="Symbol" w:hAnsi="Symbol" w:hint="default"/>
         <w:sz w:val="20"/>
       </w:rPr>
     </w:lvl>
@@ -4612,7 +4473,7 @@
         <w:ind w:left="3600" w:hanging="360"/>
       </w:pPr>
       <w:rPr>
-        <w:rFonts w:hint="default" w:ascii="Symbol" w:hAnsi="Symbol"/>
+        <w:rFonts w:ascii="Symbol" w:hAnsi="Symbol" w:hint="default"/>
         <w:sz w:val="20"/>
       </w:rPr>
     </w:lvl>
@@ -4628,7 +4489,7 @@
         <w:ind w:left="4320" w:hanging="360"/>
       </w:pPr>
       <w:rPr>
-        <w:rFonts w:hint="default" w:ascii="Symbol" w:hAnsi="Symbol"/>
+        <w:rFonts w:ascii="Symbol" w:hAnsi="Symbol" w:hint="default"/>
         <w:sz w:val="20"/>
       </w:rPr>
     </w:lvl>
@@ -4644,7 +4505,7 @@
         <w:ind w:left="5040" w:hanging="360"/>
       </w:pPr>
       <w:rPr>
-        <w:rFonts w:hint="default" w:ascii="Symbol" w:hAnsi="Symbol"/>
+        <w:rFonts w:ascii="Symbol" w:hAnsi="Symbol" w:hint="default"/>
         <w:sz w:val="20"/>
       </w:rPr>
     </w:lvl>
@@ -4660,7 +4521,7 @@
         <w:ind w:left="5760" w:hanging="360"/>
       </w:pPr>
       <w:rPr>
-        <w:rFonts w:hint="default" w:ascii="Symbol" w:hAnsi="Symbol"/>
+        <w:rFonts w:ascii="Symbol" w:hAnsi="Symbol" w:hint="default"/>
         <w:sz w:val="20"/>
       </w:rPr>
     </w:lvl>
@@ -4676,7 +4537,7 @@
         <w:ind w:left="6480" w:hanging="360"/>
       </w:pPr>
       <w:rPr>
-        <w:rFonts w:hint="default" w:ascii="Symbol" w:hAnsi="Symbol"/>
+        <w:rFonts w:ascii="Symbol" w:hAnsi="Symbol" w:hint="default"/>
         <w:sz w:val="20"/>
       </w:rPr>
     </w:lvl>
@@ -4703,7 +4564,7 @@
         <w:ind w:left="720" w:hanging="360"/>
       </w:pPr>
       <w:rPr>
-        <w:rFonts w:hint="default" w:ascii="Symbol" w:hAnsi="Symbol"/>
+        <w:rFonts w:ascii="Symbol" w:hAnsi="Symbol" w:hint="default"/>
       </w:rPr>
     </w:lvl>
     <w:lvl w:ilvl="2" w:tplc="04090001">
@@ -4715,7 +4576,7 @@
         <w:ind w:left="720" w:hanging="360"/>
       </w:pPr>
       <w:rPr>
-        <w:rFonts w:hint="default" w:ascii="Symbol" w:hAnsi="Symbol"/>
+        <w:rFonts w:ascii="Symbol" w:hAnsi="Symbol" w:hint="default"/>
       </w:rPr>
     </w:lvl>
     <w:lvl w:ilvl="3" w:tplc="FFFFFFFF">
@@ -4786,7 +4647,7 @@
         <w:ind w:left="1080" w:hanging="360"/>
       </w:pPr>
       <w:rPr>
-        <w:rFonts w:hint="default" w:ascii="Courier New" w:hAnsi="Courier New" w:cs="Courier New"/>
+        <w:rFonts w:ascii="Courier New" w:hAnsi="Courier New" w:cs="Courier New" w:hint="default"/>
       </w:rPr>
     </w:lvl>
     <w:lvl w:ilvl="1" w:tplc="FFFFFFFF">
@@ -4798,7 +4659,7 @@
         <w:ind w:left="1530" w:hanging="360"/>
       </w:pPr>
       <w:rPr>
-        <w:rFonts w:hint="default" w:ascii="Courier New" w:hAnsi="Courier New" w:cs="Courier New"/>
+        <w:rFonts w:ascii="Courier New" w:hAnsi="Courier New" w:cs="Courier New" w:hint="default"/>
       </w:rPr>
     </w:lvl>
     <w:lvl w:ilvl="2" w:tplc="FFFFFFFF" w:tentative="1">
@@ -4810,7 +4671,7 @@
         <w:ind w:left="2250" w:hanging="360"/>
       </w:pPr>
       <w:rPr>
-        <w:rFonts w:hint="default" w:ascii="Wingdings" w:hAnsi="Wingdings"/>
+        <w:rFonts w:ascii="Wingdings" w:hAnsi="Wingdings" w:hint="default"/>
       </w:rPr>
     </w:lvl>
     <w:lvl w:ilvl="3" w:tplc="FFFFFFFF" w:tentative="1">
@@ -4822,7 +4683,7 @@
         <w:ind w:left="2970" w:hanging="360"/>
       </w:pPr>
       <w:rPr>
-        <w:rFonts w:hint="default" w:ascii="Symbol" w:hAnsi="Symbol"/>
+        <w:rFonts w:ascii="Symbol" w:hAnsi="Symbol" w:hint="default"/>
       </w:rPr>
     </w:lvl>
     <w:lvl w:ilvl="4" w:tplc="FFFFFFFF" w:tentative="1">
@@ -4834,7 +4695,7 @@
         <w:ind w:left="3690" w:hanging="360"/>
       </w:pPr>
       <w:rPr>
-        <w:rFonts w:hint="default" w:ascii="Courier New" w:hAnsi="Courier New" w:cs="Courier New"/>
+        <w:rFonts w:ascii="Courier New" w:hAnsi="Courier New" w:cs="Courier New" w:hint="default"/>
       </w:rPr>
     </w:lvl>
     <w:lvl w:ilvl="5" w:tplc="FFFFFFFF" w:tentative="1">
@@ -4846,7 +4707,7 @@
         <w:ind w:left="4410" w:hanging="360"/>
       </w:pPr>
       <w:rPr>
-        <w:rFonts w:hint="default" w:ascii="Wingdings" w:hAnsi="Wingdings"/>
+        <w:rFonts w:ascii="Wingdings" w:hAnsi="Wingdings" w:hint="default"/>
       </w:rPr>
     </w:lvl>
     <w:lvl w:ilvl="6" w:tplc="FFFFFFFF" w:tentative="1">
@@ -4858,7 +4719,7 @@
         <w:ind w:left="5130" w:hanging="360"/>
       </w:pPr>
       <w:rPr>
-        <w:rFonts w:hint="default" w:ascii="Symbol" w:hAnsi="Symbol"/>
+        <w:rFonts w:ascii="Symbol" w:hAnsi="Symbol" w:hint="default"/>
       </w:rPr>
     </w:lvl>
     <w:lvl w:ilvl="7" w:tplc="FFFFFFFF" w:tentative="1">
@@ -4870,7 +4731,7 @@
         <w:ind w:left="5850" w:hanging="360"/>
       </w:pPr>
       <w:rPr>
-        <w:rFonts w:hint="default" w:ascii="Courier New" w:hAnsi="Courier New" w:cs="Courier New"/>
+        <w:rFonts w:ascii="Courier New" w:hAnsi="Courier New" w:cs="Courier New" w:hint="default"/>
       </w:rPr>
     </w:lvl>
     <w:lvl w:ilvl="8" w:tplc="FFFFFFFF" w:tentative="1">
@@ -4882,7 +4743,7 @@
         <w:ind w:left="6570" w:hanging="360"/>
       </w:pPr>
       <w:rPr>
-        <w:rFonts w:hint="default" w:ascii="Wingdings" w:hAnsi="Wingdings"/>
+        <w:rFonts w:ascii="Wingdings" w:hAnsi="Wingdings" w:hint="default"/>
       </w:rPr>
     </w:lvl>
   </w:abstractNum>
@@ -4985,7 +4846,7 @@
         <w:ind w:left="360" w:hanging="360"/>
       </w:pPr>
       <w:rPr>
-        <w:rFonts w:hint="default" w:ascii="Symbol" w:hAnsi="Symbol"/>
+        <w:rFonts w:ascii="Symbol" w:hAnsi="Symbol" w:hint="default"/>
       </w:rPr>
     </w:lvl>
     <w:lvl w:ilvl="1" w:tplc="04090003" w:tentative="1">
@@ -4997,7 +4858,7 @@
         <w:ind w:left="1080" w:hanging="360"/>
       </w:pPr>
       <w:rPr>
-        <w:rFonts w:hint="default" w:ascii="Courier New" w:hAnsi="Courier New" w:cs="Courier New"/>
+        <w:rFonts w:ascii="Courier New" w:hAnsi="Courier New" w:cs="Courier New" w:hint="default"/>
       </w:rPr>
     </w:lvl>
     <w:lvl w:ilvl="2" w:tplc="04090005" w:tentative="1">
@@ -5009,7 +4870,7 @@
         <w:ind w:left="1800" w:hanging="360"/>
       </w:pPr>
       <w:rPr>
-        <w:rFonts w:hint="default" w:ascii="Wingdings" w:hAnsi="Wingdings"/>
+        <w:rFonts w:ascii="Wingdings" w:hAnsi="Wingdings" w:hint="default"/>
       </w:rPr>
     </w:lvl>
     <w:lvl w:ilvl="3" w:tplc="04090001" w:tentative="1">
@@ -5021,7 +4882,7 @@
         <w:ind w:left="2520" w:hanging="360"/>
       </w:pPr>
       <w:rPr>
-        <w:rFonts w:hint="default" w:ascii="Symbol" w:hAnsi="Symbol"/>
+        <w:rFonts w:ascii="Symbol" w:hAnsi="Symbol" w:hint="default"/>
       </w:rPr>
     </w:lvl>
     <w:lvl w:ilvl="4" w:tplc="04090003" w:tentative="1">
@@ -5033,7 +4894,7 @@
         <w:ind w:left="3240" w:hanging="360"/>
       </w:pPr>
       <w:rPr>
-        <w:rFonts w:hint="default" w:ascii="Courier New" w:hAnsi="Courier New" w:cs="Courier New"/>
+        <w:rFonts w:ascii="Courier New" w:hAnsi="Courier New" w:cs="Courier New" w:hint="default"/>
       </w:rPr>
     </w:lvl>
     <w:lvl w:ilvl="5" w:tplc="04090005" w:tentative="1">
@@ -5045,7 +4906,7 @@
         <w:ind w:left="3960" w:hanging="360"/>
       </w:pPr>
       <w:rPr>
-        <w:rFonts w:hint="default" w:ascii="Wingdings" w:hAnsi="Wingdings"/>
+        <w:rFonts w:ascii="Wingdings" w:hAnsi="Wingdings" w:hint="default"/>
       </w:rPr>
     </w:lvl>
     <w:lvl w:ilvl="6" w:tplc="04090001" w:tentative="1">
@@ -5057,7 +4918,7 @@
         <w:ind w:left="4680" w:hanging="360"/>
       </w:pPr>
       <w:rPr>
-        <w:rFonts w:hint="default" w:ascii="Symbol" w:hAnsi="Symbol"/>
+        <w:rFonts w:ascii="Symbol" w:hAnsi="Symbol" w:hint="default"/>
       </w:rPr>
     </w:lvl>
     <w:lvl w:ilvl="7" w:tplc="04090003" w:tentative="1">
@@ -5069,7 +4930,7 @@
         <w:ind w:left="5400" w:hanging="360"/>
       </w:pPr>
       <w:rPr>
-        <w:rFonts w:hint="default" w:ascii="Courier New" w:hAnsi="Courier New" w:cs="Courier New"/>
+        <w:rFonts w:ascii="Courier New" w:hAnsi="Courier New" w:cs="Courier New" w:hint="default"/>
       </w:rPr>
     </w:lvl>
     <w:lvl w:ilvl="8" w:tplc="04090005" w:tentative="1">
@@ -5081,7 +4942,7 @@
         <w:ind w:left="6120" w:hanging="360"/>
       </w:pPr>
       <w:rPr>
-        <w:rFonts w:hint="default" w:ascii="Wingdings" w:hAnsi="Wingdings"/>
+        <w:rFonts w:ascii="Wingdings" w:hAnsi="Wingdings" w:hint="default"/>
       </w:rPr>
     </w:lvl>
   </w:abstractNum>
@@ -5098,7 +4959,7 @@
         <w:ind w:left="720" w:hanging="360"/>
       </w:pPr>
       <w:rPr>
-        <w:rFonts w:hint="default" w:ascii="Symbol" w:hAnsi="Symbol"/>
+        <w:rFonts w:ascii="Symbol" w:hAnsi="Symbol" w:hint="default"/>
       </w:rPr>
     </w:lvl>
     <w:lvl w:ilvl="1" w:tplc="04090003">
@@ -5110,7 +4971,7 @@
         <w:ind w:left="1440" w:hanging="360"/>
       </w:pPr>
       <w:rPr>
-        <w:rFonts w:hint="default" w:ascii="Courier New" w:hAnsi="Courier New" w:cs="Courier New"/>
+        <w:rFonts w:ascii="Courier New" w:hAnsi="Courier New" w:cs="Courier New" w:hint="default"/>
       </w:rPr>
     </w:lvl>
     <w:lvl w:ilvl="2" w:tplc="04090005" w:tentative="1">
@@ -5122,7 +4983,7 @@
         <w:ind w:left="2160" w:hanging="360"/>
       </w:pPr>
       <w:rPr>
-        <w:rFonts w:hint="default" w:ascii="Wingdings" w:hAnsi="Wingdings"/>
+        <w:rFonts w:ascii="Wingdings" w:hAnsi="Wingdings" w:hint="default"/>
       </w:rPr>
     </w:lvl>
     <w:lvl w:ilvl="3" w:tplc="04090001" w:tentative="1">
@@ -5134,7 +4995,7 @@
         <w:ind w:left="2880" w:hanging="360"/>
       </w:pPr>
       <w:rPr>
-        <w:rFonts w:hint="default" w:ascii="Symbol" w:hAnsi="Symbol"/>
+        <w:rFonts w:ascii="Symbol" w:hAnsi="Symbol" w:hint="default"/>
       </w:rPr>
     </w:lvl>
     <w:lvl w:ilvl="4" w:tplc="04090003" w:tentative="1">
@@ -5146,7 +5007,7 @@
         <w:ind w:left="3600" w:hanging="360"/>
       </w:pPr>
       <w:rPr>
-        <w:rFonts w:hint="default" w:ascii="Courier New" w:hAnsi="Courier New" w:cs="Courier New"/>
+        <w:rFonts w:ascii="Courier New" w:hAnsi="Courier New" w:cs="Courier New" w:hint="default"/>
       </w:rPr>
     </w:lvl>
     <w:lvl w:ilvl="5" w:tplc="04090005" w:tentative="1">
@@ -5158,7 +5019,7 @@
         <w:ind w:left="4320" w:hanging="360"/>
       </w:pPr>
       <w:rPr>
-        <w:rFonts w:hint="default" w:ascii="Wingdings" w:hAnsi="Wingdings"/>
+        <w:rFonts w:ascii="Wingdings" w:hAnsi="Wingdings" w:hint="default"/>
       </w:rPr>
     </w:lvl>
     <w:lvl w:ilvl="6" w:tplc="04090001" w:tentative="1">
@@ -5170,7 +5031,7 @@
         <w:ind w:left="5040" w:hanging="360"/>
       </w:pPr>
       <w:rPr>
-        <w:rFonts w:hint="default" w:ascii="Symbol" w:hAnsi="Symbol"/>
+        <w:rFonts w:ascii="Symbol" w:hAnsi="Symbol" w:hint="default"/>
       </w:rPr>
     </w:lvl>
     <w:lvl w:ilvl="7" w:tplc="04090003" w:tentative="1">
@@ -5182,7 +5043,7 @@
         <w:ind w:left="5760" w:hanging="360"/>
       </w:pPr>
       <w:rPr>
-        <w:rFonts w:hint="default" w:ascii="Courier New" w:hAnsi="Courier New" w:cs="Courier New"/>
+        <w:rFonts w:ascii="Courier New" w:hAnsi="Courier New" w:cs="Courier New" w:hint="default"/>
       </w:rPr>
     </w:lvl>
     <w:lvl w:ilvl="8" w:tplc="04090005" w:tentative="1">
@@ -5194,7 +5055,7 @@
         <w:ind w:left="6480" w:hanging="360"/>
       </w:pPr>
       <w:rPr>
-        <w:rFonts w:hint="default" w:ascii="Wingdings" w:hAnsi="Wingdings"/>
+        <w:rFonts w:ascii="Wingdings" w:hAnsi="Wingdings" w:hint="default"/>
       </w:rPr>
     </w:lvl>
   </w:abstractNum>
@@ -5211,7 +5072,7 @@
         <w:ind w:left="720" w:hanging="360"/>
       </w:pPr>
       <w:rPr>
-        <w:rFonts w:hint="default" w:ascii="Symbol" w:hAnsi="Symbol"/>
+        <w:rFonts w:ascii="Symbol" w:hAnsi="Symbol" w:hint="default"/>
       </w:rPr>
     </w:lvl>
     <w:lvl w:ilvl="1" w:tplc="04090003" w:tentative="1">
@@ -5223,7 +5084,7 @@
         <w:ind w:left="1440" w:hanging="360"/>
       </w:pPr>
       <w:rPr>
-        <w:rFonts w:hint="default" w:ascii="Courier New" w:hAnsi="Courier New" w:cs="Courier New"/>
+        <w:rFonts w:ascii="Courier New" w:hAnsi="Courier New" w:cs="Courier New" w:hint="default"/>
       </w:rPr>
     </w:lvl>
     <w:lvl w:ilvl="2" w:tplc="04090005" w:tentative="1">
@@ -5235,7 +5096,7 @@
         <w:ind w:left="2160" w:hanging="360"/>
       </w:pPr>
       <w:rPr>
-        <w:rFonts w:hint="default" w:ascii="Wingdings" w:hAnsi="Wingdings"/>
+        <w:rFonts w:ascii="Wingdings" w:hAnsi="Wingdings" w:hint="default"/>
       </w:rPr>
     </w:lvl>
     <w:lvl w:ilvl="3" w:tplc="04090001" w:tentative="1">
@@ -5247,7 +5108,7 @@
         <w:ind w:left="2880" w:hanging="360"/>
       </w:pPr>
       <w:rPr>
-        <w:rFonts w:hint="default" w:ascii="Symbol" w:hAnsi="Symbol"/>
+        <w:rFonts w:ascii="Symbol" w:hAnsi="Symbol" w:hint="default"/>
       </w:rPr>
     </w:lvl>
     <w:lvl w:ilvl="4" w:tplc="04090003" w:tentative="1">
@@ -5259,7 +5120,7 @@
         <w:ind w:left="3600" w:hanging="360"/>
       </w:pPr>
       <w:rPr>
-        <w:rFonts w:hint="default" w:ascii="Courier New" w:hAnsi="Courier New" w:cs="Courier New"/>
+        <w:rFonts w:ascii="Courier New" w:hAnsi="Courier New" w:cs="Courier New" w:hint="default"/>
       </w:rPr>
     </w:lvl>
     <w:lvl w:ilvl="5" w:tplc="04090005" w:tentative="1">
@@ -5271,7 +5132,7 @@
         <w:ind w:left="4320" w:hanging="360"/>
       </w:pPr>
       <w:rPr>
-        <w:rFonts w:hint="default" w:ascii="Wingdings" w:hAnsi="Wingdings"/>
+        <w:rFonts w:ascii="Wingdings" w:hAnsi="Wingdings" w:hint="default"/>
       </w:rPr>
     </w:lvl>
     <w:lvl w:ilvl="6" w:tplc="04090001" w:tentative="1">
@@ -5283,7 +5144,7 @@
         <w:ind w:left="5040" w:hanging="360"/>
       </w:pPr>
       <w:rPr>
-        <w:rFonts w:hint="default" w:ascii="Symbol" w:hAnsi="Symbol"/>
+        <w:rFonts w:ascii="Symbol" w:hAnsi="Symbol" w:hint="default"/>
       </w:rPr>
     </w:lvl>
     <w:lvl w:ilvl="7" w:tplc="04090003" w:tentative="1">
@@ -5295,7 +5156,7 @@
         <w:ind w:left="5760" w:hanging="360"/>
       </w:pPr>
       <w:rPr>
-        <w:rFonts w:hint="default" w:ascii="Courier New" w:hAnsi="Courier New" w:cs="Courier New"/>
+        <w:rFonts w:ascii="Courier New" w:hAnsi="Courier New" w:cs="Courier New" w:hint="default"/>
       </w:rPr>
     </w:lvl>
     <w:lvl w:ilvl="8" w:tplc="04090005" w:tentative="1">
@@ -5307,7 +5168,7 @@
         <w:ind w:left="6480" w:hanging="360"/>
       </w:pPr>
       <w:rPr>
-        <w:rFonts w:hint="default" w:ascii="Wingdings" w:hAnsi="Wingdings"/>
+        <w:rFonts w:ascii="Wingdings" w:hAnsi="Wingdings" w:hint="default"/>
       </w:rPr>
     </w:lvl>
   </w:abstractNum>
@@ -5324,7 +5185,7 @@
         <w:ind w:left="720" w:hanging="360"/>
       </w:pPr>
       <w:rPr>
-        <w:rFonts w:hint="default" w:ascii="Symbol" w:hAnsi="Symbol"/>
+        <w:rFonts w:ascii="Symbol" w:hAnsi="Symbol" w:hint="default"/>
       </w:rPr>
     </w:lvl>
     <w:lvl w:ilvl="1" w:tplc="36663912">
@@ -5336,7 +5197,7 @@
         <w:ind w:left="1440" w:hanging="360"/>
       </w:pPr>
       <w:rPr>
-        <w:rFonts w:hint="default" w:ascii="Courier New" w:hAnsi="Courier New"/>
+        <w:rFonts w:ascii="Courier New" w:hAnsi="Courier New" w:hint="default"/>
       </w:rPr>
     </w:lvl>
     <w:lvl w:ilvl="2" w:tplc="C9AECC30">
@@ -5348,7 +5209,7 @@
         <w:ind w:left="2160" w:hanging="360"/>
       </w:pPr>
       <w:rPr>
-        <w:rFonts w:hint="default" w:ascii="Wingdings" w:hAnsi="Wingdings"/>
+        <w:rFonts w:ascii="Wingdings" w:hAnsi="Wingdings" w:hint="default"/>
       </w:rPr>
     </w:lvl>
     <w:lvl w:ilvl="3" w:tplc="CDFE2EB8">
@@ -5360,7 +5221,7 @@
         <w:ind w:left="2880" w:hanging="360"/>
       </w:pPr>
       <w:rPr>
-        <w:rFonts w:hint="default" w:ascii="Symbol" w:hAnsi="Symbol"/>
+        <w:rFonts w:ascii="Symbol" w:hAnsi="Symbol" w:hint="default"/>
       </w:rPr>
     </w:lvl>
     <w:lvl w:ilvl="4" w:tplc="B84E0656">
@@ -5372,7 +5233,7 @@
         <w:ind w:left="3600" w:hanging="360"/>
       </w:pPr>
       <w:rPr>
-        <w:rFonts w:hint="default" w:ascii="Courier New" w:hAnsi="Courier New"/>
+        <w:rFonts w:ascii="Courier New" w:hAnsi="Courier New" w:hint="default"/>
       </w:rPr>
     </w:lvl>
     <w:lvl w:ilvl="5" w:tplc="8988AC36">
@@ -5384,7 +5245,7 @@
         <w:ind w:left="4320" w:hanging="360"/>
       </w:pPr>
       <w:rPr>
-        <w:rFonts w:hint="default" w:ascii="Wingdings" w:hAnsi="Wingdings"/>
+        <w:rFonts w:ascii="Wingdings" w:hAnsi="Wingdings" w:hint="default"/>
       </w:rPr>
     </w:lvl>
     <w:lvl w:ilvl="6" w:tplc="1B3C1736">
@@ -5396,7 +5257,7 @@
         <w:ind w:left="5040" w:hanging="360"/>
       </w:pPr>
       <w:rPr>
-        <w:rFonts w:hint="default" w:ascii="Symbol" w:hAnsi="Symbol"/>
+        <w:rFonts w:ascii="Symbol" w:hAnsi="Symbol" w:hint="default"/>
       </w:rPr>
     </w:lvl>
     <w:lvl w:ilvl="7" w:tplc="C5282650">
@@ -5408,7 +5269,7 @@
         <w:ind w:left="5760" w:hanging="360"/>
       </w:pPr>
       <w:rPr>
-        <w:rFonts w:hint="default" w:ascii="Courier New" w:hAnsi="Courier New"/>
+        <w:rFonts w:ascii="Courier New" w:hAnsi="Courier New" w:hint="default"/>
       </w:rPr>
     </w:lvl>
     <w:lvl w:ilvl="8" w:tplc="3FB0AA14">
@@ -5420,7 +5281,7 @@
         <w:ind w:left="6480" w:hanging="360"/>
       </w:pPr>
       <w:rPr>
-        <w:rFonts w:hint="default" w:ascii="Wingdings" w:hAnsi="Wingdings"/>
+        <w:rFonts w:ascii="Wingdings" w:hAnsi="Wingdings" w:hint="default"/>
       </w:rPr>
     </w:lvl>
   </w:abstractNum>
@@ -5609,7 +5470,7 @@
         <w:ind w:left="720" w:hanging="360"/>
       </w:pPr>
       <w:rPr>
-        <w:rFonts w:hint="default" w:ascii="Symbol" w:hAnsi="Symbol"/>
+        <w:rFonts w:ascii="Symbol" w:hAnsi="Symbol" w:hint="default"/>
       </w:rPr>
     </w:lvl>
     <w:lvl w:ilvl="1" w:tplc="FFFFFFFF" w:tentative="1">
@@ -5621,7 +5482,7 @@
         <w:ind w:left="1440" w:hanging="360"/>
       </w:pPr>
       <w:rPr>
-        <w:rFonts w:hint="default" w:ascii="Courier New" w:hAnsi="Courier New" w:cs="Courier New"/>
+        <w:rFonts w:ascii="Courier New" w:hAnsi="Courier New" w:cs="Courier New" w:hint="default"/>
       </w:rPr>
     </w:lvl>
     <w:lvl w:ilvl="2" w:tplc="FFFFFFFF" w:tentative="1">
@@ -5633,7 +5494,7 @@
         <w:ind w:left="2160" w:hanging="360"/>
       </w:pPr>
       <w:rPr>
-        <w:rFonts w:hint="default" w:ascii="Wingdings" w:hAnsi="Wingdings"/>
+        <w:rFonts w:ascii="Wingdings" w:hAnsi="Wingdings" w:hint="default"/>
       </w:rPr>
     </w:lvl>
     <w:lvl w:ilvl="3" w:tplc="FFFFFFFF" w:tentative="1">
@@ -5645,7 +5506,7 @@
         <w:ind w:left="2880" w:hanging="360"/>
       </w:pPr>
       <w:rPr>
-        <w:rFonts w:hint="default" w:ascii="Symbol" w:hAnsi="Symbol"/>
+        <w:rFonts w:ascii="Symbol" w:hAnsi="Symbol" w:hint="default"/>
       </w:rPr>
     </w:lvl>
     <w:lvl w:ilvl="4" w:tplc="FFFFFFFF" w:tentative="1">
@@ -5657,7 +5518,7 @@
         <w:ind w:left="3600" w:hanging="360"/>
       </w:pPr>
       <w:rPr>
-        <w:rFonts w:hint="default" w:ascii="Courier New" w:hAnsi="Courier New" w:cs="Courier New"/>
+        <w:rFonts w:ascii="Courier New" w:hAnsi="Courier New" w:cs="Courier New" w:hint="default"/>
       </w:rPr>
     </w:lvl>
     <w:lvl w:ilvl="5" w:tplc="FFFFFFFF" w:tentative="1">
@@ -5669,7 +5530,7 @@
         <w:ind w:left="4320" w:hanging="360"/>
       </w:pPr>
       <w:rPr>
-        <w:rFonts w:hint="default" w:ascii="Wingdings" w:hAnsi="Wingdings"/>
+        <w:rFonts w:ascii="Wingdings" w:hAnsi="Wingdings" w:hint="default"/>
       </w:rPr>
     </w:lvl>
     <w:lvl w:ilvl="6" w:tplc="FFFFFFFF" w:tentative="1">
@@ -5681,7 +5542,7 @@
         <w:ind w:left="5040" w:hanging="360"/>
       </w:pPr>
       <w:rPr>
-        <w:rFonts w:hint="default" w:ascii="Symbol" w:hAnsi="Symbol"/>
+        <w:rFonts w:ascii="Symbol" w:hAnsi="Symbol" w:hint="default"/>
       </w:rPr>
     </w:lvl>
     <w:lvl w:ilvl="7" w:tplc="FFFFFFFF" w:tentative="1">
@@ -5693,7 +5554,7 @@
         <w:ind w:left="5760" w:hanging="360"/>
       </w:pPr>
       <w:rPr>
-        <w:rFonts w:hint="default" w:ascii="Courier New" w:hAnsi="Courier New" w:cs="Courier New"/>
+        <w:rFonts w:ascii="Courier New" w:hAnsi="Courier New" w:cs="Courier New" w:hint="default"/>
       </w:rPr>
     </w:lvl>
     <w:lvl w:ilvl="8" w:tplc="FFFFFFFF" w:tentative="1">
@@ -5705,7 +5566,7 @@
         <w:ind w:left="6480" w:hanging="360"/>
       </w:pPr>
       <w:rPr>
-        <w:rFonts w:hint="default" w:ascii="Wingdings" w:hAnsi="Wingdings"/>
+        <w:rFonts w:ascii="Wingdings" w:hAnsi="Wingdings" w:hint="default"/>
       </w:rPr>
     </w:lvl>
   </w:abstractNum>
@@ -5722,7 +5583,7 @@
         <w:ind w:left="1170" w:hanging="360"/>
       </w:pPr>
       <w:rPr>
-        <w:rFonts w:hint="default" w:ascii="Symbol" w:hAnsi="Symbol"/>
+        <w:rFonts w:ascii="Symbol" w:hAnsi="Symbol" w:hint="default"/>
       </w:rPr>
     </w:lvl>
     <w:lvl w:ilvl="1" w:tplc="04090003">
@@ -5734,7 +5595,7 @@
         <w:ind w:left="1890" w:hanging="360"/>
       </w:pPr>
       <w:rPr>
-        <w:rFonts w:hint="default" w:ascii="Courier New" w:hAnsi="Courier New" w:cs="Courier New"/>
+        <w:rFonts w:ascii="Courier New" w:hAnsi="Courier New" w:cs="Courier New" w:hint="default"/>
       </w:rPr>
     </w:lvl>
     <w:lvl w:ilvl="2" w:tplc="04090005" w:tentative="1">
@@ -5746,7 +5607,7 @@
         <w:ind w:left="2610" w:hanging="360"/>
       </w:pPr>
       <w:rPr>
-        <w:rFonts w:hint="default" w:ascii="Wingdings" w:hAnsi="Wingdings"/>
+        <w:rFonts w:ascii="Wingdings" w:hAnsi="Wingdings" w:hint="default"/>
       </w:rPr>
     </w:lvl>
     <w:lvl w:ilvl="3" w:tplc="04090001" w:tentative="1">
@@ -5758,7 +5619,7 @@
         <w:ind w:left="3330" w:hanging="360"/>
       </w:pPr>
       <w:rPr>
-        <w:rFonts w:hint="default" w:ascii="Symbol" w:hAnsi="Symbol"/>
+        <w:rFonts w:ascii="Symbol" w:hAnsi="Symbol" w:hint="default"/>
       </w:rPr>
     </w:lvl>
     <w:lvl w:ilvl="4" w:tplc="04090003" w:tentative="1">
@@ -5770,7 +5631,7 @@
         <w:ind w:left="4050" w:hanging="360"/>
       </w:pPr>
       <w:rPr>
-        <w:rFonts w:hint="default" w:ascii="Courier New" w:hAnsi="Courier New" w:cs="Courier New"/>
+        <w:rFonts w:ascii="Courier New" w:hAnsi="Courier New" w:cs="Courier New" w:hint="default"/>
       </w:rPr>
     </w:lvl>
     <w:lvl w:ilvl="5" w:tplc="04090005" w:tentative="1">
@@ -5782,7 +5643,7 @@
         <w:ind w:left="4770" w:hanging="360"/>
       </w:pPr>
       <w:rPr>
-        <w:rFonts w:hint="default" w:ascii="Wingdings" w:hAnsi="Wingdings"/>
+        <w:rFonts w:ascii="Wingdings" w:hAnsi="Wingdings" w:hint="default"/>
       </w:rPr>
     </w:lvl>
     <w:lvl w:ilvl="6" w:tplc="04090001" w:tentative="1">
@@ -5794,7 +5655,7 @@
         <w:ind w:left="5490" w:hanging="360"/>
       </w:pPr>
       <w:rPr>
-        <w:rFonts w:hint="default" w:ascii="Symbol" w:hAnsi="Symbol"/>
+        <w:rFonts w:ascii="Symbol" w:hAnsi="Symbol" w:hint="default"/>
       </w:rPr>
     </w:lvl>
     <w:lvl w:ilvl="7" w:tplc="04090003" w:tentative="1">
@@ -5806,7 +5667,7 @@
         <w:ind w:left="6210" w:hanging="360"/>
       </w:pPr>
       <w:rPr>
-        <w:rFonts w:hint="default" w:ascii="Courier New" w:hAnsi="Courier New" w:cs="Courier New"/>
+        <w:rFonts w:ascii="Courier New" w:hAnsi="Courier New" w:cs="Courier New" w:hint="default"/>
       </w:rPr>
     </w:lvl>
     <w:lvl w:ilvl="8" w:tplc="04090005" w:tentative="1">
@@ -5818,7 +5679,7 @@
         <w:ind w:left="6930" w:hanging="360"/>
       </w:pPr>
       <w:rPr>
-        <w:rFonts w:hint="default" w:ascii="Wingdings" w:hAnsi="Wingdings"/>
+        <w:rFonts w:ascii="Wingdings" w:hAnsi="Wingdings" w:hint="default"/>
       </w:rPr>
     </w:lvl>
   </w:abstractNum>
@@ -5835,7 +5696,7 @@
         <w:ind w:left="360" w:hanging="360"/>
       </w:pPr>
       <w:rPr>
-        <w:rFonts w:hint="default" w:ascii="Symbol" w:hAnsi="Symbol"/>
+        <w:rFonts w:ascii="Symbol" w:hAnsi="Symbol" w:hint="default"/>
         <w:sz w:val="22"/>
         <w:szCs w:val="22"/>
       </w:rPr>
@@ -5849,7 +5710,7 @@
         <w:ind w:left="720" w:hanging="360"/>
       </w:pPr>
       <w:rPr>
-        <w:rFonts w:hint="default" w:ascii="Courier New" w:hAnsi="Courier New" w:cs="Courier New"/>
+        <w:rFonts w:ascii="Courier New" w:hAnsi="Courier New" w:cs="Courier New" w:hint="default"/>
         <w:sz w:val="22"/>
         <w:szCs w:val="22"/>
       </w:rPr>
@@ -5863,7 +5724,7 @@
         <w:ind w:left="1440" w:hanging="360"/>
       </w:pPr>
       <w:rPr>
-        <w:rFonts w:hint="default" w:ascii="Wingdings" w:hAnsi="Wingdings"/>
+        <w:rFonts w:ascii="Wingdings" w:hAnsi="Wingdings" w:hint="default"/>
       </w:rPr>
     </w:lvl>
     <w:lvl w:ilvl="3" w:tplc="04090001" w:tentative="1">
@@ -5875,7 +5736,7 @@
         <w:ind w:left="2160" w:hanging="360"/>
       </w:pPr>
       <w:rPr>
-        <w:rFonts w:hint="default" w:ascii="Symbol" w:hAnsi="Symbol"/>
+        <w:rFonts w:ascii="Symbol" w:hAnsi="Symbol" w:hint="default"/>
       </w:rPr>
     </w:lvl>
     <w:lvl w:ilvl="4" w:tplc="04090003" w:tentative="1">
@@ -5887,7 +5748,7 @@
         <w:ind w:left="2880" w:hanging="360"/>
       </w:pPr>
       <w:rPr>
-        <w:rFonts w:hint="default" w:ascii="Courier New" w:hAnsi="Courier New" w:cs="Courier New"/>
+        <w:rFonts w:ascii="Courier New" w:hAnsi="Courier New" w:cs="Courier New" w:hint="default"/>
       </w:rPr>
     </w:lvl>
     <w:lvl w:ilvl="5" w:tplc="04090005" w:tentative="1">
@@ -5899,7 +5760,7 @@
         <w:ind w:left="3600" w:hanging="360"/>
       </w:pPr>
       <w:rPr>
-        <w:rFonts w:hint="default" w:ascii="Wingdings" w:hAnsi="Wingdings"/>
+        <w:rFonts w:ascii="Wingdings" w:hAnsi="Wingdings" w:hint="default"/>
       </w:rPr>
     </w:lvl>
     <w:lvl w:ilvl="6" w:tplc="04090001" w:tentative="1">
@@ -5911,7 +5772,7 @@
         <w:ind w:left="4320" w:hanging="360"/>
       </w:pPr>
       <w:rPr>
-        <w:rFonts w:hint="default" w:ascii="Symbol" w:hAnsi="Symbol"/>
+        <w:rFonts w:ascii="Symbol" w:hAnsi="Symbol" w:hint="default"/>
       </w:rPr>
     </w:lvl>
     <w:lvl w:ilvl="7" w:tplc="04090003" w:tentative="1">
@@ -5923,7 +5784,7 @@
         <w:ind w:left="5040" w:hanging="360"/>
       </w:pPr>
       <w:rPr>
-        <w:rFonts w:hint="default" w:ascii="Courier New" w:hAnsi="Courier New" w:cs="Courier New"/>
+        <w:rFonts w:ascii="Courier New" w:hAnsi="Courier New" w:cs="Courier New" w:hint="default"/>
       </w:rPr>
     </w:lvl>
     <w:lvl w:ilvl="8" w:tplc="04090005" w:tentative="1">
@@ -5935,7 +5796,7 @@
         <w:ind w:left="5760" w:hanging="360"/>
       </w:pPr>
       <w:rPr>
-        <w:rFonts w:hint="default" w:ascii="Wingdings" w:hAnsi="Wingdings"/>
+        <w:rFonts w:ascii="Wingdings" w:hAnsi="Wingdings" w:hint="default"/>
       </w:rPr>
     </w:lvl>
   </w:abstractNum>
@@ -6178,7 +6039,7 @@
         <w:ind w:left="720" w:hanging="360"/>
       </w:pPr>
       <w:rPr>
-        <w:rFonts w:hint="default" w:ascii="Symbol" w:hAnsi="Symbol"/>
+        <w:rFonts w:ascii="Symbol" w:hAnsi="Symbol" w:hint="default"/>
       </w:rPr>
     </w:lvl>
     <w:lvl w:ilvl="1" w:tplc="04090003" w:tentative="1">
@@ -6190,7 +6051,7 @@
         <w:ind w:left="1440" w:hanging="360"/>
       </w:pPr>
       <w:rPr>
-        <w:rFonts w:hint="default" w:ascii="Courier New" w:hAnsi="Courier New" w:cs="Courier New"/>
+        <w:rFonts w:ascii="Courier New" w:hAnsi="Courier New" w:cs="Courier New" w:hint="default"/>
       </w:rPr>
     </w:lvl>
     <w:lvl w:ilvl="2" w:tplc="04090005" w:tentative="1">
@@ -6202,7 +6063,7 @@
         <w:ind w:left="2160" w:hanging="360"/>
       </w:pPr>
       <w:rPr>
-        <w:rFonts w:hint="default" w:ascii="Wingdings" w:hAnsi="Wingdings"/>
+        <w:rFonts w:ascii="Wingdings" w:hAnsi="Wingdings" w:hint="default"/>
       </w:rPr>
     </w:lvl>
     <w:lvl w:ilvl="3" w:tplc="04090001" w:tentative="1">
@@ -6214,7 +6075,7 @@
         <w:ind w:left="2880" w:hanging="360"/>
       </w:pPr>
       <w:rPr>
-        <w:rFonts w:hint="default" w:ascii="Symbol" w:hAnsi="Symbol"/>
+        <w:rFonts w:ascii="Symbol" w:hAnsi="Symbol" w:hint="default"/>
       </w:rPr>
     </w:lvl>
     <w:lvl w:ilvl="4" w:tplc="04090003" w:tentative="1">
@@ -6226,7 +6087,7 @@
         <w:ind w:left="3600" w:hanging="360"/>
       </w:pPr>
       <w:rPr>
-        <w:rFonts w:hint="default" w:ascii="Courier New" w:hAnsi="Courier New" w:cs="Courier New"/>
+        <w:rFonts w:ascii="Courier New" w:hAnsi="Courier New" w:cs="Courier New" w:hint="default"/>
       </w:rPr>
     </w:lvl>
     <w:lvl w:ilvl="5" w:tplc="04090005" w:tentative="1">
@@ -6238,7 +6099,7 @@
         <w:ind w:left="4320" w:hanging="360"/>
       </w:pPr>
       <w:rPr>
-        <w:rFonts w:hint="default" w:ascii="Wingdings" w:hAnsi="Wingdings"/>
+        <w:rFonts w:ascii="Wingdings" w:hAnsi="Wingdings" w:hint="default"/>
       </w:rPr>
     </w:lvl>
     <w:lvl w:ilvl="6" w:tplc="04090001" w:tentative="1">
@@ -6250,7 +6111,7 @@
         <w:ind w:left="5040" w:hanging="360"/>
       </w:pPr>
       <w:rPr>
-        <w:rFonts w:hint="default" w:ascii="Symbol" w:hAnsi="Symbol"/>
+        <w:rFonts w:ascii="Symbol" w:hAnsi="Symbol" w:hint="default"/>
       </w:rPr>
     </w:lvl>
     <w:lvl w:ilvl="7" w:tplc="04090003" w:tentative="1">
@@ -6262,7 +6123,7 @@
         <w:ind w:left="5760" w:hanging="360"/>
       </w:pPr>
       <w:rPr>
-        <w:rFonts w:hint="default" w:ascii="Courier New" w:hAnsi="Courier New" w:cs="Courier New"/>
+        <w:rFonts w:ascii="Courier New" w:hAnsi="Courier New" w:cs="Courier New" w:hint="default"/>
       </w:rPr>
     </w:lvl>
     <w:lvl w:ilvl="8" w:tplc="04090005" w:tentative="1">
@@ -6274,7 +6135,7 @@
         <w:ind w:left="6480" w:hanging="360"/>
       </w:pPr>
       <w:rPr>
-        <w:rFonts w:hint="default" w:ascii="Wingdings" w:hAnsi="Wingdings"/>
+        <w:rFonts w:ascii="Wingdings" w:hAnsi="Wingdings" w:hint="default"/>
       </w:rPr>
     </w:lvl>
   </w:abstractNum>
@@ -6294,7 +6155,7 @@
         <w:ind w:left="720" w:hanging="360"/>
       </w:pPr>
       <w:rPr>
-        <w:rFonts w:hint="default" w:ascii="Symbol" w:hAnsi="Symbol"/>
+        <w:rFonts w:ascii="Symbol" w:hAnsi="Symbol" w:hint="default"/>
         <w:sz w:val="20"/>
       </w:rPr>
     </w:lvl>
@@ -6310,7 +6171,7 @@
         <w:ind w:left="1440" w:hanging="360"/>
       </w:pPr>
       <w:rPr>
-        <w:rFonts w:hint="default" w:ascii="Symbol" w:hAnsi="Symbol"/>
+        <w:rFonts w:ascii="Symbol" w:hAnsi="Symbol" w:hint="default"/>
         <w:sz w:val="20"/>
       </w:rPr>
     </w:lvl>
@@ -6326,7 +6187,7 @@
         <w:ind w:left="2160" w:hanging="360"/>
       </w:pPr>
       <w:rPr>
-        <w:rFonts w:hint="default" w:ascii="Symbol" w:hAnsi="Symbol"/>
+        <w:rFonts w:ascii="Symbol" w:hAnsi="Symbol" w:hint="default"/>
         <w:sz w:val="20"/>
       </w:rPr>
     </w:lvl>
@@ -6342,7 +6203,7 @@
         <w:ind w:left="2880" w:hanging="360"/>
       </w:pPr>
       <w:rPr>
-        <w:rFonts w:hint="default" w:ascii="Symbol" w:hAnsi="Symbol"/>
+        <w:rFonts w:ascii="Symbol" w:hAnsi="Symbol" w:hint="default"/>
         <w:sz w:val="20"/>
       </w:rPr>
     </w:lvl>
@@ -6358,7 +6219,7 @@
         <w:ind w:left="3600" w:hanging="360"/>
       </w:pPr>
       <w:rPr>
-        <w:rFonts w:hint="default" w:ascii="Symbol" w:hAnsi="Symbol"/>
+        <w:rFonts w:ascii="Symbol" w:hAnsi="Symbol" w:hint="default"/>
         <w:sz w:val="20"/>
       </w:rPr>
     </w:lvl>
@@ -6374,7 +6235,7 @@
         <w:ind w:left="4320" w:hanging="360"/>
       </w:pPr>
       <w:rPr>
-        <w:rFonts w:hint="default" w:ascii="Symbol" w:hAnsi="Symbol"/>
+        <w:rFonts w:ascii="Symbol" w:hAnsi="Symbol" w:hint="default"/>
         <w:sz w:val="20"/>
       </w:rPr>
     </w:lvl>
@@ -6390,7 +6251,7 @@
         <w:ind w:left="5040" w:hanging="360"/>
       </w:pPr>
       <w:rPr>
-        <w:rFonts w:hint="default" w:ascii="Symbol" w:hAnsi="Symbol"/>
+        <w:rFonts w:ascii="Symbol" w:hAnsi="Symbol" w:hint="default"/>
         <w:sz w:val="20"/>
       </w:rPr>
     </w:lvl>
@@ -6406,7 +6267,7 @@
         <w:ind w:left="5760" w:hanging="360"/>
       </w:pPr>
       <w:rPr>
-        <w:rFonts w:hint="default" w:ascii="Symbol" w:hAnsi="Symbol"/>
+        <w:rFonts w:ascii="Symbol" w:hAnsi="Symbol" w:hint="default"/>
         <w:sz w:val="20"/>
       </w:rPr>
     </w:lvl>
@@ -6422,7 +6283,7 @@
         <w:ind w:left="6480" w:hanging="360"/>
       </w:pPr>
       <w:rPr>
-        <w:rFonts w:hint="default" w:ascii="Symbol" w:hAnsi="Symbol"/>
+        <w:rFonts w:ascii="Symbol" w:hAnsi="Symbol" w:hint="default"/>
         <w:sz w:val="20"/>
       </w:rPr>
     </w:lvl>
@@ -6440,7 +6301,7 @@
         <w:ind w:left="720" w:hanging="360"/>
       </w:pPr>
       <w:rPr>
-        <w:rFonts w:hint="default" w:ascii="Symbol" w:hAnsi="Symbol"/>
+        <w:rFonts w:ascii="Symbol" w:hAnsi="Symbol" w:hint="default"/>
       </w:rPr>
     </w:lvl>
     <w:lvl w:ilvl="1" w:tplc="04090003" w:tentative="1">
@@ -6452,7 +6313,7 @@
         <w:ind w:left="1440" w:hanging="360"/>
       </w:pPr>
       <w:rPr>
-        <w:rFonts w:hint="default" w:ascii="Courier New" w:hAnsi="Courier New" w:cs="Courier New"/>
+        <w:rFonts w:ascii="Courier New" w:hAnsi="Courier New" w:cs="Courier New" w:hint="default"/>
       </w:rPr>
     </w:lvl>
     <w:lvl w:ilvl="2" w:tplc="04090005" w:tentative="1">
@@ -6464,7 +6325,7 @@
         <w:ind w:left="2160" w:hanging="360"/>
       </w:pPr>
       <w:rPr>
-        <w:rFonts w:hint="default" w:ascii="Wingdings" w:hAnsi="Wingdings"/>
+        <w:rFonts w:ascii="Wingdings" w:hAnsi="Wingdings" w:hint="default"/>
       </w:rPr>
     </w:lvl>
     <w:lvl w:ilvl="3" w:tplc="04090001" w:tentative="1">
@@ -6476,7 +6337,7 @@
         <w:ind w:left="2880" w:hanging="360"/>
       </w:pPr>
       <w:rPr>
-        <w:rFonts w:hint="default" w:ascii="Symbol" w:hAnsi="Symbol"/>
+        <w:rFonts w:ascii="Symbol" w:hAnsi="Symbol" w:hint="default"/>
       </w:rPr>
     </w:lvl>
     <w:lvl w:ilvl="4" w:tplc="04090003" w:tentative="1">
@@ -6488,7 +6349,7 @@
         <w:ind w:left="3600" w:hanging="360"/>
       </w:pPr>
       <w:rPr>
-        <w:rFonts w:hint="default" w:ascii="Courier New" w:hAnsi="Courier New" w:cs="Courier New"/>
+        <w:rFonts w:ascii="Courier New" w:hAnsi="Courier New" w:cs="Courier New" w:hint="default"/>
       </w:rPr>
     </w:lvl>
     <w:lvl w:ilvl="5" w:tplc="04090005" w:tentative="1">
@@ -6500,7 +6361,7 @@
         <w:ind w:left="4320" w:hanging="360"/>
       </w:pPr>
       <w:rPr>
-        <w:rFonts w:hint="default" w:ascii="Wingdings" w:hAnsi="Wingdings"/>
+        <w:rFonts w:ascii="Wingdings" w:hAnsi="Wingdings" w:hint="default"/>
       </w:rPr>
     </w:lvl>
     <w:lvl w:ilvl="6" w:tplc="04090001" w:tentative="1">
@@ -6512,7 +6373,7 @@
         <w:ind w:left="5040" w:hanging="360"/>
       </w:pPr>
       <w:rPr>
-        <w:rFonts w:hint="default" w:ascii="Symbol" w:hAnsi="Symbol"/>
+        <w:rFonts w:ascii="Symbol" w:hAnsi="Symbol" w:hint="default"/>
       </w:rPr>
     </w:lvl>
     <w:lvl w:ilvl="7" w:tplc="04090003" w:tentative="1">
@@ -6524,7 +6385,7 @@
         <w:ind w:left="5760" w:hanging="360"/>
       </w:pPr>
       <w:rPr>
-        <w:rFonts w:hint="default" w:ascii="Courier New" w:hAnsi="Courier New" w:cs="Courier New"/>
+        <w:rFonts w:ascii="Courier New" w:hAnsi="Courier New" w:cs="Courier New" w:hint="default"/>
       </w:rPr>
     </w:lvl>
     <w:lvl w:ilvl="8" w:tplc="04090005" w:tentative="1">
@@ -6536,7 +6397,7 @@
         <w:ind w:left="6480" w:hanging="360"/>
       </w:pPr>
       <w:rPr>
-        <w:rFonts w:hint="default" w:ascii="Wingdings" w:hAnsi="Wingdings"/>
+        <w:rFonts w:ascii="Wingdings" w:hAnsi="Wingdings" w:hint="default"/>
       </w:rPr>
     </w:lvl>
   </w:abstractNum>
@@ -6553,7 +6414,7 @@
         <w:ind w:left="2160" w:hanging="360"/>
       </w:pPr>
       <w:rPr>
-        <w:rFonts w:hint="default" w:ascii="Courier New" w:hAnsi="Courier New" w:cs="Courier New"/>
+        <w:rFonts w:ascii="Courier New" w:hAnsi="Courier New" w:cs="Courier New" w:hint="default"/>
         <w:sz w:val="22"/>
         <w:szCs w:val="22"/>
       </w:rPr>
@@ -6567,7 +6428,7 @@
         <w:ind w:left="2880" w:hanging="360"/>
       </w:pPr>
       <w:rPr>
-        <w:rFonts w:hint="default" w:ascii="Courier New" w:hAnsi="Courier New" w:cs="Courier New"/>
+        <w:rFonts w:ascii="Courier New" w:hAnsi="Courier New" w:cs="Courier New" w:hint="default"/>
       </w:rPr>
     </w:lvl>
     <w:lvl w:ilvl="2" w:tplc="04090005" w:tentative="1">
@@ -6579,7 +6440,7 @@
         <w:ind w:left="3600" w:hanging="360"/>
       </w:pPr>
       <w:rPr>
-        <w:rFonts w:hint="default" w:ascii="Wingdings" w:hAnsi="Wingdings"/>
+        <w:rFonts w:ascii="Wingdings" w:hAnsi="Wingdings" w:hint="default"/>
       </w:rPr>
     </w:lvl>
     <w:lvl w:ilvl="3" w:tplc="04090001" w:tentative="1">
@@ -6591,7 +6452,7 @@
         <w:ind w:left="4320" w:hanging="360"/>
       </w:pPr>
       <w:rPr>
-        <w:rFonts w:hint="default" w:ascii="Symbol" w:hAnsi="Symbol"/>
+        <w:rFonts w:ascii="Symbol" w:hAnsi="Symbol" w:hint="default"/>
       </w:rPr>
     </w:lvl>
     <w:lvl w:ilvl="4" w:tplc="04090003" w:tentative="1">
@@ -6603,7 +6464,7 @@
         <w:ind w:left="5040" w:hanging="360"/>
       </w:pPr>
       <w:rPr>
-        <w:rFonts w:hint="default" w:ascii="Courier New" w:hAnsi="Courier New" w:cs="Courier New"/>
+        <w:rFonts w:ascii="Courier New" w:hAnsi="Courier New" w:cs="Courier New" w:hint="default"/>
       </w:rPr>
     </w:lvl>
     <w:lvl w:ilvl="5" w:tplc="04090005" w:tentative="1">
@@ -6615,7 +6476,7 @@
         <w:ind w:left="5760" w:hanging="360"/>
       </w:pPr>
       <w:rPr>
-        <w:rFonts w:hint="default" w:ascii="Wingdings" w:hAnsi="Wingdings"/>
+        <w:rFonts w:ascii="Wingdings" w:hAnsi="Wingdings" w:hint="default"/>
       </w:rPr>
     </w:lvl>
     <w:lvl w:ilvl="6" w:tplc="04090001" w:tentative="1">
@@ -6627,7 +6488,7 @@
         <w:ind w:left="6480" w:hanging="360"/>
       </w:pPr>
       <w:rPr>
-        <w:rFonts w:hint="default" w:ascii="Symbol" w:hAnsi="Symbol"/>
+        <w:rFonts w:ascii="Symbol" w:hAnsi="Symbol" w:hint="default"/>
       </w:rPr>
     </w:lvl>
     <w:lvl w:ilvl="7" w:tplc="04090003" w:tentative="1">
@@ -6639,7 +6500,7 @@
         <w:ind w:left="7200" w:hanging="360"/>
       </w:pPr>
       <w:rPr>
-        <w:rFonts w:hint="default" w:ascii="Courier New" w:hAnsi="Courier New" w:cs="Courier New"/>
+        <w:rFonts w:ascii="Courier New" w:hAnsi="Courier New" w:cs="Courier New" w:hint="default"/>
       </w:rPr>
     </w:lvl>
     <w:lvl w:ilvl="8" w:tplc="04090005" w:tentative="1">
@@ -6651,7 +6512,7 @@
         <w:ind w:left="7920" w:hanging="360"/>
       </w:pPr>
       <w:rPr>
-        <w:rFonts w:hint="default" w:ascii="Wingdings" w:hAnsi="Wingdings"/>
+        <w:rFonts w:ascii="Wingdings" w:hAnsi="Wingdings" w:hint="default"/>
       </w:rPr>
     </w:lvl>
   </w:abstractNum>
@@ -6668,7 +6529,7 @@
         <w:ind w:left="720" w:hanging="360"/>
       </w:pPr>
       <w:rPr>
-        <w:rFonts w:hint="default" w:ascii="Symbol" w:hAnsi="Symbol"/>
+        <w:rFonts w:ascii="Symbol" w:hAnsi="Symbol" w:hint="default"/>
       </w:rPr>
     </w:lvl>
     <w:lvl w:ilvl="1" w:tplc="04090003" w:tentative="1">
@@ -6680,7 +6541,7 @@
         <w:ind w:left="1440" w:hanging="360"/>
       </w:pPr>
       <w:rPr>
-        <w:rFonts w:hint="default" w:ascii="Courier New" w:hAnsi="Courier New" w:cs="Courier New"/>
+        <w:rFonts w:ascii="Courier New" w:hAnsi="Courier New" w:cs="Courier New" w:hint="default"/>
       </w:rPr>
     </w:lvl>
     <w:lvl w:ilvl="2" w:tplc="04090005" w:tentative="1">
@@ -6692,7 +6553,7 @@
         <w:ind w:left="2160" w:hanging="360"/>
       </w:pPr>
       <w:rPr>
-        <w:rFonts w:hint="default" w:ascii="Wingdings" w:hAnsi="Wingdings"/>
+        <w:rFonts w:ascii="Wingdings" w:hAnsi="Wingdings" w:hint="default"/>
       </w:rPr>
     </w:lvl>
     <w:lvl w:ilvl="3" w:tplc="04090001" w:tentative="1">
@@ -6704,7 +6565,7 @@
         <w:ind w:left="2880" w:hanging="360"/>
       </w:pPr>
       <w:rPr>
-        <w:rFonts w:hint="default" w:ascii="Symbol" w:hAnsi="Symbol"/>
+        <w:rFonts w:ascii="Symbol" w:hAnsi="Symbol" w:hint="default"/>
       </w:rPr>
     </w:lvl>
     <w:lvl w:ilvl="4" w:tplc="04090003" w:tentative="1">
@@ -6716,7 +6577,7 @@
         <w:ind w:left="3600" w:hanging="360"/>
       </w:pPr>
       <w:rPr>
-        <w:rFonts w:hint="default" w:ascii="Courier New" w:hAnsi="Courier New" w:cs="Courier New"/>
+        <w:rFonts w:ascii="Courier New" w:hAnsi="Courier New" w:cs="Courier New" w:hint="default"/>
       </w:rPr>
     </w:lvl>
     <w:lvl w:ilvl="5" w:tplc="04090005" w:tentative="1">
@@ -6728,7 +6589,7 @@
         <w:ind w:left="4320" w:hanging="360"/>
       </w:pPr>
       <w:rPr>
-        <w:rFonts w:hint="default" w:ascii="Wingdings" w:hAnsi="Wingdings"/>
+        <w:rFonts w:ascii="Wingdings" w:hAnsi="Wingdings" w:hint="default"/>
       </w:rPr>
     </w:lvl>
     <w:lvl w:ilvl="6" w:tplc="04090001" w:tentative="1">
@@ -6740,7 +6601,7 @@
         <w:ind w:left="5040" w:hanging="360"/>
       </w:pPr>
       <w:rPr>
-        <w:rFonts w:hint="default" w:ascii="Symbol" w:hAnsi="Symbol"/>
+        <w:rFonts w:ascii="Symbol" w:hAnsi="Symbol" w:hint="default"/>
       </w:rPr>
     </w:lvl>
     <w:lvl w:ilvl="7" w:tplc="04090003" w:tentative="1">
@@ -6752,7 +6613,7 @@
         <w:ind w:left="5760" w:hanging="360"/>
       </w:pPr>
       <w:rPr>
-        <w:rFonts w:hint="default" w:ascii="Courier New" w:hAnsi="Courier New" w:cs="Courier New"/>
+        <w:rFonts w:ascii="Courier New" w:hAnsi="Courier New" w:cs="Courier New" w:hint="default"/>
       </w:rPr>
     </w:lvl>
     <w:lvl w:ilvl="8" w:tplc="04090005" w:tentative="1">
@@ -6764,7 +6625,7 @@
         <w:ind w:left="6480" w:hanging="360"/>
       </w:pPr>
       <w:rPr>
-        <w:rFonts w:hint="default" w:ascii="Wingdings" w:hAnsi="Wingdings"/>
+        <w:rFonts w:ascii="Wingdings" w:hAnsi="Wingdings" w:hint="default"/>
       </w:rPr>
     </w:lvl>
   </w:abstractNum>
@@ -6906,23 +6767,12 @@
 </w:numbering>
 </file>
 
-<file path=word/people.xml><?xml version="1.0" encoding="utf-8"?>
-<w15:people xmlns:mc="http://schemas.openxmlformats.org/markup-compatibility/2006" xmlns:w15="http://schemas.microsoft.com/office/word/2012/wordml" mc:Ignorable="w15">
-  <w15:person w15:author="Paulsen, Heidi">
-    <w15:presenceInfo w15:providerId="AD" w15:userId="S::paulsen.heidi@epa.gov::872687cb-f5fc-48b4-b6b7-51f8eace22e7"/>
-  </w15:person>
-  <w15:person w15:author="Maxwell, Keely (she/her/hers)">
-    <w15:presenceInfo w15:providerId="AD" w15:userId="S::maxwell.keely@epa.gov::e178f5cc-7896-4b56-a3c4-3e4ab1851578"/>
-  </w15:person>
-</w15:people>
-</file>
-
 <file path=word/styles.xml><?xml version="1.0" encoding="utf-8"?>
-<w:styles xmlns:wp14="http://schemas.microsoft.com/office/word/2010/wordprocessingDrawing" xmlns:mc="http://schemas.openxmlformats.org/markup-compatibility/2006" xmlns:r="http://schemas.openxmlformats.org/officeDocument/2006/relationships" xmlns:w="http://schemas.openxmlformats.org/wordprocessingml/2006/main" xmlns:w14="http://schemas.microsoft.com/office/word/2010/wordml" xmlns:w15="http://schemas.microsoft.com/office/word/2012/wordml" xmlns:w16cex="http://schemas.microsoft.com/office/word/2018/wordml/cex" xmlns:w16cid="http://schemas.microsoft.com/office/word/2016/wordml/cid" xmlns:w16="http://schemas.microsoft.com/office/word/2018/wordml" xmlns:w16sdtdh="http://schemas.microsoft.com/office/word/2020/wordml/sdtdatahash" xmlns:w16se="http://schemas.microsoft.com/office/word/2015/wordml/symex" mc:Ignorable="w14 w15 w16se w16cid w16 w16cex w16sdtdh wp14">
+<w:styles xmlns:mc="http://schemas.openxmlformats.org/markup-compatibility/2006" xmlns:r="http://schemas.openxmlformats.org/officeDocument/2006/relationships" xmlns:w="http://schemas.openxmlformats.org/wordprocessingml/2006/main" xmlns:w14="http://schemas.microsoft.com/office/word/2010/wordml" xmlns:w15="http://schemas.microsoft.com/office/word/2012/wordml" xmlns:w16cex="http://schemas.microsoft.com/office/word/2018/wordml/cex" xmlns:w16cid="http://schemas.microsoft.com/office/word/2016/wordml/cid" xmlns:w16="http://schemas.microsoft.com/office/word/2018/wordml" xmlns:w16sdtdh="http://schemas.microsoft.com/office/word/2020/wordml/sdtdatahash" xmlns:w16se="http://schemas.microsoft.com/office/word/2015/wordml/symex" mc:Ignorable="w14 w15 w16se w16cid w16 w16cex w16sdtdh">
   <w:docDefaults>
     <w:rPrDefault>
       <w:rPr>
-        <w:rFonts w:asciiTheme="minorHAnsi" w:hAnsiTheme="minorHAnsi" w:eastAsiaTheme="minorHAnsi" w:cstheme="minorBidi"/>
+        <w:rFonts w:asciiTheme="minorHAnsi" w:eastAsiaTheme="minorHAnsi" w:hAnsiTheme="minorHAnsi" w:cstheme="minorBidi"/>
         <w:sz w:val="22"/>
         <w:szCs w:val="22"/>
         <w:lang w:val="en-US" w:eastAsia="en-US" w:bidi="ar-SA"/>
@@ -6937,14 +6787,14 @@
   <w:latentStyles w:defLockedState="0" w:defUIPriority="99" w:defSemiHidden="0" w:defUnhideWhenUsed="0" w:defQFormat="0" w:count="376">
     <w:lsdException w:name="Normal" w:uiPriority="0" w:qFormat="1"/>
     <w:lsdException w:name="heading 1" w:uiPriority="9" w:qFormat="1"/>
-    <w:lsdException w:name="heading 2" w:uiPriority="9" w:semiHidden="1" w:unhideWhenUsed="1" w:qFormat="1"/>
-    <w:lsdException w:name="heading 3" w:uiPriority="9" w:semiHidden="1" w:unhideWhenUsed="1" w:qFormat="1"/>
-    <w:lsdException w:name="heading 4" w:uiPriority="9" w:semiHidden="1" w:unhideWhenUsed="1" w:qFormat="1"/>
-    <w:lsdException w:name="heading 5" w:uiPriority="9" w:semiHidden="1" w:unhideWhenUsed="1" w:qFormat="1"/>
-    <w:lsdException w:name="heading 6" w:uiPriority="9" w:semiHidden="1" w:unhideWhenUsed="1" w:qFormat="1"/>
-    <w:lsdException w:name="heading 7" w:uiPriority="9" w:semiHidden="1" w:unhideWhenUsed="1" w:qFormat="1"/>
-    <w:lsdException w:name="heading 8" w:uiPriority="9" w:semiHidden="1" w:unhideWhenUsed="1" w:qFormat="1"/>
-    <w:lsdException w:name="heading 9" w:uiPriority="9" w:semiHidden="1" w:unhideWhenUsed="1" w:qFormat="1"/>
+    <w:lsdException w:name="heading 2" w:semiHidden="1" w:uiPriority="9" w:unhideWhenUsed="1" w:qFormat="1"/>
+    <w:lsdException w:name="heading 3" w:semiHidden="1" w:uiPriority="9" w:unhideWhenUsed="1" w:qFormat="1"/>
+    <w:lsdException w:name="heading 4" w:semiHidden="1" w:uiPriority="9" w:unhideWhenUsed="1" w:qFormat="1"/>
+    <w:lsdException w:name="heading 5" w:semiHidden="1" w:uiPriority="9" w:unhideWhenUsed="1" w:qFormat="1"/>
+    <w:lsdException w:name="heading 6" w:semiHidden="1" w:uiPriority="9" w:unhideWhenUsed="1" w:qFormat="1"/>
+    <w:lsdException w:name="heading 7" w:semiHidden="1" w:uiPriority="9" w:unhideWhenUsed="1" w:qFormat="1"/>
+    <w:lsdException w:name="heading 8" w:semiHidden="1" w:uiPriority="9" w:unhideWhenUsed="1" w:qFormat="1"/>
+    <w:lsdException w:name="heading 9" w:semiHidden="1" w:uiPriority="9" w:unhideWhenUsed="1" w:qFormat="1"/>
     <w:lsdException w:name="index 1" w:semiHidden="1" w:unhideWhenUsed="1"/>
     <w:lsdException w:name="index 2" w:semiHidden="1" w:unhideWhenUsed="1"/>
     <w:lsdException w:name="index 3" w:semiHidden="1" w:unhideWhenUsed="1"/>
@@ -6954,22 +6804,22 @@
     <w:lsdException w:name="index 7" w:semiHidden="1" w:unhideWhenUsed="1"/>
     <w:lsdException w:name="index 8" w:semiHidden="1" w:unhideWhenUsed="1"/>
     <w:lsdException w:name="index 9" w:semiHidden="1" w:unhideWhenUsed="1"/>
-    <w:lsdException w:name="toc 1" w:uiPriority="39" w:semiHidden="1" w:unhideWhenUsed="1"/>
-    <w:lsdException w:name="toc 2" w:uiPriority="39" w:semiHidden="1" w:unhideWhenUsed="1"/>
-    <w:lsdException w:name="toc 3" w:uiPriority="39" w:semiHidden="1" w:unhideWhenUsed="1"/>
-    <w:lsdException w:name="toc 4" w:uiPriority="39" w:semiHidden="1" w:unhideWhenUsed="1"/>
-    <w:lsdException w:name="toc 5" w:uiPriority="39" w:semiHidden="1" w:unhideWhenUsed="1"/>
-    <w:lsdException w:name="toc 6" w:uiPriority="39" w:semiHidden="1" w:unhideWhenUsed="1"/>
-    <w:lsdException w:name="toc 7" w:uiPriority="39" w:semiHidden="1" w:unhideWhenUsed="1"/>
-    <w:lsdException w:name="toc 8" w:uiPriority="39" w:semiHidden="1" w:unhideWhenUsed="1"/>
-    <w:lsdException w:name="toc 9" w:uiPriority="39" w:semiHidden="1" w:unhideWhenUsed="1"/>
+    <w:lsdException w:name="toc 1" w:semiHidden="1" w:uiPriority="39" w:unhideWhenUsed="1"/>
+    <w:lsdException w:name="toc 2" w:semiHidden="1" w:uiPriority="39" w:unhideWhenUsed="1"/>
+    <w:lsdException w:name="toc 3" w:semiHidden="1" w:uiPriority="39" w:unhideWhenUsed="1"/>
+    <w:lsdException w:name="toc 4" w:semiHidden="1" w:uiPriority="39" w:unhideWhenUsed="1"/>
+    <w:lsdException w:name="toc 5" w:semiHidden="1" w:uiPriority="39" w:unhideWhenUsed="1"/>
+    <w:lsdException w:name="toc 6" w:semiHidden="1" w:uiPriority="39" w:unhideWhenUsed="1"/>
+    <w:lsdException w:name="toc 7" w:semiHidden="1" w:uiPriority="39" w:unhideWhenUsed="1"/>
+    <w:lsdException w:name="toc 8" w:semiHidden="1" w:uiPriority="39" w:unhideWhenUsed="1"/>
+    <w:lsdException w:name="toc 9" w:semiHidden="1" w:uiPriority="39" w:unhideWhenUsed="1"/>
     <w:lsdException w:name="Normal Indent" w:semiHidden="1" w:unhideWhenUsed="1"/>
     <w:lsdException w:name="footnote text" w:semiHidden="1" w:unhideWhenUsed="1"/>
     <w:lsdException w:name="annotation text" w:semiHidden="1" w:unhideWhenUsed="1"/>
     <w:lsdException w:name="header" w:semiHidden="1" w:unhideWhenUsed="1"/>
     <w:lsdException w:name="footer" w:semiHidden="1" w:unhideWhenUsed="1"/>
     <w:lsdException w:name="index heading" w:semiHidden="1" w:unhideWhenUsed="1"/>
-    <w:lsdException w:name="caption" w:uiPriority="35" w:semiHidden="1" w:unhideWhenUsed="1" w:qFormat="1"/>
+    <w:lsdException w:name="caption" w:semiHidden="1" w:uiPriority="35" w:unhideWhenUsed="1" w:qFormat="1"/>
     <w:lsdException w:name="table of figures" w:semiHidden="1" w:unhideWhenUsed="1"/>
     <w:lsdException w:name="envelope address" w:semiHidden="1" w:unhideWhenUsed="1"/>
     <w:lsdException w:name="envelope return" w:semiHidden="1" w:unhideWhenUsed="1"/>
@@ -7000,7 +6850,7 @@
     <w:lsdException w:name="Title" w:uiPriority="10" w:qFormat="1"/>
     <w:lsdException w:name="Closing" w:semiHidden="1" w:unhideWhenUsed="1"/>
     <w:lsdException w:name="Signature" w:semiHidden="1" w:unhideWhenUsed="1"/>
-    <w:lsdException w:name="Default Paragraph Font" w:uiPriority="1" w:semiHidden="1" w:unhideWhenUsed="1"/>
+    <w:lsdException w:name="Default Paragraph Font" w:semiHidden="1" w:uiPriority="1" w:unhideWhenUsed="1"/>
     <w:lsdException w:name="Body Text" w:semiHidden="1" w:unhideWhenUsed="1"/>
     <w:lsdException w:name="Body Text Indent" w:semiHidden="1" w:unhideWhenUsed="1"/>
     <w:lsdException w:name="List Continue" w:semiHidden="1" w:unhideWhenUsed="1"/>
@@ -7200,8 +7050,8 @@
     <w:lsdException w:name="Subtle Reference" w:uiPriority="31" w:qFormat="1"/>
     <w:lsdException w:name="Intense Reference" w:uiPriority="32" w:qFormat="1"/>
     <w:lsdException w:name="Book Title" w:uiPriority="33" w:qFormat="1"/>
-    <w:lsdException w:name="Bibliography" w:uiPriority="37" w:semiHidden="1" w:unhideWhenUsed="1"/>
-    <w:lsdException w:name="TOC Heading" w:uiPriority="39" w:semiHidden="1" w:unhideWhenUsed="1" w:qFormat="1"/>
+    <w:lsdException w:name="Bibliography" w:semiHidden="1" w:uiPriority="37" w:unhideWhenUsed="1"/>
+    <w:lsdException w:name="TOC Heading" w:semiHidden="1" w:uiPriority="39" w:unhideWhenUsed="1" w:qFormat="1"/>
     <w:lsdException w:name="Plain Table 1" w:uiPriority="41"/>
     <w:lsdException w:name="Plain Table 2" w:uiPriority="42"/>
     <w:lsdException w:name="Plain Table 3" w:uiPriority="43"/>
@@ -7312,7 +7162,7 @@
     <w:lsdException w:name="Unresolved Mention" w:semiHidden="1" w:unhideWhenUsed="1"/>
     <w:lsdException w:name="Smart Link" w:semiHidden="1" w:unhideWhenUsed="1"/>
   </w:latentStyles>
-  <w:style w:type="paragraph" w:styleId="Normal" w:default="1">
+  <w:style w:type="paragraph" w:default="1" w:styleId="Normal">
     <w:name w:val="Normal"/>
     <w:qFormat/>
   </w:style>
@@ -7350,7 +7200,7 @@
       <w:outlineLvl w:val="1"/>
     </w:pPr>
     <w:rPr>
-      <w:rFonts w:asciiTheme="majorHAnsi" w:hAnsiTheme="majorHAnsi" w:eastAsiaTheme="majorEastAsia" w:cstheme="majorBidi"/>
+      <w:rFonts w:asciiTheme="majorHAnsi" w:eastAsiaTheme="majorEastAsia" w:hAnsiTheme="majorHAnsi" w:cstheme="majorBidi"/>
       <w:b/>
       <w:bCs/>
       <w:color w:val="000000" w:themeColor="text1"/>
@@ -7374,7 +7224,7 @@
       <w:outlineLvl w:val="2"/>
     </w:pPr>
     <w:rPr>
-      <w:rFonts w:asciiTheme="majorHAnsi" w:hAnsiTheme="majorHAnsi" w:eastAsiaTheme="majorEastAsia" w:cstheme="majorBidi"/>
+      <w:rFonts w:asciiTheme="majorHAnsi" w:eastAsiaTheme="majorEastAsia" w:hAnsiTheme="majorHAnsi" w:cstheme="majorBidi"/>
       <w:b/>
       <w:bCs/>
       <w:color w:val="000000" w:themeColor="text1"/>
@@ -7382,13 +7232,13 @@
       <w:szCs w:val="24"/>
     </w:rPr>
   </w:style>
-  <w:style w:type="character" w:styleId="DefaultParagraphFont" w:default="1">
+  <w:style w:type="character" w:default="1" w:styleId="DefaultParagraphFont">
     <w:name w:val="Default Paragraph Font"/>
     <w:uiPriority w:val="1"/>
     <w:semiHidden/>
     <w:unhideWhenUsed/>
   </w:style>
-  <w:style w:type="table" w:styleId="TableNormal" w:default="1">
+  <w:style w:type="table" w:default="1" w:styleId="TableNormal">
     <w:name w:val="Normal Table"/>
     <w:uiPriority w:val="99"/>
     <w:semiHidden/>
@@ -7403,23 +7253,23 @@
       </w:tblCellMar>
     </w:tblPr>
   </w:style>
-  <w:style w:type="numbering" w:styleId="NoList" w:default="1">
+  <w:style w:type="numbering" w:default="1" w:styleId="NoList">
     <w:name w:val="No List"/>
     <w:uiPriority w:val="99"/>
     <w:semiHidden/>
     <w:unhideWhenUsed/>
   </w:style>
-  <w:style w:type="character" w:styleId="normaltextrun" w:customStyle="1">
+  <w:style w:type="character" w:customStyle="1" w:styleId="normaltextrun">
     <w:name w:val="normaltextrun"/>
     <w:basedOn w:val="DefaultParagraphFont"/>
     <w:rsid w:val="00F435F3"/>
   </w:style>
-  <w:style w:type="character" w:styleId="eop" w:customStyle="1">
+  <w:style w:type="character" w:customStyle="1" w:styleId="eop">
     <w:name w:val="eop"/>
     <w:basedOn w:val="DefaultParagraphFont"/>
     <w:rsid w:val="00F435F3"/>
   </w:style>
-  <w:style w:type="paragraph" w:styleId="paragraph" w:customStyle="1">
+  <w:style w:type="paragraph" w:customStyle="1" w:styleId="paragraph">
     <w:name w:val="paragraph"/>
     <w:basedOn w:val="Normal"/>
     <w:rsid w:val="00F435F3"/>
@@ -7427,17 +7277,17 @@
       <w:spacing w:before="100" w:beforeAutospacing="1" w:after="100" w:afterAutospacing="1" w:line="240" w:lineRule="auto"/>
     </w:pPr>
     <w:rPr>
-      <w:rFonts w:ascii="Times New Roman" w:hAnsi="Times New Roman" w:eastAsia="Times New Roman" w:cs="Times New Roman"/>
+      <w:rFonts w:ascii="Times New Roman" w:eastAsia="Times New Roman" w:hAnsi="Times New Roman" w:cs="Times New Roman"/>
       <w:sz w:val="24"/>
       <w:szCs w:val="24"/>
     </w:rPr>
   </w:style>
-  <w:style w:type="character" w:styleId="contextualspellingandgrammarerror" w:customStyle="1">
+  <w:style w:type="character" w:customStyle="1" w:styleId="contextualspellingandgrammarerror">
     <w:name w:val="contextualspellingandgrammarerror"/>
     <w:basedOn w:val="DefaultParagraphFont"/>
     <w:rsid w:val="00F435F3"/>
   </w:style>
-  <w:style w:type="character" w:styleId="spellingerror" w:customStyle="1">
+  <w:style w:type="character" w:customStyle="1" w:styleId="spellingerror">
     <w:name w:val="spellingerror"/>
     <w:basedOn w:val="DefaultParagraphFont"/>
     <w:rsid w:val="00F435F3"/>
@@ -7456,7 +7306,7 @@
       <w:textAlignment w:val="baseline"/>
     </w:pPr>
     <w:rPr>
-      <w:rFonts w:ascii="Calibri" w:hAnsi="Calibri" w:eastAsia="Malgun Gothic" w:cs="Calibri"/>
+      <w:rFonts w:ascii="Calibri" w:eastAsia="Malgun Gothic" w:hAnsi="Calibri" w:cs="Calibri"/>
       <w:color w:val="000000"/>
       <w:position w:val="2"/>
     </w:rPr>
@@ -7473,12 +7323,12 @@
       <w:tblStyleRowBandSize w:val="1"/>
       <w:tblStyleColBandSize w:val="1"/>
       <w:tblBorders>
-        <w:top w:val="single" w:color="FFFFFF" w:themeColor="background1" w:sz="4" w:space="0"/>
-        <w:left w:val="single" w:color="FFFFFF" w:themeColor="background1" w:sz="4" w:space="0"/>
-        <w:bottom w:val="single" w:color="FFFFFF" w:themeColor="background1" w:sz="4" w:space="0"/>
-        <w:right w:val="single" w:color="FFFFFF" w:themeColor="background1" w:sz="4" w:space="0"/>
-        <w:insideH w:val="single" w:color="FFFFFF" w:themeColor="background1" w:sz="4" w:space="0"/>
-        <w:insideV w:val="single" w:color="FFFFFF" w:themeColor="background1" w:sz="4" w:space="0"/>
+        <w:top w:val="single" w:sz="4" w:space="0" w:color="FFFFFF" w:themeColor="background1"/>
+        <w:left w:val="single" w:sz="4" w:space="0" w:color="FFFFFF" w:themeColor="background1"/>
+        <w:bottom w:val="single" w:sz="4" w:space="0" w:color="FFFFFF" w:themeColor="background1"/>
+        <w:right w:val="single" w:sz="4" w:space="0" w:color="FFFFFF" w:themeColor="background1"/>
+        <w:insideH w:val="single" w:sz="4" w:space="0" w:color="FFFFFF" w:themeColor="background1"/>
+        <w:insideV w:val="single" w:sz="4" w:space="0" w:color="FFFFFF" w:themeColor="background1"/>
       </w:tblBorders>
     </w:tblPr>
     <w:tcPr>
@@ -7493,9 +7343,9 @@
       <w:tblPr/>
       <w:tcPr>
         <w:tcBorders>
-          <w:top w:val="single" w:color="FFFFFF" w:themeColor="background1" w:sz="4" w:space="0"/>
-          <w:left w:val="single" w:color="FFFFFF" w:themeColor="background1" w:sz="4" w:space="0"/>
-          <w:right w:val="single" w:color="FFFFFF" w:themeColor="background1" w:sz="4" w:space="0"/>
+          <w:top w:val="single" w:sz="4" w:space="0" w:color="FFFFFF" w:themeColor="background1"/>
+          <w:left w:val="single" w:sz="4" w:space="0" w:color="FFFFFF" w:themeColor="background1"/>
+          <w:right w:val="single" w:sz="4" w:space="0" w:color="FFFFFF" w:themeColor="background1"/>
           <w:insideH w:val="nil"/>
           <w:insideV w:val="nil"/>
         </w:tcBorders>
@@ -7511,9 +7361,9 @@
       <w:tblPr/>
       <w:tcPr>
         <w:tcBorders>
-          <w:left w:val="single" w:color="FFFFFF" w:themeColor="background1" w:sz="4" w:space="0"/>
-          <w:bottom w:val="single" w:color="FFFFFF" w:themeColor="background1" w:sz="4" w:space="0"/>
-          <w:right w:val="single" w:color="FFFFFF" w:themeColor="background1" w:sz="4" w:space="0"/>
+          <w:left w:val="single" w:sz="4" w:space="0" w:color="FFFFFF" w:themeColor="background1"/>
+          <w:bottom w:val="single" w:sz="4" w:space="0" w:color="FFFFFF" w:themeColor="background1"/>
+          <w:right w:val="single" w:sz="4" w:space="0" w:color="FFFFFF" w:themeColor="background1"/>
           <w:insideH w:val="nil"/>
           <w:insideV w:val="nil"/>
         </w:tcBorders>
@@ -7529,9 +7379,9 @@
       <w:tblPr/>
       <w:tcPr>
         <w:tcBorders>
-          <w:top w:val="single" w:color="FFFFFF" w:themeColor="background1" w:sz="4" w:space="0"/>
-          <w:left w:val="single" w:color="FFFFFF" w:themeColor="background1" w:sz="4" w:space="0"/>
-          <w:bottom w:val="single" w:color="FFFFFF" w:themeColor="background1" w:sz="4" w:space="0"/>
+          <w:top w:val="single" w:sz="4" w:space="0" w:color="FFFFFF" w:themeColor="background1"/>
+          <w:left w:val="single" w:sz="4" w:space="0" w:color="FFFFFF" w:themeColor="background1"/>
+          <w:bottom w:val="single" w:sz="4" w:space="0" w:color="FFFFFF" w:themeColor="background1"/>
           <w:insideV w:val="nil"/>
         </w:tcBorders>
         <w:shd w:val="clear" w:color="auto" w:fill="5B9BD5" w:themeFill="accent5"/>
@@ -7546,9 +7396,9 @@
       <w:tblPr/>
       <w:tcPr>
         <w:tcBorders>
-          <w:top w:val="single" w:color="FFFFFF" w:themeColor="background1" w:sz="4" w:space="0"/>
-          <w:bottom w:val="single" w:color="FFFFFF" w:themeColor="background1" w:sz="4" w:space="0"/>
-          <w:right w:val="single" w:color="FFFFFF" w:themeColor="background1" w:sz="4" w:space="0"/>
+          <w:top w:val="single" w:sz="4" w:space="0" w:color="FFFFFF" w:themeColor="background1"/>
+          <w:bottom w:val="single" w:sz="4" w:space="0" w:color="FFFFFF" w:themeColor="background1"/>
+          <w:right w:val="single" w:sz="4" w:space="0" w:color="FFFFFF" w:themeColor="background1"/>
           <w:insideV w:val="nil"/>
         </w:tcBorders>
         <w:shd w:val="clear" w:color="auto" w:fill="5B9BD5" w:themeFill="accent5"/>
@@ -7577,12 +7427,12 @@
     </w:pPr>
     <w:tblPr>
       <w:tblBorders>
-        <w:top w:val="single" w:color="auto" w:sz="4" w:space="0"/>
-        <w:left w:val="single" w:color="auto" w:sz="4" w:space="0"/>
-        <w:bottom w:val="single" w:color="auto" w:sz="4" w:space="0"/>
-        <w:right w:val="single" w:color="auto" w:sz="4" w:space="0"/>
-        <w:insideH w:val="single" w:color="auto" w:sz="4" w:space="0"/>
-        <w:insideV w:val="single" w:color="auto" w:sz="4" w:space="0"/>
+        <w:top w:val="single" w:sz="4" w:space="0" w:color="auto"/>
+        <w:left w:val="single" w:sz="4" w:space="0" w:color="auto"/>
+        <w:bottom w:val="single" w:sz="4" w:space="0" w:color="auto"/>
+        <w:right w:val="single" w:sz="4" w:space="0" w:color="auto"/>
+        <w:insideH w:val="single" w:sz="4" w:space="0" w:color="auto"/>
+        <w:insideV w:val="single" w:sz="4" w:space="0" w:color="auto"/>
       </w:tblBorders>
     </w:tblPr>
   </w:style>
@@ -7613,7 +7463,7 @@
       <w:szCs w:val="20"/>
     </w:rPr>
   </w:style>
-  <w:style w:type="character" w:styleId="CommentTextChar" w:customStyle="1">
+  <w:style w:type="character" w:customStyle="1" w:styleId="CommentTextChar">
     <w:name w:val="Comment Text Char"/>
     <w:basedOn w:val="DefaultParagraphFont"/>
     <w:link w:val="CommentText"/>
@@ -7638,7 +7488,7 @@
       <w:bCs/>
     </w:rPr>
   </w:style>
-  <w:style w:type="character" w:styleId="CommentSubjectChar" w:customStyle="1">
+  <w:style w:type="character" w:customStyle="1" w:styleId="CommentSubjectChar">
     <w:name w:val="Comment Subject Char"/>
     <w:basedOn w:val="CommentTextChar"/>
     <w:link w:val="CommentSubject"/>
@@ -7667,7 +7517,7 @@
       <w:spacing w:after="0" w:line="240" w:lineRule="auto"/>
     </w:pPr>
   </w:style>
-  <w:style w:type="character" w:styleId="HeaderChar" w:customStyle="1">
+  <w:style w:type="character" w:customStyle="1" w:styleId="HeaderChar">
     <w:name w:val="Header Char"/>
     <w:basedOn w:val="DefaultParagraphFont"/>
     <w:link w:val="Header"/>
@@ -7689,7 +7539,7 @@
       <w:spacing w:after="0" w:line="240" w:lineRule="auto"/>
     </w:pPr>
   </w:style>
-  <w:style w:type="character" w:styleId="FooterChar" w:customStyle="1">
+  <w:style w:type="character" w:customStyle="1" w:styleId="FooterChar">
     <w:name w:val="Footer Char"/>
     <w:basedOn w:val="DefaultParagraphFont"/>
     <w:link w:val="Footer"/>
@@ -7709,35 +7559,35 @@
       <w:contextualSpacing/>
     </w:pPr>
     <w:rPr>
-      <w:rFonts w:asciiTheme="majorHAnsi" w:hAnsiTheme="majorHAnsi" w:eastAsiaTheme="majorEastAsia" w:cstheme="majorBidi"/>
+      <w:rFonts w:asciiTheme="majorHAnsi" w:eastAsiaTheme="majorEastAsia" w:hAnsiTheme="majorHAnsi" w:cstheme="majorBidi"/>
       <w:spacing w:val="-10"/>
       <w:kern w:val="28"/>
       <w:sz w:val="48"/>
       <w:szCs w:val="56"/>
     </w:rPr>
   </w:style>
-  <w:style w:type="character" w:styleId="TitleChar" w:customStyle="1">
+  <w:style w:type="character" w:customStyle="1" w:styleId="TitleChar">
     <w:name w:val="Title Char"/>
     <w:basedOn w:val="DefaultParagraphFont"/>
     <w:link w:val="Title"/>
     <w:uiPriority w:val="10"/>
     <w:rsid w:val="00915062"/>
     <w:rPr>
-      <w:rFonts w:asciiTheme="majorHAnsi" w:hAnsiTheme="majorHAnsi" w:eastAsiaTheme="majorEastAsia" w:cstheme="majorBidi"/>
+      <w:rFonts w:asciiTheme="majorHAnsi" w:eastAsiaTheme="majorEastAsia" w:hAnsiTheme="majorHAnsi" w:cstheme="majorBidi"/>
       <w:spacing w:val="-10"/>
       <w:kern w:val="28"/>
       <w:sz w:val="48"/>
       <w:szCs w:val="56"/>
     </w:rPr>
   </w:style>
-  <w:style w:type="character" w:styleId="Heading1Char" w:customStyle="1">
+  <w:style w:type="character" w:customStyle="1" w:styleId="Heading1Char">
     <w:name w:val="Heading 1 Char"/>
     <w:basedOn w:val="DefaultParagraphFont"/>
     <w:link w:val="Heading1"/>
     <w:uiPriority w:val="9"/>
     <w:rsid w:val="000C2F66"/>
     <w:rPr>
-      <w:rFonts w:asciiTheme="majorHAnsi" w:hAnsiTheme="majorHAnsi" w:eastAsiaTheme="majorEastAsia" w:cstheme="majorBidi"/>
+      <w:rFonts w:asciiTheme="majorHAnsi" w:eastAsiaTheme="majorEastAsia" w:hAnsiTheme="majorHAnsi" w:cstheme="majorBidi"/>
       <w:b/>
       <w:bCs/>
       <w:color w:val="000000" w:themeColor="text1"/>
@@ -7745,14 +7595,14 @@
       <w:szCs w:val="36"/>
     </w:rPr>
   </w:style>
-  <w:style w:type="character" w:styleId="Heading2Char" w:customStyle="1">
+  <w:style w:type="character" w:customStyle="1" w:styleId="Heading2Char">
     <w:name w:val="Heading 2 Char"/>
     <w:basedOn w:val="DefaultParagraphFont"/>
     <w:link w:val="Heading2"/>
     <w:uiPriority w:val="9"/>
     <w:rsid w:val="000C2F66"/>
     <w:rPr>
-      <w:rFonts w:asciiTheme="majorHAnsi" w:hAnsiTheme="majorHAnsi" w:eastAsiaTheme="majorEastAsia" w:cstheme="majorBidi"/>
+      <w:rFonts w:asciiTheme="majorHAnsi" w:eastAsiaTheme="majorEastAsia" w:hAnsiTheme="majorHAnsi" w:cstheme="majorBidi"/>
       <w:b/>
       <w:bCs/>
       <w:color w:val="000000" w:themeColor="text1"/>
@@ -7780,14 +7630,14 @@
       <w:szCs w:val="18"/>
     </w:rPr>
   </w:style>
-  <w:style w:type="character" w:styleId="Heading3Char" w:customStyle="1">
+  <w:style w:type="character" w:customStyle="1" w:styleId="Heading3Char">
     <w:name w:val="Heading 3 Char"/>
     <w:basedOn w:val="DefaultParagraphFont"/>
     <w:link w:val="Heading3"/>
     <w:uiPriority w:val="9"/>
     <w:rsid w:val="000C2F66"/>
     <w:rPr>
-      <w:rFonts w:asciiTheme="majorHAnsi" w:hAnsiTheme="majorHAnsi" w:eastAsiaTheme="majorEastAsia" w:cstheme="majorBidi"/>
+      <w:rFonts w:asciiTheme="majorHAnsi" w:eastAsiaTheme="majorEastAsia" w:hAnsiTheme="majorHAnsi" w:cstheme="majorBidi"/>
       <w:b/>
       <w:bCs/>
       <w:color w:val="000000" w:themeColor="text1"/>
@@ -7826,7 +7676,7 @@
       <w:sz w:val="28"/>
     </w:rPr>
   </w:style>
-  <w:style w:type="character" w:styleId="SubtitleChar" w:customStyle="1">
+  <w:style w:type="character" w:customStyle="1" w:styleId="SubtitleChar">
     <w:name w:val="Subtitle Char"/>
     <w:aliases w:val="Title for Table Char"/>
     <w:basedOn w:val="DefaultParagraphFont"/>
@@ -7864,7 +7714,7 @@
       <w:shd w:val="clear" w:color="auto" w:fill="E1DFDD"/>
     </w:rPr>
   </w:style>
-  <w:style w:type="paragraph" w:styleId="Worksheetsubtitle" w:customStyle="1">
+  <w:style w:type="paragraph" w:customStyle="1" w:styleId="Worksheetsubtitle">
     <w:name w:val="Worksheet subtitle"/>
     <w:basedOn w:val="Subtitle"/>
     <w:link w:val="WorksheetsubtitleChar"/>
@@ -7880,7 +7730,7 @@
       <w:szCs w:val="36"/>
     </w:rPr>
   </w:style>
-  <w:style w:type="character" w:styleId="WorksheetsubtitleChar" w:customStyle="1">
+  <w:style w:type="character" w:customStyle="1" w:styleId="WorksheetsubtitleChar">
     <w:name w:val="Worksheet subtitle Char"/>
     <w:basedOn w:val="SubtitleChar"/>
     <w:link w:val="Worksheetsubtitle"/>
@@ -7906,12 +7756,12 @@
       <w:tblStyleRowBandSize w:val="1"/>
       <w:tblStyleColBandSize w:val="1"/>
       <w:tblBorders>
-        <w:top w:val="single" w:color="BFBFBF" w:themeColor="background1" w:themeShade="BF" w:sz="4" w:space="0"/>
-        <w:left w:val="single" w:color="BFBFBF" w:themeColor="background1" w:themeShade="BF" w:sz="4" w:space="0"/>
-        <w:bottom w:val="single" w:color="BFBFBF" w:themeColor="background1" w:themeShade="BF" w:sz="4" w:space="0"/>
-        <w:right w:val="single" w:color="BFBFBF" w:themeColor="background1" w:themeShade="BF" w:sz="4" w:space="0"/>
-        <w:insideH w:val="single" w:color="BFBFBF" w:themeColor="background1" w:themeShade="BF" w:sz="4" w:space="0"/>
-        <w:insideV w:val="single" w:color="BFBFBF" w:themeColor="background1" w:themeShade="BF" w:sz="4" w:space="0"/>
+        <w:top w:val="single" w:sz="4" w:space="0" w:color="BFBFBF" w:themeColor="background1" w:themeShade="BF"/>
+        <w:left w:val="single" w:sz="4" w:space="0" w:color="BFBFBF" w:themeColor="background1" w:themeShade="BF"/>
+        <w:bottom w:val="single" w:sz="4" w:space="0" w:color="BFBFBF" w:themeColor="background1" w:themeShade="BF"/>
+        <w:right w:val="single" w:sz="4" w:space="0" w:color="BFBFBF" w:themeColor="background1" w:themeShade="BF"/>
+        <w:insideH w:val="single" w:sz="4" w:space="0" w:color="BFBFBF" w:themeColor="background1" w:themeShade="BF"/>
+        <w:insideV w:val="single" w:sz="4" w:space="0" w:color="BFBFBF" w:themeColor="background1" w:themeShade="BF"/>
       </w:tblBorders>
     </w:tblPr>
     <w:tblStylePr w:type="firstRow">
@@ -7928,7 +7778,7 @@
       <w:tblPr/>
       <w:tcPr>
         <w:tcBorders>
-          <w:top w:val="double" w:color="BFBFBF" w:themeColor="background1" w:themeShade="BF" w:sz="4" w:space="0"/>
+          <w:top w:val="double" w:sz="4" w:space="0" w:color="BFBFBF" w:themeColor="background1" w:themeShade="BF"/>
         </w:tcBorders>
       </w:tcPr>
     </w:tblStylePr>
@@ -7969,39 +7819,6 @@
     </w:rPr>
   </w:style>
 </w:styles>
-</file>
-
-<file path=word/glossary/document.xml><?xml version="1.0" encoding="utf-8"?>
-<w:glossaryDocument xmlns:w14="http://schemas.microsoft.com/office/word/2010/wordml" xmlns:w="http://schemas.openxmlformats.org/wordprocessingml/2006/main">
-  <w:docParts>
-    <w:docPart>
-      <w:docPartPr>
-        <w:name w:val="DefaultPlaceholder_1081868574"/>
-        <w:category>
-          <w:name w:val="General"/>
-          <w:gallery w:val="placeholder"/>
-        </w:category>
-        <w:types>
-          <w:type w:val="bbPlcHdr"/>
-        </w:types>
-        <w:behaviors>
-          <w:behavior w:val="content"/>
-        </w:behaviors>
-        <w:guid w:val="{6a896e50-695d-45f6-8ab4-013a1f35158b}"/>
-      </w:docPartPr>
-      <w:docPartBody>
-        <w:p>
-          <w:r>
-            <w:rPr>
-              <w:rStyle w:val="PlaceholderText"/>
-            </w:rPr>
-            <w:t/>
-          </w:r>
-        </w:p>
-      </w:docPartBody>
-    </w:docPart>
-  </w:docParts>
-</w:glossaryDocument>
 </file>
 
 <file path=word/theme/theme1.xml><?xml version="1.0" encoding="utf-8"?>
@@ -8325,7 +8142,7 @@
     <Record xmlns="4ffa91fb-a0ff-4ac5-b2db-65c790d184a4">Shared</Record>
     <_ip_UnifiedCompliancePolicyProperties xmlns="http://schemas.microsoft.com/sharepoint/v3" xsi:nil="true"/>
     <Rights xmlns="4ffa91fb-a0ff-4ac5-b2db-65c790d184a4" xsi:nil="true"/>
-    <Document_x0020_Creation_x0020_Date xmlns="4ffa91fb-a0ff-4ac5-b2db-65c790d184a4">2023-09-28T14:31:49+00:00</Document_x0020_Creation_x0020_Date>
+    <Document_x0020_Creation_x0020_Date xmlns="4ffa91fb-a0ff-4ac5-b2db-65c790d184a4">2024-05-14T19:15:00+00:00</Document_x0020_Creation_x0020_Date>
     <EPA_x0020_Office xmlns="4ffa91fb-a0ff-4ac5-b2db-65c790d184a4" xsi:nil="true"/>
     <CategoryDescription xmlns="http://schemas.microsoft.com/sharepoint.v3" xsi:nil="true"/>
     <Identifier xmlns="4ffa91fb-a0ff-4ac5-b2db-65c790d184a4" xsi:nil="true"/>
@@ -8361,8 +8178,8 @@
 </file>
 
 <file path=customXml/item3.xml><?xml version="1.0" encoding="utf-8"?>
-<ct:contentTypeSchema xmlns:ct="http://schemas.microsoft.com/office/2006/metadata/contentType" xmlns:ma="http://schemas.microsoft.com/office/2006/metadata/properties/metaAttributes" ct:_="" ma:_="" ma:contentTypeName="Document" ma:contentTypeID="0x010100BCAB26B0D8085F48A9144F3A5DA03370" ma:contentTypeVersion="18" ma:contentTypeDescription="Create a new document." ma:contentTypeScope="" ma:versionID="006fc7756235417defccc7e0165cd4c6">
-  <xsd:schema xmlns:xsd="http://www.w3.org/2001/XMLSchema" xmlns:xs="http://www.w3.org/2001/XMLSchema" xmlns:p="http://schemas.microsoft.com/office/2006/metadata/properties" xmlns:ns1="http://schemas.microsoft.com/sharepoint/v3" xmlns:ns2="4ffa91fb-a0ff-4ac5-b2db-65c790d184a4" xmlns:ns3="http://schemas.microsoft.com/sharepoint.v3" xmlns:ns4="http://schemas.microsoft.com/sharepoint/v3/fields" xmlns:ns5="c3fe2bc6-81ec-4aad-a296-b74ae9f31a66" xmlns:ns6="8f0ccb0b-2b45-4ecf-807d-d8fd9145fac4" targetNamespace="http://schemas.microsoft.com/office/2006/metadata/properties" ma:root="true" ma:fieldsID="416d1eedb3f530b4845cdd334edb97e3" ns1:_="" ns2:_="" ns3:_="" ns4:_="" ns5:_="" ns6:_="">
+<ct:contentTypeSchema xmlns:ct="http://schemas.microsoft.com/office/2006/metadata/contentType" xmlns:ma="http://schemas.microsoft.com/office/2006/metadata/properties/metaAttributes" ct:_="" ma:_="" ma:contentTypeName="Document" ma:contentTypeID="0x010100BCAB26B0D8085F48A9144F3A5DA03370" ma:contentTypeVersion="19" ma:contentTypeDescription="Create a new document." ma:contentTypeScope="" ma:versionID="4d8d7f495aa0be155ecc77c26690d018">
+  <xsd:schema xmlns:xsd="http://www.w3.org/2001/XMLSchema" xmlns:xs="http://www.w3.org/2001/XMLSchema" xmlns:p="http://schemas.microsoft.com/office/2006/metadata/properties" xmlns:ns1="http://schemas.microsoft.com/sharepoint/v3" xmlns:ns2="4ffa91fb-a0ff-4ac5-b2db-65c790d184a4" xmlns:ns3="http://schemas.microsoft.com/sharepoint.v3" xmlns:ns4="http://schemas.microsoft.com/sharepoint/v3/fields" xmlns:ns5="c3fe2bc6-81ec-4aad-a296-b74ae9f31a66" xmlns:ns6="8f0ccb0b-2b45-4ecf-807d-d8fd9145fac4" targetNamespace="http://schemas.microsoft.com/office/2006/metadata/properties" ma:root="true" ma:fieldsID="3cba019cd5364dd04e4462acda60f78d" ns1:_="" ns2:_="" ns3:_="" ns4:_="" ns5:_="" ns6:_="">
     <xsd:import namespace="http://schemas.microsoft.com/sharepoint/v3"/>
     <xsd:import namespace="4ffa91fb-a0ff-4ac5-b2db-65c790d184a4"/>
     <xsd:import namespace="http://schemas.microsoft.com/sharepoint.v3"/>
@@ -8407,6 +8224,7 @@
                 <xsd:element ref="ns1:_ip_UnifiedCompliancePolicyUIAction" minOccurs="0"/>
                 <xsd:element ref="ns5:MediaServiceObjectDetectorVersions" minOccurs="0"/>
                 <xsd:element ref="ns5:slidedeckversion" minOccurs="0"/>
+                <xsd:element ref="ns5:MediaServiceSearchProperties" minOccurs="0"/>
               </xsd:all>
             </xsd:complexType>
           </xsd:element>
@@ -8697,6 +8515,11 @@
         </xsd:restriction>
       </xsd:simpleType>
     </xsd:element>
+    <xsd:element name="MediaServiceSearchProperties" ma:index="44" nillable="true" ma:displayName="MediaServiceSearchProperties" ma:hidden="true" ma:internalName="MediaServiceSearchProperties" ma:readOnly="true">
+      <xsd:simpleType>
+        <xsd:restriction base="dms:Note"/>
+      </xsd:simpleType>
+    </xsd:element>
   </xsd:schema>
   <xsd:schema xmlns:xsd="http://www.w3.org/2001/XMLSchema" xmlns:xs="http://www.w3.org/2001/XMLSchema" xmlns:dms="http://schemas.microsoft.com/office/2006/documentManagement/types" xmlns:pc="http://schemas.microsoft.com/office/infopath/2007/PartnerControls" targetNamespace="8f0ccb0b-2b45-4ecf-807d-d8fd9145fac4" elementFormDefault="qualified">
     <xsd:import namespace="http://schemas.microsoft.com/office/2006/documentManagement/types"/>
@@ -8862,7 +8685,7 @@
 </file>
 
 <file path=customXml/itemProps3.xml><?xml version="1.0" encoding="utf-8"?>
-<ds:datastoreItem xmlns:ds="http://schemas.openxmlformats.org/officeDocument/2006/customXml" ds:itemID="{185D6E1F-AB45-4FC9-8D0B-5E4B6397465B}"/>
+<ds:datastoreItem xmlns:ds="http://schemas.openxmlformats.org/officeDocument/2006/customXml" ds:itemID="{B6EEB397-3575-4059-9A0F-918947566517}"/>
 </file>
 
 <file path=customXml/itemProps4.xml><?xml version="1.0" encoding="utf-8"?>
@@ -8874,5 +8697,5 @@
 </file>
 
 <file path=customXml/itemProps5.xml><?xml version="1.0" encoding="utf-8"?>
-<ds:datastoreItem xmlns:ds="http://schemas.openxmlformats.org/officeDocument/2006/customXml" ds:itemID="{E982BA5D-DFFE-49FB-B995-AE68E839D34E}"/>
+<ds:datastoreItem xmlns:ds="http://schemas.openxmlformats.org/officeDocument/2006/customXml" ds:itemID="{3242F238-C79B-45EE-B659-E28087BE5A99}"/>
 </file>